--- a/BaoCaoNienLuan_Tinh_Phuc.docx
+++ b/BaoCaoNienLuan_Tinh_Phuc.docx
@@ -1,6 +1,6 @@
 
 <file path=word/document.xml><?xml version="1.0" encoding="utf-8"?>
-<w:document xmlns:wpc="http://schemas.microsoft.com/office/word/2010/wordprocessingCanvas" xmlns:cx="http://schemas.microsoft.com/office/drawing/2014/chartex" xmlns:cx1="http://schemas.microsoft.com/office/drawing/2015/9/8/chartex" xmlns:cx2="http://schemas.microsoft.com/office/drawing/2015/10/21/chartex" xmlns:cx3="http://schemas.microsoft.com/office/drawing/2016/5/9/chartex" xmlns:cx4="http://schemas.microsoft.com/office/drawing/2016/5/10/chartex" xmlns:cx5="http://schemas.microsoft.com/office/drawing/2016/5/11/chartex" xmlns:cx6="http://schemas.microsoft.com/office/drawing/2016/5/12/chartex" xmlns:cx7="http://schemas.microsoft.com/office/drawing/2016/5/13/chartex" xmlns:cx8="http://schemas.microsoft.com/office/drawing/2016/5/14/chartex" xmlns:mc="http://schemas.openxmlformats.org/markup-compatibility/2006" xmlns:aink="http://schemas.microsoft.com/office/drawing/2016/ink" xmlns:am3d="http://schemas.microsoft.com/office/drawing/2017/model3d" xmlns:o="urn:schemas-microsoft-com:office:office" xmlns:r="http://schemas.openxmlformats.org/officeDocument/2006/relationships" xmlns:m="http://schemas.openxmlformats.org/officeDocument/2006/math" xmlns:v="urn:schemas-microsoft-com:vml" xmlns:wp14="http://schemas.microsoft.com/office/word/2010/wordprocessingDrawing" xmlns:wp="http://schemas.openxmlformats.org/drawingml/2006/wordprocessingDrawing" xmlns:w10="urn:schemas-microsoft-com:office:word" xmlns:w="http://schemas.openxmlformats.org/wordprocessingml/2006/main" xmlns:w14="http://schemas.microsoft.com/office/word/2010/wordml" xmlns:w15="http://schemas.microsoft.com/office/word/2012/wordml" xmlns:w16cex="http://schemas.microsoft.com/office/word/2018/wordml/cex" xmlns:w16cid="http://schemas.microsoft.com/office/word/2016/wordml/cid" xmlns:w16="http://schemas.microsoft.com/office/word/2018/wordml" xmlns:w16se="http://schemas.microsoft.com/office/word/2015/wordml/symex" xmlns:wpg="http://schemas.microsoft.com/office/word/2010/wordprocessingGroup" xmlns:wpi="http://schemas.microsoft.com/office/word/2010/wordprocessingInk" xmlns:wne="http://schemas.microsoft.com/office/word/2006/wordml" xmlns:wps="http://schemas.microsoft.com/office/word/2010/wordprocessingShape" mc:Ignorable="w14 w15 w16se w16cid w16 w16cex wp14">
+<w:document xmlns:wpc="http://schemas.microsoft.com/office/word/2010/wordprocessingCanvas" xmlns:cx="http://schemas.microsoft.com/office/drawing/2014/chartex" xmlns:mc="http://schemas.openxmlformats.org/markup-compatibility/2006" xmlns:o="urn:schemas-microsoft-com:office:office" xmlns:r="http://schemas.openxmlformats.org/officeDocument/2006/relationships" xmlns:m="http://schemas.openxmlformats.org/officeDocument/2006/math" xmlns:v="urn:schemas-microsoft-com:vml" xmlns:wp14="http://schemas.microsoft.com/office/word/2010/wordprocessingDrawing" xmlns:wp="http://schemas.openxmlformats.org/drawingml/2006/wordprocessingDrawing" xmlns:w10="urn:schemas-microsoft-com:office:word" xmlns:w="http://schemas.openxmlformats.org/wordprocessingml/2006/main" xmlns:w14="http://schemas.microsoft.com/office/word/2010/wordml" xmlns:w15="http://schemas.microsoft.com/office/word/2012/wordml" xmlns:w16se="http://schemas.microsoft.com/office/word/2015/wordml/symex" xmlns:wpg="http://schemas.microsoft.com/office/word/2010/wordprocessingGroup" xmlns:wpi="http://schemas.microsoft.com/office/word/2010/wordprocessingInk" xmlns:wne="http://schemas.microsoft.com/office/word/2006/wordml" xmlns:wps="http://schemas.microsoft.com/office/word/2010/wordprocessingShape" mc:Ignorable="w14 w15 w16se wp14">
   <w:body>
     <w:p>
       <w:pPr>
@@ -257,10 +257,9 @@
           <w:rFonts w:cs="Times New Roman"/>
           <w:b/>
           <w:caps/>
-          <w:color w:val="000000" w:themeColor="text1"/>
+          <w:strike/>
           <w:sz w:val="36"/>
           <w:szCs w:val="36"/>
-          <w:lang w:val="vi-VN"/>
         </w:rPr>
       </w:pPr>
       <w:r>
@@ -300,57 +299,6 @@
     </w:p>
     <w:p>
       <w:pPr>
-        <w:ind w:left="284" w:right="561"/>
-        <w:jc w:val="center"/>
-        <w:rPr>
-          <w:rFonts w:cs="Times New Roman"/>
-          <w:b/>
-          <w:caps/>
-          <w:strike/>
-          <w:sz w:val="36"/>
-          <w:szCs w:val="36"/>
-        </w:rPr>
-      </w:pPr>
-      <w:r>
-        <w:rPr>
-          <w:rFonts w:cs="Times New Roman"/>
-          <w:b/>
-          <w:caps/>
-          <w:strike/>
-          <w:color w:val="000000" w:themeColor="text1"/>
-          <w:sz w:val="36"/>
-          <w:szCs w:val="36"/>
-        </w:rPr>
-        <w:t>VÀo</w:t>
-      </w:r>
-      <w:r>
-        <w:rPr>
-          <w:rFonts w:cs="Times New Roman"/>
-          <w:b/>
-          <w:caps/>
-          <w:strike/>
-          <w:color w:val="000000" w:themeColor="text1"/>
-          <w:sz w:val="36"/>
-          <w:szCs w:val="36"/>
-          <w:lang w:val="vi-VN"/>
-        </w:rPr>
-        <w:t xml:space="preserve"> </w:t>
-      </w:r>
-      <w:r>
-        <w:rPr>
-          <w:rFonts w:cs="Times New Roman"/>
-          <w:b/>
-          <w:caps/>
-          <w:strike/>
-          <w:color w:val="000000" w:themeColor="text1"/>
-          <w:sz w:val="36"/>
-          <w:szCs w:val="36"/>
-        </w:rPr>
-        <w:t>KHOÁ MỞ THÔNG MINH</w:t>
-      </w:r>
-    </w:p>
-    <w:p>
-      <w:pPr>
         <w:jc w:val="center"/>
         <w:rPr>
           <w:rFonts w:cs="Times New Roman"/>
@@ -476,13 +424,13 @@
         <mc:AlternateContent>
           <mc:Choice Requires="wps">
             <w:drawing>
-              <wp:anchor distT="0" distB="0" distL="114300" distR="114300" simplePos="0" relativeHeight="251664384" behindDoc="0" locked="0" layoutInCell="1" allowOverlap="1" wp14:anchorId="1387AE3A" wp14:editId="5574BE78">
+              <wp:anchor distT="0" distB="0" distL="114300" distR="114300" simplePos="0" relativeHeight="251664384" behindDoc="0" locked="0" layoutInCell="1" allowOverlap="1" wp14:anchorId="1387AE3A" wp14:editId="5919757C">
                 <wp:simplePos x="0" y="0"/>
                 <wp:positionH relativeFrom="page">
-                  <wp:posOffset>2803271</wp:posOffset>
+                  <wp:posOffset>2802890</wp:posOffset>
                 </wp:positionH>
                 <wp:positionV relativeFrom="paragraph">
-                  <wp:posOffset>707390</wp:posOffset>
+                  <wp:posOffset>1164445</wp:posOffset>
                 </wp:positionV>
                 <wp:extent cx="2547937" cy="309562"/>
                 <wp:effectExtent l="0" t="0" r="17780" b="8255"/>
@@ -611,7 +559,7 @@
                 <v:stroke joinstyle="miter"/>
                 <v:path gradientshapeok="t" o:connecttype="rect"/>
               </v:shapetype>
-              <v:shape id="Text Box 2" o:spid="_x0000_s1026" type="#_x0000_t202" style="position:absolute;margin-left:220.75pt;margin-top:55.7pt;width:200.6pt;height:24.35pt;z-index:251664384;visibility:visible;mso-wrap-style:square;mso-width-percent:0;mso-height-percent:0;mso-wrap-distance-left:9pt;mso-wrap-distance-top:0;mso-wrap-distance-right:9pt;mso-wrap-distance-bottom:0;mso-position-horizontal:absolute;mso-position-horizontal-relative:page;mso-position-vertical:absolute;mso-position-vertical-relative:text;mso-width-percent:0;mso-height-percent:0;mso-width-relative:margin;mso-height-relative:margin;v-text-anchor:top" o:gfxdata="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" fillcolor="white [3201]" strokecolor="white [3212]" strokeweight=".5pt">
+              <v:shape id="Text Box 2" o:spid="_x0000_s1026" type="#_x0000_t202" style="position:absolute;margin-left:220.7pt;margin-top:91.7pt;width:200.6pt;height:24.35pt;z-index:251664384;visibility:visible;mso-wrap-style:square;mso-width-percent:0;mso-height-percent:0;mso-wrap-distance-left:9pt;mso-wrap-distance-top:0;mso-wrap-distance-right:9pt;mso-wrap-distance-bottom:0;mso-position-horizontal:absolute;mso-position-horizontal-relative:page;mso-position-vertical:absolute;mso-position-vertical-relative:text;mso-width-percent:0;mso-height-percent:0;mso-width-relative:margin;mso-height-relative:margin;v-text-anchor:top" o:gfxdata="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" fillcolor="white [3201]" strokecolor="white [3212]" strokeweight=".5pt">
                 <v:textbox>
                   <w:txbxContent>
                     <w:p>
@@ -983,10 +931,8 @@
         <w:rPr>
           <w:rFonts w:cs="Times New Roman"/>
           <w:b/>
-          <w:caps/>
-          <w:color w:val="000000" w:themeColor="text1"/>
-          <w:sz w:val="36"/>
-          <w:szCs w:val="36"/>
+          <w:sz w:val="40"/>
+          <w:szCs w:val="40"/>
         </w:rPr>
       </w:pPr>
       <w:r>
@@ -998,21 +944,8 @@
           <w:sz w:val="36"/>
           <w:szCs w:val="36"/>
         </w:rPr>
-        <w:t>ỨNG DỤNG NHẬN DIỆN KHUÔN MẶT VÀO</w:t>
-      </w:r>
-    </w:p>
-    <w:p>
-      <w:pPr>
-        <w:spacing w:line="276" w:lineRule="auto"/>
-        <w:ind w:left="284" w:right="559"/>
-        <w:jc w:val="center"/>
-        <w:rPr>
-          <w:rFonts w:cs="Times New Roman"/>
-          <w:b/>
-          <w:sz w:val="40"/>
-          <w:szCs w:val="40"/>
-        </w:rPr>
-      </w:pPr>
+        <w:t xml:space="preserve">ỨNG DỤNG NHẬN DIỆN KHUÔN MẶT </w:t>
+      </w:r>
       <w:r>
         <w:rPr>
           <w:rFonts w:cs="Times New Roman"/>
@@ -1022,7 +955,19 @@
           <w:sz w:val="36"/>
           <w:szCs w:val="36"/>
         </w:rPr>
-        <w:t>KHOÁ MỞ THÔNG MINH</w:t>
+        <w:t>để</w:t>
+      </w:r>
+      <w:r>
+        <w:rPr>
+          <w:rFonts w:cs="Times New Roman"/>
+          <w:b/>
+          <w:caps/>
+          <w:color w:val="000000" w:themeColor="text1"/>
+          <w:sz w:val="36"/>
+          <w:szCs w:val="36"/>
+          <w:lang w:val="vi-VN"/>
+        </w:rPr>
+        <w:t xml:space="preserve"> mở khoá tự động</w:t>
       </w:r>
     </w:p>
     <w:p>
@@ -1338,16 +1283,16 @@
         <mc:AlternateContent>
           <mc:Choice Requires="wps">
             <w:drawing>
-              <wp:anchor distT="0" distB="0" distL="114300" distR="114300" simplePos="0" relativeHeight="251666432" behindDoc="0" locked="0" layoutInCell="1" allowOverlap="1" wp14:anchorId="4B103098" wp14:editId="067A7C2D">
+              <wp:anchor distT="0" distB="0" distL="114300" distR="114300" simplePos="0" relativeHeight="251666432" behindDoc="0" locked="0" layoutInCell="1" allowOverlap="1" wp14:anchorId="4B103098" wp14:editId="7126F6D2">
                 <wp:simplePos x="0" y="0"/>
                 <wp:positionH relativeFrom="margin">
-                  <wp:posOffset>1504315</wp:posOffset>
+                  <wp:posOffset>1503680</wp:posOffset>
                 </wp:positionH>
                 <wp:positionV relativeFrom="paragraph">
-                  <wp:posOffset>786765</wp:posOffset>
+                  <wp:posOffset>987540</wp:posOffset>
                 </wp:positionV>
                 <wp:extent cx="2547937" cy="309562"/>
-                <wp:effectExtent l="0" t="0" r="24130" b="14605"/>
+                <wp:effectExtent l="0" t="0" r="17780" b="8255"/>
                 <wp:wrapNone/>
                 <wp:docPr id="3" name="Text Box 3"/>
                 <wp:cNvGraphicFramePr/>
@@ -1469,7 +1414,7 @@
           </mc:Choice>
           <mc:Fallback>
             <w:pict>
-              <v:shape w14:anchorId="4B103098" id="Text Box 3" o:spid="_x0000_s1027" type="#_x0000_t202" style="position:absolute;margin-left:118.45pt;margin-top:61.95pt;width:200.6pt;height:24.35pt;z-index:251666432;visibility:visible;mso-wrap-style:square;mso-width-percent:0;mso-height-percent:0;mso-wrap-distance-left:9pt;mso-wrap-distance-top:0;mso-wrap-distance-right:9pt;mso-wrap-distance-bottom:0;mso-position-horizontal:absolute;mso-position-horizontal-relative:margin;mso-position-vertical:absolute;mso-position-vertical-relative:text;mso-width-percent:0;mso-height-percent:0;mso-width-relative:margin;mso-height-relative:margin;v-text-anchor:top" o:gfxdata="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" fillcolor="white [3201]" strokecolor="white [3212]" strokeweight=".5pt">
+              <v:shape w14:anchorId="4B103098" id="Text Box 3" o:spid="_x0000_s1027" type="#_x0000_t202" style="position:absolute;margin-left:118.4pt;margin-top:77.75pt;width:200.6pt;height:24.35pt;z-index:251666432;visibility:visible;mso-wrap-style:square;mso-width-percent:0;mso-height-percent:0;mso-wrap-distance-left:9pt;mso-wrap-distance-top:0;mso-wrap-distance-right:9pt;mso-wrap-distance-bottom:0;mso-position-horizontal:absolute;mso-position-horizontal-relative:margin;mso-position-vertical:absolute;mso-position-vertical-relative:text;mso-width-percent:0;mso-height-percent:0;mso-width-relative:margin;mso-height-relative:margin;v-text-anchor:top" o:gfxdata="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" fillcolor="white [3201]" strokecolor="white [3212]" strokeweight=".5pt">
                 <v:textbox>
                   <w:txbxContent>
                     <w:p>
@@ -2362,7 +2307,7 @@
           <w:color w:val="auto"/>
           <w:sz w:val="24"/>
           <w:szCs w:val="24"/>
-          <w:lang w:val="en-VN"/>
+          <w:lang/>
         </w:rPr>
       </w:pPr>
       <w:r>
@@ -2441,7 +2386,7 @@
           <w:color w:val="auto"/>
           <w:sz w:val="24"/>
           <w:szCs w:val="24"/>
-          <w:lang w:val="en-VN"/>
+          <w:lang/>
         </w:rPr>
       </w:pPr>
       <w:hyperlink w:anchor="_Toc59957708" w:history="1">
@@ -2511,7 +2456,7 @@
           <w:color w:val="auto"/>
           <w:sz w:val="24"/>
           <w:szCs w:val="24"/>
-          <w:lang w:val="en-VN"/>
+          <w:lang/>
         </w:rPr>
       </w:pPr>
       <w:hyperlink w:anchor="_Toc59957709" w:history="1">
@@ -2581,7 +2526,7 @@
           <w:color w:val="auto"/>
           <w:sz w:val="24"/>
           <w:szCs w:val="24"/>
-          <w:lang w:val="en-VN"/>
+          <w:lang/>
         </w:rPr>
       </w:pPr>
       <w:hyperlink w:anchor="_Toc59957710" w:history="1">
@@ -2651,7 +2596,7 @@
           <w:color w:val="auto"/>
           <w:sz w:val="24"/>
           <w:szCs w:val="24"/>
-          <w:lang w:val="en-VN"/>
+          <w:lang/>
         </w:rPr>
       </w:pPr>
       <w:hyperlink w:anchor="_Toc59957711" w:history="1">
@@ -2724,7 +2669,7 @@
           <w:color w:val="auto"/>
           <w:sz w:val="24"/>
           <w:szCs w:val="24"/>
-          <w:lang w:val="en-VN"/>
+          <w:lang/>
         </w:rPr>
       </w:pPr>
       <w:hyperlink w:anchor="_Toc59957712" w:history="1">
@@ -2797,7 +2742,7 @@
           <w:color w:val="auto"/>
           <w:sz w:val="24"/>
           <w:szCs w:val="24"/>
-          <w:lang w:val="en-VN"/>
+          <w:lang/>
         </w:rPr>
       </w:pPr>
       <w:hyperlink w:anchor="_Toc59957713" w:history="1">
@@ -2870,7 +2815,7 @@
           <w:color w:val="auto"/>
           <w:sz w:val="24"/>
           <w:szCs w:val="24"/>
-          <w:lang w:val="en-VN"/>
+          <w:lang/>
         </w:rPr>
       </w:pPr>
       <w:hyperlink w:anchor="_Toc59957714" w:history="1">
@@ -2943,7 +2888,7 @@
           <w:color w:val="auto"/>
           <w:sz w:val="24"/>
           <w:szCs w:val="24"/>
-          <w:lang w:val="en-VN"/>
+          <w:lang/>
         </w:rPr>
       </w:pPr>
       <w:hyperlink w:anchor="_Toc59957715" w:history="1">
@@ -3016,7 +2961,7 @@
           <w:color w:val="auto"/>
           <w:sz w:val="24"/>
           <w:szCs w:val="24"/>
-          <w:lang w:val="en-VN"/>
+          <w:lang/>
         </w:rPr>
       </w:pPr>
       <w:hyperlink w:anchor="_Toc59957716" w:history="1">
@@ -3089,7 +3034,7 @@
           <w:color w:val="auto"/>
           <w:sz w:val="24"/>
           <w:szCs w:val="24"/>
-          <w:lang w:val="en-VN"/>
+          <w:lang/>
         </w:rPr>
       </w:pPr>
       <w:hyperlink w:anchor="_Toc59957717" w:history="1">
@@ -3170,7 +3115,7 @@
           <w:color w:val="auto"/>
           <w:sz w:val="24"/>
           <w:szCs w:val="24"/>
-          <w:lang w:val="en-VN"/>
+          <w:lang/>
         </w:rPr>
       </w:pPr>
       <w:hyperlink w:anchor="_Toc59957718" w:history="1">
@@ -3251,7 +3196,7 @@
           <w:color w:val="auto"/>
           <w:sz w:val="24"/>
           <w:szCs w:val="24"/>
-          <w:lang w:val="en-VN"/>
+          <w:lang/>
         </w:rPr>
       </w:pPr>
       <w:hyperlink w:anchor="_Toc59957719" w:history="1">
@@ -3324,7 +3269,7 @@
           <w:color w:val="auto"/>
           <w:sz w:val="24"/>
           <w:szCs w:val="24"/>
-          <w:lang w:val="en-VN"/>
+          <w:lang/>
         </w:rPr>
       </w:pPr>
       <w:hyperlink w:anchor="_Toc59957720" w:history="1">
@@ -3397,7 +3342,7 @@
           <w:color w:val="auto"/>
           <w:sz w:val="24"/>
           <w:szCs w:val="24"/>
-          <w:lang w:val="en-VN"/>
+          <w:lang/>
         </w:rPr>
       </w:pPr>
       <w:hyperlink w:anchor="_Toc59957721" w:history="1">
@@ -3470,7 +3415,7 @@
           <w:color w:val="auto"/>
           <w:sz w:val="24"/>
           <w:szCs w:val="24"/>
-          <w:lang w:val="en-VN"/>
+          <w:lang/>
         </w:rPr>
       </w:pPr>
       <w:hyperlink w:anchor="_Toc59957722" w:history="1">
@@ -3543,7 +3488,7 @@
           <w:color w:val="auto"/>
           <w:sz w:val="24"/>
           <w:szCs w:val="24"/>
-          <w:lang w:val="en-VN"/>
+          <w:lang/>
         </w:rPr>
       </w:pPr>
       <w:hyperlink w:anchor="_Toc59957723" w:history="1">
@@ -3616,7 +3561,7 @@
           <w:color w:val="auto"/>
           <w:sz w:val="24"/>
           <w:szCs w:val="24"/>
-          <w:lang w:val="en-VN"/>
+          <w:lang/>
         </w:rPr>
       </w:pPr>
       <w:hyperlink w:anchor="_Toc59957724" w:history="1">
@@ -3689,7 +3634,7 @@
           <w:color w:val="auto"/>
           <w:sz w:val="24"/>
           <w:szCs w:val="24"/>
-          <w:lang w:val="en-VN"/>
+          <w:lang/>
         </w:rPr>
       </w:pPr>
       <w:hyperlink w:anchor="_Toc59957725" w:history="1">
@@ -3762,7 +3707,7 @@
           <w:color w:val="auto"/>
           <w:sz w:val="24"/>
           <w:szCs w:val="24"/>
-          <w:lang w:val="en-VN"/>
+          <w:lang/>
         </w:rPr>
       </w:pPr>
       <w:hyperlink w:anchor="_Toc59957726" w:history="1">
@@ -3835,7 +3780,7 @@
           <w:color w:val="auto"/>
           <w:sz w:val="24"/>
           <w:szCs w:val="24"/>
-          <w:lang w:val="en-VN"/>
+          <w:lang/>
         </w:rPr>
       </w:pPr>
       <w:hyperlink w:anchor="_Toc59957727" w:history="1">
@@ -3916,7 +3861,7 @@
           <w:color w:val="auto"/>
           <w:sz w:val="24"/>
           <w:szCs w:val="24"/>
-          <w:lang w:val="en-VN"/>
+          <w:lang/>
         </w:rPr>
       </w:pPr>
       <w:hyperlink w:anchor="_Toc59957728" w:history="1">
@@ -3997,7 +3942,7 @@
           <w:color w:val="auto"/>
           <w:sz w:val="24"/>
           <w:szCs w:val="24"/>
-          <w:lang w:val="en-VN"/>
+          <w:lang/>
         </w:rPr>
       </w:pPr>
       <w:hyperlink w:anchor="_Toc59957729" w:history="1">
@@ -4078,7 +4023,7 @@
           <w:color w:val="auto"/>
           <w:sz w:val="24"/>
           <w:szCs w:val="24"/>
-          <w:lang w:val="en-VN"/>
+          <w:lang/>
         </w:rPr>
       </w:pPr>
       <w:hyperlink w:anchor="_Toc59957730" w:history="1">
@@ -4159,7 +4104,7 @@
           <w:color w:val="auto"/>
           <w:sz w:val="24"/>
           <w:szCs w:val="24"/>
-          <w:lang w:val="en-VN"/>
+          <w:lang/>
         </w:rPr>
       </w:pPr>
       <w:hyperlink w:anchor="_Toc59957731" w:history="1">
@@ -4232,7 +4177,7 @@
           <w:color w:val="auto"/>
           <w:sz w:val="24"/>
           <w:szCs w:val="24"/>
-          <w:lang w:val="en-VN"/>
+          <w:lang/>
         </w:rPr>
       </w:pPr>
       <w:hyperlink w:anchor="_Toc59957732" w:history="1">
@@ -4305,7 +4250,7 @@
           <w:color w:val="auto"/>
           <w:sz w:val="24"/>
           <w:szCs w:val="24"/>
-          <w:lang w:val="en-VN"/>
+          <w:lang/>
         </w:rPr>
       </w:pPr>
       <w:hyperlink w:anchor="_Toc59957733" w:history="1">
@@ -4378,7 +4323,7 @@
           <w:color w:val="auto"/>
           <w:sz w:val="24"/>
           <w:szCs w:val="24"/>
-          <w:lang w:val="en-VN"/>
+          <w:lang/>
         </w:rPr>
       </w:pPr>
       <w:hyperlink w:anchor="_Toc59957734" w:history="1">
@@ -4459,7 +4404,7 @@
           <w:color w:val="auto"/>
           <w:sz w:val="24"/>
           <w:szCs w:val="24"/>
-          <w:lang w:val="en-VN"/>
+          <w:lang/>
         </w:rPr>
       </w:pPr>
       <w:hyperlink w:anchor="_Toc59957735" w:history="1">
@@ -4542,7 +4487,7 @@
           <w:color w:val="auto"/>
           <w:sz w:val="24"/>
           <w:szCs w:val="24"/>
-          <w:lang w:val="en-VN"/>
+          <w:lang/>
         </w:rPr>
       </w:pPr>
       <w:hyperlink w:anchor="_Toc59957736" w:history="1">
@@ -4625,7 +4570,7 @@
           <w:color w:val="auto"/>
           <w:sz w:val="24"/>
           <w:szCs w:val="24"/>
-          <w:lang w:val="en-VN"/>
+          <w:lang/>
         </w:rPr>
       </w:pPr>
       <w:hyperlink w:anchor="_Toc59957737" w:history="1">
@@ -4708,7 +4653,7 @@
           <w:color w:val="auto"/>
           <w:sz w:val="24"/>
           <w:szCs w:val="24"/>
-          <w:lang w:val="en-VN"/>
+          <w:lang/>
         </w:rPr>
       </w:pPr>
       <w:hyperlink w:anchor="_Toc59957738" w:history="1">
@@ -4781,7 +4726,7 @@
           <w:color w:val="auto"/>
           <w:sz w:val="24"/>
           <w:szCs w:val="24"/>
-          <w:lang w:val="en-VN"/>
+          <w:lang/>
         </w:rPr>
       </w:pPr>
       <w:hyperlink w:anchor="_Toc59957739" w:history="1">
@@ -4854,7 +4799,7 @@
           <w:color w:val="auto"/>
           <w:sz w:val="24"/>
           <w:szCs w:val="24"/>
-          <w:lang w:val="en-VN"/>
+          <w:lang/>
         </w:rPr>
       </w:pPr>
       <w:hyperlink w:anchor="_Toc59957740" w:history="1">
@@ -4927,7 +4872,7 @@
           <w:color w:val="auto"/>
           <w:sz w:val="24"/>
           <w:szCs w:val="24"/>
-          <w:lang w:val="en-VN"/>
+          <w:lang/>
         </w:rPr>
       </w:pPr>
       <w:hyperlink w:anchor="_Toc59957741" w:history="1">
@@ -5000,7 +4945,7 @@
           <w:color w:val="auto"/>
           <w:sz w:val="24"/>
           <w:szCs w:val="24"/>
-          <w:lang w:val="en-VN"/>
+          <w:lang/>
         </w:rPr>
       </w:pPr>
       <w:hyperlink w:anchor="_Toc59957742" w:history="1">
@@ -5073,7 +5018,7 @@
           <w:color w:val="auto"/>
           <w:sz w:val="24"/>
           <w:szCs w:val="24"/>
-          <w:lang w:val="en-VN"/>
+          <w:lang/>
         </w:rPr>
       </w:pPr>
       <w:hyperlink w:anchor="_Toc59957743" w:history="1">
@@ -5154,7 +5099,7 @@
           <w:color w:val="auto"/>
           <w:sz w:val="24"/>
           <w:szCs w:val="24"/>
-          <w:lang w:val="en-VN"/>
+          <w:lang/>
         </w:rPr>
       </w:pPr>
       <w:hyperlink w:anchor="_Toc59957744" w:history="1">
@@ -5235,7 +5180,7 @@
           <w:color w:val="auto"/>
           <w:sz w:val="24"/>
           <w:szCs w:val="24"/>
-          <w:lang w:val="en-VN"/>
+          <w:lang/>
         </w:rPr>
       </w:pPr>
       <w:hyperlink w:anchor="_Toc59957745" w:history="1">
@@ -5305,7 +5250,7 @@
           <w:color w:val="auto"/>
           <w:sz w:val="24"/>
           <w:szCs w:val="24"/>
-          <w:lang w:val="en-VN"/>
+          <w:lang/>
         </w:rPr>
       </w:pPr>
       <w:hyperlink w:anchor="_Toc59957746" w:history="1">
@@ -6066,7 +6011,7 @@
           <w:noProof/>
           <w:sz w:val="24"/>
           <w:szCs w:val="24"/>
-          <w:lang w:val="en-VN"/>
+          <w:lang/>
         </w:rPr>
       </w:pPr>
       <w:r>
@@ -6147,7 +6092,7 @@
           <w:noProof/>
           <w:sz w:val="24"/>
           <w:szCs w:val="24"/>
-          <w:lang w:val="en-VN"/>
+          <w:lang/>
         </w:rPr>
       </w:pPr>
       <w:hyperlink w:anchor="_Toc59957748" w:history="1">
@@ -6664,33 +6609,49 @@
         <w:rPr>
           <w:szCs w:val="26"/>
         </w:rPr>
-        <w:t>hư viện OpenCV để phát hiện khuôn mặt và sử dụng mô hình học sâu để nhận dạng khuôn mặt. Chúng tôi đánh giá kết quả nhận dạng dựa trên các độ đo khác nhau AUC, ACC</w:t>
-      </w:r>
-      <w:r>
-        <w:rPr>
-          <w:szCs w:val="26"/>
-          <w:lang w:val="vi-VN"/>
-        </w:rPr>
-        <w:t xml:space="preserve"> ???</w:t>
-      </w:r>
-      <w:r>
-        <w:rPr>
-          <w:szCs w:val="26"/>
-        </w:rPr>
-        <w:t>.</w:t>
-      </w:r>
-      <w:r>
-        <w:rPr>
-          <w:szCs w:val="26"/>
-          <w:lang w:val="vi-VN"/>
-        </w:rPr>
-        <w:t>????</w:t>
-      </w:r>
-      <w:r>
-        <w:rPr>
-          <w:szCs w:val="26"/>
-        </w:rPr>
-        <w:t xml:space="preserve"> </w:t>
+        <w:t xml:space="preserve">hư viện OpenCV để phát hiện khuôn mặt và sử dụng mô hình học sâu để nhận dạng khuôn mặt. Chúng tôi đánh giá kết quả nhận dạng dựa trên các độ đo khác nhau </w:t>
+      </w:r>
+      <w:r>
+        <w:rPr>
+          <w:szCs w:val="26"/>
+        </w:rPr>
+        <w:t>ACC</w:t>
+      </w:r>
+      <w:r>
+        <w:rPr>
+          <w:szCs w:val="26"/>
+        </w:rPr>
+        <w:t xml:space="preserve">, </w:t>
+      </w:r>
+      <w:r>
+        <w:rPr>
+          <w:szCs w:val="26"/>
+        </w:rPr>
+        <w:t xml:space="preserve">Log loss tương ứng </w:t>
+      </w:r>
+      <w:r>
+        <w:rPr>
+          <w:szCs w:val="26"/>
+        </w:rPr>
+        <w:t xml:space="preserve">là </w:t>
+      </w:r>
+      <w:r>
+        <w:rPr>
+          <w:szCs w:val="26"/>
+        </w:rPr>
+        <w:t>100%</w:t>
+      </w:r>
+      <w:r>
+        <w:rPr>
+          <w:szCs w:val="26"/>
+        </w:rPr>
+        <w:t xml:space="preserve"> và</w:t>
+      </w:r>
+      <w:r>
+        <w:rPr>
+          <w:szCs w:val="26"/>
+        </w:rPr>
+        <w:t xml:space="preserve"> 0.008.</w:t>
       </w:r>
     </w:p>
     <w:p>
@@ -7019,7 +6980,7 @@
           <w:color w:val="000000" w:themeColor="text1"/>
           <w:szCs w:val="26"/>
         </w:rPr>
-        <w:t>[13]</w:t>
+        <w:t>[1]</w:t>
       </w:r>
       <w:r>
         <w:rPr>
@@ -7033,13 +6994,27 @@
           <w:color w:val="000000" w:themeColor="text1"/>
           <w:szCs w:val="26"/>
         </w:rPr>
-        <w:t>[14]</w:t>
+        <w:t>[</w:t>
       </w:r>
       <w:r>
         <w:rPr>
           <w:color w:val="000000" w:themeColor="text1"/>
           <w:szCs w:val="26"/>
         </w:rPr>
+        <w:t>2</w:t>
+      </w:r>
+      <w:r>
+        <w:rPr>
+          <w:color w:val="000000" w:themeColor="text1"/>
+          <w:szCs w:val="26"/>
+        </w:rPr>
+        <w:t>]</w:t>
+      </w:r>
+      <w:r>
+        <w:rPr>
+          <w:color w:val="000000" w:themeColor="text1"/>
+          <w:szCs w:val="26"/>
+        </w:rPr>
         <w:t xml:space="preserve"> </w:t>
       </w:r>
       <w:r>
@@ -7057,13 +7032,27 @@
           <w:color w:val="000000" w:themeColor="text1"/>
           <w:szCs w:val="26"/>
         </w:rPr>
-        <w:t>[15]</w:t>
+        <w:t>[</w:t>
       </w:r>
       <w:r>
         <w:rPr>
           <w:color w:val="000000" w:themeColor="text1"/>
           <w:szCs w:val="26"/>
         </w:rPr>
+        <w:t>3</w:t>
+      </w:r>
+      <w:r>
+        <w:rPr>
+          <w:color w:val="000000" w:themeColor="text1"/>
+          <w:szCs w:val="26"/>
+        </w:rPr>
+        <w:t>]</w:t>
+      </w:r>
+      <w:r>
+        <w:rPr>
+          <w:color w:val="000000" w:themeColor="text1"/>
+          <w:szCs w:val="26"/>
+        </w:rPr>
         <w:t xml:space="preserve"> + LDA</w:t>
       </w:r>
       <w:r>
@@ -7071,13 +7060,27 @@
           <w:color w:val="000000" w:themeColor="text1"/>
           <w:szCs w:val="26"/>
         </w:rPr>
-        <w:t xml:space="preserve"> [16]</w:t>
+        <w:t xml:space="preserve"> [</w:t>
       </w:r>
       <w:r>
         <w:rPr>
           <w:color w:val="000000" w:themeColor="text1"/>
           <w:szCs w:val="26"/>
         </w:rPr>
+        <w:t>4</w:t>
+      </w:r>
+      <w:r>
+        <w:rPr>
+          <w:color w:val="000000" w:themeColor="text1"/>
+          <w:szCs w:val="26"/>
+        </w:rPr>
+        <w:t>]</w:t>
+      </w:r>
+      <w:r>
+        <w:rPr>
+          <w:color w:val="000000" w:themeColor="text1"/>
+          <w:szCs w:val="26"/>
+        </w:rPr>
         <w:t>), phân tích thành phần độc lập, phân tích đặc điểm cục bộ, đối sánh đồ thị chùm đàn hồi (EBGM)</w:t>
       </w:r>
       <w:r>
@@ -7092,7 +7095,7 @@
           <w:color w:val="000000" w:themeColor="text1"/>
           <w:szCs w:val="26"/>
         </w:rPr>
-        <w:t>17</w:t>
+        <w:t>5</w:t>
       </w:r>
       <w:r>
         <w:rPr>
@@ -7162,7 +7165,21 @@
           <w:color w:val="000000" w:themeColor="text1"/>
           <w:szCs w:val="26"/>
         </w:rPr>
-        <w:t xml:space="preserve"> [18]</w:t>
+        <w:t xml:space="preserve"> [</w:t>
+      </w:r>
+      <w:r>
+        <w:rPr>
+          <w:color w:val="000000" w:themeColor="text1"/>
+          <w:szCs w:val="26"/>
+        </w:rPr>
+        <w:t>6</w:t>
+      </w:r>
+      <w:r>
+        <w:rPr>
+          <w:color w:val="000000" w:themeColor="text1"/>
+          <w:szCs w:val="26"/>
+        </w:rPr>
+        <w:t>]</w:t>
       </w:r>
       <w:r>
         <w:rPr>
@@ -7198,13 +7215,27 @@
           <w:color w:val="000000" w:themeColor="text1"/>
           <w:szCs w:val="26"/>
         </w:rPr>
-        <w:t xml:space="preserve"> [19]</w:t>
+        <w:t xml:space="preserve"> [</w:t>
       </w:r>
       <w:r>
         <w:rPr>
           <w:color w:val="000000" w:themeColor="text1"/>
           <w:szCs w:val="26"/>
         </w:rPr>
+        <w:t>7</w:t>
+      </w:r>
+      <w:r>
+        <w:rPr>
+          <w:color w:val="000000" w:themeColor="text1"/>
+          <w:szCs w:val="26"/>
+        </w:rPr>
+        <w:t>]</w:t>
+      </w:r>
+      <w:r>
+        <w:rPr>
+          <w:color w:val="000000" w:themeColor="text1"/>
+          <w:szCs w:val="26"/>
+        </w:rPr>
         <w:t>, có thể xác định xem hai khuôn mặt có thuộc cùng một cá nhân hay không. Mặt khác, Google đã đi tốt hơn với FaceNet</w:t>
       </w:r>
       <w:r>
@@ -7212,13 +7243,27 @@
           <w:color w:val="000000" w:themeColor="text1"/>
           <w:szCs w:val="26"/>
         </w:rPr>
-        <w:t xml:space="preserve"> [20]</w:t>
+        <w:t xml:space="preserve"> [</w:t>
       </w:r>
       <w:r>
         <w:rPr>
           <w:color w:val="000000" w:themeColor="text1"/>
           <w:szCs w:val="26"/>
         </w:rPr>
+        <w:t>8</w:t>
+      </w:r>
+      <w:r>
+        <w:rPr>
+          <w:color w:val="000000" w:themeColor="text1"/>
+          <w:szCs w:val="26"/>
+        </w:rPr>
+        <w:t>]</w:t>
+      </w:r>
+      <w:r>
+        <w:rPr>
+          <w:color w:val="000000" w:themeColor="text1"/>
+          <w:szCs w:val="26"/>
+        </w:rPr>
         <w:t xml:space="preserve"> được sử dụng tập dữ liệu Khuôn mặt được gắn nhãn trong vùng hoang dã (LFW), FaceNet đạt được độ chính xác kỷ lục là 99,63%. OpenFace</w:t>
       </w:r>
       <w:r>
@@ -7226,7 +7271,21 @@
           <w:color w:val="000000" w:themeColor="text1"/>
           <w:szCs w:val="26"/>
         </w:rPr>
-        <w:t xml:space="preserve"> [21]</w:t>
+        <w:t xml:space="preserve"> [</w:t>
+      </w:r>
+      <w:r>
+        <w:rPr>
+          <w:color w:val="000000" w:themeColor="text1"/>
+          <w:szCs w:val="26"/>
+        </w:rPr>
+        <w:t>9</w:t>
+      </w:r>
+      <w:r>
+        <w:rPr>
+          <w:color w:val="000000" w:themeColor="text1"/>
+          <w:szCs w:val="26"/>
+        </w:rPr>
+        <w:t>]</w:t>
       </w:r>
       <w:r>
         <w:rPr>
@@ -7257,13 +7316,27 @@
           <w:color w:val="000000" w:themeColor="text1"/>
           <w:szCs w:val="26"/>
         </w:rPr>
-        <w:t>m gấp ba lần trong hai mươi năm qua [22]</w:t>
+        <w:t>m gấp ba lần trong hai mươi năm qua [</w:t>
       </w:r>
       <w:r>
         <w:rPr>
           <w:color w:val="000000" w:themeColor="text1"/>
           <w:szCs w:val="26"/>
         </w:rPr>
+        <w:t>10</w:t>
+      </w:r>
+      <w:r>
+        <w:rPr>
+          <w:color w:val="000000" w:themeColor="text1"/>
+          <w:szCs w:val="26"/>
+        </w:rPr>
+        <w:t>]</w:t>
+      </w:r>
+      <w:r>
+        <w:rPr>
+          <w:color w:val="000000" w:themeColor="text1"/>
+          <w:szCs w:val="26"/>
+        </w:rPr>
         <w:t xml:space="preserve">. </w:t>
       </w:r>
       <w:r>
@@ -7278,7 +7351,14 @@
           <w:color w:val="000000" w:themeColor="text1"/>
           <w:szCs w:val="26"/>
         </w:rPr>
-        <w:t xml:space="preserve"> [23</w:t>
+        <w:t xml:space="preserve"> [</w:t>
+      </w:r>
+      <w:r>
+        <w:rPr>
+          <w:color w:val="000000" w:themeColor="text1"/>
+          <w:szCs w:val="26"/>
+        </w:rPr>
+        <w:t>11</w:t>
       </w:r>
       <w:r>
         <w:rPr>
@@ -7506,14 +7586,14 @@
         <w:rPr>
           <w:color w:val="000000" w:themeColor="text1"/>
         </w:rPr>
-        <w:t xml:space="preserve">việc camera nhận dạng bằng ảnh sẽ không hoạt động. Đối với nhận dạng khuôn mặt, một hình ảnh sẽ được chụp bởi camera pi và được xử lý trước bởi Raspberry pi như chuyển đổi, thay đổi kích thước và cắt xén. Sau đó, nhận </w:t>
+        <w:t xml:space="preserve">việc camera nhận dạng bằng ảnh sẽ không hoạt động. Đối với nhận dạng khuôn mặt, một hình ảnh sẽ được chụp bởi camera pi và được xử lý trước bởi Raspberry pi như chuyển đổi, thay đổi kích thước và cắt xén. Sau đó, nhận diện và phát hiện khuôn mặt được thực hiện. Sau khi bộ phân loại nhận dạng khuôn </w:t>
       </w:r>
       <w:r>
         <w:rPr>
           <w:color w:val="000000" w:themeColor="text1"/>
         </w:rPr>
         <w:lastRenderedPageBreak/>
-        <w:t>diện và phát hiện khuôn mặt được thực hiện. Sau khi bộ phân loại nhận dạng khuôn mặt dựa trên thư viện hình ảnh được lưu trữ trước, hình ảnh sẽ được gửi đến bảng điều khiển từ xa để chờ quyết định của chủ sở hữu ngôi nhà.</w:t>
+        <w:t>mặt dựa trên thư viện hình ảnh được lưu trữ trước, hình ảnh sẽ được gửi đến bảng điều khiển từ xa để chờ quyết định của chủ sở hữu ngôi nhà.</w:t>
       </w:r>
     </w:p>
     <w:p>
@@ -8202,7 +8282,6 @@
                 <w:color w:val="000000" w:themeColor="text1"/>
                 <w:lang w:val="nl-NL"/>
               </w:rPr>
-              <w:lastRenderedPageBreak/>
               <w:t>2</w:t>
             </w:r>
           </w:p>
@@ -8473,6 +8552,7 @@
                 <w:color w:val="000000" w:themeColor="text1"/>
                 <w:lang w:val="nl-NL"/>
               </w:rPr>
+              <w:lastRenderedPageBreak/>
               <w:t>3</w:t>
             </w:r>
           </w:p>
@@ -9311,13 +9391,7 @@
         <w:fldChar w:fldCharType="separate"/>
       </w:r>
       <w:r>
-        <w:t>CHƯƠN</w:t>
-      </w:r>
-      <w:r>
-        <w:t>G</w:t>
-      </w:r>
-      <w:r>
-        <w:t xml:space="preserve"> IV</w:t>
+        <w:t>CHƯƠNG IV</w:t>
       </w:r>
       <w:r>
         <w:fldChar w:fldCharType="end"/>
@@ -9659,22 +9733,10 @@
         <w:t xml:space="preserve"> thư viện</w:t>
       </w:r>
       <w:r>
-        <w:t xml:space="preserve"> dlib </w:t>
-      </w:r>
-      <w:r>
-        <w:fldChar w:fldCharType="begin"/>
-      </w:r>
-      <w:r>
-        <w:instrText xml:space="preserve"> REF _Ref59298113 \n \h </w:instrText>
-      </w:r>
-      <w:r>
-        <w:fldChar w:fldCharType="separate"/>
-      </w:r>
-      <w:r>
-        <w:t xml:space="preserve">[1]. </w:t>
-      </w:r>
-      <w:r>
-        <w:fldChar w:fldCharType="end"/>
+        <w:t xml:space="preserve"> dlib</w:t>
+      </w:r>
+      <w:r>
+        <w:t xml:space="preserve"> [12]</w:t>
       </w:r>
       <w:r>
         <w:t xml:space="preserve"> để</w:t>
@@ -9879,14 +9941,33 @@
         <w:lastRenderedPageBreak/>
         <w:t xml:space="preserve">Bảng </w:t>
       </w:r>
-      <w:fldSimple w:instr=" SEQ Bảng \* ARABIC ">
-        <w:r>
-          <w:rPr>
-            <w:noProof/>
-          </w:rPr>
-          <w:t>1</w:t>
-        </w:r>
-      </w:fldSimple>
+      <w:r>
+        <w:fldChar w:fldCharType="begin"/>
+      </w:r>
+      <w:r>
+        <w:instrText xml:space="preserve"> SEQ B</w:instrText>
+      </w:r>
+      <w:r>
+        <w:instrText>ả</w:instrText>
+      </w:r>
+      <w:r>
+        <w:instrText xml:space="preserve">ng \* ARABIC </w:instrText>
+      </w:r>
+      <w:r>
+        <w:fldChar w:fldCharType="separate"/>
+      </w:r>
+      <w:r>
+        <w:rPr>
+          <w:noProof/>
+        </w:rPr>
+        <w:t>1</w:t>
+      </w:r>
+      <w:r>
+        <w:rPr>
+          <w:noProof/>
+        </w:rPr>
+        <w:fldChar w:fldCharType="end"/>
+      </w:r>
       <w:bookmarkEnd w:id="25"/>
       <w:r>
         <w:t xml:space="preserve">. </w:t>
@@ -10125,15 +10206,15 @@
         <w:fldChar w:fldCharType="separate"/>
       </w:r>
       <w:r>
-        <w:t>[2]</w:t>
-      </w:r>
-      <w:r>
-        <w:t xml:space="preserve"> và</w:t>
+        <w:t xml:space="preserve">[13] </w:t>
       </w:r>
       <w:r>
         <w:fldChar w:fldCharType="end"/>
       </w:r>
       <w:r>
+        <w:t>và</w:t>
+      </w:r>
+      <w:r>
         <w:t xml:space="preserve"> sự hỗ trợ mạnh mẽ của thư viện OpenCV </w:t>
       </w:r>
       <w:r>
@@ -10146,85 +10227,82 @@
         <w:fldChar w:fldCharType="separate"/>
       </w:r>
       <w:r>
-        <w:t>[3]</w:t>
+        <w:t xml:space="preserve">[14] </w:t>
+      </w:r>
+      <w:r>
+        <w:fldChar w:fldCharType="end"/>
+      </w:r>
+      <w:r>
+        <w:t xml:space="preserve">để có thể đọc vào </w:t>
+      </w:r>
+      <w:r>
+        <w:t xml:space="preserve">một </w:t>
+      </w:r>
+      <w:r>
+        <w:t>video</w:t>
+      </w:r>
+      <w:r>
+        <w:t xml:space="preserve"> hình ả</w:t>
+      </w:r>
+      <w:r>
+        <w:t>nh và</w:t>
+      </w:r>
+      <w:r>
+        <w:t xml:space="preserve"> thao</w:t>
+      </w:r>
+      <w:r>
+        <w:t xml:space="preserve"> tác, xử lý ảnh đầu vào để có thể chuyển qua bước nhận dạng khuôn mặ</w:t>
+      </w:r>
+      <w:r>
+        <w:t xml:space="preserve">t. Ngoài ra, việc </w:t>
+      </w:r>
+      <w:r>
+        <w:t xml:space="preserve">sử dụng thư viện </w:t>
+      </w:r>
+      <w:r>
+        <w:t>face_recognition</w:t>
       </w:r>
       <w:r>
         <w:t xml:space="preserve"> </w:t>
       </w:r>
       <w:r>
+        <w:fldChar w:fldCharType="begin"/>
+      </w:r>
+      <w:r>
+        <w:instrText xml:space="preserve"> REF _Ref59298192 \n \h </w:instrText>
+      </w:r>
+      <w:r>
+        <w:fldChar w:fldCharType="separate"/>
+      </w:r>
+      <w:r>
+        <w:t xml:space="preserve">[15] </w:t>
+      </w:r>
+      <w:r>
         <w:fldChar w:fldCharType="end"/>
       </w:r>
       <w:r>
-        <w:t xml:space="preserve">để có thể đọc vào </w:t>
-      </w:r>
-      <w:r>
-        <w:t xml:space="preserve">một </w:t>
-      </w:r>
-      <w:r>
-        <w:t>video</w:t>
-      </w:r>
-      <w:r>
-        <w:t xml:space="preserve"> hình ả</w:t>
-      </w:r>
-      <w:r>
-        <w:t>nh và</w:t>
-      </w:r>
-      <w:r>
-        <w:t xml:space="preserve"> thao</w:t>
-      </w:r>
-      <w:r>
-        <w:t xml:space="preserve"> tác, xử lý ảnh đầu vào để có thể chuyển qua bước nhận dạng khuôn mặ</w:t>
-      </w:r>
-      <w:r>
-        <w:t xml:space="preserve">t. Ngoài ra, việc </w:t>
-      </w:r>
-      <w:r>
-        <w:t xml:space="preserve">sử dụng thư viện </w:t>
-      </w:r>
-      <w:r>
-        <w:t>face_recognition</w:t>
-      </w:r>
-      <w:r>
-        <w:t xml:space="preserve"> </w:t>
+        <w:t xml:space="preserve">để </w:t>
+      </w:r>
+      <w:r>
+        <w:t>nhận dạng, mã hoá và tìm vị trí các điểm đặc trưng trên khuôn mặ</w:t>
+      </w:r>
+      <w:r>
+        <w:t>t và</w:t>
+      </w:r>
+      <w:r>
+        <w:t xml:space="preserve"> thư viện sklearn </w:t>
       </w:r>
       <w:r>
         <w:fldChar w:fldCharType="begin"/>
       </w:r>
       <w:r>
-        <w:instrText xml:space="preserve"> REF _Ref59298192 \n \h </w:instrText>
+        <w:instrText xml:space="preserve"> REF _Ref59298311 \n \h </w:instrText>
       </w:r>
       <w:r>
         <w:fldChar w:fldCharType="separate"/>
       </w:r>
       <w:r>
-        <w:t xml:space="preserve">[4] </w:t>
-      </w:r>
-      <w:r>
-        <w:fldChar w:fldCharType="end"/>
-      </w:r>
-      <w:r>
-        <w:t xml:space="preserve">để </w:t>
-      </w:r>
-      <w:r>
-        <w:t>nhận dạng, mã hoá và tìm vị trí các điểm đặc trưng trên khuôn mặ</w:t>
-      </w:r>
-      <w:r>
-        <w:t>t và</w:t>
-      </w:r>
-      <w:r>
-        <w:t xml:space="preserve"> thư viện sklearn </w:t>
-      </w:r>
-      <w:r>
-        <w:fldChar w:fldCharType="begin"/>
-      </w:r>
-      <w:r>
-        <w:instrText xml:space="preserve"> REF _Ref59298311 \n \h </w:instrText>
-      </w:r>
-      <w:r>
-        <w:fldChar w:fldCharType="separate"/>
-      </w:r>
-      <w:r>
-        <w:t>[5]</w:t>
+        <w:t>[16]</w:t>
       </w:r>
       <w:r>
         <w:fldChar w:fldCharType="end"/>
@@ -10262,25 +10340,28 @@
         <w:t>hận dạng đối tượng nói chung và nhận dạng khuôn mặ</w:t>
       </w:r>
       <w:r>
-        <w:t>t nói riêng, HOG [24]</w:t>
+        <w:t xml:space="preserve">t nói riêng, HOG </w:t>
+      </w:r>
+      <w:r>
+        <w:fldChar w:fldCharType="begin"/>
+      </w:r>
+      <w:r>
+        <w:instrText xml:space="preserve"> REF _Ref59994119 \n \h </w:instrText>
+      </w:r>
+      <w:r>
+        <w:fldChar w:fldCharType="separate"/>
+      </w:r>
+      <w:r>
+        <w:t xml:space="preserve">[17]. </w:t>
+      </w:r>
+      <w:r>
+        <w:fldChar w:fldCharType="end"/>
       </w:r>
       <w:r>
         <w:t xml:space="preserve"> gần đây đã minh họa để trở thành một bộ mô tả hiệu quả. HOG là các bộ mô tả hình ảnh bất biến đối với phép quay 2D vốn thường thấy trong nhiều vấn đề khác nhau trong thị giác máy tính nhằm mục đích phát hiện các đối tượng </w:t>
       </w:r>
       <w:r>
-        <w:fldChar w:fldCharType="begin"/>
-      </w:r>
-      <w:r>
-        <w:instrText xml:space="preserve"> REF _Ref59295945 \n \h </w:instrText>
-      </w:r>
-      <w:r>
-        <w:fldChar w:fldCharType="separate"/>
-      </w:r>
-      <w:r>
-        <w:t xml:space="preserve">[6]. </w:t>
-      </w:r>
-      <w:r>
-        <w:fldChar w:fldCharType="end"/>
+        <w:t xml:space="preserve">[18]. </w:t>
       </w:r>
       <w:r>
         <w:t xml:space="preserve">Chúng tôi đã nghiên cứu sức mạnh đại diện của các tính năng HOG để nhận dạng khuôn mặt và để xây dựng các bộ mô tả HOG mạnh mẽ. Một ví dụ về cấu trúc HOG của khuôn mặt được thể hiện dưới đây trong </w:t>
@@ -10367,14 +10448,27 @@
       <w:r>
         <w:t xml:space="preserve">Hình </w:t>
       </w:r>
-      <w:fldSimple w:instr=" SEQ Hình \* ARABIC ">
-        <w:r>
-          <w:rPr>
-            <w:noProof/>
-          </w:rPr>
-          <w:t>2</w:t>
-        </w:r>
-      </w:fldSimple>
+      <w:r>
+        <w:fldChar w:fldCharType="begin"/>
+      </w:r>
+      <w:r>
+        <w:instrText xml:space="preserve"> SEQ Hình \* ARABIC </w:instrText>
+      </w:r>
+      <w:r>
+        <w:fldChar w:fldCharType="separate"/>
+      </w:r>
+      <w:r>
+        <w:rPr>
+          <w:noProof/>
+        </w:rPr>
+        <w:t>2</w:t>
+      </w:r>
+      <w:r>
+        <w:rPr>
+          <w:noProof/>
+        </w:rPr>
+        <w:fldChar w:fldCharType="end"/>
+      </w:r>
       <w:bookmarkEnd w:id="31"/>
       <w:r>
         <w:t xml:space="preserve">. </w:t>
@@ -10503,22 +10597,10 @@
         <w:t>_</w:t>
       </w:r>
       <w:r>
-        <w:t xml:space="preserve">location” trong dlib </w:t>
-      </w:r>
-      <w:r>
-        <w:fldChar w:fldCharType="begin"/>
-      </w:r>
-      <w:r>
-        <w:instrText xml:space="preserve"> REF _Ref59298113 \n \h </w:instrText>
-      </w:r>
-      <w:r>
-        <w:fldChar w:fldCharType="separate"/>
-      </w:r>
-      <w:r>
-        <w:t xml:space="preserve">[1]. </w:t>
-      </w:r>
-      <w:r>
-        <w:fldChar w:fldCharType="end"/>
+        <w:t>location” trong dlib</w:t>
+      </w:r>
+      <w:r>
+        <w:t xml:space="preserve"> [12] </w:t>
       </w:r>
       <w:r>
         <w:t xml:space="preserve">để đào tạo nó nhằm tạo ra 128 </w:t>
@@ -10607,14 +10689,27 @@
       <w:r>
         <w:t xml:space="preserve">Hình </w:t>
       </w:r>
-      <w:fldSimple w:instr=" SEQ Hình \* ARABIC ">
-        <w:r>
-          <w:rPr>
-            <w:noProof/>
-          </w:rPr>
-          <w:t>3</w:t>
-        </w:r>
-      </w:fldSimple>
+      <w:r>
+        <w:fldChar w:fldCharType="begin"/>
+      </w:r>
+      <w:r>
+        <w:instrText xml:space="preserve"> SEQ Hình \* ARABIC </w:instrText>
+      </w:r>
+      <w:r>
+        <w:fldChar w:fldCharType="separate"/>
+      </w:r>
+      <w:r>
+        <w:rPr>
+          <w:noProof/>
+        </w:rPr>
+        <w:t>3</w:t>
+      </w:r>
+      <w:r>
+        <w:rPr>
+          <w:noProof/>
+        </w:rPr>
+        <w:fldChar w:fldCharType="end"/>
+      </w:r>
       <w:bookmarkEnd w:id="34"/>
       <w:r>
         <w:t>. Nhận diện khuôn mặt dựa trên 68 điểm Landmarks</w:t>
@@ -10677,7 +10772,7 @@
         <w:fldChar w:fldCharType="separate"/>
       </w:r>
       <w:r>
-        <w:t xml:space="preserve">[7]. </w:t>
+        <w:t xml:space="preserve">[19]. </w:t>
       </w:r>
       <w:r>
         <w:fldChar w:fldCharType="end"/>
@@ -10746,14 +10841,27 @@
       <w:r>
         <w:t xml:space="preserve">Hình </w:t>
       </w:r>
-      <w:fldSimple w:instr=" SEQ Hình \* ARABIC ">
-        <w:r>
-          <w:rPr>
-            <w:noProof/>
-          </w:rPr>
-          <w:t>4</w:t>
-        </w:r>
-      </w:fldSimple>
+      <w:r>
+        <w:fldChar w:fldCharType="begin"/>
+      </w:r>
+      <w:r>
+        <w:instrText xml:space="preserve"> SEQ Hình \* ARABIC </w:instrText>
+      </w:r>
+      <w:r>
+        <w:fldChar w:fldCharType="separate"/>
+      </w:r>
+      <w:r>
+        <w:rPr>
+          <w:noProof/>
+        </w:rPr>
+        <w:t>4</w:t>
+      </w:r>
+      <w:r>
+        <w:rPr>
+          <w:noProof/>
+        </w:rPr>
+        <w:fldChar w:fldCharType="end"/>
+      </w:r>
       <w:bookmarkEnd w:id="37"/>
       <w:r>
         <w:t>.</w:t>
@@ -10786,7 +10894,36 @@
         <w:rPr>
           <w:szCs w:val="26"/>
         </w:rPr>
-        <w:t>[25] (Nguồn: internet)</w:t>
+        <w:fldChar w:fldCharType="begin"/>
+      </w:r>
+      <w:r>
+        <w:rPr>
+          <w:szCs w:val="26"/>
+        </w:rPr>
+        <w:instrText xml:space="preserve"> REF _Ref59997245 \n \h </w:instrText>
+      </w:r>
+      <w:r>
+        <w:rPr>
+          <w:szCs w:val="26"/>
+        </w:rPr>
+      </w:r>
+      <w:r>
+        <w:rPr>
+          <w:szCs w:val="26"/>
+        </w:rPr>
+        <w:fldChar w:fldCharType="separate"/>
+      </w:r>
+      <w:r>
+        <w:rPr>
+          <w:szCs w:val="26"/>
+        </w:rPr>
+        <w:t>[20]</w:t>
+      </w:r>
+      <w:r>
+        <w:rPr>
+          <w:szCs w:val="26"/>
+        </w:rPr>
+        <w:fldChar w:fldCharType="end"/>
       </w:r>
     </w:p>
     <w:p>
@@ -10939,13 +11076,13 @@
         <w:fldChar w:fldCharType="begin"/>
       </w:r>
       <w:r>
-        <w:instrText xml:space="preserve"> REF _Ref59296845 \n \h </w:instrText>
+        <w:instrText xml:space="preserve"> REF _Ref59997330 \n \h </w:instrText>
       </w:r>
       <w:r>
         <w:fldChar w:fldCharType="separate"/>
       </w:r>
       <w:r>
-        <w:t xml:space="preserve">[8]. </w:t>
+        <w:t xml:space="preserve">[21]. </w:t>
       </w:r>
       <w:r>
         <w:fldChar w:fldCharType="end"/>
@@ -11014,14 +11151,27 @@
       <w:r>
         <w:t xml:space="preserve">Hình </w:t>
       </w:r>
-      <w:fldSimple w:instr=" SEQ Hình \* ARABIC ">
-        <w:r>
-          <w:rPr>
-            <w:noProof/>
-          </w:rPr>
-          <w:t>5</w:t>
-        </w:r>
-      </w:fldSimple>
+      <w:r>
+        <w:fldChar w:fldCharType="begin"/>
+      </w:r>
+      <w:r>
+        <w:instrText xml:space="preserve"> SEQ Hình \* ARABIC </w:instrText>
+      </w:r>
+      <w:r>
+        <w:fldChar w:fldCharType="separate"/>
+      </w:r>
+      <w:r>
+        <w:rPr>
+          <w:noProof/>
+        </w:rPr>
+        <w:t>5</w:t>
+      </w:r>
+      <w:r>
+        <w:rPr>
+          <w:noProof/>
+        </w:rPr>
+        <w:fldChar w:fldCharType="end"/>
+      </w:r>
       <w:bookmarkEnd w:id="39"/>
       <w:r>
         <w:t xml:space="preserve">. </w:t>
@@ -11135,7 +11285,7 @@
           <w:rFonts w:eastAsia="Times New Roman" w:cs="Times New Roman"/>
           <w:b/>
         </w:rPr>
-        <w:t xml:space="preserve">[9]. </w:t>
+        <w:t>[22]</w:t>
       </w:r>
       <w:r>
         <w:fldChar w:fldCharType="end"/>
@@ -11258,7 +11408,7 @@
           <w:rFonts w:eastAsia="Times New Roman" w:cs="Times New Roman"/>
           <w:b/>
         </w:rPr>
-        <w:t xml:space="preserve">[10]. </w:t>
+        <w:t>[23]</w:t>
       </w:r>
       <w:r>
         <w:fldChar w:fldCharType="end"/>
@@ -11353,14 +11503,27 @@
       <w:r>
         <w:t xml:space="preserve">Hình </w:t>
       </w:r>
-      <w:fldSimple w:instr=" SEQ Hình \* ARABIC ">
-        <w:r>
-          <w:rPr>
-            <w:noProof/>
-          </w:rPr>
-          <w:t>6</w:t>
-        </w:r>
-      </w:fldSimple>
+      <w:r>
+        <w:fldChar w:fldCharType="begin"/>
+      </w:r>
+      <w:r>
+        <w:instrText xml:space="preserve"> SEQ Hình \* ARABIC </w:instrText>
+      </w:r>
+      <w:r>
+        <w:fldChar w:fldCharType="separate"/>
+      </w:r>
+      <w:r>
+        <w:rPr>
+          <w:noProof/>
+        </w:rPr>
+        <w:t>6</w:t>
+      </w:r>
+      <w:r>
+        <w:rPr>
+          <w:noProof/>
+        </w:rPr>
+        <w:fldChar w:fldCharType="end"/>
+      </w:r>
       <w:bookmarkEnd w:id="41"/>
       <w:r>
         <w:t xml:space="preserve">. </w:t>
@@ -11436,14 +11599,27 @@
       <w:r>
         <w:t xml:space="preserve">Hình </w:t>
       </w:r>
-      <w:fldSimple w:instr=" SEQ Hình \* ARABIC ">
-        <w:r>
-          <w:rPr>
-            <w:noProof/>
-          </w:rPr>
-          <w:t>7</w:t>
-        </w:r>
-      </w:fldSimple>
+      <w:r>
+        <w:fldChar w:fldCharType="begin"/>
+      </w:r>
+      <w:r>
+        <w:instrText xml:space="preserve"> SEQ Hình \* ARABIC </w:instrText>
+      </w:r>
+      <w:r>
+        <w:fldChar w:fldCharType="separate"/>
+      </w:r>
+      <w:r>
+        <w:rPr>
+          <w:noProof/>
+        </w:rPr>
+        <w:t>7</w:t>
+      </w:r>
+      <w:r>
+        <w:rPr>
+          <w:noProof/>
+        </w:rPr>
+        <w:fldChar w:fldCharType="end"/>
+      </w:r>
       <w:bookmarkEnd w:id="43"/>
       <w:r>
         <w:t xml:space="preserve">. </w:t>
@@ -11555,14 +11731,27 @@
       <w:r>
         <w:t xml:space="preserve">Hình </w:t>
       </w:r>
-      <w:fldSimple w:instr=" SEQ Hình \* ARABIC ">
-        <w:r>
-          <w:rPr>
-            <w:noProof/>
-          </w:rPr>
-          <w:t>8</w:t>
-        </w:r>
-      </w:fldSimple>
+      <w:r>
+        <w:fldChar w:fldCharType="begin"/>
+      </w:r>
+      <w:r>
+        <w:instrText xml:space="preserve"> SEQ Hình \* ARABIC </w:instrText>
+      </w:r>
+      <w:r>
+        <w:fldChar w:fldCharType="separate"/>
+      </w:r>
+      <w:r>
+        <w:rPr>
+          <w:noProof/>
+        </w:rPr>
+        <w:t>8</w:t>
+      </w:r>
+      <w:r>
+        <w:rPr>
+          <w:noProof/>
+        </w:rPr>
+        <w:fldChar w:fldCharType="end"/>
+      </w:r>
       <w:bookmarkEnd w:id="45"/>
       <w:r>
         <w:t xml:space="preserve">. </w:t>
@@ -11674,25 +11863,7 @@
         <w:t>CPU 64 bit quad-core bộ vi xử lý ARM Cortex A53, tốc độ 1.2GH</w:t>
       </w:r>
       <w:r>
-        <w:t xml:space="preserve">z. Bộ nhớ RAM 1GB. </w:t>
-      </w:r>
-      <w:r>
-        <w:t xml:space="preserve">Tích hợp </w:t>
-      </w:r>
-      <w:r>
-        <w:t>W</w:t>
-      </w:r>
-      <w:r>
-        <w:t>ireless chuẩn 802.11n</w:t>
-      </w:r>
-      <w:r>
-        <w:t xml:space="preserve"> và</w:t>
-      </w:r>
-      <w:r>
-        <w:t xml:space="preserve"> Bluetooth 4.1</w:t>
-      </w:r>
-      <w:r>
-        <w:t>.</w:t>
+        <w:t>z. Bộ nhớ RAM 1GB. Tích hợp Wireless chuẩn 802.11n và Bluetooth 4.1.</w:t>
       </w:r>
     </w:p>
     <w:p>
@@ -13132,27 +13303,46 @@
           <w:szCs w:val="26"/>
         </w:rPr>
       </w:pPr>
-      <w:bookmarkStart w:id="61" w:name="_Toc59957748"/>
-      <w:bookmarkStart w:id="62" w:name="_Ref59959340"/>
+      <w:bookmarkStart w:id="61" w:name="_Ref59959340"/>
+      <w:bookmarkStart w:id="62" w:name="_Toc59957748"/>
       <w:r>
         <w:t xml:space="preserve">Bảng </w:t>
       </w:r>
-      <w:fldSimple w:instr=" SEQ Bảng \* ARABIC ">
-        <w:r>
-          <w:rPr>
-            <w:noProof/>
-          </w:rPr>
-          <w:t>2</w:t>
-        </w:r>
-      </w:fldSimple>
+      <w:r>
+        <w:fldChar w:fldCharType="begin"/>
+      </w:r>
+      <w:r>
+        <w:instrText xml:space="preserve"> SEQ B</w:instrText>
+      </w:r>
+      <w:r>
+        <w:instrText>ả</w:instrText>
+      </w:r>
+      <w:r>
+        <w:instrText xml:space="preserve">ng \* ARABIC </w:instrText>
+      </w:r>
+      <w:r>
+        <w:fldChar w:fldCharType="separate"/>
+      </w:r>
+      <w:r>
+        <w:rPr>
+          <w:noProof/>
+        </w:rPr>
+        <w:t>2</w:t>
+      </w:r>
+      <w:r>
+        <w:rPr>
+          <w:noProof/>
+        </w:rPr>
+        <w:fldChar w:fldCharType="end"/>
+      </w:r>
+      <w:bookmarkEnd w:id="61"/>
+      <w:r>
+        <w:t xml:space="preserve">. </w:t>
+      </w:r>
+      <w:r>
+        <w:t>Kết quả thực nghiệm theo nghi thức k-fold (k=10)</w:t>
+      </w:r>
       <w:bookmarkEnd w:id="62"/>
-      <w:r>
-        <w:t xml:space="preserve">. </w:t>
-      </w:r>
-      <w:r>
-        <w:t>Kết quả thực nghiệm theo nghi thức k-fold (k=10)</w:t>
-      </w:r>
-      <w:bookmarkEnd w:id="61"/>
     </w:p>
     <w:tbl>
       <w:tblPr>
@@ -14176,6 +14366,7 @@
           <w:rFonts w:ascii="Times New Roman Bold" w:eastAsiaTheme="majorEastAsia" w:hAnsi="Times New Roman Bold" w:cstheme="majorBidi"/>
           <w:b/>
           <w:caps/>
+          <w:noProof/>
           <w:color w:val="000000" w:themeColor="text1"/>
           <w:sz w:val="30"/>
           <w:szCs w:val="24"/>
@@ -14233,14 +14424,27 @@
       <w:r>
         <w:t xml:space="preserve">Hình </w:t>
       </w:r>
-      <w:fldSimple w:instr=" SEQ Hình \* ARABIC ">
-        <w:r>
-          <w:rPr>
-            <w:noProof/>
-          </w:rPr>
-          <w:t>9</w:t>
-        </w:r>
-      </w:fldSimple>
+      <w:r>
+        <w:fldChar w:fldCharType="begin"/>
+      </w:r>
+      <w:r>
+        <w:instrText xml:space="preserve"> SEQ Hình \* ARABIC </w:instrText>
+      </w:r>
+      <w:r>
+        <w:fldChar w:fldCharType="separate"/>
+      </w:r>
+      <w:r>
+        <w:rPr>
+          <w:noProof/>
+        </w:rPr>
+        <w:t>9</w:t>
+      </w:r>
+      <w:r>
+        <w:rPr>
+          <w:noProof/>
+        </w:rPr>
+        <w:fldChar w:fldCharType="end"/>
+      </w:r>
       <w:bookmarkEnd w:id="63"/>
       <w:r>
         <w:t xml:space="preserve">. </w:t>
@@ -14438,29 +14642,6 @@
       </w:r>
       <w:bookmarkEnd w:id="70"/>
     </w:p>
-    <w:p>
-      <w:pPr>
-        <w:pStyle w:val="ListParagraph"/>
-        <w:numPr>
-          <w:ilvl w:val="0"/>
-          <w:numId w:val="9"/>
-        </w:numPr>
-        <w:spacing w:after="0"/>
-        <w:ind w:left="567" w:hanging="567"/>
-        <w:rPr>
-          <w:szCs w:val="26"/>
-        </w:rPr>
-      </w:pPr>
-      <w:bookmarkStart w:id="71" w:name="_Ref59298113"/>
-      <w:r>
-        <w:rPr>
-          <w:szCs w:val="26"/>
-        </w:rPr>
-        <w:t>Davis E. King. Dlib-ml: A Machine Learning Toolkit. Journal of Machine Learning Research 10, pp. 1755-1758, 2009</w:t>
-      </w:r>
-      <w:bookmarkEnd w:id="71"/>
-    </w:p>
-    <w:bookmarkStart w:id="72" w:name="_Ref59297507"/>
     <w:p>
       <w:pPr>
         <w:pStyle w:val="ListParagraph"/>
@@ -14472,45 +14653,21 @@
         <w:ind w:left="567" w:hanging="567"/>
         <w:jc w:val="both"/>
         <w:rPr>
-          <w:rFonts w:cs="Times New Roman"/>
-          <w:szCs w:val="26"/>
-        </w:rPr>
-      </w:pPr>
-      <w:r>
-        <w:rPr>
-          <w:rFonts w:cs="Times New Roman"/>
-          <w:szCs w:val="26"/>
-        </w:rPr>
-        <w:fldChar w:fldCharType="begin"/>
-      </w:r>
-      <w:r>
-        <w:rPr>
-          <w:rFonts w:cs="Times New Roman"/>
-          <w:szCs w:val="26"/>
-        </w:rPr>
-        <w:instrText xml:space="preserve"> HYPERLINK "https://docs.python.org/3/" </w:instrText>
-      </w:r>
-      <w:r>
-        <w:rPr>
-          <w:rFonts w:cs="Times New Roman"/>
-          <w:szCs w:val="26"/>
-        </w:rPr>
-        <w:fldChar w:fldCharType="separate"/>
-      </w:r>
-      <w:r>
-        <w:rPr>
-          <w:rFonts w:cs="Times New Roman"/>
-          <w:szCs w:val="26"/>
-        </w:rPr>
-        <w:t>https://docs.python.org/3/</w:t>
-      </w:r>
-      <w:bookmarkEnd w:id="72"/>
-      <w:r>
-        <w:rPr>
-          <w:rFonts w:cs="Times New Roman"/>
-          <w:szCs w:val="26"/>
-        </w:rPr>
-        <w:fldChar w:fldCharType="end"/>
+          <w:szCs w:val="26"/>
+        </w:rPr>
+      </w:pPr>
+      <w:bookmarkStart w:id="71" w:name="_Ref59298113"/>
+      <w:r>
+        <w:rPr>
+          <w:szCs w:val="26"/>
+        </w:rPr>
+        <w:t>Turk, M., Pentland, A. Eigenfaces for recognition, Journal of Cognitive Neuroscience, vol.3, no. 1, pp. 71-86, 1991</w:t>
+      </w:r>
+      <w:r>
+        <w:rPr>
+          <w:szCs w:val="26"/>
+        </w:rPr>
+        <w:t>.</w:t>
       </w:r>
     </w:p>
     <w:p>
@@ -14524,21 +14681,33 @@
         <w:ind w:left="567" w:hanging="567"/>
         <w:jc w:val="both"/>
         <w:rPr>
-          <w:rFonts w:cs="Times New Roman"/>
-          <w:szCs w:val="26"/>
-        </w:rPr>
-      </w:pPr>
-      <w:bookmarkStart w:id="73" w:name="_Ref59297718"/>
-      <w:r>
-        <w:rPr>
-          <w:rFonts w:cs="Times New Roman"/>
-          <w:szCs w:val="26"/>
-        </w:rPr>
-        <w:t>Bradski, G. (2000). The OpenCV Library. Dr. Dobb&amp;#x27;s Journal of Software Tools.</w:t>
-      </w:r>
-      <w:bookmarkEnd w:id="73"/>
-    </w:p>
-    <w:bookmarkStart w:id="74" w:name="_Ref59298192"/>
+          <w:szCs w:val="26"/>
+        </w:rPr>
+      </w:pPr>
+      <w:r>
+        <w:rPr>
+          <w:szCs w:val="26"/>
+        </w:rPr>
+        <w:t>B</w:t>
+      </w:r>
+      <w:r>
+        <w:rPr>
+          <w:szCs w:val="26"/>
+        </w:rPr>
+        <w:t xml:space="preserve">elhumeur, P.N., Hespanha, J.P., Kriegman, D.J. Eigenfaces against Fisherfaces: recognition using class specific linear projection, IEEE Trans. Patt. Anal. Mach. Intell., 1997, 19, (7), pp. 711–720. </w:t>
+      </w:r>
+      <w:hyperlink r:id="rId18" w:history="1">
+        <w:r>
+          <w:t>https://doi.org/10.1109/34.598228</w:t>
+        </w:r>
+      </w:hyperlink>
+      <w:r>
+        <w:rPr>
+          <w:szCs w:val="26"/>
+        </w:rPr>
+        <w:t>.</w:t>
+      </w:r>
+    </w:p>
     <w:p>
       <w:pPr>
         <w:pStyle w:val="ListParagraph"/>
@@ -14550,44 +14719,25 @@
         <w:ind w:left="567" w:hanging="567"/>
         <w:jc w:val="both"/>
         <w:rPr>
-          <w:rFonts w:cs="Times New Roman"/>
-          <w:szCs w:val="26"/>
-        </w:rPr>
-      </w:pPr>
-      <w:r>
-        <w:rPr>
-          <w:rFonts w:cs="Times New Roman"/>
-          <w:szCs w:val="26"/>
-        </w:rPr>
-        <w:fldChar w:fldCharType="begin"/>
-      </w:r>
-      <w:r>
-        <w:rPr>
-          <w:rFonts w:cs="Times New Roman"/>
-          <w:szCs w:val="26"/>
-        </w:rPr>
-        <w:instrText xml:space="preserve"> HYPERLINK "https://github.com/ageitgey/face_recognition" </w:instrText>
-      </w:r>
-      <w:r>
-        <w:rPr>
-          <w:rFonts w:cs="Times New Roman"/>
-          <w:szCs w:val="26"/>
-        </w:rPr>
-        <w:fldChar w:fldCharType="separate"/>
-      </w:r>
-      <w:r>
-        <w:rPr>
-          <w:rFonts w:cs="Times New Roman"/>
-        </w:rPr>
-        <w:t>https://github.com/ageitgey/face_recognition</w:t>
-      </w:r>
-      <w:bookmarkEnd w:id="74"/>
-      <w:r>
-        <w:rPr>
-          <w:rFonts w:cs="Times New Roman"/>
-          <w:szCs w:val="26"/>
-        </w:rPr>
-        <w:fldChar w:fldCharType="end"/>
+          <w:szCs w:val="26"/>
+        </w:rPr>
+      </w:pPr>
+      <w:r>
+        <w:rPr>
+          <w:szCs w:val="26"/>
+        </w:rPr>
+        <w:t xml:space="preserve">Bartlett, M., Movellan, J., Sejnowski, T. Face recognition by independent component analysis, IEEE Trans. Neural Netw., 2002, 13, (6), pp. 1450–1464. </w:t>
+      </w:r>
+      <w:hyperlink r:id="rId19" w:history="1">
+        <w:r>
+          <w:t>https://doi.org/10.1109/TNN.2002.804287</w:t>
+        </w:r>
+      </w:hyperlink>
+      <w:r>
+        <w:rPr>
+          <w:szCs w:val="26"/>
+        </w:rPr>
+        <w:t>.</w:t>
       </w:r>
     </w:p>
     <w:p>
@@ -14601,19 +14751,21 @@
         <w:ind w:left="567" w:hanging="567"/>
         <w:jc w:val="both"/>
         <w:rPr>
-          <w:rFonts w:cs="Times New Roman"/>
-          <w:szCs w:val="26"/>
-        </w:rPr>
-      </w:pPr>
-      <w:bookmarkStart w:id="75" w:name="_Ref59298311"/>
-      <w:r>
-        <w:rPr>
-          <w:rFonts w:cs="Times New Roman"/>
-          <w:szCs w:val="26"/>
-        </w:rPr>
-        <w:t>Buitinck et al. (2013). API design for machine learning software: experiences from the scikit-learn project.</w:t>
-      </w:r>
-      <w:bookmarkEnd w:id="75"/>
+          <w:szCs w:val="26"/>
+        </w:rPr>
+      </w:pPr>
+      <w:r>
+        <w:rPr>
+          <w:szCs w:val="26"/>
+        </w:rPr>
+        <w:t>Penev, A., Atick, J. Local feature analysis: a general statistical theory for object representation, Netw. Comput. Neural Syst., 1996, 7, (3), pp. 477–500 6</w:t>
+      </w:r>
+      <w:r>
+        <w:rPr>
+          <w:szCs w:val="26"/>
+        </w:rPr>
+        <w:t>.</w:t>
+      </w:r>
     </w:p>
     <w:p>
       <w:pPr>
@@ -14624,41 +14776,28 @@
         </w:numPr>
         <w:spacing w:after="0"/>
         <w:ind w:left="567" w:hanging="567"/>
-        <w:rPr>
-          <w:rFonts w:cs="Times New Roman"/>
-          <w:szCs w:val="26"/>
-        </w:rPr>
-      </w:pPr>
-      <w:bookmarkStart w:id="76" w:name="_Ref59295945"/>
-      <w:r>
-        <w:rPr>
-          <w:rFonts w:cs="Times New Roman"/>
-          <w:szCs w:val="26"/>
-        </w:rPr>
-        <w:t xml:space="preserve">D ́eniz, O., Bueno, G., Salido, J., De la Torre, F.: Face recognition using Histograms of Oriented Gradients (2011). </w:t>
-      </w:r>
-      <w:r>
-        <w:fldChar w:fldCharType="begin"/>
-      </w:r>
-      <w:r>
-        <w:instrText xml:space="preserve"> HYPERLINK "https://doi.org/10.1016/j.patrec.2011.01.004" </w:instrText>
-      </w:r>
-      <w:r>
-        <w:fldChar w:fldCharType="separate"/>
-      </w:r>
-      <w:r>
-        <w:rPr>
-          <w:rFonts w:cs="Times New Roman"/>
-        </w:rPr>
-        <w:t>https://doi.org/10.1016/j.patrec.2011.01.004</w:t>
-      </w:r>
-      <w:r>
-        <w:rPr>
-          <w:rFonts w:cs="Times New Roman"/>
-        </w:rPr>
-        <w:fldChar w:fldCharType="end"/>
-      </w:r>
-      <w:bookmarkEnd w:id="76"/>
+        <w:jc w:val="both"/>
+        <w:rPr>
+          <w:szCs w:val="26"/>
+        </w:rPr>
+      </w:pPr>
+      <w:r>
+        <w:rPr>
+          <w:szCs w:val="26"/>
+        </w:rPr>
+        <w:t xml:space="preserve">Wiskott, L., Fellous, J., Kruger, N., Malsburg, C. Face recognition by elastic bunch graph matching, IEEE Trans. Patt. Anal. Mach. Intell., 1997, 19, (7), pp. 775–779. </w:t>
+      </w:r>
+      <w:hyperlink r:id="rId20" w:history="1">
+        <w:r>
+          <w:t>https://doi.org/10.1109/ICIP.1997.647401</w:t>
+        </w:r>
+      </w:hyperlink>
+      <w:r>
+        <w:rPr>
+          <w:szCs w:val="26"/>
+        </w:rPr>
+        <w:t>.</w:t>
+      </w:r>
     </w:p>
     <w:p>
       <w:pPr>
@@ -14669,32 +14808,17 @@
         </w:numPr>
         <w:spacing w:after="0"/>
         <w:ind w:left="567" w:hanging="567"/>
-        <w:rPr>
-          <w:rFonts w:cs="Times New Roman"/>
-          <w:szCs w:val="26"/>
-        </w:rPr>
-      </w:pPr>
-      <w:bookmarkStart w:id="77" w:name="_Ref59296210"/>
-      <w:r>
-        <w:rPr>
-          <w:rFonts w:cs="Times New Roman"/>
-          <w:szCs w:val="26"/>
-        </w:rPr>
-        <w:t xml:space="preserve">Wikipedia: </w:t>
-      </w:r>
-      <w:hyperlink r:id="rId18" w:history="1">
-        <w:r>
-          <w:t>https://en.wikipedia.org/wiki/Support_vector_machine</w:t>
-        </w:r>
-      </w:hyperlink>
-      <w:r>
-        <w:rPr>
-          <w:rFonts w:cs="Times New Roman"/>
-          <w:szCs w:val="26"/>
-        </w:rPr>
-        <w:t>.</w:t>
-      </w:r>
-      <w:bookmarkEnd w:id="77"/>
+        <w:jc w:val="both"/>
+        <w:rPr>
+          <w:szCs w:val="26"/>
+        </w:rPr>
+      </w:pPr>
+      <w:r>
+        <w:rPr>
+          <w:szCs w:val="26"/>
+        </w:rPr>
+        <w:t>Chaochao Lu, Xiaoou Tang. Surpassing Human-Level Face Verification Performance on LFW with GaussianFace. AAAI Publications, Twenty-Ninth AAAI Conference on Artificial Intelligence.</w:t>
+      </w:r>
     </w:p>
     <w:p>
       <w:pPr>
@@ -14705,32 +14829,28 @@
         </w:numPr>
         <w:spacing w:after="0"/>
         <w:ind w:left="567" w:hanging="567"/>
-        <w:rPr>
-          <w:rFonts w:cs="Times New Roman"/>
-          <w:szCs w:val="26"/>
-        </w:rPr>
-      </w:pPr>
-      <w:bookmarkStart w:id="78" w:name="_Ref59296845"/>
-      <w:r>
-        <w:rPr>
-          <w:rFonts w:cs="Times New Roman"/>
-          <w:szCs w:val="26"/>
-        </w:rPr>
-        <w:t xml:space="preserve">Support Vector Machines for Binary Classification. </w:t>
-      </w:r>
-      <w:hyperlink r:id="rId19" w:history="1">
-        <w:r>
-          <w:t>https://www.mathworks.com/help/stats/support-vector-machines-for-binaryclassification.html</w:t>
+        <w:jc w:val="both"/>
+        <w:rPr>
+          <w:szCs w:val="26"/>
+        </w:rPr>
+      </w:pPr>
+      <w:r>
+        <w:rPr>
+          <w:szCs w:val="26"/>
+        </w:rPr>
+        <w:t xml:space="preserve">Yaniv Taigman, Ming Yang, Marc’Aurelio Ranzato, Lior Wolf. DeepFace: Closing the Gap to Human-Level Performance in Face Verification. Published in: 2014 IEEE Conference on Computer Vision and Pattern Recognition. </w:t>
+      </w:r>
+      <w:hyperlink r:id="rId21" w:history="1">
+        <w:r>
+          <w:t>https://doi.org/10.1109/CVPR.2014.220</w:t>
         </w:r>
       </w:hyperlink>
       <w:r>
         <w:rPr>
-          <w:rFonts w:cs="Times New Roman"/>
           <w:szCs w:val="26"/>
         </w:rPr>
         <w:t>.</w:t>
       </w:r>
-      <w:bookmarkEnd w:id="78"/>
     </w:p>
     <w:p>
       <w:pPr>
@@ -14741,27 +14861,28 @@
         </w:numPr>
         <w:spacing w:after="0"/>
         <w:ind w:left="567" w:hanging="567"/>
-        <w:rPr>
-          <w:rFonts w:cs="Times New Roman"/>
-          <w:szCs w:val="26"/>
-        </w:rPr>
-      </w:pPr>
-      <w:bookmarkStart w:id="79" w:name="_Ref59296922"/>
-      <w:r>
-        <w:rPr>
-          <w:rFonts w:cs="Times New Roman"/>
-          <w:szCs w:val="26"/>
-        </w:rPr>
-        <w:t>V. Vapnik.: The Nature of Statistical Learning T</w:t>
-      </w:r>
-      <w:r>
-        <w:rPr>
-          <w:rFonts w:cs="Times New Roman"/>
-          <w:szCs w:val="26"/>
-        </w:rPr>
-        <w:t>heory, Springer-Verlag, 1995</w:t>
-      </w:r>
-      <w:bookmarkEnd w:id="79"/>
+        <w:jc w:val="both"/>
+        <w:rPr>
+          <w:szCs w:val="26"/>
+        </w:rPr>
+      </w:pPr>
+      <w:r>
+        <w:rPr>
+          <w:szCs w:val="26"/>
+        </w:rPr>
+        <w:t xml:space="preserve">Schroff, Florian; Kalenichenko, Dmitry; Philbin, James  (2015).  FaceNet: A unified embedding for face recognition and clustering. 2015 IEEE Conference on Computer Vision and Pattern Recognition (CVPR), 815–823.         </w:t>
+      </w:r>
+      <w:hyperlink r:id="rId22" w:history="1">
+        <w:r>
+          <w:t>https://doi.org/10.1109/CVPR.2015.7298682</w:t>
+        </w:r>
+      </w:hyperlink>
+      <w:r>
+        <w:rPr>
+          <w:szCs w:val="26"/>
+        </w:rPr>
+        <w:t>.</w:t>
+      </w:r>
     </w:p>
     <w:p>
       <w:pPr>
@@ -14772,27 +14893,41 @@
         </w:numPr>
         <w:spacing w:after="0"/>
         <w:ind w:left="567" w:hanging="567"/>
-        <w:rPr>
-          <w:rFonts w:cs="Times New Roman"/>
-          <w:szCs w:val="26"/>
-        </w:rPr>
-      </w:pPr>
-      <w:bookmarkStart w:id="80" w:name="_Ref59296901"/>
-      <w:r>
-        <w:rPr>
-          <w:rFonts w:cs="Times New Roman"/>
-          <w:szCs w:val="26"/>
-        </w:rPr>
-        <w:t xml:space="preserve">U. Krebel.: Pairwise classification and support vector machines. Advances in Kernel Methods: Support Vector </w:t>
-      </w:r>
-      <w:r>
-        <w:rPr>
-          <w:rFonts w:cs="Times New Roman"/>
-          <w:szCs w:val="26"/>
-        </w:rPr>
-        <w:t>Learning, 1999, pp. 255-268</w:t>
-      </w:r>
-      <w:bookmarkEnd w:id="80"/>
+        <w:jc w:val="both"/>
+        <w:rPr>
+          <w:szCs w:val="26"/>
+        </w:rPr>
+      </w:pPr>
+      <w:r>
+        <w:rPr>
+          <w:szCs w:val="26"/>
+        </w:rPr>
+        <w:t>Baltrusaitis, Tadas; Robinson, Peter; Morency, Louis-Philippe  (2016).  OpenFace: An open source facial behavior analysis toolkit. 2016 IEEE Winter Conference on Applications of Computer</w:t>
+      </w:r>
+      <w:r>
+        <w:rPr>
+          <w:szCs w:val="26"/>
+        </w:rPr>
+        <w:t xml:space="preserve"> Vision (WACV), </w:t>
+      </w:r>
+      <w:r>
+        <w:rPr>
+          <w:szCs w:val="26"/>
+        </w:rPr>
+        <w:t xml:space="preserve">1–10.         </w:t>
+      </w:r>
+      <w:r>
+        <w:rPr>
+          <w:szCs w:val="26"/>
+        </w:rPr>
+        <w:t>https://doi.org/</w:t>
+      </w:r>
+      <w:r>
+        <w:rPr>
+          <w:szCs w:val="26"/>
+        </w:rPr>
+        <w:t>10.1109/WACV.2016.7477553.</w:t>
+      </w:r>
     </w:p>
     <w:p>
       <w:pPr>
@@ -14804,23 +14939,55 @@
         <w:spacing w:after="0"/>
         <w:ind w:left="567" w:hanging="567"/>
         <w:rPr>
-          <w:rFonts w:cs="Times New Roman"/>
-          <w:szCs w:val="26"/>
-        </w:rPr>
-      </w:pPr>
-      <w:r>
-        <w:rPr>
-          <w:rFonts w:cs="Times New Roman"/>
-          <w:szCs w:val="26"/>
-        </w:rPr>
-        <w:t>Duda, Richard O., Peter E. Hart, and David G. Stork. Pattern classificat</w:t>
-      </w:r>
-      <w:r>
-        <w:rPr>
-          <w:rFonts w:cs="Times New Roman"/>
-          <w:szCs w:val="26"/>
-        </w:rPr>
-        <w:t>ion. John Wiley &amp; Sons, 2012</w:t>
+          <w:szCs w:val="26"/>
+        </w:rPr>
+      </w:pPr>
+      <w:r>
+        <w:rPr>
+          <w:szCs w:val="26"/>
+        </w:rPr>
+        <w:t>P. J. P. et al (2011).</w:t>
+      </w:r>
+      <w:r>
+        <w:rPr>
+          <w:szCs w:val="26"/>
+        </w:rPr>
+        <w:t xml:space="preserve"> An intr</w:t>
+      </w:r>
+      <w:r>
+        <w:rPr>
+          <w:szCs w:val="26"/>
+        </w:rPr>
+        <w:t xml:space="preserve">oduction to the good, the bad, </w:t>
+      </w:r>
+      <w:r>
+        <w:rPr>
+          <w:szCs w:val="26"/>
+        </w:rPr>
+        <w:t>&amp; the ugly face reco</w:t>
+      </w:r>
+      <w:r>
+        <w:rPr>
+          <w:szCs w:val="26"/>
+        </w:rPr>
+        <w:t>gnition challenge problem. IEEE</w:t>
+      </w:r>
+      <w:r>
+        <w:rPr>
+          <w:szCs w:val="26"/>
+        </w:rPr>
+        <w:t xml:space="preserve">. </w:t>
+      </w:r>
+      <w:hyperlink r:id="rId23" w:history="1">
+        <w:r>
+          <w:t>https://doi.org/10.1109/FG.2011.5771424</w:t>
+        </w:r>
+      </w:hyperlink>
+      <w:r>
+        <w:rPr>
+          <w:szCs w:val="26"/>
+        </w:rPr>
+        <w:t>.</w:t>
       </w:r>
     </w:p>
     <w:p>
@@ -14832,39 +14999,34 @@
         </w:numPr>
         <w:spacing w:after="0"/>
         <w:ind w:left="567" w:hanging="567"/>
-        <w:rPr>
-          <w:szCs w:val="26"/>
-        </w:rPr>
-      </w:pPr>
-      <w:r>
-        <w:rPr>
-          <w:szCs w:val="26"/>
-        </w:rPr>
-        <w:t xml:space="preserve">Pham, Nguyen-Khang &amp; Nguyen, Minh &amp; Do, Thanh-Nghi. (2017). Điểm danh bằng mặt người với đặc trưng </w:t>
-      </w:r>
-      <w:r>
-        <w:rPr>
-          <w:szCs w:val="26"/>
-        </w:rPr>
-        <w:t>G</w:t>
-      </w:r>
-      <w:r>
-        <w:rPr>
-          <w:szCs w:val="26"/>
-        </w:rPr>
-        <w:t>ist và máy học véc</w:t>
-      </w:r>
-      <w:r>
-        <w:rPr>
-          <w:szCs w:val="26"/>
-        </w:rPr>
-        <w:t>-</w:t>
-      </w:r>
-      <w:r>
-        <w:rPr>
-          <w:szCs w:val="26"/>
-        </w:rPr>
-        <w:t>tơ hỗ trợ. 10.15625/vap.2017.00019.</w:t>
+        <w:jc w:val="both"/>
+        <w:rPr>
+          <w:szCs w:val="26"/>
+        </w:rPr>
+      </w:pPr>
+      <w:r>
+        <w:rPr>
+          <w:szCs w:val="26"/>
+        </w:rPr>
+        <w:t xml:space="preserve">Yaniv Taigman, Ming Yang, Marc’Aurelio Ranzato, Lior Wolf. DeepFace: Closing the Gap to Human-Level Performance in Face Verification. Published </w:t>
+      </w:r>
+      <w:r>
+        <w:rPr>
+          <w:szCs w:val="26"/>
+        </w:rPr>
+        <w:lastRenderedPageBreak/>
+        <w:t xml:space="preserve">in: 2014 IEEE Conference on Computer Vision and Pattern Recognition. </w:t>
+      </w:r>
+      <w:hyperlink r:id="rId24" w:history="1">
+        <w:r>
+          <w:t>https://doi.org/10.1109/CVPR.2014.220</w:t>
+        </w:r>
+      </w:hyperlink>
+      <w:r>
+        <w:rPr>
+          <w:szCs w:val="26"/>
+        </w:rPr>
+        <w:t>.</w:t>
       </w:r>
     </w:p>
     <w:p>
@@ -14875,23 +15037,21 @@
           <w:numId w:val="9"/>
         </w:numPr>
         <w:spacing w:after="0"/>
-        <w:rPr>
-          <w:szCs w:val="26"/>
-        </w:rPr>
-      </w:pPr>
-      <w:r>
-        <w:rPr>
-          <w:szCs w:val="26"/>
-        </w:rPr>
-        <w:t>Turk, M., Pentland, A. Eigenfaces for recognition, Journal of Cognitive Neuroscience, vol.3, no. 1, pp. 71-86, 1991</w:t>
-      </w:r>
-      <w:r>
-        <w:rPr>
-          <w:szCs w:val="26"/>
-        </w:rPr>
-        <w:t>.</w:t>
-      </w:r>
-    </w:p>
+        <w:ind w:left="567" w:hanging="567"/>
+        <w:jc w:val="both"/>
+        <w:rPr>
+          <w:szCs w:val="26"/>
+        </w:rPr>
+      </w:pPr>
+      <w:r>
+        <w:rPr>
+          <w:szCs w:val="26"/>
+        </w:rPr>
+        <w:t>Davis E. King. Dlib-ml: A Machine Learning Toolkit. Journal of Machine Learning Research 10, pp. 1755-1758, 2009</w:t>
+      </w:r>
+      <w:bookmarkEnd w:id="71"/>
+    </w:p>
+    <w:bookmarkStart w:id="72" w:name="_Ref59297507"/>
     <w:p>
       <w:pPr>
         <w:pStyle w:val="ListParagraph"/>
@@ -14900,36 +15060,48 @@
           <w:numId w:val="9"/>
         </w:numPr>
         <w:spacing w:after="0"/>
-        <w:rPr>
-          <w:szCs w:val="26"/>
-        </w:rPr>
-      </w:pPr>
-      <w:r>
-        <w:rPr>
-          <w:szCs w:val="26"/>
-        </w:rPr>
-        <w:t>B</w:t>
-      </w:r>
-      <w:r>
-        <w:rPr>
-          <w:szCs w:val="26"/>
-        </w:rPr>
-        <w:t xml:space="preserve">elhumeur, P.N., Hespanha, J.P., Kriegman, D.J. Eigenfaces against Fisherfaces: recognition using class specific linear projection, IEEE Trans. Patt. Anal. Mach. Intell., 1997, 19, (7), pp. 711–720. </w:t>
-      </w:r>
-      <w:hyperlink r:id="rId20" w:history="1">
-        <w:r>
-          <w:rPr>
-            <w:rStyle w:val="Hyperlink"/>
-            <w:szCs w:val="26"/>
-          </w:rPr>
-          <w:t>https://doi.org/10.1109/34.598228</w:t>
-        </w:r>
-      </w:hyperlink>
-      <w:r>
-        <w:rPr>
-          <w:szCs w:val="26"/>
-        </w:rPr>
-        <w:t>.</w:t>
+        <w:ind w:left="567" w:hanging="567"/>
+        <w:jc w:val="both"/>
+        <w:rPr>
+          <w:rFonts w:cs="Times New Roman"/>
+          <w:szCs w:val="26"/>
+        </w:rPr>
+      </w:pPr>
+      <w:r>
+        <w:rPr>
+          <w:rFonts w:cs="Times New Roman"/>
+          <w:szCs w:val="26"/>
+        </w:rPr>
+        <w:fldChar w:fldCharType="begin"/>
+      </w:r>
+      <w:r>
+        <w:rPr>
+          <w:rFonts w:cs="Times New Roman"/>
+          <w:szCs w:val="26"/>
+        </w:rPr>
+        <w:instrText xml:space="preserve"> HYPERLINK "https://docs.python.org/3/" </w:instrText>
+      </w:r>
+      <w:r>
+        <w:rPr>
+          <w:rFonts w:cs="Times New Roman"/>
+          <w:szCs w:val="26"/>
+        </w:rPr>
+        <w:fldChar w:fldCharType="separate"/>
+      </w:r>
+      <w:r>
+        <w:rPr>
+          <w:rFonts w:cs="Times New Roman"/>
+          <w:szCs w:val="26"/>
+        </w:rPr>
+        <w:t>https://docs.python.org/3/</w:t>
+      </w:r>
+      <w:bookmarkEnd w:id="72"/>
+      <w:r>
+        <w:rPr>
+          <w:rFonts w:cs="Times New Roman"/>
+          <w:szCs w:val="26"/>
+        </w:rPr>
+        <w:fldChar w:fldCharType="end"/>
       </w:r>
     </w:p>
     <w:p>
@@ -14940,32 +15112,29 @@
           <w:numId w:val="9"/>
         </w:numPr>
         <w:spacing w:after="0"/>
-        <w:rPr>
-          <w:szCs w:val="26"/>
-        </w:rPr>
-      </w:pPr>
-      <w:r>
-        <w:rPr>
-          <w:szCs w:val="26"/>
-        </w:rPr>
-        <w:t xml:space="preserve">Bartlett, M., Movellan, J., Sejnowski, T. Face recognition by independent component analysis, IEEE Trans. Neural Netw., 2002, 13, (6), pp. 1450–1464. </w:t>
-      </w:r>
-      <w:hyperlink r:id="rId21" w:history="1">
-        <w:r>
-          <w:rPr>
-            <w:rStyle w:val="Hyperlink"/>
-            <w:szCs w:val="26"/>
-          </w:rPr>
-          <w:t>https://doi.org/10.1109/TNN.2002.804287</w:t>
-        </w:r>
-      </w:hyperlink>
-      <w:r>
-        <w:rPr>
-          <w:szCs w:val="26"/>
-        </w:rPr>
-        <w:t>.</w:t>
-      </w:r>
-    </w:p>
+        <w:ind w:left="567" w:hanging="567"/>
+        <w:jc w:val="both"/>
+        <w:rPr>
+          <w:szCs w:val="26"/>
+        </w:rPr>
+      </w:pPr>
+      <w:bookmarkStart w:id="73" w:name="_Ref59297718"/>
+      <w:r>
+        <w:rPr>
+          <w:rFonts w:cs="Times New Roman"/>
+          <w:szCs w:val="26"/>
+        </w:rPr>
+        <w:t xml:space="preserve">Bradski, G. (2000). The OpenCV Library. Dr. Dobb&amp;#x27;s Journal of Software </w:t>
+      </w:r>
+      <w:r>
+        <w:rPr>
+          <w:szCs w:val="26"/>
+        </w:rPr>
+        <w:t>Tools.</w:t>
+      </w:r>
+      <w:bookmarkEnd w:id="73"/>
+    </w:p>
+    <w:bookmarkStart w:id="74" w:name="_Ref59298192"/>
     <w:p>
       <w:pPr>
         <w:pStyle w:val="ListParagraph"/>
@@ -14974,21 +15143,42 @@
           <w:numId w:val="9"/>
         </w:numPr>
         <w:spacing w:after="0"/>
-        <w:rPr>
-          <w:szCs w:val="26"/>
-        </w:rPr>
-      </w:pPr>
-      <w:r>
-        <w:rPr>
-          <w:szCs w:val="26"/>
-        </w:rPr>
-        <w:t>Penev, A., Atick, J. Local feature analysis: a general statistical theory for object representation, Netw. Comput. Neural Syst., 1996, 7, (3), pp. 477–500 6</w:t>
-      </w:r>
-      <w:r>
-        <w:rPr>
-          <w:szCs w:val="26"/>
-        </w:rPr>
-        <w:t>.</w:t>
+        <w:ind w:left="567" w:hanging="567"/>
+        <w:jc w:val="both"/>
+        <w:rPr>
+          <w:szCs w:val="26"/>
+        </w:rPr>
+      </w:pPr>
+      <w:r>
+        <w:rPr>
+          <w:szCs w:val="26"/>
+        </w:rPr>
+        <w:fldChar w:fldCharType="begin"/>
+      </w:r>
+      <w:r>
+        <w:rPr>
+          <w:szCs w:val="26"/>
+        </w:rPr>
+        <w:instrText xml:space="preserve"> HYPERLINK "https://github.com/ageitgey/face_recognition" </w:instrText>
+      </w:r>
+      <w:r>
+        <w:rPr>
+          <w:szCs w:val="26"/>
+        </w:rPr>
+        <w:fldChar w:fldCharType="separate"/>
+      </w:r>
+      <w:r>
+        <w:rPr>
+          <w:szCs w:val="26"/>
+        </w:rPr>
+        <w:t>https://github.com/ageitgey/face_recognition</w:t>
+      </w:r>
+      <w:bookmarkEnd w:id="74"/>
+      <w:r>
+        <w:rPr>
+          <w:szCs w:val="26"/>
+        </w:rPr>
+        <w:fldChar w:fldCharType="end"/>
       </w:r>
     </w:p>
     <w:p>
@@ -14999,32 +15189,20 @@
           <w:numId w:val="9"/>
         </w:numPr>
         <w:spacing w:after="0"/>
-        <w:rPr>
-          <w:szCs w:val="26"/>
-        </w:rPr>
-      </w:pPr>
-      <w:r>
-        <w:rPr>
-          <w:szCs w:val="26"/>
-        </w:rPr>
-        <w:lastRenderedPageBreak/>
-        <w:t xml:space="preserve">Wiskott, L., Fellous, J., Kruger, N., Malsburg, C. Face recognition by elastic bunch graph matching, IEEE Trans. Patt. Anal. Mach. Intell., 1997, 19, (7), pp. 775–779. </w:t>
-      </w:r>
-      <w:hyperlink r:id="rId22" w:history="1">
-        <w:r>
-          <w:rPr>
-            <w:rStyle w:val="Hyperlink"/>
-            <w:szCs w:val="26"/>
-          </w:rPr>
-          <w:t>https://doi.org/10.1109/ICIP.1997.647401</w:t>
-        </w:r>
-      </w:hyperlink>
-      <w:r>
-        <w:rPr>
-          <w:szCs w:val="26"/>
-        </w:rPr>
-        <w:t>.</w:t>
-      </w:r>
+        <w:ind w:left="567" w:hanging="567"/>
+        <w:jc w:val="both"/>
+        <w:rPr>
+          <w:szCs w:val="26"/>
+        </w:rPr>
+      </w:pPr>
+      <w:bookmarkStart w:id="75" w:name="_Ref59298311"/>
+      <w:r>
+        <w:rPr>
+          <w:szCs w:val="26"/>
+        </w:rPr>
+        <w:t>Buitinck et al. (2013). API design for machine learning software: experiences from the scikit-learn project.</w:t>
+      </w:r>
+      <w:bookmarkEnd w:id="75"/>
     </w:p>
     <w:p>
       <w:pPr>
@@ -15034,16 +15212,31 @@
           <w:numId w:val="9"/>
         </w:numPr>
         <w:spacing w:after="0"/>
-        <w:rPr>
-          <w:szCs w:val="26"/>
-        </w:rPr>
-      </w:pPr>
-      <w:r>
-        <w:rPr>
-          <w:szCs w:val="26"/>
-        </w:rPr>
-        <w:t>Chaochao Lu, Xiaoou Tang. Surpassing Human-Level Face Verification Performance on LFW with GaussianFace. AAAI Publications, Twenty-Ninth AAAI Conference on Artificial Intelligence.</w:t>
-      </w:r>
+        <w:ind w:left="567" w:hanging="567"/>
+        <w:rPr>
+          <w:szCs w:val="26"/>
+        </w:rPr>
+      </w:pPr>
+      <w:bookmarkStart w:id="76" w:name="_Ref59994119"/>
+      <w:bookmarkStart w:id="77" w:name="_Ref59295945"/>
+      <w:r>
+        <w:rPr>
+          <w:szCs w:val="26"/>
+        </w:rPr>
+        <w:t xml:space="preserve">O. Déniz, G. Bueno, J. Salido, F. De la Torre. Face recognition using Histograms of Oriented Gradients. </w:t>
+      </w:r>
+      <w:hyperlink r:id="rId25" w:history="1">
+        <w:r>
+          <w:t>https://doi.org/10.1016/j.patrec.2011.01.004</w:t>
+        </w:r>
+      </w:hyperlink>
+      <w:r>
+        <w:rPr>
+          <w:szCs w:val="26"/>
+        </w:rPr>
+        <w:t>.</w:t>
+      </w:r>
+      <w:bookmarkEnd w:id="76"/>
     </w:p>
     <w:p>
       <w:pPr>
@@ -15053,31 +15246,26 @@
           <w:numId w:val="9"/>
         </w:numPr>
         <w:spacing w:after="0"/>
-        <w:rPr>
-          <w:szCs w:val="26"/>
-        </w:rPr>
-      </w:pPr>
-      <w:r>
-        <w:rPr>
-          <w:szCs w:val="26"/>
-        </w:rPr>
-        <w:t xml:space="preserve">Yaniv Taigman, Ming Yang, Marc’Aurelio Ranzato, Lior Wolf. DeepFace: Closing the Gap to Human-Level Performance in Face Verification. Published in: 2014 IEEE Conference on Computer Vision and Pattern Recognition. </w:t>
-      </w:r>
-      <w:hyperlink r:id="rId23" w:history="1">
-        <w:r>
-          <w:rPr>
-            <w:rStyle w:val="Hyperlink"/>
+        <w:ind w:left="567" w:hanging="567"/>
+        <w:rPr>
+          <w:szCs w:val="26"/>
+        </w:rPr>
+      </w:pPr>
+      <w:r>
+        <w:rPr>
+          <w:szCs w:val="26"/>
+        </w:rPr>
+        <w:t xml:space="preserve">D ́eniz, O., Bueno, G., Salido, J., De la Torre, F.: Face recognition using Histograms of Oriented Gradients (2011). </w:t>
+      </w:r>
+      <w:hyperlink r:id="rId26" w:history="1">
+        <w:r>
+          <w:rPr>
             <w:szCs w:val="26"/>
           </w:rPr>
-          <w:t>https://doi.org/10.1109/CVPR.2014.220</w:t>
+          <w:t>https://doi.org/10.1016/j.patrec.2011.01.004</w:t>
         </w:r>
       </w:hyperlink>
-      <w:r>
-        <w:rPr>
-          <w:szCs w:val="26"/>
-        </w:rPr>
-        <w:t>.</w:t>
-      </w:r>
+      <w:bookmarkEnd w:id="77"/>
     </w:p>
     <w:p>
       <w:pPr>
@@ -15087,23 +15275,24 @@
           <w:numId w:val="9"/>
         </w:numPr>
         <w:spacing w:after="0"/>
-        <w:rPr>
-          <w:szCs w:val="26"/>
-        </w:rPr>
-      </w:pPr>
-      <w:r>
-        <w:rPr>
-          <w:szCs w:val="26"/>
-        </w:rPr>
-        <w:t xml:space="preserve">Schroff, Florian; Kalenichenko, Dmitry; Philbin, James  (2015).  FaceNet: A unified embedding for face recognition and clustering. 2015 IEEE Conference on Computer Vision and Pattern Recognition (CVPR), 815–823.         </w:t>
-      </w:r>
-      <w:hyperlink r:id="rId24" w:history="1">
-        <w:r>
-          <w:rPr>
-            <w:rStyle w:val="Hyperlink"/>
+        <w:ind w:left="567" w:hanging="567"/>
+        <w:rPr>
+          <w:szCs w:val="26"/>
+        </w:rPr>
+      </w:pPr>
+      <w:bookmarkStart w:id="78" w:name="_Ref59296210"/>
+      <w:r>
+        <w:rPr>
+          <w:szCs w:val="26"/>
+        </w:rPr>
+        <w:t xml:space="preserve">Wikipedia: </w:t>
+      </w:r>
+      <w:hyperlink r:id="rId27" w:history="1">
+        <w:r>
+          <w:rPr>
             <w:szCs w:val="26"/>
           </w:rPr>
-          <w:t>https://doi.org/10.1109/CVPR.2015.7298682</w:t>
+          <w:t>https://en.wikipedia.org/wiki/Support_vector_machine</w:t>
         </w:r>
       </w:hyperlink>
       <w:r>
@@ -15112,7 +15301,10 @@
         </w:rPr>
         <w:t>.</w:t>
       </w:r>
-    </w:p>
+      <w:bookmarkEnd w:id="78"/>
+    </w:p>
+    <w:bookmarkStart w:id="79" w:name="_Ref59997245"/>
+    <w:bookmarkStart w:id="80" w:name="_Ref59296845"/>
     <w:p>
       <w:pPr>
         <w:pStyle w:val="ListParagraph"/>
@@ -15121,46 +15313,55 @@
           <w:numId w:val="9"/>
         </w:numPr>
         <w:spacing w:after="0"/>
-        <w:rPr>
-          <w:szCs w:val="26"/>
-        </w:rPr>
-      </w:pPr>
-      <w:r>
-        <w:rPr>
-          <w:szCs w:val="26"/>
-        </w:rPr>
-        <w:t xml:space="preserve">Baltrusaitis, Tadas; Robinson, Peter; Morency, Louis-Philippe  (2016).  OpenFace: An open source facial behavior analysis toolkit. </w:t>
-      </w:r>
-      <w:r>
-        <w:rPr>
-          <w:szCs w:val="26"/>
-        </w:rPr>
-        <w:t>2016 IEEE Winter Conference on Applications of Computer</w:t>
-      </w:r>
-      <w:r>
-        <w:rPr>
-          <w:szCs w:val="26"/>
-        </w:rPr>
-        <w:t xml:space="preserve"> Vision (WACV), </w:t>
-      </w:r>
-      <w:r>
-        <w:rPr>
-          <w:szCs w:val="26"/>
-        </w:rPr>
-        <w:t xml:space="preserve">1–10.         </w:t>
-      </w:r>
-      <w:r>
-        <w:rPr>
-          <w:szCs w:val="26"/>
-        </w:rPr>
-        <w:t>https://doi.org/</w:t>
-      </w:r>
-      <w:r>
-        <w:rPr>
-          <w:szCs w:val="26"/>
-        </w:rPr>
-        <w:t>10.1109/WACV.2016.7477553.</w:t>
-      </w:r>
+        <w:ind w:left="567" w:hanging="567"/>
+        <w:rPr>
+          <w:szCs w:val="26"/>
+        </w:rPr>
+      </w:pPr>
+      <w:r>
+        <w:rPr>
+          <w:szCs w:val="26"/>
+        </w:rPr>
+        <w:fldChar w:fldCharType="begin"/>
+      </w:r>
+      <w:r>
+        <w:rPr>
+          <w:szCs w:val="26"/>
+        </w:rPr>
+        <w:instrText xml:space="preserve"> HYPERLINK "https://machinelearningcoban.com" </w:instrText>
+      </w:r>
+      <w:r>
+        <w:rPr>
+          <w:szCs w:val="26"/>
+        </w:rPr>
+        <w:fldChar w:fldCharType="separate"/>
+      </w:r>
+      <w:r>
+        <w:t>machinelearningcoban.com</w:t>
+      </w:r>
+      <w:r>
+        <w:fldChar w:fldCharType="end"/>
+      </w:r>
+      <w:r>
+        <w:rPr>
+          <w:szCs w:val="26"/>
+        </w:rPr>
+        <w:t xml:space="preserve">, </w:t>
+      </w:r>
+      <w:bookmarkStart w:id="81" w:name="_GoBack"/>
+      <w:bookmarkEnd w:id="81"/>
+      <w:r>
+        <w:rPr>
+          <w:szCs w:val="26"/>
+        </w:rPr>
+        <w:t xml:space="preserve">Available in: </w:t>
+      </w:r>
+      <w:hyperlink r:id="rId28" w:history="1">
+        <w:r>
+          <w:t>https://machinelearningcoban.com/2017/04/09/smv/</w:t>
+        </w:r>
+      </w:hyperlink>
+      <w:bookmarkEnd w:id="79"/>
     </w:p>
     <w:p>
       <w:pPr>
@@ -15170,73 +15371,34 @@
           <w:numId w:val="9"/>
         </w:numPr>
         <w:spacing w:after="0"/>
-        <w:rPr>
-          <w:szCs w:val="26"/>
-        </w:rPr>
-      </w:pPr>
-      <w:r>
-        <w:rPr>
-          <w:szCs w:val="26"/>
-        </w:rPr>
-        <w:t>P. J. P. et al</w:t>
-      </w:r>
-      <w:r>
-        <w:rPr>
-          <w:szCs w:val="26"/>
-        </w:rPr>
-        <w:t xml:space="preserve"> (2011)</w:t>
-      </w:r>
+        <w:ind w:left="567" w:hanging="567"/>
+        <w:rPr>
+          <w:szCs w:val="26"/>
+        </w:rPr>
+      </w:pPr>
+      <w:bookmarkStart w:id="82" w:name="_Ref59997330"/>
+      <w:r>
+        <w:rPr>
+          <w:szCs w:val="26"/>
+        </w:rPr>
+        <w:t xml:space="preserve">Support Vector Machines for Binary Classification. </w:t>
+      </w:r>
+      <w:hyperlink r:id="rId29" w:history="1">
+        <w:r>
+          <w:rPr>
+            <w:szCs w:val="26"/>
+          </w:rPr>
+          <w:t>https://www.mathworks.com/help/stats/support-vector-machines-for-binaryclassification.html</w:t>
+        </w:r>
+      </w:hyperlink>
       <w:r>
         <w:rPr>
           <w:szCs w:val="26"/>
         </w:rPr>
         <w:t>.</w:t>
       </w:r>
-      <w:r>
-        <w:rPr>
-          <w:szCs w:val="26"/>
-        </w:rPr>
-        <w:t xml:space="preserve"> An intr</w:t>
-      </w:r>
-      <w:r>
-        <w:rPr>
-          <w:szCs w:val="26"/>
-        </w:rPr>
-        <w:t xml:space="preserve">oduction to the good, the bad, </w:t>
-      </w:r>
-      <w:r>
-        <w:rPr>
-          <w:szCs w:val="26"/>
-        </w:rPr>
-        <w:t>&amp; the ugly face reco</w:t>
-      </w:r>
-      <w:r>
-        <w:rPr>
-          <w:szCs w:val="26"/>
-        </w:rPr>
-        <w:t>gnition challenge problem. IEEE</w:t>
-      </w:r>
-      <w:r>
-        <w:rPr>
-          <w:szCs w:val="26"/>
-        </w:rPr>
-        <w:t xml:space="preserve">. </w:t>
-      </w:r>
-      <w:hyperlink r:id="rId25" w:history="1">
-        <w:r>
-          <w:rPr>
-            <w:rStyle w:val="Hyperlink"/>
-            <w:szCs w:val="26"/>
-          </w:rPr>
-          <w:t>https://doi.org/10.1109/FG.2011.5771424</w:t>
-        </w:r>
-      </w:hyperlink>
-      <w:r>
-        <w:rPr>
-          <w:szCs w:val="26"/>
-        </w:rPr>
-        <w:t>.</w:t>
-      </w:r>
+      <w:bookmarkEnd w:id="80"/>
+      <w:bookmarkEnd w:id="82"/>
     </w:p>
     <w:p>
       <w:pPr>
@@ -15246,31 +15408,42 @@
           <w:numId w:val="9"/>
         </w:numPr>
         <w:spacing w:after="0"/>
-        <w:rPr>
-          <w:szCs w:val="26"/>
-        </w:rPr>
-      </w:pPr>
-      <w:r>
-        <w:rPr>
-          <w:szCs w:val="26"/>
-        </w:rPr>
-        <w:t xml:space="preserve">Yaniv Taigman, Ming Yang, Marc’Aurelio Ranzato, Lior Wolf. DeepFace: Closing the Gap to Human-Level Performance in Face Verification. Published in: 2014 IEEE Conference on Computer Vision and Pattern Recognition. </w:t>
-      </w:r>
-      <w:hyperlink r:id="rId26" w:history="1">
-        <w:r>
-          <w:rPr>
-            <w:rStyle w:val="Hyperlink"/>
-            <w:szCs w:val="26"/>
-          </w:rPr>
-          <w:t>https://doi.org/10.1109/CVPR.2014.220</w:t>
-        </w:r>
-      </w:hyperlink>
-      <w:r>
-        <w:rPr>
-          <w:szCs w:val="26"/>
-        </w:rPr>
-        <w:t>.</w:t>
-      </w:r>
+        <w:ind w:left="567" w:hanging="567"/>
+        <w:jc w:val="both"/>
+        <w:rPr>
+          <w:rFonts w:cs="Times New Roman"/>
+          <w:szCs w:val="26"/>
+        </w:rPr>
+      </w:pPr>
+      <w:bookmarkStart w:id="83" w:name="_Ref59296922"/>
+      <w:r>
+        <w:rPr>
+          <w:rFonts w:cs="Times New Roman"/>
+          <w:szCs w:val="26"/>
+        </w:rPr>
+        <w:t xml:space="preserve">V. Vapnik.: The </w:t>
+      </w:r>
+      <w:r>
+        <w:rPr>
+          <w:szCs w:val="26"/>
+        </w:rPr>
+        <w:t>Nature</w:t>
+      </w:r>
+      <w:r>
+        <w:rPr>
+          <w:rFonts w:cs="Times New Roman"/>
+          <w:szCs w:val="26"/>
+        </w:rPr>
+        <w:t xml:space="preserve"> of Statistical Learning T</w:t>
+      </w:r>
+      <w:r>
+        <w:rPr>
+          <w:rFonts w:cs="Times New Roman"/>
+          <w:szCs w:val="26"/>
+        </w:rPr>
+        <w:t>heory, Springer-Verlag, 1995</w:t>
+      </w:r>
+      <w:bookmarkEnd w:id="83"/>
     </w:p>
     <w:p>
       <w:pPr>
@@ -15280,31 +15453,29 @@
           <w:numId w:val="9"/>
         </w:numPr>
         <w:spacing w:after="0"/>
-        <w:rPr>
-          <w:szCs w:val="26"/>
-        </w:rPr>
-      </w:pPr>
-      <w:r>
-        <w:rPr>
-          <w:szCs w:val="26"/>
-        </w:rPr>
-        <w:t xml:space="preserve">O. Déniz, G. Bueno, J. Salido, F. De la Torre. Face recognition using Histograms of Oriented Gradients. </w:t>
-      </w:r>
-      <w:hyperlink r:id="rId27" w:history="1">
-        <w:r>
-          <w:rPr>
-            <w:rStyle w:val="Hyperlink"/>
-            <w:szCs w:val="26"/>
-          </w:rPr>
-          <w:t>https://doi.org/10.1016/j.patrec.2011.01.004</w:t>
-        </w:r>
-      </w:hyperlink>
-      <w:r>
-        <w:rPr>
-          <w:szCs w:val="26"/>
-        </w:rPr>
-        <w:t>.</w:t>
-      </w:r>
+        <w:ind w:left="567" w:hanging="567"/>
+        <w:jc w:val="both"/>
+        <w:rPr>
+          <w:rFonts w:cs="Times New Roman"/>
+          <w:szCs w:val="26"/>
+        </w:rPr>
+      </w:pPr>
+      <w:bookmarkStart w:id="84" w:name="_Ref59296901"/>
+      <w:r>
+        <w:rPr>
+          <w:rFonts w:cs="Times New Roman"/>
+          <w:szCs w:val="26"/>
+        </w:rPr>
+        <w:t xml:space="preserve">U. Krebel.: Pairwise classification and support vector machines. Advances in Kernel Methods: Support Vector </w:t>
+      </w:r>
+      <w:r>
+        <w:rPr>
+          <w:rFonts w:cs="Times New Roman"/>
+          <w:szCs w:val="26"/>
+        </w:rPr>
+        <w:t>Learning, 1999, pp. 255-268</w:t>
+      </w:r>
+      <w:bookmarkEnd w:id="84"/>
     </w:p>
     <w:p>
       <w:pPr>
@@ -15314,34 +15485,40 @@
           <w:numId w:val="9"/>
         </w:numPr>
         <w:spacing w:after="0"/>
-        <w:rPr>
-          <w:szCs w:val="26"/>
-        </w:rPr>
-      </w:pPr>
-      <w:hyperlink r:id="rId28" w:history="1">
-        <w:r>
-          <w:rPr>
-            <w:rStyle w:val="Hyperlink"/>
-            <w:szCs w:val="26"/>
-          </w:rPr>
-          <w:t>machinelearningcoban.com</w:t>
-        </w:r>
-      </w:hyperlink>
-      <w:r>
-        <w:rPr>
-          <w:szCs w:val="26"/>
-        </w:rPr>
-        <w:t xml:space="preserve">, Available in: </w:t>
-      </w:r>
-      <w:hyperlink r:id="rId29" w:history="1">
-        <w:r>
-          <w:rPr>
-            <w:rStyle w:val="Hyperlink"/>
-            <w:szCs w:val="26"/>
-          </w:rPr>
-          <w:t>https://machinelearningcoban.com/2017/04/09/smv/</w:t>
-        </w:r>
-      </w:hyperlink>
+        <w:ind w:left="567" w:hanging="567"/>
+        <w:jc w:val="both"/>
+        <w:rPr>
+          <w:rFonts w:cs="Times New Roman"/>
+          <w:szCs w:val="26"/>
+        </w:rPr>
+      </w:pPr>
+      <w:r>
+        <w:rPr>
+          <w:rFonts w:cs="Times New Roman"/>
+          <w:szCs w:val="26"/>
+        </w:rPr>
+        <w:t xml:space="preserve">Duda, Richard O., </w:t>
+      </w:r>
+      <w:r>
+        <w:rPr>
+          <w:szCs w:val="26"/>
+        </w:rPr>
+        <w:t>Peter</w:t>
+      </w:r>
+      <w:r>
+        <w:rPr>
+          <w:rFonts w:cs="Times New Roman"/>
+          <w:szCs w:val="26"/>
+        </w:rPr>
+        <w:t xml:space="preserve"> E. Hart, and David G. Stork. Pattern classificat</w:t>
+      </w:r>
+      <w:r>
+        <w:rPr>
+          <w:rFonts w:cs="Times New Roman"/>
+          <w:szCs w:val="26"/>
+        </w:rPr>
+        <w:t>ion. John Wiley &amp; Sons, 2012</w:t>
+      </w:r>
     </w:p>
     <w:p>
       <w:pPr>
@@ -15351,18 +15528,65 @@
           <w:numId w:val="9"/>
         </w:numPr>
         <w:spacing w:after="0"/>
-        <w:rPr>
-          <w:szCs w:val="26"/>
-        </w:rPr>
-      </w:pPr>
-      <w:bookmarkStart w:id="81" w:name="_Ref59959276"/>
+        <w:ind w:left="567" w:hanging="567"/>
+        <w:jc w:val="both"/>
+        <w:rPr>
+          <w:szCs w:val="26"/>
+        </w:rPr>
+      </w:pPr>
+      <w:r>
+        <w:rPr>
+          <w:szCs w:val="26"/>
+        </w:rPr>
+        <w:t xml:space="preserve">Pham, Nguyen-Khang &amp; Nguyen, Minh &amp; Do, Thanh-Nghi. (2017). Điểm danh bằng mặt người với đặc trưng </w:t>
+      </w:r>
+      <w:r>
+        <w:rPr>
+          <w:szCs w:val="26"/>
+        </w:rPr>
+        <w:t>G</w:t>
+      </w:r>
+      <w:r>
+        <w:rPr>
+          <w:szCs w:val="26"/>
+        </w:rPr>
+        <w:t>ist và máy học véc</w:t>
+      </w:r>
+      <w:r>
+        <w:rPr>
+          <w:szCs w:val="26"/>
+        </w:rPr>
+        <w:t>-</w:t>
+      </w:r>
+      <w:r>
+        <w:rPr>
+          <w:szCs w:val="26"/>
+        </w:rPr>
+        <w:t>tơ hỗ trợ. 10.15625/vap.2017.00019.</w:t>
+      </w:r>
+    </w:p>
+    <w:p>
+      <w:pPr>
+        <w:pStyle w:val="ListParagraph"/>
+        <w:numPr>
+          <w:ilvl w:val="0"/>
+          <w:numId w:val="9"/>
+        </w:numPr>
+        <w:spacing w:after="0"/>
+        <w:ind w:left="567" w:hanging="567"/>
+        <w:jc w:val="both"/>
+        <w:rPr>
+          <w:szCs w:val="26"/>
+        </w:rPr>
+      </w:pPr>
+      <w:bookmarkStart w:id="85" w:name="_Ref59959276"/>
       <w:r>
         <w:rPr>
           <w:szCs w:val="26"/>
         </w:rPr>
         <w:t>C.M. Bishop (2006). Pattern Recognition and Machine Learning. Springer, p. 209.</w:t>
       </w:r>
-      <w:bookmarkEnd w:id="81"/>
+      <w:bookmarkEnd w:id="85"/>
     </w:p>
     <w:p>
       <w:pPr>
@@ -15393,7 +15617,7 @@
 </file>
 
 <file path=word/endnotes.xml><?xml version="1.0" encoding="utf-8"?>
-<w:endnotes xmlns:wpc="http://schemas.microsoft.com/office/word/2010/wordprocessingCanvas" xmlns:cx="http://schemas.microsoft.com/office/drawing/2014/chartex" xmlns:cx1="http://schemas.microsoft.com/office/drawing/2015/9/8/chartex" xmlns:cx2="http://schemas.microsoft.com/office/drawing/2015/10/21/chartex" xmlns:cx3="http://schemas.microsoft.com/office/drawing/2016/5/9/chartex" xmlns:cx4="http://schemas.microsoft.com/office/drawing/2016/5/10/chartex" xmlns:cx5="http://schemas.microsoft.com/office/drawing/2016/5/11/chartex" xmlns:cx6="http://schemas.microsoft.com/office/drawing/2016/5/12/chartex" xmlns:cx7="http://schemas.microsoft.com/office/drawing/2016/5/13/chartex" xmlns:cx8="http://schemas.microsoft.com/office/drawing/2016/5/14/chartex" xmlns:mc="http://schemas.openxmlformats.org/markup-compatibility/2006" xmlns:aink="http://schemas.microsoft.com/office/drawing/2016/ink" xmlns:am3d="http://schemas.microsoft.com/office/drawing/2017/model3d" xmlns:o="urn:schemas-microsoft-com:office:office" xmlns:r="http://schemas.openxmlformats.org/officeDocument/2006/relationships" xmlns:m="http://schemas.openxmlformats.org/officeDocument/2006/math" xmlns:v="urn:schemas-microsoft-com:vml" xmlns:wp14="http://schemas.microsoft.com/office/word/2010/wordprocessingDrawing" xmlns:wp="http://schemas.openxmlformats.org/drawingml/2006/wordprocessingDrawing" xmlns:w10="urn:schemas-microsoft-com:office:word" xmlns:w="http://schemas.openxmlformats.org/wordprocessingml/2006/main" xmlns:w14="http://schemas.microsoft.com/office/word/2010/wordml" xmlns:w15="http://schemas.microsoft.com/office/word/2012/wordml" xmlns:w16cex="http://schemas.microsoft.com/office/word/2018/wordml/cex" xmlns:w16cid="http://schemas.microsoft.com/office/word/2016/wordml/cid" xmlns:w16="http://schemas.microsoft.com/office/word/2018/wordml" xmlns:w16se="http://schemas.microsoft.com/office/word/2015/wordml/symex" xmlns:wpg="http://schemas.microsoft.com/office/word/2010/wordprocessingGroup" xmlns:wpi="http://schemas.microsoft.com/office/word/2010/wordprocessingInk" xmlns:wne="http://schemas.microsoft.com/office/word/2006/wordml" xmlns:wps="http://schemas.microsoft.com/office/word/2010/wordprocessingShape" mc:Ignorable="w14 w15 w16se w16cid w16 w16cex wp14">
+<w:endnotes xmlns:wpc="http://schemas.microsoft.com/office/word/2010/wordprocessingCanvas" xmlns:cx="http://schemas.microsoft.com/office/drawing/2014/chartex" xmlns:mc="http://schemas.openxmlformats.org/markup-compatibility/2006" xmlns:o="urn:schemas-microsoft-com:office:office" xmlns:r="http://schemas.openxmlformats.org/officeDocument/2006/relationships" xmlns:m="http://schemas.openxmlformats.org/officeDocument/2006/math" xmlns:v="urn:schemas-microsoft-com:vml" xmlns:wp14="http://schemas.microsoft.com/office/word/2010/wordprocessingDrawing" xmlns:wp="http://schemas.openxmlformats.org/drawingml/2006/wordprocessingDrawing" xmlns:w10="urn:schemas-microsoft-com:office:word" xmlns:w="http://schemas.openxmlformats.org/wordprocessingml/2006/main" xmlns:w14="http://schemas.microsoft.com/office/word/2010/wordml" xmlns:w15="http://schemas.microsoft.com/office/word/2012/wordml" xmlns:w16se="http://schemas.microsoft.com/office/word/2015/wordml/symex" xmlns:wpg="http://schemas.microsoft.com/office/word/2010/wordprocessingGroup" xmlns:wpi="http://schemas.microsoft.com/office/word/2010/wordprocessingInk" xmlns:wne="http://schemas.microsoft.com/office/word/2006/wordml" xmlns:wps="http://schemas.microsoft.com/office/word/2010/wordprocessingShape" mc:Ignorable="w14 w15 w16se wp14">
   <w:endnote w:type="separator" w:id="-1">
     <w:p>
       <w:pPr>
@@ -15418,7 +15642,7 @@
 </file>
 
 <file path=word/footer1.xml><?xml version="1.0" encoding="utf-8"?>
-<w:ftr xmlns:wpc="http://schemas.microsoft.com/office/word/2010/wordprocessingCanvas" xmlns:cx="http://schemas.microsoft.com/office/drawing/2014/chartex" xmlns:cx1="http://schemas.microsoft.com/office/drawing/2015/9/8/chartex" xmlns:cx2="http://schemas.microsoft.com/office/drawing/2015/10/21/chartex" xmlns:cx3="http://schemas.microsoft.com/office/drawing/2016/5/9/chartex" xmlns:cx4="http://schemas.microsoft.com/office/drawing/2016/5/10/chartex" xmlns:cx5="http://schemas.microsoft.com/office/drawing/2016/5/11/chartex" xmlns:cx6="http://schemas.microsoft.com/office/drawing/2016/5/12/chartex" xmlns:cx7="http://schemas.microsoft.com/office/drawing/2016/5/13/chartex" xmlns:cx8="http://schemas.microsoft.com/office/drawing/2016/5/14/chartex" xmlns:mc="http://schemas.openxmlformats.org/markup-compatibility/2006" xmlns:aink="http://schemas.microsoft.com/office/drawing/2016/ink" xmlns:am3d="http://schemas.microsoft.com/office/drawing/2017/model3d" xmlns:o="urn:schemas-microsoft-com:office:office" xmlns:r="http://schemas.openxmlformats.org/officeDocument/2006/relationships" xmlns:m="http://schemas.openxmlformats.org/officeDocument/2006/math" xmlns:v="urn:schemas-microsoft-com:vml" xmlns:wp14="http://schemas.microsoft.com/office/word/2010/wordprocessingDrawing" xmlns:wp="http://schemas.openxmlformats.org/drawingml/2006/wordprocessingDrawing" xmlns:w10="urn:schemas-microsoft-com:office:word" xmlns:w="http://schemas.openxmlformats.org/wordprocessingml/2006/main" xmlns:w14="http://schemas.microsoft.com/office/word/2010/wordml" xmlns:w15="http://schemas.microsoft.com/office/word/2012/wordml" xmlns:w16cex="http://schemas.microsoft.com/office/word/2018/wordml/cex" xmlns:w16cid="http://schemas.microsoft.com/office/word/2016/wordml/cid" xmlns:w16="http://schemas.microsoft.com/office/word/2018/wordml" xmlns:w16se="http://schemas.microsoft.com/office/word/2015/wordml/symex" xmlns:wpg="http://schemas.microsoft.com/office/word/2010/wordprocessingGroup" xmlns:wpi="http://schemas.microsoft.com/office/word/2010/wordprocessingInk" xmlns:wne="http://schemas.microsoft.com/office/word/2006/wordml" xmlns:wps="http://schemas.microsoft.com/office/word/2010/wordprocessingShape" mc:Ignorable="w14 w15 w16se w16cid w16 w16cex wp14">
+<w:ftr xmlns:wpc="http://schemas.microsoft.com/office/word/2010/wordprocessingCanvas" xmlns:cx="http://schemas.microsoft.com/office/drawing/2014/chartex" xmlns:mc="http://schemas.openxmlformats.org/markup-compatibility/2006" xmlns:o="urn:schemas-microsoft-com:office:office" xmlns:r="http://schemas.openxmlformats.org/officeDocument/2006/relationships" xmlns:m="http://schemas.openxmlformats.org/officeDocument/2006/math" xmlns:v="urn:schemas-microsoft-com:vml" xmlns:wp14="http://schemas.microsoft.com/office/word/2010/wordprocessingDrawing" xmlns:wp="http://schemas.openxmlformats.org/drawingml/2006/wordprocessingDrawing" xmlns:w10="urn:schemas-microsoft-com:office:word" xmlns:w="http://schemas.openxmlformats.org/wordprocessingml/2006/main" xmlns:w14="http://schemas.microsoft.com/office/word/2010/wordml" xmlns:w15="http://schemas.microsoft.com/office/word/2012/wordml" xmlns:w16se="http://schemas.microsoft.com/office/word/2015/wordml/symex" xmlns:wpg="http://schemas.microsoft.com/office/word/2010/wordprocessingGroup" xmlns:wpi="http://schemas.microsoft.com/office/word/2010/wordprocessingInk" xmlns:wne="http://schemas.microsoft.com/office/word/2006/wordml" xmlns:wps="http://schemas.microsoft.com/office/word/2010/wordprocessingShape" mc:Ignorable="w14 w15 w16se wp14">
   <w:p>
     <w:pPr>
       <w:pStyle w:val="Footer"/>
@@ -15483,7 +15707,7 @@
           <w:rPr>
             <w:noProof/>
           </w:rPr>
-          <w:t>25</w:t>
+          <w:t>28</w:t>
         </w:r>
         <w:r>
           <w:rPr>
@@ -15498,7 +15722,7 @@
 </file>
 
 <file path=word/footnotes.xml><?xml version="1.0" encoding="utf-8"?>
-<w:footnotes xmlns:wpc="http://schemas.microsoft.com/office/word/2010/wordprocessingCanvas" xmlns:cx="http://schemas.microsoft.com/office/drawing/2014/chartex" xmlns:cx1="http://schemas.microsoft.com/office/drawing/2015/9/8/chartex" xmlns:cx2="http://schemas.microsoft.com/office/drawing/2015/10/21/chartex" xmlns:cx3="http://schemas.microsoft.com/office/drawing/2016/5/9/chartex" xmlns:cx4="http://schemas.microsoft.com/office/drawing/2016/5/10/chartex" xmlns:cx5="http://schemas.microsoft.com/office/drawing/2016/5/11/chartex" xmlns:cx6="http://schemas.microsoft.com/office/drawing/2016/5/12/chartex" xmlns:cx7="http://schemas.microsoft.com/office/drawing/2016/5/13/chartex" xmlns:cx8="http://schemas.microsoft.com/office/drawing/2016/5/14/chartex" xmlns:mc="http://schemas.openxmlformats.org/markup-compatibility/2006" xmlns:aink="http://schemas.microsoft.com/office/drawing/2016/ink" xmlns:am3d="http://schemas.microsoft.com/office/drawing/2017/model3d" xmlns:o="urn:schemas-microsoft-com:office:office" xmlns:r="http://schemas.openxmlformats.org/officeDocument/2006/relationships" xmlns:m="http://schemas.openxmlformats.org/officeDocument/2006/math" xmlns:v="urn:schemas-microsoft-com:vml" xmlns:wp14="http://schemas.microsoft.com/office/word/2010/wordprocessingDrawing" xmlns:wp="http://schemas.openxmlformats.org/drawingml/2006/wordprocessingDrawing" xmlns:w10="urn:schemas-microsoft-com:office:word" xmlns:w="http://schemas.openxmlformats.org/wordprocessingml/2006/main" xmlns:w14="http://schemas.microsoft.com/office/word/2010/wordml" xmlns:w15="http://schemas.microsoft.com/office/word/2012/wordml" xmlns:w16cex="http://schemas.microsoft.com/office/word/2018/wordml/cex" xmlns:w16cid="http://schemas.microsoft.com/office/word/2016/wordml/cid" xmlns:w16="http://schemas.microsoft.com/office/word/2018/wordml" xmlns:w16se="http://schemas.microsoft.com/office/word/2015/wordml/symex" xmlns:wpg="http://schemas.microsoft.com/office/word/2010/wordprocessingGroup" xmlns:wpi="http://schemas.microsoft.com/office/word/2010/wordprocessingInk" xmlns:wne="http://schemas.microsoft.com/office/word/2006/wordml" xmlns:wps="http://schemas.microsoft.com/office/word/2010/wordprocessingShape" mc:Ignorable="w14 w15 w16se w16cid w16 w16cex wp14">
+<w:footnotes xmlns:wpc="http://schemas.microsoft.com/office/word/2010/wordprocessingCanvas" xmlns:cx="http://schemas.microsoft.com/office/drawing/2014/chartex" xmlns:mc="http://schemas.openxmlformats.org/markup-compatibility/2006" xmlns:o="urn:schemas-microsoft-com:office:office" xmlns:r="http://schemas.openxmlformats.org/officeDocument/2006/relationships" xmlns:m="http://schemas.openxmlformats.org/officeDocument/2006/math" xmlns:v="urn:schemas-microsoft-com:vml" xmlns:wp14="http://schemas.microsoft.com/office/word/2010/wordprocessingDrawing" xmlns:wp="http://schemas.openxmlformats.org/drawingml/2006/wordprocessingDrawing" xmlns:w10="urn:schemas-microsoft-com:office:word" xmlns:w="http://schemas.openxmlformats.org/wordprocessingml/2006/main" xmlns:w14="http://schemas.microsoft.com/office/word/2010/wordml" xmlns:w15="http://schemas.microsoft.com/office/word/2012/wordml" xmlns:w16se="http://schemas.microsoft.com/office/word/2015/wordml/symex" xmlns:wpg="http://schemas.microsoft.com/office/word/2010/wordprocessingGroup" xmlns:wpi="http://schemas.microsoft.com/office/word/2010/wordprocessingInk" xmlns:wne="http://schemas.microsoft.com/office/word/2006/wordml" xmlns:wps="http://schemas.microsoft.com/office/word/2010/wordprocessingShape" mc:Ignorable="w14 w15 w16se wp14">
   <w:footnote w:type="separator" w:id="-1">
     <w:p>
       <w:pPr>
@@ -15523,7 +15747,7 @@
 </file>
 
 <file path=word/header1.xml><?xml version="1.0" encoding="utf-8"?>
-<w:hdr xmlns:wpc="http://schemas.microsoft.com/office/word/2010/wordprocessingCanvas" xmlns:cx="http://schemas.microsoft.com/office/drawing/2014/chartex" xmlns:cx1="http://schemas.microsoft.com/office/drawing/2015/9/8/chartex" xmlns:cx2="http://schemas.microsoft.com/office/drawing/2015/10/21/chartex" xmlns:cx3="http://schemas.microsoft.com/office/drawing/2016/5/9/chartex" xmlns:cx4="http://schemas.microsoft.com/office/drawing/2016/5/10/chartex" xmlns:cx5="http://schemas.microsoft.com/office/drawing/2016/5/11/chartex" xmlns:cx6="http://schemas.microsoft.com/office/drawing/2016/5/12/chartex" xmlns:cx7="http://schemas.microsoft.com/office/drawing/2016/5/13/chartex" xmlns:cx8="http://schemas.microsoft.com/office/drawing/2016/5/14/chartex" xmlns:mc="http://schemas.openxmlformats.org/markup-compatibility/2006" xmlns:aink="http://schemas.microsoft.com/office/drawing/2016/ink" xmlns:am3d="http://schemas.microsoft.com/office/drawing/2017/model3d" xmlns:o="urn:schemas-microsoft-com:office:office" xmlns:r="http://schemas.openxmlformats.org/officeDocument/2006/relationships" xmlns:m="http://schemas.openxmlformats.org/officeDocument/2006/math" xmlns:v="urn:schemas-microsoft-com:vml" xmlns:wp14="http://schemas.microsoft.com/office/word/2010/wordprocessingDrawing" xmlns:wp="http://schemas.openxmlformats.org/drawingml/2006/wordprocessingDrawing" xmlns:w10="urn:schemas-microsoft-com:office:word" xmlns:w="http://schemas.openxmlformats.org/wordprocessingml/2006/main" xmlns:w14="http://schemas.microsoft.com/office/word/2010/wordml" xmlns:w15="http://schemas.microsoft.com/office/word/2012/wordml" xmlns:w16cex="http://schemas.microsoft.com/office/word/2018/wordml/cex" xmlns:w16cid="http://schemas.microsoft.com/office/word/2016/wordml/cid" xmlns:w16="http://schemas.microsoft.com/office/word/2018/wordml" xmlns:w16se="http://schemas.microsoft.com/office/word/2015/wordml/symex" xmlns:wpg="http://schemas.microsoft.com/office/word/2010/wordprocessingGroup" xmlns:wpi="http://schemas.microsoft.com/office/word/2010/wordprocessingInk" xmlns:wne="http://schemas.microsoft.com/office/word/2006/wordml" xmlns:wps="http://schemas.microsoft.com/office/word/2010/wordprocessingShape" mc:Ignorable="w14 w15 w16se w16cid w16 w16cex wp14">
+<w:hdr xmlns:wpc="http://schemas.microsoft.com/office/word/2010/wordprocessingCanvas" xmlns:cx="http://schemas.microsoft.com/office/drawing/2014/chartex" xmlns:mc="http://schemas.openxmlformats.org/markup-compatibility/2006" xmlns:o="urn:schemas-microsoft-com:office:office" xmlns:r="http://schemas.openxmlformats.org/officeDocument/2006/relationships" xmlns:m="http://schemas.openxmlformats.org/officeDocument/2006/math" xmlns:v="urn:schemas-microsoft-com:vml" xmlns:wp14="http://schemas.microsoft.com/office/word/2010/wordprocessingDrawing" xmlns:wp="http://schemas.openxmlformats.org/drawingml/2006/wordprocessingDrawing" xmlns:w10="urn:schemas-microsoft-com:office:word" xmlns:w="http://schemas.openxmlformats.org/wordprocessingml/2006/main" xmlns:w14="http://schemas.microsoft.com/office/word/2010/wordml" xmlns:w15="http://schemas.microsoft.com/office/word/2012/wordml" xmlns:w16se="http://schemas.microsoft.com/office/word/2015/wordml/symex" xmlns:wpg="http://schemas.microsoft.com/office/word/2010/wordprocessingGroup" xmlns:wpi="http://schemas.microsoft.com/office/word/2010/wordprocessingInk" xmlns:wne="http://schemas.microsoft.com/office/word/2006/wordml" xmlns:wps="http://schemas.microsoft.com/office/word/2010/wordprocessingShape" mc:Ignorable="w14 w15 w16se wp14">
   <w:p>
     <w:pPr>
       <w:pStyle w:val="Header"/>
@@ -15555,7 +15779,7 @@
 </file>
 
 <file path=word/numbering.xml><?xml version="1.0" encoding="utf-8"?>
-<w:numbering xmlns:wpc="http://schemas.microsoft.com/office/word/2010/wordprocessingCanvas" xmlns:cx="http://schemas.microsoft.com/office/drawing/2014/chartex" xmlns:cx1="http://schemas.microsoft.com/office/drawing/2015/9/8/chartex" xmlns:cx2="http://schemas.microsoft.com/office/drawing/2015/10/21/chartex" xmlns:cx3="http://schemas.microsoft.com/office/drawing/2016/5/9/chartex" xmlns:cx4="http://schemas.microsoft.com/office/drawing/2016/5/10/chartex" xmlns:cx5="http://schemas.microsoft.com/office/drawing/2016/5/11/chartex" xmlns:cx6="http://schemas.microsoft.com/office/drawing/2016/5/12/chartex" xmlns:cx7="http://schemas.microsoft.com/office/drawing/2016/5/13/chartex" xmlns:cx8="http://schemas.microsoft.com/office/drawing/2016/5/14/chartex" xmlns:mc="http://schemas.openxmlformats.org/markup-compatibility/2006" xmlns:aink="http://schemas.microsoft.com/office/drawing/2016/ink" xmlns:am3d="http://schemas.microsoft.com/office/drawing/2017/model3d" xmlns:o="urn:schemas-microsoft-com:office:office" xmlns:r="http://schemas.openxmlformats.org/officeDocument/2006/relationships" xmlns:m="http://schemas.openxmlformats.org/officeDocument/2006/math" xmlns:v="urn:schemas-microsoft-com:vml" xmlns:wp14="http://schemas.microsoft.com/office/word/2010/wordprocessingDrawing" xmlns:wp="http://schemas.openxmlformats.org/drawingml/2006/wordprocessingDrawing" xmlns:w10="urn:schemas-microsoft-com:office:word" xmlns:w="http://schemas.openxmlformats.org/wordprocessingml/2006/main" xmlns:w14="http://schemas.microsoft.com/office/word/2010/wordml" xmlns:w15="http://schemas.microsoft.com/office/word/2012/wordml" xmlns:w16cex="http://schemas.microsoft.com/office/word/2018/wordml/cex" xmlns:w16cid="http://schemas.microsoft.com/office/word/2016/wordml/cid" xmlns:w16="http://schemas.microsoft.com/office/word/2018/wordml" xmlns:w16se="http://schemas.microsoft.com/office/word/2015/wordml/symex" xmlns:wpg="http://schemas.microsoft.com/office/word/2010/wordprocessingGroup" xmlns:wpi="http://schemas.microsoft.com/office/word/2010/wordprocessingInk" xmlns:wne="http://schemas.microsoft.com/office/word/2006/wordml" xmlns:wps="http://schemas.microsoft.com/office/word/2010/wordprocessingShape" mc:Ignorable="w14 w15 w16se w16cid w16 w16cex wp14">
+<w:numbering xmlns:wpc="http://schemas.microsoft.com/office/word/2010/wordprocessingCanvas" xmlns:cx="http://schemas.microsoft.com/office/drawing/2014/chartex" xmlns:mc="http://schemas.openxmlformats.org/markup-compatibility/2006" xmlns:o="urn:schemas-microsoft-com:office:office" xmlns:r="http://schemas.openxmlformats.org/officeDocument/2006/relationships" xmlns:m="http://schemas.openxmlformats.org/officeDocument/2006/math" xmlns:v="urn:schemas-microsoft-com:vml" xmlns:wp14="http://schemas.microsoft.com/office/word/2010/wordprocessingDrawing" xmlns:wp="http://schemas.openxmlformats.org/drawingml/2006/wordprocessingDrawing" xmlns:w10="urn:schemas-microsoft-com:office:word" xmlns:w="http://schemas.openxmlformats.org/wordprocessingml/2006/main" xmlns:w14="http://schemas.microsoft.com/office/word/2010/wordml" xmlns:w15="http://schemas.microsoft.com/office/word/2012/wordml" xmlns:w16se="http://schemas.microsoft.com/office/word/2015/wordml/symex" xmlns:wpg="http://schemas.microsoft.com/office/word/2010/wordprocessingGroup" xmlns:wpi="http://schemas.microsoft.com/office/word/2010/wordprocessingInk" xmlns:wne="http://schemas.microsoft.com/office/word/2006/wordml" xmlns:wps="http://schemas.microsoft.com/office/word/2010/wordprocessingShape" mc:Ignorable="w14 w15 w16se wp14">
   <w:abstractNum w:abstractNumId="0" w15:restartNumberingAfterBreak="0">
     <w:nsid w:val="02174FD3"/>
     <w:multiLevelType w:val="hybridMultilevel"/>
@@ -18856,7 +19080,7 @@
 </file>
 
 <file path=word/styles.xml><?xml version="1.0" encoding="utf-8"?>
-<w:styles xmlns:mc="http://schemas.openxmlformats.org/markup-compatibility/2006" xmlns:r="http://schemas.openxmlformats.org/officeDocument/2006/relationships" xmlns:w="http://schemas.openxmlformats.org/wordprocessingml/2006/main" xmlns:w14="http://schemas.microsoft.com/office/word/2010/wordml" xmlns:w15="http://schemas.microsoft.com/office/word/2012/wordml" xmlns:w16cex="http://schemas.microsoft.com/office/word/2018/wordml/cex" xmlns:w16cid="http://schemas.microsoft.com/office/word/2016/wordml/cid" xmlns:w16="http://schemas.microsoft.com/office/word/2018/wordml" xmlns:w16se="http://schemas.microsoft.com/office/word/2015/wordml/symex" mc:Ignorable="w14 w15 w16se w16cid w16 w16cex">
+<w:styles xmlns:mc="http://schemas.openxmlformats.org/markup-compatibility/2006" xmlns:r="http://schemas.openxmlformats.org/officeDocument/2006/relationships" xmlns:w="http://schemas.openxmlformats.org/wordprocessingml/2006/main" xmlns:w14="http://schemas.microsoft.com/office/word/2010/wordml" xmlns:w15="http://schemas.microsoft.com/office/word/2012/wordml" xmlns:w16se="http://schemas.microsoft.com/office/word/2015/wordml/symex" mc:Ignorable="w14 w15 w16se">
   <w:docDefaults>
     <w:rPrDefault>
       <w:rPr>
@@ -18872,7 +19096,7 @@
       </w:pPr>
     </w:pPrDefault>
   </w:docDefaults>
-  <w:latentStyles w:defLockedState="0" w:defUIPriority="99" w:defSemiHidden="0" w:defUnhideWhenUsed="0" w:defQFormat="0" w:count="376">
+  <w:latentStyles w:defLockedState="0" w:defUIPriority="99" w:defSemiHidden="0" w:defUnhideWhenUsed="0" w:defQFormat="0" w:count="371">
     <w:lsdException w:name="Normal" w:uiPriority="0" w:qFormat="1"/>
     <w:lsdException w:name="heading 1" w:uiPriority="9" w:qFormat="1"/>
     <w:lsdException w:name="heading 2" w:semiHidden="1" w:uiPriority="9" w:unhideWhenUsed="1" w:qFormat="1"/>
@@ -18978,6 +19202,7 @@
     <w:lsdException w:name="HTML Sample" w:semiHidden="1" w:unhideWhenUsed="1"/>
     <w:lsdException w:name="HTML Typewriter" w:semiHidden="1" w:unhideWhenUsed="1"/>
     <w:lsdException w:name="HTML Variable" w:semiHidden="1" w:unhideWhenUsed="1"/>
+    <w:lsdException w:name="Normal Table" w:semiHidden="1" w:unhideWhenUsed="1"/>
     <w:lsdException w:name="annotation subject" w:semiHidden="1" w:unhideWhenUsed="1"/>
     <w:lsdException w:name="No List" w:semiHidden="1" w:unhideWhenUsed="1"/>
     <w:lsdException w:name="Outline List 1" w:semiHidden="1" w:unhideWhenUsed="1"/>
@@ -19020,8 +19245,11 @@
     <w:lsdException w:name="Table Contemporary" w:semiHidden="1" w:unhideWhenUsed="1"/>
     <w:lsdException w:name="Table Elegant" w:semiHidden="1" w:unhideWhenUsed="1"/>
     <w:lsdException w:name="Table Professional" w:semiHidden="1" w:unhideWhenUsed="1"/>
+    <w:lsdException w:name="Table Subtle 1" w:semiHidden="1" w:unhideWhenUsed="1"/>
     <w:lsdException w:name="Table Subtle 2" w:semiHidden="1" w:unhideWhenUsed="1"/>
     <w:lsdException w:name="Table Web 1" w:semiHidden="1" w:unhideWhenUsed="1"/>
+    <w:lsdException w:name="Table Web 2" w:semiHidden="1" w:unhideWhenUsed="1"/>
+    <w:lsdException w:name="Table Web 3" w:semiHidden="1" w:unhideWhenUsed="1"/>
     <w:lsdException w:name="Balloon Text" w:semiHidden="1" w:unhideWhenUsed="1"/>
     <w:lsdException w:name="Table Grid" w:uiPriority="39"/>
     <w:lsdException w:name="Table Theme" w:semiHidden="1" w:unhideWhenUsed="1"/>
@@ -19240,11 +19468,6 @@
     <w:lsdException w:name="List Table 5 Dark Accent 6" w:uiPriority="50"/>
     <w:lsdException w:name="List Table 6 Colorful Accent 6" w:uiPriority="51"/>
     <w:lsdException w:name="List Table 7 Colorful Accent 6" w:uiPriority="52"/>
-    <w:lsdException w:name="Mention" w:semiHidden="1" w:unhideWhenUsed="1"/>
-    <w:lsdException w:name="Smart Hyperlink" w:semiHidden="1" w:unhideWhenUsed="1"/>
-    <w:lsdException w:name="Hashtag" w:semiHidden="1" w:unhideWhenUsed="1"/>
-    <w:lsdException w:name="Unresolved Mention" w:semiHidden="1" w:unhideWhenUsed="1"/>
-    <w:lsdException w:name="Smart Link" w:semiHidden="1" w:unhideWhenUsed="1"/>
   </w:latentStyles>
   <w:style w:type="paragraph" w:default="1" w:styleId="Normal">
     <w:name w:val="Normal"/>
@@ -20024,6 +20247,18 @@
       <w:szCs w:val="26"/>
     </w:rPr>
   </w:style>
+  <w:style w:type="character" w:customStyle="1" w:styleId="UnresolvedMention">
+    <w:name w:val="Unresolved Mention"/>
+    <w:basedOn w:val="DefaultParagraphFont"/>
+    <w:uiPriority w:val="99"/>
+    <w:semiHidden/>
+    <w:unhideWhenUsed/>
+    <w:rsid w:val="007F49D1"/>
+    <w:rPr>
+      <w:color w:val="605E5C"/>
+      <w:shd w:val="clear" w:color="auto" w:fill="E1DFDD"/>
+    </w:rPr>
+  </w:style>
 </w:styles>
 </file>
 
@@ -20293,7 +20528,7 @@
 </file>
 
 <file path=customXml/itemProps1.xml><?xml version="1.0" encoding="utf-8"?>
-<ds:datastoreItem xmlns:ds="http://schemas.openxmlformats.org/officeDocument/2006/customXml" ds:itemID="{C5821059-2AC7-4DAB-BB06-4950C5578F8B}">
+<ds:datastoreItem xmlns:ds="http://schemas.openxmlformats.org/officeDocument/2006/customXml" ds:itemID="{149F5D99-C4F4-4D6D-A28D-73787A79550B}">
   <ds:schemaRefs>
     <ds:schemaRef ds:uri="http://schemas.openxmlformats.org/officeDocument/2006/bibliography"/>
   </ds:schemaRefs>

--- a/BaoCaoNienLuan_Tinh_Phuc.docx
+++ b/BaoCaoNienLuan_Tinh_Phuc.docx
@@ -1,6 +1,6 @@
 
 <file path=word/document.xml><?xml version="1.0" encoding="utf-8"?>
-<w:document xmlns:wpc="http://schemas.microsoft.com/office/word/2010/wordprocessingCanvas" xmlns:cx="http://schemas.microsoft.com/office/drawing/2014/chartex" xmlns:mc="http://schemas.openxmlformats.org/markup-compatibility/2006" xmlns:o="urn:schemas-microsoft-com:office:office" xmlns:r="http://schemas.openxmlformats.org/officeDocument/2006/relationships" xmlns:m="http://schemas.openxmlformats.org/officeDocument/2006/math" xmlns:v="urn:schemas-microsoft-com:vml" xmlns:wp14="http://schemas.microsoft.com/office/word/2010/wordprocessingDrawing" xmlns:wp="http://schemas.openxmlformats.org/drawingml/2006/wordprocessingDrawing" xmlns:w10="urn:schemas-microsoft-com:office:word" xmlns:w="http://schemas.openxmlformats.org/wordprocessingml/2006/main" xmlns:w14="http://schemas.microsoft.com/office/word/2010/wordml" xmlns:w15="http://schemas.microsoft.com/office/word/2012/wordml" xmlns:w16se="http://schemas.microsoft.com/office/word/2015/wordml/symex" xmlns:wpg="http://schemas.microsoft.com/office/word/2010/wordprocessingGroup" xmlns:wpi="http://schemas.microsoft.com/office/word/2010/wordprocessingInk" xmlns:wne="http://schemas.microsoft.com/office/word/2006/wordml" xmlns:wps="http://schemas.microsoft.com/office/word/2010/wordprocessingShape" mc:Ignorable="w14 w15 w16se wp14">
+<w:document xmlns:wpc="http://schemas.microsoft.com/office/word/2010/wordprocessingCanvas" xmlns:cx="http://schemas.microsoft.com/office/drawing/2014/chartex" xmlns:cx1="http://schemas.microsoft.com/office/drawing/2015/9/8/chartex" xmlns:cx2="http://schemas.microsoft.com/office/drawing/2015/10/21/chartex" xmlns:cx3="http://schemas.microsoft.com/office/drawing/2016/5/9/chartex" xmlns:cx4="http://schemas.microsoft.com/office/drawing/2016/5/10/chartex" xmlns:cx5="http://schemas.microsoft.com/office/drawing/2016/5/11/chartex" xmlns:cx6="http://schemas.microsoft.com/office/drawing/2016/5/12/chartex" xmlns:cx7="http://schemas.microsoft.com/office/drawing/2016/5/13/chartex" xmlns:cx8="http://schemas.microsoft.com/office/drawing/2016/5/14/chartex" xmlns:mc="http://schemas.openxmlformats.org/markup-compatibility/2006" xmlns:aink="http://schemas.microsoft.com/office/drawing/2016/ink" xmlns:am3d="http://schemas.microsoft.com/office/drawing/2017/model3d" xmlns:o="urn:schemas-microsoft-com:office:office" xmlns:r="http://schemas.openxmlformats.org/officeDocument/2006/relationships" xmlns:m="http://schemas.openxmlformats.org/officeDocument/2006/math" xmlns:v="urn:schemas-microsoft-com:vml" xmlns:wp14="http://schemas.microsoft.com/office/word/2010/wordprocessingDrawing" xmlns:wp="http://schemas.openxmlformats.org/drawingml/2006/wordprocessingDrawing" xmlns:w10="urn:schemas-microsoft-com:office:word" xmlns:w="http://schemas.openxmlformats.org/wordprocessingml/2006/main" xmlns:w14="http://schemas.microsoft.com/office/word/2010/wordml" xmlns:w15="http://schemas.microsoft.com/office/word/2012/wordml" xmlns:w16cex="http://schemas.microsoft.com/office/word/2018/wordml/cex" xmlns:w16cid="http://schemas.microsoft.com/office/word/2016/wordml/cid" xmlns:w16="http://schemas.microsoft.com/office/word/2018/wordml" xmlns:w16se="http://schemas.microsoft.com/office/word/2015/wordml/symex" xmlns:wpg="http://schemas.microsoft.com/office/word/2010/wordprocessingGroup" xmlns:wpi="http://schemas.microsoft.com/office/word/2010/wordprocessingInk" xmlns:wne="http://schemas.microsoft.com/office/word/2006/wordml" xmlns:wps="http://schemas.microsoft.com/office/word/2010/wordprocessingShape" mc:Ignorable="w14 w15 w16se w16cid w16 w16cex wp14">
   <w:body>
     <w:p>
       <w:pPr>
@@ -257,7 +257,7 @@
           <w:rFonts w:cs="Times New Roman"/>
           <w:b/>
           <w:caps/>
-          <w:strike/>
+          <w:color w:val="000000" w:themeColor="text1"/>
           <w:sz w:val="36"/>
           <w:szCs w:val="36"/>
         </w:rPr>
@@ -273,6 +273,20 @@
         </w:rPr>
         <w:t xml:space="preserve">ỨNG DỤNG NHẬN DIỆN KHUÔN MẶT </w:t>
       </w:r>
+    </w:p>
+    <w:p>
+      <w:pPr>
+        <w:ind w:left="284" w:right="561"/>
+        <w:jc w:val="center"/>
+        <w:rPr>
+          <w:rFonts w:cs="Times New Roman"/>
+          <w:b/>
+          <w:caps/>
+          <w:strike/>
+          <w:sz w:val="36"/>
+          <w:szCs w:val="36"/>
+        </w:rPr>
+      </w:pPr>
       <w:r>
         <w:rPr>
           <w:rFonts w:cs="Times New Roman"/>
@@ -424,13 +438,13 @@
         <mc:AlternateContent>
           <mc:Choice Requires="wps">
             <w:drawing>
-              <wp:anchor distT="0" distB="0" distL="114300" distR="114300" simplePos="0" relativeHeight="251664384" behindDoc="0" locked="0" layoutInCell="1" allowOverlap="1" wp14:anchorId="1387AE3A" wp14:editId="5919757C">
+              <wp:anchor distT="0" distB="0" distL="114300" distR="114300" simplePos="0" relativeHeight="251664384" behindDoc="0" locked="0" layoutInCell="1" allowOverlap="1" wp14:anchorId="1387AE3A" wp14:editId="70B997F7">
                 <wp:simplePos x="0" y="0"/>
                 <wp:positionH relativeFrom="page">
                   <wp:posOffset>2802890</wp:posOffset>
                 </wp:positionH>
                 <wp:positionV relativeFrom="paragraph">
-                  <wp:posOffset>1164445</wp:posOffset>
+                  <wp:posOffset>1019576</wp:posOffset>
                 </wp:positionV>
                 <wp:extent cx="2547937" cy="309562"/>
                 <wp:effectExtent l="0" t="0" r="17780" b="8255"/>
@@ -559,7 +573,7 @@
                 <v:stroke joinstyle="miter"/>
                 <v:path gradientshapeok="t" o:connecttype="rect"/>
               </v:shapetype>
-              <v:shape id="Text Box 2" o:spid="_x0000_s1026" type="#_x0000_t202" style="position:absolute;margin-left:220.7pt;margin-top:91.7pt;width:200.6pt;height:24.35pt;z-index:251664384;visibility:visible;mso-wrap-style:square;mso-width-percent:0;mso-height-percent:0;mso-wrap-distance-left:9pt;mso-wrap-distance-top:0;mso-wrap-distance-right:9pt;mso-wrap-distance-bottom:0;mso-position-horizontal:absolute;mso-position-horizontal-relative:page;mso-position-vertical:absolute;mso-position-vertical-relative:text;mso-width-percent:0;mso-height-percent:0;mso-width-relative:margin;mso-height-relative:margin;v-text-anchor:top" o:gfxdata="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" fillcolor="white [3201]" strokecolor="white [3212]" strokeweight=".5pt">
+              <v:shape id="Text Box 2" o:spid="_x0000_s1026" type="#_x0000_t202" style="position:absolute;margin-left:220.7pt;margin-top:80.3pt;width:200.6pt;height:24.35pt;z-index:251664384;visibility:visible;mso-wrap-style:square;mso-width-percent:0;mso-height-percent:0;mso-wrap-distance-left:9pt;mso-wrap-distance-top:0;mso-wrap-distance-right:9pt;mso-wrap-distance-bottom:0;mso-position-horizontal:absolute;mso-position-horizontal-relative:page;mso-position-vertical:absolute;mso-position-vertical-relative:text;mso-width-percent:0;mso-height-percent:0;mso-width-relative:margin;mso-height-relative:margin;v-text-anchor:top" o:gfxdata="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" fillcolor="white [3201]" strokecolor="white [3212]" strokeweight=".5pt">
                 <v:textbox>
                   <w:txbxContent>
                     <w:p>
@@ -931,8 +945,10 @@
         <w:rPr>
           <w:rFonts w:cs="Times New Roman"/>
           <w:b/>
-          <w:sz w:val="40"/>
-          <w:szCs w:val="40"/>
+          <w:caps/>
+          <w:color w:val="000000" w:themeColor="text1"/>
+          <w:sz w:val="36"/>
+          <w:szCs w:val="36"/>
         </w:rPr>
       </w:pPr>
       <w:r>
@@ -946,6 +962,19 @@
         </w:rPr>
         <w:t xml:space="preserve">ỨNG DỤNG NHẬN DIỆN KHUÔN MẶT </w:t>
       </w:r>
+    </w:p>
+    <w:p>
+      <w:pPr>
+        <w:spacing w:line="276" w:lineRule="auto"/>
+        <w:ind w:left="284" w:right="559"/>
+        <w:jc w:val="center"/>
+        <w:rPr>
+          <w:rFonts w:cs="Times New Roman"/>
+          <w:b/>
+          <w:sz w:val="40"/>
+          <w:szCs w:val="40"/>
+        </w:rPr>
+      </w:pPr>
       <w:r>
         <w:rPr>
           <w:rFonts w:cs="Times New Roman"/>
@@ -1283,13 +1312,13 @@
         <mc:AlternateContent>
           <mc:Choice Requires="wps">
             <w:drawing>
-              <wp:anchor distT="0" distB="0" distL="114300" distR="114300" simplePos="0" relativeHeight="251666432" behindDoc="0" locked="0" layoutInCell="1" allowOverlap="1" wp14:anchorId="4B103098" wp14:editId="7126F6D2">
+              <wp:anchor distT="0" distB="0" distL="114300" distR="114300" simplePos="0" relativeHeight="251666432" behindDoc="0" locked="0" layoutInCell="1" allowOverlap="1" wp14:anchorId="4B103098" wp14:editId="254D1FAD">
                 <wp:simplePos x="0" y="0"/>
                 <wp:positionH relativeFrom="margin">
                   <wp:posOffset>1503680</wp:posOffset>
                 </wp:positionH>
                 <wp:positionV relativeFrom="paragraph">
-                  <wp:posOffset>987540</wp:posOffset>
+                  <wp:posOffset>815574</wp:posOffset>
                 </wp:positionV>
                 <wp:extent cx="2547937" cy="309562"/>
                 <wp:effectExtent l="0" t="0" r="17780" b="8255"/>
@@ -1414,7 +1443,7 @@
           </mc:Choice>
           <mc:Fallback>
             <w:pict>
-              <v:shape w14:anchorId="4B103098" id="Text Box 3" o:spid="_x0000_s1027" type="#_x0000_t202" style="position:absolute;margin-left:118.4pt;margin-top:77.75pt;width:200.6pt;height:24.35pt;z-index:251666432;visibility:visible;mso-wrap-style:square;mso-width-percent:0;mso-height-percent:0;mso-wrap-distance-left:9pt;mso-wrap-distance-top:0;mso-wrap-distance-right:9pt;mso-wrap-distance-bottom:0;mso-position-horizontal:absolute;mso-position-horizontal-relative:margin;mso-position-vertical:absolute;mso-position-vertical-relative:text;mso-width-percent:0;mso-height-percent:0;mso-width-relative:margin;mso-height-relative:margin;v-text-anchor:top" o:gfxdata="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" fillcolor="white [3201]" strokecolor="white [3212]" strokeweight=".5pt">
+              <v:shape w14:anchorId="4B103098" id="Text Box 3" o:spid="_x0000_s1027" type="#_x0000_t202" style="position:absolute;margin-left:118.4pt;margin-top:64.2pt;width:200.6pt;height:24.35pt;z-index:251666432;visibility:visible;mso-wrap-style:square;mso-width-percent:0;mso-height-percent:0;mso-wrap-distance-left:9pt;mso-wrap-distance-top:0;mso-wrap-distance-right:9pt;mso-wrap-distance-bottom:0;mso-position-horizontal:absolute;mso-position-horizontal-relative:margin;mso-position-vertical:absolute;mso-position-vertical-relative:text;mso-width-percent:0;mso-height-percent:0;mso-width-relative:margin;mso-height-relative:margin;v-text-anchor:top" o:gfxdata="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" fillcolor="white [3201]" strokecolor="white [3212]" strokeweight=".5pt">
                 <v:textbox>
                   <w:txbxContent>
                     <w:p>
@@ -1605,7 +1634,41 @@
         <w:rPr>
           <w:szCs w:val="26"/>
         </w:rPr>
-        <w:t xml:space="preserve"> đã giúp chúng em có được những kiến thức sâu hơn về chuyên ngành khoa học máy tính nhằm hoàn thành niên luận ngành. </w:t>
+        <w:t xml:space="preserve"> đã giúp chúng em có được những kiến thức sâu hơn về chuyên ngành </w:t>
+      </w:r>
+      <w:r>
+        <w:rPr>
+          <w:szCs w:val="26"/>
+        </w:rPr>
+        <w:t>K</w:t>
+      </w:r>
+      <w:r>
+        <w:rPr>
+          <w:szCs w:val="26"/>
+        </w:rPr>
+        <w:t>hoa học máy tính nhằm hoàn thành niên luận ngành.</w:t>
+      </w:r>
+    </w:p>
+    <w:p>
+      <w:pPr>
+        <w:ind w:firstLine="567"/>
+        <w:jc w:val="both"/>
+        <w:rPr>
+          <w:szCs w:val="26"/>
+        </w:rPr>
+      </w:pPr>
+      <w:r>
+        <w:rPr>
+          <w:szCs w:val="26"/>
+          <w:highlight w:val="yellow"/>
+        </w:rPr>
+        <w:t>Chúng em xin cảm ơn thầy Trần Việt Châu đã tận tình hướng dẫn, giúp đỡ chúng em trong suốt quá trình thực hiện đề tài. Cảm ơn Thầy đã cung cấp đầy đủ có phần cứng cũng như hướng dẫn sử dụng, giúp chúng em hiểu rõ hơn về phần cứng …</w:t>
+      </w:r>
+      <w:r>
+        <w:rPr>
+          <w:szCs w:val="26"/>
+        </w:rPr>
+        <w:t xml:space="preserve"> </w:t>
       </w:r>
     </w:p>
     <w:p>
@@ -1897,7 +1960,7 @@
       <w:pPr>
         <w:pStyle w:val="Heading1"/>
       </w:pPr>
-      <w:bookmarkStart w:id="0" w:name="_Toc59957707"/>
+      <w:bookmarkStart w:id="0" w:name="_Toc60836948"/>
       <w:r>
         <w:lastRenderedPageBreak/>
         <w:t xml:space="preserve">NHẬN </w:t>
@@ -2179,6 +2242,28 @@
           <w:i/>
         </w:rPr>
         <w:t>, năm 2020</w:t>
+      </w:r>
+    </w:p>
+    <w:p>
+      <w:pPr>
+        <w:tabs>
+          <w:tab w:val="left" w:pos="4536"/>
+          <w:tab w:val="center" w:pos="6804"/>
+          <w:tab w:val="left" w:leader="dot" w:pos="8781"/>
+        </w:tabs>
+      </w:pPr>
+      <w:r>
+        <w:tab/>
+      </w:r>
+      <w:r>
+        <w:tab/>
+        <w:t>Gi</w:t>
+      </w:r>
+      <w:r>
+        <w:t>áo</w:t>
+      </w:r>
+      <w:r>
+        <w:t xml:space="preserve"> viên hướng dẫn</w:t>
       </w:r>
     </w:p>
     <w:p>
@@ -2189,28 +2274,6 @@
           <w:tab w:val="left" w:leader="dot" w:pos="8781"/>
         </w:tabs>
       </w:pPr>
-      <w:r>
-        <w:tab/>
-      </w:r>
-      <w:r>
-        <w:tab/>
-        <w:t>Gi</w:t>
-      </w:r>
-      <w:r>
-        <w:t>áo</w:t>
-      </w:r>
-      <w:r>
-        <w:t xml:space="preserve"> viên hướng dẫn</w:t>
-      </w:r>
-    </w:p>
-    <w:p>
-      <w:pPr>
-        <w:tabs>
-          <w:tab w:val="left" w:pos="4536"/>
-          <w:tab w:val="left" w:pos="5529"/>
-          <w:tab w:val="left" w:leader="dot" w:pos="8781"/>
-        </w:tabs>
-      </w:pPr>
     </w:p>
     <w:p>
       <w:pPr>
@@ -2237,6 +2300,9 @@
     </w:p>
     <w:p>
       <w:pPr>
+        <w:tabs>
+          <w:tab w:val="center" w:pos="6804"/>
+        </w:tabs>
         <w:spacing w:line="240" w:lineRule="auto"/>
         <w:ind w:left="4320" w:firstLine="720"/>
       </w:pPr>
@@ -2282,18 +2348,8 @@
     <w:p>
       <w:pPr>
         <w:pStyle w:val="TOC1"/>
-        <w:rPr>
-          <w:b/>
-          <w:sz w:val="32"/>
-          <w:szCs w:val="32"/>
-        </w:rPr>
-      </w:pPr>
-      <w:r>
-        <w:rPr>
-          <w:b/>
-          <w:sz w:val="32"/>
-          <w:szCs w:val="32"/>
-        </w:rPr>
+      </w:pPr>
+      <w:r>
         <w:lastRenderedPageBreak/>
         <w:t>MỤC LỤC</w:t>
       </w:r>
@@ -2307,7 +2363,7 @@
           <w:color w:val="auto"/>
           <w:sz w:val="24"/>
           <w:szCs w:val="24"/>
-          <w:lang/>
+          <w:lang w:val="en-VN"/>
         </w:rPr>
       </w:pPr>
       <w:r>
@@ -2319,7 +2375,7 @@
       <w:r>
         <w:fldChar w:fldCharType="separate"/>
       </w:r>
-      <w:hyperlink w:anchor="_Toc59957707" w:history="1">
+      <w:hyperlink w:anchor="_Toc60836948" w:history="1">
         <w:r>
           <w:rPr>
             <w:rStyle w:val="Hyperlink"/>
@@ -2346,7 +2402,7 @@
             <w:noProof/>
             <w:webHidden/>
           </w:rPr>
-          <w:instrText xml:space="preserve"> PAGEREF _Toc59957707 \h </w:instrText>
+          <w:instrText xml:space="preserve"> PAGEREF _Toc60836948 \h </w:instrText>
         </w:r>
         <w:r>
           <w:rPr>
@@ -2386,10 +2442,10 @@
           <w:color w:val="auto"/>
           <w:sz w:val="24"/>
           <w:szCs w:val="24"/>
-          <w:lang/>
-        </w:rPr>
-      </w:pPr>
-      <w:hyperlink w:anchor="_Toc59957708" w:history="1">
+          <w:lang w:val="en-VN"/>
+        </w:rPr>
+      </w:pPr>
+      <w:hyperlink w:anchor="_Toc60836949" w:history="1">
         <w:r>
           <w:rPr>
             <w:rStyle w:val="Hyperlink"/>
@@ -2416,7 +2472,7 @@
             <w:noProof/>
             <w:webHidden/>
           </w:rPr>
-          <w:instrText xml:space="preserve"> PAGEREF _Toc59957708 \h </w:instrText>
+          <w:instrText xml:space="preserve"> PAGEREF _Toc60836949 \h </w:instrText>
         </w:r>
         <w:r>
           <w:rPr>
@@ -2456,10 +2512,10 @@
           <w:color w:val="auto"/>
           <w:sz w:val="24"/>
           <w:szCs w:val="24"/>
-          <w:lang/>
-        </w:rPr>
-      </w:pPr>
-      <w:hyperlink w:anchor="_Toc59957709" w:history="1">
+          <w:lang w:val="en-VN"/>
+        </w:rPr>
+      </w:pPr>
+      <w:hyperlink w:anchor="_Toc60836950" w:history="1">
         <w:r>
           <w:rPr>
             <w:rStyle w:val="Hyperlink"/>
@@ -2486,7 +2542,7 @@
             <w:noProof/>
             <w:webHidden/>
           </w:rPr>
-          <w:instrText xml:space="preserve"> PAGEREF _Toc59957709 \h </w:instrText>
+          <w:instrText xml:space="preserve"> PAGEREF _Toc60836950 \h </w:instrText>
         </w:r>
         <w:r>
           <w:rPr>
@@ -2526,10 +2582,10 @@
           <w:color w:val="auto"/>
           <w:sz w:val="24"/>
           <w:szCs w:val="24"/>
-          <w:lang/>
-        </w:rPr>
-      </w:pPr>
-      <w:hyperlink w:anchor="_Toc59957710" w:history="1">
+          <w:lang w:val="en-VN"/>
+        </w:rPr>
+      </w:pPr>
+      <w:hyperlink w:anchor="_Toc60836951" w:history="1">
         <w:r>
           <w:rPr>
             <w:rStyle w:val="Hyperlink"/>
@@ -2556,7 +2612,7 @@
             <w:noProof/>
             <w:webHidden/>
           </w:rPr>
-          <w:instrText xml:space="preserve"> PAGEREF _Toc59957710 \h </w:instrText>
+          <w:instrText xml:space="preserve"> PAGEREF _Toc60836951 \h </w:instrText>
         </w:r>
         <w:r>
           <w:rPr>
@@ -2596,10 +2652,10 @@
           <w:color w:val="auto"/>
           <w:sz w:val="24"/>
           <w:szCs w:val="24"/>
-          <w:lang/>
-        </w:rPr>
-      </w:pPr>
-      <w:hyperlink w:anchor="_Toc59957711" w:history="1">
+          <w:lang w:val="en-VN"/>
+        </w:rPr>
+      </w:pPr>
+      <w:hyperlink w:anchor="_Toc60836952" w:history="1">
         <w:r>
           <w:rPr>
             <w:rStyle w:val="Hyperlink"/>
@@ -2626,7 +2682,7 @@
             <w:noProof/>
             <w:webHidden/>
           </w:rPr>
-          <w:instrText xml:space="preserve"> PAGEREF _Toc59957711 \h </w:instrText>
+          <w:instrText xml:space="preserve"> PAGEREF _Toc60836952 \h </w:instrText>
         </w:r>
         <w:r>
           <w:rPr>
@@ -2669,10 +2725,10 @@
           <w:color w:val="auto"/>
           <w:sz w:val="24"/>
           <w:szCs w:val="24"/>
-          <w:lang/>
-        </w:rPr>
-      </w:pPr>
-      <w:hyperlink w:anchor="_Toc59957712" w:history="1">
+          <w:lang w:val="en-VN"/>
+        </w:rPr>
+      </w:pPr>
+      <w:hyperlink w:anchor="_Toc60836953" w:history="1">
         <w:r>
           <w:rPr>
             <w:rStyle w:val="Hyperlink"/>
@@ -2699,7 +2755,7 @@
             <w:noProof/>
             <w:webHidden/>
           </w:rPr>
-          <w:instrText xml:space="preserve"> PAGEREF _Toc59957712 \h </w:instrText>
+          <w:instrText xml:space="preserve"> PAGEREF _Toc60836953 \h </w:instrText>
         </w:r>
         <w:r>
           <w:rPr>
@@ -2733,19 +2789,16 @@
     <w:p>
       <w:pPr>
         <w:pStyle w:val="TOC4"/>
-        <w:tabs>
-          <w:tab w:val="right" w:leader="dot" w:pos="8778"/>
-        </w:tabs>
         <w:rPr>
           <w:rFonts w:asciiTheme="minorHAnsi" w:eastAsiaTheme="minorEastAsia" w:hAnsiTheme="minorHAnsi"/>
           <w:noProof/>
           <w:color w:val="auto"/>
           <w:sz w:val="24"/>
           <w:szCs w:val="24"/>
-          <w:lang/>
-        </w:rPr>
-      </w:pPr>
-      <w:hyperlink w:anchor="_Toc59957713" w:history="1">
+          <w:lang w:val="en-VN"/>
+        </w:rPr>
+      </w:pPr>
+      <w:hyperlink w:anchor="_Toc60836954" w:history="1">
         <w:r>
           <w:rPr>
             <w:rStyle w:val="Hyperlink"/>
@@ -2772,7 +2825,7 @@
             <w:noProof/>
             <w:webHidden/>
           </w:rPr>
-          <w:instrText xml:space="preserve"> PAGEREF _Toc59957713 \h </w:instrText>
+          <w:instrText xml:space="preserve"> PAGEREF _Toc60836954 \h </w:instrText>
         </w:r>
         <w:r>
           <w:rPr>
@@ -2806,19 +2859,16 @@
     <w:p>
       <w:pPr>
         <w:pStyle w:val="TOC4"/>
-        <w:tabs>
-          <w:tab w:val="right" w:leader="dot" w:pos="8778"/>
-        </w:tabs>
         <w:rPr>
           <w:rFonts w:asciiTheme="minorHAnsi" w:eastAsiaTheme="minorEastAsia" w:hAnsiTheme="minorHAnsi"/>
           <w:noProof/>
           <w:color w:val="auto"/>
           <w:sz w:val="24"/>
           <w:szCs w:val="24"/>
-          <w:lang/>
-        </w:rPr>
-      </w:pPr>
-      <w:hyperlink w:anchor="_Toc59957714" w:history="1">
+          <w:lang w:val="en-VN"/>
+        </w:rPr>
+      </w:pPr>
+      <w:hyperlink w:anchor="_Toc60836955" w:history="1">
         <w:r>
           <w:rPr>
             <w:rStyle w:val="Hyperlink"/>
@@ -2845,7 +2895,7 @@
             <w:noProof/>
             <w:webHidden/>
           </w:rPr>
-          <w:instrText xml:space="preserve"> PAGEREF _Toc59957714 \h </w:instrText>
+          <w:instrText xml:space="preserve"> PAGEREF _Toc60836955 \h </w:instrText>
         </w:r>
         <w:r>
           <w:rPr>
@@ -2879,19 +2929,16 @@
     <w:p>
       <w:pPr>
         <w:pStyle w:val="TOC4"/>
-        <w:tabs>
-          <w:tab w:val="right" w:leader="dot" w:pos="8778"/>
-        </w:tabs>
         <w:rPr>
           <w:rFonts w:asciiTheme="minorHAnsi" w:eastAsiaTheme="minorEastAsia" w:hAnsiTheme="minorHAnsi"/>
           <w:noProof/>
           <w:color w:val="auto"/>
           <w:sz w:val="24"/>
           <w:szCs w:val="24"/>
-          <w:lang/>
-        </w:rPr>
-      </w:pPr>
-      <w:hyperlink w:anchor="_Toc59957715" w:history="1">
+          <w:lang w:val="en-VN"/>
+        </w:rPr>
+      </w:pPr>
+      <w:hyperlink w:anchor="_Toc60836956" w:history="1">
         <w:r>
           <w:rPr>
             <w:rStyle w:val="Hyperlink"/>
@@ -2918,7 +2965,7 @@
             <w:noProof/>
             <w:webHidden/>
           </w:rPr>
-          <w:instrText xml:space="preserve"> PAGEREF _Toc59957715 \h </w:instrText>
+          <w:instrText xml:space="preserve"> PAGEREF _Toc60836956 \h </w:instrText>
         </w:r>
         <w:r>
           <w:rPr>
@@ -2952,19 +2999,16 @@
     <w:p>
       <w:pPr>
         <w:pStyle w:val="TOC4"/>
-        <w:tabs>
-          <w:tab w:val="right" w:leader="dot" w:pos="8778"/>
-        </w:tabs>
         <w:rPr>
           <w:rFonts w:asciiTheme="minorHAnsi" w:eastAsiaTheme="minorEastAsia" w:hAnsiTheme="minorHAnsi"/>
           <w:noProof/>
           <w:color w:val="auto"/>
           <w:sz w:val="24"/>
           <w:szCs w:val="24"/>
-          <w:lang/>
-        </w:rPr>
-      </w:pPr>
-      <w:hyperlink w:anchor="_Toc59957716" w:history="1">
+          <w:lang w:val="en-VN"/>
+        </w:rPr>
+      </w:pPr>
+      <w:hyperlink w:anchor="_Toc60836957" w:history="1">
         <w:r>
           <w:rPr>
             <w:rStyle w:val="Hyperlink"/>
@@ -2991,7 +3035,7 @@
             <w:noProof/>
             <w:webHidden/>
           </w:rPr>
-          <w:instrText xml:space="preserve"> PAGEREF _Toc59957716 \h </w:instrText>
+          <w:instrText xml:space="preserve"> PAGEREF _Toc60836957 \h </w:instrText>
         </w:r>
         <w:r>
           <w:rPr>
@@ -3034,10 +3078,10 @@
           <w:color w:val="auto"/>
           <w:sz w:val="24"/>
           <w:szCs w:val="24"/>
-          <w:lang/>
-        </w:rPr>
-      </w:pPr>
-      <w:hyperlink w:anchor="_Toc59957717" w:history="1">
+          <w:lang w:val="en-VN"/>
+        </w:rPr>
+      </w:pPr>
+      <w:hyperlink w:anchor="_Toc60836958" w:history="1">
         <w:r>
           <w:rPr>
             <w:rStyle w:val="Hyperlink"/>
@@ -3072,7 +3116,7 @@
             <w:noProof/>
             <w:webHidden/>
           </w:rPr>
-          <w:instrText xml:space="preserve"> PAGEREF _Toc59957717 \h </w:instrText>
+          <w:instrText xml:space="preserve"> PAGEREF _Toc60836958 \h </w:instrText>
         </w:r>
         <w:r>
           <w:rPr>
@@ -3115,10 +3159,10 @@
           <w:color w:val="auto"/>
           <w:sz w:val="24"/>
           <w:szCs w:val="24"/>
-          <w:lang/>
-        </w:rPr>
-      </w:pPr>
-      <w:hyperlink w:anchor="_Toc59957718" w:history="1">
+          <w:lang w:val="en-VN"/>
+        </w:rPr>
+      </w:pPr>
+      <w:hyperlink w:anchor="_Toc60836959" w:history="1">
         <w:r>
           <w:rPr>
             <w:rStyle w:val="Hyperlink"/>
@@ -3153,7 +3197,7 @@
             <w:noProof/>
             <w:webHidden/>
           </w:rPr>
-          <w:instrText xml:space="preserve"> PAGEREF _Toc59957718 \h </w:instrText>
+          <w:instrText xml:space="preserve"> PAGEREF _Toc60836959 \h </w:instrText>
         </w:r>
         <w:r>
           <w:rPr>
@@ -3187,19 +3231,16 @@
     <w:p>
       <w:pPr>
         <w:pStyle w:val="TOC4"/>
-        <w:tabs>
-          <w:tab w:val="right" w:leader="dot" w:pos="8778"/>
-        </w:tabs>
         <w:rPr>
           <w:rFonts w:asciiTheme="minorHAnsi" w:eastAsiaTheme="minorEastAsia" w:hAnsiTheme="minorHAnsi"/>
           <w:noProof/>
           <w:color w:val="auto"/>
           <w:sz w:val="24"/>
           <w:szCs w:val="24"/>
-          <w:lang/>
-        </w:rPr>
-      </w:pPr>
-      <w:hyperlink w:anchor="_Toc59957719" w:history="1">
+          <w:lang w:val="en-VN"/>
+        </w:rPr>
+      </w:pPr>
+      <w:hyperlink w:anchor="_Toc60836960" w:history="1">
         <w:r>
           <w:rPr>
             <w:rStyle w:val="Hyperlink"/>
@@ -3226,7 +3267,7 @@
             <w:noProof/>
             <w:webHidden/>
           </w:rPr>
-          <w:instrText xml:space="preserve"> PAGEREF _Toc59957719 \h </w:instrText>
+          <w:instrText xml:space="preserve"> PAGEREF _Toc60836960 \h </w:instrText>
         </w:r>
         <w:r>
           <w:rPr>
@@ -3260,19 +3301,16 @@
     <w:p>
       <w:pPr>
         <w:pStyle w:val="TOC4"/>
-        <w:tabs>
-          <w:tab w:val="right" w:leader="dot" w:pos="8778"/>
-        </w:tabs>
         <w:rPr>
           <w:rFonts w:asciiTheme="minorHAnsi" w:eastAsiaTheme="minorEastAsia" w:hAnsiTheme="minorHAnsi"/>
           <w:noProof/>
           <w:color w:val="auto"/>
           <w:sz w:val="24"/>
           <w:szCs w:val="24"/>
-          <w:lang/>
-        </w:rPr>
-      </w:pPr>
-      <w:hyperlink w:anchor="_Toc59957720" w:history="1">
+          <w:lang w:val="en-VN"/>
+        </w:rPr>
+      </w:pPr>
+      <w:hyperlink w:anchor="_Toc60836961" w:history="1">
         <w:r>
           <w:rPr>
             <w:rStyle w:val="Hyperlink"/>
@@ -3299,7 +3337,7 @@
             <w:noProof/>
             <w:webHidden/>
           </w:rPr>
-          <w:instrText xml:space="preserve"> PAGEREF _Toc59957720 \h </w:instrText>
+          <w:instrText xml:space="preserve"> PAGEREF _Toc60836961 \h </w:instrText>
         </w:r>
         <w:r>
           <w:rPr>
@@ -3333,19 +3371,16 @@
     <w:p>
       <w:pPr>
         <w:pStyle w:val="TOC4"/>
-        <w:tabs>
-          <w:tab w:val="right" w:leader="dot" w:pos="8778"/>
-        </w:tabs>
         <w:rPr>
           <w:rFonts w:asciiTheme="minorHAnsi" w:eastAsiaTheme="minorEastAsia" w:hAnsiTheme="minorHAnsi"/>
           <w:noProof/>
           <w:color w:val="auto"/>
           <w:sz w:val="24"/>
           <w:szCs w:val="24"/>
-          <w:lang/>
-        </w:rPr>
-      </w:pPr>
-      <w:hyperlink w:anchor="_Toc59957721" w:history="1">
+          <w:lang w:val="en-VN"/>
+        </w:rPr>
+      </w:pPr>
+      <w:hyperlink w:anchor="_Toc60836962" w:history="1">
         <w:r>
           <w:rPr>
             <w:rStyle w:val="Hyperlink"/>
@@ -3372,7 +3407,7 @@
             <w:noProof/>
             <w:webHidden/>
           </w:rPr>
-          <w:instrText xml:space="preserve"> PAGEREF _Toc59957721 \h </w:instrText>
+          <w:instrText xml:space="preserve"> PAGEREF _Toc60836962 \h </w:instrText>
         </w:r>
         <w:r>
           <w:rPr>
@@ -3392,7 +3427,7 @@
             <w:noProof/>
             <w:webHidden/>
           </w:rPr>
-          <w:t>14</w:t>
+          <w:t>15</w:t>
         </w:r>
         <w:r>
           <w:rPr>
@@ -3406,19 +3441,16 @@
     <w:p>
       <w:pPr>
         <w:pStyle w:val="TOC4"/>
-        <w:tabs>
-          <w:tab w:val="right" w:leader="dot" w:pos="8778"/>
-        </w:tabs>
         <w:rPr>
           <w:rFonts w:asciiTheme="minorHAnsi" w:eastAsiaTheme="minorEastAsia" w:hAnsiTheme="minorHAnsi"/>
           <w:noProof/>
           <w:color w:val="auto"/>
           <w:sz w:val="24"/>
           <w:szCs w:val="24"/>
-          <w:lang/>
-        </w:rPr>
-      </w:pPr>
-      <w:hyperlink w:anchor="_Toc59957722" w:history="1">
+          <w:lang w:val="en-VN"/>
+        </w:rPr>
+      </w:pPr>
+      <w:hyperlink w:anchor="_Toc60836963" w:history="1">
         <w:r>
           <w:rPr>
             <w:rStyle w:val="Hyperlink"/>
@@ -3445,7 +3477,7 @@
             <w:noProof/>
             <w:webHidden/>
           </w:rPr>
-          <w:instrText xml:space="preserve"> PAGEREF _Toc59957722 \h </w:instrText>
+          <w:instrText xml:space="preserve"> PAGEREF _Toc60836963 \h </w:instrText>
         </w:r>
         <w:r>
           <w:rPr>
@@ -3488,10 +3520,10 @@
           <w:color w:val="auto"/>
           <w:sz w:val="24"/>
           <w:szCs w:val="24"/>
-          <w:lang/>
-        </w:rPr>
-      </w:pPr>
-      <w:hyperlink w:anchor="_Toc59957723" w:history="1">
+          <w:lang w:val="en-VN"/>
+        </w:rPr>
+      </w:pPr>
+      <w:hyperlink w:anchor="_Toc60836964" w:history="1">
         <w:r>
           <w:rPr>
             <w:rStyle w:val="Hyperlink"/>
@@ -3518,7 +3550,7 @@
             <w:noProof/>
             <w:webHidden/>
           </w:rPr>
-          <w:instrText xml:space="preserve"> PAGEREF _Toc59957723 \h </w:instrText>
+          <w:instrText xml:space="preserve"> PAGEREF _Toc60836964 \h </w:instrText>
         </w:r>
         <w:r>
           <w:rPr>
@@ -3552,19 +3584,16 @@
     <w:p>
       <w:pPr>
         <w:pStyle w:val="TOC4"/>
-        <w:tabs>
-          <w:tab w:val="right" w:leader="dot" w:pos="8778"/>
-        </w:tabs>
         <w:rPr>
           <w:rFonts w:asciiTheme="minorHAnsi" w:eastAsiaTheme="minorEastAsia" w:hAnsiTheme="minorHAnsi"/>
           <w:noProof/>
           <w:color w:val="auto"/>
           <w:sz w:val="24"/>
           <w:szCs w:val="24"/>
-          <w:lang/>
-        </w:rPr>
-      </w:pPr>
-      <w:hyperlink w:anchor="_Toc59957724" w:history="1">
+          <w:lang w:val="en-VN"/>
+        </w:rPr>
+      </w:pPr>
+      <w:hyperlink w:anchor="_Toc60836965" w:history="1">
         <w:r>
           <w:rPr>
             <w:rStyle w:val="Hyperlink"/>
@@ -3591,7 +3620,7 @@
             <w:noProof/>
             <w:webHidden/>
           </w:rPr>
-          <w:instrText xml:space="preserve"> PAGEREF _Toc59957724 \h </w:instrText>
+          <w:instrText xml:space="preserve"> PAGEREF _Toc60836965 \h </w:instrText>
         </w:r>
         <w:r>
           <w:rPr>
@@ -3625,19 +3654,16 @@
     <w:p>
       <w:pPr>
         <w:pStyle w:val="TOC4"/>
-        <w:tabs>
-          <w:tab w:val="right" w:leader="dot" w:pos="8778"/>
-        </w:tabs>
         <w:rPr>
           <w:rFonts w:asciiTheme="minorHAnsi" w:eastAsiaTheme="minorEastAsia" w:hAnsiTheme="minorHAnsi"/>
           <w:noProof/>
           <w:color w:val="auto"/>
           <w:sz w:val="24"/>
           <w:szCs w:val="24"/>
-          <w:lang/>
-        </w:rPr>
-      </w:pPr>
-      <w:hyperlink w:anchor="_Toc59957725" w:history="1">
+          <w:lang w:val="en-VN"/>
+        </w:rPr>
+      </w:pPr>
+      <w:hyperlink w:anchor="_Toc60836966" w:history="1">
         <w:r>
           <w:rPr>
             <w:rStyle w:val="Hyperlink"/>
@@ -3664,7 +3690,7 @@
             <w:noProof/>
             <w:webHidden/>
           </w:rPr>
-          <w:instrText xml:space="preserve"> PAGEREF _Toc59957725 \h </w:instrText>
+          <w:instrText xml:space="preserve"> PAGEREF _Toc60836966 \h </w:instrText>
         </w:r>
         <w:r>
           <w:rPr>
@@ -3698,19 +3724,16 @@
     <w:p>
       <w:pPr>
         <w:pStyle w:val="TOC4"/>
-        <w:tabs>
-          <w:tab w:val="right" w:leader="dot" w:pos="8778"/>
-        </w:tabs>
         <w:rPr>
           <w:rFonts w:asciiTheme="minorHAnsi" w:eastAsiaTheme="minorEastAsia" w:hAnsiTheme="minorHAnsi"/>
           <w:noProof/>
           <w:color w:val="auto"/>
           <w:sz w:val="24"/>
           <w:szCs w:val="24"/>
-          <w:lang/>
-        </w:rPr>
-      </w:pPr>
-      <w:hyperlink w:anchor="_Toc59957726" w:history="1">
+          <w:lang w:val="en-VN"/>
+        </w:rPr>
+      </w:pPr>
+      <w:hyperlink w:anchor="_Toc60836967" w:history="1">
         <w:r>
           <w:rPr>
             <w:rStyle w:val="Hyperlink"/>
@@ -3737,7 +3760,7 @@
             <w:noProof/>
             <w:webHidden/>
           </w:rPr>
-          <w:instrText xml:space="preserve"> PAGEREF _Toc59957726 \h </w:instrText>
+          <w:instrText xml:space="preserve"> PAGEREF _Toc60836967 \h </w:instrText>
         </w:r>
         <w:r>
           <w:rPr>
@@ -3780,10 +3803,10 @@
           <w:color w:val="auto"/>
           <w:sz w:val="24"/>
           <w:szCs w:val="24"/>
-          <w:lang/>
-        </w:rPr>
-      </w:pPr>
-      <w:hyperlink w:anchor="_Toc59957727" w:history="1">
+          <w:lang w:val="en-VN"/>
+        </w:rPr>
+      </w:pPr>
+      <w:hyperlink w:anchor="_Toc60836968" w:history="1">
         <w:r>
           <w:rPr>
             <w:rStyle w:val="Hyperlink"/>
@@ -3818,7 +3841,7 @@
             <w:noProof/>
             <w:webHidden/>
           </w:rPr>
-          <w:instrText xml:space="preserve"> PAGEREF _Toc59957727 \h </w:instrText>
+          <w:instrText xml:space="preserve"> PAGEREF _Toc60836968 \h </w:instrText>
         </w:r>
         <w:r>
           <w:rPr>
@@ -3861,10 +3884,10 @@
           <w:color w:val="auto"/>
           <w:sz w:val="24"/>
           <w:szCs w:val="24"/>
-          <w:lang/>
-        </w:rPr>
-      </w:pPr>
-      <w:hyperlink w:anchor="_Toc59957728" w:history="1">
+          <w:lang w:val="en-VN"/>
+        </w:rPr>
+      </w:pPr>
+      <w:hyperlink w:anchor="_Toc60836969" w:history="1">
         <w:r>
           <w:rPr>
             <w:rStyle w:val="Hyperlink"/>
@@ -3899,7 +3922,7 @@
             <w:noProof/>
             <w:webHidden/>
           </w:rPr>
-          <w:instrText xml:space="preserve"> PAGEREF _Toc59957728 \h </w:instrText>
+          <w:instrText xml:space="preserve"> PAGEREF _Toc60836969 \h </w:instrText>
         </w:r>
         <w:r>
           <w:rPr>
@@ -3942,10 +3965,10 @@
           <w:color w:val="auto"/>
           <w:sz w:val="24"/>
           <w:szCs w:val="24"/>
-          <w:lang/>
-        </w:rPr>
-      </w:pPr>
-      <w:hyperlink w:anchor="_Toc59957729" w:history="1">
+          <w:lang w:val="en-VN"/>
+        </w:rPr>
+      </w:pPr>
+      <w:hyperlink w:anchor="_Toc60836970" w:history="1">
         <w:r>
           <w:rPr>
             <w:rStyle w:val="Hyperlink"/>
@@ -3980,7 +4003,7 @@
             <w:noProof/>
             <w:webHidden/>
           </w:rPr>
-          <w:instrText xml:space="preserve"> PAGEREF _Toc59957729 \h </w:instrText>
+          <w:instrText xml:space="preserve"> PAGEREF _Toc60836970 \h </w:instrText>
         </w:r>
         <w:r>
           <w:rPr>
@@ -4023,10 +4046,10 @@
           <w:color w:val="auto"/>
           <w:sz w:val="24"/>
           <w:szCs w:val="24"/>
-          <w:lang/>
-        </w:rPr>
-      </w:pPr>
-      <w:hyperlink w:anchor="_Toc59957730" w:history="1">
+          <w:lang w:val="en-VN"/>
+        </w:rPr>
+      </w:pPr>
+      <w:hyperlink w:anchor="_Toc60836971" w:history="1">
         <w:r>
           <w:rPr>
             <w:rStyle w:val="Hyperlink"/>
@@ -4061,7 +4084,7 @@
             <w:noProof/>
             <w:webHidden/>
           </w:rPr>
-          <w:instrText xml:space="preserve"> PAGEREF _Toc59957730 \h </w:instrText>
+          <w:instrText xml:space="preserve"> PAGEREF _Toc60836971 \h </w:instrText>
         </w:r>
         <w:r>
           <w:rPr>
@@ -4104,10 +4127,10 @@
           <w:color w:val="auto"/>
           <w:sz w:val="24"/>
           <w:szCs w:val="24"/>
-          <w:lang/>
-        </w:rPr>
-      </w:pPr>
-      <w:hyperlink w:anchor="_Toc59957731" w:history="1">
+          <w:lang w:val="en-VN"/>
+        </w:rPr>
+      </w:pPr>
+      <w:hyperlink w:anchor="_Toc60836972" w:history="1">
         <w:r>
           <w:rPr>
             <w:rStyle w:val="Hyperlink"/>
@@ -4134,7 +4157,7 @@
             <w:noProof/>
             <w:webHidden/>
           </w:rPr>
-          <w:instrText xml:space="preserve"> PAGEREF _Toc59957731 \h </w:instrText>
+          <w:instrText xml:space="preserve"> PAGEREF _Toc60836972 \h </w:instrText>
         </w:r>
         <w:r>
           <w:rPr>
@@ -4168,19 +4191,16 @@
     <w:p>
       <w:pPr>
         <w:pStyle w:val="TOC4"/>
-        <w:tabs>
-          <w:tab w:val="right" w:leader="dot" w:pos="8778"/>
-        </w:tabs>
         <w:rPr>
           <w:rFonts w:asciiTheme="minorHAnsi" w:eastAsiaTheme="minorEastAsia" w:hAnsiTheme="minorHAnsi"/>
           <w:noProof/>
           <w:color w:val="auto"/>
           <w:sz w:val="24"/>
           <w:szCs w:val="24"/>
-          <w:lang/>
-        </w:rPr>
-      </w:pPr>
-      <w:hyperlink w:anchor="_Toc59957732" w:history="1">
+          <w:lang w:val="en-VN"/>
+        </w:rPr>
+      </w:pPr>
+      <w:hyperlink w:anchor="_Toc60836973" w:history="1">
         <w:r>
           <w:rPr>
             <w:rStyle w:val="Hyperlink"/>
@@ -4207,7 +4227,7 @@
             <w:noProof/>
             <w:webHidden/>
           </w:rPr>
-          <w:instrText xml:space="preserve"> PAGEREF _Toc59957732 \h </w:instrText>
+          <w:instrText xml:space="preserve"> PAGEREF _Toc60836973 \h </w:instrText>
         </w:r>
         <w:r>
           <w:rPr>
@@ -4241,19 +4261,16 @@
     <w:p>
       <w:pPr>
         <w:pStyle w:val="TOC4"/>
-        <w:tabs>
-          <w:tab w:val="right" w:leader="dot" w:pos="8778"/>
-        </w:tabs>
         <w:rPr>
           <w:rFonts w:asciiTheme="minorHAnsi" w:eastAsiaTheme="minorEastAsia" w:hAnsiTheme="minorHAnsi"/>
           <w:noProof/>
           <w:color w:val="auto"/>
           <w:sz w:val="24"/>
           <w:szCs w:val="24"/>
-          <w:lang/>
-        </w:rPr>
-      </w:pPr>
-      <w:hyperlink w:anchor="_Toc59957733" w:history="1">
+          <w:lang w:val="en-VN"/>
+        </w:rPr>
+      </w:pPr>
+      <w:hyperlink w:anchor="_Toc60836974" w:history="1">
         <w:r>
           <w:rPr>
             <w:rStyle w:val="Hyperlink"/>
@@ -4280,7 +4297,7 @@
             <w:noProof/>
             <w:webHidden/>
           </w:rPr>
-          <w:instrText xml:space="preserve"> PAGEREF _Toc59957733 \h </w:instrText>
+          <w:instrText xml:space="preserve"> PAGEREF _Toc60836974 \h </w:instrText>
         </w:r>
         <w:r>
           <w:rPr>
@@ -4323,10 +4340,10 @@
           <w:color w:val="auto"/>
           <w:sz w:val="24"/>
           <w:szCs w:val="24"/>
-          <w:lang/>
-        </w:rPr>
-      </w:pPr>
-      <w:hyperlink w:anchor="_Toc59957734" w:history="1">
+          <w:lang w:val="en-VN"/>
+        </w:rPr>
+      </w:pPr>
+      <w:hyperlink w:anchor="_Toc60836975" w:history="1">
         <w:r>
           <w:rPr>
             <w:rStyle w:val="Hyperlink"/>
@@ -4361,7 +4378,7 @@
             <w:noProof/>
             <w:webHidden/>
           </w:rPr>
-          <w:instrText xml:space="preserve"> PAGEREF _Toc59957734 \h </w:instrText>
+          <w:instrText xml:space="preserve"> PAGEREF _Toc60836975 \h </w:instrText>
         </w:r>
         <w:r>
           <w:rPr>
@@ -4404,16 +4421,14 @@
           <w:color w:val="auto"/>
           <w:sz w:val="24"/>
           <w:szCs w:val="24"/>
-          <w:lang/>
-        </w:rPr>
-      </w:pPr>
-      <w:hyperlink w:anchor="_Toc59957735" w:history="1">
+          <w:lang w:val="en-VN"/>
+        </w:rPr>
+      </w:pPr>
+      <w:hyperlink w:anchor="_Toc60836976" w:history="1">
         <w:r>
           <w:rPr>
             <w:rStyle w:val="Hyperlink"/>
-            <w:rFonts w:ascii="Times New Roman Bold" w:hAnsi="Times New Roman Bold"/>
             <w:bCs/>
-            <w:caps/>
             <w:noProof/>
           </w:rPr>
           <w:t>2.</w:t>
@@ -4444,7 +4459,7 @@
             <w:noProof/>
             <w:webHidden/>
           </w:rPr>
-          <w:instrText xml:space="preserve"> PAGEREF _Toc59957735 \h </w:instrText>
+          <w:instrText xml:space="preserve"> PAGEREF _Toc60836976 \h </w:instrText>
         </w:r>
         <w:r>
           <w:rPr>
@@ -4487,16 +4502,14 @@
           <w:color w:val="auto"/>
           <w:sz w:val="24"/>
           <w:szCs w:val="24"/>
-          <w:lang/>
-        </w:rPr>
-      </w:pPr>
-      <w:hyperlink w:anchor="_Toc59957736" w:history="1">
+          <w:lang w:val="en-VN"/>
+        </w:rPr>
+      </w:pPr>
+      <w:hyperlink w:anchor="_Toc60836977" w:history="1">
         <w:r>
           <w:rPr>
             <w:rStyle w:val="Hyperlink"/>
-            <w:rFonts w:ascii="Times New Roman Bold" w:hAnsi="Times New Roman Bold"/>
             <w:bCs/>
-            <w:caps/>
             <w:noProof/>
           </w:rPr>
           <w:t>3.</w:t>
@@ -4527,7 +4540,7 @@
             <w:noProof/>
             <w:webHidden/>
           </w:rPr>
-          <w:instrText xml:space="preserve"> PAGEREF _Toc59957736 \h </w:instrText>
+          <w:instrText xml:space="preserve"> PAGEREF _Toc60836977 \h </w:instrText>
         </w:r>
         <w:r>
           <w:rPr>
@@ -4547,7 +4560,7 @@
             <w:noProof/>
             <w:webHidden/>
           </w:rPr>
-          <w:t>22</w:t>
+          <w:t>23</w:t>
         </w:r>
         <w:r>
           <w:rPr>
@@ -4570,10 +4583,10 @@
           <w:color w:val="auto"/>
           <w:sz w:val="24"/>
           <w:szCs w:val="24"/>
-          <w:lang/>
-        </w:rPr>
-      </w:pPr>
-      <w:hyperlink w:anchor="_Toc59957737" w:history="1">
+          <w:lang w:val="en-VN"/>
+        </w:rPr>
+      </w:pPr>
+      <w:hyperlink w:anchor="_Toc60836978" w:history="1">
         <w:r>
           <w:rPr>
             <w:rStyle w:val="Hyperlink"/>
@@ -4610,7 +4623,7 @@
             <w:noProof/>
             <w:webHidden/>
           </w:rPr>
-          <w:instrText xml:space="preserve"> PAGEREF _Toc59957737 \h </w:instrText>
+          <w:instrText xml:space="preserve"> PAGEREF _Toc60836978 \h </w:instrText>
         </w:r>
         <w:r>
           <w:rPr>
@@ -4630,7 +4643,7 @@
             <w:noProof/>
             <w:webHidden/>
           </w:rPr>
-          <w:t>22</w:t>
+          <w:t>23</w:t>
         </w:r>
         <w:r>
           <w:rPr>
@@ -4653,10 +4666,10 @@
           <w:color w:val="auto"/>
           <w:sz w:val="24"/>
           <w:szCs w:val="24"/>
-          <w:lang/>
-        </w:rPr>
-      </w:pPr>
-      <w:hyperlink w:anchor="_Toc59957738" w:history="1">
+          <w:lang w:val="en-VN"/>
+        </w:rPr>
+      </w:pPr>
+      <w:hyperlink w:anchor="_Toc60836979" w:history="1">
         <w:r>
           <w:rPr>
             <w:rStyle w:val="Hyperlink"/>
@@ -4683,7 +4696,7 @@
             <w:noProof/>
             <w:webHidden/>
           </w:rPr>
-          <w:instrText xml:space="preserve"> PAGEREF _Toc59957738 \h </w:instrText>
+          <w:instrText xml:space="preserve"> PAGEREF _Toc60836979 \h </w:instrText>
         </w:r>
         <w:r>
           <w:rPr>
@@ -4703,7 +4716,7 @@
             <w:noProof/>
             <w:webHidden/>
           </w:rPr>
-          <w:t>23</w:t>
+          <w:t>24</w:t>
         </w:r>
         <w:r>
           <w:rPr>
@@ -4717,19 +4730,16 @@
     <w:p>
       <w:pPr>
         <w:pStyle w:val="TOC4"/>
-        <w:tabs>
-          <w:tab w:val="right" w:leader="dot" w:pos="8778"/>
-        </w:tabs>
         <w:rPr>
           <w:rFonts w:asciiTheme="minorHAnsi" w:eastAsiaTheme="minorEastAsia" w:hAnsiTheme="minorHAnsi"/>
           <w:noProof/>
           <w:color w:val="auto"/>
           <w:sz w:val="24"/>
           <w:szCs w:val="24"/>
-          <w:lang/>
-        </w:rPr>
-      </w:pPr>
-      <w:hyperlink w:anchor="_Toc59957739" w:history="1">
+          <w:lang w:val="en-VN"/>
+        </w:rPr>
+      </w:pPr>
+      <w:hyperlink w:anchor="_Toc60836980" w:history="1">
         <w:r>
           <w:rPr>
             <w:rStyle w:val="Hyperlink"/>
@@ -4756,7 +4766,7 @@
             <w:noProof/>
             <w:webHidden/>
           </w:rPr>
-          <w:instrText xml:space="preserve"> PAGEREF _Toc59957739 \h </w:instrText>
+          <w:instrText xml:space="preserve"> PAGEREF _Toc60836980 \h </w:instrText>
         </w:r>
         <w:r>
           <w:rPr>
@@ -4776,7 +4786,7 @@
             <w:noProof/>
             <w:webHidden/>
           </w:rPr>
-          <w:t>23</w:t>
+          <w:t>24</w:t>
         </w:r>
         <w:r>
           <w:rPr>
@@ -4790,19 +4800,16 @@
     <w:p>
       <w:pPr>
         <w:pStyle w:val="TOC4"/>
-        <w:tabs>
-          <w:tab w:val="right" w:leader="dot" w:pos="8778"/>
-        </w:tabs>
         <w:rPr>
           <w:rFonts w:asciiTheme="minorHAnsi" w:eastAsiaTheme="minorEastAsia" w:hAnsiTheme="minorHAnsi"/>
           <w:noProof/>
           <w:color w:val="auto"/>
           <w:sz w:val="24"/>
           <w:szCs w:val="24"/>
-          <w:lang/>
-        </w:rPr>
-      </w:pPr>
-      <w:hyperlink w:anchor="_Toc59957740" w:history="1">
+          <w:lang w:val="en-VN"/>
+        </w:rPr>
+      </w:pPr>
+      <w:hyperlink w:anchor="_Toc60836981" w:history="1">
         <w:r>
           <w:rPr>
             <w:rStyle w:val="Hyperlink"/>
@@ -4829,7 +4836,7 @@
             <w:noProof/>
             <w:webHidden/>
           </w:rPr>
-          <w:instrText xml:space="preserve"> PAGEREF _Toc59957740 \h </w:instrText>
+          <w:instrText xml:space="preserve"> PAGEREF _Toc60836981 \h </w:instrText>
         </w:r>
         <w:r>
           <w:rPr>
@@ -4849,7 +4856,7 @@
             <w:noProof/>
             <w:webHidden/>
           </w:rPr>
-          <w:t>23</w:t>
+          <w:t>24</w:t>
         </w:r>
         <w:r>
           <w:rPr>
@@ -4872,10 +4879,10 @@
           <w:color w:val="auto"/>
           <w:sz w:val="24"/>
           <w:szCs w:val="24"/>
-          <w:lang/>
-        </w:rPr>
-      </w:pPr>
-      <w:hyperlink w:anchor="_Toc59957741" w:history="1">
+          <w:lang w:val="en-VN"/>
+        </w:rPr>
+      </w:pPr>
+      <w:hyperlink w:anchor="_Toc60836982" w:history="1">
         <w:r>
           <w:rPr>
             <w:rStyle w:val="Hyperlink"/>
@@ -4902,7 +4909,7 @@
             <w:noProof/>
             <w:webHidden/>
           </w:rPr>
-          <w:instrText xml:space="preserve"> PAGEREF _Toc59957741 \h </w:instrText>
+          <w:instrText xml:space="preserve"> PAGEREF _Toc60836982 \h </w:instrText>
         </w:r>
         <w:r>
           <w:rPr>
@@ -4922,7 +4929,7 @@
             <w:noProof/>
             <w:webHidden/>
           </w:rPr>
-          <w:t>25</w:t>
+          <w:t>26</w:t>
         </w:r>
         <w:r>
           <w:rPr>
@@ -4936,19 +4943,16 @@
     <w:p>
       <w:pPr>
         <w:pStyle w:val="TOC4"/>
-        <w:tabs>
-          <w:tab w:val="right" w:leader="dot" w:pos="8778"/>
-        </w:tabs>
         <w:rPr>
           <w:rFonts w:asciiTheme="minorHAnsi" w:eastAsiaTheme="minorEastAsia" w:hAnsiTheme="minorHAnsi"/>
           <w:noProof/>
           <w:color w:val="auto"/>
           <w:sz w:val="24"/>
           <w:szCs w:val="24"/>
-          <w:lang/>
-        </w:rPr>
-      </w:pPr>
-      <w:hyperlink w:anchor="_Toc59957742" w:history="1">
+          <w:lang w:val="en-VN"/>
+        </w:rPr>
+      </w:pPr>
+      <w:hyperlink w:anchor="_Toc60836983" w:history="1">
         <w:r>
           <w:rPr>
             <w:rStyle w:val="Hyperlink"/>
@@ -4975,7 +4979,7 @@
             <w:noProof/>
             <w:webHidden/>
           </w:rPr>
-          <w:instrText xml:space="preserve"> PAGEREF _Toc59957742 \h </w:instrText>
+          <w:instrText xml:space="preserve"> PAGEREF _Toc60836983 \h </w:instrText>
         </w:r>
         <w:r>
           <w:rPr>
@@ -4995,7 +4999,7 @@
             <w:noProof/>
             <w:webHidden/>
           </w:rPr>
-          <w:t>25</w:t>
+          <w:t>26</w:t>
         </w:r>
         <w:r>
           <w:rPr>
@@ -5018,10 +5022,10 @@
           <w:color w:val="auto"/>
           <w:sz w:val="24"/>
           <w:szCs w:val="24"/>
-          <w:lang/>
-        </w:rPr>
-      </w:pPr>
-      <w:hyperlink w:anchor="_Toc59957743" w:history="1">
+          <w:lang w:val="en-VN"/>
+        </w:rPr>
+      </w:pPr>
+      <w:hyperlink w:anchor="_Toc60836984" w:history="1">
         <w:r>
           <w:rPr>
             <w:rStyle w:val="Hyperlink"/>
@@ -5056,7 +5060,7 @@
             <w:noProof/>
             <w:webHidden/>
           </w:rPr>
-          <w:instrText xml:space="preserve"> PAGEREF _Toc59957743 \h </w:instrText>
+          <w:instrText xml:space="preserve"> PAGEREF _Toc60836984 \h </w:instrText>
         </w:r>
         <w:r>
           <w:rPr>
@@ -5076,7 +5080,7 @@
             <w:noProof/>
             <w:webHidden/>
           </w:rPr>
-          <w:t>25</w:t>
+          <w:t>26</w:t>
         </w:r>
         <w:r>
           <w:rPr>
@@ -5099,10 +5103,10 @@
           <w:color w:val="auto"/>
           <w:sz w:val="24"/>
           <w:szCs w:val="24"/>
-          <w:lang/>
-        </w:rPr>
-      </w:pPr>
-      <w:hyperlink w:anchor="_Toc59957744" w:history="1">
+          <w:lang w:val="en-VN"/>
+        </w:rPr>
+      </w:pPr>
+      <w:hyperlink w:anchor="_Toc60836985" w:history="1">
         <w:r>
           <w:rPr>
             <w:rStyle w:val="Hyperlink"/>
@@ -5137,7 +5141,7 @@
             <w:noProof/>
             <w:webHidden/>
           </w:rPr>
-          <w:instrText xml:space="preserve"> PAGEREF _Toc59957744 \h </w:instrText>
+          <w:instrText xml:space="preserve"> PAGEREF _Toc60836985 \h </w:instrText>
         </w:r>
         <w:r>
           <w:rPr>
@@ -5157,7 +5161,7 @@
             <w:noProof/>
             <w:webHidden/>
           </w:rPr>
-          <w:t>25</w:t>
+          <w:t>26</w:t>
         </w:r>
         <w:r>
           <w:rPr>
@@ -5171,19 +5175,16 @@
     <w:p>
       <w:pPr>
         <w:pStyle w:val="TOC4"/>
-        <w:tabs>
-          <w:tab w:val="right" w:leader="dot" w:pos="8778"/>
-        </w:tabs>
         <w:rPr>
           <w:rFonts w:asciiTheme="minorHAnsi" w:eastAsiaTheme="minorEastAsia" w:hAnsiTheme="minorHAnsi"/>
           <w:noProof/>
           <w:color w:val="auto"/>
           <w:sz w:val="24"/>
           <w:szCs w:val="24"/>
-          <w:lang/>
-        </w:rPr>
-      </w:pPr>
-      <w:hyperlink w:anchor="_Toc59957745" w:history="1">
+          <w:lang w:val="en-VN"/>
+        </w:rPr>
+      </w:pPr>
+      <w:hyperlink w:anchor="_Toc60836986" w:history="1">
         <w:r>
           <w:rPr>
             <w:rStyle w:val="Hyperlink"/>
@@ -5210,7 +5211,7 @@
             <w:noProof/>
             <w:webHidden/>
           </w:rPr>
-          <w:instrText xml:space="preserve"> PAGEREF _Toc59957745 \h </w:instrText>
+          <w:instrText xml:space="preserve"> PAGEREF _Toc60836986 \h </w:instrText>
         </w:r>
         <w:r>
           <w:rPr>
@@ -5230,7 +5231,7 @@
             <w:noProof/>
             <w:webHidden/>
           </w:rPr>
-          <w:t>25</w:t>
+          <w:t>26</w:t>
         </w:r>
         <w:r>
           <w:rPr>
@@ -5250,10 +5251,10 @@
           <w:color w:val="auto"/>
           <w:sz w:val="24"/>
           <w:szCs w:val="24"/>
-          <w:lang/>
-        </w:rPr>
-      </w:pPr>
-      <w:hyperlink w:anchor="_Toc59957746" w:history="1">
+          <w:lang w:val="en-VN"/>
+        </w:rPr>
+      </w:pPr>
+      <w:hyperlink w:anchor="_Toc60836987" w:history="1">
         <w:r>
           <w:rPr>
             <w:rStyle w:val="Hyperlink"/>
@@ -5280,7 +5281,7 @@
             <w:noProof/>
             <w:webHidden/>
           </w:rPr>
-          <w:instrText xml:space="preserve"> PAGEREF _Toc59957746 \h </w:instrText>
+          <w:instrText xml:space="preserve"> PAGEREF _Toc60836987 \h </w:instrText>
         </w:r>
         <w:r>
           <w:rPr>
@@ -5300,7 +5301,7 @@
             <w:noProof/>
             <w:webHidden/>
           </w:rPr>
-          <w:t>26</w:t>
+          <w:t>27</w:t>
         </w:r>
         <w:r>
           <w:rPr>
@@ -5333,7 +5334,7 @@
           <w:noProof/>
         </w:rPr>
       </w:pPr>
-      <w:bookmarkStart w:id="1" w:name="_Toc59957708"/>
+      <w:bookmarkStart w:id="1" w:name="_Toc60836949"/>
       <w:r>
         <w:lastRenderedPageBreak/>
         <w:t>DANH MỤC HÌNH</w:t>
@@ -5993,7 +5994,7 @@
       <w:pPr>
         <w:pStyle w:val="Heading1"/>
       </w:pPr>
-      <w:bookmarkStart w:id="2" w:name="_Toc59957709"/>
+      <w:bookmarkStart w:id="2" w:name="_Toc60836950"/>
       <w:r>
         <w:lastRenderedPageBreak/>
         <w:t>DANH MỤC BẢNG</w:t>
@@ -6011,7 +6012,6 @@
           <w:noProof/>
           <w:sz w:val="24"/>
           <w:szCs w:val="24"/>
-          <w:lang/>
         </w:rPr>
       </w:pPr>
       <w:r>
@@ -6092,7 +6092,6 @@
           <w:noProof/>
           <w:sz w:val="24"/>
           <w:szCs w:val="24"/>
-          <w:lang/>
         </w:rPr>
       </w:pPr>
       <w:hyperlink w:anchor="_Toc59957748" w:history="1">
@@ -6142,7 +6141,7 @@
             <w:noProof/>
             <w:webHidden/>
           </w:rPr>
-          <w:t>24</w:t>
+          <w:t>25</w:t>
         </w:r>
         <w:r>
           <w:rPr>
@@ -6174,7 +6173,7 @@
         <w:pStyle w:val="Heading1"/>
         <w:spacing w:after="160"/>
       </w:pPr>
-      <w:bookmarkStart w:id="3" w:name="_Toc59957710"/>
+      <w:bookmarkStart w:id="3" w:name="_Toc60836951"/>
       <w:r>
         <w:lastRenderedPageBreak/>
         <w:t xml:space="preserve">DANH MỤC </w:t>
@@ -6519,7 +6518,7 @@
       <w:pPr>
         <w:pStyle w:val="Heading1"/>
       </w:pPr>
-      <w:bookmarkStart w:id="4" w:name="_Toc59957711"/>
+      <w:bookmarkStart w:id="4" w:name="_Toc60836952"/>
       <w:r>
         <w:lastRenderedPageBreak/>
         <w:t>TÓM TẮT</w:t>
@@ -6677,7 +6676,7 @@
       <w:bookmarkStart w:id="5" w:name="_Ref53651343"/>
       <w:bookmarkStart w:id="6" w:name="_Ref53651351"/>
       <w:bookmarkStart w:id="7" w:name="_Ref53651354"/>
-      <w:bookmarkStart w:id="8" w:name="_Toc59957712"/>
+      <w:bookmarkStart w:id="8" w:name="_Toc60836953"/>
       <w:r>
         <w:lastRenderedPageBreak/>
         <w:t>GIỚI THIỆU</w:t>
@@ -6691,7 +6690,7 @@
       <w:pPr>
         <w:pStyle w:val="Heading4"/>
       </w:pPr>
-      <w:bookmarkStart w:id="9" w:name="_Toc59957713"/>
+      <w:bookmarkStart w:id="9" w:name="_Toc60836954"/>
       <w:r>
         <w:t>Đặt vấn đề</w:t>
       </w:r>
@@ -6829,7 +6828,31 @@
         <w:rPr>
           <w:color w:val="000000" w:themeColor="text1"/>
         </w:rPr>
-        <w:t xml:space="preserve">u hướng sử dụng thiết bị nhà thông minh (smart home) ngày càng trở nên phổ biến </w:t>
+        <w:t>u hướng sử dụng thiết bị nhà thông minh (</w:t>
+      </w:r>
+      <w:r>
+        <w:rPr>
+          <w:color w:val="000000" w:themeColor="text1"/>
+        </w:rPr>
+        <w:t>S</w:t>
+      </w:r>
+      <w:r>
+        <w:rPr>
+          <w:color w:val="000000" w:themeColor="text1"/>
+        </w:rPr>
+        <w:t xml:space="preserve">mart </w:t>
+      </w:r>
+      <w:r>
+        <w:rPr>
+          <w:color w:val="000000" w:themeColor="text1"/>
+        </w:rPr>
+        <w:t>H</w:t>
+      </w:r>
+      <w:r>
+        <w:rPr>
+          <w:color w:val="000000" w:themeColor="text1"/>
+        </w:rPr>
+        <w:t xml:space="preserve">ome) ngày càng trở nên phổ biến </w:t>
       </w:r>
       <w:r>
         <w:rPr>
@@ -6891,7 +6914,7 @@
       <w:pPr>
         <w:pStyle w:val="Heading4"/>
       </w:pPr>
-      <w:bookmarkStart w:id="10" w:name="_Toc59957714"/>
+      <w:bookmarkStart w:id="10" w:name="_Toc60836955"/>
       <w:r>
         <w:t>Lịch sử giải quyết vấn đề</w:t>
       </w:r>
@@ -7379,7 +7402,7 @@
       <w:pPr>
         <w:pStyle w:val="Heading4"/>
       </w:pPr>
-      <w:bookmarkStart w:id="11" w:name="_Toc59957715"/>
+      <w:bookmarkStart w:id="11" w:name="_Toc60836956"/>
       <w:r>
         <w:t>Mục tiêu đề tài</w:t>
       </w:r>
@@ -7600,7 +7623,7 @@
       <w:pPr>
         <w:pStyle w:val="Heading4"/>
       </w:pPr>
-      <w:bookmarkStart w:id="12" w:name="_Toc59957716"/>
+      <w:bookmarkStart w:id="12" w:name="_Toc60836957"/>
       <w:r>
         <w:t>Đối tượng và phạm vi nghiên cứu</w:t>
       </w:r>
@@ -7611,7 +7634,7 @@
         <w:pStyle w:val="Heading5"/>
         <w:ind w:left="567" w:hanging="283"/>
       </w:pPr>
-      <w:bookmarkStart w:id="13" w:name="_Toc59957717"/>
+      <w:bookmarkStart w:id="13" w:name="_Toc60836958"/>
       <w:r>
         <w:t>Đối tượng nghiên cứu</w:t>
       </w:r>
@@ -7677,7 +7700,7 @@
         <w:pStyle w:val="Heading5"/>
         <w:ind w:left="567" w:hanging="283"/>
       </w:pPr>
-      <w:bookmarkStart w:id="14" w:name="_Toc59957718"/>
+      <w:bookmarkStart w:id="14" w:name="_Toc60836959"/>
       <w:r>
         <w:t>Phạm vi nghiên cứu</w:t>
       </w:r>
@@ -7713,7 +7736,7 @@
       <w:pPr>
         <w:pStyle w:val="Heading4"/>
       </w:pPr>
-      <w:bookmarkStart w:id="15" w:name="_Toc59957719"/>
+      <w:bookmarkStart w:id="15" w:name="_Toc60836960"/>
       <w:r>
         <w:t>Phương pháp nghiên cứu</w:t>
       </w:r>
@@ -7752,7 +7775,7 @@
       <w:pPr>
         <w:pStyle w:val="Heading4"/>
       </w:pPr>
-      <w:bookmarkStart w:id="16" w:name="_Toc59957720"/>
+      <w:bookmarkStart w:id="16" w:name="_Toc60836961"/>
       <w:r>
         <w:t>Những đóng góp chính của đề tài</w:t>
       </w:r>
@@ -7816,10 +7839,19 @@
     </w:p>
     <w:p>
       <w:pPr>
+        <w:spacing w:after="160" w:line="259" w:lineRule="auto"/>
+      </w:pPr>
+      <w:r>
+        <w:br w:type="page"/>
+      </w:r>
+    </w:p>
+    <w:p>
+      <w:pPr>
         <w:pStyle w:val="Heading4"/>
       </w:pPr>
-      <w:bookmarkStart w:id="17" w:name="_Toc59957721"/>
-      <w:r>
+      <w:bookmarkStart w:id="17" w:name="_Toc60836962"/>
+      <w:r>
+        <w:lastRenderedPageBreak/>
         <w:t>B</w:t>
       </w:r>
       <w:r>
@@ -8282,7 +8314,7 @@
                 <w:color w:val="000000" w:themeColor="text1"/>
                 <w:lang w:val="nl-NL"/>
               </w:rPr>
-              <w:t>2</w:t>
+              <w:t>3</w:t>
             </w:r>
           </w:p>
         </w:tc>
@@ -8552,8 +8584,7 @@
                 <w:color w:val="000000" w:themeColor="text1"/>
                 <w:lang w:val="nl-NL"/>
               </w:rPr>
-              <w:lastRenderedPageBreak/>
-              <w:t>3</w:t>
+              <w:t>4</w:t>
             </w:r>
           </w:p>
         </w:tc>
@@ -9136,6 +9167,9 @@
           <w:tcPr>
             <w:cnfStyle w:val="001000000000" w:firstRow="0" w:lastRow="0" w:firstColumn="1" w:lastColumn="0" w:oddVBand="0" w:evenVBand="0" w:oddHBand="0" w:evenHBand="0" w:firstRowFirstColumn="0" w:firstRowLastColumn="0" w:lastRowFirstColumn="0" w:lastRowLastColumn="0"/>
             <w:tcW w:w="828" w:type="dxa"/>
+            <w:tcBorders>
+              <w:bottom w:val="single" w:sz="18" w:space="0" w:color="5B9BD5"/>
+            </w:tcBorders>
             <w:vAlign w:val="center"/>
           </w:tcPr>
           <w:p>
@@ -9165,6 +9199,9 @@
         <w:tc>
           <w:tcPr>
             <w:tcW w:w="1157" w:type="dxa"/>
+            <w:tcBorders>
+              <w:bottom w:val="single" w:sz="18" w:space="0" w:color="5B9BD5"/>
+            </w:tcBorders>
             <w:vAlign w:val="center"/>
           </w:tcPr>
           <w:p>
@@ -9191,6 +9228,9 @@
         <w:tc>
           <w:tcPr>
             <w:tcW w:w="3685" w:type="dxa"/>
+            <w:tcBorders>
+              <w:bottom w:val="single" w:sz="18" w:space="0" w:color="5B9BD5" w:themeColor="accent1"/>
+            </w:tcBorders>
             <w:vAlign w:val="center"/>
           </w:tcPr>
           <w:p>
@@ -9217,11 +9257,38 @@
               <w:t>Viết báo cáo</w:t>
             </w:r>
           </w:p>
+          <w:p>
+            <w:pPr>
+              <w:pStyle w:val="BodyText2"/>
+              <w:numPr>
+                <w:ilvl w:val="0"/>
+                <w:numId w:val="14"/>
+              </w:numPr>
+              <w:spacing w:after="0" w:line="288" w:lineRule="auto"/>
+              <w:ind w:left="315" w:hanging="315"/>
+              <w:cnfStyle w:val="010000000000" w:firstRow="0" w:lastRow="1" w:firstColumn="0" w:lastColumn="0" w:oddVBand="0" w:evenVBand="0" w:oddHBand="0" w:evenHBand="0" w:firstRowFirstColumn="0" w:firstRowLastColumn="0" w:lastRowFirstColumn="0" w:lastRowLastColumn="0"/>
+              <w:rPr>
+                <w:b w:val="0"/>
+                <w:bCs w:val="0"/>
+                <w:color w:val="000000" w:themeColor="text1"/>
+              </w:rPr>
+            </w:pPr>
+            <w:r>
+              <w:rPr>
+                <w:b w:val="0"/>
+                <w:color w:val="000000" w:themeColor="text1"/>
+              </w:rPr>
+              <w:t>Báo cáo</w:t>
+            </w:r>
+          </w:p>
         </w:tc>
         <w:tc>
           <w:tcPr>
             <w:cnfStyle w:val="000100000000" w:firstRow="0" w:lastRow="0" w:firstColumn="0" w:lastColumn="1" w:oddVBand="0" w:evenVBand="0" w:oddHBand="0" w:evenHBand="0" w:firstRowFirstColumn="0" w:firstRowLastColumn="0" w:lastRowFirstColumn="0" w:lastRowLastColumn="0"/>
             <w:tcW w:w="3119" w:type="dxa"/>
+            <w:tcBorders>
+              <w:bottom w:val="single" w:sz="18" w:space="0" w:color="5B9BD5"/>
+            </w:tcBorders>
             <w:vAlign w:val="center"/>
           </w:tcPr>
           <w:p>
@@ -9279,7 +9346,7 @@
       <w:pPr>
         <w:pStyle w:val="Heading4"/>
       </w:pPr>
-      <w:bookmarkStart w:id="18" w:name="_Toc59957722"/>
+      <w:bookmarkStart w:id="18" w:name="_Toc60836963"/>
       <w:r>
         <w:t xml:space="preserve">Bố cục của quyển </w:t>
       </w:r>
@@ -9428,7 +9495,7 @@
         <w:pStyle w:val="Heading3"/>
       </w:pPr>
       <w:bookmarkStart w:id="19" w:name="_Ref53651374"/>
-      <w:bookmarkStart w:id="20" w:name="_Toc59957723"/>
+      <w:bookmarkStart w:id="20" w:name="_Toc60836964"/>
       <w:r>
         <w:lastRenderedPageBreak/>
         <w:t>MÔ TẢ BÀI TOÁN</w:t>
@@ -9440,7 +9507,7 @@
       <w:pPr>
         <w:pStyle w:val="Heading4"/>
       </w:pPr>
-      <w:bookmarkStart w:id="21" w:name="_Toc59957724"/>
+      <w:bookmarkStart w:id="21" w:name="_Toc60836965"/>
       <w:r>
         <w:t>MÔ HÌNH TỔNG QUAN</w:t>
       </w:r>
@@ -9448,7 +9515,7 @@
     </w:p>
     <w:p>
       <w:pPr>
-        <w:ind w:firstLine="567"/>
+        <w:spacing w:after="0"/>
         <w:jc w:val="center"/>
         <w:rPr>
           <w:color w:val="000000" w:themeColor="text1"/>
@@ -9460,10 +9527,10 @@
           <w:color w:val="000000" w:themeColor="text1"/>
         </w:rPr>
         <w:drawing>
-          <wp:inline distT="0" distB="0" distL="0" distR="0" wp14:anchorId="5C823089" wp14:editId="52DE004A">
-            <wp:extent cx="4663440" cy="2795517"/>
-            <wp:effectExtent l="0" t="0" r="0" b="0"/>
-            <wp:docPr id="5" name="Picture 5"/>
+          <wp:inline distT="0" distB="0" distL="0" distR="0" wp14:anchorId="7498E8BB" wp14:editId="1333D4B3">
+            <wp:extent cx="5115159" cy="3017408"/>
+            <wp:effectExtent l="0" t="0" r="3175" b="5715"/>
+            <wp:docPr id="9" name="Picture 9"/>
             <wp:cNvGraphicFramePr>
               <a:graphicFrameLocks xmlns:a="http://schemas.openxmlformats.org/drawingml/2006/main" noChangeAspect="1"/>
             </wp:cNvGraphicFramePr>
@@ -9483,7 +9550,7 @@
                   <pic:spPr>
                     <a:xfrm>
                       <a:off x="0" y="0"/>
-                      <a:ext cx="4721973" cy="2830605"/>
+                      <a:ext cx="5146348" cy="3035806"/>
                     </a:xfrm>
                     <a:prstGeom prst="rect">
                       <a:avLst/>
@@ -9830,7 +9897,7 @@
       <w:pPr>
         <w:pStyle w:val="Heading4"/>
       </w:pPr>
-      <w:bookmarkStart w:id="24" w:name="_Toc59957725"/>
+      <w:bookmarkStart w:id="24" w:name="_Toc60836966"/>
       <w:r>
         <w:t>MÔ TẢ TẬP DỮ LIỆU</w:t>
       </w:r>
@@ -9860,7 +9927,7 @@
         <w:rPr>
           <w:rFonts w:eastAsiaTheme="minorEastAsia"/>
         </w:rPr>
-        <w:t xml:space="preserve"> (chi tiết xem tại </w:t>
+        <w:t xml:space="preserve"> (</w:t>
       </w:r>
       <w:r>
         <w:rPr>
@@ -9912,14 +9979,6 @@
         </w:rPr>
         <w:t>.</w:t>
       </w:r>
-    </w:p>
-    <w:p>
-      <w:pPr>
-        <w:spacing w:after="160" w:line="259" w:lineRule="auto"/>
-        <w:rPr>
-          <w:rFonts w:eastAsiaTheme="minorEastAsia"/>
-        </w:rPr>
-      </w:pPr>
       <w:r>
         <w:rPr>
           <w:rFonts w:eastAsiaTheme="minorEastAsia"/>
@@ -9941,33 +10000,14 @@
         <w:lastRenderedPageBreak/>
         <w:t xml:space="preserve">Bảng </w:t>
       </w:r>
-      <w:r>
-        <w:fldChar w:fldCharType="begin"/>
-      </w:r>
-      <w:r>
-        <w:instrText xml:space="preserve"> SEQ B</w:instrText>
-      </w:r>
-      <w:r>
-        <w:instrText>ả</w:instrText>
-      </w:r>
-      <w:r>
-        <w:instrText xml:space="preserve">ng \* ARABIC </w:instrText>
-      </w:r>
-      <w:r>
-        <w:fldChar w:fldCharType="separate"/>
-      </w:r>
-      <w:r>
-        <w:rPr>
-          <w:noProof/>
-        </w:rPr>
-        <w:t>1</w:t>
-      </w:r>
-      <w:r>
-        <w:rPr>
-          <w:noProof/>
-        </w:rPr>
-        <w:fldChar w:fldCharType="end"/>
-      </w:r>
+      <w:fldSimple w:instr=" SEQ Bảng \* ARABIC ">
+        <w:r>
+          <w:rPr>
+            <w:noProof/>
+          </w:rPr>
+          <w:t>1</w:t>
+        </w:r>
+      </w:fldSimple>
       <w:bookmarkEnd w:id="25"/>
       <w:r>
         <w:t xml:space="preserve">. </w:t>
@@ -10165,7 +10205,7 @@
       <w:pPr>
         <w:pStyle w:val="Heading4"/>
       </w:pPr>
-      <w:bookmarkStart w:id="28" w:name="_Toc59957726"/>
+      <w:bookmarkStart w:id="28" w:name="_Toc60836967"/>
       <w:r>
         <w:t>PHƯƠNG PHÁP THỰC HIỆN</w:t>
       </w:r>
@@ -10176,7 +10216,7 @@
         <w:pStyle w:val="Heading5"/>
         <w:ind w:left="284" w:firstLine="0"/>
       </w:pPr>
-      <w:bookmarkStart w:id="29" w:name="_Toc59957727"/>
+      <w:bookmarkStart w:id="29" w:name="_Toc60836968"/>
       <w:r>
         <w:t>Các thư viện hỗ trợ</w:t>
       </w:r>
@@ -10316,7 +10356,7 @@
         <w:pStyle w:val="Heading5"/>
         <w:ind w:left="284" w:firstLine="0"/>
       </w:pPr>
-      <w:bookmarkStart w:id="30" w:name="_Toc59957728"/>
+      <w:bookmarkStart w:id="30" w:name="_Toc60836969"/>
       <w:r>
         <w:t>Nhận diện khuôn mặt bằng HOG</w:t>
       </w:r>
@@ -10448,27 +10488,14 @@
       <w:r>
         <w:t xml:space="preserve">Hình </w:t>
       </w:r>
-      <w:r>
-        <w:fldChar w:fldCharType="begin"/>
-      </w:r>
-      <w:r>
-        <w:instrText xml:space="preserve"> SEQ Hình \* ARABIC </w:instrText>
-      </w:r>
-      <w:r>
-        <w:fldChar w:fldCharType="separate"/>
-      </w:r>
-      <w:r>
-        <w:rPr>
-          <w:noProof/>
-        </w:rPr>
-        <w:t>2</w:t>
-      </w:r>
-      <w:r>
-        <w:rPr>
-          <w:noProof/>
-        </w:rPr>
-        <w:fldChar w:fldCharType="end"/>
-      </w:r>
+      <w:fldSimple w:instr=" SEQ Hình \* ARABIC ">
+        <w:r>
+          <w:rPr>
+            <w:noProof/>
+          </w:rPr>
+          <w:t>2</w:t>
+        </w:r>
+      </w:fldSimple>
       <w:bookmarkEnd w:id="31"/>
       <w:r>
         <w:t xml:space="preserve">. </w:t>
@@ -10519,7 +10546,7 @@
         <w:pStyle w:val="Heading5"/>
         <w:ind w:left="284" w:firstLine="0"/>
       </w:pPr>
-      <w:bookmarkStart w:id="33" w:name="_Toc59957729"/>
+      <w:bookmarkStart w:id="33" w:name="_Toc60836970"/>
       <w:r>
         <w:t>Mã hoá khuôn mặt với thư viện dlib</w:t>
       </w:r>
@@ -10621,7 +10648,6 @@
     <w:p>
       <w:pPr>
         <w:keepNext/>
-        <w:ind w:firstLine="567"/>
         <w:jc w:val="center"/>
       </w:pPr>
       <w:r>
@@ -10689,27 +10715,14 @@
       <w:r>
         <w:t xml:space="preserve">Hình </w:t>
       </w:r>
-      <w:r>
-        <w:fldChar w:fldCharType="begin"/>
-      </w:r>
-      <w:r>
-        <w:instrText xml:space="preserve"> SEQ Hình \* ARABIC </w:instrText>
-      </w:r>
-      <w:r>
-        <w:fldChar w:fldCharType="separate"/>
-      </w:r>
-      <w:r>
-        <w:rPr>
-          <w:noProof/>
-        </w:rPr>
-        <w:t>3</w:t>
-      </w:r>
-      <w:r>
-        <w:rPr>
-          <w:noProof/>
-        </w:rPr>
-        <w:fldChar w:fldCharType="end"/>
-      </w:r>
+      <w:fldSimple w:instr=" SEQ Hình \* ARABIC ">
+        <w:r>
+          <w:rPr>
+            <w:noProof/>
+          </w:rPr>
+          <w:t>3</w:t>
+        </w:r>
+      </w:fldSimple>
       <w:bookmarkEnd w:id="34"/>
       <w:r>
         <w:t>. Nhận diện khuôn mặt dựa trên 68 điểm Landmarks</w:t>
@@ -10721,7 +10734,7 @@
         <w:pStyle w:val="Heading5"/>
         <w:ind w:left="284" w:firstLine="0"/>
       </w:pPr>
-      <w:bookmarkStart w:id="36" w:name="_Toc59957730"/>
+      <w:bookmarkStart w:id="36" w:name="_Toc60836971"/>
       <w:r>
         <w:t>Máy học véc-tơ hỗ trợ (Support Vector Machine – SVM)</w:t>
       </w:r>
@@ -10841,27 +10854,14 @@
       <w:r>
         <w:t xml:space="preserve">Hình </w:t>
       </w:r>
-      <w:r>
-        <w:fldChar w:fldCharType="begin"/>
-      </w:r>
-      <w:r>
-        <w:instrText xml:space="preserve"> SEQ Hình \* ARABIC </w:instrText>
-      </w:r>
-      <w:r>
-        <w:fldChar w:fldCharType="separate"/>
-      </w:r>
-      <w:r>
-        <w:rPr>
-          <w:noProof/>
-        </w:rPr>
-        <w:t>4</w:t>
-      </w:r>
-      <w:r>
-        <w:rPr>
-          <w:noProof/>
-        </w:rPr>
-        <w:fldChar w:fldCharType="end"/>
-      </w:r>
+      <w:fldSimple w:instr=" SEQ Hình \* ARABIC ">
+        <w:r>
+          <w:rPr>
+            <w:noProof/>
+          </w:rPr>
+          <w:t>4</w:t>
+        </w:r>
+      </w:fldSimple>
       <w:bookmarkEnd w:id="37"/>
       <w:r>
         <w:t>.</w:t>
@@ -11095,7 +11095,7 @@
       <w:pPr>
         <w:keepNext/>
         <w:spacing w:after="4" w:line="380" w:lineRule="auto"/>
-        <w:ind w:left="361" w:right="642"/>
+        <w:ind w:left="1418" w:right="642"/>
         <w:jc w:val="center"/>
       </w:pPr>
       <w:r>
@@ -11140,6 +11140,7 @@
     <w:p>
       <w:pPr>
         <w:pStyle w:val="Caption"/>
+        <w:ind w:left="1418"/>
         <w:rPr>
           <w:rFonts w:eastAsia="Times New Roman" w:cs="Times New Roman"/>
           <w:i w:val="0"/>
@@ -11151,27 +11152,14 @@
       <w:r>
         <w:t xml:space="preserve">Hình </w:t>
       </w:r>
-      <w:r>
-        <w:fldChar w:fldCharType="begin"/>
-      </w:r>
-      <w:r>
-        <w:instrText xml:space="preserve"> SEQ Hình \* ARABIC </w:instrText>
-      </w:r>
-      <w:r>
-        <w:fldChar w:fldCharType="separate"/>
-      </w:r>
-      <w:r>
-        <w:rPr>
-          <w:noProof/>
-        </w:rPr>
-        <w:t>5</w:t>
-      </w:r>
-      <w:r>
-        <w:rPr>
-          <w:noProof/>
-        </w:rPr>
-        <w:fldChar w:fldCharType="end"/>
-      </w:r>
+      <w:fldSimple w:instr=" SEQ Hình \* ARABIC ">
+        <w:r>
+          <w:rPr>
+            <w:noProof/>
+          </w:rPr>
+          <w:t>5</w:t>
+        </w:r>
+      </w:fldSimple>
       <w:bookmarkEnd w:id="39"/>
       <w:r>
         <w:t xml:space="preserve">. </w:t>
@@ -11503,27 +11491,14 @@
       <w:r>
         <w:t xml:space="preserve">Hình </w:t>
       </w:r>
-      <w:r>
-        <w:fldChar w:fldCharType="begin"/>
-      </w:r>
-      <w:r>
-        <w:instrText xml:space="preserve"> SEQ Hình \* ARABIC </w:instrText>
-      </w:r>
-      <w:r>
-        <w:fldChar w:fldCharType="separate"/>
-      </w:r>
-      <w:r>
-        <w:rPr>
-          <w:noProof/>
-        </w:rPr>
-        <w:t>6</w:t>
-      </w:r>
-      <w:r>
-        <w:rPr>
-          <w:noProof/>
-        </w:rPr>
-        <w:fldChar w:fldCharType="end"/>
-      </w:r>
+      <w:fldSimple w:instr=" SEQ Hình \* ARABIC ">
+        <w:r>
+          <w:rPr>
+            <w:noProof/>
+          </w:rPr>
+          <w:t>6</w:t>
+        </w:r>
+      </w:fldSimple>
       <w:bookmarkEnd w:id="41"/>
       <w:r>
         <w:t xml:space="preserve">. </w:t>
@@ -11599,27 +11574,14 @@
       <w:r>
         <w:t xml:space="preserve">Hình </w:t>
       </w:r>
-      <w:r>
-        <w:fldChar w:fldCharType="begin"/>
-      </w:r>
-      <w:r>
-        <w:instrText xml:space="preserve"> SEQ Hình \* ARABIC </w:instrText>
-      </w:r>
-      <w:r>
-        <w:fldChar w:fldCharType="separate"/>
-      </w:r>
-      <w:r>
-        <w:rPr>
-          <w:noProof/>
-        </w:rPr>
-        <w:t>7</w:t>
-      </w:r>
-      <w:r>
-        <w:rPr>
-          <w:noProof/>
-        </w:rPr>
-        <w:fldChar w:fldCharType="end"/>
-      </w:r>
+      <w:fldSimple w:instr=" SEQ Hình \* ARABIC ">
+        <w:r>
+          <w:rPr>
+            <w:noProof/>
+          </w:rPr>
+          <w:t>7</w:t>
+        </w:r>
+      </w:fldSimple>
       <w:bookmarkEnd w:id="43"/>
       <w:r>
         <w:t xml:space="preserve">. </w:t>
@@ -11731,27 +11693,14 @@
       <w:r>
         <w:t xml:space="preserve">Hình </w:t>
       </w:r>
-      <w:r>
-        <w:fldChar w:fldCharType="begin"/>
-      </w:r>
-      <w:r>
-        <w:instrText xml:space="preserve"> SEQ Hình \* ARABIC </w:instrText>
-      </w:r>
-      <w:r>
-        <w:fldChar w:fldCharType="separate"/>
-      </w:r>
-      <w:r>
-        <w:rPr>
-          <w:noProof/>
-        </w:rPr>
-        <w:t>8</w:t>
-      </w:r>
-      <w:r>
-        <w:rPr>
-          <w:noProof/>
-        </w:rPr>
-        <w:fldChar w:fldCharType="end"/>
-      </w:r>
+      <w:fldSimple w:instr=" SEQ Hình \* ARABIC ">
+        <w:r>
+          <w:rPr>
+            <w:noProof/>
+          </w:rPr>
+          <w:t>8</w:t>
+        </w:r>
+      </w:fldSimple>
       <w:bookmarkEnd w:id="45"/>
       <w:r>
         <w:t xml:space="preserve">. </w:t>
@@ -11773,7 +11722,7 @@
         <w:pStyle w:val="Heading3"/>
       </w:pPr>
       <w:bookmarkStart w:id="47" w:name="_Ref53651421"/>
-      <w:bookmarkStart w:id="48" w:name="_Toc59957731"/>
+      <w:bookmarkStart w:id="48" w:name="_Toc60836972"/>
       <w:r>
         <w:lastRenderedPageBreak/>
         <w:t xml:space="preserve">THIẾT KẾ VÀ </w:t>
@@ -11788,7 +11737,7 @@
       <w:pPr>
         <w:pStyle w:val="Heading4"/>
       </w:pPr>
-      <w:bookmarkStart w:id="49" w:name="_Toc59957732"/>
+      <w:bookmarkStart w:id="49" w:name="_Toc60836973"/>
       <w:r>
         <w:t>CẤU HÌNH CÔNG CỤ THỰC NGHIỆM</w:t>
       </w:r>
@@ -11823,6 +11772,9 @@
         <w:t>áy tính hệ điều hành MacOS Catalina 10.15 với cấu hình gồm bộ xử lý Intel(R) Core(TM) i7-7920HQ CPU @ 3.10 GHz với 8 cores. Bộ nhớ là LPDDR3 với dung lượng RAM là 16GB. Card màn hình là Intel HD Graphics 630, Radeon Pro 555</w:t>
       </w:r>
       <w:r>
+        <w:t xml:space="preserve"> (1)</w:t>
+      </w:r>
+      <w:r>
         <w:t>.</w:t>
       </w:r>
     </w:p>
@@ -11863,7 +11815,13 @@
         <w:t>CPU 64 bit quad-core bộ vi xử lý ARM Cortex A53, tốc độ 1.2GH</w:t>
       </w:r>
       <w:r>
-        <w:t>z. Bộ nhớ RAM 1GB. Tích hợp Wireless chuẩn 802.11n và Bluetooth 4.1.</w:t>
+        <w:t>z. Bộ nhớ RAM 1GB. Tích hợp Wireless chuẩn 802.11n và Bluetooth 4.1</w:t>
+      </w:r>
+      <w:r>
+        <w:t xml:space="preserve"> (2)</w:t>
+      </w:r>
+      <w:r>
+        <w:t>.</w:t>
       </w:r>
     </w:p>
     <w:p>
@@ -11907,7 +11865,7 @@
       <w:pPr>
         <w:pStyle w:val="Heading4"/>
       </w:pPr>
-      <w:bookmarkStart w:id="50" w:name="_Toc59957733"/>
+      <w:bookmarkStart w:id="50" w:name="_Toc60836974"/>
       <w:r>
         <w:t>CÁC BƯỚC THỰC HIỆN</w:t>
       </w:r>
@@ -11918,7 +11876,7 @@
         <w:pStyle w:val="Heading5"/>
         <w:ind w:left="284" w:firstLine="0"/>
       </w:pPr>
-      <w:bookmarkStart w:id="51" w:name="_Toc59957734"/>
+      <w:bookmarkStart w:id="51" w:name="_Toc60836975"/>
       <w:r>
         <w:t>T</w:t>
       </w:r>
@@ -12022,7 +11980,7 @@
         <w:pStyle w:val="Heading5"/>
         <w:ind w:left="284" w:firstLine="0"/>
       </w:pPr>
-      <w:bookmarkStart w:id="52" w:name="_Toc59957735"/>
+      <w:bookmarkStart w:id="52" w:name="_Toc60836976"/>
       <w:r>
         <w:t>Huấn luyện mô hình</w:t>
       </w:r>
@@ -12055,13 +12013,249 @@
         <w:t xml:space="preserve">thấy mô hình SVM với hàm nhân RBF cho kết quả tốt nhất </w:t>
       </w:r>
       <w:r>
+        <w:t xml:space="preserve">với độ chính xác </w:t>
+      </w:r>
+      <w:r>
         <w:rPr>
           <w:highlight w:val="yellow"/>
         </w:rPr>
-        <w:t>Accuracy 100% và log loss chỉ 0,008.</w:t>
+        <w:t>Accuracy 100% và log loss chỉ 0,00</w:t>
+      </w:r>
+      <w:r>
+        <w:rPr>
+          <w:highlight w:val="yellow"/>
+        </w:rPr>
+        <w:t>9</w:t>
+      </w:r>
+      <w:r>
+        <w:rPr>
+          <w:highlight w:val="yellow"/>
+        </w:rPr>
+        <w:t>.</w:t>
       </w:r>
       <w:r>
         <w:t xml:space="preserve"> Việc huấn luyện mô hình SVM sử dụng hàm nhân RBF với các siêu tham số như hằng số dung hoà (trade-off) C = 100.000, grama = 0,01. Dữ liệu được chia theo nghi thức Hold-out.</w:t>
+      </w:r>
+    </w:p>
+    <w:p>
+      <w:pPr>
+        <w:pStyle w:val="Heading5"/>
+        <w:ind w:left="284" w:firstLine="0"/>
+      </w:pPr>
+      <w:bookmarkStart w:id="53" w:name="_Toc60836977"/>
+      <w:r>
+        <w:lastRenderedPageBreak/>
+        <w:t>Triển khai trên máy tính Raspberry</w:t>
+      </w:r>
+      <w:bookmarkEnd w:id="53"/>
+    </w:p>
+    <w:p>
+      <w:pPr>
+        <w:ind w:firstLine="567"/>
+        <w:jc w:val="both"/>
+        <w:rPr>
+          <w:i/>
+          <w:iCs/>
+        </w:rPr>
+      </w:pPr>
+      <w:r>
+        <w:t xml:space="preserve">Tương tự như việc thực nghiệm trên máy tính các nhân (1), trên máy tính </w:t>
+      </w:r>
+      <w:r>
+        <w:t xml:space="preserve">Raspberry </w:t>
+      </w:r>
+      <w:r>
+        <w:t xml:space="preserve">(2) trước hết cài đặt các thư viện cần thiết như: </w:t>
+      </w:r>
+      <w:r>
+        <w:t>O</w:t>
+      </w:r>
+      <w:r>
+        <w:t>pen</w:t>
+      </w:r>
+      <w:r>
+        <w:t>CV</w:t>
+      </w:r>
+      <w:r>
+        <w:t xml:space="preserve">, </w:t>
+      </w:r>
+      <w:r>
+        <w:t>face_recognition</w:t>
+      </w:r>
+      <w:r>
+        <w:t xml:space="preserve">, numpy,… Tuy nhiên, khi cài đặt </w:t>
+      </w:r>
+      <w:r>
+        <w:t>O</w:t>
+      </w:r>
+      <w:r>
+        <w:t>pen</w:t>
+      </w:r>
+      <w:r>
+        <w:t>CV</w:t>
+      </w:r>
+      <w:r>
+        <w:t xml:space="preserve"> </w:t>
+      </w:r>
+      <w:r>
+        <w:t xml:space="preserve">thông qua lệnh </w:t>
+      </w:r>
+      <w:r>
+        <w:rPr>
+          <w:i/>
+          <w:iCs/>
+        </w:rPr>
+        <w:t>pip install opencv-python</w:t>
+      </w:r>
+      <w:r>
+        <w:t xml:space="preserve"> không hoạt động bình thường trên Raspberry Pi. Có thể gặp phải </w:t>
+      </w:r>
+      <w:r>
+        <w:rPr>
+          <w:i/>
+          <w:iCs/>
+        </w:rPr>
+        <w:t>“undefined symbol: __atomic_fetch_add8”</w:t>
+      </w:r>
+      <w:r>
+        <w:t xml:space="preserve"> cho lỗi </w:t>
+      </w:r>
+      <w:r>
+        <w:rPr>
+          <w:i/>
+          <w:iCs/>
+        </w:rPr>
+        <w:t>libatomic</w:t>
+      </w:r>
+      <w:r>
+        <w:t xml:space="preserve"> khi </w:t>
+      </w:r>
+      <w:r>
+        <w:rPr>
+          <w:i/>
+          <w:iCs/>
+        </w:rPr>
+        <w:t>import cv2</w:t>
+      </w:r>
+      <w:r>
+        <w:rPr>
+          <w:i/>
+          <w:iCs/>
+        </w:rPr>
+        <w:t xml:space="preserve">. </w:t>
+      </w:r>
+      <w:r>
+        <w:t xml:space="preserve">Vì vậy, chúng tôi phải cài phiên bản cụ thể của OpenCV là </w:t>
+      </w:r>
+      <w:r>
+        <w:rPr>
+          <w:i/>
+          <w:iCs/>
+        </w:rPr>
+        <w:t>opencv-contrib-python==4.1.0.</w:t>
+      </w:r>
+      <w:r>
+        <w:rPr>
+          <w:b/>
+          <w:bCs/>
+          <w:i/>
+          <w:iCs/>
+        </w:rPr>
+        <w:t>25</w:t>
+      </w:r>
+      <w:r>
+        <w:rPr>
+          <w:i/>
+          <w:iCs/>
+        </w:rPr>
+        <w:t>.</w:t>
+      </w:r>
+    </w:p>
+    <w:p>
+      <w:pPr>
+        <w:ind w:firstLine="567"/>
+        <w:jc w:val="both"/>
+        <w:rPr>
+          <w:i/>
+          <w:iCs/>
+        </w:rPr>
+      </w:pPr>
+      <w:r>
+        <w:t xml:space="preserve">Sau khi đã hoàn tất việc cài đặt các gói thư viện cần thiết, chúng tôi kéo project từ kho cá nhân trên github: </w:t>
+      </w:r>
+      <w:hyperlink r:id="rId17" w:history="1">
+        <w:r>
+          <w:rPr>
+            <w:i/>
+            <w:iCs/>
+          </w:rPr>
+          <w:t>https://github.com/vinhphuctadang/SmartLock</w:t>
+        </w:r>
+      </w:hyperlink>
+      <w:r>
+        <w:rPr>
+          <w:i/>
+          <w:iCs/>
+        </w:rPr>
+        <w:t>.</w:t>
+      </w:r>
+      <w:r>
+        <w:rPr>
+          <w:i/>
+          <w:iCs/>
+        </w:rPr>
+        <w:t xml:space="preserve"> </w:t>
+      </w:r>
+    </w:p>
+    <w:p>
+      <w:pPr>
+        <w:ind w:firstLine="567"/>
+        <w:jc w:val="both"/>
+      </w:pPr>
+      <w:r>
+        <w:rPr>
+          <w:highlight w:val="yellow"/>
+        </w:rPr>
+        <w:t>Một vấn đề quan trọng nữa là việc đặt camera sao cho hợp lý.</w:t>
+      </w:r>
+    </w:p>
+    <w:p>
+      <w:pPr>
+        <w:ind w:firstLine="567"/>
+        <w:jc w:val="both"/>
+        <w:rPr>
+          <w:u w:val="single"/>
+        </w:rPr>
+      </w:pPr>
+      <w:r>
+        <w:t>Để có thể điều khiển máy tính từ xa, trên Raspberry cài thêm ứng dụng AnyDesk</w:t>
+      </w:r>
+      <w:r>
+        <w:t xml:space="preserve"> </w:t>
+      </w:r>
+      <w:r>
+        <w:fldChar w:fldCharType="begin"/>
+      </w:r>
+      <w:r>
+        <w:instrText xml:space="preserve"> REF _Ref60838734 \n \h </w:instrText>
+      </w:r>
+      <w:r>
+        <w:fldChar w:fldCharType="separate"/>
+      </w:r>
+      <w:r>
+        <w:t>[24]</w:t>
+      </w:r>
+      <w:r>
+        <w:fldChar w:fldCharType="end"/>
+      </w:r>
+      <w:r>
+        <w:t xml:space="preserve"> để có thể truy cập mọi lúc mọi nơi, tương tự IP Webcam </w:t>
+      </w:r>
+      <w:r>
+        <w:sym w:font="Wingdings" w:char="F04A"/>
+      </w:r>
+      <w:r>
+        <w:t>.</w:t>
       </w:r>
     </w:p>
     <w:p>
@@ -12076,26 +12270,7 @@
           <w:szCs w:val="24"/>
         </w:rPr>
       </w:pPr>
-      <w:bookmarkStart w:id="53" w:name="_Toc59957736"/>
-      <w:r>
-        <w:lastRenderedPageBreak/>
-        <w:t>Triển khai trên máy tính Raspberry</w:t>
-      </w:r>
-      <w:bookmarkEnd w:id="53"/>
-    </w:p>
-    <w:p>
-      <w:pPr>
-        <w:pStyle w:val="Heading5"/>
-        <w:ind w:left="284" w:firstLine="0"/>
-        <w:rPr>
-          <w:rFonts w:ascii="Times New Roman Bold" w:hAnsi="Times New Roman Bold"/>
-          <w:b w:val="0"/>
-          <w:caps/>
-          <w:sz w:val="30"/>
-          <w:szCs w:val="24"/>
-        </w:rPr>
-      </w:pPr>
-      <w:bookmarkStart w:id="54" w:name="_Toc59957737"/>
+      <w:bookmarkStart w:id="54" w:name="_Toc60836978"/>
       <w:r>
         <w:t>Truyền phát tín hiệu mở khoá điện</w:t>
       </w:r>
@@ -12108,8 +12283,8 @@
       <w:pPr>
         <w:pStyle w:val="Heading3"/>
       </w:pPr>
-      <w:bookmarkStart w:id="55" w:name="_Toc59957738"/>
-      <w:bookmarkStart w:id="56" w:name="_Ref59957885"/>
+      <w:bookmarkStart w:id="55" w:name="_Ref59957885"/>
+      <w:bookmarkStart w:id="56" w:name="_Toc60836979"/>
       <w:r>
         <w:lastRenderedPageBreak/>
         <w:t>KIỂM THỬ VÀ ĐÁNH GIÁ</w:t>
@@ -12121,7 +12296,7 @@
       <w:pPr>
         <w:pStyle w:val="Heading4"/>
       </w:pPr>
-      <w:bookmarkStart w:id="57" w:name="_Toc59957739"/>
+      <w:bookmarkStart w:id="57" w:name="_Toc60836980"/>
       <w:r>
         <w:t>NGHI THỨC</w:t>
       </w:r>
@@ -12143,14 +12318,20 @@
       <w:bookmarkEnd w:id="58"/>
       <w:bookmarkEnd w:id="59"/>
       <w:r>
-        <w:t>. Cụ thể là mô hình k láng giềng gần nhất (kNN), Bayes thơ ngây, Cây quyết định, Bagging và AdamBoosting của cây quyết định, Rừng ngẫu nhiên và Máy học vector hỗ trợ (SVM). Đối với mô hình SVM, chúng tôi sẽ thử nghiệm qua các hàm nhân như hàm tuyến tính, đa thức, RBF và sigmoid. Kết quả được đánh giá bằng nghi thức kiểm tra chéo k-fold với k=10, sử dụng độ đo Accuracy và hàm mất mát log hay hàm cross-entropy.</w:t>
+        <w:t xml:space="preserve">. Cụ thể là mô hình k láng giềng gần nhất (kNN), Bayes thơ ngây, Cây quyết định, Bagging và AdamBoosting của cây quyết định, Rừng ngẫu nhiên và Máy học vector hỗ trợ (SVM). Đối với mô hình SVM, chúng tôi sẽ thử nghiệm qua các hàm nhân như hàm tuyến tính, đa thức, RBF và </w:t>
+      </w:r>
+      <w:r>
+        <w:t>S</w:t>
+      </w:r>
+      <w:r>
+        <w:t>igmoid. Kết quả được đánh giá bằng nghi thức kiểm tra chéo k-fold với k=10, sử dụng độ đo Accuracy và hàm mất mát log hay hàm cross-entropy.</w:t>
       </w:r>
     </w:p>
     <w:p>
       <w:pPr>
         <w:pStyle w:val="Heading4"/>
       </w:pPr>
-      <w:bookmarkStart w:id="60" w:name="_Toc59957740"/>
+      <w:bookmarkStart w:id="60" w:name="_Toc60836981"/>
       <w:r>
         <w:t>ĐÁNH GIÁ KẾT QUẢ</w:t>
       </w:r>
@@ -12934,7 +13115,13 @@
         <w:rPr>
           <w:szCs w:val="26"/>
         </w:rPr>
-        <w:t xml:space="preserve">, log loss được tính như sau </w:t>
+        <w:t>, log loss được tính như sa</w:t>
+      </w:r>
+      <w:r>
+        <w:rPr>
+          <w:szCs w:val="26"/>
+        </w:rPr>
+        <w:t xml:space="preserve">u </w:t>
       </w:r>
       <w:r>
         <w:rPr>
@@ -12946,7 +13133,7 @@
         <w:rPr>
           <w:szCs w:val="26"/>
         </w:rPr>
-        <w:instrText xml:space="preserve"> REF _Ref59959276 \n \h </w:instrText>
+        <w:instrText xml:space="preserve"> REF _Ref60838823 \n \h </w:instrText>
       </w:r>
       <w:r>
         <w:rPr>
@@ -12963,7 +13150,19 @@
         <w:rPr>
           <w:szCs w:val="26"/>
         </w:rPr>
-        <w:t>[26]</w:t>
+        <w:t>[2</w:t>
+      </w:r>
+      <w:r>
+        <w:rPr>
+          <w:szCs w:val="26"/>
+        </w:rPr>
+        <w:t>5</w:t>
+      </w:r>
+      <w:r>
+        <w:rPr>
+          <w:szCs w:val="26"/>
+        </w:rPr>
+        <w:t>]</w:t>
       </w:r>
       <w:r>
         <w:rPr>
@@ -13308,33 +13507,14 @@
       <w:r>
         <w:t xml:space="preserve">Bảng </w:t>
       </w:r>
-      <w:r>
-        <w:fldChar w:fldCharType="begin"/>
-      </w:r>
-      <w:r>
-        <w:instrText xml:space="preserve"> SEQ B</w:instrText>
-      </w:r>
-      <w:r>
-        <w:instrText>ả</w:instrText>
-      </w:r>
-      <w:r>
-        <w:instrText xml:space="preserve">ng \* ARABIC </w:instrText>
-      </w:r>
-      <w:r>
-        <w:fldChar w:fldCharType="separate"/>
-      </w:r>
-      <w:r>
-        <w:rPr>
-          <w:noProof/>
-        </w:rPr>
-        <w:t>2</w:t>
-      </w:r>
-      <w:r>
-        <w:rPr>
-          <w:noProof/>
-        </w:rPr>
-        <w:fldChar w:fldCharType="end"/>
-      </w:r>
+      <w:fldSimple w:instr=" SEQ Bảng \* ARABIC ">
+        <w:r>
+          <w:rPr>
+            <w:noProof/>
+          </w:rPr>
+          <w:t>2</w:t>
+        </w:r>
+      </w:fldSimple>
       <w:bookmarkEnd w:id="61"/>
       <w:r>
         <w:t xml:space="preserve">. </w:t>
@@ -14387,7 +14567,7 @@
                     <pic:cNvPicPr/>
                   </pic:nvPicPr>
                   <pic:blipFill>
-                    <a:blip r:embed="rId17"/>
+                    <a:blip r:embed="rId18"/>
                     <a:stretch>
                       <a:fillRect/>
                     </a:stretch>
@@ -14424,27 +14604,14 @@
       <w:r>
         <w:t xml:space="preserve">Hình </w:t>
       </w:r>
-      <w:r>
-        <w:fldChar w:fldCharType="begin"/>
-      </w:r>
-      <w:r>
-        <w:instrText xml:space="preserve"> SEQ Hình \* ARABIC </w:instrText>
-      </w:r>
-      <w:r>
-        <w:fldChar w:fldCharType="separate"/>
-      </w:r>
-      <w:r>
-        <w:rPr>
-          <w:noProof/>
-        </w:rPr>
-        <w:t>9</w:t>
-      </w:r>
-      <w:r>
-        <w:rPr>
-          <w:noProof/>
-        </w:rPr>
-        <w:fldChar w:fldCharType="end"/>
-      </w:r>
+      <w:fldSimple w:instr=" SEQ Hình \* ARABIC ">
+        <w:r>
+          <w:rPr>
+            <w:noProof/>
+          </w:rPr>
+          <w:t>9</w:t>
+        </w:r>
+      </w:fldSimple>
       <w:bookmarkEnd w:id="63"/>
       <w:r>
         <w:t xml:space="preserve">. </w:t>
@@ -14458,7 +14625,7 @@
         <w:pStyle w:val="Heading3"/>
       </w:pPr>
       <w:bookmarkStart w:id="64" w:name="_Ref53651441"/>
-      <w:bookmarkStart w:id="65" w:name="_Toc59957741"/>
+      <w:bookmarkStart w:id="65" w:name="_Toc60836982"/>
       <w:r>
         <w:lastRenderedPageBreak/>
         <w:t>KẾT LUẬN</w:t>
@@ -14470,7 +14637,7 @@
       <w:pPr>
         <w:pStyle w:val="Heading4"/>
       </w:pPr>
-      <w:bookmarkStart w:id="66" w:name="_Toc59957742"/>
+      <w:bookmarkStart w:id="66" w:name="_Toc60836983"/>
       <w:r>
         <w:t>KẾT QUẢ</w:t>
       </w:r>
@@ -14481,7 +14648,7 @@
         <w:pStyle w:val="Heading5"/>
         <w:ind w:left="284" w:firstLine="0"/>
       </w:pPr>
-      <w:bookmarkStart w:id="67" w:name="_Toc59957743"/>
+      <w:bookmarkStart w:id="67" w:name="_Toc60836984"/>
       <w:r>
         <w:t>Kết quả đạt được</w:t>
       </w:r>
@@ -14544,7 +14711,7 @@
         <w:pStyle w:val="Heading5"/>
         <w:ind w:left="284" w:firstLine="0"/>
       </w:pPr>
-      <w:bookmarkStart w:id="68" w:name="_Toc59957744"/>
+      <w:bookmarkStart w:id="68" w:name="_Toc60836985"/>
       <w:r>
         <w:t>Khó khăn</w:t>
       </w:r>
@@ -14571,16 +14738,34 @@
           <w:numId w:val="24"/>
         </w:numPr>
         <w:jc w:val="both"/>
-      </w:pPr>
-      <w:r>
-        <w:t>Chất lượng camera</w:t>
+        <w:rPr>
+          <w:highlight w:val="yellow"/>
+        </w:rPr>
+      </w:pPr>
+      <w:r>
+        <w:rPr>
+          <w:highlight w:val="yellow"/>
+        </w:rPr>
+        <w:t>C</w:t>
+      </w:r>
+      <w:r>
+        <w:rPr>
+          <w:highlight w:val="yellow"/>
+        </w:rPr>
+        <w:t>amera</w:t>
+      </w:r>
+      <w:r>
+        <w:rPr>
+          <w:highlight w:val="yellow"/>
+        </w:rPr>
+        <w:t xml:space="preserve"> ngoài gắn với Raspberry có chất lượng tương đối thấp, làm cho việc nhận dạng khó khăn hơn, dẫn đến độ chính xác không được cao khi áp dụng vào thực tế.</w:t>
       </w:r>
     </w:p>
     <w:p>
       <w:pPr>
         <w:pStyle w:val="Heading4"/>
       </w:pPr>
-      <w:bookmarkStart w:id="69" w:name="_Toc59957745"/>
+      <w:bookmarkStart w:id="69" w:name="_Toc60836986"/>
       <w:r>
         <w:t>HƯỚNG PHÁT TRIỂN</w:t>
       </w:r>
@@ -14599,7 +14784,7 @@
         <w:t>Triển khai mô hình cửa mở tự động vào các tổ chức, công ty</w:t>
       </w:r>
       <w:r>
-        <w:t>, … Đặc biệt là ngay trong trường đại học, hệ thống sẽ kiểm tra sinh viên có thuộc lớp học phần hay không, tích hợp điểm danh tự động và hơn hết là tránh trường hợp điểm danh hộ.</w:t>
+        <w:t>,… Đặc biệt là ngay trong trường đại học, hệ thống sẽ kiểm tra sinh viên có thuộc lớp học phần hay không, tích hợp điểm danh tự động và hơn hết là tránh trường hợp điểm danh hộ.</w:t>
       </w:r>
     </w:p>
     <w:p>
@@ -14635,7 +14820,7 @@
       <w:pPr>
         <w:pStyle w:val="Heading1"/>
       </w:pPr>
-      <w:bookmarkStart w:id="70" w:name="_Toc59957746"/>
+      <w:bookmarkStart w:id="70" w:name="_Toc60836987"/>
       <w:r>
         <w:lastRenderedPageBreak/>
         <w:t>TÀI LIỆU THAM KHẢO</w:t>
@@ -14696,7 +14881,7 @@
         </w:rPr>
         <w:t xml:space="preserve">elhumeur, P.N., Hespanha, J.P., Kriegman, D.J. Eigenfaces against Fisherfaces: recognition using class specific linear projection, IEEE Trans. Patt. Anal. Mach. Intell., 1997, 19, (7), pp. 711–720. </w:t>
       </w:r>
-      <w:hyperlink r:id="rId18" w:history="1">
+      <w:hyperlink r:id="rId19" w:history="1">
         <w:r>
           <w:t>https://doi.org/10.1109/34.598228</w:t>
         </w:r>
@@ -14728,7 +14913,7 @@
         </w:rPr>
         <w:t xml:space="preserve">Bartlett, M., Movellan, J., Sejnowski, T. Face recognition by independent component analysis, IEEE Trans. Neural Netw., 2002, 13, (6), pp. 1450–1464. </w:t>
       </w:r>
-      <w:hyperlink r:id="rId19" w:history="1">
+      <w:hyperlink r:id="rId20" w:history="1">
         <w:r>
           <w:t>https://doi.org/10.1109/TNN.2002.804287</w:t>
         </w:r>
@@ -14787,7 +14972,7 @@
         </w:rPr>
         <w:t xml:space="preserve">Wiskott, L., Fellous, J., Kruger, N., Malsburg, C. Face recognition by elastic bunch graph matching, IEEE Trans. Patt. Anal. Mach. Intell., 1997, 19, (7), pp. 775–779. </w:t>
       </w:r>
-      <w:hyperlink r:id="rId20" w:history="1">
+      <w:hyperlink r:id="rId21" w:history="1">
         <w:r>
           <w:t>https://doi.org/10.1109/ICIP.1997.647401</w:t>
         </w:r>
@@ -14840,7 +15025,7 @@
         </w:rPr>
         <w:t xml:space="preserve">Yaniv Taigman, Ming Yang, Marc’Aurelio Ranzato, Lior Wolf. DeepFace: Closing the Gap to Human-Level Performance in Face Verification. Published in: 2014 IEEE Conference on Computer Vision and Pattern Recognition. </w:t>
       </w:r>
-      <w:hyperlink r:id="rId21" w:history="1">
+      <w:hyperlink r:id="rId22" w:history="1">
         <w:r>
           <w:t>https://doi.org/10.1109/CVPR.2014.220</w:t>
         </w:r>
@@ -14872,7 +15057,7 @@
         </w:rPr>
         <w:t xml:space="preserve">Schroff, Florian; Kalenichenko, Dmitry; Philbin, James  (2015).  FaceNet: A unified embedding for face recognition and clustering. 2015 IEEE Conference on Computer Vision and Pattern Recognition (CVPR), 815–823.         </w:t>
       </w:r>
-      <w:hyperlink r:id="rId22" w:history="1">
+      <w:hyperlink r:id="rId23" w:history="1">
         <w:r>
           <w:t>https://doi.org/10.1109/CVPR.2015.7298682</w:t>
         </w:r>
@@ -14978,7 +15163,7 @@
         </w:rPr>
         <w:t xml:space="preserve">. </w:t>
       </w:r>
-      <w:hyperlink r:id="rId23" w:history="1">
+      <w:hyperlink r:id="rId24" w:history="1">
         <w:r>
           <w:t>https://doi.org/10.1109/FG.2011.5771424</w:t>
         </w:r>
@@ -15017,7 +15202,7 @@
         <w:lastRenderedPageBreak/>
         <w:t xml:space="preserve">in: 2014 IEEE Conference on Computer Vision and Pattern Recognition. </w:t>
       </w:r>
-      <w:hyperlink r:id="rId24" w:history="1">
+      <w:hyperlink r:id="rId25" w:history="1">
         <w:r>
           <w:t>https://doi.org/10.1109/CVPR.2014.220</w:t>
         </w:r>
@@ -15225,7 +15410,7 @@
         </w:rPr>
         <w:t xml:space="preserve">O. Déniz, G. Bueno, J. Salido, F. De la Torre. Face recognition using Histograms of Oriented Gradients. </w:t>
       </w:r>
-      <w:hyperlink r:id="rId25" w:history="1">
+      <w:hyperlink r:id="rId26" w:history="1">
         <w:r>
           <w:t>https://doi.org/10.1016/j.patrec.2011.01.004</w:t>
         </w:r>
@@ -15257,7 +15442,7 @@
         </w:rPr>
         <w:t xml:space="preserve">D ́eniz, O., Bueno, G., Salido, J., De la Torre, F.: Face recognition using Histograms of Oriented Gradients (2011). </w:t>
       </w:r>
-      <w:hyperlink r:id="rId26" w:history="1">
+      <w:hyperlink r:id="rId27" w:history="1">
         <w:r>
           <w:rPr>
             <w:szCs w:val="26"/>
@@ -15287,7 +15472,7 @@
         </w:rPr>
         <w:t xml:space="preserve">Wikipedia: </w:t>
       </w:r>
-      <w:hyperlink r:id="rId27" w:history="1">
+      <w:hyperlink r:id="rId28" w:history="1">
         <w:r>
           <w:rPr>
             <w:szCs w:val="26"/>
@@ -15346,17 +15531,9 @@
         <w:rPr>
           <w:szCs w:val="26"/>
         </w:rPr>
-        <w:t xml:space="preserve">, </w:t>
-      </w:r>
-      <w:bookmarkStart w:id="81" w:name="_GoBack"/>
-      <w:bookmarkEnd w:id="81"/>
-      <w:r>
-        <w:rPr>
-          <w:szCs w:val="26"/>
-        </w:rPr>
-        <w:t xml:space="preserve">Available in: </w:t>
-      </w:r>
-      <w:hyperlink r:id="rId28" w:history="1">
+        <w:t xml:space="preserve">, Available in: </w:t>
+      </w:r>
+      <w:hyperlink r:id="rId29" w:history="1">
         <w:r>
           <w:t>https://machinelearningcoban.com/2017/04/09/smv/</w:t>
         </w:r>
@@ -15376,14 +15553,14 @@
           <w:szCs w:val="26"/>
         </w:rPr>
       </w:pPr>
-      <w:bookmarkStart w:id="82" w:name="_Ref59997330"/>
+      <w:bookmarkStart w:id="81" w:name="_Ref59997330"/>
       <w:r>
         <w:rPr>
           <w:szCs w:val="26"/>
         </w:rPr>
         <w:t xml:space="preserve">Support Vector Machines for Binary Classification. </w:t>
       </w:r>
-      <w:hyperlink r:id="rId29" w:history="1">
+      <w:hyperlink r:id="rId30" w:history="1">
         <w:r>
           <w:rPr>
             <w:szCs w:val="26"/>
@@ -15398,7 +15575,7 @@
         <w:t>.</w:t>
       </w:r>
       <w:bookmarkEnd w:id="80"/>
-      <w:bookmarkEnd w:id="82"/>
+      <w:bookmarkEnd w:id="81"/>
     </w:p>
     <w:p>
       <w:pPr>
@@ -15415,7 +15592,7 @@
           <w:szCs w:val="26"/>
         </w:rPr>
       </w:pPr>
-      <w:bookmarkStart w:id="83" w:name="_Ref59296922"/>
+      <w:bookmarkStart w:id="82" w:name="_Ref59296922"/>
       <w:r>
         <w:rPr>
           <w:rFonts w:cs="Times New Roman"/>
@@ -15443,7 +15620,7 @@
         </w:rPr>
         <w:t>heory, Springer-Verlag, 1995</w:t>
       </w:r>
-      <w:bookmarkEnd w:id="83"/>
+      <w:bookmarkEnd w:id="82"/>
     </w:p>
     <w:p>
       <w:pPr>
@@ -15460,7 +15637,7 @@
           <w:szCs w:val="26"/>
         </w:rPr>
       </w:pPr>
-      <w:bookmarkStart w:id="84" w:name="_Ref59296901"/>
+      <w:bookmarkStart w:id="83" w:name="_Ref59296901"/>
       <w:r>
         <w:rPr>
           <w:rFonts w:cs="Times New Roman"/>
@@ -15475,7 +15652,7 @@
         </w:rPr>
         <w:t>Learning, 1999, pp. 255-268</w:t>
       </w:r>
-      <w:bookmarkEnd w:id="84"/>
+      <w:bookmarkEnd w:id="83"/>
     </w:p>
     <w:p>
       <w:pPr>
@@ -15492,33 +15669,49 @@
           <w:szCs w:val="26"/>
         </w:rPr>
       </w:pPr>
+      <w:bookmarkStart w:id="84" w:name="_Ref60838734"/>
       <w:r>
         <w:rPr>
           <w:rFonts w:cs="Times New Roman"/>
           <w:szCs w:val="26"/>
         </w:rPr>
-        <w:t xml:space="preserve">Duda, Richard O., </w:t>
-      </w:r>
-      <w:r>
-        <w:rPr>
-          <w:szCs w:val="26"/>
-        </w:rPr>
-        <w:t>Peter</w:t>
-      </w:r>
+        <w:t xml:space="preserve">AnyDesk. 2016a. Homepage. Retrieved from </w:t>
+      </w:r>
+      <w:hyperlink r:id="rId31" w:history="1">
+        <w:r>
+          <w:t>http://anydesk.com/remote-desktop</w:t>
+        </w:r>
+      </w:hyperlink>
       <w:r>
         <w:rPr>
           <w:rFonts w:cs="Times New Roman"/>
           <w:szCs w:val="26"/>
         </w:rPr>
-        <w:t xml:space="preserve"> E. Hart, and David G. Stork. Pattern classificat</w:t>
-      </w:r>
-      <w:r>
+        <w:t>.</w:t>
+      </w:r>
+      <w:bookmarkEnd w:id="84"/>
+    </w:p>
+    <w:p>
+      <w:pPr>
+        <w:pStyle w:val="ListParagraph"/>
+        <w:numPr>
+          <w:ilvl w:val="0"/>
+          <w:numId w:val="9"/>
+        </w:numPr>
         <w:rPr>
           <w:rFonts w:cs="Times New Roman"/>
           <w:szCs w:val="26"/>
         </w:rPr>
-        <w:t>ion. John Wiley &amp; Sons, 2012</w:t>
-      </w:r>
+      </w:pPr>
+      <w:bookmarkStart w:id="85" w:name="_Ref60838823"/>
+      <w:r>
+        <w:rPr>
+          <w:rFonts w:cs="Times New Roman"/>
+          <w:szCs w:val="26"/>
+        </w:rPr>
+        <w:t>C.M. Bishop (2006). Pattern Recognition and Machine Learning. Springer, p. 209.</w:t>
+      </w:r>
+      <w:bookmarkEnd w:id="85"/>
     </w:p>
     <w:p>
       <w:pPr>
@@ -15531,38 +15724,36 @@
         <w:ind w:left="567" w:hanging="567"/>
         <w:jc w:val="both"/>
         <w:rPr>
-          <w:szCs w:val="26"/>
-        </w:rPr>
-      </w:pPr>
-      <w:r>
-        <w:rPr>
-          <w:szCs w:val="26"/>
-        </w:rPr>
-        <w:t xml:space="preserve">Pham, Nguyen-Khang &amp; Nguyen, Minh &amp; Do, Thanh-Nghi. (2017). Điểm danh bằng mặt người với đặc trưng </w:t>
-      </w:r>
-      <w:r>
-        <w:rPr>
-          <w:szCs w:val="26"/>
-        </w:rPr>
-        <w:t>G</w:t>
-      </w:r>
-      <w:r>
-        <w:rPr>
-          <w:szCs w:val="26"/>
-        </w:rPr>
-        <w:t>ist và máy học véc</w:t>
-      </w:r>
-      <w:r>
-        <w:rPr>
-          <w:szCs w:val="26"/>
-        </w:rPr>
-        <w:t>-</w:t>
-      </w:r>
-      <w:r>
-        <w:rPr>
-          <w:szCs w:val="26"/>
-        </w:rPr>
-        <w:t>tơ hỗ trợ. 10.15625/vap.2017.00019.</w:t>
+          <w:rFonts w:cs="Times New Roman"/>
+          <w:szCs w:val="26"/>
+        </w:rPr>
+      </w:pPr>
+      <w:r>
+        <w:rPr>
+          <w:rFonts w:cs="Times New Roman"/>
+          <w:szCs w:val="26"/>
+        </w:rPr>
+        <w:t xml:space="preserve">Duda, Richard O., </w:t>
+      </w:r>
+      <w:r>
+        <w:rPr>
+          <w:szCs w:val="26"/>
+        </w:rPr>
+        <w:t>Peter</w:t>
+      </w:r>
+      <w:r>
+        <w:rPr>
+          <w:rFonts w:cs="Times New Roman"/>
+          <w:szCs w:val="26"/>
+        </w:rPr>
+        <w:t xml:space="preserve"> E. Hart, and David G. Stork. Pattern classificat</w:t>
+      </w:r>
+      <w:r>
+        <w:rPr>
+          <w:rFonts w:cs="Times New Roman"/>
+          <w:szCs w:val="26"/>
+        </w:rPr>
+        <w:t>ion. John Wiley &amp; Sons, 2012</w:t>
       </w:r>
     </w:p>
     <w:p>
@@ -15579,14 +15770,36 @@
           <w:szCs w:val="26"/>
         </w:rPr>
       </w:pPr>
-      <w:bookmarkStart w:id="85" w:name="_Ref59959276"/>
-      <w:r>
-        <w:rPr>
-          <w:szCs w:val="26"/>
-        </w:rPr>
-        <w:t>C.M. Bishop (2006). Pattern Recognition and Machine Learning. Springer, p. 209.</w:t>
-      </w:r>
-      <w:bookmarkEnd w:id="85"/>
+      <w:r>
+        <w:rPr>
+          <w:szCs w:val="26"/>
+        </w:rPr>
+        <w:t xml:space="preserve">Pham, Nguyen-Khang &amp; Nguyen, Minh &amp; Do, Thanh-Nghi. (2017). Điểm danh bằng mặt người với đặc trưng </w:t>
+      </w:r>
+      <w:r>
+        <w:rPr>
+          <w:szCs w:val="26"/>
+        </w:rPr>
+        <w:t>G</w:t>
+      </w:r>
+      <w:r>
+        <w:rPr>
+          <w:szCs w:val="26"/>
+        </w:rPr>
+        <w:t>ist và máy học véc</w:t>
+      </w:r>
+      <w:r>
+        <w:rPr>
+          <w:szCs w:val="26"/>
+        </w:rPr>
+        <w:t>-</w:t>
+      </w:r>
+      <w:r>
+        <w:rPr>
+          <w:szCs w:val="26"/>
+        </w:rPr>
+        <w:t>tơ hỗ trợ. 10.15625/vap.2017.00019.</w:t>
+      </w:r>
     </w:p>
     <w:p>
       <w:pPr>
@@ -15598,8 +15811,8 @@
       </w:pPr>
     </w:p>
     <w:sectPr>
-      <w:headerReference w:type="default" r:id="rId30"/>
-      <w:footerReference w:type="default" r:id="rId31"/>
+      <w:headerReference w:type="default" r:id="rId32"/>
+      <w:footerReference w:type="default" r:id="rId33"/>
       <w:pgSz w:w="11907" w:h="16840" w:code="9"/>
       <w:pgMar w:top="1701" w:right="1134" w:bottom="1701" w:left="1985" w:header="1020" w:footer="567" w:gutter="0"/>
       <w:pgBorders w:display="firstPage">
@@ -15617,7 +15830,7 @@
 </file>
 
 <file path=word/endnotes.xml><?xml version="1.0" encoding="utf-8"?>
-<w:endnotes xmlns:wpc="http://schemas.microsoft.com/office/word/2010/wordprocessingCanvas" xmlns:cx="http://schemas.microsoft.com/office/drawing/2014/chartex" xmlns:mc="http://schemas.openxmlformats.org/markup-compatibility/2006" xmlns:o="urn:schemas-microsoft-com:office:office" xmlns:r="http://schemas.openxmlformats.org/officeDocument/2006/relationships" xmlns:m="http://schemas.openxmlformats.org/officeDocument/2006/math" xmlns:v="urn:schemas-microsoft-com:vml" xmlns:wp14="http://schemas.microsoft.com/office/word/2010/wordprocessingDrawing" xmlns:wp="http://schemas.openxmlformats.org/drawingml/2006/wordprocessingDrawing" xmlns:w10="urn:schemas-microsoft-com:office:word" xmlns:w="http://schemas.openxmlformats.org/wordprocessingml/2006/main" xmlns:w14="http://schemas.microsoft.com/office/word/2010/wordml" xmlns:w15="http://schemas.microsoft.com/office/word/2012/wordml" xmlns:w16se="http://schemas.microsoft.com/office/word/2015/wordml/symex" xmlns:wpg="http://schemas.microsoft.com/office/word/2010/wordprocessingGroup" xmlns:wpi="http://schemas.microsoft.com/office/word/2010/wordprocessingInk" xmlns:wne="http://schemas.microsoft.com/office/word/2006/wordml" xmlns:wps="http://schemas.microsoft.com/office/word/2010/wordprocessingShape" mc:Ignorable="w14 w15 w16se wp14">
+<w:endnotes xmlns:wpc="http://schemas.microsoft.com/office/word/2010/wordprocessingCanvas" xmlns:cx="http://schemas.microsoft.com/office/drawing/2014/chartex" xmlns:cx1="http://schemas.microsoft.com/office/drawing/2015/9/8/chartex" xmlns:cx2="http://schemas.microsoft.com/office/drawing/2015/10/21/chartex" xmlns:cx3="http://schemas.microsoft.com/office/drawing/2016/5/9/chartex" xmlns:cx4="http://schemas.microsoft.com/office/drawing/2016/5/10/chartex" xmlns:cx5="http://schemas.microsoft.com/office/drawing/2016/5/11/chartex" xmlns:cx6="http://schemas.microsoft.com/office/drawing/2016/5/12/chartex" xmlns:cx7="http://schemas.microsoft.com/office/drawing/2016/5/13/chartex" xmlns:cx8="http://schemas.microsoft.com/office/drawing/2016/5/14/chartex" xmlns:mc="http://schemas.openxmlformats.org/markup-compatibility/2006" xmlns:aink="http://schemas.microsoft.com/office/drawing/2016/ink" xmlns:am3d="http://schemas.microsoft.com/office/drawing/2017/model3d" xmlns:o="urn:schemas-microsoft-com:office:office" xmlns:r="http://schemas.openxmlformats.org/officeDocument/2006/relationships" xmlns:m="http://schemas.openxmlformats.org/officeDocument/2006/math" xmlns:v="urn:schemas-microsoft-com:vml" xmlns:wp14="http://schemas.microsoft.com/office/word/2010/wordprocessingDrawing" xmlns:wp="http://schemas.openxmlformats.org/drawingml/2006/wordprocessingDrawing" xmlns:w10="urn:schemas-microsoft-com:office:word" xmlns:w="http://schemas.openxmlformats.org/wordprocessingml/2006/main" xmlns:w14="http://schemas.microsoft.com/office/word/2010/wordml" xmlns:w15="http://schemas.microsoft.com/office/word/2012/wordml" xmlns:w16cex="http://schemas.microsoft.com/office/word/2018/wordml/cex" xmlns:w16cid="http://schemas.microsoft.com/office/word/2016/wordml/cid" xmlns:w16="http://schemas.microsoft.com/office/word/2018/wordml" xmlns:w16se="http://schemas.microsoft.com/office/word/2015/wordml/symex" xmlns:wpg="http://schemas.microsoft.com/office/word/2010/wordprocessingGroup" xmlns:wpi="http://schemas.microsoft.com/office/word/2010/wordprocessingInk" xmlns:wne="http://schemas.microsoft.com/office/word/2006/wordml" xmlns:wps="http://schemas.microsoft.com/office/word/2010/wordprocessingShape" mc:Ignorable="w14 w15 w16se w16cid w16 w16cex wp14">
   <w:endnote w:type="separator" w:id="-1">
     <w:p>
       <w:pPr>
@@ -15642,7 +15855,7 @@
 </file>
 
 <file path=word/footer1.xml><?xml version="1.0" encoding="utf-8"?>
-<w:ftr xmlns:wpc="http://schemas.microsoft.com/office/word/2010/wordprocessingCanvas" xmlns:cx="http://schemas.microsoft.com/office/drawing/2014/chartex" xmlns:mc="http://schemas.openxmlformats.org/markup-compatibility/2006" xmlns:o="urn:schemas-microsoft-com:office:office" xmlns:r="http://schemas.openxmlformats.org/officeDocument/2006/relationships" xmlns:m="http://schemas.openxmlformats.org/officeDocument/2006/math" xmlns:v="urn:schemas-microsoft-com:vml" xmlns:wp14="http://schemas.microsoft.com/office/word/2010/wordprocessingDrawing" xmlns:wp="http://schemas.openxmlformats.org/drawingml/2006/wordprocessingDrawing" xmlns:w10="urn:schemas-microsoft-com:office:word" xmlns:w="http://schemas.openxmlformats.org/wordprocessingml/2006/main" xmlns:w14="http://schemas.microsoft.com/office/word/2010/wordml" xmlns:w15="http://schemas.microsoft.com/office/word/2012/wordml" xmlns:w16se="http://schemas.microsoft.com/office/word/2015/wordml/symex" xmlns:wpg="http://schemas.microsoft.com/office/word/2010/wordprocessingGroup" xmlns:wpi="http://schemas.microsoft.com/office/word/2010/wordprocessingInk" xmlns:wne="http://schemas.microsoft.com/office/word/2006/wordml" xmlns:wps="http://schemas.microsoft.com/office/word/2010/wordprocessingShape" mc:Ignorable="w14 w15 w16se wp14">
+<w:ftr xmlns:wpc="http://schemas.microsoft.com/office/word/2010/wordprocessingCanvas" xmlns:cx="http://schemas.microsoft.com/office/drawing/2014/chartex" xmlns:cx1="http://schemas.microsoft.com/office/drawing/2015/9/8/chartex" xmlns:cx2="http://schemas.microsoft.com/office/drawing/2015/10/21/chartex" xmlns:cx3="http://schemas.microsoft.com/office/drawing/2016/5/9/chartex" xmlns:cx4="http://schemas.microsoft.com/office/drawing/2016/5/10/chartex" xmlns:cx5="http://schemas.microsoft.com/office/drawing/2016/5/11/chartex" xmlns:cx6="http://schemas.microsoft.com/office/drawing/2016/5/12/chartex" xmlns:cx7="http://schemas.microsoft.com/office/drawing/2016/5/13/chartex" xmlns:cx8="http://schemas.microsoft.com/office/drawing/2016/5/14/chartex" xmlns:mc="http://schemas.openxmlformats.org/markup-compatibility/2006" xmlns:aink="http://schemas.microsoft.com/office/drawing/2016/ink" xmlns:am3d="http://schemas.microsoft.com/office/drawing/2017/model3d" xmlns:o="urn:schemas-microsoft-com:office:office" xmlns:r="http://schemas.openxmlformats.org/officeDocument/2006/relationships" xmlns:m="http://schemas.openxmlformats.org/officeDocument/2006/math" xmlns:v="urn:schemas-microsoft-com:vml" xmlns:wp14="http://schemas.microsoft.com/office/word/2010/wordprocessingDrawing" xmlns:wp="http://schemas.openxmlformats.org/drawingml/2006/wordprocessingDrawing" xmlns:w10="urn:schemas-microsoft-com:office:word" xmlns:w="http://schemas.openxmlformats.org/wordprocessingml/2006/main" xmlns:w14="http://schemas.microsoft.com/office/word/2010/wordml" xmlns:w15="http://schemas.microsoft.com/office/word/2012/wordml" xmlns:w16cex="http://schemas.microsoft.com/office/word/2018/wordml/cex" xmlns:w16cid="http://schemas.microsoft.com/office/word/2016/wordml/cid" xmlns:w16="http://schemas.microsoft.com/office/word/2018/wordml" xmlns:w16se="http://schemas.microsoft.com/office/word/2015/wordml/symex" xmlns:wpg="http://schemas.microsoft.com/office/word/2010/wordprocessingGroup" xmlns:wpi="http://schemas.microsoft.com/office/word/2010/wordprocessingInk" xmlns:wne="http://schemas.microsoft.com/office/word/2006/wordml" xmlns:wps="http://schemas.microsoft.com/office/word/2010/wordprocessingShape" mc:Ignorable="w14 w15 w16se w16cid w16 w16cex wp14">
   <w:p>
     <w:pPr>
       <w:pStyle w:val="Footer"/>
@@ -15664,6 +15877,8 @@
       <w:pBdr>
         <w:top w:val="single" w:sz="4" w:space="1" w:color="auto"/>
       </w:pBdr>
+      <w:ind w:right="-1"/>
+      <w:jc w:val="right"/>
       <w:rPr>
         <w:i/>
       </w:rPr>
@@ -15722,7 +15937,7 @@
 </file>
 
 <file path=word/footnotes.xml><?xml version="1.0" encoding="utf-8"?>
-<w:footnotes xmlns:wpc="http://schemas.microsoft.com/office/word/2010/wordprocessingCanvas" xmlns:cx="http://schemas.microsoft.com/office/drawing/2014/chartex" xmlns:mc="http://schemas.openxmlformats.org/markup-compatibility/2006" xmlns:o="urn:schemas-microsoft-com:office:office" xmlns:r="http://schemas.openxmlformats.org/officeDocument/2006/relationships" xmlns:m="http://schemas.openxmlformats.org/officeDocument/2006/math" xmlns:v="urn:schemas-microsoft-com:vml" xmlns:wp14="http://schemas.microsoft.com/office/word/2010/wordprocessingDrawing" xmlns:wp="http://schemas.openxmlformats.org/drawingml/2006/wordprocessingDrawing" xmlns:w10="urn:schemas-microsoft-com:office:word" xmlns:w="http://schemas.openxmlformats.org/wordprocessingml/2006/main" xmlns:w14="http://schemas.microsoft.com/office/word/2010/wordml" xmlns:w15="http://schemas.microsoft.com/office/word/2012/wordml" xmlns:w16se="http://schemas.microsoft.com/office/word/2015/wordml/symex" xmlns:wpg="http://schemas.microsoft.com/office/word/2010/wordprocessingGroup" xmlns:wpi="http://schemas.microsoft.com/office/word/2010/wordprocessingInk" xmlns:wne="http://schemas.microsoft.com/office/word/2006/wordml" xmlns:wps="http://schemas.microsoft.com/office/word/2010/wordprocessingShape" mc:Ignorable="w14 w15 w16se wp14">
+<w:footnotes xmlns:wpc="http://schemas.microsoft.com/office/word/2010/wordprocessingCanvas" xmlns:cx="http://schemas.microsoft.com/office/drawing/2014/chartex" xmlns:cx1="http://schemas.microsoft.com/office/drawing/2015/9/8/chartex" xmlns:cx2="http://schemas.microsoft.com/office/drawing/2015/10/21/chartex" xmlns:cx3="http://schemas.microsoft.com/office/drawing/2016/5/9/chartex" xmlns:cx4="http://schemas.microsoft.com/office/drawing/2016/5/10/chartex" xmlns:cx5="http://schemas.microsoft.com/office/drawing/2016/5/11/chartex" xmlns:cx6="http://schemas.microsoft.com/office/drawing/2016/5/12/chartex" xmlns:cx7="http://schemas.microsoft.com/office/drawing/2016/5/13/chartex" xmlns:cx8="http://schemas.microsoft.com/office/drawing/2016/5/14/chartex" xmlns:mc="http://schemas.openxmlformats.org/markup-compatibility/2006" xmlns:aink="http://schemas.microsoft.com/office/drawing/2016/ink" xmlns:am3d="http://schemas.microsoft.com/office/drawing/2017/model3d" xmlns:o="urn:schemas-microsoft-com:office:office" xmlns:r="http://schemas.openxmlformats.org/officeDocument/2006/relationships" xmlns:m="http://schemas.openxmlformats.org/officeDocument/2006/math" xmlns:v="urn:schemas-microsoft-com:vml" xmlns:wp14="http://schemas.microsoft.com/office/word/2010/wordprocessingDrawing" xmlns:wp="http://schemas.openxmlformats.org/drawingml/2006/wordprocessingDrawing" xmlns:w10="urn:schemas-microsoft-com:office:word" xmlns:w="http://schemas.openxmlformats.org/wordprocessingml/2006/main" xmlns:w14="http://schemas.microsoft.com/office/word/2010/wordml" xmlns:w15="http://schemas.microsoft.com/office/word/2012/wordml" xmlns:w16cex="http://schemas.microsoft.com/office/word/2018/wordml/cex" xmlns:w16cid="http://schemas.microsoft.com/office/word/2016/wordml/cid" xmlns:w16="http://schemas.microsoft.com/office/word/2018/wordml" xmlns:w16se="http://schemas.microsoft.com/office/word/2015/wordml/symex" xmlns:wpg="http://schemas.microsoft.com/office/word/2010/wordprocessingGroup" xmlns:wpi="http://schemas.microsoft.com/office/word/2010/wordprocessingInk" xmlns:wne="http://schemas.microsoft.com/office/word/2006/wordml" xmlns:wps="http://schemas.microsoft.com/office/word/2010/wordprocessingShape" mc:Ignorable="w14 w15 w16se w16cid w16 w16cex wp14">
   <w:footnote w:type="separator" w:id="-1">
     <w:p>
       <w:pPr>
@@ -15747,7 +15962,7 @@
 </file>
 
 <file path=word/header1.xml><?xml version="1.0" encoding="utf-8"?>
-<w:hdr xmlns:wpc="http://schemas.microsoft.com/office/word/2010/wordprocessingCanvas" xmlns:cx="http://schemas.microsoft.com/office/drawing/2014/chartex" xmlns:mc="http://schemas.openxmlformats.org/markup-compatibility/2006" xmlns:o="urn:schemas-microsoft-com:office:office" xmlns:r="http://schemas.openxmlformats.org/officeDocument/2006/relationships" xmlns:m="http://schemas.openxmlformats.org/officeDocument/2006/math" xmlns:v="urn:schemas-microsoft-com:vml" xmlns:wp14="http://schemas.microsoft.com/office/word/2010/wordprocessingDrawing" xmlns:wp="http://schemas.openxmlformats.org/drawingml/2006/wordprocessingDrawing" xmlns:w10="urn:schemas-microsoft-com:office:word" xmlns:w="http://schemas.openxmlformats.org/wordprocessingml/2006/main" xmlns:w14="http://schemas.microsoft.com/office/word/2010/wordml" xmlns:w15="http://schemas.microsoft.com/office/word/2012/wordml" xmlns:w16se="http://schemas.microsoft.com/office/word/2015/wordml/symex" xmlns:wpg="http://schemas.microsoft.com/office/word/2010/wordprocessingGroup" xmlns:wpi="http://schemas.microsoft.com/office/word/2010/wordprocessingInk" xmlns:wne="http://schemas.microsoft.com/office/word/2006/wordml" xmlns:wps="http://schemas.microsoft.com/office/word/2010/wordprocessingShape" mc:Ignorable="w14 w15 w16se wp14">
+<w:hdr xmlns:wpc="http://schemas.microsoft.com/office/word/2010/wordprocessingCanvas" xmlns:cx="http://schemas.microsoft.com/office/drawing/2014/chartex" xmlns:cx1="http://schemas.microsoft.com/office/drawing/2015/9/8/chartex" xmlns:cx2="http://schemas.microsoft.com/office/drawing/2015/10/21/chartex" xmlns:cx3="http://schemas.microsoft.com/office/drawing/2016/5/9/chartex" xmlns:cx4="http://schemas.microsoft.com/office/drawing/2016/5/10/chartex" xmlns:cx5="http://schemas.microsoft.com/office/drawing/2016/5/11/chartex" xmlns:cx6="http://schemas.microsoft.com/office/drawing/2016/5/12/chartex" xmlns:cx7="http://schemas.microsoft.com/office/drawing/2016/5/13/chartex" xmlns:cx8="http://schemas.microsoft.com/office/drawing/2016/5/14/chartex" xmlns:mc="http://schemas.openxmlformats.org/markup-compatibility/2006" xmlns:aink="http://schemas.microsoft.com/office/drawing/2016/ink" xmlns:am3d="http://schemas.microsoft.com/office/drawing/2017/model3d" xmlns:o="urn:schemas-microsoft-com:office:office" xmlns:r="http://schemas.openxmlformats.org/officeDocument/2006/relationships" xmlns:m="http://schemas.openxmlformats.org/officeDocument/2006/math" xmlns:v="urn:schemas-microsoft-com:vml" xmlns:wp14="http://schemas.microsoft.com/office/word/2010/wordprocessingDrawing" xmlns:wp="http://schemas.openxmlformats.org/drawingml/2006/wordprocessingDrawing" xmlns:w10="urn:schemas-microsoft-com:office:word" xmlns:w="http://schemas.openxmlformats.org/wordprocessingml/2006/main" xmlns:w14="http://schemas.microsoft.com/office/word/2010/wordml" xmlns:w15="http://schemas.microsoft.com/office/word/2012/wordml" xmlns:w16cex="http://schemas.microsoft.com/office/word/2018/wordml/cex" xmlns:w16cid="http://schemas.microsoft.com/office/word/2016/wordml/cid" xmlns:w16="http://schemas.microsoft.com/office/word/2018/wordml" xmlns:w16se="http://schemas.microsoft.com/office/word/2015/wordml/symex" xmlns:wpg="http://schemas.microsoft.com/office/word/2010/wordprocessingGroup" xmlns:wpi="http://schemas.microsoft.com/office/word/2010/wordprocessingInk" xmlns:wne="http://schemas.microsoft.com/office/word/2006/wordml" xmlns:wps="http://schemas.microsoft.com/office/word/2010/wordprocessingShape" mc:Ignorable="w14 w15 w16se w16cid w16 w16cex wp14">
   <w:p>
     <w:pPr>
       <w:pStyle w:val="Header"/>
@@ -15779,7 +15994,7 @@
 </file>
 
 <file path=word/numbering.xml><?xml version="1.0" encoding="utf-8"?>
-<w:numbering xmlns:wpc="http://schemas.microsoft.com/office/word/2010/wordprocessingCanvas" xmlns:cx="http://schemas.microsoft.com/office/drawing/2014/chartex" xmlns:mc="http://schemas.openxmlformats.org/markup-compatibility/2006" xmlns:o="urn:schemas-microsoft-com:office:office" xmlns:r="http://schemas.openxmlformats.org/officeDocument/2006/relationships" xmlns:m="http://schemas.openxmlformats.org/officeDocument/2006/math" xmlns:v="urn:schemas-microsoft-com:vml" xmlns:wp14="http://schemas.microsoft.com/office/word/2010/wordprocessingDrawing" xmlns:wp="http://schemas.openxmlformats.org/drawingml/2006/wordprocessingDrawing" xmlns:w10="urn:schemas-microsoft-com:office:word" xmlns:w="http://schemas.openxmlformats.org/wordprocessingml/2006/main" xmlns:w14="http://schemas.microsoft.com/office/word/2010/wordml" xmlns:w15="http://schemas.microsoft.com/office/word/2012/wordml" xmlns:w16se="http://schemas.microsoft.com/office/word/2015/wordml/symex" xmlns:wpg="http://schemas.microsoft.com/office/word/2010/wordprocessingGroup" xmlns:wpi="http://schemas.microsoft.com/office/word/2010/wordprocessingInk" xmlns:wne="http://schemas.microsoft.com/office/word/2006/wordml" xmlns:wps="http://schemas.microsoft.com/office/word/2010/wordprocessingShape" mc:Ignorable="w14 w15 w16se wp14">
+<w:numbering xmlns:wpc="http://schemas.microsoft.com/office/word/2010/wordprocessingCanvas" xmlns:cx="http://schemas.microsoft.com/office/drawing/2014/chartex" xmlns:cx1="http://schemas.microsoft.com/office/drawing/2015/9/8/chartex" xmlns:cx2="http://schemas.microsoft.com/office/drawing/2015/10/21/chartex" xmlns:cx3="http://schemas.microsoft.com/office/drawing/2016/5/9/chartex" xmlns:cx4="http://schemas.microsoft.com/office/drawing/2016/5/10/chartex" xmlns:cx5="http://schemas.microsoft.com/office/drawing/2016/5/11/chartex" xmlns:cx6="http://schemas.microsoft.com/office/drawing/2016/5/12/chartex" xmlns:cx7="http://schemas.microsoft.com/office/drawing/2016/5/13/chartex" xmlns:cx8="http://schemas.microsoft.com/office/drawing/2016/5/14/chartex" xmlns:mc="http://schemas.openxmlformats.org/markup-compatibility/2006" xmlns:aink="http://schemas.microsoft.com/office/drawing/2016/ink" xmlns:am3d="http://schemas.microsoft.com/office/drawing/2017/model3d" xmlns:o="urn:schemas-microsoft-com:office:office" xmlns:r="http://schemas.openxmlformats.org/officeDocument/2006/relationships" xmlns:m="http://schemas.openxmlformats.org/officeDocument/2006/math" xmlns:v="urn:schemas-microsoft-com:vml" xmlns:wp14="http://schemas.microsoft.com/office/word/2010/wordprocessingDrawing" xmlns:wp="http://schemas.openxmlformats.org/drawingml/2006/wordprocessingDrawing" xmlns:w10="urn:schemas-microsoft-com:office:word" xmlns:w="http://schemas.openxmlformats.org/wordprocessingml/2006/main" xmlns:w14="http://schemas.microsoft.com/office/word/2010/wordml" xmlns:w15="http://schemas.microsoft.com/office/word/2012/wordml" xmlns:w16cex="http://schemas.microsoft.com/office/word/2018/wordml/cex" xmlns:w16cid="http://schemas.microsoft.com/office/word/2016/wordml/cid" xmlns:w16="http://schemas.microsoft.com/office/word/2018/wordml" xmlns:w16se="http://schemas.microsoft.com/office/word/2015/wordml/symex" xmlns:wpg="http://schemas.microsoft.com/office/word/2010/wordprocessingGroup" xmlns:wpi="http://schemas.microsoft.com/office/word/2010/wordprocessingInk" xmlns:wne="http://schemas.microsoft.com/office/word/2006/wordml" xmlns:wps="http://schemas.microsoft.com/office/word/2010/wordprocessingShape" mc:Ignorable="w14 w15 w16se w16cid w16 w16cex wp14">
   <w:abstractNum w:abstractNumId="0" w15:restartNumberingAfterBreak="0">
     <w:nsid w:val="02174FD3"/>
     <w:multiLevelType w:val="hybridMultilevel"/>
@@ -19080,7 +19295,7 @@
 </file>
 
 <file path=word/styles.xml><?xml version="1.0" encoding="utf-8"?>
-<w:styles xmlns:mc="http://schemas.openxmlformats.org/markup-compatibility/2006" xmlns:r="http://schemas.openxmlformats.org/officeDocument/2006/relationships" xmlns:w="http://schemas.openxmlformats.org/wordprocessingml/2006/main" xmlns:w14="http://schemas.microsoft.com/office/word/2010/wordml" xmlns:w15="http://schemas.microsoft.com/office/word/2012/wordml" xmlns:w16se="http://schemas.microsoft.com/office/word/2015/wordml/symex" mc:Ignorable="w14 w15 w16se">
+<w:styles xmlns:mc="http://schemas.openxmlformats.org/markup-compatibility/2006" xmlns:r="http://schemas.openxmlformats.org/officeDocument/2006/relationships" xmlns:w="http://schemas.openxmlformats.org/wordprocessingml/2006/main" xmlns:w14="http://schemas.microsoft.com/office/word/2010/wordml" xmlns:w15="http://schemas.microsoft.com/office/word/2012/wordml" xmlns:w16cex="http://schemas.microsoft.com/office/word/2018/wordml/cex" xmlns:w16cid="http://schemas.microsoft.com/office/word/2016/wordml/cid" xmlns:w16="http://schemas.microsoft.com/office/word/2018/wordml" xmlns:w16se="http://schemas.microsoft.com/office/word/2015/wordml/symex" mc:Ignorable="w14 w15 w16se w16cid w16 w16cex">
   <w:docDefaults>
     <w:rPrDefault>
       <w:rPr>
@@ -19096,7 +19311,7 @@
       </w:pPr>
     </w:pPrDefault>
   </w:docDefaults>
-  <w:latentStyles w:defLockedState="0" w:defUIPriority="99" w:defSemiHidden="0" w:defUnhideWhenUsed="0" w:defQFormat="0" w:count="371">
+  <w:latentStyles w:defLockedState="0" w:defUIPriority="99" w:defSemiHidden="0" w:defUnhideWhenUsed="0" w:defQFormat="0" w:count="376">
     <w:lsdException w:name="Normal" w:uiPriority="0" w:qFormat="1"/>
     <w:lsdException w:name="heading 1" w:uiPriority="9" w:qFormat="1"/>
     <w:lsdException w:name="heading 2" w:semiHidden="1" w:uiPriority="9" w:unhideWhenUsed="1" w:qFormat="1"/>
@@ -19468,6 +19683,11 @@
     <w:lsdException w:name="List Table 5 Dark Accent 6" w:uiPriority="50"/>
     <w:lsdException w:name="List Table 6 Colorful Accent 6" w:uiPriority="51"/>
     <w:lsdException w:name="List Table 7 Colorful Accent 6" w:uiPriority="52"/>
+    <w:lsdException w:name="Mention" w:semiHidden="1" w:unhideWhenUsed="1"/>
+    <w:lsdException w:name="Smart Hyperlink" w:semiHidden="1" w:unhideWhenUsed="1"/>
+    <w:lsdException w:name="Hashtag" w:semiHidden="1" w:unhideWhenUsed="1"/>
+    <w:lsdException w:name="Unresolved Mention" w:semiHidden="1" w:unhideWhenUsed="1"/>
+    <w:lsdException w:name="Smart Link" w:semiHidden="1" w:unhideWhenUsed="1"/>
   </w:latentStyles>
   <w:style w:type="paragraph" w:default="1" w:styleId="Normal">
     <w:name w:val="Normal"/>
@@ -19792,7 +20012,7 @@
     <w:autoRedefine/>
     <w:uiPriority w:val="39"/>
     <w:unhideWhenUsed/>
-    <w:rsid w:val="004717F7"/>
+    <w:rsid w:val="001C5EE4"/>
     <w:pPr>
       <w:tabs>
         <w:tab w:val="right" w:leader="dot" w:pos="8778"/>
@@ -19883,8 +20103,11 @@
     <w:autoRedefine/>
     <w:uiPriority w:val="39"/>
     <w:unhideWhenUsed/>
-    <w:rsid w:val="00EC58FC"/>
+    <w:rsid w:val="009D645B"/>
     <w:pPr>
+      <w:tabs>
+        <w:tab w:val="right" w:leader="dot" w:pos="8778"/>
+      </w:tabs>
       <w:ind w:left="567"/>
     </w:pPr>
     <w:rPr>
@@ -20247,13 +20470,25 @@
       <w:szCs w:val="26"/>
     </w:rPr>
   </w:style>
-  <w:style w:type="character" w:customStyle="1" w:styleId="UnresolvedMention">
+  <w:style w:type="character" w:customStyle="1" w:styleId="UnresolvedMention2">
+    <w:name w:val="Unresolved Mention2"/>
+    <w:basedOn w:val="DefaultParagraphFont"/>
+    <w:uiPriority w:val="99"/>
+    <w:semiHidden/>
+    <w:unhideWhenUsed/>
+    <w:rsid w:val="007F49D1"/>
+    <w:rPr>
+      <w:color w:val="605E5C"/>
+      <w:shd w:val="clear" w:color="auto" w:fill="E1DFDD"/>
+    </w:rPr>
+  </w:style>
+  <w:style w:type="character" w:styleId="UnresolvedMention">
     <w:name w:val="Unresolved Mention"/>
     <w:basedOn w:val="DefaultParagraphFont"/>
     <w:uiPriority w:val="99"/>
     <w:semiHidden/>
     <w:unhideWhenUsed/>
-    <w:rsid w:val="007F49D1"/>
+    <w:rsid w:val="00240C7E"/>
     <w:rPr>
       <w:color w:val="605E5C"/>
       <w:shd w:val="clear" w:color="auto" w:fill="E1DFDD"/>

--- a/BaoCaoNienLuan_Tinh_Phuc.docx
+++ b/BaoCaoNienLuan_Tinh_Phuc.docx
@@ -6637,20 +6637,36 @@
       <w:r>
         <w:rPr>
           <w:szCs w:val="26"/>
+          <w:highlight w:val="yellow"/>
         </w:rPr>
         <w:t>100%</w:t>
       </w:r>
       <w:r>
         <w:rPr>
           <w:szCs w:val="26"/>
+          <w:highlight w:val="yellow"/>
         </w:rPr>
         <w:t xml:space="preserve"> và</w:t>
       </w:r>
       <w:r>
         <w:rPr>
           <w:szCs w:val="26"/>
-        </w:rPr>
-        <w:t xml:space="preserve"> 0.008.</w:t>
+          <w:highlight w:val="yellow"/>
+        </w:rPr>
+        <w:t xml:space="preserve"> 0.00</w:t>
+      </w:r>
+      <w:r>
+        <w:rPr>
+          <w:szCs w:val="26"/>
+          <w:highlight w:val="yellow"/>
+        </w:rPr>
+        <w:t>9</w:t>
+      </w:r>
+      <w:r>
+        <w:rPr>
+          <w:szCs w:val="26"/>
+        </w:rPr>
+        <w:t>.</w:t>
       </w:r>
     </w:p>
     <w:p>
@@ -9335,16 +9351,8 @@
     </w:tbl>
     <w:p>
       <w:pPr>
-        <w:pStyle w:val="Heading5"/>
-        <w:numPr>
-          <w:ilvl w:val="0"/>
-          <w:numId w:val="0"/>
-        </w:numPr>
-      </w:pPr>
-    </w:p>
-    <w:p>
-      <w:pPr>
         <w:pStyle w:val="Heading4"/>
+        <w:spacing w:before="160"/>
       </w:pPr>
       <w:bookmarkStart w:id="18" w:name="_Toc60836963"/>
       <w:r>
@@ -10000,14 +10008,33 @@
         <w:lastRenderedPageBreak/>
         <w:t xml:space="preserve">Bảng </w:t>
       </w:r>
-      <w:fldSimple w:instr=" SEQ Bảng \* ARABIC ">
-        <w:r>
-          <w:rPr>
-            <w:noProof/>
-          </w:rPr>
-          <w:t>1</w:t>
-        </w:r>
-      </w:fldSimple>
+      <w:r>
+        <w:fldChar w:fldCharType="begin"/>
+      </w:r>
+      <w:r>
+        <w:instrText xml:space="preserve"> SEQ B</w:instrText>
+      </w:r>
+      <w:r>
+        <w:instrText>ả</w:instrText>
+      </w:r>
+      <w:r>
+        <w:instrText xml:space="preserve">ng \* ARABIC </w:instrText>
+      </w:r>
+      <w:r>
+        <w:fldChar w:fldCharType="separate"/>
+      </w:r>
+      <w:r>
+        <w:rPr>
+          <w:noProof/>
+        </w:rPr>
+        <w:t>1</w:t>
+      </w:r>
+      <w:r>
+        <w:rPr>
+          <w:noProof/>
+        </w:rPr>
+        <w:fldChar w:fldCharType="end"/>
+      </w:r>
       <w:bookmarkEnd w:id="25"/>
       <w:r>
         <w:t xml:space="preserve">. </w:t>
@@ -10488,14 +10515,27 @@
       <w:r>
         <w:t xml:space="preserve">Hình </w:t>
       </w:r>
-      <w:fldSimple w:instr=" SEQ Hình \* ARABIC ">
-        <w:r>
-          <w:rPr>
-            <w:noProof/>
-          </w:rPr>
-          <w:t>2</w:t>
-        </w:r>
-      </w:fldSimple>
+      <w:r>
+        <w:fldChar w:fldCharType="begin"/>
+      </w:r>
+      <w:r>
+        <w:instrText xml:space="preserve"> SEQ Hình \* ARABIC </w:instrText>
+      </w:r>
+      <w:r>
+        <w:fldChar w:fldCharType="separate"/>
+      </w:r>
+      <w:r>
+        <w:rPr>
+          <w:noProof/>
+        </w:rPr>
+        <w:t>2</w:t>
+      </w:r>
+      <w:r>
+        <w:rPr>
+          <w:noProof/>
+        </w:rPr>
+        <w:fldChar w:fldCharType="end"/>
+      </w:r>
       <w:bookmarkEnd w:id="31"/>
       <w:r>
         <w:t xml:space="preserve">. </w:t>
@@ -10715,14 +10755,27 @@
       <w:r>
         <w:t xml:space="preserve">Hình </w:t>
       </w:r>
-      <w:fldSimple w:instr=" SEQ Hình \* ARABIC ">
-        <w:r>
-          <w:rPr>
-            <w:noProof/>
-          </w:rPr>
-          <w:t>3</w:t>
-        </w:r>
-      </w:fldSimple>
+      <w:r>
+        <w:fldChar w:fldCharType="begin"/>
+      </w:r>
+      <w:r>
+        <w:instrText xml:space="preserve"> SEQ Hình \* ARABIC </w:instrText>
+      </w:r>
+      <w:r>
+        <w:fldChar w:fldCharType="separate"/>
+      </w:r>
+      <w:r>
+        <w:rPr>
+          <w:noProof/>
+        </w:rPr>
+        <w:t>3</w:t>
+      </w:r>
+      <w:r>
+        <w:rPr>
+          <w:noProof/>
+        </w:rPr>
+        <w:fldChar w:fldCharType="end"/>
+      </w:r>
       <w:bookmarkEnd w:id="34"/>
       <w:r>
         <w:t>. Nhận diện khuôn mặt dựa trên 68 điểm Landmarks</w:t>
@@ -10854,14 +10907,27 @@
       <w:r>
         <w:t xml:space="preserve">Hình </w:t>
       </w:r>
-      <w:fldSimple w:instr=" SEQ Hình \* ARABIC ">
-        <w:r>
-          <w:rPr>
-            <w:noProof/>
-          </w:rPr>
-          <w:t>4</w:t>
-        </w:r>
-      </w:fldSimple>
+      <w:r>
+        <w:fldChar w:fldCharType="begin"/>
+      </w:r>
+      <w:r>
+        <w:instrText xml:space="preserve"> SEQ Hình \* ARABIC </w:instrText>
+      </w:r>
+      <w:r>
+        <w:fldChar w:fldCharType="separate"/>
+      </w:r>
+      <w:r>
+        <w:rPr>
+          <w:noProof/>
+        </w:rPr>
+        <w:t>4</w:t>
+      </w:r>
+      <w:r>
+        <w:rPr>
+          <w:noProof/>
+        </w:rPr>
+        <w:fldChar w:fldCharType="end"/>
+      </w:r>
       <w:bookmarkEnd w:id="37"/>
       <w:r>
         <w:t>.</w:t>
@@ -11152,14 +11218,27 @@
       <w:r>
         <w:t xml:space="preserve">Hình </w:t>
       </w:r>
-      <w:fldSimple w:instr=" SEQ Hình \* ARABIC ">
-        <w:r>
-          <w:rPr>
-            <w:noProof/>
-          </w:rPr>
-          <w:t>5</w:t>
-        </w:r>
-      </w:fldSimple>
+      <w:r>
+        <w:fldChar w:fldCharType="begin"/>
+      </w:r>
+      <w:r>
+        <w:instrText xml:space="preserve"> SEQ Hình \* ARABIC </w:instrText>
+      </w:r>
+      <w:r>
+        <w:fldChar w:fldCharType="separate"/>
+      </w:r>
+      <w:r>
+        <w:rPr>
+          <w:noProof/>
+        </w:rPr>
+        <w:t>5</w:t>
+      </w:r>
+      <w:r>
+        <w:rPr>
+          <w:noProof/>
+        </w:rPr>
+        <w:fldChar w:fldCharType="end"/>
+      </w:r>
       <w:bookmarkEnd w:id="39"/>
       <w:r>
         <w:t xml:space="preserve">. </w:t>
@@ -11491,14 +11570,27 @@
       <w:r>
         <w:t xml:space="preserve">Hình </w:t>
       </w:r>
-      <w:fldSimple w:instr=" SEQ Hình \* ARABIC ">
-        <w:r>
-          <w:rPr>
-            <w:noProof/>
-          </w:rPr>
-          <w:t>6</w:t>
-        </w:r>
-      </w:fldSimple>
+      <w:r>
+        <w:fldChar w:fldCharType="begin"/>
+      </w:r>
+      <w:r>
+        <w:instrText xml:space="preserve"> SEQ Hình \* ARABIC </w:instrText>
+      </w:r>
+      <w:r>
+        <w:fldChar w:fldCharType="separate"/>
+      </w:r>
+      <w:r>
+        <w:rPr>
+          <w:noProof/>
+        </w:rPr>
+        <w:t>6</w:t>
+      </w:r>
+      <w:r>
+        <w:rPr>
+          <w:noProof/>
+        </w:rPr>
+        <w:fldChar w:fldCharType="end"/>
+      </w:r>
       <w:bookmarkEnd w:id="41"/>
       <w:r>
         <w:t xml:space="preserve">. </w:t>
@@ -11574,14 +11666,27 @@
       <w:r>
         <w:t xml:space="preserve">Hình </w:t>
       </w:r>
-      <w:fldSimple w:instr=" SEQ Hình \* ARABIC ">
-        <w:r>
-          <w:rPr>
-            <w:noProof/>
-          </w:rPr>
-          <w:t>7</w:t>
-        </w:r>
-      </w:fldSimple>
+      <w:r>
+        <w:fldChar w:fldCharType="begin"/>
+      </w:r>
+      <w:r>
+        <w:instrText xml:space="preserve"> SEQ Hình \* ARABIC </w:instrText>
+      </w:r>
+      <w:r>
+        <w:fldChar w:fldCharType="separate"/>
+      </w:r>
+      <w:r>
+        <w:rPr>
+          <w:noProof/>
+        </w:rPr>
+        <w:t>7</w:t>
+      </w:r>
+      <w:r>
+        <w:rPr>
+          <w:noProof/>
+        </w:rPr>
+        <w:fldChar w:fldCharType="end"/>
+      </w:r>
       <w:bookmarkEnd w:id="43"/>
       <w:r>
         <w:t xml:space="preserve">. </w:t>
@@ -11693,14 +11798,27 @@
       <w:r>
         <w:t xml:space="preserve">Hình </w:t>
       </w:r>
-      <w:fldSimple w:instr=" SEQ Hình \* ARABIC ">
-        <w:r>
-          <w:rPr>
-            <w:noProof/>
-          </w:rPr>
-          <w:t>8</w:t>
-        </w:r>
-      </w:fldSimple>
+      <w:r>
+        <w:fldChar w:fldCharType="begin"/>
+      </w:r>
+      <w:r>
+        <w:instrText xml:space="preserve"> SEQ Hình \* ARABIC </w:instrText>
+      </w:r>
+      <w:r>
+        <w:fldChar w:fldCharType="separate"/>
+      </w:r>
+      <w:r>
+        <w:rPr>
+          <w:noProof/>
+        </w:rPr>
+        <w:t>8</w:t>
+      </w:r>
+      <w:r>
+        <w:rPr>
+          <w:noProof/>
+        </w:rPr>
+        <w:fldChar w:fldCharType="end"/>
+      </w:r>
       <w:bookmarkEnd w:id="45"/>
       <w:r>
         <w:t xml:space="preserve">. </w:t>
@@ -13150,19 +13268,7 @@
         <w:rPr>
           <w:szCs w:val="26"/>
         </w:rPr>
-        <w:t>[2</w:t>
-      </w:r>
-      <w:r>
-        <w:rPr>
-          <w:szCs w:val="26"/>
-        </w:rPr>
-        <w:t>5</w:t>
-      </w:r>
-      <w:r>
-        <w:rPr>
-          <w:szCs w:val="26"/>
-        </w:rPr>
-        <w:t>]</w:t>
+        <w:t>[25]</w:t>
       </w:r>
       <w:r>
         <w:rPr>
@@ -13507,14 +13613,33 @@
       <w:r>
         <w:t xml:space="preserve">Bảng </w:t>
       </w:r>
-      <w:fldSimple w:instr=" SEQ Bảng \* ARABIC ">
-        <w:r>
-          <w:rPr>
-            <w:noProof/>
-          </w:rPr>
-          <w:t>2</w:t>
-        </w:r>
-      </w:fldSimple>
+      <w:r>
+        <w:fldChar w:fldCharType="begin"/>
+      </w:r>
+      <w:r>
+        <w:instrText xml:space="preserve"> SEQ B</w:instrText>
+      </w:r>
+      <w:r>
+        <w:instrText>ả</w:instrText>
+      </w:r>
+      <w:r>
+        <w:instrText xml:space="preserve">ng \* ARABIC </w:instrText>
+      </w:r>
+      <w:r>
+        <w:fldChar w:fldCharType="separate"/>
+      </w:r>
+      <w:r>
+        <w:rPr>
+          <w:noProof/>
+        </w:rPr>
+        <w:t>2</w:t>
+      </w:r>
+      <w:r>
+        <w:rPr>
+          <w:noProof/>
+        </w:rPr>
+        <w:fldChar w:fldCharType="end"/>
+      </w:r>
       <w:bookmarkEnd w:id="61"/>
       <w:r>
         <w:t xml:space="preserve">. </w:t>
@@ -14604,14 +14729,27 @@
       <w:r>
         <w:t xml:space="preserve">Hình </w:t>
       </w:r>
-      <w:fldSimple w:instr=" SEQ Hình \* ARABIC ">
-        <w:r>
-          <w:rPr>
-            <w:noProof/>
-          </w:rPr>
-          <w:t>9</w:t>
-        </w:r>
-      </w:fldSimple>
+      <w:r>
+        <w:fldChar w:fldCharType="begin"/>
+      </w:r>
+      <w:r>
+        <w:instrText xml:space="preserve"> SEQ Hình \* ARABIC </w:instrText>
+      </w:r>
+      <w:r>
+        <w:fldChar w:fldCharType="separate"/>
+      </w:r>
+      <w:r>
+        <w:rPr>
+          <w:noProof/>
+        </w:rPr>
+        <w:t>9</w:t>
+      </w:r>
+      <w:r>
+        <w:rPr>
+          <w:noProof/>
+        </w:rPr>
+        <w:fldChar w:fldCharType="end"/>
+      </w:r>
       <w:bookmarkEnd w:id="63"/>
       <w:r>
         <w:t xml:space="preserve">. </w:t>

--- a/BaoCaoNienLuan_Tinh_Phuc.docx
+++ b/BaoCaoNienLuan_Tinh_Phuc.docx
@@ -1159,6 +1159,14 @@
                 <w:szCs w:val="30"/>
               </w:rPr>
             </w:pPr>
+            <w:r>
+              <w:rPr>
+                <w:rFonts w:cs="Times New Roman"/>
+                <w:sz w:val="30"/>
+                <w:szCs w:val="30"/>
+              </w:rPr>
+              <w:t>TS. Trần Việt Châu</w:t>
+            </w:r>
           </w:p>
         </w:tc>
         <w:tc>
@@ -1695,7 +1703,273 @@
         <w:rPr>
           <w:szCs w:val="26"/>
         </w:rPr>
-        <w:t xml:space="preserve">, trân trọng và biết ơn những nhận xét và góp ý quan trọng nhằm cải thiện nâng cao kiến thức về lĩnh vực máy học nói riêng và khoa học máy tính nói chung trong quá trình chọn lựa đề tài, kiểm tra và đánh giá tiến độ. Mặc dù, chúng em đã cố gắng nỗ lực để hoàn thành tốt nhất niên luận nhưng không thể tránh khỏi những thiếu sót về mặt hạn chế kiến thức. Chúng em rất mong nhận được những lời nhận xét và đánh giá từ </w:t>
+        <w:t xml:space="preserve">, trân trọng và biết ơn những </w:t>
+      </w:r>
+      <w:proofErr w:type="spellStart"/>
+      <w:r>
+        <w:rPr>
+          <w:szCs w:val="26"/>
+        </w:rPr>
+        <w:t>nhận</w:t>
+      </w:r>
+      <w:proofErr w:type="spellEnd"/>
+      <w:r>
+        <w:rPr>
+          <w:szCs w:val="26"/>
+        </w:rPr>
+        <w:t xml:space="preserve"> </w:t>
+      </w:r>
+      <w:proofErr w:type="spellStart"/>
+      <w:r>
+        <w:rPr>
+          <w:szCs w:val="26"/>
+        </w:rPr>
+        <w:t>xét</w:t>
+      </w:r>
+      <w:proofErr w:type="spellEnd"/>
+      <w:r>
+        <w:rPr>
+          <w:szCs w:val="26"/>
+        </w:rPr>
+        <w:t xml:space="preserve"> và </w:t>
+      </w:r>
+      <w:proofErr w:type="spellStart"/>
+      <w:r>
+        <w:rPr>
+          <w:szCs w:val="26"/>
+        </w:rPr>
+        <w:t>góp</w:t>
+      </w:r>
+      <w:proofErr w:type="spellEnd"/>
+      <w:r>
+        <w:rPr>
+          <w:szCs w:val="26"/>
+        </w:rPr>
+        <w:t xml:space="preserve"> ý quan </w:t>
+      </w:r>
+      <w:proofErr w:type="spellStart"/>
+      <w:r>
+        <w:rPr>
+          <w:szCs w:val="26"/>
+        </w:rPr>
+        <w:t>trọng</w:t>
+      </w:r>
+      <w:proofErr w:type="spellEnd"/>
+      <w:r>
+        <w:rPr>
+          <w:szCs w:val="26"/>
+        </w:rPr>
+        <w:t xml:space="preserve"> nhằm cải thiện nâng cao kiến thức về lĩnh vực máy học nói riêng và khoa học máy tính nói chung trong quá </w:t>
+      </w:r>
+      <w:proofErr w:type="spellStart"/>
+      <w:r>
+        <w:rPr>
+          <w:szCs w:val="26"/>
+        </w:rPr>
+        <w:t>trình</w:t>
+      </w:r>
+      <w:proofErr w:type="spellEnd"/>
+      <w:r>
+        <w:rPr>
+          <w:szCs w:val="26"/>
+        </w:rPr>
+        <w:t xml:space="preserve"> </w:t>
+      </w:r>
+      <w:proofErr w:type="spellStart"/>
+      <w:r>
+        <w:rPr>
+          <w:szCs w:val="26"/>
+        </w:rPr>
+        <w:t>chọn</w:t>
+      </w:r>
+      <w:proofErr w:type="spellEnd"/>
+      <w:r>
+        <w:rPr>
+          <w:szCs w:val="26"/>
+        </w:rPr>
+        <w:t xml:space="preserve"> </w:t>
+      </w:r>
+      <w:proofErr w:type="spellStart"/>
+      <w:r>
+        <w:rPr>
+          <w:szCs w:val="26"/>
+        </w:rPr>
+        <w:t>lựa</w:t>
+      </w:r>
+      <w:proofErr w:type="spellEnd"/>
+      <w:r>
+        <w:rPr>
+          <w:szCs w:val="26"/>
+        </w:rPr>
+        <w:t xml:space="preserve"> đề </w:t>
+      </w:r>
+      <w:proofErr w:type="spellStart"/>
+      <w:r>
+        <w:rPr>
+          <w:szCs w:val="26"/>
+        </w:rPr>
+        <w:t>tài</w:t>
+      </w:r>
+      <w:proofErr w:type="spellEnd"/>
+      <w:r>
+        <w:rPr>
+          <w:szCs w:val="26"/>
+        </w:rPr>
+        <w:t xml:space="preserve">, </w:t>
+      </w:r>
+      <w:proofErr w:type="spellStart"/>
+      <w:r>
+        <w:rPr>
+          <w:szCs w:val="26"/>
+        </w:rPr>
+        <w:t>kiểm</w:t>
+      </w:r>
+      <w:proofErr w:type="spellEnd"/>
+      <w:r>
+        <w:rPr>
+          <w:szCs w:val="26"/>
+        </w:rPr>
+        <w:t xml:space="preserve"> tra và </w:t>
+      </w:r>
+      <w:proofErr w:type="spellStart"/>
+      <w:r>
+        <w:rPr>
+          <w:szCs w:val="26"/>
+        </w:rPr>
+        <w:t>đánh</w:t>
+      </w:r>
+      <w:proofErr w:type="spellEnd"/>
+      <w:r>
+        <w:rPr>
+          <w:szCs w:val="26"/>
+        </w:rPr>
+        <w:t xml:space="preserve"> giá </w:t>
+      </w:r>
+      <w:proofErr w:type="spellStart"/>
+      <w:r>
+        <w:rPr>
+          <w:szCs w:val="26"/>
+        </w:rPr>
+        <w:t>tiến</w:t>
+      </w:r>
+      <w:proofErr w:type="spellEnd"/>
+      <w:r>
+        <w:rPr>
+          <w:szCs w:val="26"/>
+        </w:rPr>
+        <w:t xml:space="preserve"> độ. Mặc dù, chúng em đã cố gắng nỗ lực để hoàn thành tốt nhất niên luận nhưng không thể tránh khỏi những thiếu sót về mặt hạn chế kiến thức. Chúng em </w:t>
+      </w:r>
+      <w:proofErr w:type="spellStart"/>
+      <w:r>
+        <w:rPr>
+          <w:szCs w:val="26"/>
+        </w:rPr>
+        <w:t>rất</w:t>
+      </w:r>
+      <w:proofErr w:type="spellEnd"/>
+      <w:r>
+        <w:rPr>
+          <w:szCs w:val="26"/>
+        </w:rPr>
+        <w:t xml:space="preserve"> mong </w:t>
+      </w:r>
+      <w:proofErr w:type="spellStart"/>
+      <w:r>
+        <w:rPr>
+          <w:szCs w:val="26"/>
+        </w:rPr>
+        <w:t>nhận</w:t>
+      </w:r>
+      <w:proofErr w:type="spellEnd"/>
+      <w:r>
+        <w:rPr>
+          <w:szCs w:val="26"/>
+        </w:rPr>
+        <w:t xml:space="preserve"> </w:t>
+      </w:r>
+      <w:proofErr w:type="spellStart"/>
+      <w:r>
+        <w:rPr>
+          <w:szCs w:val="26"/>
+        </w:rPr>
+        <w:t>được</w:t>
+      </w:r>
+      <w:proofErr w:type="spellEnd"/>
+      <w:r>
+        <w:rPr>
+          <w:szCs w:val="26"/>
+        </w:rPr>
+        <w:t xml:space="preserve"> </w:t>
+      </w:r>
+      <w:proofErr w:type="spellStart"/>
+      <w:r>
+        <w:rPr>
+          <w:szCs w:val="26"/>
+        </w:rPr>
+        <w:t>những</w:t>
+      </w:r>
+      <w:proofErr w:type="spellEnd"/>
+      <w:r>
+        <w:rPr>
+          <w:szCs w:val="26"/>
+        </w:rPr>
+        <w:t xml:space="preserve"> </w:t>
+      </w:r>
+      <w:proofErr w:type="spellStart"/>
+      <w:r>
+        <w:rPr>
+          <w:szCs w:val="26"/>
+        </w:rPr>
+        <w:t>lời</w:t>
+      </w:r>
+      <w:proofErr w:type="spellEnd"/>
+      <w:r>
+        <w:rPr>
+          <w:szCs w:val="26"/>
+        </w:rPr>
+        <w:t xml:space="preserve"> </w:t>
+      </w:r>
+      <w:proofErr w:type="spellStart"/>
+      <w:r>
+        <w:rPr>
+          <w:szCs w:val="26"/>
+        </w:rPr>
+        <w:t>nhận</w:t>
+      </w:r>
+      <w:proofErr w:type="spellEnd"/>
+      <w:r>
+        <w:rPr>
+          <w:szCs w:val="26"/>
+        </w:rPr>
+        <w:t xml:space="preserve"> </w:t>
+      </w:r>
+      <w:proofErr w:type="spellStart"/>
+      <w:r>
+        <w:rPr>
+          <w:szCs w:val="26"/>
+        </w:rPr>
+        <w:t>xét</w:t>
+      </w:r>
+      <w:proofErr w:type="spellEnd"/>
+      <w:r>
+        <w:rPr>
+          <w:szCs w:val="26"/>
+        </w:rPr>
+        <w:t xml:space="preserve"> và </w:t>
+      </w:r>
+      <w:proofErr w:type="spellStart"/>
+      <w:r>
+        <w:rPr>
+          <w:szCs w:val="26"/>
+        </w:rPr>
+        <w:t>đánh</w:t>
+      </w:r>
+      <w:proofErr w:type="spellEnd"/>
+      <w:r>
+        <w:rPr>
+          <w:szCs w:val="26"/>
+        </w:rPr>
+        <w:t xml:space="preserve"> giá từ </w:t>
       </w:r>
       <w:r>
         <w:rPr>
@@ -1718,23 +1992,47 @@
           <w:szCs w:val="26"/>
         </w:rPr>
       </w:pPr>
-      <w:r>
-        <w:rPr>
-          <w:szCs w:val="26"/>
-        </w:rPr>
-        <w:t xml:space="preserve">Cuối </w:t>
-      </w:r>
+      <w:proofErr w:type="spellStart"/>
+      <w:r>
+        <w:rPr>
+          <w:szCs w:val="26"/>
+        </w:rPr>
+        <w:t>Cuối</w:t>
+      </w:r>
+      <w:proofErr w:type="spellEnd"/>
+      <w:r>
+        <w:rPr>
+          <w:szCs w:val="26"/>
+        </w:rPr>
+        <w:t xml:space="preserve"> </w:t>
+      </w:r>
+      <w:proofErr w:type="spellStart"/>
       <w:r>
         <w:rPr>
           <w:color w:val="000000" w:themeColor="text1"/>
         </w:rPr>
         <w:t>lời</w:t>
       </w:r>
-      <w:r>
-        <w:rPr>
-          <w:szCs w:val="26"/>
-        </w:rPr>
-        <w:t xml:space="preserve">, chúng em kính chúc </w:t>
+      <w:proofErr w:type="spellEnd"/>
+      <w:r>
+        <w:rPr>
+          <w:szCs w:val="26"/>
+        </w:rPr>
+        <w:t xml:space="preserve">, chúng em kính </w:t>
+      </w:r>
+      <w:proofErr w:type="spellStart"/>
+      <w:r>
+        <w:rPr>
+          <w:szCs w:val="26"/>
+        </w:rPr>
+        <w:t>chúc</w:t>
+      </w:r>
+      <w:proofErr w:type="spellEnd"/>
+      <w:r>
+        <w:rPr>
+          <w:szCs w:val="26"/>
+        </w:rPr>
+        <w:t xml:space="preserve"> </w:t>
       </w:r>
       <w:r>
         <w:rPr>
@@ -1746,7 +2044,77 @@
         <w:rPr>
           <w:szCs w:val="26"/>
         </w:rPr>
-        <w:t xml:space="preserve"> nhiều sức khỏe và thành công.</w:t>
+        <w:t xml:space="preserve"> </w:t>
+      </w:r>
+      <w:proofErr w:type="spellStart"/>
+      <w:r>
+        <w:rPr>
+          <w:szCs w:val="26"/>
+        </w:rPr>
+        <w:t>nhiều</w:t>
+      </w:r>
+      <w:proofErr w:type="spellEnd"/>
+      <w:r>
+        <w:rPr>
+          <w:szCs w:val="26"/>
+        </w:rPr>
+        <w:t xml:space="preserve"> </w:t>
+      </w:r>
+      <w:proofErr w:type="spellStart"/>
+      <w:r>
+        <w:rPr>
+          <w:szCs w:val="26"/>
+        </w:rPr>
+        <w:t>sức</w:t>
+      </w:r>
+      <w:proofErr w:type="spellEnd"/>
+      <w:r>
+        <w:rPr>
+          <w:szCs w:val="26"/>
+        </w:rPr>
+        <w:t xml:space="preserve"> </w:t>
+      </w:r>
+      <w:proofErr w:type="spellStart"/>
+      <w:r>
+        <w:rPr>
+          <w:szCs w:val="26"/>
+        </w:rPr>
+        <w:t>khỏe</w:t>
+      </w:r>
+      <w:proofErr w:type="spellEnd"/>
+      <w:r>
+        <w:rPr>
+          <w:szCs w:val="26"/>
+        </w:rPr>
+        <w:t xml:space="preserve"> và </w:t>
+      </w:r>
+      <w:proofErr w:type="spellStart"/>
+      <w:r>
+        <w:rPr>
+          <w:szCs w:val="26"/>
+        </w:rPr>
+        <w:t>thành</w:t>
+      </w:r>
+      <w:proofErr w:type="spellEnd"/>
+      <w:r>
+        <w:rPr>
+          <w:szCs w:val="26"/>
+        </w:rPr>
+        <w:t xml:space="preserve"> </w:t>
+      </w:r>
+      <w:proofErr w:type="spellStart"/>
+      <w:r>
+        <w:rPr>
+          <w:szCs w:val="26"/>
+        </w:rPr>
+        <w:t>công</w:t>
+      </w:r>
+      <w:proofErr w:type="spellEnd"/>
+      <w:r>
+        <w:rPr>
+          <w:szCs w:val="26"/>
+        </w:rPr>
+        <w:t>.</w:t>
       </w:r>
     </w:p>
     <w:p>
@@ -1783,37 +2151,41 @@
         </w:rPr>
         <w:tab/>
       </w:r>
+      <w:proofErr w:type="spellStart"/>
       <w:r>
         <w:rPr>
           <w:rFonts w:ascii="TimesNewRomanPSMT" w:hAnsi="TimesNewRomanPSMT"/>
           <w:i/>
           <w:szCs w:val="26"/>
         </w:rPr>
-        <w:t xml:space="preserve">Cần Thơ, ngày </w:t>
-      </w:r>
+        <w:t>Cần</w:t>
+      </w:r>
+      <w:proofErr w:type="spellEnd"/>
       <w:r>
         <w:rPr>
           <w:rFonts w:ascii="TimesNewRomanPSMT" w:hAnsi="TimesNewRomanPSMT"/>
           <w:i/>
           <w:szCs w:val="26"/>
         </w:rPr>
-        <w:t>11</w:t>
-      </w:r>
+        <w:t xml:space="preserve"> Thơ, </w:t>
+      </w:r>
+      <w:proofErr w:type="spellStart"/>
       <w:r>
         <w:rPr>
           <w:rFonts w:ascii="TimesNewRomanPSMT" w:hAnsi="TimesNewRomanPSMT"/>
           <w:i/>
           <w:szCs w:val="26"/>
         </w:rPr>
-        <w:t xml:space="preserve"> tháng </w:t>
-      </w:r>
+        <w:t>ngày</w:t>
+      </w:r>
+      <w:proofErr w:type="spellEnd"/>
       <w:r>
         <w:rPr>
           <w:rFonts w:ascii="TimesNewRomanPSMT" w:hAnsi="TimesNewRomanPSMT"/>
           <w:i/>
           <w:szCs w:val="26"/>
         </w:rPr>
-        <w:t>12</w:t>
+        <w:t xml:space="preserve"> </w:t>
       </w:r>
       <w:r>
         <w:rPr>
@@ -1821,7 +2193,67 @@
           <w:i/>
           <w:szCs w:val="26"/>
         </w:rPr>
-        <w:t xml:space="preserve"> năm 2020</w:t>
+        <w:t>11</w:t>
+      </w:r>
+      <w:r>
+        <w:rPr>
+          <w:rFonts w:ascii="TimesNewRomanPSMT" w:hAnsi="TimesNewRomanPSMT"/>
+          <w:i/>
+          <w:szCs w:val="26"/>
+        </w:rPr>
+        <w:t xml:space="preserve"> </w:t>
+      </w:r>
+      <w:proofErr w:type="spellStart"/>
+      <w:r>
+        <w:rPr>
+          <w:rFonts w:ascii="TimesNewRomanPSMT" w:hAnsi="TimesNewRomanPSMT"/>
+          <w:i/>
+          <w:szCs w:val="26"/>
+        </w:rPr>
+        <w:t>tháng</w:t>
+      </w:r>
+      <w:proofErr w:type="spellEnd"/>
+      <w:r>
+        <w:rPr>
+          <w:rFonts w:ascii="TimesNewRomanPSMT" w:hAnsi="TimesNewRomanPSMT"/>
+          <w:i/>
+          <w:szCs w:val="26"/>
+        </w:rPr>
+        <w:t xml:space="preserve"> </w:t>
+      </w:r>
+      <w:r>
+        <w:rPr>
+          <w:rFonts w:ascii="TimesNewRomanPSMT" w:hAnsi="TimesNewRomanPSMT"/>
+          <w:i/>
+          <w:szCs w:val="26"/>
+        </w:rPr>
+        <w:t>12</w:t>
+      </w:r>
+      <w:r>
+        <w:rPr>
+          <w:rFonts w:ascii="TimesNewRomanPSMT" w:hAnsi="TimesNewRomanPSMT"/>
+          <w:i/>
+          <w:szCs w:val="26"/>
+        </w:rPr>
+        <w:t xml:space="preserve"> </w:t>
+      </w:r>
+      <w:proofErr w:type="spellStart"/>
+      <w:r>
+        <w:rPr>
+          <w:rFonts w:ascii="TimesNewRomanPSMT" w:hAnsi="TimesNewRomanPSMT"/>
+          <w:i/>
+          <w:szCs w:val="26"/>
+        </w:rPr>
+        <w:t>năm</w:t>
+      </w:r>
+      <w:proofErr w:type="spellEnd"/>
+      <w:r>
+        <w:rPr>
+          <w:rFonts w:ascii="TimesNewRomanPSMT" w:hAnsi="TimesNewRomanPSMT"/>
+          <w:i/>
+          <w:szCs w:val="26"/>
+        </w:rPr>
+        <w:t xml:space="preserve"> 2020</w:t>
       </w:r>
     </w:p>
     <w:p>
@@ -1842,6 +2274,7 @@
         </w:rPr>
         <w:tab/>
       </w:r>
+      <w:proofErr w:type="spellStart"/>
       <w:r>
         <w:rPr>
           <w:rFonts w:ascii="TimesNewRomanPSMT" w:hAnsi="TimesNewRomanPSMT"/>
@@ -1849,6 +2282,7 @@
         </w:rPr>
         <w:t>Người</w:t>
       </w:r>
+      <w:proofErr w:type="spellEnd"/>
       <w:r>
         <w:rPr>
           <w:rFonts w:ascii="TimesNewRomanPSMT" w:hAnsi="TimesNewRomanPSMT"/>
@@ -1856,6 +2290,7 @@
         </w:rPr>
         <w:t xml:space="preserve"> </w:t>
       </w:r>
+      <w:proofErr w:type="spellStart"/>
       <w:r>
         <w:rPr>
           <w:rFonts w:ascii="TimesNewRomanPSMT" w:hAnsi="TimesNewRomanPSMT"/>
@@ -1870,6 +2305,7 @@
         </w:rPr>
         <w:t>t</w:t>
       </w:r>
+      <w:proofErr w:type="spellEnd"/>
     </w:p>
     <w:p>
       <w:pPr>
@@ -4177,7 +4613,7 @@
             <w:noProof/>
             <w:webHidden/>
           </w:rPr>
-          <w:t>22</w:t>
+          <w:t>24</w:t>
         </w:r>
         <w:r>
           <w:rPr>
@@ -4247,7 +4683,7 @@
             <w:noProof/>
             <w:webHidden/>
           </w:rPr>
-          <w:t>22</w:t>
+          <w:t>24</w:t>
         </w:r>
         <w:r>
           <w:rPr>
@@ -4317,7 +4753,7 @@
             <w:noProof/>
             <w:webHidden/>
           </w:rPr>
-          <w:t>22</w:t>
+          <w:t>24</w:t>
         </w:r>
         <w:r>
           <w:rPr>
@@ -4398,7 +4834,7 @@
             <w:noProof/>
             <w:webHidden/>
           </w:rPr>
-          <w:t>22</w:t>
+          <w:t>24</w:t>
         </w:r>
         <w:r>
           <w:rPr>
@@ -4479,7 +4915,7 @@
             <w:noProof/>
             <w:webHidden/>
           </w:rPr>
-          <w:t>22</w:t>
+          <w:t>24</w:t>
         </w:r>
         <w:r>
           <w:rPr>
@@ -4560,7 +4996,7 @@
             <w:noProof/>
             <w:webHidden/>
           </w:rPr>
-          <w:t>23</w:t>
+          <w:t>25</w:t>
         </w:r>
         <w:r>
           <w:rPr>
@@ -4643,7 +5079,7 @@
             <w:noProof/>
             <w:webHidden/>
           </w:rPr>
-          <w:t>23</w:t>
+          <w:t>25</w:t>
         </w:r>
         <w:r>
           <w:rPr>
@@ -4716,7 +5152,7 @@
             <w:noProof/>
             <w:webHidden/>
           </w:rPr>
-          <w:t>24</w:t>
+          <w:t>26</w:t>
         </w:r>
         <w:r>
           <w:rPr>
@@ -4786,7 +5222,7 @@
             <w:noProof/>
             <w:webHidden/>
           </w:rPr>
-          <w:t>24</w:t>
+          <w:t>26</w:t>
         </w:r>
         <w:r>
           <w:rPr>
@@ -4856,7 +5292,7 @@
             <w:noProof/>
             <w:webHidden/>
           </w:rPr>
-          <w:t>24</w:t>
+          <w:t>26</w:t>
         </w:r>
         <w:r>
           <w:rPr>
@@ -4929,7 +5365,7 @@
             <w:noProof/>
             <w:webHidden/>
           </w:rPr>
-          <w:t>26</w:t>
+          <w:t>28</w:t>
         </w:r>
         <w:r>
           <w:rPr>
@@ -4999,7 +5435,7 @@
             <w:noProof/>
             <w:webHidden/>
           </w:rPr>
-          <w:t>26</w:t>
+          <w:t>28</w:t>
         </w:r>
         <w:r>
           <w:rPr>
@@ -5080,7 +5516,7 @@
             <w:noProof/>
             <w:webHidden/>
           </w:rPr>
-          <w:t>26</w:t>
+          <w:t>28</w:t>
         </w:r>
         <w:r>
           <w:rPr>
@@ -5161,7 +5597,7 @@
             <w:noProof/>
             <w:webHidden/>
           </w:rPr>
-          <w:t>26</w:t>
+          <w:t>28</w:t>
         </w:r>
         <w:r>
           <w:rPr>
@@ -5231,7 +5667,7 @@
             <w:noProof/>
             <w:webHidden/>
           </w:rPr>
-          <w:t>26</w:t>
+          <w:t>28</w:t>
         </w:r>
         <w:r>
           <w:rPr>
@@ -5301,7 +5737,7 @@
             <w:noProof/>
             <w:webHidden/>
           </w:rPr>
-          <w:t>27</w:t>
+          <w:t>29</w:t>
         </w:r>
         <w:r>
           <w:rPr>
@@ -6141,7 +6577,7 @@
             <w:noProof/>
             <w:webHidden/>
           </w:rPr>
-          <w:t>25</w:t>
+          <w:t>27</w:t>
         </w:r>
         <w:r>
           <w:rPr>
@@ -6481,6 +6917,69 @@
           </w:p>
         </w:tc>
       </w:tr>
+      <w:tr>
+        <w:tc>
+          <w:tcPr>
+            <w:tcW w:w="827" w:type="dxa"/>
+            <w:vAlign w:val="center"/>
+          </w:tcPr>
+          <w:p>
+            <w:pPr>
+              <w:spacing w:before="80" w:after="0" w:line="360" w:lineRule="auto"/>
+              <w:jc w:val="center"/>
+              <w:rPr>
+                <w:szCs w:val="26"/>
+              </w:rPr>
+            </w:pPr>
+            <w:r>
+              <w:rPr>
+                <w:szCs w:val="26"/>
+              </w:rPr>
+              <w:t>4</w:t>
+            </w:r>
+          </w:p>
+        </w:tc>
+        <w:tc>
+          <w:tcPr>
+            <w:tcW w:w="3216" w:type="dxa"/>
+            <w:vAlign w:val="center"/>
+          </w:tcPr>
+          <w:p>
+            <w:pPr>
+              <w:spacing w:before="80" w:after="0" w:line="360" w:lineRule="auto"/>
+              <w:rPr>
+                <w:szCs w:val="26"/>
+              </w:rPr>
+            </w:pPr>
+            <w:r>
+              <w:rPr>
+                <w:szCs w:val="26"/>
+              </w:rPr>
+              <w:t>GUI</w:t>
+            </w:r>
+          </w:p>
+        </w:tc>
+        <w:tc>
+          <w:tcPr>
+            <w:tcW w:w="4735" w:type="dxa"/>
+            <w:vAlign w:val="center"/>
+          </w:tcPr>
+          <w:p>
+            <w:pPr>
+              <w:spacing w:before="80" w:after="0" w:line="360" w:lineRule="auto"/>
+              <w:rPr>
+                <w:szCs w:val="26"/>
+              </w:rPr>
+            </w:pPr>
+            <w:r>
+              <w:rPr>
+                <w:szCs w:val="26"/>
+              </w:rPr>
+              <w:t>Graphical User Interface</w:t>
+            </w:r>
+          </w:p>
+        </w:tc>
+      </w:tr>
     </w:tbl>
     <w:p>
       <w:pPr>
@@ -6736,7 +7235,21 @@
         <w:rPr>
           <w:color w:val="000000" w:themeColor="text1"/>
         </w:rPr>
-        <w:t>. Vì vậy, nhận dạng khuôn mặt đã dần trở thành một lĩnh vực không chỉ quan trọng mà còn là một lĩnh vực phổ biến với nhiều ứng dụng có lợi. Có một loạt các ứng dụng liên quan của phân tích hình ảnh như chẩn đoán bệnh tật, sản xuất phim, tương tác giữa người và máy, an ninh và quốc phòng, v.v. được đặc biệt áp dụng trong việc tham dự.</w:t>
+        <w:t xml:space="preserve">. Vì vậy, nhận dạng khuôn mặt đã dần trở thành một lĩnh vực không chỉ quan trọng mà còn là một lĩnh vực phổ biến với nhiều ứng dụng có lợi. Có một loạt các ứng dụng liên quan của phân tích hình ảnh như chẩn đoán bệnh tật, sản xuất phim, tương tác giữa người và máy, </w:t>
+      </w:r>
+      <w:proofErr w:type="gramStart"/>
+      <w:r>
+        <w:rPr>
+          <w:color w:val="000000" w:themeColor="text1"/>
+        </w:rPr>
+        <w:t>an</w:t>
+      </w:r>
+      <w:proofErr w:type="gramEnd"/>
+      <w:r>
+        <w:rPr>
+          <w:color w:val="000000" w:themeColor="text1"/>
+        </w:rPr>
+        <w:t xml:space="preserve"> ninh và quốc phòng, v.v. được đặc biệt áp dụng trong việc tham dự.</w:t>
       </w:r>
     </w:p>
     <w:p>
@@ -6823,7 +7336,21 @@
         <w:rPr>
           <w:color w:val="000000" w:themeColor="text1"/>
         </w:rPr>
-        <w:t>kỹ thuật máy tính để xác định vị trí và kích thước của khuôn mặt trong ảnh kỹ thuật số. Kỹ thuật này nhận dạng các đặc điểm khuôn mặt và bỏ qua những thứ theo ngữ cảnh như tòa nhà, cây cối, đường xá, v.v. Có nhiều giai đoạn trong hệ thống nhận dạng khuôn mặt bao gồm thu thập hình ảnh, xây dựng cơ sở dữ liệu, phát hiện khuôn mặt, xử lý trước, trích xuất đối tượng và giai đoạn phân loại. Với việc trích xuất khuôn mặt người như đã nói ở trên, nó được camera thu thập từ hình ảnh và xác định các đối tượng trong hệ thống dựa trên hình ảnh khuôn mặt đã được trích xuất.</w:t>
+        <w:t xml:space="preserve">kỹ thuật máy tính để xác định vị trí và kích thước của khuôn mặt trong ảnh kỹ thuật số. Kỹ thuật này nhận dạng các đặc điểm khuôn mặt và bỏ qua những thứ theo ngữ cảnh như </w:t>
+      </w:r>
+      <w:proofErr w:type="spellStart"/>
+      <w:r>
+        <w:rPr>
+          <w:color w:val="000000" w:themeColor="text1"/>
+        </w:rPr>
+        <w:t>tòa</w:t>
+      </w:r>
+      <w:proofErr w:type="spellEnd"/>
+      <w:r>
+        <w:rPr>
+          <w:color w:val="000000" w:themeColor="text1"/>
+        </w:rPr>
+        <w:t xml:space="preserve"> nhà, cây cối, đường xá, v.v. Có nhiều giai đoạn trong hệ thống nhận dạng khuôn mặt bao gồm thu thập hình ảnh, xây dựng cơ sở dữ liệu, phát hiện khuôn mặt, xử lý trước, trích xuất đối tượng và giai đoạn phân loại. Với việc trích xuất khuôn mặt người như đã nói ở trên, nó được camera thu thập từ hình ảnh và xác định các đối tượng trong hệ thống dựa trên hình ảnh khuôn mặt đã được trích xuất.</w:t>
       </w:r>
     </w:p>
     <w:p>
@@ -6880,7 +7407,49 @@
         <w:rPr>
           <w:color w:val="000000" w:themeColor="text1"/>
         </w:rPr>
-        <w:t>khi một khu vực sinh sống được ứng dụng các thiết bị công nghệ được kết nối với nhau một cách linh hoạt bao gồm: điều hòa, tủ lạnh, lò vi sóng, tivi thông minh, đèn thông minh, bộ sạc thông minh, chuông cửa thông minh,... thông qua các thiết bị smartphone. C</w:t>
+        <w:t xml:space="preserve">khi một khu vực sinh sống được ứng dụng các thiết bị công nghệ được kết nối với nhau một cách linh hoạt bao gồm: điều hòa, tủ lạnh, lò vi sóng, </w:t>
+      </w:r>
+      <w:proofErr w:type="spellStart"/>
+      <w:r>
+        <w:rPr>
+          <w:color w:val="000000" w:themeColor="text1"/>
+        </w:rPr>
+        <w:t>tivi</w:t>
+      </w:r>
+      <w:proofErr w:type="spellEnd"/>
+      <w:r>
+        <w:rPr>
+          <w:color w:val="000000" w:themeColor="text1"/>
+        </w:rPr>
+        <w:t xml:space="preserve"> thông minh, đèn thông minh, bộ </w:t>
+      </w:r>
+      <w:proofErr w:type="spellStart"/>
+      <w:r>
+        <w:rPr>
+          <w:color w:val="000000" w:themeColor="text1"/>
+        </w:rPr>
+        <w:t>sạc</w:t>
+      </w:r>
+      <w:proofErr w:type="spellEnd"/>
+      <w:r>
+        <w:rPr>
+          <w:color w:val="000000" w:themeColor="text1"/>
+        </w:rPr>
+        <w:t xml:space="preserve"> thông minh, chuông cửa thông </w:t>
+      </w:r>
+      <w:proofErr w:type="gramStart"/>
+      <w:r>
+        <w:rPr>
+          <w:color w:val="000000" w:themeColor="text1"/>
+        </w:rPr>
+        <w:t>minh,...</w:t>
+      </w:r>
+      <w:proofErr w:type="gramEnd"/>
+      <w:r>
+        <w:rPr>
+          <w:color w:val="000000" w:themeColor="text1"/>
+        </w:rPr>
+        <w:t xml:space="preserve"> thông qua các thiết bị smartphone. C</w:t>
       </w:r>
       <w:r>
         <w:rPr>
@@ -6923,7 +7492,21 @@
         <w:rPr>
           <w:color w:val="000000" w:themeColor="text1"/>
         </w:rPr>
-        <w:t>hận diện khuôn mặt để mở cửa mang đến những lợi ít tuyệt vời cho người dùng như không cần sử dụng chìa khóa (dễ thất lạc và hao mòn), giúp phát hiện sự xuất hiện của những người lạ mặt (danh sách đen), lưu trữ video thông minh giúp trích xuất sự kiện đã diễn ra. Ngoài ra, Đài CGTN (phiên bản quốc tế của Đài truyền hình trung ương CCTV của Trung Quốc) tường thuật các nhà khoa học ở thành phố Quảng Châu, tỉnh Quảng Đông ở đông nam Trung Quốc đã phát hiện virus corona chủng mới xuất hiện ở môi trường bên ngoài đó là axit nucleic của virus corona chủng mới (2019-nCoV) trên tay nắm cửa tại nhà của một bệnh nhân nhiễm loại virus mới này. Do đó, trong tình hình dịch bệnh diễn biến phức tạp hiện nay, thiết bị mở cửa tự động bằng camera nhận dạng gương mặt sẽ mang lại lợi ích đáng kể vì người dùng không phải chạm tay hay tiếp xúc với tay nắm cửa nên hạn chế sự lây lan của dịch bệnh.</w:t>
+        <w:t xml:space="preserve">hận diện khuôn mặt để mở cửa mang đến những lợi ít tuyệt vời cho người dùng như không cần sử dụng chìa khóa (dễ thất lạc và hao mòn), giúp phát hiện sự xuất hiện của những người lạ mặt (danh sách đen), lưu trữ video thông minh giúp trích xuất sự kiện đã diễn ra. Ngoài ra, Đài CGTN (phiên bản quốc tế của Đài truyền hình trung ương CCTV của Trung Quốc) tường thuật các nhà khoa học ở thành phố Quảng Châu, tỉnh Quảng Đông ở đông nam Trung Quốc đã phát hiện virus corona chủng mới xuất hiện ở môi trường bên ngoài đó là </w:t>
+      </w:r>
+      <w:proofErr w:type="spellStart"/>
+      <w:r>
+        <w:rPr>
+          <w:color w:val="000000" w:themeColor="text1"/>
+        </w:rPr>
+        <w:t>axit</w:t>
+      </w:r>
+      <w:proofErr w:type="spellEnd"/>
+      <w:r>
+        <w:rPr>
+          <w:color w:val="000000" w:themeColor="text1"/>
+        </w:rPr>
+        <w:t xml:space="preserve"> nucleic của virus corona chủng mới (2019-nCoV) trên tay nắm cửa tại nhà của một bệnh nhân nhiễm loại virus mới này. Do đó, trong tình hình dịch bệnh diễn biến phức tạp hiện nay, thiết bị mở cửa tự động bằng camera nhận dạng gương mặt sẽ mang lại lợi ích đáng kể vì người dùng không phải chạm tay hay tiếp xúc với tay nắm cửa nên hạn chế sự lây lan của dịch bệnh.</w:t>
       </w:r>
     </w:p>
     <w:p>
@@ -6991,13 +7574,29 @@
           <w:color w:val="000000" w:themeColor="text1"/>
           <w:szCs w:val="26"/>
         </w:rPr>
-        <w:t xml:space="preserve"> và mạng nơ-ron tích hợp (CNN), độ chính xác và giảm thời gian nhận dạng khuôn mặ</w:t>
-      </w:r>
+        <w:t xml:space="preserve"> và mạng nơ-</w:t>
+      </w:r>
+      <w:proofErr w:type="spellStart"/>
       <w:r>
         <w:rPr>
           <w:color w:val="000000" w:themeColor="text1"/>
           <w:szCs w:val="26"/>
         </w:rPr>
+        <w:t>ron</w:t>
+      </w:r>
+      <w:proofErr w:type="spellEnd"/>
+      <w:r>
+        <w:rPr>
+          <w:color w:val="000000" w:themeColor="text1"/>
+          <w:szCs w:val="26"/>
+        </w:rPr>
+        <w:t xml:space="preserve"> tích hợp (CNN), độ chính xác và giảm thời gian nhận dạng khuôn mặ</w:t>
+      </w:r>
+      <w:r>
+        <w:rPr>
+          <w:color w:val="000000" w:themeColor="text1"/>
+          <w:szCs w:val="26"/>
+        </w:rPr>
         <w:t>t</w:t>
       </w:r>
       <w:r>
@@ -7005,13 +7604,29 @@
           <w:color w:val="000000" w:themeColor="text1"/>
           <w:szCs w:val="26"/>
         </w:rPr>
-        <w:t>. Trong suốt hai thập kỷ qua, nhận dạng khuôn mặt đã được chú ý đáng kể. Các nhà nghiên cứu đã đề xuất nhiều thuật toán nhận dạng khuôn mặt như Eigenfaces</w:t>
-      </w:r>
+        <w:t xml:space="preserve">. Trong suốt hai thập </w:t>
+      </w:r>
+      <w:proofErr w:type="spellStart"/>
       <w:r>
         <w:rPr>
           <w:color w:val="000000" w:themeColor="text1"/>
           <w:szCs w:val="26"/>
         </w:rPr>
+        <w:t>kỷ</w:t>
+      </w:r>
+      <w:proofErr w:type="spellEnd"/>
+      <w:r>
+        <w:rPr>
+          <w:color w:val="000000" w:themeColor="text1"/>
+          <w:szCs w:val="26"/>
+        </w:rPr>
+        <w:t xml:space="preserve"> qua, nhận dạng khuôn mặt đã được chú ý đáng kể. Các nhà nghiên cứu đã đề xuất nhiều thuật toán nhận dạng khuôn mặt như Eigenfaces</w:t>
+      </w:r>
+      <w:r>
+        <w:rPr>
+          <w:color w:val="000000" w:themeColor="text1"/>
+          <w:szCs w:val="26"/>
+        </w:rPr>
         <w:t xml:space="preserve"> </w:t>
       </w:r>
       <w:r>
@@ -7026,7 +7641,23 @@
           <w:color w:val="000000" w:themeColor="text1"/>
           <w:szCs w:val="26"/>
         </w:rPr>
-        <w:t xml:space="preserve">, Fisherfaces </w:t>
+        <w:t xml:space="preserve">, </w:t>
+      </w:r>
+      <w:proofErr w:type="spellStart"/>
+      <w:r>
+        <w:rPr>
+          <w:color w:val="000000" w:themeColor="text1"/>
+          <w:szCs w:val="26"/>
+        </w:rPr>
+        <w:t>Fisherfaces</w:t>
+      </w:r>
+      <w:proofErr w:type="spellEnd"/>
+      <w:r>
+        <w:rPr>
+          <w:color w:val="000000" w:themeColor="text1"/>
+          <w:szCs w:val="26"/>
+        </w:rPr>
+        <w:t xml:space="preserve"> </w:t>
       </w:r>
       <w:r>
         <w:rPr>
@@ -7182,23 +7813,64 @@
           <w:color w:val="000000" w:themeColor="text1"/>
           <w:szCs w:val="26"/>
         </w:rPr>
-        <w:t xml:space="preserve">Năm 2018, Cục Khoa học và Công nghệ An ninh Nội địa Hoa Kỳ đã trình bày các kết quả tiềm năng của hệ thống nhận dạng khuôn mặt tốt nhất. Bên cạnh đó, Đại </w:t>
-      </w:r>
+        <w:t xml:space="preserve">Năm 2018, Cục Khoa học và Công nghệ </w:t>
+      </w:r>
+      <w:proofErr w:type="gramStart"/>
       <w:r>
         <w:rPr>
           <w:color w:val="000000" w:themeColor="text1"/>
           <w:szCs w:val="26"/>
         </w:rPr>
+        <w:t>An</w:t>
+      </w:r>
+      <w:proofErr w:type="gramEnd"/>
+      <w:r>
+        <w:rPr>
+          <w:color w:val="000000" w:themeColor="text1"/>
+          <w:szCs w:val="26"/>
+        </w:rPr>
+        <w:t xml:space="preserve"> ninh Nội địa Hoa Kỳ đã trình bày các kết quả tiềm năng của hệ thống nhận dạng khuôn mặt tốt nhất. Bên cạnh đó, Đại </w:t>
+      </w:r>
+      <w:r>
+        <w:rPr>
+          <w:color w:val="000000" w:themeColor="text1"/>
+          <w:szCs w:val="26"/>
+        </w:rPr>
         <w:lastRenderedPageBreak/>
-        <w:t>học Hồng Kông Trung Quốc đã nhận xét thành công khi xác định bằng Mô hình biến tiềm ẩn quá trình Gaussian phân biệ</w:t>
-      </w:r>
+        <w:t xml:space="preserve">học Hồng </w:t>
+      </w:r>
+      <w:proofErr w:type="spellStart"/>
       <w:r>
         <w:rPr>
           <w:color w:val="000000" w:themeColor="text1"/>
           <w:szCs w:val="26"/>
         </w:rPr>
-        <w:t>t (DGPLVM) có tên GaussianFace</w:t>
-      </w:r>
+        <w:t>Kông</w:t>
+      </w:r>
+      <w:proofErr w:type="spellEnd"/>
+      <w:r>
+        <w:rPr>
+          <w:color w:val="000000" w:themeColor="text1"/>
+          <w:szCs w:val="26"/>
+        </w:rPr>
+        <w:t xml:space="preserve"> Trung Quốc đã nhận xét thành công khi xác định bằng Mô hình biến tiềm ẩn quá trình Gaussian phân biệ</w:t>
+      </w:r>
+      <w:r>
+        <w:rPr>
+          <w:color w:val="000000" w:themeColor="text1"/>
+          <w:szCs w:val="26"/>
+        </w:rPr>
+        <w:t xml:space="preserve">t (DGPLVM) có tên </w:t>
+      </w:r>
+      <w:proofErr w:type="spellStart"/>
+      <w:r>
+        <w:rPr>
+          <w:color w:val="000000" w:themeColor="text1"/>
+          <w:szCs w:val="26"/>
+        </w:rPr>
+        <w:t>GaussianFace</w:t>
+      </w:r>
+      <w:proofErr w:type="spellEnd"/>
       <w:r>
         <w:rPr>
           <w:color w:val="000000" w:themeColor="text1"/>
@@ -7242,6 +7914,7 @@
         </w:rPr>
         <w:t xml:space="preserve"> </w:t>
       </w:r>
+      <w:proofErr w:type="spellStart"/>
       <w:r>
         <w:rPr>
           <w:color w:val="000000" w:themeColor="text1"/>
@@ -7249,6 +7922,7 @@
         </w:rPr>
         <w:t>DeepFace</w:t>
       </w:r>
+      <w:proofErr w:type="spellEnd"/>
       <w:r>
         <w:rPr>
           <w:color w:val="000000" w:themeColor="text1"/>
@@ -7275,13 +7949,22 @@
           <w:color w:val="000000" w:themeColor="text1"/>
           <w:szCs w:val="26"/>
         </w:rPr>
-        <w:t>, có thể xác định xem hai khuôn mặt có thuộc cùng một cá nhân hay không. Mặt khác, Google đã đi tốt hơn với FaceNet</w:t>
-      </w:r>
+        <w:t xml:space="preserve">, có thể xác định xem hai khuôn mặt có thuộc cùng một cá nhân hay không. Mặt khác, Google đã đi tốt hơn với </w:t>
+      </w:r>
+      <w:proofErr w:type="spellStart"/>
       <w:r>
         <w:rPr>
           <w:color w:val="000000" w:themeColor="text1"/>
           <w:szCs w:val="26"/>
         </w:rPr>
+        <w:t>FaceNet</w:t>
+      </w:r>
+      <w:proofErr w:type="spellEnd"/>
+      <w:r>
+        <w:rPr>
+          <w:color w:val="000000" w:themeColor="text1"/>
+          <w:szCs w:val="26"/>
+        </w:rPr>
         <w:t xml:space="preserve"> [</w:t>
       </w:r>
       <w:r>
@@ -7303,8 +7986,49 @@
           <w:color w:val="000000" w:themeColor="text1"/>
           <w:szCs w:val="26"/>
         </w:rPr>
-        <w:t xml:space="preserve"> được sử dụng tập dữ liệu Khuôn mặt được gắn nhãn trong vùng hoang dã (LFW), FaceNet đạt được độ chính xác kỷ lục là 99,63%. OpenFace</w:t>
-      </w:r>
+        <w:t xml:space="preserve"> được sử dụng tập dữ liệu Khuôn mặt được gắn nhãn trong vùng hoang dã (LFW), </w:t>
+      </w:r>
+      <w:proofErr w:type="spellStart"/>
+      <w:r>
+        <w:rPr>
+          <w:color w:val="000000" w:themeColor="text1"/>
+          <w:szCs w:val="26"/>
+        </w:rPr>
+        <w:t>FaceNet</w:t>
+      </w:r>
+      <w:proofErr w:type="spellEnd"/>
+      <w:r>
+        <w:rPr>
+          <w:color w:val="000000" w:themeColor="text1"/>
+          <w:szCs w:val="26"/>
+        </w:rPr>
+        <w:t xml:space="preserve"> đạt được độ chính xác </w:t>
+      </w:r>
+      <w:proofErr w:type="spellStart"/>
+      <w:r>
+        <w:rPr>
+          <w:color w:val="000000" w:themeColor="text1"/>
+          <w:szCs w:val="26"/>
+        </w:rPr>
+        <w:t>kỷ</w:t>
+      </w:r>
+      <w:proofErr w:type="spellEnd"/>
+      <w:r>
+        <w:rPr>
+          <w:color w:val="000000" w:themeColor="text1"/>
+          <w:szCs w:val="26"/>
+        </w:rPr>
+        <w:t xml:space="preserve"> lục là 99,63%. </w:t>
+      </w:r>
+      <w:proofErr w:type="spellStart"/>
+      <w:r>
+        <w:rPr>
+          <w:color w:val="000000" w:themeColor="text1"/>
+          <w:szCs w:val="26"/>
+        </w:rPr>
+        <w:t>OpenFace</w:t>
+      </w:r>
+      <w:proofErr w:type="spellEnd"/>
       <w:r>
         <w:rPr>
           <w:color w:val="000000" w:themeColor="text1"/>
@@ -7343,18 +8067,27 @@
           <w:szCs w:val="26"/>
         </w:rPr>
       </w:pPr>
+      <w:proofErr w:type="spellStart"/>
       <w:r>
         <w:rPr>
           <w:color w:val="000000" w:themeColor="text1"/>
           <w:szCs w:val="26"/>
         </w:rPr>
-        <w:t>Tỷ lệ lỗi nhận dạng khuôn mặt đã giả</w:t>
-      </w:r>
+        <w:t>Tỷ</w:t>
+      </w:r>
+      <w:proofErr w:type="spellEnd"/>
       <w:r>
         <w:rPr>
           <w:color w:val="000000" w:themeColor="text1"/>
           <w:szCs w:val="26"/>
         </w:rPr>
+        <w:t xml:space="preserve"> lệ lỗi nhận dạng khuôn mặt đã giả</w:t>
+      </w:r>
+      <w:r>
+        <w:rPr>
+          <w:color w:val="000000" w:themeColor="text1"/>
+          <w:szCs w:val="26"/>
+        </w:rPr>
         <w:t>m gấp ba lần trong hai mươi năm qua [</w:t>
       </w:r>
       <w:r>
@@ -7411,7 +8144,55 @@
           <w:color w:val="000000" w:themeColor="text1"/>
           <w:szCs w:val="26"/>
         </w:rPr>
-        <w:t>. Nhận dạng khuôn mặt bao gồm hai bước, trong bước đầu tiên, khuôn mặt được phát hiện trong hình ảnh và sau đó những khuôn mặt được phát hiện này được so sánh với cơ sở dữ liệu để xác minh. Một số phương pháp đã được đề xuất như thuật toán Ada Boost, thuật toán Float Boost, thuật toán S-Ada Boost Hỗ trợ máy vectơ (SVM) và bộ phân loại Bayes. Hiệu quả của thuật toán nhận dạng khuôn mặt có thể được tăng lên với thuật toán nhận diện khuôn mặt nhanh. Trong tất cả các phương pháp trên. Phương pháp Tăng tốc tính năng mạnh mẽ (SURF) là hiệu quả nhất. Các tác giả trong hệ thống đã sử dụng thuật toán này để phát hiện khuôn mặt trong hình ảnh phòng làm việc. Các tác giả trong đã đề xuất một phương pháp cho hệ thống điểm danh của học sinh trong lớp học sử dụng kỹ thuật nhận dạng khuôn mặt bằng cách kết hợp Biến đổi Wavelet rời rạc (DWT) và Biến đổi Cosin rời rạc (DCT). Các thuật toán này được sử dụng để trích xuất các đặc điểm của khuôn mặt của một học sinh, sau đó áp dụng Hàm cơ bản xuyên tâm (RBF) để phân loại các đối tượng trên khuôn mặt. Hệ thống này đạt tỷ lệ chính xác là 82%.</w:t>
+        <w:t xml:space="preserve">. Nhận dạng khuôn mặt bao gồm hai bước, trong bước đầu tiên, khuôn mặt được phát hiện trong hình ảnh và sau đó những khuôn mặt được phát hiện này được so sánh với cơ sở dữ liệu để xác minh. Một số phương pháp đã được đề xuất như thuật toán Ada Boost, thuật toán Float Boost, thuật toán S-Ada Boost Hỗ trợ máy </w:t>
+      </w:r>
+      <w:proofErr w:type="spellStart"/>
+      <w:r>
+        <w:rPr>
+          <w:color w:val="000000" w:themeColor="text1"/>
+          <w:szCs w:val="26"/>
+        </w:rPr>
+        <w:t>vectơ</w:t>
+      </w:r>
+      <w:proofErr w:type="spellEnd"/>
+      <w:r>
+        <w:rPr>
+          <w:color w:val="000000" w:themeColor="text1"/>
+          <w:szCs w:val="26"/>
+        </w:rPr>
+        <w:t xml:space="preserve"> (SVM) và bộ phân loại Bayes. Hiệu quả của thuật toán nhận dạng khuôn mặt có thể được tăng lên với thuật toán nhận diện khuôn mặt nhanh. Trong tất cả các phương pháp trên. Phương pháp Tăng tốc tính năng mạnh mẽ (SURF) là hiệu quả nhất. Các tác giả trong hệ thống đã sử dụng thuật toán này để phát hiện khuôn mặt trong hình ảnh phòng làm việc. Các tác giả trong đã đề xuất một phương pháp cho hệ thống điểm danh của học sinh trong lớp học sử dụng kỹ thuật nhận dạng khuôn mặt bằng cách kết hợp Biến đổi Wavelet rời rạc (DWT) và Biến đổi </w:t>
+      </w:r>
+      <w:proofErr w:type="spellStart"/>
+      <w:r>
+        <w:rPr>
+          <w:color w:val="000000" w:themeColor="text1"/>
+          <w:szCs w:val="26"/>
+        </w:rPr>
+        <w:t>Cosin</w:t>
+      </w:r>
+      <w:proofErr w:type="spellEnd"/>
+      <w:r>
+        <w:rPr>
+          <w:color w:val="000000" w:themeColor="text1"/>
+          <w:szCs w:val="26"/>
+        </w:rPr>
+        <w:t xml:space="preserve"> rời rạc (DCT). Các thuật toán này được sử dụng để trích xuất các đặc điểm của khuôn mặt của một học sinh, sau đó áp dụng Hàm cơ bản xuyên tâm (RBF) để phân loại các đối tượng trên khuôn mặt. Hệ thống này đạt </w:t>
+      </w:r>
+      <w:proofErr w:type="spellStart"/>
+      <w:r>
+        <w:rPr>
+          <w:color w:val="000000" w:themeColor="text1"/>
+          <w:szCs w:val="26"/>
+        </w:rPr>
+        <w:t>tỷ</w:t>
+      </w:r>
+      <w:proofErr w:type="spellEnd"/>
+      <w:r>
+        <w:rPr>
+          <w:color w:val="000000" w:themeColor="text1"/>
+          <w:szCs w:val="26"/>
+        </w:rPr>
+        <w:t xml:space="preserve"> lệ chính xác là 82%.</w:t>
       </w:r>
     </w:p>
     <w:p>
@@ -7692,7 +8473,15 @@
         <w:ind w:left="851" w:hanging="284"/>
       </w:pPr>
       <w:r>
-        <w:t xml:space="preserve">Công cụ Rasberry-pi </w:t>
+        <w:t xml:space="preserve">Công cụ </w:t>
+      </w:r>
+      <w:proofErr w:type="spellStart"/>
+      <w:r>
+        <w:t>Rasberry</w:t>
+      </w:r>
+      <w:proofErr w:type="spellEnd"/>
+      <w:r>
+        <w:t xml:space="preserve">-pi </w:t>
       </w:r>
       <w:r>
         <w:t>3</w:t>
@@ -7781,7 +8570,15 @@
         <w:ind w:left="851" w:hanging="284"/>
       </w:pPr>
       <w:r>
-        <w:t xml:space="preserve">Hướng dẫn sử dụng và cài đặt công cụ Rasberry-pi </w:t>
+        <w:t xml:space="preserve">Hướng dẫn sử dụng và cài đặt công cụ </w:t>
+      </w:r>
+      <w:proofErr w:type="spellStart"/>
+      <w:r>
+        <w:t>Rasberry</w:t>
+      </w:r>
+      <w:proofErr w:type="spellEnd"/>
+      <w:r>
+        <w:t xml:space="preserve">-pi </w:t>
       </w:r>
       <w:r>
         <w:t>3</w:t>
@@ -9754,8 +10551,16 @@
         <w:rPr>
           <w:rFonts w:eastAsiaTheme="minorEastAsia"/>
         </w:rPr>
-        <w:t xml:space="preserve"> pixels. Khi này, hệ thống sẽ bắt mỗi 30 giây 1 khung để có thể xử lý và nhận dạng ở bước tiếp theo.</w:t>
-      </w:r>
+        <w:t xml:space="preserve"> pixels. Khi này, hệ thống sẽ bắt mỗi 30 giây 1 khung để có thể xử lý và nhận dạng ở bước tiếp </w:t>
+      </w:r>
+      <w:proofErr w:type="spellStart"/>
+      <w:r>
+        <w:rPr>
+          <w:rFonts w:eastAsiaTheme="minorEastAsia"/>
+        </w:rPr>
+        <w:t>theo.</w:t>
+      </w:r>
+      <w:proofErr w:type="spellEnd"/>
     </w:p>
     <w:p>
       <w:pPr>
@@ -9802,14 +10607,27 @@
         <w:t xml:space="preserve">mô hình </w:t>
       </w:r>
       <w:r>
-        <w:t>“face_recognition_model_location” trong</w:t>
+        <w:t>“</w:t>
+      </w:r>
+      <w:proofErr w:type="spellStart"/>
+      <w:r>
+        <w:t>face_recognition_model_location</w:t>
+      </w:r>
+      <w:proofErr w:type="spellEnd"/>
+      <w:r>
+        <w:t>” trong</w:t>
       </w:r>
       <w:r>
         <w:t xml:space="preserve"> thư viện</w:t>
       </w:r>
       <w:r>
-        <w:t xml:space="preserve"> dlib</w:t>
-      </w:r>
+        <w:t xml:space="preserve"> </w:t>
+      </w:r>
+      <w:proofErr w:type="spellStart"/>
+      <w:r>
+        <w:t>dlib</w:t>
+      </w:r>
+      <w:proofErr w:type="spellEnd"/>
       <w:r>
         <w:t xml:space="preserve"> [12]</w:t>
       </w:r>
@@ -10008,33 +10826,14 @@
         <w:lastRenderedPageBreak/>
         <w:t xml:space="preserve">Bảng </w:t>
       </w:r>
-      <w:r>
-        <w:fldChar w:fldCharType="begin"/>
-      </w:r>
-      <w:r>
-        <w:instrText xml:space="preserve"> SEQ B</w:instrText>
-      </w:r>
-      <w:r>
-        <w:instrText>ả</w:instrText>
-      </w:r>
-      <w:r>
-        <w:instrText xml:space="preserve">ng \* ARABIC </w:instrText>
-      </w:r>
-      <w:r>
-        <w:fldChar w:fldCharType="separate"/>
-      </w:r>
-      <w:r>
-        <w:rPr>
-          <w:noProof/>
-        </w:rPr>
-        <w:t>1</w:t>
-      </w:r>
-      <w:r>
-        <w:rPr>
-          <w:noProof/>
-        </w:rPr>
-        <w:fldChar w:fldCharType="end"/>
-      </w:r>
+      <w:fldSimple w:instr=" SEQ Bảng \* ARABIC ">
+        <w:r>
+          <w:rPr>
+            <w:noProof/>
+          </w:rPr>
+          <w:t>1</w:t>
+        </w:r>
+      </w:fldSimple>
       <w:bookmarkEnd w:id="25"/>
       <w:r>
         <w:t xml:space="preserve">. </w:t>
@@ -10326,9 +11125,11 @@
       <w:r>
         <w:t xml:space="preserve">sử dụng thư viện </w:t>
       </w:r>
+      <w:proofErr w:type="spellStart"/>
       <w:r>
         <w:t>face_recognition</w:t>
       </w:r>
+      <w:proofErr w:type="spellEnd"/>
       <w:r>
         <w:t xml:space="preserve"> </w:t>
       </w:r>
@@ -10357,7 +11158,15 @@
         <w:t>t và</w:t>
       </w:r>
       <w:r>
-        <w:t xml:space="preserve"> thư viện sklearn </w:t>
+        <w:t xml:space="preserve"> thư viện </w:t>
+      </w:r>
+      <w:proofErr w:type="spellStart"/>
+      <w:r>
+        <w:t>sklearn</w:t>
+      </w:r>
+      <w:proofErr w:type="spellEnd"/>
+      <w:r>
+        <w:t xml:space="preserve"> </w:t>
       </w:r>
       <w:r>
         <w:fldChar w:fldCharType="begin"/>
@@ -10515,27 +11324,14 @@
       <w:r>
         <w:t xml:space="preserve">Hình </w:t>
       </w:r>
-      <w:r>
-        <w:fldChar w:fldCharType="begin"/>
-      </w:r>
-      <w:r>
-        <w:instrText xml:space="preserve"> SEQ Hình \* ARABIC </w:instrText>
-      </w:r>
-      <w:r>
-        <w:fldChar w:fldCharType="separate"/>
-      </w:r>
-      <w:r>
-        <w:rPr>
-          <w:noProof/>
-        </w:rPr>
-        <w:t>2</w:t>
-      </w:r>
-      <w:r>
-        <w:rPr>
-          <w:noProof/>
-        </w:rPr>
-        <w:fldChar w:fldCharType="end"/>
-      </w:r>
+      <w:fldSimple w:instr=" SEQ Hình \* ARABIC ">
+        <w:r>
+          <w:rPr>
+            <w:noProof/>
+          </w:rPr>
+          <w:t>2</w:t>
+        </w:r>
+      </w:fldSimple>
       <w:bookmarkEnd w:id="31"/>
       <w:r>
         <w:t xml:space="preserve">. </w:t>
@@ -10578,7 +11374,23 @@
         <w:t>chiều</w:t>
       </w:r>
       <w:r>
-        <w:t xml:space="preserve"> trong biểu diễn HOG. Kết quả sử dụng các tính năng HOG được trích xuất từ ​​các kích thước bản vá hình ảnh khác nhau cải thiện đáng kể việc chọn một kích thước bản vá tốt nhất. Thứ nhất, hình ảnh được chia thành các ô nhỏ được kết nối cho mỗi tỷ lệ và việc xoay cũng có thể được thực thi bằng cách trích xuất các bộ mô tả chỉ từ các điểm chính trong không gian tỷ lệ của hình ảnh sau khi chuẩn hóa xoay. Các bước liên quan là Biến đổi tính năng bất biến quy mô (SIFT) để đạt được bất biến quy mô, gán định hướng để tìm hướng gradient chi phối và trích xuất bộ mô tả.</w:t>
+        <w:t xml:space="preserve"> trong biểu diễn HOG. Kết quả sử dụng các tính năng HOG được trích xuất từ ​​các kích thước bản vá hình ảnh khác nhau cải thiện đáng kể việc chọn một kích thước bản vá tốt nhất. Thứ nhất, hình ảnh được chia thành các ô nhỏ được kết nối cho mỗi </w:t>
+      </w:r>
+      <w:proofErr w:type="spellStart"/>
+      <w:r>
+        <w:t>tỷ</w:t>
+      </w:r>
+      <w:proofErr w:type="spellEnd"/>
+      <w:r>
+        <w:t xml:space="preserve"> lệ và việc xoay cũng có thể được thực thi bằng cách trích xuất các bộ mô tả chỉ từ các điểm chính trong không gian </w:t>
+      </w:r>
+      <w:proofErr w:type="spellStart"/>
+      <w:r>
+        <w:t>tỷ</w:t>
+      </w:r>
+      <w:proofErr w:type="spellEnd"/>
+      <w:r>
+        <w:t xml:space="preserve"> lệ của hình ảnh sau khi chuẩn hóa xoay. Các bước liên quan là Biến đổi tính năng bất biến quy mô (SIFT) để đạt được bất biến quy mô, gán định hướng để tìm hướng gradient chi phối và trích xuất bộ mô tả.</w:t>
       </w:r>
     </w:p>
     <w:p>
@@ -10588,9 +11400,14 @@
       </w:pPr>
       <w:bookmarkStart w:id="33" w:name="_Toc60836970"/>
       <w:r>
-        <w:t>Mã hoá khuôn mặt với thư viện dlib</w:t>
+        <w:t xml:space="preserve">Mã hoá khuôn mặt với thư viện </w:t>
+      </w:r>
+      <w:proofErr w:type="spellStart"/>
+      <w:r>
+        <w:t>dlib</w:t>
       </w:r>
       <w:bookmarkEnd w:id="33"/>
+      <w:proofErr w:type="spellEnd"/>
     </w:p>
     <w:p>
       <w:pPr>
@@ -10646,7 +11463,11 @@
         <w:fldChar w:fldCharType="end"/>
       </w:r>
       <w:r>
-        <w:t>). Chúng tôi sử dụng mô hình “face</w:t>
+        <w:t>). Chúng tôi sử dụng mô hình “</w:t>
+      </w:r>
+      <w:proofErr w:type="spellStart"/>
+      <w:r>
+        <w:t>face</w:t>
       </w:r>
       <w:r>
         <w:t>_</w:t>
@@ -10664,8 +11485,17 @@
         <w:t>_</w:t>
       </w:r>
       <w:r>
-        <w:t>location” trong dlib</w:t>
-      </w:r>
+        <w:t>location</w:t>
+      </w:r>
+      <w:proofErr w:type="spellEnd"/>
+      <w:r>
+        <w:t xml:space="preserve">” trong </w:t>
+      </w:r>
+      <w:proofErr w:type="spellStart"/>
+      <w:r>
+        <w:t>dlib</w:t>
+      </w:r>
+      <w:proofErr w:type="spellEnd"/>
       <w:r>
         <w:t xml:space="preserve"> [12] </w:t>
       </w:r>
@@ -10755,27 +11585,14 @@
       <w:r>
         <w:t xml:space="preserve">Hình </w:t>
       </w:r>
-      <w:r>
-        <w:fldChar w:fldCharType="begin"/>
-      </w:r>
-      <w:r>
-        <w:instrText xml:space="preserve"> SEQ Hình \* ARABIC </w:instrText>
-      </w:r>
-      <w:r>
-        <w:fldChar w:fldCharType="separate"/>
-      </w:r>
-      <w:r>
-        <w:rPr>
-          <w:noProof/>
-        </w:rPr>
-        <w:t>3</w:t>
-      </w:r>
-      <w:r>
-        <w:rPr>
-          <w:noProof/>
-        </w:rPr>
-        <w:fldChar w:fldCharType="end"/>
-      </w:r>
+      <w:fldSimple w:instr=" SEQ Hình \* ARABIC ">
+        <w:r>
+          <w:rPr>
+            <w:noProof/>
+          </w:rPr>
+          <w:t>3</w:t>
+        </w:r>
+      </w:fldSimple>
       <w:bookmarkEnd w:id="34"/>
       <w:r>
         <w:t>. Nhận diện khuôn mặt dựa trên 68 điểm Landmarks</w:t>
@@ -10799,7 +11616,7 @@
         <w:jc w:val="both"/>
       </w:pPr>
       <w:r>
-        <w:t>Support Vector Machine (SVM)  là một thuật toán thuộc học có giám sát dùng để phân chia dữ liệu (classification) thành các nhóm riêng biệ</w:t>
+        <w:t>Support Vector Machine (SVM) là một thuật toán thuộc học có giám sát dùng để phân chia dữ liệu (classification) thành các nhóm riêng biệ</w:t>
       </w:r>
       <w:r>
         <w:t xml:space="preserve">t (như </w:t>
@@ -10907,27 +11724,14 @@
       <w:r>
         <w:t xml:space="preserve">Hình </w:t>
       </w:r>
-      <w:r>
-        <w:fldChar w:fldCharType="begin"/>
-      </w:r>
-      <w:r>
-        <w:instrText xml:space="preserve"> SEQ Hình \* ARABIC </w:instrText>
-      </w:r>
-      <w:r>
-        <w:fldChar w:fldCharType="separate"/>
-      </w:r>
-      <w:r>
-        <w:rPr>
-          <w:noProof/>
-        </w:rPr>
-        <w:t>4</w:t>
-      </w:r>
-      <w:r>
-        <w:rPr>
-          <w:noProof/>
-        </w:rPr>
-        <w:fldChar w:fldCharType="end"/>
-      </w:r>
+      <w:fldSimple w:instr=" SEQ Hình \* ARABIC ">
+        <w:r>
+          <w:rPr>
+            <w:noProof/>
+          </w:rPr>
+          <w:t>4</w:t>
+        </w:r>
+      </w:fldSimple>
       <w:bookmarkEnd w:id="37"/>
       <w:r>
         <w:t>.</w:t>
@@ -11218,27 +12022,14 @@
       <w:r>
         <w:t xml:space="preserve">Hình </w:t>
       </w:r>
-      <w:r>
-        <w:fldChar w:fldCharType="begin"/>
-      </w:r>
-      <w:r>
-        <w:instrText xml:space="preserve"> SEQ Hình \* ARABIC </w:instrText>
-      </w:r>
-      <w:r>
-        <w:fldChar w:fldCharType="separate"/>
-      </w:r>
-      <w:r>
-        <w:rPr>
-          <w:noProof/>
-        </w:rPr>
-        <w:t>5</w:t>
-      </w:r>
-      <w:r>
-        <w:rPr>
-          <w:noProof/>
-        </w:rPr>
-        <w:fldChar w:fldCharType="end"/>
-      </w:r>
+      <w:fldSimple w:instr=" SEQ Hình \* ARABIC ">
+        <w:r>
+          <w:rPr>
+            <w:noProof/>
+          </w:rPr>
+          <w:t>5</w:t>
+        </w:r>
+      </w:fldSimple>
       <w:bookmarkEnd w:id="39"/>
       <w:r>
         <w:t xml:space="preserve">. </w:t>
@@ -11570,27 +12361,14 @@
       <w:r>
         <w:t xml:space="preserve">Hình </w:t>
       </w:r>
-      <w:r>
-        <w:fldChar w:fldCharType="begin"/>
-      </w:r>
-      <w:r>
-        <w:instrText xml:space="preserve"> SEQ Hình \* ARABIC </w:instrText>
-      </w:r>
-      <w:r>
-        <w:fldChar w:fldCharType="separate"/>
-      </w:r>
-      <w:r>
-        <w:rPr>
-          <w:noProof/>
-        </w:rPr>
-        <w:t>6</w:t>
-      </w:r>
-      <w:r>
-        <w:rPr>
-          <w:noProof/>
-        </w:rPr>
-        <w:fldChar w:fldCharType="end"/>
-      </w:r>
+      <w:fldSimple w:instr=" SEQ Hình \* ARABIC ">
+        <w:r>
+          <w:rPr>
+            <w:noProof/>
+          </w:rPr>
+          <w:t>6</w:t>
+        </w:r>
+      </w:fldSimple>
       <w:bookmarkEnd w:id="41"/>
       <w:r>
         <w:t xml:space="preserve">. </w:t>
@@ -11666,27 +12444,14 @@
       <w:r>
         <w:t xml:space="preserve">Hình </w:t>
       </w:r>
-      <w:r>
-        <w:fldChar w:fldCharType="begin"/>
-      </w:r>
-      <w:r>
-        <w:instrText xml:space="preserve"> SEQ Hình \* ARABIC </w:instrText>
-      </w:r>
-      <w:r>
-        <w:fldChar w:fldCharType="separate"/>
-      </w:r>
-      <w:r>
-        <w:rPr>
-          <w:noProof/>
-        </w:rPr>
-        <w:t>7</w:t>
-      </w:r>
-      <w:r>
-        <w:rPr>
-          <w:noProof/>
-        </w:rPr>
-        <w:fldChar w:fldCharType="end"/>
-      </w:r>
+      <w:fldSimple w:instr=" SEQ Hình \* ARABIC ">
+        <w:r>
+          <w:rPr>
+            <w:noProof/>
+          </w:rPr>
+          <w:t>7</w:t>
+        </w:r>
+      </w:fldSimple>
       <w:bookmarkEnd w:id="43"/>
       <w:r>
         <w:t xml:space="preserve">. </w:t>
@@ -11706,7 +12471,23 @@
         <w:jc w:val="both"/>
       </w:pPr>
       <w:r>
-        <w:t xml:space="preserve">Cách thứ hai được đề xuất cho các mô hình như SVM, cộng với việc được hỗ trợ mặc định từ thư viện nổi tiếng scikit-learn cho SVM, chúng tôi quyết định sử dụng cách thứ hai này cho nghiên cứu của mình. Cũng trong bài toán nhận diện này, đầu vào của chúng tôi là một bộ các vectơ 128 chiều và tên khuôn mặt mà vectơ thể hiện, với số nhãn chính là số học viên trong lớp và một lớp “không nhận diện được”. Sau huấn luyện, chúng tôi thu được một mô hình có khả năng nhận diện các thành viên bằng cách gắn tên cho mỗi gương mặt (như minh họa </w:t>
+        <w:t xml:space="preserve">Cách thứ hai được đề xuất cho các mô hình như SVM, cộng với việc được hỗ trợ mặc định từ thư viện nổi tiếng scikit-learn cho SVM, chúng tôi quyết định sử dụng cách thứ hai này cho nghiên cứu của mình. Cũng trong bài toán nhận diện này, đầu vào của chúng tôi là một bộ các </w:t>
+      </w:r>
+      <w:proofErr w:type="spellStart"/>
+      <w:r>
+        <w:t>vectơ</w:t>
+      </w:r>
+      <w:proofErr w:type="spellEnd"/>
+      <w:r>
+        <w:t xml:space="preserve"> 128 chiều và tên khuôn mặt mà </w:t>
+      </w:r>
+      <w:proofErr w:type="spellStart"/>
+      <w:r>
+        <w:t>vectơ</w:t>
+      </w:r>
+      <w:proofErr w:type="spellEnd"/>
+      <w:r>
+        <w:t xml:space="preserve"> thể hiện, với số nhãn chính là số học viên trong lớp và một lớp “không nhận diện được”. Sau huấn luyện, chúng tôi thu được một mô hình có khả năng nhận diện các thành viên bằng cách gắn tên cho mỗi gương mặt (như minh họa </w:t>
       </w:r>
       <w:r>
         <w:fldChar w:fldCharType="begin"/>
@@ -11785,6 +12566,529 @@
       <w:pPr>
         <w:pStyle w:val="Caption"/>
         <w:rPr>
+          <w:rFonts w:eastAsia="Times New Roman" w:cs="Times New Roman"/>
+          <w:szCs w:val="26"/>
+        </w:rPr>
+      </w:pPr>
+      <w:bookmarkStart w:id="45" w:name="_Ref59297090"/>
+      <w:bookmarkStart w:id="46" w:name="_Toc59299755"/>
+      <w:r>
+        <w:t xml:space="preserve">Hình </w:t>
+      </w:r>
+      <w:fldSimple w:instr=" SEQ Hình \* ARABIC ">
+        <w:r>
+          <w:rPr>
+            <w:noProof/>
+          </w:rPr>
+          <w:t>8</w:t>
+        </w:r>
+      </w:fldSimple>
+      <w:bookmarkEnd w:id="45"/>
+      <w:r>
+        <w:t xml:space="preserve">. </w:t>
+      </w:r>
+      <w:r>
+        <w:rPr>
+          <w:rFonts w:eastAsia="Times New Roman" w:cs="Times New Roman"/>
+          <w:szCs w:val="26"/>
+        </w:rPr>
+        <w:t>Mô hình nhận diện khuôn mặt bằng thuật toán SVM</w:t>
+      </w:r>
+      <w:bookmarkEnd w:id="46"/>
+    </w:p>
+    <w:p>
+      <w:pPr>
+        <w:pStyle w:val="Heading5"/>
+        <w:ind w:left="284" w:firstLine="0"/>
+        <w:rPr>
+          <w:rFonts w:eastAsia="Times New Roman" w:cs="Times New Roman"/>
+          <w:i/>
+          <w:iCs/>
+          <w:color w:val="44546A" w:themeColor="text2"/>
+          <w:szCs w:val="26"/>
+        </w:rPr>
+      </w:pPr>
+      <w:r>
+        <w:rPr>
+          <w:rFonts w:eastAsia="Times New Roman" w:cs="Times New Roman"/>
+          <w:szCs w:val="26"/>
+        </w:rPr>
+        <w:br w:type="page"/>
+      </w:r>
+      <w:r>
+        <w:lastRenderedPageBreak/>
+        <w:t>Fla</w:t>
+      </w:r>
+      <w:r>
+        <w:rPr>
+          <w:rFonts w:eastAsia="Times New Roman" w:cs="Times New Roman"/>
+          <w:szCs w:val="26"/>
+        </w:rPr>
+        <w:t xml:space="preserve">sk </w:t>
+      </w:r>
+      <w:r>
+        <w:t>Framework</w:t>
+      </w:r>
+    </w:p>
+    <w:p>
+      <w:pPr>
+        <w:ind w:firstLine="567"/>
+        <w:jc w:val="both"/>
+        <w:rPr>
+          <w:rFonts w:eastAsiaTheme="majorEastAsia" w:cs="Times New Roman"/>
+          <w:color w:val="000000" w:themeColor="text1"/>
+          <w:sz w:val="28"/>
+        </w:rPr>
+      </w:pPr>
+      <w:r>
+        <w:rPr>
+          <w:rFonts w:cs="Times New Roman"/>
+          <w:color w:val="000000" w:themeColor="text1"/>
+          <w:szCs w:val="26"/>
+        </w:rPr>
+        <w:t xml:space="preserve">Flask </w:t>
+      </w:r>
+      <w:r>
+        <w:rPr>
+          <w:rFonts w:cs="Times New Roman"/>
+          <w:color w:val="000000" w:themeColor="text1"/>
+          <w:szCs w:val="26"/>
+        </w:rPr>
+        <w:fldChar w:fldCharType="begin"/>
+      </w:r>
+      <w:r>
+        <w:rPr>
+          <w:rFonts w:cs="Times New Roman"/>
+          <w:color w:val="000000" w:themeColor="text1"/>
+          <w:szCs w:val="26"/>
+        </w:rPr>
+        <w:instrText xml:space="preserve"> REF _Ref61026261 \n \h </w:instrText>
+      </w:r>
+      <w:r>
+        <w:rPr>
+          <w:rFonts w:cs="Times New Roman"/>
+          <w:color w:val="000000" w:themeColor="text1"/>
+          <w:szCs w:val="26"/>
+        </w:rPr>
+      </w:r>
+      <w:r>
+        <w:rPr>
+          <w:rFonts w:cs="Times New Roman"/>
+          <w:color w:val="000000" w:themeColor="text1"/>
+          <w:szCs w:val="26"/>
+        </w:rPr>
+        <w:fldChar w:fldCharType="separate"/>
+      </w:r>
+      <w:r>
+        <w:rPr>
+          <w:rFonts w:cs="Times New Roman"/>
+          <w:color w:val="000000" w:themeColor="text1"/>
+          <w:szCs w:val="26"/>
+        </w:rPr>
+        <w:t xml:space="preserve">[24] </w:t>
+      </w:r>
+      <w:r>
+        <w:rPr>
+          <w:rFonts w:cs="Times New Roman"/>
+          <w:color w:val="000000" w:themeColor="text1"/>
+          <w:szCs w:val="26"/>
+        </w:rPr>
+        <w:fldChar w:fldCharType="end"/>
+      </w:r>
+      <w:r>
+        <w:rPr>
+          <w:rFonts w:cs="Times New Roman"/>
+          <w:color w:val="000000" w:themeColor="text1"/>
+          <w:szCs w:val="26"/>
+        </w:rPr>
+        <w:t xml:space="preserve">là một micro web framework được viết bởi Python. Web framework là một khuôn khổ phần mềm được thiết kế để hỗ trợ phát triển các ứng dụng web bao gồm các dịch vụ web, tài nguyên web và các API web, cung cấp các chức năng cần thiết để tạo ra một ứng dụng website. Flask được phân loại là micro framework vì nó không yêu cầu các công cụ hoặc thư viện cụ thể, cung cấp một lõi chức năng đơn giản nhưng có thể mở rộng. Flask không có lớp </w:t>
+      </w:r>
+      <w:proofErr w:type="spellStart"/>
+      <w:r>
+        <w:rPr>
+          <w:rFonts w:cs="Times New Roman"/>
+          <w:color w:val="000000" w:themeColor="text1"/>
+          <w:szCs w:val="26"/>
+        </w:rPr>
+        <w:t>trừu</w:t>
+      </w:r>
+      <w:proofErr w:type="spellEnd"/>
+      <w:r>
+        <w:rPr>
+          <w:rFonts w:cs="Times New Roman"/>
+          <w:color w:val="000000" w:themeColor="text1"/>
+          <w:szCs w:val="26"/>
+        </w:rPr>
+        <w:t xml:space="preserve"> tượng cơ sở dữ liệu, xác thực biểu mẫu hoặc bất kỳ thành phần </w:t>
+      </w:r>
+      <w:r>
+        <w:t>nào</w:t>
+      </w:r>
+      <w:r>
+        <w:rPr>
+          <w:rFonts w:cs="Times New Roman"/>
+          <w:color w:val="000000" w:themeColor="text1"/>
+          <w:szCs w:val="26"/>
+        </w:rPr>
+        <w:t xml:space="preserve"> khác mà các thư viện bên thứ ba đã có từ trước cung cấp các chức năng phổ biến. Tuy nhiên, Flask hỗ trợ các tiện ích mở rộng có thể thêm các tính năng ứng dụng như thể chúng được triển khai trong chính Flask. Các tiện ích mở rộng tồn tại cho người lập bản đồ quan hệ đối tượng, xác thực biểu mẫu, xử lý tải lên, các công nghệ xác thực mở khác nhau và một số công cụ liên quan đến khuôn khổ chung. Đề tài sử dụng Flask như một framework chính để phát triển web service khai thác mô hình đề xuất đã huấn luyện</w:t>
+      </w:r>
+      <w:r>
+        <w:rPr>
+          <w:rFonts w:eastAsiaTheme="majorEastAsia" w:cs="Times New Roman"/>
+          <w:color w:val="000000" w:themeColor="text1"/>
+          <w:sz w:val="28"/>
+        </w:rPr>
+        <w:t>.</w:t>
+      </w:r>
+      <w:r>
+        <w:rPr>
+          <w:rFonts w:eastAsiaTheme="majorEastAsia" w:cs="Times New Roman"/>
+          <w:color w:val="000000" w:themeColor="text1"/>
+          <w:sz w:val="28"/>
+        </w:rPr>
+        <w:t xml:space="preserve"> Sơ đồ hoạt động của Flask được thể hiện tại </w:t>
+      </w:r>
+      <w:r>
+        <w:rPr>
+          <w:rFonts w:eastAsiaTheme="majorEastAsia" w:cs="Times New Roman"/>
+          <w:color w:val="000000" w:themeColor="text1"/>
+          <w:sz w:val="28"/>
+        </w:rPr>
+        <w:fldChar w:fldCharType="begin"/>
+      </w:r>
+      <w:r>
+        <w:rPr>
+          <w:rFonts w:eastAsiaTheme="majorEastAsia" w:cs="Times New Roman"/>
+          <w:color w:val="000000" w:themeColor="text1"/>
+          <w:sz w:val="28"/>
+        </w:rPr>
+        <w:instrText xml:space="preserve"> REF _Ref61075624 \h </w:instrText>
+      </w:r>
+      <w:r>
+        <w:rPr>
+          <w:rFonts w:eastAsiaTheme="majorEastAsia" w:cs="Times New Roman"/>
+          <w:color w:val="000000" w:themeColor="text1"/>
+          <w:sz w:val="28"/>
+        </w:rPr>
+      </w:r>
+      <w:r>
+        <w:rPr>
+          <w:rFonts w:eastAsiaTheme="majorEastAsia" w:cs="Times New Roman"/>
+          <w:color w:val="000000" w:themeColor="text1"/>
+          <w:sz w:val="28"/>
+        </w:rPr>
+        <w:fldChar w:fldCharType="separate"/>
+      </w:r>
+      <w:r>
+        <w:t xml:space="preserve">Hình </w:t>
+      </w:r>
+      <w:r>
+        <w:rPr>
+          <w:noProof/>
+        </w:rPr>
+        <w:t>9</w:t>
+      </w:r>
+      <w:r>
+        <w:rPr>
+          <w:rFonts w:eastAsiaTheme="majorEastAsia" w:cs="Times New Roman"/>
+          <w:color w:val="000000" w:themeColor="text1"/>
+          <w:sz w:val="28"/>
+        </w:rPr>
+        <w:fldChar w:fldCharType="end"/>
+      </w:r>
+      <w:r>
+        <w:rPr>
+          <w:rFonts w:eastAsiaTheme="majorEastAsia" w:cs="Times New Roman"/>
+          <w:color w:val="000000" w:themeColor="text1"/>
+          <w:sz w:val="28"/>
+        </w:rPr>
+        <w:t>.</w:t>
+      </w:r>
+    </w:p>
+    <w:p>
+      <w:pPr>
+        <w:keepNext/>
+        <w:jc w:val="center"/>
+      </w:pPr>
+      <w:r>
+        <w:rPr>
+          <w:rFonts w:eastAsiaTheme="majorEastAsia" w:cs="Times New Roman"/>
+          <w:color w:val="000000" w:themeColor="text1"/>
+          <w:sz w:val="28"/>
+        </w:rPr>
+        <w:drawing>
+          <wp:inline distT="0" distB="0" distL="0" distR="0" wp14:anchorId="15489658" wp14:editId="2D20BA1C">
+            <wp:extent cx="5580380" cy="2386330"/>
+            <wp:effectExtent l="0" t="0" r="0" b="1270"/>
+            <wp:docPr id="10" name="Picture 10"/>
+            <wp:cNvGraphicFramePr>
+              <a:graphicFrameLocks xmlns:a="http://schemas.openxmlformats.org/drawingml/2006/main" noChangeAspect="1"/>
+            </wp:cNvGraphicFramePr>
+            <a:graphic xmlns:a="http://schemas.openxmlformats.org/drawingml/2006/main">
+              <a:graphicData uri="http://schemas.openxmlformats.org/drawingml/2006/picture">
+                <pic:pic xmlns:pic="http://schemas.openxmlformats.org/drawingml/2006/picture">
+                  <pic:nvPicPr>
+                    <pic:cNvPr id="1" name=""/>
+                    <pic:cNvPicPr/>
+                  </pic:nvPicPr>
+                  <pic:blipFill>
+                    <a:blip r:embed="rId17"/>
+                    <a:stretch>
+                      <a:fillRect/>
+                    </a:stretch>
+                  </pic:blipFill>
+                  <pic:spPr>
+                    <a:xfrm>
+                      <a:off x="0" y="0"/>
+                      <a:ext cx="5580380" cy="2386330"/>
+                    </a:xfrm>
+                    <a:prstGeom prst="rect">
+                      <a:avLst/>
+                    </a:prstGeom>
+                  </pic:spPr>
+                </pic:pic>
+              </a:graphicData>
+            </a:graphic>
+          </wp:inline>
+        </w:drawing>
+      </w:r>
+    </w:p>
+    <w:p>
+      <w:pPr>
+        <w:pStyle w:val="Caption"/>
+      </w:pPr>
+      <w:bookmarkStart w:id="47" w:name="_Ref61075624"/>
+      <w:r>
+        <w:t xml:space="preserve">Hình </w:t>
+      </w:r>
+      <w:fldSimple w:instr=" SEQ Hình \* ARABIC ">
+        <w:r>
+          <w:rPr>
+            <w:noProof/>
+          </w:rPr>
+          <w:t>9</w:t>
+        </w:r>
+      </w:fldSimple>
+      <w:bookmarkEnd w:id="47"/>
+      <w:r>
+        <w:t>. Sơ đồ hoạt động của Flask</w:t>
+      </w:r>
+    </w:p>
+    <w:p>
+      <w:pPr>
+        <w:pStyle w:val="Heading5"/>
+        <w:ind w:left="284" w:firstLine="0"/>
+        <w:rPr>
+          <w:rFonts w:ascii="Times New Roman Bold" w:hAnsi="Times New Roman Bold"/>
+          <w:b w:val="0"/>
+          <w:caps/>
+          <w:sz w:val="30"/>
+          <w:szCs w:val="24"/>
+        </w:rPr>
+      </w:pPr>
+      <w:proofErr w:type="spellStart"/>
+      <w:r>
+        <w:t>Tkinter</w:t>
+      </w:r>
+      <w:proofErr w:type="spellEnd"/>
+    </w:p>
+    <w:p>
+      <w:pPr>
+        <w:ind w:firstLine="567"/>
+        <w:jc w:val="both"/>
+      </w:pPr>
+      <w:proofErr w:type="spellStart"/>
+      <w:r>
+        <w:t>Tkinter</w:t>
+      </w:r>
+      <w:proofErr w:type="spellEnd"/>
+      <w:r>
+        <w:t xml:space="preserve"> </w:t>
+      </w:r>
+      <w:r>
+        <w:fldChar w:fldCharType="begin"/>
+      </w:r>
+      <w:r>
+        <w:instrText xml:space="preserve"> REF _Ref61028208 \n \h </w:instrText>
+      </w:r>
+      <w:r>
+        <w:fldChar w:fldCharType="separate"/>
+      </w:r>
+      <w:r>
+        <w:t xml:space="preserve">[25] </w:t>
+      </w:r>
+      <w:r>
+        <w:fldChar w:fldCharType="end"/>
+      </w:r>
+      <w:r>
+        <w:t>là mô-đun Python được tích hợp sẵn dùng để tạo ra các ứng dụng giao diện đồ hoạ người dùng (GUI)</w:t>
+      </w:r>
+      <w:r>
+        <w:t xml:space="preserve">. </w:t>
+      </w:r>
+      <w:proofErr w:type="spellStart"/>
+      <w:r>
+        <w:t>Tkinter</w:t>
+      </w:r>
+      <w:proofErr w:type="spellEnd"/>
+      <w:r>
+        <w:t xml:space="preserve"> </w:t>
+      </w:r>
+      <w:r>
+        <w:t>được phát triển bằng TCL</w:t>
+      </w:r>
+      <w:r>
+        <w:t xml:space="preserve"> (</w:t>
+      </w:r>
+      <w:r>
+        <w:t>Tool Command Language</w:t>
+      </w:r>
+      <w:r>
+        <w:t>) v</w:t>
+      </w:r>
+      <w:r>
+        <w:t xml:space="preserve">à đa nền tảng, với sự hỗ trợ cho Linux, </w:t>
+      </w:r>
+      <w:r>
+        <w:t>Mac</w:t>
+      </w:r>
+      <w:r>
+        <w:t>OS và MS Windows</w:t>
+      </w:r>
+      <w:r>
+        <w:t xml:space="preserve">. </w:t>
+      </w:r>
+      <w:proofErr w:type="spellStart"/>
+      <w:r>
+        <w:t>Tkinter</w:t>
+      </w:r>
+      <w:proofErr w:type="spellEnd"/>
+      <w:r>
+        <w:t xml:space="preserve"> là một trong những mô-đun được sử dụng phổ biến để tạo </w:t>
+      </w:r>
+      <w:r>
+        <w:t xml:space="preserve">ra </w:t>
+      </w:r>
+      <w:r>
+        <w:t xml:space="preserve">các ứng dụng GUI bằng Python vì </w:t>
+      </w:r>
+      <w:r>
+        <w:t xml:space="preserve">tính </w:t>
+      </w:r>
+      <w:r>
+        <w:t xml:space="preserve">đơn giản và dễ làm việc. </w:t>
+      </w:r>
+      <w:r>
+        <w:t xml:space="preserve">Ngoài ra, </w:t>
+      </w:r>
+      <w:proofErr w:type="spellStart"/>
+      <w:r>
+        <w:t>Tkinter</w:t>
+      </w:r>
+      <w:proofErr w:type="spellEnd"/>
+      <w:r>
+        <w:t xml:space="preserve"> còn</w:t>
+      </w:r>
+      <w:r>
+        <w:t xml:space="preserve"> cung cấp giao diện hướng đối tượng cho bộ công cụ Tk GUI.</w:t>
+      </w:r>
+      <w:r>
+        <w:t xml:space="preserve"> </w:t>
+      </w:r>
+      <w:r>
+        <w:fldChar w:fldCharType="begin"/>
+      </w:r>
+      <w:r>
+        <w:instrText xml:space="preserve"> REF _Ref61076457 \h </w:instrText>
+      </w:r>
+      <w:r>
+        <w:fldChar w:fldCharType="separate"/>
+      </w:r>
+      <w:r>
+        <w:t xml:space="preserve">Hình </w:t>
+      </w:r>
+      <w:r>
+        <w:rPr>
+          <w:noProof/>
+        </w:rPr>
+        <w:t>10</w:t>
+      </w:r>
+      <w:r>
+        <w:fldChar w:fldCharType="end"/>
+      </w:r>
+      <w:r>
+        <w:t xml:space="preserve"> dưới đây thể hiện luồng để hiển thị một GUI cơ bản.</w:t>
+      </w:r>
+    </w:p>
+    <w:p>
+      <w:pPr>
+        <w:keepNext/>
+        <w:jc w:val="center"/>
+      </w:pPr>
+      <w:r>
+        <w:lastRenderedPageBreak/>
+        <w:drawing>
+          <wp:inline distT="0" distB="0" distL="0" distR="0" wp14:anchorId="4ABFA3C3" wp14:editId="0F0CC072">
+            <wp:extent cx="5580380" cy="2076450"/>
+            <wp:effectExtent l="0" t="0" r="0" b="6350"/>
+            <wp:docPr id="11" name="Picture 11"/>
+            <wp:cNvGraphicFramePr>
+              <a:graphicFrameLocks xmlns:a="http://schemas.openxmlformats.org/drawingml/2006/main" noChangeAspect="1"/>
+            </wp:cNvGraphicFramePr>
+            <a:graphic xmlns:a="http://schemas.openxmlformats.org/drawingml/2006/main">
+              <a:graphicData uri="http://schemas.openxmlformats.org/drawingml/2006/picture">
+                <pic:pic xmlns:pic="http://schemas.openxmlformats.org/drawingml/2006/picture">
+                  <pic:nvPicPr>
+                    <pic:cNvPr id="1" name=""/>
+                    <pic:cNvPicPr/>
+                  </pic:nvPicPr>
+                  <pic:blipFill>
+                    <a:blip r:embed="rId18"/>
+                    <a:stretch>
+                      <a:fillRect/>
+                    </a:stretch>
+                  </pic:blipFill>
+                  <pic:spPr>
+                    <a:xfrm>
+                      <a:off x="0" y="0"/>
+                      <a:ext cx="5580380" cy="2076450"/>
+                    </a:xfrm>
+                    <a:prstGeom prst="rect">
+                      <a:avLst/>
+                    </a:prstGeom>
+                  </pic:spPr>
+                </pic:pic>
+              </a:graphicData>
+            </a:graphic>
+          </wp:inline>
+        </w:drawing>
+      </w:r>
+    </w:p>
+    <w:p>
+      <w:pPr>
+        <w:pStyle w:val="Caption"/>
+      </w:pPr>
+      <w:bookmarkStart w:id="48" w:name="_Ref61076457"/>
+      <w:r>
+        <w:t xml:space="preserve">Hình </w:t>
+      </w:r>
+      <w:fldSimple w:instr=" SEQ Hình \* ARABIC ">
+        <w:r>
+          <w:rPr>
+            <w:noProof/>
+          </w:rPr>
+          <w:t>10</w:t>
+        </w:r>
+      </w:fldSimple>
+      <w:bookmarkEnd w:id="48"/>
+      <w:r>
+        <w:t>. Sơ đồ hiển thị GUI cơ bản</w:t>
+      </w:r>
+    </w:p>
+    <w:p>
+      <w:pPr>
+        <w:jc w:val="center"/>
+        <w:rPr>
           <w:rFonts w:ascii="Times New Roman Bold" w:eastAsiaTheme="majorEastAsia" w:hAnsi="Times New Roman Bold" w:cstheme="majorBidi"/>
           <w:b/>
           <w:caps/>
@@ -11793,44 +13097,6 @@
           <w:szCs w:val="24"/>
         </w:rPr>
       </w:pPr>
-      <w:bookmarkStart w:id="45" w:name="_Ref59297090"/>
-      <w:bookmarkStart w:id="46" w:name="_Toc59299755"/>
-      <w:r>
-        <w:t xml:space="preserve">Hình </w:t>
-      </w:r>
-      <w:r>
-        <w:fldChar w:fldCharType="begin"/>
-      </w:r>
-      <w:r>
-        <w:instrText xml:space="preserve"> SEQ Hình \* ARABIC </w:instrText>
-      </w:r>
-      <w:r>
-        <w:fldChar w:fldCharType="separate"/>
-      </w:r>
-      <w:r>
-        <w:rPr>
-          <w:noProof/>
-        </w:rPr>
-        <w:t>8</w:t>
-      </w:r>
-      <w:r>
-        <w:rPr>
-          <w:noProof/>
-        </w:rPr>
-        <w:fldChar w:fldCharType="end"/>
-      </w:r>
-      <w:bookmarkEnd w:id="45"/>
-      <w:r>
-        <w:t xml:space="preserve">. </w:t>
-      </w:r>
-      <w:r>
-        <w:rPr>
-          <w:rFonts w:eastAsia="Times New Roman" w:cs="Times New Roman"/>
-          <w:szCs w:val="26"/>
-        </w:rPr>
-        <w:t>Mô hình nhận diện khuôn mặt bằng thuật toán SVM</w:t>
-      </w:r>
-      <w:bookmarkEnd w:id="46"/>
       <w:r>
         <w:br w:type="page"/>
       </w:r>
@@ -11839,8 +13105,8 @@
       <w:pPr>
         <w:pStyle w:val="Heading3"/>
       </w:pPr>
-      <w:bookmarkStart w:id="47" w:name="_Ref53651421"/>
-      <w:bookmarkStart w:id="48" w:name="_Toc60836972"/>
+      <w:bookmarkStart w:id="49" w:name="_Ref53651421"/>
+      <w:bookmarkStart w:id="50" w:name="_Toc60836972"/>
       <w:r>
         <w:lastRenderedPageBreak/>
         <w:t xml:space="preserve">THIẾT KẾ VÀ </w:t>
@@ -11848,18 +13114,18 @@
       <w:r>
         <w:t>CÀI ĐẶT</w:t>
       </w:r>
-      <w:bookmarkEnd w:id="47"/>
-      <w:bookmarkEnd w:id="48"/>
+      <w:bookmarkEnd w:id="49"/>
+      <w:bookmarkEnd w:id="50"/>
     </w:p>
     <w:p>
       <w:pPr>
         <w:pStyle w:val="Heading4"/>
       </w:pPr>
-      <w:bookmarkStart w:id="49" w:name="_Toc60836973"/>
+      <w:bookmarkStart w:id="51" w:name="_Toc60836973"/>
       <w:r>
         <w:t>CẤU HÌNH CÔNG CỤ THỰC NGHIỆM</w:t>
       </w:r>
-      <w:bookmarkEnd w:id="49"/>
+      <w:bookmarkEnd w:id="51"/>
     </w:p>
     <w:p>
       <w:pPr>
@@ -11887,7 +13153,15 @@
         <w:t>M</w:t>
       </w:r>
       <w:r>
-        <w:t>áy tính hệ điều hành MacOS Catalina 10.15 với cấu hình gồm bộ xử lý Intel(R) Core(TM) i7-7920HQ CPU @ 3.10 GHz với 8 cores. Bộ nhớ là LPDDR3 với dung lượng RAM là 16GB. Card màn hình là Intel HD Graphics 630, Radeon Pro 555</w:t>
+        <w:t xml:space="preserve">áy tính hệ điều hành MacOS Catalina 10.15 với cấu hình gồm bộ xử lý Intel(R) </w:t>
+      </w:r>
+      <w:proofErr w:type="gramStart"/>
+      <w:r>
+        <w:t>Core(</w:t>
+      </w:r>
+      <w:proofErr w:type="gramEnd"/>
+      <w:r>
+        <w:t>TM) i7-7920HQ CPU @ 3.10 GHz với 8 cores. Bộ nhớ là LPDDR3 với dung lượng RAM là 16GB. Card màn hình là Intel HD Graphics 630, Radeon Pro 555</w:t>
       </w:r>
       <w:r>
         <w:t xml:space="preserve"> (1)</w:t>
@@ -11983,18 +13257,18 @@
       <w:pPr>
         <w:pStyle w:val="Heading4"/>
       </w:pPr>
-      <w:bookmarkStart w:id="50" w:name="_Toc60836974"/>
+      <w:bookmarkStart w:id="52" w:name="_Toc60836974"/>
       <w:r>
         <w:t>CÁC BƯỚC THỰC HIỆN</w:t>
       </w:r>
-      <w:bookmarkEnd w:id="50"/>
+      <w:bookmarkEnd w:id="52"/>
     </w:p>
     <w:p>
       <w:pPr>
         <w:pStyle w:val="Heading5"/>
         <w:ind w:left="284" w:firstLine="0"/>
       </w:pPr>
-      <w:bookmarkStart w:id="51" w:name="_Toc60836975"/>
+      <w:bookmarkStart w:id="53" w:name="_Toc60836975"/>
       <w:r>
         <w:t>T</w:t>
       </w:r>
@@ -12004,7 +13278,7 @@
       <w:r>
         <w:t xml:space="preserve"> thập dữ liệu</w:t>
       </w:r>
-      <w:bookmarkEnd w:id="51"/>
+      <w:bookmarkEnd w:id="53"/>
     </w:p>
     <w:p>
       <w:pPr>
@@ -12075,7 +13349,21 @@
         <w:rPr>
           <w:rFonts w:eastAsiaTheme="minorEastAsia"/>
         </w:rPr>
-        <w:t xml:space="preserve">Tiếp theo chúng tôi nhận dạng khuôn mặt qua từng tấm ảnh và ảnh khuôn mặt nhận dạng sẽ được giảm về tỷ lệ </w:t>
+        <w:t xml:space="preserve">Tiếp theo chúng tôi nhận dạng khuôn mặt qua từng tấm ảnh và ảnh khuôn mặt nhận dạng sẽ được giảm về </w:t>
+      </w:r>
+      <w:proofErr w:type="spellStart"/>
+      <w:r>
+        <w:rPr>
+          <w:rFonts w:eastAsiaTheme="minorEastAsia"/>
+        </w:rPr>
+        <w:t>tỷ</w:t>
+      </w:r>
+      <w:proofErr w:type="spellEnd"/>
+      <w:r>
+        <w:rPr>
+          <w:rFonts w:eastAsiaTheme="minorEastAsia"/>
+        </w:rPr>
+        <w:t xml:space="preserve"> lệ </w:t>
       </w:r>
       <w:r>
         <w:t>128</w:t>
@@ -12090,7 +13378,21 @@
         <w:rPr>
           <w:rFonts w:eastAsiaTheme="minorEastAsia"/>
         </w:rPr>
-        <w:t>128 pixels. Mã hoá từng khuôn mặt qua 68 điểm đặc trưng (landmarks) thành véc-tơ 128 đặc trưng cho mỗi khuôn mặt. Sử dụng đặc trưng HOG để phát hiện khuôn mặt kết hợp với thư viện dlib mã hoá thành véc-tơ 128 đặc trưng.</w:t>
+        <w:t xml:space="preserve">128 pixels. Mã hoá từng khuôn mặt qua 68 điểm đặc trưng (landmarks) thành véc-tơ 128 đặc trưng cho mỗi khuôn mặt. Sử dụng đặc trưng HOG để phát hiện khuôn mặt kết hợp với thư viện </w:t>
+      </w:r>
+      <w:proofErr w:type="spellStart"/>
+      <w:r>
+        <w:rPr>
+          <w:rFonts w:eastAsiaTheme="minorEastAsia"/>
+        </w:rPr>
+        <w:t>dlib</w:t>
+      </w:r>
+      <w:proofErr w:type="spellEnd"/>
+      <w:r>
+        <w:rPr>
+          <w:rFonts w:eastAsiaTheme="minorEastAsia"/>
+        </w:rPr>
+        <w:t xml:space="preserve"> mã hoá thành véc-tơ 128 đặc trưng.</w:t>
       </w:r>
     </w:p>
     <w:p>
@@ -12098,11 +13400,11 @@
         <w:pStyle w:val="Heading5"/>
         <w:ind w:left="284" w:firstLine="0"/>
       </w:pPr>
-      <w:bookmarkStart w:id="52" w:name="_Toc60836976"/>
+      <w:bookmarkStart w:id="54" w:name="_Toc60836976"/>
       <w:r>
         <w:t>Huấn luyện mô hình</w:t>
       </w:r>
-      <w:bookmarkEnd w:id="52"/>
+      <w:bookmarkEnd w:id="54"/>
     </w:p>
     <w:p>
       <w:pPr>
@@ -12160,12 +13462,12 @@
         <w:pStyle w:val="Heading5"/>
         <w:ind w:left="284" w:firstLine="0"/>
       </w:pPr>
-      <w:bookmarkStart w:id="53" w:name="_Toc60836977"/>
+      <w:bookmarkStart w:id="55" w:name="_Toc60836977"/>
       <w:r>
         <w:lastRenderedPageBreak/>
         <w:t>Triển khai trên máy tính Raspberry</w:t>
       </w:r>
-      <w:bookmarkEnd w:id="53"/>
+      <w:bookmarkEnd w:id="55"/>
     </w:p>
     <w:p>
       <w:pPr>
@@ -12197,11 +13499,26 @@
       <w:r>
         <w:t xml:space="preserve">, </w:t>
       </w:r>
+      <w:proofErr w:type="spellStart"/>
       <w:r>
         <w:t>face_recognition</w:t>
       </w:r>
-      <w:r>
-        <w:t xml:space="preserve">, numpy,… Tuy nhiên, khi cài đặt </w:t>
+      <w:proofErr w:type="spellEnd"/>
+      <w:r>
+        <w:t xml:space="preserve">, </w:t>
+      </w:r>
+      <w:proofErr w:type="spellStart"/>
+      <w:proofErr w:type="gramStart"/>
+      <w:r>
+        <w:t>numpy</w:t>
+      </w:r>
+      <w:proofErr w:type="spellEnd"/>
+      <w:r>
+        <w:t>,…</w:t>
+      </w:r>
+      <w:proofErr w:type="gramEnd"/>
+      <w:r>
+        <w:t xml:space="preserve"> Tuy nhiên, khi cài đặt </w:t>
       </w:r>
       <w:r>
         <w:t>O</w:t>
@@ -12223,54 +13540,97 @@
           <w:i/>
           <w:iCs/>
         </w:rPr>
-        <w:t>pip install opencv-python</w:t>
-      </w:r>
-      <w:r>
-        <w:t xml:space="preserve"> không hoạt động bình thường trên Raspberry Pi. Có thể gặp phải </w:t>
-      </w:r>
+        <w:t xml:space="preserve">pip install </w:t>
+      </w:r>
+      <w:proofErr w:type="spellStart"/>
       <w:r>
         <w:rPr>
           <w:i/>
           <w:iCs/>
         </w:rPr>
-        <w:t>“undefined symbol: __atomic_fetch_add8”</w:t>
-      </w:r>
-      <w:r>
-        <w:t xml:space="preserve"> cho lỗi </w:t>
-      </w:r>
+        <w:t>opencv</w:t>
+      </w:r>
+      <w:proofErr w:type="spellEnd"/>
       <w:r>
         <w:rPr>
           <w:i/>
           <w:iCs/>
         </w:rPr>
-        <w:t>libatomic</w:t>
-      </w:r>
-      <w:r>
-        <w:t xml:space="preserve"> khi </w:t>
+        <w:t>-python</w:t>
+      </w:r>
+      <w:r>
+        <w:t xml:space="preserve"> không hoạt động bình thường trên Raspberry Pi. Có thể gặp phải </w:t>
       </w:r>
       <w:r>
         <w:rPr>
           <w:i/>
           <w:iCs/>
         </w:rPr>
-        <w:t>import cv2</w:t>
-      </w:r>
+        <w:t>“undefined symbol: __atomic_fetch_add8”</w:t>
+      </w:r>
+      <w:r>
+        <w:t xml:space="preserve"> cho lỗi </w:t>
+      </w:r>
+      <w:proofErr w:type="spellStart"/>
       <w:r>
         <w:rPr>
           <w:i/>
           <w:iCs/>
         </w:rPr>
-        <w:t xml:space="preserve">. </w:t>
-      </w:r>
-      <w:r>
-        <w:t xml:space="preserve">Vì vậy, chúng tôi phải cài phiên bản cụ thể của OpenCV là </w:t>
+        <w:t>libatomic</w:t>
+      </w:r>
+      <w:proofErr w:type="spellEnd"/>
+      <w:r>
+        <w:t xml:space="preserve"> khi </w:t>
       </w:r>
       <w:r>
         <w:rPr>
           <w:i/>
           <w:iCs/>
         </w:rPr>
-        <w:t>opencv-contrib-python==4.1.0.</w:t>
+        <w:t>import cv2</w:t>
+      </w:r>
+      <w:r>
+        <w:rPr>
+          <w:i/>
+          <w:iCs/>
+        </w:rPr>
+        <w:t xml:space="preserve">. </w:t>
+      </w:r>
+      <w:r>
+        <w:t xml:space="preserve">Vì vậy, chúng tôi phải cài phiên bản cụ thể của OpenCV là </w:t>
+      </w:r>
+      <w:proofErr w:type="spellStart"/>
+      <w:r>
+        <w:rPr>
+          <w:i/>
+          <w:iCs/>
+        </w:rPr>
+        <w:t>opencv</w:t>
+      </w:r>
+      <w:proofErr w:type="spellEnd"/>
+      <w:r>
+        <w:rPr>
+          <w:i/>
+          <w:iCs/>
+        </w:rPr>
+        <w:t>-</w:t>
+      </w:r>
+      <w:proofErr w:type="spellStart"/>
+      <w:r>
+        <w:rPr>
+          <w:i/>
+          <w:iCs/>
+        </w:rPr>
+        <w:t>contrib</w:t>
+      </w:r>
+      <w:proofErr w:type="spellEnd"/>
+      <w:r>
+        <w:rPr>
+          <w:i/>
+          <w:iCs/>
+        </w:rPr>
+        <w:t>-python==4.1.0.</w:t>
       </w:r>
       <w:r>
         <w:rPr>
@@ -12299,16 +13659,65 @@
         </w:rPr>
       </w:pPr>
       <w:r>
-        <w:t xml:space="preserve">Sau khi đã hoàn tất việc cài đặt các gói thư viện cần thiết, chúng tôi kéo project từ kho cá nhân trên github: </w:t>
-      </w:r>
-      <w:hyperlink r:id="rId17" w:history="1">
+        <w:t xml:space="preserve">Sau khi đã hoàn tất việc cài đặt các gói thư viện cần thiết, chúng tôi kéo project từ kho cá nhân trên </w:t>
+      </w:r>
+      <w:proofErr w:type="spellStart"/>
+      <w:r>
+        <w:t>github</w:t>
+      </w:r>
+      <w:proofErr w:type="spellEnd"/>
+      <w:r>
+        <w:t xml:space="preserve">: </w:t>
+      </w:r>
+      <w:hyperlink r:id="rId19" w:history="1">
         <w:r>
           <w:rPr>
             <w:i/>
             <w:iCs/>
           </w:rPr>
-          <w:t>https://github.com/vinhphuctadang/SmartLock</w:t>
-        </w:r>
+          <w:t>https://</w:t>
+        </w:r>
+        <w:proofErr w:type="spellStart"/>
+        <w:r>
+          <w:rPr>
+            <w:i/>
+            <w:iCs/>
+          </w:rPr>
+          <w:t>github.com</w:t>
+        </w:r>
+        <w:proofErr w:type="spellEnd"/>
+        <w:r>
+          <w:rPr>
+            <w:i/>
+            <w:iCs/>
+          </w:rPr>
+          <w:t>/</w:t>
+        </w:r>
+        <w:proofErr w:type="spellStart"/>
+        <w:r>
+          <w:rPr>
+            <w:i/>
+            <w:iCs/>
+          </w:rPr>
+          <w:t>vinhphuctadang</w:t>
+        </w:r>
+        <w:proofErr w:type="spellEnd"/>
+        <w:r>
+          <w:rPr>
+            <w:i/>
+            <w:iCs/>
+          </w:rPr>
+          <w:t>/</w:t>
+        </w:r>
+        <w:proofErr w:type="spellStart"/>
+        <w:r>
+          <w:rPr>
+            <w:i/>
+            <w:iCs/>
+          </w:rPr>
+          <w:t>SmartLock</w:t>
+        </w:r>
+        <w:proofErr w:type="spellEnd"/>
       </w:hyperlink>
       <w:r>
         <w:rPr>
@@ -12346,8 +13755,13 @@
         </w:rPr>
       </w:pPr>
       <w:r>
-        <w:t>Để có thể điều khiển máy tính từ xa, trên Raspberry cài thêm ứng dụng AnyDesk</w:t>
-      </w:r>
+        <w:t xml:space="preserve">Để có thể điều khiển máy tính từ xa, trên Raspberry cài thêm ứng dụng </w:t>
+      </w:r>
+      <w:proofErr w:type="spellStart"/>
+      <w:r>
+        <w:t>AnyDesk</w:t>
+      </w:r>
+      <w:proofErr w:type="spellEnd"/>
       <w:r>
         <w:t xml:space="preserve"> </w:t>
       </w:r>
@@ -12361,7 +13775,7 @@
         <w:fldChar w:fldCharType="separate"/>
       </w:r>
       <w:r>
-        <w:t>[24]</w:t>
+        <w:t>[26]</w:t>
       </w:r>
       <w:r>
         <w:fldChar w:fldCharType="end"/>
@@ -12388,11 +13802,11 @@
           <w:szCs w:val="24"/>
         </w:rPr>
       </w:pPr>
-      <w:bookmarkStart w:id="54" w:name="_Toc60836978"/>
+      <w:bookmarkStart w:id="56" w:name="_Toc60836978"/>
       <w:r>
         <w:t>Truyền phát tín hiệu mở khoá điện</w:t>
       </w:r>
-      <w:bookmarkEnd w:id="54"/>
+      <w:bookmarkEnd w:id="56"/>
       <w:r>
         <w:br w:type="page"/>
       </w:r>
@@ -12401,24 +13815,24 @@
       <w:pPr>
         <w:pStyle w:val="Heading3"/>
       </w:pPr>
-      <w:bookmarkStart w:id="55" w:name="_Ref59957885"/>
-      <w:bookmarkStart w:id="56" w:name="_Toc60836979"/>
+      <w:bookmarkStart w:id="57" w:name="_Ref59957885"/>
+      <w:bookmarkStart w:id="58" w:name="_Toc60836979"/>
       <w:r>
         <w:lastRenderedPageBreak/>
         <w:t>KIỂM THỬ VÀ ĐÁNH GIÁ</w:t>
       </w:r>
-      <w:bookmarkEnd w:id="55"/>
-      <w:bookmarkEnd w:id="56"/>
+      <w:bookmarkEnd w:id="57"/>
+      <w:bookmarkEnd w:id="58"/>
     </w:p>
     <w:p>
       <w:pPr>
         <w:pStyle w:val="Heading4"/>
       </w:pPr>
-      <w:bookmarkStart w:id="57" w:name="_Toc60836980"/>
+      <w:bookmarkStart w:id="59" w:name="_Toc60836980"/>
       <w:r>
         <w:t>NGHI THỨC</w:t>
       </w:r>
-      <w:bookmarkEnd w:id="57"/>
+      <w:bookmarkEnd w:id="59"/>
     </w:p>
     <w:p>
       <w:pPr>
@@ -12428,15 +13842,31 @@
       <w:r>
         <w:t xml:space="preserve">Trong bài viết này, chúng tôi </w:t>
       </w:r>
-      <w:bookmarkStart w:id="58" w:name="OLE_LINK1"/>
-      <w:bookmarkStart w:id="59" w:name="OLE_LINK2"/>
+      <w:bookmarkStart w:id="60" w:name="OLE_LINK1"/>
+      <w:bookmarkStart w:id="61" w:name="OLE_LINK2"/>
       <w:r>
         <w:t>thử nghiệm qua các mô hình phân lớp có sẵn của thư viện scikit-learn</w:t>
       </w:r>
-      <w:bookmarkEnd w:id="58"/>
-      <w:bookmarkEnd w:id="59"/>
-      <w:r>
-        <w:t xml:space="preserve">. Cụ thể là mô hình k láng giềng gần nhất (kNN), Bayes thơ ngây, Cây quyết định, Bagging và AdamBoosting của cây quyết định, Rừng ngẫu nhiên và Máy học vector hỗ trợ (SVM). Đối với mô hình SVM, chúng tôi sẽ thử nghiệm qua các hàm nhân như hàm tuyến tính, đa thức, RBF và </w:t>
+      <w:bookmarkEnd w:id="60"/>
+      <w:bookmarkEnd w:id="61"/>
+      <w:r>
+        <w:t>. Cụ thể là mô hình k láng giềng gần nhất (</w:t>
+      </w:r>
+      <w:proofErr w:type="spellStart"/>
+      <w:r>
+        <w:t>kNN</w:t>
+      </w:r>
+      <w:proofErr w:type="spellEnd"/>
+      <w:r>
+        <w:t xml:space="preserve">), Bayes thơ ngây, Cây quyết định, Bagging và </w:t>
+      </w:r>
+      <w:proofErr w:type="spellStart"/>
+      <w:r>
+        <w:t>AdamBoosting</w:t>
+      </w:r>
+      <w:proofErr w:type="spellEnd"/>
+      <w:r>
+        <w:t xml:space="preserve"> của cây quyết định, Rừng ngẫu nhiên và Máy học vector hỗ trợ (SVM). Đối với mô hình SVM, chúng tôi sẽ thử nghiệm qua các hàm nhân như hàm tuyến tính, đa thức, RBF và </w:t>
       </w:r>
       <w:r>
         <w:t>S</w:t>
@@ -12449,11 +13879,11 @@
       <w:pPr>
         <w:pStyle w:val="Heading4"/>
       </w:pPr>
-      <w:bookmarkStart w:id="60" w:name="_Toc60836981"/>
+      <w:bookmarkStart w:id="62" w:name="_Toc60836981"/>
       <w:r>
         <w:t>ĐÁNH GIÁ KẾT QUẢ</w:t>
       </w:r>
-      <w:bookmarkEnd w:id="60"/>
+      <w:bookmarkEnd w:id="62"/>
     </w:p>
     <w:p>
       <w:pPr>
@@ -12502,7 +13932,21 @@
         <w:rPr>
           <w:szCs w:val="26"/>
         </w:rPr>
-        <w:t xml:space="preserve"> là tỷ lệ giữa số lượng dự đoán chính xác với tổng số lượng dự đoán. Giả sử ta có ma trận sau:</w:t>
+        <w:t xml:space="preserve"> là </w:t>
+      </w:r>
+      <w:proofErr w:type="spellStart"/>
+      <w:r>
+        <w:rPr>
+          <w:szCs w:val="26"/>
+        </w:rPr>
+        <w:t>tỷ</w:t>
+      </w:r>
+      <w:proofErr w:type="spellEnd"/>
+      <w:r>
+        <w:rPr>
+          <w:szCs w:val="26"/>
+        </w:rPr>
+        <w:t xml:space="preserve"> lệ giữa số lượng dự đoán chính xác với tổng số lượng dự đoán. Giả sử ta có ma trận sau:</w:t>
       </w:r>
     </w:p>
     <w:tbl>
@@ -12997,7 +14441,21 @@
         <w:rPr>
           <w:szCs w:val="26"/>
         </w:rPr>
-        <w:t xml:space="preserve">FP (False Positve): </w:t>
+        <w:t xml:space="preserve">FP (False </w:t>
+      </w:r>
+      <w:proofErr w:type="spellStart"/>
+      <w:r>
+        <w:rPr>
+          <w:szCs w:val="26"/>
+        </w:rPr>
+        <w:t>Positve</w:t>
+      </w:r>
+      <w:proofErr w:type="spellEnd"/>
+      <w:r>
+        <w:rPr>
+          <w:szCs w:val="26"/>
+        </w:rPr>
+        <w:t xml:space="preserve">): </w:t>
       </w:r>
       <w:r>
         <w:rPr>
@@ -13099,7 +14557,21 @@
         <w:rPr>
           <w:szCs w:val="26"/>
         </w:rPr>
-        <w:t xml:space="preserve">-ron, </w:t>
+        <w:t>-</w:t>
+      </w:r>
+      <w:proofErr w:type="spellStart"/>
+      <w:r>
+        <w:rPr>
+          <w:szCs w:val="26"/>
+        </w:rPr>
+        <w:t>ron</w:t>
+      </w:r>
+      <w:proofErr w:type="spellEnd"/>
+      <w:r>
+        <w:rPr>
+          <w:szCs w:val="26"/>
+        </w:rPr>
+        <w:t xml:space="preserve">, </w:t>
       </w:r>
       <w:r>
         <w:rPr>
@@ -13107,6 +14579,7 @@
         </w:rPr>
         <w:t xml:space="preserve">được định nghĩa là khả năng log âm của một mô hình logistic trả về xác suất </w:t>
       </w:r>
+      <w:proofErr w:type="spellStart"/>
       <w:r>
         <w:rPr>
           <w:b/>
@@ -13115,12 +14588,14 @@
         </w:rPr>
         <w:t>y_pred</w:t>
       </w:r>
+      <w:proofErr w:type="spellEnd"/>
       <w:r>
         <w:rPr>
           <w:szCs w:val="26"/>
         </w:rPr>
         <w:t xml:space="preserve"> cho dữ liệu huấn luyện </w:t>
       </w:r>
+      <w:proofErr w:type="spellStart"/>
       <w:r>
         <w:rPr>
           <w:b/>
@@ -13129,6 +14604,7 @@
         </w:rPr>
         <w:t>y_true</w:t>
       </w:r>
+      <w:proofErr w:type="spellEnd"/>
       <w:r>
         <w:rPr>
           <w:szCs w:val="26"/>
@@ -13268,7 +14744,7 @@
         <w:rPr>
           <w:szCs w:val="26"/>
         </w:rPr>
-        <w:t>[25]</w:t>
+        <w:t>[27]</w:t>
       </w:r>
       <w:r>
         <w:rPr>
@@ -13489,7 +14965,21 @@
         <w:rPr>
           <w:szCs w:val="26"/>
         </w:rPr>
-        <w:t>Hàm log được sử dụng là hàm logarit tự nhiên (cơ số e).</w:t>
+        <w:t xml:space="preserve">Hàm log được sử dụng là hàm </w:t>
+      </w:r>
+      <w:proofErr w:type="spellStart"/>
+      <w:r>
+        <w:rPr>
+          <w:szCs w:val="26"/>
+        </w:rPr>
+        <w:t>logarit</w:t>
+      </w:r>
+      <w:proofErr w:type="spellEnd"/>
+      <w:r>
+        <w:rPr>
+          <w:szCs w:val="26"/>
+        </w:rPr>
+        <w:t xml:space="preserve"> tự nhiên (cơ số e).</w:t>
       </w:r>
     </w:p>
     <w:p>
@@ -13608,46 +15098,27 @@
           <w:szCs w:val="26"/>
         </w:rPr>
       </w:pPr>
-      <w:bookmarkStart w:id="61" w:name="_Ref59959340"/>
-      <w:bookmarkStart w:id="62" w:name="_Toc59957748"/>
+      <w:bookmarkStart w:id="63" w:name="_Ref59959340"/>
+      <w:bookmarkStart w:id="64" w:name="_Toc59957748"/>
       <w:r>
         <w:t xml:space="preserve">Bảng </w:t>
       </w:r>
-      <w:r>
-        <w:fldChar w:fldCharType="begin"/>
-      </w:r>
-      <w:r>
-        <w:instrText xml:space="preserve"> SEQ B</w:instrText>
-      </w:r>
-      <w:r>
-        <w:instrText>ả</w:instrText>
-      </w:r>
-      <w:r>
-        <w:instrText xml:space="preserve">ng \* ARABIC </w:instrText>
-      </w:r>
-      <w:r>
-        <w:fldChar w:fldCharType="separate"/>
-      </w:r>
-      <w:r>
-        <w:rPr>
-          <w:noProof/>
-        </w:rPr>
-        <w:t>2</w:t>
-      </w:r>
-      <w:r>
-        <w:rPr>
-          <w:noProof/>
-        </w:rPr>
-        <w:fldChar w:fldCharType="end"/>
-      </w:r>
-      <w:bookmarkEnd w:id="61"/>
+      <w:fldSimple w:instr=" SEQ Bảng \* ARABIC ">
+        <w:r>
+          <w:rPr>
+            <w:noProof/>
+          </w:rPr>
+          <w:t>2</w:t>
+        </w:r>
+      </w:fldSimple>
+      <w:bookmarkEnd w:id="63"/>
       <w:r>
         <w:t xml:space="preserve">. </w:t>
       </w:r>
       <w:r>
         <w:t>Kết quả thực nghiệm theo nghi thức k-fold (k=10)</w:t>
       </w:r>
-      <w:bookmarkEnd w:id="62"/>
+      <w:bookmarkEnd w:id="64"/>
     </w:p>
     <w:tbl>
       <w:tblPr>
@@ -13750,7 +15221,27 @@
                 <w:shd w:val="clear" w:color="auto" w:fill="FFFFFF"/>
                 <w:lang w:val="de-DE"/>
               </w:rPr>
-              <w:t>Giá trị mất mát (Log loss)</w:t>
+              <w:t xml:space="preserve">Giá trị mất mát (Log </w:t>
+            </w:r>
+            <w:proofErr w:type="spellStart"/>
+            <w:r>
+              <w:rPr>
+                <w:b/>
+                <w:sz w:val="26"/>
+                <w:shd w:val="clear" w:color="auto" w:fill="FFFFFF"/>
+                <w:lang w:val="de-DE"/>
+              </w:rPr>
+              <w:t>loss</w:t>
+            </w:r>
+            <w:proofErr w:type="spellEnd"/>
+            <w:r>
+              <w:rPr>
+                <w:b/>
+                <w:sz w:val="26"/>
+                <w:shd w:val="clear" w:color="auto" w:fill="FFFFFF"/>
+                <w:lang w:val="de-DE"/>
+              </w:rPr>
+              <w:t>)</w:t>
             </w:r>
           </w:p>
         </w:tc>
@@ -13867,13 +15358,23 @@
                 <w:lang w:val="de-DE"/>
               </w:rPr>
             </w:pPr>
+            <w:proofErr w:type="spellStart"/>
             <w:r>
               <w:rPr>
                 <w:sz w:val="26"/>
                 <w:shd w:val="clear" w:color="auto" w:fill="FFFFFF"/>
                 <w:lang w:val="de-DE"/>
               </w:rPr>
-              <w:t>Bayes thơ ngây</w:t>
+              <w:t>Bayes</w:t>
+            </w:r>
+            <w:proofErr w:type="spellEnd"/>
+            <w:r>
+              <w:rPr>
+                <w:sz w:val="26"/>
+                <w:shd w:val="clear" w:color="auto" w:fill="FFFFFF"/>
+                <w:lang w:val="de-DE"/>
+              </w:rPr>
+              <w:t xml:space="preserve"> thơ ngây</w:t>
             </w:r>
           </w:p>
         </w:tc>
@@ -14049,13 +15550,23 @@
                 <w:lang w:val="de-DE"/>
               </w:rPr>
             </w:pPr>
+            <w:proofErr w:type="spellStart"/>
             <w:r>
               <w:rPr>
                 <w:sz w:val="26"/>
                 <w:shd w:val="clear" w:color="auto" w:fill="FFFFFF"/>
                 <w:lang w:val="de-DE"/>
               </w:rPr>
-              <w:t>Bagging của cây quyết định</w:t>
+              <w:t>Bagging</w:t>
+            </w:r>
+            <w:proofErr w:type="spellEnd"/>
+            <w:r>
+              <w:rPr>
+                <w:sz w:val="26"/>
+                <w:shd w:val="clear" w:color="auto" w:fill="FFFFFF"/>
+                <w:lang w:val="de-DE"/>
+              </w:rPr>
+              <w:t xml:space="preserve"> của cây quyết định</w:t>
             </w:r>
           </w:p>
         </w:tc>
@@ -14136,13 +15647,23 @@
                 <w:lang w:val="de-DE"/>
               </w:rPr>
             </w:pPr>
+            <w:proofErr w:type="spellStart"/>
             <w:r>
               <w:rPr>
                 <w:sz w:val="26"/>
                 <w:shd w:val="clear" w:color="auto" w:fill="FFFFFF"/>
                 <w:lang w:val="de-DE"/>
               </w:rPr>
-              <w:t>AdamBoost của cây quyết định</w:t>
+              <w:t>AdamBoost</w:t>
+            </w:r>
+            <w:proofErr w:type="spellEnd"/>
+            <w:r>
+              <w:rPr>
+                <w:sz w:val="26"/>
+                <w:shd w:val="clear" w:color="auto" w:fill="FFFFFF"/>
+                <w:lang w:val="de-DE"/>
+              </w:rPr>
+              <w:t xml:space="preserve"> của cây quyết định</w:t>
             </w:r>
           </w:p>
         </w:tc>
@@ -14586,8 +16107,18 @@
                 <w:shd w:val="clear" w:color="auto" w:fill="FFFFFF"/>
                 <w:lang w:val="de-DE"/>
               </w:rPr>
-              <w:t>SVM với hàm Sigmoid</w:t>
+              <w:t xml:space="preserve">SVM với hàm </w:t>
             </w:r>
+            <w:proofErr w:type="spellStart"/>
+            <w:r>
+              <w:rPr>
+                <w:sz w:val="26"/>
+                <w:shd w:val="clear" w:color="auto" w:fill="FFFFFF"/>
+                <w:lang w:val="de-DE"/>
+              </w:rPr>
+              <w:t>Sigmoid</w:t>
+            </w:r>
+            <w:proofErr w:type="spellEnd"/>
           </w:p>
         </w:tc>
         <w:tc>
@@ -14692,7 +16223,7 @@
                     <pic:cNvPicPr/>
                   </pic:nvPicPr>
                   <pic:blipFill>
-                    <a:blip r:embed="rId18"/>
+                    <a:blip r:embed="rId20"/>
                     <a:stretch>
                       <a:fillRect/>
                     </a:stretch>
@@ -14725,32 +16256,19 @@
           <w:szCs w:val="24"/>
         </w:rPr>
       </w:pPr>
-      <w:bookmarkStart w:id="63" w:name="_Ref59959396"/>
+      <w:bookmarkStart w:id="65" w:name="_Ref59959396"/>
       <w:r>
         <w:t xml:space="preserve">Hình </w:t>
       </w:r>
-      <w:r>
-        <w:fldChar w:fldCharType="begin"/>
-      </w:r>
-      <w:r>
-        <w:instrText xml:space="preserve"> SEQ Hình \* ARABIC </w:instrText>
-      </w:r>
-      <w:r>
-        <w:fldChar w:fldCharType="separate"/>
-      </w:r>
-      <w:r>
-        <w:rPr>
-          <w:noProof/>
-        </w:rPr>
-        <w:t>9</w:t>
-      </w:r>
-      <w:r>
-        <w:rPr>
-          <w:noProof/>
-        </w:rPr>
-        <w:fldChar w:fldCharType="end"/>
-      </w:r>
-      <w:bookmarkEnd w:id="63"/>
+      <w:fldSimple w:instr=" SEQ Hình \* ARABIC ">
+        <w:r>
+          <w:rPr>
+            <w:noProof/>
+          </w:rPr>
+          <w:t>11</w:t>
+        </w:r>
+      </w:fldSimple>
+      <w:bookmarkEnd w:id="65"/>
       <w:r>
         <w:t xml:space="preserve">. </w:t>
       </w:r>
@@ -14762,35 +16280,35 @@
       <w:pPr>
         <w:pStyle w:val="Heading3"/>
       </w:pPr>
-      <w:bookmarkStart w:id="64" w:name="_Ref53651441"/>
-      <w:bookmarkStart w:id="65" w:name="_Toc60836982"/>
+      <w:bookmarkStart w:id="66" w:name="_Ref53651441"/>
+      <w:bookmarkStart w:id="67" w:name="_Toc60836982"/>
       <w:r>
         <w:lastRenderedPageBreak/>
         <w:t>KẾT LUẬN</w:t>
       </w:r>
-      <w:bookmarkEnd w:id="64"/>
-      <w:bookmarkEnd w:id="65"/>
+      <w:bookmarkEnd w:id="66"/>
+      <w:bookmarkEnd w:id="67"/>
     </w:p>
     <w:p>
       <w:pPr>
         <w:pStyle w:val="Heading4"/>
       </w:pPr>
-      <w:bookmarkStart w:id="66" w:name="_Toc60836983"/>
+      <w:bookmarkStart w:id="68" w:name="_Toc60836983"/>
       <w:r>
         <w:t>KẾT QUẢ</w:t>
       </w:r>
-      <w:bookmarkEnd w:id="66"/>
+      <w:bookmarkEnd w:id="68"/>
     </w:p>
     <w:p>
       <w:pPr>
         <w:pStyle w:val="Heading5"/>
         <w:ind w:left="284" w:firstLine="0"/>
       </w:pPr>
-      <w:bookmarkStart w:id="67" w:name="_Toc60836984"/>
+      <w:bookmarkStart w:id="69" w:name="_Toc60836984"/>
       <w:r>
         <w:t>Kết quả đạt được</w:t>
       </w:r>
-      <w:bookmarkEnd w:id="67"/>
+      <w:bookmarkEnd w:id="69"/>
     </w:p>
     <w:p>
       <w:pPr>
@@ -14849,11 +16367,11 @@
         <w:pStyle w:val="Heading5"/>
         <w:ind w:left="284" w:firstLine="0"/>
       </w:pPr>
-      <w:bookmarkStart w:id="68" w:name="_Toc60836985"/>
+      <w:bookmarkStart w:id="70" w:name="_Toc60836985"/>
       <w:r>
         <w:t>Khó khăn</w:t>
       </w:r>
-      <w:bookmarkEnd w:id="68"/>
+      <w:bookmarkEnd w:id="70"/>
     </w:p>
     <w:p>
       <w:pPr>
@@ -14903,11 +16421,11 @@
       <w:pPr>
         <w:pStyle w:val="Heading4"/>
       </w:pPr>
-      <w:bookmarkStart w:id="69" w:name="_Toc60836986"/>
+      <w:bookmarkStart w:id="71" w:name="_Toc60836986"/>
       <w:r>
         <w:t>HƯỚNG PHÁT TRIỂN</w:t>
       </w:r>
-      <w:bookmarkEnd w:id="69"/>
+      <w:bookmarkEnd w:id="71"/>
     </w:p>
     <w:p>
       <w:pPr>
@@ -14919,10 +16437,21 @@
         <w:jc w:val="both"/>
       </w:pPr>
       <w:r>
-        <w:t>Triển khai mô hình cửa mở tự động vào các tổ chức, công ty</w:t>
-      </w:r>
-      <w:r>
-        <w:t>,… Đặc biệt là ngay trong trường đại học, hệ thống sẽ kiểm tra sinh viên có thuộc lớp học phần hay không, tích hợp điểm danh tự động và hơn hết là tránh trường hợp điểm danh hộ.</w:t>
+        <w:t xml:space="preserve">Triển khai mô hình cửa mở tự động vào các tổ chức, công </w:t>
+      </w:r>
+      <w:proofErr w:type="gramStart"/>
+      <w:r>
+        <w:t>ty</w:t>
+      </w:r>
+      <w:r>
+        <w:t>,…</w:t>
+      </w:r>
+      <w:proofErr w:type="gramEnd"/>
+      <w:r>
+        <w:t xml:space="preserve"> </w:t>
+      </w:r>
+      <w:r>
+        <w:t>Đặc biệt là ngay trong trường đại học, hệ thống sẽ kiểm tra sinh viên có thuộc lớp học phần hay không, tích hợp điểm danh tự động và hơn hết là tránh trường hợp điểm danh hộ.</w:t>
       </w:r>
     </w:p>
     <w:p>
@@ -14958,12 +16487,12 @@
       <w:pPr>
         <w:pStyle w:val="Heading1"/>
       </w:pPr>
-      <w:bookmarkStart w:id="70" w:name="_Toc60836987"/>
+      <w:bookmarkStart w:id="72" w:name="_Toc60836987"/>
       <w:r>
         <w:lastRenderedPageBreak/>
         <w:t>TÀI LIỆU THAM KHẢO</w:t>
       </w:r>
-      <w:bookmarkEnd w:id="70"/>
+      <w:bookmarkEnd w:id="72"/>
     </w:p>
     <w:p>
       <w:pPr>
@@ -14974,12 +16503,11 @@
         </w:numPr>
         <w:spacing w:after="0"/>
         <w:ind w:left="567" w:hanging="567"/>
-        <w:jc w:val="both"/>
-        <w:rPr>
-          <w:szCs w:val="26"/>
-        </w:rPr>
-      </w:pPr>
-      <w:bookmarkStart w:id="71" w:name="_Ref59298113"/>
+        <w:rPr>
+          <w:szCs w:val="26"/>
+        </w:rPr>
+      </w:pPr>
+      <w:bookmarkStart w:id="73" w:name="_Ref59298113"/>
       <w:r>
         <w:rPr>
           <w:szCs w:val="26"/>
@@ -15002,11 +16530,11 @@
         </w:numPr>
         <w:spacing w:after="0"/>
         <w:ind w:left="567" w:hanging="567"/>
-        <w:jc w:val="both"/>
-        <w:rPr>
-          <w:szCs w:val="26"/>
-        </w:rPr>
-      </w:pPr>
+        <w:rPr>
+          <w:szCs w:val="26"/>
+        </w:rPr>
+      </w:pPr>
+      <w:proofErr w:type="spellStart"/>
       <w:r>
         <w:rPr>
           <w:szCs w:val="26"/>
@@ -15017,11 +16545,100 @@
         <w:rPr>
           <w:szCs w:val="26"/>
         </w:rPr>
-        <w:t xml:space="preserve">elhumeur, P.N., Hespanha, J.P., Kriegman, D.J. Eigenfaces against Fisherfaces: recognition using class specific linear projection, IEEE Trans. Patt. Anal. Mach. Intell., 1997, 19, (7), pp. 711–720. </w:t>
-      </w:r>
-      <w:hyperlink r:id="rId19" w:history="1">
-        <w:r>
-          <w:t>https://doi.org/10.1109/34.598228</w:t>
+        <w:t>elhumeur</w:t>
+      </w:r>
+      <w:proofErr w:type="spellEnd"/>
+      <w:r>
+        <w:rPr>
+          <w:szCs w:val="26"/>
+        </w:rPr>
+        <w:t>,</w:t>
+      </w:r>
+      <w:r>
+        <w:rPr>
+          <w:szCs w:val="26"/>
+        </w:rPr>
+        <w:t xml:space="preserve"> </w:t>
+      </w:r>
+      <w:r>
+        <w:rPr>
+          <w:szCs w:val="26"/>
+        </w:rPr>
+        <w:t>P.N.,</w:t>
+      </w:r>
+      <w:r>
+        <w:rPr>
+          <w:szCs w:val="26"/>
+        </w:rPr>
+        <w:t xml:space="preserve"> </w:t>
+      </w:r>
+      <w:proofErr w:type="spellStart"/>
+      <w:r>
+        <w:rPr>
+          <w:szCs w:val="26"/>
+        </w:rPr>
+        <w:t>Hespanha</w:t>
+      </w:r>
+      <w:proofErr w:type="spellEnd"/>
+      <w:r>
+        <w:rPr>
+          <w:szCs w:val="26"/>
+        </w:rPr>
+        <w:t xml:space="preserve">, J.P., Kriegman, D.J. Eigenfaces against </w:t>
+      </w:r>
+      <w:proofErr w:type="spellStart"/>
+      <w:r>
+        <w:rPr>
+          <w:szCs w:val="26"/>
+        </w:rPr>
+        <w:t>Fisherfaces</w:t>
+      </w:r>
+      <w:proofErr w:type="spellEnd"/>
+      <w:r>
+        <w:rPr>
+          <w:szCs w:val="26"/>
+        </w:rPr>
+        <w:t xml:space="preserve">: recognition using class specific linear projection, IEEE Trans. </w:t>
+      </w:r>
+      <w:proofErr w:type="spellStart"/>
+      <w:r>
+        <w:rPr>
+          <w:szCs w:val="26"/>
+        </w:rPr>
+        <w:t>Patt</w:t>
+      </w:r>
+      <w:proofErr w:type="spellEnd"/>
+      <w:r>
+        <w:rPr>
+          <w:szCs w:val="26"/>
+        </w:rPr>
+        <w:t xml:space="preserve">. Anal. Mach. </w:t>
+      </w:r>
+      <w:proofErr w:type="spellStart"/>
+      <w:r>
+        <w:rPr>
+          <w:szCs w:val="26"/>
+        </w:rPr>
+        <w:t>Intell</w:t>
+      </w:r>
+      <w:proofErr w:type="spellEnd"/>
+      <w:r>
+        <w:rPr>
+          <w:szCs w:val="26"/>
+        </w:rPr>
+        <w:t xml:space="preserve">., 1997, 19, (7), pp. 711–720. </w:t>
+      </w:r>
+      <w:hyperlink r:id="rId21" w:history="1">
+        <w:r>
+          <w:t>https://</w:t>
+        </w:r>
+        <w:proofErr w:type="spellStart"/>
+        <w:r>
+          <w:t>doi.org</w:t>
+        </w:r>
+        <w:proofErr w:type="spellEnd"/>
+        <w:r>
+          <w:t>/10.1109/34.598228</w:t>
         </w:r>
       </w:hyperlink>
       <w:r>
@@ -15040,20 +16657,69 @@
         </w:numPr>
         <w:spacing w:after="0"/>
         <w:ind w:left="567" w:hanging="567"/>
-        <w:jc w:val="both"/>
-        <w:rPr>
-          <w:szCs w:val="26"/>
-        </w:rPr>
-      </w:pPr>
-      <w:r>
-        <w:rPr>
-          <w:szCs w:val="26"/>
-        </w:rPr>
-        <w:t xml:space="preserve">Bartlett, M., Movellan, J., Sejnowski, T. Face recognition by independent component analysis, IEEE Trans. Neural Netw., 2002, 13, (6), pp. 1450–1464. </w:t>
-      </w:r>
-      <w:hyperlink r:id="rId20" w:history="1">
-        <w:r>
-          <w:t>https://doi.org/10.1109/TNN.2002.804287</w:t>
+        <w:rPr>
+          <w:szCs w:val="26"/>
+        </w:rPr>
+      </w:pPr>
+      <w:r>
+        <w:rPr>
+          <w:szCs w:val="26"/>
+        </w:rPr>
+        <w:t xml:space="preserve">Bartlett, M., </w:t>
+      </w:r>
+      <w:proofErr w:type="spellStart"/>
+      <w:r>
+        <w:rPr>
+          <w:szCs w:val="26"/>
+        </w:rPr>
+        <w:t>Movellan</w:t>
+      </w:r>
+      <w:proofErr w:type="spellEnd"/>
+      <w:r>
+        <w:rPr>
+          <w:szCs w:val="26"/>
+        </w:rPr>
+        <w:t xml:space="preserve">, J., </w:t>
+      </w:r>
+      <w:proofErr w:type="spellStart"/>
+      <w:r>
+        <w:rPr>
+          <w:szCs w:val="26"/>
+        </w:rPr>
+        <w:t>Sejnowski</w:t>
+      </w:r>
+      <w:proofErr w:type="spellEnd"/>
+      <w:r>
+        <w:rPr>
+          <w:szCs w:val="26"/>
+        </w:rPr>
+        <w:t xml:space="preserve">, T. Face recognition by independent component analysis, IEEE Trans. Neural </w:t>
+      </w:r>
+      <w:proofErr w:type="spellStart"/>
+      <w:r>
+        <w:rPr>
+          <w:szCs w:val="26"/>
+        </w:rPr>
+        <w:t>Netw</w:t>
+      </w:r>
+      <w:proofErr w:type="spellEnd"/>
+      <w:r>
+        <w:rPr>
+          <w:szCs w:val="26"/>
+        </w:rPr>
+        <w:t xml:space="preserve">., 2002, 13, (6), pp. 1450–1464. </w:t>
+      </w:r>
+      <w:hyperlink r:id="rId22" w:history="1">
+        <w:r>
+          <w:t>https://</w:t>
+        </w:r>
+        <w:proofErr w:type="spellStart"/>
+        <w:r>
+          <w:t>doi.org</w:t>
+        </w:r>
+        <w:proofErr w:type="spellEnd"/>
+        <w:r>
+          <w:t>/10.1109/TNN.2002.804287</w:t>
         </w:r>
       </w:hyperlink>
       <w:r>
@@ -15072,16 +16738,65 @@
         </w:numPr>
         <w:spacing w:after="0"/>
         <w:ind w:left="567" w:hanging="567"/>
-        <w:jc w:val="both"/>
-        <w:rPr>
-          <w:szCs w:val="26"/>
-        </w:rPr>
-      </w:pPr>
-      <w:r>
-        <w:rPr>
-          <w:szCs w:val="26"/>
-        </w:rPr>
-        <w:t>Penev, A., Atick, J. Local feature analysis: a general statistical theory for object representation, Netw. Comput. Neural Syst., 1996, 7, (3), pp. 477–500 6</w:t>
+        <w:rPr>
+          <w:szCs w:val="26"/>
+        </w:rPr>
+      </w:pPr>
+      <w:proofErr w:type="spellStart"/>
+      <w:r>
+        <w:rPr>
+          <w:szCs w:val="26"/>
+        </w:rPr>
+        <w:t>Penev</w:t>
+      </w:r>
+      <w:proofErr w:type="spellEnd"/>
+      <w:r>
+        <w:rPr>
+          <w:szCs w:val="26"/>
+        </w:rPr>
+        <w:t xml:space="preserve">, A., </w:t>
+      </w:r>
+      <w:proofErr w:type="spellStart"/>
+      <w:r>
+        <w:rPr>
+          <w:szCs w:val="26"/>
+        </w:rPr>
+        <w:t>Atick</w:t>
+      </w:r>
+      <w:proofErr w:type="spellEnd"/>
+      <w:r>
+        <w:rPr>
+          <w:szCs w:val="26"/>
+        </w:rPr>
+        <w:t xml:space="preserve">, J. Local feature analysis: a general statistical theory for object representation, </w:t>
+      </w:r>
+      <w:proofErr w:type="spellStart"/>
+      <w:r>
+        <w:rPr>
+          <w:szCs w:val="26"/>
+        </w:rPr>
+        <w:t>Netw</w:t>
+      </w:r>
+      <w:proofErr w:type="spellEnd"/>
+      <w:r>
+        <w:rPr>
+          <w:szCs w:val="26"/>
+        </w:rPr>
+        <w:t xml:space="preserve">. </w:t>
+      </w:r>
+      <w:proofErr w:type="spellStart"/>
+      <w:r>
+        <w:rPr>
+          <w:szCs w:val="26"/>
+        </w:rPr>
+        <w:t>Comput</w:t>
+      </w:r>
+      <w:proofErr w:type="spellEnd"/>
+      <w:r>
+        <w:rPr>
+          <w:szCs w:val="26"/>
+        </w:rPr>
+        <w:t>. Neural Syst., 1996, 7, (3), pp. 477–500 6</w:t>
       </w:r>
       <w:r>
         <w:rPr>
@@ -15099,20 +16814,91 @@
         </w:numPr>
         <w:spacing w:after="0"/>
         <w:ind w:left="567" w:hanging="567"/>
-        <w:jc w:val="both"/>
-        <w:rPr>
-          <w:szCs w:val="26"/>
-        </w:rPr>
-      </w:pPr>
-      <w:r>
-        <w:rPr>
-          <w:szCs w:val="26"/>
-        </w:rPr>
-        <w:t xml:space="preserve">Wiskott, L., Fellous, J., Kruger, N., Malsburg, C. Face recognition by elastic bunch graph matching, IEEE Trans. Patt. Anal. Mach. Intell., 1997, 19, (7), pp. 775–779. </w:t>
-      </w:r>
-      <w:hyperlink r:id="rId21" w:history="1">
-        <w:r>
-          <w:t>https://doi.org/10.1109/ICIP.1997.647401</w:t>
+        <w:rPr>
+          <w:szCs w:val="26"/>
+        </w:rPr>
+      </w:pPr>
+      <w:proofErr w:type="spellStart"/>
+      <w:r>
+        <w:rPr>
+          <w:szCs w:val="26"/>
+        </w:rPr>
+        <w:t>Wiskott</w:t>
+      </w:r>
+      <w:proofErr w:type="spellEnd"/>
+      <w:r>
+        <w:rPr>
+          <w:szCs w:val="26"/>
+        </w:rPr>
+        <w:t xml:space="preserve">, L., </w:t>
+      </w:r>
+      <w:proofErr w:type="spellStart"/>
+      <w:r>
+        <w:rPr>
+          <w:szCs w:val="26"/>
+        </w:rPr>
+        <w:t>Fellous</w:t>
+      </w:r>
+      <w:proofErr w:type="spellEnd"/>
+      <w:r>
+        <w:rPr>
+          <w:szCs w:val="26"/>
+        </w:rPr>
+        <w:t xml:space="preserve">, J., Kruger, N., </w:t>
+      </w:r>
+      <w:proofErr w:type="spellStart"/>
+      <w:r>
+        <w:rPr>
+          <w:szCs w:val="26"/>
+        </w:rPr>
+        <w:t>Malsburg</w:t>
+      </w:r>
+      <w:proofErr w:type="spellEnd"/>
+      <w:r>
+        <w:rPr>
+          <w:szCs w:val="26"/>
+        </w:rPr>
+        <w:t xml:space="preserve">, C. Face recognition by elastic bunch graph matching, IEEE Trans. </w:t>
+      </w:r>
+      <w:proofErr w:type="spellStart"/>
+      <w:r>
+        <w:rPr>
+          <w:szCs w:val="26"/>
+        </w:rPr>
+        <w:t>Patt</w:t>
+      </w:r>
+      <w:proofErr w:type="spellEnd"/>
+      <w:r>
+        <w:rPr>
+          <w:szCs w:val="26"/>
+        </w:rPr>
+        <w:t xml:space="preserve">. Anal. Mach. </w:t>
+      </w:r>
+      <w:proofErr w:type="spellStart"/>
+      <w:r>
+        <w:rPr>
+          <w:szCs w:val="26"/>
+        </w:rPr>
+        <w:t>Intell</w:t>
+      </w:r>
+      <w:proofErr w:type="spellEnd"/>
+      <w:r>
+        <w:rPr>
+          <w:szCs w:val="26"/>
+        </w:rPr>
+        <w:t xml:space="preserve">., 1997, 19, (7), pp. 775–779. </w:t>
+      </w:r>
+      <w:hyperlink r:id="rId23" w:history="1">
+        <w:r>
+          <w:t>https://</w:t>
+        </w:r>
+        <w:proofErr w:type="spellStart"/>
+        <w:r>
+          <w:t>doi.org</w:t>
+        </w:r>
+        <w:proofErr w:type="spellEnd"/>
+        <w:r>
+          <w:t>/10.1109/ICIP.1997.647401</w:t>
         </w:r>
       </w:hyperlink>
       <w:r>
@@ -15131,16 +16917,51 @@
         </w:numPr>
         <w:spacing w:after="0"/>
         <w:ind w:left="567" w:hanging="567"/>
-        <w:jc w:val="both"/>
-        <w:rPr>
-          <w:szCs w:val="26"/>
-        </w:rPr>
-      </w:pPr>
-      <w:r>
-        <w:rPr>
-          <w:szCs w:val="26"/>
-        </w:rPr>
-        <w:t>Chaochao Lu, Xiaoou Tang. Surpassing Human-Level Face Verification Performance on LFW with GaussianFace. AAAI Publications, Twenty-Ninth AAAI Conference on Artificial Intelligence.</w:t>
+        <w:rPr>
+          <w:szCs w:val="26"/>
+        </w:rPr>
+      </w:pPr>
+      <w:proofErr w:type="spellStart"/>
+      <w:r>
+        <w:rPr>
+          <w:szCs w:val="26"/>
+        </w:rPr>
+        <w:t>Chaochao</w:t>
+      </w:r>
+      <w:proofErr w:type="spellEnd"/>
+      <w:r>
+        <w:rPr>
+          <w:szCs w:val="26"/>
+        </w:rPr>
+        <w:t xml:space="preserve"> Lu, </w:t>
+      </w:r>
+      <w:proofErr w:type="spellStart"/>
+      <w:r>
+        <w:rPr>
+          <w:szCs w:val="26"/>
+        </w:rPr>
+        <w:t>Xiaoou</w:t>
+      </w:r>
+      <w:proofErr w:type="spellEnd"/>
+      <w:r>
+        <w:rPr>
+          <w:szCs w:val="26"/>
+        </w:rPr>
+        <w:t xml:space="preserve"> Tang. Surpassing Human-Level Face Verification Performance on LFW with </w:t>
+      </w:r>
+      <w:proofErr w:type="spellStart"/>
+      <w:r>
+        <w:rPr>
+          <w:szCs w:val="26"/>
+        </w:rPr>
+        <w:t>GaussianFace</w:t>
+      </w:r>
+      <w:proofErr w:type="spellEnd"/>
+      <w:r>
+        <w:rPr>
+          <w:szCs w:val="26"/>
+        </w:rPr>
+        <w:t>. AAAI Publications, Twenty-Ninth AAAI Conference on Artificial Intelligence.</w:t>
       </w:r>
     </w:p>
     <w:p>
@@ -15152,20 +16973,97 @@
         </w:numPr>
         <w:spacing w:after="0"/>
         <w:ind w:left="567" w:hanging="567"/>
-        <w:jc w:val="both"/>
-        <w:rPr>
-          <w:szCs w:val="26"/>
-        </w:rPr>
-      </w:pPr>
-      <w:r>
-        <w:rPr>
-          <w:szCs w:val="26"/>
-        </w:rPr>
-        <w:t xml:space="preserve">Yaniv Taigman, Ming Yang, Marc’Aurelio Ranzato, Lior Wolf. DeepFace: Closing the Gap to Human-Level Performance in Face Verification. Published in: 2014 IEEE Conference on Computer Vision and Pattern Recognition. </w:t>
-      </w:r>
-      <w:hyperlink r:id="rId22" w:history="1">
-        <w:r>
-          <w:t>https://doi.org/10.1109/CVPR.2014.220</w:t>
+        <w:rPr>
+          <w:szCs w:val="26"/>
+        </w:rPr>
+      </w:pPr>
+      <w:r>
+        <w:rPr>
+          <w:szCs w:val="26"/>
+        </w:rPr>
+        <w:t xml:space="preserve">Yaniv </w:t>
+      </w:r>
+      <w:proofErr w:type="spellStart"/>
+      <w:r>
+        <w:rPr>
+          <w:szCs w:val="26"/>
+        </w:rPr>
+        <w:t>Taigman</w:t>
+      </w:r>
+      <w:proofErr w:type="spellEnd"/>
+      <w:r>
+        <w:rPr>
+          <w:szCs w:val="26"/>
+        </w:rPr>
+        <w:t xml:space="preserve">, Ming Yang, </w:t>
+      </w:r>
+      <w:proofErr w:type="spellStart"/>
+      <w:r>
+        <w:rPr>
+          <w:szCs w:val="26"/>
+        </w:rPr>
+        <w:t>Marc’Aurelio</w:t>
+      </w:r>
+      <w:proofErr w:type="spellEnd"/>
+      <w:r>
+        <w:rPr>
+          <w:szCs w:val="26"/>
+        </w:rPr>
+        <w:t xml:space="preserve"> </w:t>
+      </w:r>
+      <w:proofErr w:type="spellStart"/>
+      <w:r>
+        <w:rPr>
+          <w:szCs w:val="26"/>
+        </w:rPr>
+        <w:t>Ranzato</w:t>
+      </w:r>
+      <w:proofErr w:type="spellEnd"/>
+      <w:r>
+        <w:rPr>
+          <w:szCs w:val="26"/>
+        </w:rPr>
+        <w:t xml:space="preserve">, </w:t>
+      </w:r>
+      <w:proofErr w:type="spellStart"/>
+      <w:r>
+        <w:rPr>
+          <w:szCs w:val="26"/>
+        </w:rPr>
+        <w:t>Lior</w:t>
+      </w:r>
+      <w:proofErr w:type="spellEnd"/>
+      <w:r>
+        <w:rPr>
+          <w:szCs w:val="26"/>
+        </w:rPr>
+        <w:t xml:space="preserve"> Wolf. </w:t>
+      </w:r>
+      <w:proofErr w:type="spellStart"/>
+      <w:r>
+        <w:rPr>
+          <w:szCs w:val="26"/>
+        </w:rPr>
+        <w:t>DeepFace</w:t>
+      </w:r>
+      <w:proofErr w:type="spellEnd"/>
+      <w:r>
+        <w:rPr>
+          <w:szCs w:val="26"/>
+        </w:rPr>
+        <w:t xml:space="preserve">: Closing the Gap to Human-Level Performance in Face Verification. Published in: 2014 IEEE Conference on Computer Vision and Pattern Recognition. </w:t>
+      </w:r>
+      <w:hyperlink r:id="rId24" w:history="1">
+        <w:r>
+          <w:t>https://</w:t>
+        </w:r>
+        <w:proofErr w:type="spellStart"/>
+        <w:r>
+          <w:t>doi.org</w:t>
+        </w:r>
+        <w:proofErr w:type="spellEnd"/>
+        <w:r>
+          <w:t>/10.1109/CVPR.2014.220</w:t>
         </w:r>
       </w:hyperlink>
       <w:r>
@@ -15184,20 +17082,63 @@
         </w:numPr>
         <w:spacing w:after="0"/>
         <w:ind w:left="567" w:hanging="567"/>
-        <w:jc w:val="both"/>
-        <w:rPr>
-          <w:szCs w:val="26"/>
-        </w:rPr>
-      </w:pPr>
-      <w:r>
-        <w:rPr>
-          <w:szCs w:val="26"/>
-        </w:rPr>
-        <w:t xml:space="preserve">Schroff, Florian; Kalenichenko, Dmitry; Philbin, James  (2015).  FaceNet: A unified embedding for face recognition and clustering. 2015 IEEE Conference on Computer Vision and Pattern Recognition (CVPR), 815–823.         </w:t>
-      </w:r>
-      <w:hyperlink r:id="rId23" w:history="1">
-        <w:r>
-          <w:t>https://doi.org/10.1109/CVPR.2015.7298682</w:t>
+        <w:rPr>
+          <w:szCs w:val="26"/>
+        </w:rPr>
+      </w:pPr>
+      <w:proofErr w:type="spellStart"/>
+      <w:r>
+        <w:rPr>
+          <w:szCs w:val="26"/>
+        </w:rPr>
+        <w:t>Schroff</w:t>
+      </w:r>
+      <w:proofErr w:type="spellEnd"/>
+      <w:r>
+        <w:rPr>
+          <w:szCs w:val="26"/>
+        </w:rPr>
+        <w:t xml:space="preserve">, Florian; </w:t>
+      </w:r>
+      <w:proofErr w:type="spellStart"/>
+      <w:r>
+        <w:rPr>
+          <w:szCs w:val="26"/>
+        </w:rPr>
+        <w:t>Kalenichenko</w:t>
+      </w:r>
+      <w:proofErr w:type="spellEnd"/>
+      <w:r>
+        <w:rPr>
+          <w:szCs w:val="26"/>
+        </w:rPr>
+        <w:t xml:space="preserve">, Dmitry; Philbin, James (2015). </w:t>
+      </w:r>
+      <w:proofErr w:type="spellStart"/>
+      <w:r>
+        <w:rPr>
+          <w:szCs w:val="26"/>
+        </w:rPr>
+        <w:t>FaceNet</w:t>
+      </w:r>
+      <w:proofErr w:type="spellEnd"/>
+      <w:r>
+        <w:rPr>
+          <w:szCs w:val="26"/>
+        </w:rPr>
+        <w:t xml:space="preserve">: A unified embedding for face recognition and clustering. 2015 IEEE Conference on Computer Vision and Pattern Recognition (CVPR), 815–823.         </w:t>
+      </w:r>
+      <w:hyperlink r:id="rId25" w:history="1">
+        <w:r>
+          <w:t>https://</w:t>
+        </w:r>
+        <w:proofErr w:type="spellStart"/>
+        <w:r>
+          <w:t>doi.org</w:t>
+        </w:r>
+        <w:proofErr w:type="spellEnd"/>
+        <w:r>
+          <w:t>/10.1109/CVPR.2015.7298682</w:t>
         </w:r>
       </w:hyperlink>
       <w:r>
@@ -15216,16 +17157,91 @@
         </w:numPr>
         <w:spacing w:after="0"/>
         <w:ind w:left="567" w:hanging="567"/>
-        <w:jc w:val="both"/>
-        <w:rPr>
-          <w:szCs w:val="26"/>
-        </w:rPr>
-      </w:pPr>
-      <w:r>
-        <w:rPr>
-          <w:szCs w:val="26"/>
-        </w:rPr>
-        <w:t>Baltrusaitis, Tadas; Robinson, Peter; Morency, Louis-Philippe  (2016).  OpenFace: An open source facial behavior analysis toolkit. 2016 IEEE Winter Conference on Applications of Computer</w:t>
+        <w:rPr>
+          <w:szCs w:val="26"/>
+        </w:rPr>
+      </w:pPr>
+      <w:proofErr w:type="spellStart"/>
+      <w:r>
+        <w:rPr>
+          <w:szCs w:val="26"/>
+        </w:rPr>
+        <w:t>Baltrusaitis</w:t>
+      </w:r>
+      <w:proofErr w:type="spellEnd"/>
+      <w:r>
+        <w:rPr>
+          <w:szCs w:val="26"/>
+        </w:rPr>
+        <w:t xml:space="preserve">, </w:t>
+      </w:r>
+      <w:proofErr w:type="spellStart"/>
+      <w:r>
+        <w:rPr>
+          <w:szCs w:val="26"/>
+        </w:rPr>
+        <w:t>Tadas</w:t>
+      </w:r>
+      <w:proofErr w:type="spellEnd"/>
+      <w:r>
+        <w:rPr>
+          <w:szCs w:val="26"/>
+        </w:rPr>
+        <w:t xml:space="preserve">; Robinson, Peter; </w:t>
+      </w:r>
+      <w:proofErr w:type="spellStart"/>
+      <w:r>
+        <w:rPr>
+          <w:szCs w:val="26"/>
+        </w:rPr>
+        <w:t>Morency</w:t>
+      </w:r>
+      <w:proofErr w:type="spellEnd"/>
+      <w:r>
+        <w:rPr>
+          <w:szCs w:val="26"/>
+        </w:rPr>
+        <w:t>, Louis-Philippe</w:t>
+      </w:r>
+      <w:r>
+        <w:rPr>
+          <w:szCs w:val="26"/>
+        </w:rPr>
+        <w:t xml:space="preserve"> </w:t>
+      </w:r>
+      <w:r>
+        <w:rPr>
+          <w:szCs w:val="26"/>
+        </w:rPr>
+        <w:t xml:space="preserve">(2016).  </w:t>
+      </w:r>
+      <w:proofErr w:type="spellStart"/>
+      <w:r>
+        <w:rPr>
+          <w:szCs w:val="26"/>
+        </w:rPr>
+        <w:t>OpenFace</w:t>
+      </w:r>
+      <w:proofErr w:type="spellEnd"/>
+      <w:r>
+        <w:rPr>
+          <w:szCs w:val="26"/>
+        </w:rPr>
+        <w:t xml:space="preserve">: An </w:t>
+      </w:r>
+      <w:proofErr w:type="gramStart"/>
+      <w:r>
+        <w:rPr>
+          <w:szCs w:val="26"/>
+        </w:rPr>
+        <w:t>open source</w:t>
+      </w:r>
+      <w:proofErr w:type="gramEnd"/>
+      <w:r>
+        <w:rPr>
+          <w:szCs w:val="26"/>
+        </w:rPr>
+        <w:t xml:space="preserve"> facial behavior analysis toolkit. 2016 IEEE Winter Conference on Applications of Computer</w:t>
       </w:r>
       <w:r>
         <w:rPr>
@@ -15239,17 +17255,24 @@
         </w:rPr>
         <w:t xml:space="preserve">1–10.         </w:t>
       </w:r>
-      <w:r>
-        <w:rPr>
-          <w:szCs w:val="26"/>
-        </w:rPr>
-        <w:t>https://doi.org/</w:t>
-      </w:r>
-      <w:r>
-        <w:rPr>
-          <w:szCs w:val="26"/>
-        </w:rPr>
-        <w:t>10.1109/WACV.2016.7477553.</w:t>
+      <w:hyperlink r:id="rId26" w:history="1">
+        <w:r>
+          <w:t>https://</w:t>
+        </w:r>
+        <w:proofErr w:type="spellStart"/>
+        <w:r>
+          <w:t>doi.org</w:t>
+        </w:r>
+        <w:proofErr w:type="spellEnd"/>
+        <w:r>
+          <w:t>/10.1109/WACV.2016.7477553</w:t>
+        </w:r>
+      </w:hyperlink>
+      <w:r>
+        <w:rPr>
+          <w:szCs w:val="26"/>
+        </w:rPr>
+        <w:t>.</w:t>
       </w:r>
     </w:p>
     <w:p>
@@ -15301,9 +17324,17 @@
         </w:rPr>
         <w:t xml:space="preserve">. </w:t>
       </w:r>
-      <w:hyperlink r:id="rId24" w:history="1">
-        <w:r>
-          <w:t>https://doi.org/10.1109/FG.2011.5771424</w:t>
+      <w:hyperlink r:id="rId27" w:history="1">
+        <w:r>
+          <w:t>https://</w:t>
+        </w:r>
+        <w:proofErr w:type="spellStart"/>
+        <w:r>
+          <w:t>doi.org</w:t>
+        </w:r>
+        <w:proofErr w:type="spellEnd"/>
+        <w:r>
+          <w:t>/10.1109/FG.2011.5771424</w:t>
         </w:r>
       </w:hyperlink>
       <w:r>
@@ -15322,16 +17353,85 @@
         </w:numPr>
         <w:spacing w:after="0"/>
         <w:ind w:left="567" w:hanging="567"/>
-        <w:jc w:val="both"/>
-        <w:rPr>
-          <w:szCs w:val="26"/>
-        </w:rPr>
-      </w:pPr>
-      <w:r>
-        <w:rPr>
-          <w:szCs w:val="26"/>
-        </w:rPr>
-        <w:t xml:space="preserve">Yaniv Taigman, Ming Yang, Marc’Aurelio Ranzato, Lior Wolf. DeepFace: Closing the Gap to Human-Level Performance in Face Verification. Published </w:t>
+        <w:rPr>
+          <w:szCs w:val="26"/>
+        </w:rPr>
+      </w:pPr>
+      <w:r>
+        <w:rPr>
+          <w:szCs w:val="26"/>
+        </w:rPr>
+        <w:t xml:space="preserve">Yaniv </w:t>
+      </w:r>
+      <w:proofErr w:type="spellStart"/>
+      <w:r>
+        <w:rPr>
+          <w:szCs w:val="26"/>
+        </w:rPr>
+        <w:t>Taigman</w:t>
+      </w:r>
+      <w:proofErr w:type="spellEnd"/>
+      <w:r>
+        <w:rPr>
+          <w:szCs w:val="26"/>
+        </w:rPr>
+        <w:t xml:space="preserve">, Ming Yang, </w:t>
+      </w:r>
+      <w:proofErr w:type="spellStart"/>
+      <w:r>
+        <w:rPr>
+          <w:szCs w:val="26"/>
+        </w:rPr>
+        <w:t>Marc’Aurelio</w:t>
+      </w:r>
+      <w:proofErr w:type="spellEnd"/>
+      <w:r>
+        <w:rPr>
+          <w:szCs w:val="26"/>
+        </w:rPr>
+        <w:t xml:space="preserve"> </w:t>
+      </w:r>
+      <w:proofErr w:type="spellStart"/>
+      <w:r>
+        <w:rPr>
+          <w:szCs w:val="26"/>
+        </w:rPr>
+        <w:t>Ranzato</w:t>
+      </w:r>
+      <w:proofErr w:type="spellEnd"/>
+      <w:r>
+        <w:rPr>
+          <w:szCs w:val="26"/>
+        </w:rPr>
+        <w:t xml:space="preserve">, </w:t>
+      </w:r>
+      <w:proofErr w:type="spellStart"/>
+      <w:r>
+        <w:rPr>
+          <w:szCs w:val="26"/>
+        </w:rPr>
+        <w:t>Lior</w:t>
+      </w:r>
+      <w:proofErr w:type="spellEnd"/>
+      <w:r>
+        <w:rPr>
+          <w:szCs w:val="26"/>
+        </w:rPr>
+        <w:t xml:space="preserve"> Wolf. </w:t>
+      </w:r>
+      <w:proofErr w:type="spellStart"/>
+      <w:r>
+        <w:rPr>
+          <w:szCs w:val="26"/>
+        </w:rPr>
+        <w:t>DeepFace</w:t>
+      </w:r>
+      <w:proofErr w:type="spellEnd"/>
+      <w:r>
+        <w:rPr>
+          <w:szCs w:val="26"/>
+        </w:rPr>
+        <w:t xml:space="preserve">: Closing the Gap to Human-Level Performance in Face Verification. Published </w:t>
       </w:r>
       <w:r>
         <w:rPr>
@@ -15340,9 +17440,17 @@
         <w:lastRenderedPageBreak/>
         <w:t xml:space="preserve">in: 2014 IEEE Conference on Computer Vision and Pattern Recognition. </w:t>
       </w:r>
-      <w:hyperlink r:id="rId25" w:history="1">
-        <w:r>
-          <w:t>https://doi.org/10.1109/CVPR.2014.220</w:t>
+      <w:hyperlink r:id="rId28" w:history="1">
+        <w:r>
+          <w:t>https://</w:t>
+        </w:r>
+        <w:proofErr w:type="spellStart"/>
+        <w:r>
+          <w:t>doi.org</w:t>
+        </w:r>
+        <w:proofErr w:type="spellEnd"/>
+        <w:r>
+          <w:t>/10.1109/CVPR.2014.220</w:t>
         </w:r>
       </w:hyperlink>
       <w:r>
@@ -15361,20 +17469,38 @@
         </w:numPr>
         <w:spacing w:after="0"/>
         <w:ind w:left="567" w:hanging="567"/>
-        <w:jc w:val="both"/>
-        <w:rPr>
-          <w:szCs w:val="26"/>
-        </w:rPr>
-      </w:pPr>
-      <w:r>
-        <w:rPr>
-          <w:szCs w:val="26"/>
-        </w:rPr>
-        <w:t>Davis E. King. Dlib-ml: A Machine Learning Toolkit. Journal of Machine Learning Research 10, pp. 1755-1758, 2009</w:t>
-      </w:r>
-      <w:bookmarkEnd w:id="71"/>
-    </w:p>
-    <w:bookmarkStart w:id="72" w:name="_Ref59297507"/>
+        <w:rPr>
+          <w:szCs w:val="26"/>
+        </w:rPr>
+      </w:pPr>
+      <w:r>
+        <w:rPr>
+          <w:szCs w:val="26"/>
+        </w:rPr>
+        <w:t xml:space="preserve">Davis E. King. </w:t>
+      </w:r>
+      <w:r>
+        <w:rPr>
+          <w:szCs w:val="26"/>
+        </w:rPr>
+        <w:t xml:space="preserve">(2009). </w:t>
+      </w:r>
+      <w:proofErr w:type="spellStart"/>
+      <w:r>
+        <w:rPr>
+          <w:szCs w:val="26"/>
+        </w:rPr>
+        <w:t>Dlib</w:t>
+      </w:r>
+      <w:proofErr w:type="spellEnd"/>
+      <w:r>
+        <w:rPr>
+          <w:szCs w:val="26"/>
+        </w:rPr>
+        <w:t>-ml: A Machine Learning Toolkit. Journal of Machine Learning Research 10, pp. 1755-1758</w:t>
+      </w:r>
+      <w:bookmarkEnd w:id="73"/>
+    </w:p>
     <w:p>
       <w:pPr>
         <w:pStyle w:val="ListParagraph"/>
@@ -15384,7 +17510,6 @@
         </w:numPr>
         <w:spacing w:after="0"/>
         <w:ind w:left="567" w:hanging="567"/>
-        <w:jc w:val="both"/>
         <w:rPr>
           <w:rFonts w:cs="Times New Roman"/>
           <w:szCs w:val="26"/>
@@ -15395,36 +17520,7 @@
           <w:rFonts w:cs="Times New Roman"/>
           <w:szCs w:val="26"/>
         </w:rPr>
-        <w:fldChar w:fldCharType="begin"/>
-      </w:r>
-      <w:r>
-        <w:rPr>
-          <w:rFonts w:cs="Times New Roman"/>
-          <w:szCs w:val="26"/>
-        </w:rPr>
-        <w:instrText xml:space="preserve"> HYPERLINK "https://docs.python.org/3/" </w:instrText>
-      </w:r>
-      <w:r>
-        <w:rPr>
-          <w:rFonts w:cs="Times New Roman"/>
-          <w:szCs w:val="26"/>
-        </w:rPr>
-        <w:fldChar w:fldCharType="separate"/>
-      </w:r>
-      <w:r>
-        <w:rPr>
-          <w:rFonts w:cs="Times New Roman"/>
-          <w:szCs w:val="26"/>
-        </w:rPr>
-        <w:t>https://docs.python.org/3/</w:t>
-      </w:r>
-      <w:bookmarkEnd w:id="72"/>
-      <w:r>
-        <w:rPr>
-          <w:rFonts w:cs="Times New Roman"/>
-          <w:szCs w:val="26"/>
-        </w:rPr>
-        <w:fldChar w:fldCharType="end"/>
+        <w:t>Van Rossum, G. (2020). The Python Library Reference, release 3.8.2. Python Software Foundation.</w:t>
       </w:r>
     </w:p>
     <w:p>
@@ -15436,18 +17532,40 @@
         </w:numPr>
         <w:spacing w:after="0"/>
         <w:ind w:left="567" w:hanging="567"/>
-        <w:jc w:val="both"/>
-        <w:rPr>
-          <w:szCs w:val="26"/>
-        </w:rPr>
-      </w:pPr>
-      <w:bookmarkStart w:id="73" w:name="_Ref59297718"/>
+        <w:rPr>
+          <w:szCs w:val="26"/>
+        </w:rPr>
+      </w:pPr>
+      <w:bookmarkStart w:id="74" w:name="_Ref59297718"/>
+      <w:proofErr w:type="spellStart"/>
       <w:r>
         <w:rPr>
           <w:rFonts w:cs="Times New Roman"/>
           <w:szCs w:val="26"/>
         </w:rPr>
-        <w:t xml:space="preserve">Bradski, G. (2000). The OpenCV Library. Dr. Dobb&amp;#x27;s Journal of Software </w:t>
+        <w:t>Bradski</w:t>
+      </w:r>
+      <w:proofErr w:type="spellEnd"/>
+      <w:r>
+        <w:rPr>
+          <w:rFonts w:cs="Times New Roman"/>
+          <w:szCs w:val="26"/>
+        </w:rPr>
+        <w:t>, G. (2000). The OpenCV Library. Dr. Dobb</w:t>
+      </w:r>
+      <w:r>
+        <w:rPr>
+          <w:rFonts w:cs="Times New Roman"/>
+          <w:szCs w:val="26"/>
+        </w:rPr>
+        <w:t>’</w:t>
+      </w:r>
+      <w:r>
+        <w:rPr>
+          <w:rFonts w:cs="Times New Roman"/>
+          <w:szCs w:val="26"/>
+        </w:rPr>
+        <w:t xml:space="preserve">s Journal of Software </w:t>
       </w:r>
       <w:r>
         <w:rPr>
@@ -15455,9 +17573,8 @@
         </w:rPr>
         <w:t>Tools.</w:t>
       </w:r>
-      <w:bookmarkEnd w:id="73"/>
-    </w:p>
-    <w:bookmarkStart w:id="74" w:name="_Ref59298192"/>
+      <w:bookmarkEnd w:id="74"/>
+    </w:p>
     <w:p>
       <w:pPr>
         <w:pStyle w:val="ListParagraph"/>
@@ -15467,42 +17584,58 @@
         </w:numPr>
         <w:spacing w:after="0"/>
         <w:ind w:left="567" w:hanging="567"/>
-        <w:jc w:val="both"/>
-        <w:rPr>
-          <w:szCs w:val="26"/>
-        </w:rPr>
-      </w:pPr>
-      <w:r>
-        <w:rPr>
-          <w:szCs w:val="26"/>
-        </w:rPr>
-        <w:fldChar w:fldCharType="begin"/>
-      </w:r>
-      <w:r>
-        <w:rPr>
-          <w:szCs w:val="26"/>
-        </w:rPr>
-        <w:instrText xml:space="preserve"> HYPERLINK "https://github.com/ageitgey/face_recognition" </w:instrText>
-      </w:r>
-      <w:r>
-        <w:rPr>
-          <w:szCs w:val="26"/>
-        </w:rPr>
-        <w:fldChar w:fldCharType="separate"/>
-      </w:r>
-      <w:r>
-        <w:rPr>
-          <w:szCs w:val="26"/>
-        </w:rPr>
-        <w:t>https://github.com/ageitgey/face_recognition</w:t>
-      </w:r>
-      <w:bookmarkEnd w:id="74"/>
-      <w:r>
-        <w:rPr>
-          <w:szCs w:val="26"/>
-        </w:rPr>
-        <w:fldChar w:fldCharType="end"/>
-      </w:r>
+        <w:rPr>
+          <w:szCs w:val="26"/>
+        </w:rPr>
+      </w:pPr>
+      <w:bookmarkStart w:id="75" w:name="_Ref59298192"/>
+      <w:r>
+        <w:rPr>
+          <w:szCs w:val="26"/>
+        </w:rPr>
+        <w:t xml:space="preserve">Adam </w:t>
+      </w:r>
+      <w:proofErr w:type="spellStart"/>
+      <w:r>
+        <w:rPr>
+          <w:szCs w:val="26"/>
+        </w:rPr>
+        <w:t>Geitgey</w:t>
+      </w:r>
+      <w:proofErr w:type="spellEnd"/>
+      <w:r>
+        <w:rPr>
+          <w:szCs w:val="26"/>
+        </w:rPr>
+        <w:t xml:space="preserve">, </w:t>
+      </w:r>
+      <w:hyperlink r:id="rId29" w:history="1">
+        <w:r>
+          <w:t>https://</w:t>
+        </w:r>
+        <w:proofErr w:type="spellStart"/>
+        <w:r>
+          <w:t>github.com</w:t>
+        </w:r>
+        <w:proofErr w:type="spellEnd"/>
+        <w:r>
+          <w:t>/</w:t>
+        </w:r>
+        <w:proofErr w:type="spellStart"/>
+        <w:r>
+          <w:t>ageitgey</w:t>
+        </w:r>
+        <w:proofErr w:type="spellEnd"/>
+        <w:r>
+          <w:t>/</w:t>
+        </w:r>
+        <w:proofErr w:type="spellStart"/>
+        <w:r>
+          <w:t>face_recognition</w:t>
+        </w:r>
+        <w:proofErr w:type="spellEnd"/>
+      </w:hyperlink>
+      <w:bookmarkEnd w:id="75"/>
     </w:p>
     <w:p>
       <w:pPr>
@@ -15513,19 +17646,26 @@
         </w:numPr>
         <w:spacing w:after="0"/>
         <w:ind w:left="567" w:hanging="567"/>
-        <w:jc w:val="both"/>
-        <w:rPr>
-          <w:szCs w:val="26"/>
-        </w:rPr>
-      </w:pPr>
-      <w:bookmarkStart w:id="75" w:name="_Ref59298311"/>
-      <w:r>
-        <w:rPr>
-          <w:szCs w:val="26"/>
-        </w:rPr>
-        <w:t>Buitinck et al. (2013). API design for machine learning software: experiences from the scikit-learn project.</w:t>
-      </w:r>
-      <w:bookmarkEnd w:id="75"/>
+        <w:rPr>
+          <w:szCs w:val="26"/>
+        </w:rPr>
+      </w:pPr>
+      <w:bookmarkStart w:id="76" w:name="_Ref59298311"/>
+      <w:proofErr w:type="spellStart"/>
+      <w:r>
+        <w:rPr>
+          <w:szCs w:val="26"/>
+        </w:rPr>
+        <w:t>Buitinck</w:t>
+      </w:r>
+      <w:proofErr w:type="spellEnd"/>
+      <w:r>
+        <w:rPr>
+          <w:szCs w:val="26"/>
+        </w:rPr>
+        <w:t xml:space="preserve"> et al. (2013). API design for machine learning software: experiences from the scikit-learn project.</w:t>
+      </w:r>
+      <w:bookmarkEnd w:id="76"/>
     </w:p>
     <w:p>
       <w:pPr>
@@ -15540,17 +17680,53 @@
           <w:szCs w:val="26"/>
         </w:rPr>
       </w:pPr>
-      <w:bookmarkStart w:id="76" w:name="_Ref59994119"/>
-      <w:bookmarkStart w:id="77" w:name="_Ref59295945"/>
-      <w:r>
-        <w:rPr>
-          <w:szCs w:val="26"/>
-        </w:rPr>
-        <w:t xml:space="preserve">O. Déniz, G. Bueno, J. Salido, F. De la Torre. Face recognition using Histograms of Oriented Gradients. </w:t>
-      </w:r>
-      <w:hyperlink r:id="rId26" w:history="1">
-        <w:r>
-          <w:t>https://doi.org/10.1016/j.patrec.2011.01.004</w:t>
+      <w:bookmarkStart w:id="77" w:name="_Ref59994119"/>
+      <w:bookmarkStart w:id="78" w:name="_Ref59295945"/>
+      <w:r>
+        <w:rPr>
+          <w:szCs w:val="26"/>
+        </w:rPr>
+        <w:t xml:space="preserve">O. </w:t>
+      </w:r>
+      <w:proofErr w:type="spellStart"/>
+      <w:r>
+        <w:rPr>
+          <w:szCs w:val="26"/>
+        </w:rPr>
+        <w:t>Déniz</w:t>
+      </w:r>
+      <w:proofErr w:type="spellEnd"/>
+      <w:r>
+        <w:rPr>
+          <w:szCs w:val="26"/>
+        </w:rPr>
+        <w:t xml:space="preserve">, G. Bueno, J. </w:t>
+      </w:r>
+      <w:proofErr w:type="spellStart"/>
+      <w:r>
+        <w:rPr>
+          <w:szCs w:val="26"/>
+        </w:rPr>
+        <w:t>Salido</w:t>
+      </w:r>
+      <w:proofErr w:type="spellEnd"/>
+      <w:r>
+        <w:rPr>
+          <w:szCs w:val="26"/>
+        </w:rPr>
+        <w:t xml:space="preserve">, F. De la Torre. Face recognition using Histograms of Oriented Gradients. </w:t>
+      </w:r>
+      <w:hyperlink r:id="rId30" w:history="1">
+        <w:r>
+          <w:t>https://</w:t>
+        </w:r>
+        <w:proofErr w:type="spellStart"/>
+        <w:r>
+          <w:t>doi.org</w:t>
+        </w:r>
+        <w:proofErr w:type="spellEnd"/>
+        <w:r>
+          <w:t>/10.1016/j.patrec.2011.01.004</w:t>
         </w:r>
       </w:hyperlink>
       <w:r>
@@ -15559,7 +17735,7 @@
         </w:rPr>
         <w:t>.</w:t>
       </w:r>
-      <w:bookmarkEnd w:id="76"/>
+      <w:bookmarkEnd w:id="77"/>
     </w:p>
     <w:p>
       <w:pPr>
@@ -15578,17 +17754,59 @@
         <w:rPr>
           <w:szCs w:val="26"/>
         </w:rPr>
-        <w:t xml:space="preserve">D ́eniz, O., Bueno, G., Salido, J., De la Torre, F.: Face recognition using Histograms of Oriented Gradients (2011). </w:t>
-      </w:r>
-      <w:hyperlink r:id="rId27" w:history="1">
+        <w:t>D ́</w:t>
+      </w:r>
+      <w:proofErr w:type="spellStart"/>
+      <w:r>
+        <w:rPr>
+          <w:szCs w:val="26"/>
+        </w:rPr>
+        <w:t>eniz</w:t>
+      </w:r>
+      <w:proofErr w:type="spellEnd"/>
+      <w:r>
+        <w:rPr>
+          <w:szCs w:val="26"/>
+        </w:rPr>
+        <w:t xml:space="preserve">, O., Bueno, G., </w:t>
+      </w:r>
+      <w:proofErr w:type="spellStart"/>
+      <w:r>
+        <w:rPr>
+          <w:szCs w:val="26"/>
+        </w:rPr>
+        <w:t>Salido</w:t>
+      </w:r>
+      <w:proofErr w:type="spellEnd"/>
+      <w:r>
+        <w:rPr>
+          <w:szCs w:val="26"/>
+        </w:rPr>
+        <w:t xml:space="preserve">, J., De la Torre, F.: Face recognition using Histograms of Oriented Gradients (2011). </w:t>
+      </w:r>
+      <w:hyperlink r:id="rId31" w:history="1">
         <w:r>
           <w:rPr>
             <w:szCs w:val="26"/>
           </w:rPr>
-          <w:t>https://doi.org/10.1016/j.patrec.2011.01.004</w:t>
+          <w:t>https://</w:t>
+        </w:r>
+        <w:proofErr w:type="spellStart"/>
+        <w:r>
+          <w:rPr>
+            <w:szCs w:val="26"/>
+          </w:rPr>
+          <w:t>doi.org</w:t>
+        </w:r>
+        <w:proofErr w:type="spellEnd"/>
+        <w:r>
+          <w:rPr>
+            <w:szCs w:val="26"/>
+          </w:rPr>
+          <w:t>/10.1016/j.patrec.2011.01.004</w:t>
         </w:r>
       </w:hyperlink>
-      <w:bookmarkEnd w:id="77"/>
+      <w:bookmarkEnd w:id="78"/>
     </w:p>
     <w:p>
       <w:pPr>
@@ -15603,20 +17821,42 @@
           <w:szCs w:val="26"/>
         </w:rPr>
       </w:pPr>
-      <w:bookmarkStart w:id="78" w:name="_Ref59296210"/>
+      <w:bookmarkStart w:id="79" w:name="_Ref59296210"/>
       <w:r>
         <w:rPr>
           <w:szCs w:val="26"/>
         </w:rPr>
         <w:t xml:space="preserve">Wikipedia: </w:t>
       </w:r>
-      <w:hyperlink r:id="rId28" w:history="1">
+      <w:hyperlink r:id="rId32" w:history="1">
         <w:r>
           <w:rPr>
             <w:szCs w:val="26"/>
           </w:rPr>
-          <w:t>https://en.wikipedia.org/wiki/Support_vector_machine</w:t>
-        </w:r>
+          <w:t>https://</w:t>
+        </w:r>
+        <w:proofErr w:type="spellStart"/>
+        <w:r>
+          <w:rPr>
+            <w:szCs w:val="26"/>
+          </w:rPr>
+          <w:t>en.wikipedia.org</w:t>
+        </w:r>
+        <w:proofErr w:type="spellEnd"/>
+        <w:r>
+          <w:rPr>
+            <w:szCs w:val="26"/>
+          </w:rPr>
+          <w:t>/wiki/</w:t>
+        </w:r>
+        <w:proofErr w:type="spellStart"/>
+        <w:r>
+          <w:rPr>
+            <w:szCs w:val="26"/>
+          </w:rPr>
+          <w:t>Support_vector_machine</w:t>
+        </w:r>
+        <w:proofErr w:type="spellEnd"/>
       </w:hyperlink>
       <w:r>
         <w:rPr>
@@ -15624,10 +17864,10 @@
         </w:rPr>
         <w:t>.</w:t>
       </w:r>
-      <w:bookmarkEnd w:id="78"/>
-    </w:p>
-    <w:bookmarkStart w:id="79" w:name="_Ref59997245"/>
-    <w:bookmarkStart w:id="80" w:name="_Ref59296845"/>
+      <w:bookmarkEnd w:id="79"/>
+    </w:p>
+    <w:bookmarkStart w:id="80" w:name="_Ref59997245"/>
+    <w:bookmarkStart w:id="81" w:name="_Ref59296845"/>
     <w:p>
       <w:pPr>
         <w:pStyle w:val="ListParagraph"/>
@@ -15659,9 +17899,11 @@
         </w:rPr>
         <w:fldChar w:fldCharType="separate"/>
       </w:r>
+      <w:proofErr w:type="spellStart"/>
       <w:r>
         <w:t>machinelearningcoban.com</w:t>
       </w:r>
+      <w:proofErr w:type="spellEnd"/>
       <w:r>
         <w:fldChar w:fldCharType="end"/>
       </w:r>
@@ -15671,12 +17913,28 @@
         </w:rPr>
         <w:t xml:space="preserve">, Available in: </w:t>
       </w:r>
-      <w:hyperlink r:id="rId29" w:history="1">
-        <w:r>
-          <w:t>https://machinelearningcoban.com/2017/04/09/smv/</w:t>
+      <w:hyperlink r:id="rId33" w:history="1">
+        <w:r>
+          <w:t>https://</w:t>
+        </w:r>
+        <w:proofErr w:type="spellStart"/>
+        <w:r>
+          <w:t>machinelearningcoban.com</w:t>
+        </w:r>
+        <w:proofErr w:type="spellEnd"/>
+        <w:r>
+          <w:t>/2017/04/09/</w:t>
+        </w:r>
+        <w:proofErr w:type="spellStart"/>
+        <w:r>
+          <w:t>smv</w:t>
+        </w:r>
+        <w:proofErr w:type="spellEnd"/>
+        <w:r>
+          <w:t>/</w:t>
         </w:r>
       </w:hyperlink>
-      <w:bookmarkEnd w:id="79"/>
+      <w:bookmarkEnd w:id="80"/>
     </w:p>
     <w:p>
       <w:pPr>
@@ -15691,14 +17949,14 @@
           <w:szCs w:val="26"/>
         </w:rPr>
       </w:pPr>
-      <w:bookmarkStart w:id="81" w:name="_Ref59997330"/>
+      <w:bookmarkStart w:id="82" w:name="_Ref59997330"/>
       <w:r>
         <w:rPr>
           <w:szCs w:val="26"/>
         </w:rPr>
         <w:t xml:space="preserve">Support Vector Machines for Binary Classification. </w:t>
       </w:r>
-      <w:hyperlink r:id="rId30" w:history="1">
+      <w:hyperlink r:id="rId34" w:history="1">
         <w:r>
           <w:rPr>
             <w:szCs w:val="26"/>
@@ -15712,8 +17970,8 @@
         </w:rPr>
         <w:t>.</w:t>
       </w:r>
-      <w:bookmarkEnd w:id="80"/>
       <w:bookmarkEnd w:id="81"/>
+      <w:bookmarkEnd w:id="82"/>
     </w:p>
     <w:p>
       <w:pPr>
@@ -15724,19 +17982,48 @@
         </w:numPr>
         <w:spacing w:after="0"/>
         <w:ind w:left="567" w:hanging="567"/>
-        <w:jc w:val="both"/>
         <w:rPr>
           <w:rFonts w:cs="Times New Roman"/>
           <w:szCs w:val="26"/>
         </w:rPr>
       </w:pPr>
-      <w:bookmarkStart w:id="82" w:name="_Ref59296922"/>
+      <w:bookmarkStart w:id="83" w:name="_Ref59296922"/>
       <w:r>
         <w:rPr>
           <w:rFonts w:cs="Times New Roman"/>
           <w:szCs w:val="26"/>
         </w:rPr>
-        <w:t xml:space="preserve">V. Vapnik.: The </w:t>
+        <w:t xml:space="preserve">V. </w:t>
+      </w:r>
+      <w:proofErr w:type="spellStart"/>
+      <w:r>
+        <w:rPr>
+          <w:rFonts w:cs="Times New Roman"/>
+          <w:szCs w:val="26"/>
+        </w:rPr>
+        <w:t>Vapnik</w:t>
+      </w:r>
+      <w:proofErr w:type="spellEnd"/>
+      <w:r>
+        <w:rPr>
+          <w:rFonts w:cs="Times New Roman"/>
+          <w:szCs w:val="26"/>
+        </w:rPr>
+        <w:t>.</w:t>
+      </w:r>
+      <w:r>
+        <w:rPr>
+          <w:rFonts w:cs="Times New Roman"/>
+          <w:szCs w:val="26"/>
+        </w:rPr>
+        <w:t xml:space="preserve"> (1995)</w:t>
+      </w:r>
+      <w:r>
+        <w:rPr>
+          <w:rFonts w:cs="Times New Roman"/>
+          <w:szCs w:val="26"/>
+        </w:rPr>
+        <w:t xml:space="preserve">: The </w:t>
       </w:r>
       <w:r>
         <w:rPr>
@@ -15756,9 +18043,9 @@
           <w:rFonts w:cs="Times New Roman"/>
           <w:szCs w:val="26"/>
         </w:rPr>
-        <w:t>heory, Springer-Verlag, 1995</w:t>
-      </w:r>
-      <w:bookmarkEnd w:id="82"/>
+        <w:t>heory, Springer-Verlag</w:t>
+      </w:r>
+      <w:bookmarkEnd w:id="83"/>
     </w:p>
     <w:p>
       <w:pPr>
@@ -15769,28 +18056,57 @@
         </w:numPr>
         <w:spacing w:after="0"/>
         <w:ind w:left="567" w:hanging="567"/>
-        <w:jc w:val="both"/>
         <w:rPr>
           <w:rFonts w:cs="Times New Roman"/>
           <w:szCs w:val="26"/>
         </w:rPr>
       </w:pPr>
-      <w:bookmarkStart w:id="83" w:name="_Ref59296901"/>
+      <w:bookmarkStart w:id="84" w:name="_Ref59296901"/>
       <w:r>
         <w:rPr>
           <w:rFonts w:cs="Times New Roman"/>
           <w:szCs w:val="26"/>
         </w:rPr>
-        <w:t xml:space="preserve">U. Krebel.: Pairwise classification and support vector machines. Advances in Kernel Methods: Support Vector </w:t>
-      </w:r>
+        <w:t xml:space="preserve">U. </w:t>
+      </w:r>
+      <w:proofErr w:type="spellStart"/>
       <w:r>
         <w:rPr>
           <w:rFonts w:cs="Times New Roman"/>
           <w:szCs w:val="26"/>
         </w:rPr>
-        <w:t>Learning, 1999, pp. 255-268</w:t>
-      </w:r>
-      <w:bookmarkEnd w:id="83"/>
+        <w:t>Krebel</w:t>
+      </w:r>
+      <w:proofErr w:type="spellEnd"/>
+      <w:r>
+        <w:rPr>
+          <w:rFonts w:cs="Times New Roman"/>
+          <w:szCs w:val="26"/>
+        </w:rPr>
+        <w:t>.</w:t>
+      </w:r>
+      <w:r>
+        <w:rPr>
+          <w:rFonts w:cs="Times New Roman"/>
+          <w:szCs w:val="26"/>
+        </w:rPr>
+        <w:t xml:space="preserve"> (1999)</w:t>
+      </w:r>
+      <w:r>
+        <w:rPr>
+          <w:rFonts w:cs="Times New Roman"/>
+          <w:szCs w:val="26"/>
+        </w:rPr>
+        <w:t xml:space="preserve">: Pairwise classification and support vector machines. Advances in Kernel Methods: Support Vector </w:t>
+      </w:r>
+      <w:r>
+        <w:rPr>
+          <w:rFonts w:cs="Times New Roman"/>
+          <w:szCs w:val="26"/>
+        </w:rPr>
+        <w:t>Learning, pp. 255-268</w:t>
+      </w:r>
+      <w:bookmarkEnd w:id="84"/>
     </w:p>
     <w:p>
       <w:pPr>
@@ -15801,53 +18117,32 @@
         </w:numPr>
         <w:spacing w:after="0"/>
         <w:ind w:left="567" w:hanging="567"/>
-        <w:jc w:val="both"/>
         <w:rPr>
           <w:rFonts w:cs="Times New Roman"/>
           <w:szCs w:val="26"/>
         </w:rPr>
       </w:pPr>
-      <w:bookmarkStart w:id="84" w:name="_Ref60838734"/>
+      <w:bookmarkStart w:id="85" w:name="_Ref61026261"/>
       <w:r>
         <w:rPr>
           <w:rFonts w:cs="Times New Roman"/>
           <w:szCs w:val="26"/>
         </w:rPr>
-        <w:t xml:space="preserve">AnyDesk. 2016a. Homepage. Retrieved from </w:t>
-      </w:r>
-      <w:hyperlink r:id="rId31" w:history="1">
-        <w:r>
-          <w:t>http://anydesk.com/remote-desktop</w:t>
-        </w:r>
-      </w:hyperlink>
+        <w:t>Grinberg, M. (2018). Flask web development: developing web applications with python. "</w:t>
+      </w:r>
       <w:r>
         <w:rPr>
           <w:rFonts w:cs="Times New Roman"/>
           <w:szCs w:val="26"/>
         </w:rPr>
-        <w:t>.</w:t>
-      </w:r>
-      <w:bookmarkEnd w:id="84"/>
-    </w:p>
-    <w:p>
-      <w:pPr>
-        <w:pStyle w:val="ListParagraph"/>
-        <w:numPr>
-          <w:ilvl w:val="0"/>
-          <w:numId w:val="9"/>
-        </w:numPr>
+        <w:t>O’</w:t>
+      </w:r>
+      <w:r>
         <w:rPr>
           <w:rFonts w:cs="Times New Roman"/>
           <w:szCs w:val="26"/>
         </w:rPr>
-      </w:pPr>
-      <w:bookmarkStart w:id="85" w:name="_Ref60838823"/>
-      <w:r>
-        <w:rPr>
-          <w:rFonts w:cs="Times New Roman"/>
-          <w:szCs w:val="26"/>
-        </w:rPr>
-        <w:t>C.M. Bishop (2006). Pattern Recognition and Machine Learning. Springer, p. 209.</w:t>
+        <w:t>Reilly Media, Inc."</w:t>
       </w:r>
       <w:bookmarkEnd w:id="85"/>
     </w:p>
@@ -15860,39 +18155,84 @@
         </w:numPr>
         <w:spacing w:after="0"/>
         <w:ind w:left="567" w:hanging="567"/>
-        <w:jc w:val="both"/>
         <w:rPr>
           <w:rFonts w:cs="Times New Roman"/>
           <w:szCs w:val="26"/>
         </w:rPr>
       </w:pPr>
+      <w:bookmarkStart w:id="86" w:name="_Ref61028208"/>
+      <w:proofErr w:type="spellStart"/>
       <w:r>
         <w:rPr>
           <w:rFonts w:cs="Times New Roman"/>
           <w:szCs w:val="26"/>
         </w:rPr>
-        <w:t xml:space="preserve">Duda, Richard O., </w:t>
-      </w:r>
-      <w:r>
-        <w:rPr>
-          <w:szCs w:val="26"/>
-        </w:rPr>
-        <w:t>Peter</w:t>
-      </w:r>
+        <w:t>Lundh</w:t>
+      </w:r>
+      <w:proofErr w:type="spellEnd"/>
       <w:r>
         <w:rPr>
           <w:rFonts w:cs="Times New Roman"/>
           <w:szCs w:val="26"/>
         </w:rPr>
-        <w:t xml:space="preserve"> E. Hart, and David G. Stork. Pattern classificat</w:t>
-      </w:r>
+        <w:t xml:space="preserve">, F. (1999). An introduction to </w:t>
+      </w:r>
+      <w:proofErr w:type="spellStart"/>
       <w:r>
         <w:rPr>
           <w:rFonts w:cs="Times New Roman"/>
           <w:szCs w:val="26"/>
         </w:rPr>
-        <w:t>ion. John Wiley &amp; Sons, 2012</w:t>
-      </w:r>
+        <w:t>tkinter</w:t>
+      </w:r>
+      <w:proofErr w:type="spellEnd"/>
+      <w:r>
+        <w:rPr>
+          <w:rFonts w:cs="Times New Roman"/>
+          <w:szCs w:val="26"/>
+        </w:rPr>
+        <w:t xml:space="preserve">. URL: </w:t>
+      </w:r>
+      <w:proofErr w:type="spellStart"/>
+      <w:r>
+        <w:rPr>
+          <w:rFonts w:cs="Times New Roman"/>
+          <w:szCs w:val="26"/>
+        </w:rPr>
+        <w:t>w</w:t>
+      </w:r>
+      <w:r>
+        <w:rPr>
+          <w:rFonts w:cs="Times New Roman"/>
+          <w:szCs w:val="26"/>
+        </w:rPr>
+        <w:t>ww.Pythonware</w:t>
+      </w:r>
+      <w:proofErr w:type="spellEnd"/>
+      <w:r>
+        <w:rPr>
+          <w:rFonts w:cs="Times New Roman"/>
+          <w:szCs w:val="26"/>
+        </w:rPr>
+        <w:t>. Com/Library/</w:t>
+      </w:r>
+      <w:proofErr w:type="spellStart"/>
+      <w:r>
+        <w:rPr>
+          <w:rFonts w:cs="Times New Roman"/>
+          <w:szCs w:val="26"/>
+        </w:rPr>
+        <w:t>Tkinter</w:t>
+      </w:r>
+      <w:proofErr w:type="spellEnd"/>
+      <w:r>
+        <w:rPr>
+          <w:rFonts w:cs="Times New Roman"/>
+          <w:szCs w:val="26"/>
+        </w:rPr>
+        <w:t>/Introduction/Index. Htm.</w:t>
+      </w:r>
+      <w:bookmarkEnd w:id="86"/>
     </w:p>
     <w:p>
       <w:pPr>
@@ -15903,15 +18243,155 @@
         </w:numPr>
         <w:spacing w:after="0"/>
         <w:ind w:left="567" w:hanging="567"/>
-        <w:jc w:val="both"/>
-        <w:rPr>
-          <w:szCs w:val="26"/>
-        </w:rPr>
-      </w:pPr>
-      <w:r>
-        <w:rPr>
-          <w:szCs w:val="26"/>
-        </w:rPr>
+        <w:rPr>
+          <w:rFonts w:cs="Times New Roman"/>
+          <w:szCs w:val="26"/>
+        </w:rPr>
+      </w:pPr>
+      <w:bookmarkStart w:id="87" w:name="_Ref60838734"/>
+      <w:proofErr w:type="spellStart"/>
+      <w:r>
+        <w:rPr>
+          <w:rFonts w:cs="Times New Roman"/>
+          <w:szCs w:val="26"/>
+        </w:rPr>
+        <w:t>AnyDesk</w:t>
+      </w:r>
+      <w:proofErr w:type="spellEnd"/>
+      <w:r>
+        <w:rPr>
+          <w:rFonts w:cs="Times New Roman"/>
+          <w:szCs w:val="26"/>
+        </w:rPr>
+        <w:t xml:space="preserve">. 2016a. Homepage. Retrieved from </w:t>
+      </w:r>
+      <w:hyperlink r:id="rId35" w:history="1">
+        <w:r>
+          <w:t>http://</w:t>
+        </w:r>
+        <w:proofErr w:type="spellStart"/>
+        <w:r>
+          <w:t>anydesk.com</w:t>
+        </w:r>
+        <w:proofErr w:type="spellEnd"/>
+        <w:r>
+          <w:t>/remote-desktop</w:t>
+        </w:r>
+      </w:hyperlink>
+      <w:r>
+        <w:rPr>
+          <w:rFonts w:cs="Times New Roman"/>
+          <w:szCs w:val="26"/>
+        </w:rPr>
+        <w:t>.</w:t>
+      </w:r>
+      <w:bookmarkEnd w:id="87"/>
+    </w:p>
+    <w:p>
+      <w:pPr>
+        <w:pStyle w:val="ListParagraph"/>
+        <w:numPr>
+          <w:ilvl w:val="0"/>
+          <w:numId w:val="9"/>
+        </w:numPr>
+        <w:rPr>
+          <w:rFonts w:cs="Times New Roman"/>
+          <w:szCs w:val="26"/>
+        </w:rPr>
+      </w:pPr>
+      <w:bookmarkStart w:id="88" w:name="_Ref60838823"/>
+      <w:r>
+        <w:rPr>
+          <w:rFonts w:cs="Times New Roman"/>
+          <w:szCs w:val="26"/>
+        </w:rPr>
+        <w:t>C.M. Bishop (2006). Pattern Recognition and Machine Learning. Springer, p. 209.</w:t>
+      </w:r>
+      <w:bookmarkEnd w:id="88"/>
+    </w:p>
+    <w:p>
+      <w:pPr>
+        <w:pStyle w:val="ListParagraph"/>
+        <w:numPr>
+          <w:ilvl w:val="0"/>
+          <w:numId w:val="9"/>
+        </w:numPr>
+        <w:spacing w:after="0"/>
+        <w:ind w:left="567" w:hanging="567"/>
+        <w:rPr>
+          <w:rFonts w:cs="Times New Roman"/>
+          <w:szCs w:val="26"/>
+        </w:rPr>
+      </w:pPr>
+      <w:proofErr w:type="spellStart"/>
+      <w:r>
+        <w:rPr>
+          <w:rFonts w:cs="Times New Roman"/>
+          <w:szCs w:val="26"/>
+        </w:rPr>
+        <w:t>Duda</w:t>
+      </w:r>
+      <w:proofErr w:type="spellEnd"/>
+      <w:r>
+        <w:rPr>
+          <w:rFonts w:cs="Times New Roman"/>
+          <w:szCs w:val="26"/>
+        </w:rPr>
+        <w:t xml:space="preserve">, Richard O., </w:t>
+      </w:r>
+      <w:r>
+        <w:rPr>
+          <w:szCs w:val="26"/>
+        </w:rPr>
+        <w:t>Peter</w:t>
+      </w:r>
+      <w:r>
+        <w:rPr>
+          <w:rFonts w:cs="Times New Roman"/>
+          <w:szCs w:val="26"/>
+        </w:rPr>
+        <w:t xml:space="preserve"> E. Hart, and David G. Stork. </w:t>
+      </w:r>
+      <w:r>
+        <w:rPr>
+          <w:rFonts w:cs="Times New Roman"/>
+          <w:szCs w:val="26"/>
+        </w:rPr>
+        <w:t xml:space="preserve">(2012). </w:t>
+      </w:r>
+      <w:r>
+        <w:rPr>
+          <w:rFonts w:cs="Times New Roman"/>
+          <w:szCs w:val="26"/>
+        </w:rPr>
+        <w:t>Pattern classificat</w:t>
+      </w:r>
+      <w:r>
+        <w:rPr>
+          <w:rFonts w:cs="Times New Roman"/>
+          <w:szCs w:val="26"/>
+        </w:rPr>
+        <w:t>ion. John Wiley &amp; Sons</w:t>
+      </w:r>
+    </w:p>
+    <w:p>
+      <w:pPr>
+        <w:pStyle w:val="ListParagraph"/>
+        <w:numPr>
+          <w:ilvl w:val="0"/>
+          <w:numId w:val="9"/>
+        </w:numPr>
+        <w:spacing w:after="0"/>
+        <w:ind w:left="567" w:hanging="567"/>
+        <w:rPr>
+          <w:szCs w:val="26"/>
+        </w:rPr>
+      </w:pPr>
+      <w:r>
+        <w:rPr>
+          <w:szCs w:val="26"/>
+        </w:rPr>
+        <w:lastRenderedPageBreak/>
         <w:t xml:space="preserve">Pham, Nguyen-Khang &amp; Nguyen, Minh &amp; Do, Thanh-Nghi. (2017). Điểm danh bằng mặt người với đặc trưng </w:t>
       </w:r>
       <w:r>
@@ -15949,8 +18429,8 @@
       </w:pPr>
     </w:p>
     <w:sectPr>
-      <w:headerReference w:type="default" r:id="rId32"/>
-      <w:footerReference w:type="default" r:id="rId33"/>
+      <w:headerReference w:type="default" r:id="rId36"/>
+      <w:footerReference w:type="default" r:id="rId37"/>
       <w:pgSz w:w="11907" w:h="16840" w:code="9"/>
       <w:pgMar w:top="1701" w:right="1134" w:bottom="1701" w:left="1985" w:header="1020" w:footer="567" w:gutter="0"/>
       <w:pgBorders w:display="firstPage">
@@ -17565,7 +20045,7 @@
   <w:abstractNum w:abstractNumId="12" w15:restartNumberingAfterBreak="0">
     <w:nsid w:val="20EA7179"/>
     <w:multiLevelType w:val="multilevel"/>
-    <w:tmpl w:val="3126E912"/>
+    <w:tmpl w:val="12906B14"/>
     <w:lvl w:ilvl="0">
       <w:start w:val="1"/>
       <w:numFmt w:val="none"/>
@@ -17629,12 +20109,15 @@
       <w:lvlText w:val="%5."/>
       <w:lvlJc w:val="left"/>
       <w:pPr>
-        <w:ind w:left="1800" w:hanging="360"/>
+        <w:ind w:left="644" w:hanging="360"/>
       </w:pPr>
       <w:rPr>
         <w:rFonts w:hint="default"/>
         <w:b/>
         <w:bCs/>
+        <w:i w:val="0"/>
+        <w:iCs w:val="0"/>
+        <w:color w:val="000000" w:themeColor="text1"/>
       </w:rPr>
     </w:lvl>
     <w:lvl w:ilvl="5">
@@ -19428,6 +21911,12 @@
   </w:num>
   <w:num w:numId="35">
     <w:abstractNumId w:val="21"/>
+  </w:num>
+  <w:num w:numId="36">
+    <w:abstractNumId w:val="12"/>
+  </w:num>
+  <w:num w:numId="37">
+    <w:abstractNumId w:val="12"/>
   </w:num>
 </w:numbering>
 </file>

--- a/BaoCaoNienLuan_Tinh_Phuc.docx
+++ b/BaoCaoNienLuan_Tinh_Phuc.docx
@@ -504,7 +504,7 @@
                                 <w:b/>
                                 <w:szCs w:val="26"/>
                               </w:rPr>
-                              <w:t>Học kỳ 0</w:t>
+                              <w:t xml:space="preserve">Học kỳ </w:t>
                             </w:r>
                             <w:r>
                               <w:rPr>
@@ -512,7 +512,7 @@
                                 <w:b/>
                                 <w:szCs w:val="26"/>
                               </w:rPr>
-                              <w:t>1</w:t>
+                              <w:t>I</w:t>
                             </w:r>
                             <w:r>
                               <w:rPr>
@@ -591,7 +591,7 @@
                           <w:b/>
                           <w:szCs w:val="26"/>
                         </w:rPr>
-                        <w:t>Học kỳ 0</w:t>
+                        <w:t xml:space="preserve">Học kỳ </w:t>
                       </w:r>
                       <w:r>
                         <w:rPr>
@@ -599,7 +599,7 @@
                           <w:b/>
                           <w:szCs w:val="26"/>
                         </w:rPr>
-                        <w:t>1</w:t>
+                        <w:t>I</w:t>
                       </w:r>
                       <w:r>
                         <w:rPr>
@@ -1606,19 +1606,51 @@
         <w:rPr>
           <w:szCs w:val="26"/>
         </w:rPr>
-        <w:t xml:space="preserve">, </w:t>
-      </w:r>
-      <w:r>
-        <w:rPr>
-          <w:szCs w:val="26"/>
-        </w:rPr>
-        <w:t>Cô</w:t>
-      </w:r>
-      <w:r>
-        <w:rPr>
-          <w:szCs w:val="26"/>
-        </w:rPr>
-        <w:t xml:space="preserve"> đã giới thiệu cho chúng em một đề tài bổ ích và ý nghĩa. Nhờ sự tận tình dìu dắt, hướng dẫn và tạo điều kiện tốt nhất của </w:t>
+        <w:t xml:space="preserve"> </w:t>
+      </w:r>
+      <w:r>
+        <w:rPr>
+          <w:szCs w:val="26"/>
+        </w:rPr>
+        <w:t xml:space="preserve">đã giới thiệu </w:t>
+      </w:r>
+      <w:r>
+        <w:rPr>
+          <w:szCs w:val="26"/>
+        </w:rPr>
+        <w:t>và</w:t>
+      </w:r>
+      <w:r>
+        <w:rPr>
+          <w:szCs w:val="26"/>
+          <w:lang w:val="vi-VN"/>
+        </w:rPr>
+        <w:t xml:space="preserve"> hỗ trợ </w:t>
+      </w:r>
+      <w:r>
+        <w:rPr>
+          <w:szCs w:val="26"/>
+        </w:rPr>
+        <w:t xml:space="preserve">chúng em </w:t>
+      </w:r>
+      <w:r>
+        <w:rPr>
+          <w:szCs w:val="26"/>
+        </w:rPr>
+        <w:t>thực</w:t>
+      </w:r>
+      <w:r>
+        <w:rPr>
+          <w:szCs w:val="26"/>
+          <w:lang w:val="vi-VN"/>
+        </w:rPr>
+        <w:t xml:space="preserve"> hiện </w:t>
+      </w:r>
+      <w:r>
+        <w:rPr>
+          <w:szCs w:val="26"/>
+        </w:rPr>
+        <w:t xml:space="preserve">một đề tài bổ ích và ý nghĩa. Nhờ sự tận tình dìu dắt, hướng dẫn và tạo điều kiện tốt nhất của </w:t>
       </w:r>
       <w:r>
         <w:rPr>
@@ -1670,13 +1702,95 @@
           <w:szCs w:val="26"/>
           <w:highlight w:val="yellow"/>
         </w:rPr>
-        <w:t>Chúng em xin cảm ơn thầy Trần Việt Châu đã tận tình hướng dẫn, giúp đỡ chúng em trong suốt quá trình thực hiện đề tài. Cảm ơn Thầy đã cung cấp đầy đủ có phần cứng cũng như hướng dẫn sử dụng, giúp chúng em hiểu rõ hơn về phần cứng …</w:t>
-      </w:r>
-      <w:r>
-        <w:rPr>
-          <w:szCs w:val="26"/>
+        <w:t xml:space="preserve">Chúng em </w:t>
+      </w:r>
+      <w:r>
+        <w:rPr>
+          <w:szCs w:val="26"/>
+          <w:highlight w:val="yellow"/>
+        </w:rPr>
+        <w:t>cũng</w:t>
+      </w:r>
+      <w:r>
+        <w:rPr>
+          <w:szCs w:val="26"/>
+          <w:highlight w:val="yellow"/>
+          <w:lang w:val="vi-VN"/>
         </w:rPr>
         <w:t xml:space="preserve"> </w:t>
+      </w:r>
+      <w:r>
+        <w:rPr>
+          <w:szCs w:val="26"/>
+          <w:highlight w:val="yellow"/>
+        </w:rPr>
+        <w:t xml:space="preserve">xin cảm ơn </w:t>
+      </w:r>
+      <w:r>
+        <w:rPr>
+          <w:szCs w:val="26"/>
+          <w:highlight w:val="yellow"/>
+        </w:rPr>
+        <w:t>tới</w:t>
+      </w:r>
+      <w:r>
+        <w:rPr>
+          <w:szCs w:val="26"/>
+          <w:highlight w:val="yellow"/>
+          <w:lang w:val="vi-VN"/>
+        </w:rPr>
+        <w:t xml:space="preserve"> TS. </w:t>
+      </w:r>
+      <w:r>
+        <w:rPr>
+          <w:szCs w:val="26"/>
+          <w:highlight w:val="yellow"/>
+        </w:rPr>
+        <w:t>Trần Việt Châu đã tận tình hướng dẫn</w:t>
+      </w:r>
+      <w:r>
+        <w:rPr>
+          <w:szCs w:val="26"/>
+          <w:highlight w:val="yellow"/>
+          <w:lang w:val="vi-VN"/>
+        </w:rPr>
+        <w:t xml:space="preserve"> cũng như</w:t>
+      </w:r>
+      <w:r>
+        <w:rPr>
+          <w:szCs w:val="26"/>
+          <w:highlight w:val="yellow"/>
+        </w:rPr>
+        <w:t xml:space="preserve"> giúp đỡ chúng em trong suốt quá trình thực hiện đề tài</w:t>
+      </w:r>
+      <w:r>
+        <w:rPr>
+          <w:szCs w:val="26"/>
+          <w:highlight w:val="yellow"/>
+          <w:lang w:val="vi-VN"/>
+        </w:rPr>
+        <w:t xml:space="preserve">, </w:t>
+      </w:r>
+      <w:r>
+        <w:rPr>
+          <w:szCs w:val="26"/>
+          <w:highlight w:val="yellow"/>
+        </w:rPr>
+        <w:t>t</w:t>
+      </w:r>
+      <w:r>
+        <w:rPr>
+          <w:szCs w:val="26"/>
+          <w:highlight w:val="yellow"/>
+        </w:rPr>
+        <w:t>hầy đã cung cấp đầy đủ có phần cứng cũng như hướng dẫn sử dụng, giúp chúng em hiểu rõ hơn về phần cứng</w:t>
+      </w:r>
+      <w:r>
+        <w:rPr>
+          <w:szCs w:val="26"/>
+          <w:lang w:val="vi-VN"/>
+        </w:rPr>
+        <w:t>.</w:t>
       </w:r>
     </w:p>
     <w:p>
@@ -1697,285 +1811,331 @@
         <w:rPr>
           <w:szCs w:val="26"/>
         </w:rPr>
+        <w:t>Thầy</w:t>
+      </w:r>
+      <w:r>
+        <w:rPr>
+          <w:szCs w:val="26"/>
+          <w:lang w:val="vi-VN"/>
+        </w:rPr>
+        <w:t xml:space="preserve"> </w:t>
+      </w:r>
+      <w:r>
+        <w:rPr>
+          <w:szCs w:val="26"/>
+        </w:rPr>
+        <w:t>c</w:t>
+      </w:r>
+      <w:r>
+        <w:rPr>
+          <w:szCs w:val="26"/>
+        </w:rPr>
+        <w:t>ô</w:t>
+      </w:r>
+      <w:r>
+        <w:rPr>
+          <w:szCs w:val="26"/>
+          <w:lang w:val="vi-VN"/>
+        </w:rPr>
+        <w:t xml:space="preserve"> vì </w:t>
+      </w:r>
+      <w:r>
+        <w:rPr>
+          <w:szCs w:val="26"/>
+        </w:rPr>
+        <w:t xml:space="preserve">những </w:t>
+      </w:r>
+      <w:proofErr w:type="spellStart"/>
+      <w:r>
+        <w:rPr>
+          <w:szCs w:val="26"/>
+        </w:rPr>
+        <w:t>nhận</w:t>
+      </w:r>
+      <w:proofErr w:type="spellEnd"/>
+      <w:r>
+        <w:rPr>
+          <w:szCs w:val="26"/>
+        </w:rPr>
+        <w:t xml:space="preserve"> </w:t>
+      </w:r>
+      <w:proofErr w:type="spellStart"/>
+      <w:r>
+        <w:rPr>
+          <w:szCs w:val="26"/>
+        </w:rPr>
+        <w:t>xét</w:t>
+      </w:r>
+      <w:proofErr w:type="spellEnd"/>
+      <w:r>
+        <w:rPr>
+          <w:szCs w:val="26"/>
+        </w:rPr>
+        <w:t xml:space="preserve"> và </w:t>
+      </w:r>
+      <w:proofErr w:type="spellStart"/>
+      <w:r>
+        <w:rPr>
+          <w:szCs w:val="26"/>
+        </w:rPr>
+        <w:t>góp</w:t>
+      </w:r>
+      <w:proofErr w:type="spellEnd"/>
+      <w:r>
+        <w:rPr>
+          <w:szCs w:val="26"/>
+        </w:rPr>
+        <w:t xml:space="preserve"> ý quan </w:t>
+      </w:r>
+      <w:proofErr w:type="spellStart"/>
+      <w:r>
+        <w:rPr>
+          <w:szCs w:val="26"/>
+        </w:rPr>
+        <w:t>trọng</w:t>
+      </w:r>
+      <w:proofErr w:type="spellEnd"/>
+      <w:r>
+        <w:rPr>
+          <w:szCs w:val="26"/>
+        </w:rPr>
+        <w:t xml:space="preserve"> nhằm cải thiện nâng cao kiến thức về lĩnh vực máy học nói riêng và khoa học máy tính nói chung trong quá </w:t>
+      </w:r>
+      <w:proofErr w:type="spellStart"/>
+      <w:r>
+        <w:rPr>
+          <w:szCs w:val="26"/>
+        </w:rPr>
+        <w:t>trình</w:t>
+      </w:r>
+      <w:proofErr w:type="spellEnd"/>
+      <w:r>
+        <w:rPr>
+          <w:szCs w:val="26"/>
+        </w:rPr>
+        <w:t xml:space="preserve"> </w:t>
+      </w:r>
+      <w:proofErr w:type="spellStart"/>
+      <w:r>
+        <w:rPr>
+          <w:szCs w:val="26"/>
+        </w:rPr>
+        <w:t>chọn</w:t>
+      </w:r>
+      <w:proofErr w:type="spellEnd"/>
+      <w:r>
+        <w:rPr>
+          <w:szCs w:val="26"/>
+        </w:rPr>
+        <w:t xml:space="preserve"> </w:t>
+      </w:r>
+      <w:proofErr w:type="spellStart"/>
+      <w:r>
+        <w:rPr>
+          <w:szCs w:val="26"/>
+        </w:rPr>
+        <w:t>lựa</w:t>
+      </w:r>
+      <w:proofErr w:type="spellEnd"/>
+      <w:r>
+        <w:rPr>
+          <w:szCs w:val="26"/>
+        </w:rPr>
+        <w:t xml:space="preserve"> đề </w:t>
+      </w:r>
+      <w:proofErr w:type="spellStart"/>
+      <w:r>
+        <w:rPr>
+          <w:szCs w:val="26"/>
+        </w:rPr>
+        <w:t>tài</w:t>
+      </w:r>
+      <w:proofErr w:type="spellEnd"/>
+      <w:r>
+        <w:rPr>
+          <w:szCs w:val="26"/>
+        </w:rPr>
+        <w:t xml:space="preserve">, </w:t>
+      </w:r>
+      <w:proofErr w:type="spellStart"/>
+      <w:r>
+        <w:rPr>
+          <w:szCs w:val="26"/>
+        </w:rPr>
+        <w:t>kiểm</w:t>
+      </w:r>
+      <w:proofErr w:type="spellEnd"/>
+      <w:r>
+        <w:rPr>
+          <w:szCs w:val="26"/>
+        </w:rPr>
+        <w:t xml:space="preserve"> tra và </w:t>
+      </w:r>
+      <w:proofErr w:type="spellStart"/>
+      <w:r>
+        <w:rPr>
+          <w:szCs w:val="26"/>
+        </w:rPr>
+        <w:t>đánh</w:t>
+      </w:r>
+      <w:proofErr w:type="spellEnd"/>
+      <w:r>
+        <w:rPr>
+          <w:szCs w:val="26"/>
+        </w:rPr>
+        <w:t xml:space="preserve"> giá </w:t>
+      </w:r>
+      <w:proofErr w:type="spellStart"/>
+      <w:r>
+        <w:rPr>
+          <w:szCs w:val="26"/>
+        </w:rPr>
+        <w:t>tiến</w:t>
+      </w:r>
+      <w:proofErr w:type="spellEnd"/>
+      <w:r>
+        <w:rPr>
+          <w:szCs w:val="26"/>
+        </w:rPr>
+        <w:t xml:space="preserve"> độ. Mặc dù, chúng em đã cố gắng nỗ lực để hoàn thành tốt nhất niên luận nhưng không thể tránh khỏi những thiếu sót về mặt hạn chế kiến thức. Chúng em </w:t>
+      </w:r>
+      <w:proofErr w:type="spellStart"/>
+      <w:r>
+        <w:rPr>
+          <w:szCs w:val="26"/>
+        </w:rPr>
+        <w:t>rất</w:t>
+      </w:r>
+      <w:proofErr w:type="spellEnd"/>
+      <w:r>
+        <w:rPr>
+          <w:szCs w:val="26"/>
+        </w:rPr>
+        <w:t xml:space="preserve"> mong </w:t>
+      </w:r>
+      <w:proofErr w:type="spellStart"/>
+      <w:r>
+        <w:rPr>
+          <w:szCs w:val="26"/>
+        </w:rPr>
+        <w:t>nhận</w:t>
+      </w:r>
+      <w:proofErr w:type="spellEnd"/>
+      <w:r>
+        <w:rPr>
+          <w:szCs w:val="26"/>
+        </w:rPr>
+        <w:t xml:space="preserve"> </w:t>
+      </w:r>
+      <w:proofErr w:type="spellStart"/>
+      <w:r>
+        <w:rPr>
+          <w:szCs w:val="26"/>
+        </w:rPr>
+        <w:t>được</w:t>
+      </w:r>
+      <w:proofErr w:type="spellEnd"/>
+      <w:r>
+        <w:rPr>
+          <w:szCs w:val="26"/>
+        </w:rPr>
+        <w:t xml:space="preserve"> </w:t>
+      </w:r>
+      <w:proofErr w:type="spellStart"/>
+      <w:r>
+        <w:rPr>
+          <w:szCs w:val="26"/>
+        </w:rPr>
+        <w:t>những</w:t>
+      </w:r>
+      <w:proofErr w:type="spellEnd"/>
+      <w:r>
+        <w:rPr>
+          <w:szCs w:val="26"/>
+        </w:rPr>
+        <w:t xml:space="preserve"> </w:t>
+      </w:r>
+      <w:proofErr w:type="spellStart"/>
+      <w:r>
+        <w:rPr>
+          <w:szCs w:val="26"/>
+        </w:rPr>
+        <w:t>lời</w:t>
+      </w:r>
+      <w:proofErr w:type="spellEnd"/>
+      <w:r>
+        <w:rPr>
+          <w:szCs w:val="26"/>
+        </w:rPr>
+        <w:t xml:space="preserve"> </w:t>
+      </w:r>
+      <w:proofErr w:type="spellStart"/>
+      <w:r>
+        <w:rPr>
+          <w:szCs w:val="26"/>
+        </w:rPr>
+        <w:t>nhận</w:t>
+      </w:r>
+      <w:proofErr w:type="spellEnd"/>
+      <w:r>
+        <w:rPr>
+          <w:szCs w:val="26"/>
+        </w:rPr>
+        <w:t xml:space="preserve"> </w:t>
+      </w:r>
+      <w:proofErr w:type="spellStart"/>
+      <w:r>
+        <w:rPr>
+          <w:szCs w:val="26"/>
+        </w:rPr>
+        <w:t>xét</w:t>
+      </w:r>
+      <w:proofErr w:type="spellEnd"/>
+      <w:r>
+        <w:rPr>
+          <w:szCs w:val="26"/>
+        </w:rPr>
+        <w:t xml:space="preserve"> và </w:t>
+      </w:r>
+      <w:proofErr w:type="spellStart"/>
+      <w:r>
+        <w:rPr>
+          <w:szCs w:val="26"/>
+        </w:rPr>
+        <w:t>đánh</w:t>
+      </w:r>
+      <w:proofErr w:type="spellEnd"/>
+      <w:r>
+        <w:rPr>
+          <w:szCs w:val="26"/>
+        </w:rPr>
+        <w:t xml:space="preserve"> giá từ </w:t>
+      </w:r>
+      <w:r>
+        <w:rPr>
+          <w:szCs w:val="26"/>
+        </w:rPr>
         <w:t>Cô</w:t>
       </w:r>
       <w:r>
         <w:rPr>
           <w:szCs w:val="26"/>
-        </w:rPr>
-        <w:t xml:space="preserve">, trân trọng và biết ơn những </w:t>
-      </w:r>
-      <w:proofErr w:type="spellStart"/>
-      <w:r>
-        <w:rPr>
-          <w:szCs w:val="26"/>
-        </w:rPr>
-        <w:t>nhận</w:t>
-      </w:r>
-      <w:proofErr w:type="spellEnd"/>
-      <w:r>
-        <w:rPr>
-          <w:szCs w:val="26"/>
-        </w:rPr>
-        <w:t xml:space="preserve"> </w:t>
-      </w:r>
-      <w:proofErr w:type="spellStart"/>
-      <w:r>
-        <w:rPr>
-          <w:szCs w:val="26"/>
-        </w:rPr>
-        <w:t>xét</w:t>
-      </w:r>
-      <w:proofErr w:type="spellEnd"/>
-      <w:r>
-        <w:rPr>
-          <w:szCs w:val="26"/>
-        </w:rPr>
-        <w:t xml:space="preserve"> và </w:t>
-      </w:r>
-      <w:proofErr w:type="spellStart"/>
-      <w:r>
-        <w:rPr>
-          <w:szCs w:val="26"/>
-        </w:rPr>
-        <w:t>góp</w:t>
-      </w:r>
-      <w:proofErr w:type="spellEnd"/>
-      <w:r>
-        <w:rPr>
-          <w:szCs w:val="26"/>
-        </w:rPr>
-        <w:t xml:space="preserve"> ý quan </w:t>
-      </w:r>
-      <w:proofErr w:type="spellStart"/>
-      <w:r>
-        <w:rPr>
-          <w:szCs w:val="26"/>
-        </w:rPr>
-        <w:t>trọng</w:t>
-      </w:r>
-      <w:proofErr w:type="spellEnd"/>
-      <w:r>
-        <w:rPr>
-          <w:szCs w:val="26"/>
-        </w:rPr>
-        <w:t xml:space="preserve"> nhằm cải thiện nâng cao kiến thức về lĩnh vực máy học nói riêng và khoa học máy tính nói chung trong quá </w:t>
-      </w:r>
-      <w:proofErr w:type="spellStart"/>
-      <w:r>
-        <w:rPr>
-          <w:szCs w:val="26"/>
-        </w:rPr>
-        <w:t>trình</w:t>
-      </w:r>
-      <w:proofErr w:type="spellEnd"/>
-      <w:r>
-        <w:rPr>
-          <w:szCs w:val="26"/>
-        </w:rPr>
-        <w:t xml:space="preserve"> </w:t>
-      </w:r>
-      <w:proofErr w:type="spellStart"/>
-      <w:r>
-        <w:rPr>
-          <w:szCs w:val="26"/>
-        </w:rPr>
-        <w:t>chọn</w:t>
-      </w:r>
-      <w:proofErr w:type="spellEnd"/>
-      <w:r>
-        <w:rPr>
-          <w:szCs w:val="26"/>
-        </w:rPr>
-        <w:t xml:space="preserve"> </w:t>
-      </w:r>
-      <w:proofErr w:type="spellStart"/>
-      <w:r>
-        <w:rPr>
-          <w:szCs w:val="26"/>
-        </w:rPr>
-        <w:t>lựa</w:t>
-      </w:r>
-      <w:proofErr w:type="spellEnd"/>
-      <w:r>
-        <w:rPr>
-          <w:szCs w:val="26"/>
-        </w:rPr>
-        <w:t xml:space="preserve"> đề </w:t>
-      </w:r>
-      <w:proofErr w:type="spellStart"/>
-      <w:r>
-        <w:rPr>
-          <w:szCs w:val="26"/>
-        </w:rPr>
-        <w:t>tài</w:t>
-      </w:r>
-      <w:proofErr w:type="spellEnd"/>
-      <w:r>
-        <w:rPr>
-          <w:szCs w:val="26"/>
-        </w:rPr>
-        <w:t xml:space="preserve">, </w:t>
-      </w:r>
-      <w:proofErr w:type="spellStart"/>
-      <w:r>
-        <w:rPr>
-          <w:szCs w:val="26"/>
-        </w:rPr>
-        <w:t>kiểm</w:t>
-      </w:r>
-      <w:proofErr w:type="spellEnd"/>
-      <w:r>
-        <w:rPr>
-          <w:szCs w:val="26"/>
-        </w:rPr>
-        <w:t xml:space="preserve"> tra và </w:t>
-      </w:r>
-      <w:proofErr w:type="spellStart"/>
-      <w:r>
-        <w:rPr>
-          <w:szCs w:val="26"/>
-        </w:rPr>
-        <w:t>đánh</w:t>
-      </w:r>
-      <w:proofErr w:type="spellEnd"/>
-      <w:r>
-        <w:rPr>
-          <w:szCs w:val="26"/>
-        </w:rPr>
-        <w:t xml:space="preserve"> giá </w:t>
-      </w:r>
-      <w:proofErr w:type="spellStart"/>
-      <w:r>
-        <w:rPr>
-          <w:szCs w:val="26"/>
-        </w:rPr>
-        <w:t>tiến</w:t>
-      </w:r>
-      <w:proofErr w:type="spellEnd"/>
-      <w:r>
-        <w:rPr>
-          <w:szCs w:val="26"/>
-        </w:rPr>
-        <w:t xml:space="preserve"> độ. Mặc dù, chúng em đã cố gắng nỗ lực để hoàn thành tốt nhất niên luận nhưng không thể tránh khỏi những thiếu sót về mặt hạn chế kiến thức. Chúng em </w:t>
-      </w:r>
-      <w:proofErr w:type="spellStart"/>
-      <w:r>
-        <w:rPr>
-          <w:szCs w:val="26"/>
-        </w:rPr>
-        <w:t>rất</w:t>
-      </w:r>
-      <w:proofErr w:type="spellEnd"/>
-      <w:r>
-        <w:rPr>
-          <w:szCs w:val="26"/>
-        </w:rPr>
-        <w:t xml:space="preserve"> mong </w:t>
-      </w:r>
-      <w:proofErr w:type="spellStart"/>
-      <w:r>
-        <w:rPr>
-          <w:szCs w:val="26"/>
-        </w:rPr>
-        <w:t>nhận</w:t>
-      </w:r>
-      <w:proofErr w:type="spellEnd"/>
-      <w:r>
-        <w:rPr>
-          <w:szCs w:val="26"/>
-        </w:rPr>
-        <w:t xml:space="preserve"> </w:t>
-      </w:r>
-      <w:proofErr w:type="spellStart"/>
-      <w:r>
-        <w:rPr>
-          <w:szCs w:val="26"/>
-        </w:rPr>
-        <w:t>được</w:t>
-      </w:r>
-      <w:proofErr w:type="spellEnd"/>
-      <w:r>
-        <w:rPr>
-          <w:szCs w:val="26"/>
-        </w:rPr>
-        <w:t xml:space="preserve"> </w:t>
-      </w:r>
-      <w:proofErr w:type="spellStart"/>
-      <w:r>
-        <w:rPr>
-          <w:szCs w:val="26"/>
-        </w:rPr>
-        <w:t>những</w:t>
-      </w:r>
-      <w:proofErr w:type="spellEnd"/>
-      <w:r>
-        <w:rPr>
-          <w:szCs w:val="26"/>
-        </w:rPr>
-        <w:t xml:space="preserve"> </w:t>
-      </w:r>
-      <w:proofErr w:type="spellStart"/>
-      <w:r>
-        <w:rPr>
-          <w:szCs w:val="26"/>
-        </w:rPr>
-        <w:t>lời</w:t>
-      </w:r>
-      <w:proofErr w:type="spellEnd"/>
-      <w:r>
-        <w:rPr>
-          <w:szCs w:val="26"/>
-        </w:rPr>
-        <w:t xml:space="preserve"> </w:t>
-      </w:r>
-      <w:proofErr w:type="spellStart"/>
-      <w:r>
-        <w:rPr>
-          <w:szCs w:val="26"/>
-        </w:rPr>
-        <w:t>nhận</w:t>
-      </w:r>
-      <w:proofErr w:type="spellEnd"/>
-      <w:r>
-        <w:rPr>
-          <w:szCs w:val="26"/>
-        </w:rPr>
-        <w:t xml:space="preserve"> </w:t>
-      </w:r>
-      <w:proofErr w:type="spellStart"/>
-      <w:r>
-        <w:rPr>
-          <w:szCs w:val="26"/>
-        </w:rPr>
-        <w:t>xét</w:t>
-      </w:r>
-      <w:proofErr w:type="spellEnd"/>
-      <w:r>
-        <w:rPr>
-          <w:szCs w:val="26"/>
-        </w:rPr>
-        <w:t xml:space="preserve"> và </w:t>
-      </w:r>
-      <w:proofErr w:type="spellStart"/>
-      <w:r>
-        <w:rPr>
-          <w:szCs w:val="26"/>
-        </w:rPr>
-        <w:t>đánh</w:t>
-      </w:r>
-      <w:proofErr w:type="spellEnd"/>
-      <w:r>
-        <w:rPr>
-          <w:szCs w:val="26"/>
-        </w:rPr>
-        <w:t xml:space="preserve"> giá từ </w:t>
-      </w:r>
-      <w:r>
-        <w:rPr>
-          <w:szCs w:val="26"/>
-        </w:rPr>
-        <w:t>Cô</w:t>
+          <w:lang w:val="vi-VN"/>
+        </w:rPr>
+        <w:t xml:space="preserve"> và </w:t>
+      </w:r>
+      <w:r>
+        <w:rPr>
+          <w:szCs w:val="26"/>
+        </w:rPr>
+        <w:t>T</w:t>
+      </w:r>
+      <w:r>
+        <w:rPr>
+          <w:szCs w:val="26"/>
+          <w:lang w:val="vi-VN"/>
+        </w:rPr>
+        <w:t>hầy</w:t>
       </w:r>
       <w:r>
         <w:rPr>
@@ -2038,7 +2198,26 @@
         <w:rPr>
           <w:szCs w:val="26"/>
         </w:rPr>
-        <w:t>Cô</w:t>
+        <w:t>Thầy</w:t>
+      </w:r>
+      <w:r>
+        <w:rPr>
+          <w:szCs w:val="26"/>
+          <w:lang w:val="vi-VN"/>
+        </w:rPr>
+        <w:t xml:space="preserve"> </w:t>
+      </w:r>
+      <w:r>
+        <w:rPr>
+          <w:szCs w:val="26"/>
+        </w:rPr>
+        <w:t>c</w:t>
+      </w:r>
+      <w:r>
+        <w:rPr>
+          <w:szCs w:val="26"/>
+        </w:rPr>
+        <w:t>ô</w:t>
       </w:r>
       <w:r>
         <w:rPr>
@@ -2784,8 +2963,20 @@
     <w:p>
       <w:pPr>
         <w:pStyle w:val="TOC1"/>
-      </w:pPr>
-      <w:r>
+        <w:rPr>
+          <w:b/>
+          <w:bCs/>
+          <w:sz w:val="36"/>
+          <w:szCs w:val="36"/>
+        </w:rPr>
+      </w:pPr>
+      <w:r>
+        <w:rPr>
+          <w:b/>
+          <w:bCs/>
+          <w:sz w:val="36"/>
+          <w:szCs w:val="36"/>
+        </w:rPr>
         <w:lastRenderedPageBreak/>
         <w:t>MỤC LỤC</w:t>
       </w:r>
@@ -2799,7 +2990,6 @@
           <w:color w:val="auto"/>
           <w:sz w:val="24"/>
           <w:szCs w:val="24"/>
-          <w:lang w:val="en-VN"/>
         </w:rPr>
       </w:pPr>
       <w:r>
@@ -2878,7 +3068,6 @@
           <w:color w:val="auto"/>
           <w:sz w:val="24"/>
           <w:szCs w:val="24"/>
-          <w:lang w:val="en-VN"/>
         </w:rPr>
       </w:pPr>
       <w:hyperlink w:anchor="_Toc60836949" w:history="1">
@@ -2948,7 +3137,6 @@
           <w:color w:val="auto"/>
           <w:sz w:val="24"/>
           <w:szCs w:val="24"/>
-          <w:lang w:val="en-VN"/>
         </w:rPr>
       </w:pPr>
       <w:hyperlink w:anchor="_Toc60836950" w:history="1">
@@ -3018,7 +3206,6 @@
           <w:color w:val="auto"/>
           <w:sz w:val="24"/>
           <w:szCs w:val="24"/>
-          <w:lang w:val="en-VN"/>
         </w:rPr>
       </w:pPr>
       <w:hyperlink w:anchor="_Toc60836951" w:history="1">
@@ -3088,7 +3275,6 @@
           <w:color w:val="auto"/>
           <w:sz w:val="24"/>
           <w:szCs w:val="24"/>
-          <w:lang w:val="en-VN"/>
         </w:rPr>
       </w:pPr>
       <w:hyperlink w:anchor="_Toc60836952" w:history="1">
@@ -3161,7 +3347,6 @@
           <w:color w:val="auto"/>
           <w:sz w:val="24"/>
           <w:szCs w:val="24"/>
-          <w:lang w:val="en-VN"/>
         </w:rPr>
       </w:pPr>
       <w:hyperlink w:anchor="_Toc60836953" w:history="1">
@@ -3231,7 +3416,6 @@
           <w:color w:val="auto"/>
           <w:sz w:val="24"/>
           <w:szCs w:val="24"/>
-          <w:lang w:val="en-VN"/>
         </w:rPr>
       </w:pPr>
       <w:hyperlink w:anchor="_Toc60836954" w:history="1">
@@ -3301,7 +3485,6 @@
           <w:color w:val="auto"/>
           <w:sz w:val="24"/>
           <w:szCs w:val="24"/>
-          <w:lang w:val="en-VN"/>
         </w:rPr>
       </w:pPr>
       <w:hyperlink w:anchor="_Toc60836955" w:history="1">
@@ -3371,7 +3554,6 @@
           <w:color w:val="auto"/>
           <w:sz w:val="24"/>
           <w:szCs w:val="24"/>
-          <w:lang w:val="en-VN"/>
         </w:rPr>
       </w:pPr>
       <w:hyperlink w:anchor="_Toc60836956" w:history="1">
@@ -3441,7 +3623,6 @@
           <w:color w:val="auto"/>
           <w:sz w:val="24"/>
           <w:szCs w:val="24"/>
-          <w:lang w:val="en-VN"/>
         </w:rPr>
       </w:pPr>
       <w:hyperlink w:anchor="_Toc60836957" w:history="1">
@@ -3514,7 +3695,6 @@
           <w:color w:val="auto"/>
           <w:sz w:val="24"/>
           <w:szCs w:val="24"/>
-          <w:lang w:val="en-VN"/>
         </w:rPr>
       </w:pPr>
       <w:hyperlink w:anchor="_Toc60836958" w:history="1">
@@ -3595,7 +3775,6 @@
           <w:color w:val="auto"/>
           <w:sz w:val="24"/>
           <w:szCs w:val="24"/>
-          <w:lang w:val="en-VN"/>
         </w:rPr>
       </w:pPr>
       <w:hyperlink w:anchor="_Toc60836959" w:history="1">
@@ -3673,7 +3852,6 @@
           <w:color w:val="auto"/>
           <w:sz w:val="24"/>
           <w:szCs w:val="24"/>
-          <w:lang w:val="en-VN"/>
         </w:rPr>
       </w:pPr>
       <w:hyperlink w:anchor="_Toc60836960" w:history="1">
@@ -3743,7 +3921,6 @@
           <w:color w:val="auto"/>
           <w:sz w:val="24"/>
           <w:szCs w:val="24"/>
-          <w:lang w:val="en-VN"/>
         </w:rPr>
       </w:pPr>
       <w:hyperlink w:anchor="_Toc60836961" w:history="1">
@@ -3813,7 +3990,6 @@
           <w:color w:val="auto"/>
           <w:sz w:val="24"/>
           <w:szCs w:val="24"/>
-          <w:lang w:val="en-VN"/>
         </w:rPr>
       </w:pPr>
       <w:hyperlink w:anchor="_Toc60836962" w:history="1">
@@ -3883,7 +4059,6 @@
           <w:color w:val="auto"/>
           <w:sz w:val="24"/>
           <w:szCs w:val="24"/>
-          <w:lang w:val="en-VN"/>
         </w:rPr>
       </w:pPr>
       <w:hyperlink w:anchor="_Toc60836963" w:history="1">
@@ -3956,7 +4131,6 @@
           <w:color w:val="auto"/>
           <w:sz w:val="24"/>
           <w:szCs w:val="24"/>
-          <w:lang w:val="en-VN"/>
         </w:rPr>
       </w:pPr>
       <w:hyperlink w:anchor="_Toc60836964" w:history="1">
@@ -4026,7 +4200,6 @@
           <w:color w:val="auto"/>
           <w:sz w:val="24"/>
           <w:szCs w:val="24"/>
-          <w:lang w:val="en-VN"/>
         </w:rPr>
       </w:pPr>
       <w:hyperlink w:anchor="_Toc60836965" w:history="1">
@@ -4096,7 +4269,6 @@
           <w:color w:val="auto"/>
           <w:sz w:val="24"/>
           <w:szCs w:val="24"/>
-          <w:lang w:val="en-VN"/>
         </w:rPr>
       </w:pPr>
       <w:hyperlink w:anchor="_Toc60836966" w:history="1">
@@ -4166,7 +4338,6 @@
           <w:color w:val="auto"/>
           <w:sz w:val="24"/>
           <w:szCs w:val="24"/>
-          <w:lang w:val="en-VN"/>
         </w:rPr>
       </w:pPr>
       <w:hyperlink w:anchor="_Toc60836967" w:history="1">
@@ -4239,7 +4410,6 @@
           <w:color w:val="auto"/>
           <w:sz w:val="24"/>
           <w:szCs w:val="24"/>
-          <w:lang w:val="en-VN"/>
         </w:rPr>
       </w:pPr>
       <w:hyperlink w:anchor="_Toc60836968" w:history="1">
@@ -4320,7 +4490,6 @@
           <w:color w:val="auto"/>
           <w:sz w:val="24"/>
           <w:szCs w:val="24"/>
-          <w:lang w:val="en-VN"/>
         </w:rPr>
       </w:pPr>
       <w:hyperlink w:anchor="_Toc60836969" w:history="1">
@@ -4401,7 +4570,6 @@
           <w:color w:val="auto"/>
           <w:sz w:val="24"/>
           <w:szCs w:val="24"/>
-          <w:lang w:val="en-VN"/>
         </w:rPr>
       </w:pPr>
       <w:hyperlink w:anchor="_Toc60836970" w:history="1">
@@ -4482,7 +4650,6 @@
           <w:color w:val="auto"/>
           <w:sz w:val="24"/>
           <w:szCs w:val="24"/>
-          <w:lang w:val="en-VN"/>
         </w:rPr>
       </w:pPr>
       <w:hyperlink w:anchor="_Toc60836971" w:history="1">
@@ -4563,7 +4730,6 @@
           <w:color w:val="auto"/>
           <w:sz w:val="24"/>
           <w:szCs w:val="24"/>
-          <w:lang w:val="en-VN"/>
         </w:rPr>
       </w:pPr>
       <w:hyperlink w:anchor="_Toc60836972" w:history="1">
@@ -4633,7 +4799,6 @@
           <w:color w:val="auto"/>
           <w:sz w:val="24"/>
           <w:szCs w:val="24"/>
-          <w:lang w:val="en-VN"/>
         </w:rPr>
       </w:pPr>
       <w:hyperlink w:anchor="_Toc60836973" w:history="1">
@@ -4703,7 +4868,6 @@
           <w:color w:val="auto"/>
           <w:sz w:val="24"/>
           <w:szCs w:val="24"/>
-          <w:lang w:val="en-VN"/>
         </w:rPr>
       </w:pPr>
       <w:hyperlink w:anchor="_Toc60836974" w:history="1">
@@ -4776,7 +4940,6 @@
           <w:color w:val="auto"/>
           <w:sz w:val="24"/>
           <w:szCs w:val="24"/>
-          <w:lang w:val="en-VN"/>
         </w:rPr>
       </w:pPr>
       <w:hyperlink w:anchor="_Toc60836975" w:history="1">
@@ -4857,7 +5020,6 @@
           <w:color w:val="auto"/>
           <w:sz w:val="24"/>
           <w:szCs w:val="24"/>
-          <w:lang w:val="en-VN"/>
         </w:rPr>
       </w:pPr>
       <w:hyperlink w:anchor="_Toc60836976" w:history="1">
@@ -4938,7 +5100,6 @@
           <w:color w:val="auto"/>
           <w:sz w:val="24"/>
           <w:szCs w:val="24"/>
-          <w:lang w:val="en-VN"/>
         </w:rPr>
       </w:pPr>
       <w:hyperlink w:anchor="_Toc60836977" w:history="1">
@@ -5019,7 +5180,6 @@
           <w:color w:val="auto"/>
           <w:sz w:val="24"/>
           <w:szCs w:val="24"/>
-          <w:lang w:val="en-VN"/>
         </w:rPr>
       </w:pPr>
       <w:hyperlink w:anchor="_Toc60836978" w:history="1">
@@ -5079,7 +5239,7 @@
             <w:noProof/>
             <w:webHidden/>
           </w:rPr>
-          <w:t>25</w:t>
+          <w:t>27</w:t>
         </w:r>
         <w:r>
           <w:rPr>
@@ -5102,7 +5262,6 @@
           <w:color w:val="auto"/>
           <w:sz w:val="24"/>
           <w:szCs w:val="24"/>
-          <w:lang w:val="en-VN"/>
         </w:rPr>
       </w:pPr>
       <w:hyperlink w:anchor="_Toc60836979" w:history="1">
@@ -5152,7 +5311,7 @@
             <w:noProof/>
             <w:webHidden/>
           </w:rPr>
-          <w:t>26</w:t>
+          <w:t>28</w:t>
         </w:r>
         <w:r>
           <w:rPr>
@@ -5172,7 +5331,6 @@
           <w:color w:val="auto"/>
           <w:sz w:val="24"/>
           <w:szCs w:val="24"/>
-          <w:lang w:val="en-VN"/>
         </w:rPr>
       </w:pPr>
       <w:hyperlink w:anchor="_Toc60836980" w:history="1">
@@ -5222,7 +5380,7 @@
             <w:noProof/>
             <w:webHidden/>
           </w:rPr>
-          <w:t>26</w:t>
+          <w:t>28</w:t>
         </w:r>
         <w:r>
           <w:rPr>
@@ -5242,7 +5400,6 @@
           <w:color w:val="auto"/>
           <w:sz w:val="24"/>
           <w:szCs w:val="24"/>
-          <w:lang w:val="en-VN"/>
         </w:rPr>
       </w:pPr>
       <w:hyperlink w:anchor="_Toc60836981" w:history="1">
@@ -5292,7 +5449,7 @@
             <w:noProof/>
             <w:webHidden/>
           </w:rPr>
-          <w:t>26</w:t>
+          <w:t>28</w:t>
         </w:r>
         <w:r>
           <w:rPr>
@@ -5315,7 +5472,6 @@
           <w:color w:val="auto"/>
           <w:sz w:val="24"/>
           <w:szCs w:val="24"/>
-          <w:lang w:val="en-VN"/>
         </w:rPr>
       </w:pPr>
       <w:hyperlink w:anchor="_Toc60836982" w:history="1">
@@ -5365,7 +5521,7 @@
             <w:noProof/>
             <w:webHidden/>
           </w:rPr>
-          <w:t>28</w:t>
+          <w:t>30</w:t>
         </w:r>
         <w:r>
           <w:rPr>
@@ -5385,7 +5541,6 @@
           <w:color w:val="auto"/>
           <w:sz w:val="24"/>
           <w:szCs w:val="24"/>
-          <w:lang w:val="en-VN"/>
         </w:rPr>
       </w:pPr>
       <w:hyperlink w:anchor="_Toc60836983" w:history="1">
@@ -5435,7 +5590,7 @@
             <w:noProof/>
             <w:webHidden/>
           </w:rPr>
-          <w:t>28</w:t>
+          <w:t>30</w:t>
         </w:r>
         <w:r>
           <w:rPr>
@@ -5458,7 +5613,6 @@
           <w:color w:val="auto"/>
           <w:sz w:val="24"/>
           <w:szCs w:val="24"/>
-          <w:lang w:val="en-VN"/>
         </w:rPr>
       </w:pPr>
       <w:hyperlink w:anchor="_Toc60836984" w:history="1">
@@ -5516,7 +5670,7 @@
             <w:noProof/>
             <w:webHidden/>
           </w:rPr>
-          <w:t>28</w:t>
+          <w:t>30</w:t>
         </w:r>
         <w:r>
           <w:rPr>
@@ -5539,7 +5693,6 @@
           <w:color w:val="auto"/>
           <w:sz w:val="24"/>
           <w:szCs w:val="24"/>
-          <w:lang w:val="en-VN"/>
         </w:rPr>
       </w:pPr>
       <w:hyperlink w:anchor="_Toc60836985" w:history="1">
@@ -5597,7 +5750,7 @@
             <w:noProof/>
             <w:webHidden/>
           </w:rPr>
-          <w:t>28</w:t>
+          <w:t>30</w:t>
         </w:r>
         <w:r>
           <w:rPr>
@@ -5617,7 +5770,6 @@
           <w:color w:val="auto"/>
           <w:sz w:val="24"/>
           <w:szCs w:val="24"/>
-          <w:lang w:val="en-VN"/>
         </w:rPr>
       </w:pPr>
       <w:hyperlink w:anchor="_Toc60836986" w:history="1">
@@ -5667,7 +5819,7 @@
             <w:noProof/>
             <w:webHidden/>
           </w:rPr>
-          <w:t>28</w:t>
+          <w:t>30</w:t>
         </w:r>
         <w:r>
           <w:rPr>
@@ -5687,7 +5839,6 @@
           <w:color w:val="auto"/>
           <w:sz w:val="24"/>
           <w:szCs w:val="24"/>
-          <w:lang w:val="en-VN"/>
         </w:rPr>
       </w:pPr>
       <w:hyperlink w:anchor="_Toc60836987" w:history="1">
@@ -5737,7 +5888,7 @@
             <w:noProof/>
             <w:webHidden/>
           </w:rPr>
-          <w:t>29</w:t>
+          <w:t>31</w:t>
         </w:r>
         <w:r>
           <w:rPr>
@@ -5797,9 +5948,10 @@
           <w:noProof/>
           <w:sz w:val="24"/>
           <w:szCs w:val="24"/>
-        </w:rPr>
-      </w:pPr>
-      <w:hyperlink w:anchor="_Toc59299748" w:history="1">
+          <w:lang w:val="en-VN"/>
+        </w:rPr>
+      </w:pPr>
+      <w:hyperlink w:anchor="_Toc61361138" w:history="1">
         <w:r>
           <w:rPr>
             <w:rStyle w:val="Hyperlink"/>
@@ -5834,7 +5986,7 @@
             <w:noProof/>
             <w:webHidden/>
           </w:rPr>
-          <w:instrText xml:space="preserve"> PAGEREF _Toc59299748 \h </w:instrText>
+          <w:instrText xml:space="preserve"> PAGEREF _Toc61361138 \h </w:instrText>
         </w:r>
         <w:r>
           <w:rPr>
@@ -5876,9 +6028,10 @@
           <w:noProof/>
           <w:sz w:val="24"/>
           <w:szCs w:val="24"/>
-        </w:rPr>
-      </w:pPr>
-      <w:hyperlink w:anchor="_Toc59299749" w:history="1">
+          <w:lang w:val="en-VN"/>
+        </w:rPr>
+      </w:pPr>
+      <w:hyperlink w:anchor="_Toc61361139" w:history="1">
         <w:r>
           <w:rPr>
             <w:rStyle w:val="Hyperlink"/>
@@ -5905,7 +6058,7 @@
             <w:noProof/>
             <w:webHidden/>
           </w:rPr>
-          <w:instrText xml:space="preserve"> PAGEREF _Toc59299749 \h </w:instrText>
+          <w:instrText xml:space="preserve"> PAGEREF _Toc61361139 \h </w:instrText>
         </w:r>
         <w:r>
           <w:rPr>
@@ -5947,9 +6100,10 @@
           <w:noProof/>
           <w:sz w:val="24"/>
           <w:szCs w:val="24"/>
-        </w:rPr>
-      </w:pPr>
-      <w:hyperlink w:anchor="_Toc59299750" w:history="1">
+          <w:lang w:val="en-VN"/>
+        </w:rPr>
+      </w:pPr>
+      <w:hyperlink w:anchor="_Toc61361140" w:history="1">
         <w:r>
           <w:rPr>
             <w:rStyle w:val="Hyperlink"/>
@@ -5976,7 +6130,7 @@
             <w:noProof/>
             <w:webHidden/>
           </w:rPr>
-          <w:instrText xml:space="preserve"> PAGEREF _Toc59299750 \h </w:instrText>
+          <w:instrText xml:space="preserve"> PAGEREF _Toc61361140 \h </w:instrText>
         </w:r>
         <w:r>
           <w:rPr>
@@ -6018,9 +6172,10 @@
           <w:noProof/>
           <w:sz w:val="24"/>
           <w:szCs w:val="24"/>
-        </w:rPr>
-      </w:pPr>
-      <w:hyperlink w:anchor="_Toc59299751" w:history="1">
+          <w:lang w:val="en-VN"/>
+        </w:rPr>
+      </w:pPr>
+      <w:hyperlink w:anchor="_Toc61361141" w:history="1">
         <w:r>
           <w:rPr>
             <w:rStyle w:val="Hyperlink"/>
@@ -6038,6 +6193,13 @@
         </w:r>
         <w:r>
           <w:rPr>
+            <w:rStyle w:val="Hyperlink"/>
+            <w:noProof/>
+          </w:rPr>
+          <w:t xml:space="preserve"> [20]</w:t>
+        </w:r>
+        <w:r>
+          <w:rPr>
             <w:noProof/>
             <w:webHidden/>
           </w:rPr>
@@ -6055,7 +6217,7 @@
             <w:noProof/>
             <w:webHidden/>
           </w:rPr>
-          <w:instrText xml:space="preserve"> PAGEREF _Toc59299751 \h </w:instrText>
+          <w:instrText xml:space="preserve"> PAGEREF _Toc61361141 \h </w:instrText>
         </w:r>
         <w:r>
           <w:rPr>
@@ -6097,9 +6259,10 @@
           <w:noProof/>
           <w:sz w:val="24"/>
           <w:szCs w:val="24"/>
-        </w:rPr>
-      </w:pPr>
-      <w:hyperlink w:anchor="_Toc59299752" w:history="1">
+          <w:lang w:val="en-VN"/>
+        </w:rPr>
+      </w:pPr>
+      <w:hyperlink w:anchor="_Toc61361142" w:history="1">
         <w:r>
           <w:rPr>
             <w:rStyle w:val="Hyperlink"/>
@@ -6134,7 +6297,7 @@
             <w:noProof/>
             <w:webHidden/>
           </w:rPr>
-          <w:instrText xml:space="preserve"> PAGEREF _Toc59299752 \h </w:instrText>
+          <w:instrText xml:space="preserve"> PAGEREF _Toc61361142 \h </w:instrText>
         </w:r>
         <w:r>
           <w:rPr>
@@ -6176,9 +6339,10 @@
           <w:noProof/>
           <w:sz w:val="24"/>
           <w:szCs w:val="24"/>
-        </w:rPr>
-      </w:pPr>
-      <w:hyperlink w:anchor="_Toc59299753" w:history="1">
+          <w:lang w:val="en-VN"/>
+        </w:rPr>
+      </w:pPr>
+      <w:hyperlink w:anchor="_Toc61361143" w:history="1">
         <w:r>
           <w:rPr>
             <w:rStyle w:val="Hyperlink"/>
@@ -6213,7 +6377,7 @@
             <w:noProof/>
             <w:webHidden/>
           </w:rPr>
-          <w:instrText xml:space="preserve"> PAGEREF _Toc59299753 \h </w:instrText>
+          <w:instrText xml:space="preserve"> PAGEREF _Toc61361143 \h </w:instrText>
         </w:r>
         <w:r>
           <w:rPr>
@@ -6255,9 +6419,10 @@
           <w:noProof/>
           <w:sz w:val="24"/>
           <w:szCs w:val="24"/>
-        </w:rPr>
-      </w:pPr>
-      <w:hyperlink w:anchor="_Toc59299754" w:history="1">
+          <w:lang w:val="en-VN"/>
+        </w:rPr>
+      </w:pPr>
+      <w:hyperlink w:anchor="_Toc61361144" w:history="1">
         <w:r>
           <w:rPr>
             <w:rStyle w:val="Hyperlink"/>
@@ -6292,7 +6457,7 @@
             <w:noProof/>
             <w:webHidden/>
           </w:rPr>
-          <w:instrText xml:space="preserve"> PAGEREF _Toc59299754 \h </w:instrText>
+          <w:instrText xml:space="preserve"> PAGEREF _Toc61361144 \h </w:instrText>
         </w:r>
         <w:r>
           <w:rPr>
@@ -6334,9 +6499,10 @@
           <w:noProof/>
           <w:sz w:val="24"/>
           <w:szCs w:val="24"/>
-        </w:rPr>
-      </w:pPr>
-      <w:hyperlink w:anchor="_Toc59299755" w:history="1">
+          <w:lang w:val="en-VN"/>
+        </w:rPr>
+      </w:pPr>
+      <w:hyperlink w:anchor="_Toc61361145" w:history="1">
         <w:r>
           <w:rPr>
             <w:rStyle w:val="Hyperlink"/>
@@ -6371,7 +6537,7 @@
             <w:noProof/>
             <w:webHidden/>
           </w:rPr>
-          <w:instrText xml:space="preserve"> PAGEREF _Toc59299755 \h </w:instrText>
+          <w:instrText xml:space="preserve"> PAGEREF _Toc61361145 \h </w:instrText>
         </w:r>
         <w:r>
           <w:rPr>
@@ -6392,6 +6558,366 @@
             <w:webHidden/>
           </w:rPr>
           <w:t>21</w:t>
+        </w:r>
+        <w:r>
+          <w:rPr>
+            <w:noProof/>
+            <w:webHidden/>
+          </w:rPr>
+          <w:fldChar w:fldCharType="end"/>
+        </w:r>
+      </w:hyperlink>
+    </w:p>
+    <w:p>
+      <w:pPr>
+        <w:pStyle w:val="TableofFigures"/>
+        <w:tabs>
+          <w:tab w:val="right" w:leader="dot" w:pos="8778"/>
+        </w:tabs>
+        <w:rPr>
+          <w:rFonts w:asciiTheme="minorHAnsi" w:eastAsiaTheme="minorEastAsia" w:hAnsiTheme="minorHAnsi"/>
+          <w:noProof/>
+          <w:sz w:val="24"/>
+          <w:szCs w:val="24"/>
+          <w:lang w:val="en-VN"/>
+        </w:rPr>
+      </w:pPr>
+      <w:hyperlink w:anchor="_Toc61361146" w:history="1">
+        <w:r>
+          <w:rPr>
+            <w:rStyle w:val="Hyperlink"/>
+            <w:noProof/>
+          </w:rPr>
+          <w:t>Hình 9. Sơ đồ hoạt động của Flask</w:t>
+        </w:r>
+        <w:r>
+          <w:rPr>
+            <w:noProof/>
+            <w:webHidden/>
+          </w:rPr>
+          <w:tab/>
+        </w:r>
+        <w:r>
+          <w:rPr>
+            <w:noProof/>
+            <w:webHidden/>
+          </w:rPr>
+          <w:fldChar w:fldCharType="begin"/>
+        </w:r>
+        <w:r>
+          <w:rPr>
+            <w:noProof/>
+            <w:webHidden/>
+          </w:rPr>
+          <w:instrText xml:space="preserve"> PAGEREF _Toc61361146 \h </w:instrText>
+        </w:r>
+        <w:r>
+          <w:rPr>
+            <w:noProof/>
+            <w:webHidden/>
+          </w:rPr>
+        </w:r>
+        <w:r>
+          <w:rPr>
+            <w:noProof/>
+            <w:webHidden/>
+          </w:rPr>
+          <w:fldChar w:fldCharType="separate"/>
+        </w:r>
+        <w:r>
+          <w:rPr>
+            <w:noProof/>
+            <w:webHidden/>
+          </w:rPr>
+          <w:t>22</w:t>
+        </w:r>
+        <w:r>
+          <w:rPr>
+            <w:noProof/>
+            <w:webHidden/>
+          </w:rPr>
+          <w:fldChar w:fldCharType="end"/>
+        </w:r>
+      </w:hyperlink>
+    </w:p>
+    <w:p>
+      <w:pPr>
+        <w:pStyle w:val="TableofFigures"/>
+        <w:tabs>
+          <w:tab w:val="right" w:leader="dot" w:pos="8778"/>
+        </w:tabs>
+        <w:rPr>
+          <w:rFonts w:asciiTheme="minorHAnsi" w:eastAsiaTheme="minorEastAsia" w:hAnsiTheme="minorHAnsi"/>
+          <w:noProof/>
+          <w:sz w:val="24"/>
+          <w:szCs w:val="24"/>
+          <w:lang w:val="en-VN"/>
+        </w:rPr>
+      </w:pPr>
+      <w:hyperlink w:anchor="_Toc61361147" w:history="1">
+        <w:r>
+          <w:rPr>
+            <w:rStyle w:val="Hyperlink"/>
+            <w:noProof/>
+          </w:rPr>
+          <w:t>Hình 10. Sơ đồ hiển thị GUI cơ bản</w:t>
+        </w:r>
+        <w:r>
+          <w:rPr>
+            <w:noProof/>
+            <w:webHidden/>
+          </w:rPr>
+          <w:tab/>
+        </w:r>
+        <w:r>
+          <w:rPr>
+            <w:noProof/>
+            <w:webHidden/>
+          </w:rPr>
+          <w:fldChar w:fldCharType="begin"/>
+        </w:r>
+        <w:r>
+          <w:rPr>
+            <w:noProof/>
+            <w:webHidden/>
+          </w:rPr>
+          <w:instrText xml:space="preserve"> PAGEREF _Toc61361147 \h </w:instrText>
+        </w:r>
+        <w:r>
+          <w:rPr>
+            <w:noProof/>
+            <w:webHidden/>
+          </w:rPr>
+        </w:r>
+        <w:r>
+          <w:rPr>
+            <w:noProof/>
+            <w:webHidden/>
+          </w:rPr>
+          <w:fldChar w:fldCharType="separate"/>
+        </w:r>
+        <w:r>
+          <w:rPr>
+            <w:noProof/>
+            <w:webHidden/>
+          </w:rPr>
+          <w:t>23</w:t>
+        </w:r>
+        <w:r>
+          <w:rPr>
+            <w:noProof/>
+            <w:webHidden/>
+          </w:rPr>
+          <w:fldChar w:fldCharType="end"/>
+        </w:r>
+      </w:hyperlink>
+    </w:p>
+    <w:p>
+      <w:pPr>
+        <w:pStyle w:val="TableofFigures"/>
+        <w:tabs>
+          <w:tab w:val="right" w:leader="dot" w:pos="8778"/>
+        </w:tabs>
+        <w:rPr>
+          <w:rFonts w:asciiTheme="minorHAnsi" w:eastAsiaTheme="minorEastAsia" w:hAnsiTheme="minorHAnsi"/>
+          <w:noProof/>
+          <w:sz w:val="24"/>
+          <w:szCs w:val="24"/>
+          <w:lang w:val="en-VN"/>
+        </w:rPr>
+      </w:pPr>
+      <w:hyperlink w:anchor="_Toc61361148" w:history="1">
+        <w:r>
+          <w:rPr>
+            <w:rStyle w:val="Hyperlink"/>
+            <w:noProof/>
+          </w:rPr>
+          <w:t>Hình 11. Mô hình Client - Server giải quyết vấn đề “huấn luyện lại”</w:t>
+        </w:r>
+        <w:r>
+          <w:rPr>
+            <w:noProof/>
+            <w:webHidden/>
+          </w:rPr>
+          <w:tab/>
+        </w:r>
+        <w:r>
+          <w:rPr>
+            <w:noProof/>
+            <w:webHidden/>
+          </w:rPr>
+          <w:fldChar w:fldCharType="begin"/>
+        </w:r>
+        <w:r>
+          <w:rPr>
+            <w:noProof/>
+            <w:webHidden/>
+          </w:rPr>
+          <w:instrText xml:space="preserve"> PAGEREF _Toc61361148 \h </w:instrText>
+        </w:r>
+        <w:r>
+          <w:rPr>
+            <w:noProof/>
+            <w:webHidden/>
+          </w:rPr>
+        </w:r>
+        <w:r>
+          <w:rPr>
+            <w:noProof/>
+            <w:webHidden/>
+          </w:rPr>
+          <w:fldChar w:fldCharType="separate"/>
+        </w:r>
+        <w:r>
+          <w:rPr>
+            <w:noProof/>
+            <w:webHidden/>
+          </w:rPr>
+          <w:t>26</w:t>
+        </w:r>
+        <w:r>
+          <w:rPr>
+            <w:noProof/>
+            <w:webHidden/>
+          </w:rPr>
+          <w:fldChar w:fldCharType="end"/>
+        </w:r>
+      </w:hyperlink>
+    </w:p>
+    <w:p>
+      <w:pPr>
+        <w:pStyle w:val="TableofFigures"/>
+        <w:tabs>
+          <w:tab w:val="right" w:leader="dot" w:pos="8778"/>
+        </w:tabs>
+        <w:rPr>
+          <w:rFonts w:asciiTheme="minorHAnsi" w:eastAsiaTheme="minorEastAsia" w:hAnsiTheme="minorHAnsi"/>
+          <w:noProof/>
+          <w:sz w:val="24"/>
+          <w:szCs w:val="24"/>
+          <w:lang w:val="en-VN"/>
+        </w:rPr>
+      </w:pPr>
+      <w:hyperlink w:anchor="_Toc61361149" w:history="1">
+        <w:r>
+          <w:rPr>
+            <w:rStyle w:val="Hyperlink"/>
+            <w:noProof/>
+          </w:rPr>
+          <w:t>Hình 12. Mô tả quá trình gửi-nhận từ Client đến Server và ngược lại</w:t>
+        </w:r>
+        <w:r>
+          <w:rPr>
+            <w:noProof/>
+            <w:webHidden/>
+          </w:rPr>
+          <w:tab/>
+        </w:r>
+        <w:r>
+          <w:rPr>
+            <w:noProof/>
+            <w:webHidden/>
+          </w:rPr>
+          <w:fldChar w:fldCharType="begin"/>
+        </w:r>
+        <w:r>
+          <w:rPr>
+            <w:noProof/>
+            <w:webHidden/>
+          </w:rPr>
+          <w:instrText xml:space="preserve"> PAGEREF _Toc61361149 \h </w:instrText>
+        </w:r>
+        <w:r>
+          <w:rPr>
+            <w:noProof/>
+            <w:webHidden/>
+          </w:rPr>
+        </w:r>
+        <w:r>
+          <w:rPr>
+            <w:noProof/>
+            <w:webHidden/>
+          </w:rPr>
+          <w:fldChar w:fldCharType="separate"/>
+        </w:r>
+        <w:r>
+          <w:rPr>
+            <w:noProof/>
+            <w:webHidden/>
+          </w:rPr>
+          <w:t>27</w:t>
+        </w:r>
+        <w:r>
+          <w:rPr>
+            <w:noProof/>
+            <w:webHidden/>
+          </w:rPr>
+          <w:fldChar w:fldCharType="end"/>
+        </w:r>
+      </w:hyperlink>
+    </w:p>
+    <w:p>
+      <w:pPr>
+        <w:pStyle w:val="TableofFigures"/>
+        <w:tabs>
+          <w:tab w:val="right" w:leader="dot" w:pos="8778"/>
+        </w:tabs>
+        <w:rPr>
+          <w:rFonts w:asciiTheme="minorHAnsi" w:eastAsiaTheme="minorEastAsia" w:hAnsiTheme="minorHAnsi"/>
+          <w:noProof/>
+          <w:sz w:val="24"/>
+          <w:szCs w:val="24"/>
+          <w:lang w:val="en-VN"/>
+        </w:rPr>
+      </w:pPr>
+      <w:hyperlink w:anchor="_Toc61361150" w:history="1">
+        <w:r>
+          <w:rPr>
+            <w:rStyle w:val="Hyperlink"/>
+            <w:noProof/>
+          </w:rPr>
+          <w:t>Hình 13. So sánh độ chính xác và độ lỗi của các mô hình</w:t>
+        </w:r>
+        <w:r>
+          <w:rPr>
+            <w:noProof/>
+            <w:webHidden/>
+          </w:rPr>
+          <w:tab/>
+        </w:r>
+        <w:r>
+          <w:rPr>
+            <w:noProof/>
+            <w:webHidden/>
+          </w:rPr>
+          <w:fldChar w:fldCharType="begin"/>
+        </w:r>
+        <w:r>
+          <w:rPr>
+            <w:noProof/>
+            <w:webHidden/>
+          </w:rPr>
+          <w:instrText xml:space="preserve"> PAGEREF _Toc61361150 \h </w:instrText>
+        </w:r>
+        <w:r>
+          <w:rPr>
+            <w:noProof/>
+            <w:webHidden/>
+          </w:rPr>
+        </w:r>
+        <w:r>
+          <w:rPr>
+            <w:noProof/>
+            <w:webHidden/>
+          </w:rPr>
+          <w:fldChar w:fldCharType="separate"/>
+        </w:r>
+        <w:r>
+          <w:rPr>
+            <w:noProof/>
+            <w:webHidden/>
+          </w:rPr>
+          <w:t>29</w:t>
         </w:r>
         <w:r>
           <w:rPr>
@@ -6577,7 +7103,7 @@
             <w:noProof/>
             <w:webHidden/>
           </w:rPr>
-          <w:t>27</w:t>
+          <w:t>29</w:t>
         </w:r>
         <w:r>
           <w:rPr>
@@ -10377,7 +10903,7 @@
         </w:rPr>
       </w:pPr>
       <w:bookmarkStart w:id="22" w:name="_Ref59295869"/>
-      <w:bookmarkStart w:id="23" w:name="_Toc59299748"/>
+      <w:bookmarkStart w:id="23" w:name="_Toc61361138"/>
       <w:r>
         <w:rPr>
           <w:szCs w:val="26"/>
@@ -10440,34 +10966,62 @@
     </w:p>
     <w:p>
       <w:r>
+        <w:rPr>
+          <w:i/>
+          <w:iCs/>
+        </w:rPr>
         <w:fldChar w:fldCharType="begin"/>
       </w:r>
       <w:r>
+        <w:rPr>
+          <w:i/>
+          <w:iCs/>
+        </w:rPr>
         <w:instrText xml:space="preserve"> REF _Ref59295869 \h </w:instrText>
       </w:r>
       <w:r>
         <w:rPr>
+          <w:i/>
+          <w:iCs/>
           <w:highlight w:val="green"/>
         </w:rPr>
         <w:instrText xml:space="preserve"> \* MERGEFORMAT </w:instrText>
       </w:r>
       <w:r>
+        <w:rPr>
+          <w:i/>
+          <w:iCs/>
+        </w:rPr>
+      </w:r>
+      <w:r>
+        <w:rPr>
+          <w:i/>
+          <w:iCs/>
+        </w:rPr>
         <w:fldChar w:fldCharType="separate"/>
       </w:r>
       <w:r>
         <w:rPr>
+          <w:i/>
+          <w:iCs/>
           <w:szCs w:val="26"/>
         </w:rPr>
         <w:t xml:space="preserve">Hình </w:t>
       </w:r>
       <w:r>
         <w:rPr>
+          <w:i/>
+          <w:iCs/>
           <w:noProof/>
           <w:szCs w:val="26"/>
         </w:rPr>
         <w:t>1</w:t>
       </w:r>
       <w:r>
+        <w:rPr>
+          <w:i/>
+          <w:iCs/>
+        </w:rPr>
         <w:fldChar w:fldCharType="end"/>
       </w:r>
       <w:r>
@@ -10551,7 +11105,33 @@
         <w:rPr>
           <w:rFonts w:eastAsiaTheme="minorEastAsia"/>
         </w:rPr>
-        <w:t xml:space="preserve"> pixels. Khi này, hệ thống sẽ bắt mỗi 30 giây 1 khung để có thể xử lý và nhận dạng ở bước tiếp </w:t>
+        <w:t xml:space="preserve"> pixels. Khi này, hệ thống sẽ bắt mỗi 30</w:t>
+      </w:r>
+      <w:r>
+        <w:rPr>
+          <w:rFonts w:eastAsiaTheme="minorEastAsia"/>
+        </w:rPr>
+        <w:t xml:space="preserve"> </w:t>
+      </w:r>
+      <w:proofErr w:type="spellStart"/>
+      <w:r>
+        <w:rPr>
+          <w:rFonts w:eastAsiaTheme="minorEastAsia"/>
+        </w:rPr>
+        <w:t>mili</w:t>
+      </w:r>
+      <w:proofErr w:type="spellEnd"/>
+      <w:r>
+        <w:rPr>
+          <w:rFonts w:eastAsiaTheme="minorEastAsia"/>
+        </w:rPr>
+        <w:t xml:space="preserve"> </w:t>
+      </w:r>
+      <w:r>
+        <w:rPr>
+          <w:rFonts w:eastAsiaTheme="minorEastAsia"/>
+        </w:rPr>
+        <w:t xml:space="preserve">giây 1 khung để có thể xử lý và nhận dạng ở bước tiếp </w:t>
       </w:r>
       <w:proofErr w:type="spellStart"/>
       <w:r>
@@ -10826,14 +11406,27 @@
         <w:lastRenderedPageBreak/>
         <w:t xml:space="preserve">Bảng </w:t>
       </w:r>
-      <w:fldSimple w:instr=" SEQ Bảng \* ARABIC ">
-        <w:r>
-          <w:rPr>
-            <w:noProof/>
-          </w:rPr>
-          <w:t>1</w:t>
-        </w:r>
-      </w:fldSimple>
+      <w:r>
+        <w:fldChar w:fldCharType="begin"/>
+      </w:r>
+      <w:r>
+        <w:instrText xml:space="preserve"> SEQ Bảng \* ARABIC </w:instrText>
+      </w:r>
+      <w:r>
+        <w:fldChar w:fldCharType="separate"/>
+      </w:r>
+      <w:r>
+        <w:rPr>
+          <w:noProof/>
+        </w:rPr>
+        <w:t>1</w:t>
+      </w:r>
+      <w:r>
+        <w:rPr>
+          <w:noProof/>
+        </w:rPr>
+        <w:fldChar w:fldCharType="end"/>
+      </w:r>
       <w:bookmarkEnd w:id="25"/>
       <w:r>
         <w:t xml:space="preserve">. </w:t>
@@ -11320,18 +11913,31 @@
         <w:pStyle w:val="Caption"/>
       </w:pPr>
       <w:bookmarkStart w:id="31" w:name="_Ref59295968"/>
-      <w:bookmarkStart w:id="32" w:name="_Toc59299749"/>
+      <w:bookmarkStart w:id="32" w:name="_Toc61361139"/>
       <w:r>
         <w:t xml:space="preserve">Hình </w:t>
       </w:r>
-      <w:fldSimple w:instr=" SEQ Hình \* ARABIC ">
-        <w:r>
-          <w:rPr>
-            <w:noProof/>
-          </w:rPr>
-          <w:t>2</w:t>
-        </w:r>
-      </w:fldSimple>
+      <w:r>
+        <w:fldChar w:fldCharType="begin"/>
+      </w:r>
+      <w:r>
+        <w:instrText xml:space="preserve"> SEQ Hình \* ARABIC </w:instrText>
+      </w:r>
+      <w:r>
+        <w:fldChar w:fldCharType="separate"/>
+      </w:r>
+      <w:r>
+        <w:rPr>
+          <w:noProof/>
+        </w:rPr>
+        <w:t>2</w:t>
+      </w:r>
+      <w:r>
+        <w:rPr>
+          <w:noProof/>
+        </w:rPr>
+        <w:fldChar w:fldCharType="end"/>
+      </w:r>
       <w:bookmarkEnd w:id="31"/>
       <w:r>
         <w:t xml:space="preserve">. </w:t>
@@ -11581,18 +12187,31 @@
         <w:pStyle w:val="Caption"/>
       </w:pPr>
       <w:bookmarkStart w:id="34" w:name="_Ref59295988"/>
-      <w:bookmarkStart w:id="35" w:name="_Toc59299750"/>
+      <w:bookmarkStart w:id="35" w:name="_Toc61361140"/>
       <w:r>
         <w:t xml:space="preserve">Hình </w:t>
       </w:r>
-      <w:fldSimple w:instr=" SEQ Hình \* ARABIC ">
-        <w:r>
-          <w:rPr>
-            <w:noProof/>
-          </w:rPr>
-          <w:t>3</w:t>
-        </w:r>
-      </w:fldSimple>
+      <w:r>
+        <w:fldChar w:fldCharType="begin"/>
+      </w:r>
+      <w:r>
+        <w:instrText xml:space="preserve"> SEQ Hình \* ARABIC </w:instrText>
+      </w:r>
+      <w:r>
+        <w:fldChar w:fldCharType="separate"/>
+      </w:r>
+      <w:r>
+        <w:rPr>
+          <w:noProof/>
+        </w:rPr>
+        <w:t>3</w:t>
+      </w:r>
+      <w:r>
+        <w:rPr>
+          <w:noProof/>
+        </w:rPr>
+        <w:fldChar w:fldCharType="end"/>
+      </w:r>
       <w:bookmarkEnd w:id="34"/>
       <w:r>
         <w:t>. Nhận diện khuôn mặt dựa trên 68 điểm Landmarks</w:t>
@@ -11720,18 +12339,31 @@
         </w:rPr>
       </w:pPr>
       <w:bookmarkStart w:id="37" w:name="_Ref59296195"/>
-      <w:bookmarkStart w:id="38" w:name="_Toc59299751"/>
+      <w:bookmarkStart w:id="38" w:name="_Toc61361141"/>
       <w:r>
         <w:t xml:space="preserve">Hình </w:t>
       </w:r>
-      <w:fldSimple w:instr=" SEQ Hình \* ARABIC ">
-        <w:r>
-          <w:rPr>
-            <w:noProof/>
-          </w:rPr>
-          <w:t>4</w:t>
-        </w:r>
-      </w:fldSimple>
+      <w:r>
+        <w:fldChar w:fldCharType="begin"/>
+      </w:r>
+      <w:r>
+        <w:instrText xml:space="preserve"> SEQ Hình \* ARABIC </w:instrText>
+      </w:r>
+      <w:r>
+        <w:fldChar w:fldCharType="separate"/>
+      </w:r>
+      <w:r>
+        <w:rPr>
+          <w:noProof/>
+        </w:rPr>
+        <w:t>4</w:t>
+      </w:r>
+      <w:r>
+        <w:rPr>
+          <w:noProof/>
+        </w:rPr>
+        <w:fldChar w:fldCharType="end"/>
+      </w:r>
       <w:bookmarkEnd w:id="37"/>
       <w:r>
         <w:t>.</w:t>
@@ -11753,42 +12385,42 @@
         </w:rPr>
         <w:t>lớp</w:t>
       </w:r>
+      <w:r>
+        <w:rPr>
+          <w:szCs w:val="26"/>
+        </w:rPr>
+        <w:t xml:space="preserve"> </w:t>
+      </w:r>
+      <w:r>
+        <w:rPr>
+          <w:szCs w:val="26"/>
+        </w:rPr>
+        <w:fldChar w:fldCharType="begin"/>
+      </w:r>
+      <w:r>
+        <w:rPr>
+          <w:szCs w:val="26"/>
+        </w:rPr>
+        <w:instrText xml:space="preserve"> REF _Ref59997245 \n \h </w:instrText>
+      </w:r>
+      <w:r>
+        <w:rPr>
+          <w:szCs w:val="26"/>
+        </w:rPr>
+      </w:r>
+      <w:r>
+        <w:rPr>
+          <w:szCs w:val="26"/>
+        </w:rPr>
+        <w:fldChar w:fldCharType="separate"/>
+      </w:r>
+      <w:r>
+        <w:rPr>
+          <w:szCs w:val="26"/>
+        </w:rPr>
+        <w:t>[20]</w:t>
+      </w:r>
       <w:bookmarkEnd w:id="38"/>
-      <w:r>
-        <w:rPr>
-          <w:szCs w:val="26"/>
-        </w:rPr>
-        <w:t xml:space="preserve"> </w:t>
-      </w:r>
-      <w:r>
-        <w:rPr>
-          <w:szCs w:val="26"/>
-        </w:rPr>
-        <w:fldChar w:fldCharType="begin"/>
-      </w:r>
-      <w:r>
-        <w:rPr>
-          <w:szCs w:val="26"/>
-        </w:rPr>
-        <w:instrText xml:space="preserve"> REF _Ref59997245 \n \h </w:instrText>
-      </w:r>
-      <w:r>
-        <w:rPr>
-          <w:szCs w:val="26"/>
-        </w:rPr>
-      </w:r>
-      <w:r>
-        <w:rPr>
-          <w:szCs w:val="26"/>
-        </w:rPr>
-        <w:fldChar w:fldCharType="separate"/>
-      </w:r>
-      <w:r>
-        <w:rPr>
-          <w:szCs w:val="26"/>
-        </w:rPr>
-        <w:t>[20]</w:t>
-      </w:r>
       <w:r>
         <w:rPr>
           <w:szCs w:val="26"/>
@@ -12018,18 +12650,31 @@
         </w:rPr>
       </w:pPr>
       <w:bookmarkStart w:id="39" w:name="_Ref59296344"/>
-      <w:bookmarkStart w:id="40" w:name="_Toc59299752"/>
+      <w:bookmarkStart w:id="40" w:name="_Toc61361142"/>
       <w:r>
         <w:t xml:space="preserve">Hình </w:t>
       </w:r>
-      <w:fldSimple w:instr=" SEQ Hình \* ARABIC ">
-        <w:r>
-          <w:rPr>
-            <w:noProof/>
-          </w:rPr>
-          <w:t>5</w:t>
-        </w:r>
-      </w:fldSimple>
+      <w:r>
+        <w:fldChar w:fldCharType="begin"/>
+      </w:r>
+      <w:r>
+        <w:instrText xml:space="preserve"> SEQ Hình \* ARABIC </w:instrText>
+      </w:r>
+      <w:r>
+        <w:fldChar w:fldCharType="separate"/>
+      </w:r>
+      <w:r>
+        <w:rPr>
+          <w:noProof/>
+        </w:rPr>
+        <w:t>5</w:t>
+      </w:r>
+      <w:r>
+        <w:rPr>
+          <w:noProof/>
+        </w:rPr>
+        <w:fldChar w:fldCharType="end"/>
+      </w:r>
       <w:bookmarkEnd w:id="39"/>
       <w:r>
         <w:t xml:space="preserve">. </w:t>
@@ -12357,18 +13002,31 @@
         <w:ind w:left="1418"/>
       </w:pPr>
       <w:bookmarkStart w:id="41" w:name="_Ref59297006"/>
-      <w:bookmarkStart w:id="42" w:name="_Toc59299753"/>
+      <w:bookmarkStart w:id="42" w:name="_Toc61361143"/>
       <w:r>
         <w:t xml:space="preserve">Hình </w:t>
       </w:r>
-      <w:fldSimple w:instr=" SEQ Hình \* ARABIC ">
-        <w:r>
-          <w:rPr>
-            <w:noProof/>
-          </w:rPr>
-          <w:t>6</w:t>
-        </w:r>
-      </w:fldSimple>
+      <w:r>
+        <w:fldChar w:fldCharType="begin"/>
+      </w:r>
+      <w:r>
+        <w:instrText xml:space="preserve"> SEQ Hình \* ARABIC </w:instrText>
+      </w:r>
+      <w:r>
+        <w:fldChar w:fldCharType="separate"/>
+      </w:r>
+      <w:r>
+        <w:rPr>
+          <w:noProof/>
+        </w:rPr>
+        <w:t>6</w:t>
+      </w:r>
+      <w:r>
+        <w:rPr>
+          <w:noProof/>
+        </w:rPr>
+        <w:fldChar w:fldCharType="end"/>
+      </w:r>
       <w:bookmarkEnd w:id="41"/>
       <w:r>
         <w:t xml:space="preserve">. </w:t>
@@ -12440,18 +13098,31 @@
         </w:rPr>
       </w:pPr>
       <w:bookmarkStart w:id="43" w:name="_Ref59297023"/>
-      <w:bookmarkStart w:id="44" w:name="_Toc59299754"/>
+      <w:bookmarkStart w:id="44" w:name="_Toc61361144"/>
       <w:r>
         <w:t xml:space="preserve">Hình </w:t>
       </w:r>
-      <w:fldSimple w:instr=" SEQ Hình \* ARABIC ">
-        <w:r>
-          <w:rPr>
-            <w:noProof/>
-          </w:rPr>
-          <w:t>7</w:t>
-        </w:r>
-      </w:fldSimple>
+      <w:r>
+        <w:fldChar w:fldCharType="begin"/>
+      </w:r>
+      <w:r>
+        <w:instrText xml:space="preserve"> SEQ Hình \* ARABIC </w:instrText>
+      </w:r>
+      <w:r>
+        <w:fldChar w:fldCharType="separate"/>
+      </w:r>
+      <w:r>
+        <w:rPr>
+          <w:noProof/>
+        </w:rPr>
+        <w:t>7</w:t>
+      </w:r>
+      <w:r>
+        <w:rPr>
+          <w:noProof/>
+        </w:rPr>
+        <w:fldChar w:fldCharType="end"/>
+      </w:r>
       <w:bookmarkEnd w:id="43"/>
       <w:r>
         <w:t xml:space="preserve">. </w:t>
@@ -12526,9 +13197,9 @@
           <w:noProof/>
         </w:rPr>
         <w:drawing>
-          <wp:inline distT="0" distB="0" distL="0" distR="0" wp14:anchorId="70E02FD5" wp14:editId="4F3ECBB6">
-            <wp:extent cx="4478156" cy="1591408"/>
-            <wp:effectExtent l="0" t="0" r="5080" b="0"/>
+          <wp:inline distT="0" distB="0" distL="0" distR="0" wp14:anchorId="70E02FD5" wp14:editId="7E562FF5">
+            <wp:extent cx="4865427" cy="1590675"/>
+            <wp:effectExtent l="0" t="0" r="0" b="0"/>
             <wp:docPr id="7" name="Picture 7"/>
             <wp:cNvGraphicFramePr>
               <a:graphicFrameLocks xmlns:a="http://schemas.openxmlformats.org/drawingml/2006/main" noChangeAspect="1"/>
@@ -12549,7 +13220,7 @@
                   <pic:spPr>
                     <a:xfrm>
                       <a:off x="0" y="0"/>
-                      <a:ext cx="4531036" cy="1610200"/>
+                      <a:ext cx="4950356" cy="1618441"/>
                     </a:xfrm>
                     <a:prstGeom prst="rect">
                       <a:avLst/>
@@ -12571,18 +13242,31 @@
         </w:rPr>
       </w:pPr>
       <w:bookmarkStart w:id="45" w:name="_Ref59297090"/>
-      <w:bookmarkStart w:id="46" w:name="_Toc59299755"/>
+      <w:bookmarkStart w:id="46" w:name="_Toc61361145"/>
       <w:r>
         <w:t xml:space="preserve">Hình </w:t>
       </w:r>
-      <w:fldSimple w:instr=" SEQ Hình \* ARABIC ">
-        <w:r>
-          <w:rPr>
-            <w:noProof/>
-          </w:rPr>
-          <w:t>8</w:t>
-        </w:r>
-      </w:fldSimple>
+      <w:r>
+        <w:fldChar w:fldCharType="begin"/>
+      </w:r>
+      <w:r>
+        <w:instrText xml:space="preserve"> SEQ Hình \* ARABIC </w:instrText>
+      </w:r>
+      <w:r>
+        <w:fldChar w:fldCharType="separate"/>
+      </w:r>
+      <w:r>
+        <w:rPr>
+          <w:noProof/>
+        </w:rPr>
+        <w:t>8</w:t>
+      </w:r>
+      <w:r>
+        <w:rPr>
+          <w:noProof/>
+        </w:rPr>
+        <w:fldChar w:fldCharType="end"/>
+      </w:r>
       <w:bookmarkEnd w:id="45"/>
       <w:r>
         <w:t xml:space="preserve">. </w:t>
@@ -12813,6 +13497,7 @@
       <w:r>
         <w:rPr>
           <w:rFonts w:eastAsiaTheme="majorEastAsia" w:cs="Times New Roman"/>
+          <w:noProof/>
           <w:color w:val="000000" w:themeColor="text1"/>
           <w:sz w:val="28"/>
         </w:rPr>
@@ -12858,21 +13543,36 @@
         <w:pStyle w:val="Caption"/>
       </w:pPr>
       <w:bookmarkStart w:id="47" w:name="_Ref61075624"/>
+      <w:bookmarkStart w:id="48" w:name="_Toc61361146"/>
       <w:r>
         <w:t xml:space="preserve">Hình </w:t>
       </w:r>
-      <w:fldSimple w:instr=" SEQ Hình \* ARABIC ">
-        <w:r>
-          <w:rPr>
-            <w:noProof/>
-          </w:rPr>
-          <w:t>9</w:t>
-        </w:r>
-      </w:fldSimple>
+      <w:r>
+        <w:fldChar w:fldCharType="begin"/>
+      </w:r>
+      <w:r>
+        <w:instrText xml:space="preserve"> SEQ Hình \* ARABIC </w:instrText>
+      </w:r>
+      <w:r>
+        <w:fldChar w:fldCharType="separate"/>
+      </w:r>
+      <w:r>
+        <w:rPr>
+          <w:noProof/>
+        </w:rPr>
+        <w:t>9</w:t>
+      </w:r>
+      <w:r>
+        <w:rPr>
+          <w:noProof/>
+        </w:rPr>
+        <w:fldChar w:fldCharType="end"/>
+      </w:r>
       <w:bookmarkEnd w:id="47"/>
       <w:r>
         <w:t>. Sơ đồ hoạt động của Flask</w:t>
       </w:r>
+      <w:bookmarkEnd w:id="48"/>
     </w:p>
     <w:p>
       <w:pPr>
@@ -13026,6 +13726,9 @@
         <w:jc w:val="center"/>
       </w:pPr>
       <w:r>
+        <w:rPr>
+          <w:noProof/>
+        </w:rPr>
         <w:lastRenderedPageBreak/>
         <w:drawing>
           <wp:inline distT="0" distB="0" distL="0" distR="0" wp14:anchorId="4ABFA3C3" wp14:editId="0F0CC072">
@@ -13068,22 +13771,37 @@
       <w:pPr>
         <w:pStyle w:val="Caption"/>
       </w:pPr>
-      <w:bookmarkStart w:id="48" w:name="_Ref61076457"/>
+      <w:bookmarkStart w:id="49" w:name="_Ref61076457"/>
+      <w:bookmarkStart w:id="50" w:name="_Toc61361147"/>
       <w:r>
         <w:t xml:space="preserve">Hình </w:t>
       </w:r>
-      <w:fldSimple w:instr=" SEQ Hình \* ARABIC ">
-        <w:r>
-          <w:rPr>
-            <w:noProof/>
-          </w:rPr>
-          <w:t>10</w:t>
-        </w:r>
-      </w:fldSimple>
-      <w:bookmarkEnd w:id="48"/>
+      <w:r>
+        <w:fldChar w:fldCharType="begin"/>
+      </w:r>
+      <w:r>
+        <w:instrText xml:space="preserve"> SEQ Hình \* ARABIC </w:instrText>
+      </w:r>
+      <w:r>
+        <w:fldChar w:fldCharType="separate"/>
+      </w:r>
+      <w:r>
+        <w:rPr>
+          <w:noProof/>
+        </w:rPr>
+        <w:t>10</w:t>
+      </w:r>
+      <w:r>
+        <w:rPr>
+          <w:noProof/>
+        </w:rPr>
+        <w:fldChar w:fldCharType="end"/>
+      </w:r>
+      <w:bookmarkEnd w:id="49"/>
       <w:r>
         <w:t>. Sơ đồ hiển thị GUI cơ bản</w:t>
       </w:r>
+      <w:bookmarkEnd w:id="50"/>
     </w:p>
     <w:p>
       <w:pPr>
@@ -13105,8 +13823,8 @@
       <w:pPr>
         <w:pStyle w:val="Heading3"/>
       </w:pPr>
-      <w:bookmarkStart w:id="49" w:name="_Ref53651421"/>
-      <w:bookmarkStart w:id="50" w:name="_Toc60836972"/>
+      <w:bookmarkStart w:id="51" w:name="_Ref53651421"/>
+      <w:bookmarkStart w:id="52" w:name="_Toc60836972"/>
       <w:r>
         <w:lastRenderedPageBreak/>
         <w:t xml:space="preserve">THIẾT KẾ VÀ </w:t>
@@ -13114,18 +13832,18 @@
       <w:r>
         <w:t>CÀI ĐẶT</w:t>
       </w:r>
-      <w:bookmarkEnd w:id="49"/>
-      <w:bookmarkEnd w:id="50"/>
+      <w:bookmarkEnd w:id="51"/>
+      <w:bookmarkEnd w:id="52"/>
     </w:p>
     <w:p>
       <w:pPr>
         <w:pStyle w:val="Heading4"/>
       </w:pPr>
-      <w:bookmarkStart w:id="51" w:name="_Toc60836973"/>
+      <w:bookmarkStart w:id="53" w:name="_Toc60836973"/>
       <w:r>
         <w:t>CẤU HÌNH CÔNG CỤ THỰC NGHIỆM</w:t>
       </w:r>
-      <w:bookmarkEnd w:id="51"/>
+      <w:bookmarkEnd w:id="53"/>
     </w:p>
     <w:p>
       <w:pPr>
@@ -13228,8 +13946,15 @@
       <w:r>
         <w:rPr>
           <w:szCs w:val="26"/>
-        </w:rPr>
-        <w:t xml:space="preserve">2 </w:t>
+          <w:lang w:val="vi-VN"/>
+        </w:rPr>
+        <w:t>1</w:t>
+      </w:r>
+      <w:r>
+        <w:rPr>
+          <w:szCs w:val="26"/>
+        </w:rPr>
+        <w:t xml:space="preserve"> </w:t>
       </w:r>
       <w:r>
         <w:t>Camera</w:t>
@@ -13257,18 +13982,18 @@
       <w:pPr>
         <w:pStyle w:val="Heading4"/>
       </w:pPr>
-      <w:bookmarkStart w:id="52" w:name="_Toc60836974"/>
+      <w:bookmarkStart w:id="54" w:name="_Toc60836974"/>
       <w:r>
         <w:t>CÁC BƯỚC THỰC HIỆN</w:t>
       </w:r>
-      <w:bookmarkEnd w:id="52"/>
+      <w:bookmarkEnd w:id="54"/>
     </w:p>
     <w:p>
       <w:pPr>
         <w:pStyle w:val="Heading5"/>
         <w:ind w:left="284" w:firstLine="0"/>
       </w:pPr>
-      <w:bookmarkStart w:id="53" w:name="_Toc60836975"/>
+      <w:bookmarkStart w:id="55" w:name="_Toc60836975"/>
       <w:r>
         <w:t>T</w:t>
       </w:r>
@@ -13278,7 +14003,7 @@
       <w:r>
         <w:t xml:space="preserve"> thập dữ liệu</w:t>
       </w:r>
-      <w:bookmarkEnd w:id="53"/>
+      <w:bookmarkEnd w:id="55"/>
     </w:p>
     <w:p>
       <w:pPr>
@@ -13400,11 +14125,11 @@
         <w:pStyle w:val="Heading5"/>
         <w:ind w:left="284" w:firstLine="0"/>
       </w:pPr>
-      <w:bookmarkStart w:id="54" w:name="_Toc60836976"/>
+      <w:bookmarkStart w:id="56" w:name="_Toc60836976"/>
       <w:r>
         <w:t>Huấn luyện mô hình</w:t>
       </w:r>
-      <w:bookmarkEnd w:id="54"/>
+      <w:bookmarkEnd w:id="56"/>
     </w:p>
     <w:p>
       <w:pPr>
@@ -13462,12 +14187,12 @@
         <w:pStyle w:val="Heading5"/>
         <w:ind w:left="284" w:firstLine="0"/>
       </w:pPr>
-      <w:bookmarkStart w:id="55" w:name="_Toc60836977"/>
+      <w:bookmarkStart w:id="57" w:name="_Toc60836977"/>
       <w:r>
         <w:lastRenderedPageBreak/>
         <w:t>Triển khai trên máy tính Raspberry</w:t>
       </w:r>
-      <w:bookmarkEnd w:id="55"/>
+      <w:bookmarkEnd w:id="57"/>
     </w:p>
     <w:p>
       <w:pPr>
@@ -13675,49 +14400,8 @@
             <w:i/>
             <w:iCs/>
           </w:rPr>
-          <w:t>https://</w:t>
-        </w:r>
-        <w:proofErr w:type="spellStart"/>
-        <w:r>
-          <w:rPr>
-            <w:i/>
-            <w:iCs/>
-          </w:rPr>
-          <w:t>github.com</w:t>
-        </w:r>
-        <w:proofErr w:type="spellEnd"/>
-        <w:r>
-          <w:rPr>
-            <w:i/>
-            <w:iCs/>
-          </w:rPr>
-          <w:t>/</w:t>
-        </w:r>
-        <w:proofErr w:type="spellStart"/>
-        <w:r>
-          <w:rPr>
-            <w:i/>
-            <w:iCs/>
-          </w:rPr>
-          <w:t>vinhphuctadang</w:t>
-        </w:r>
-        <w:proofErr w:type="spellEnd"/>
-        <w:r>
-          <w:rPr>
-            <w:i/>
-            <w:iCs/>
-          </w:rPr>
-          <w:t>/</w:t>
-        </w:r>
-        <w:proofErr w:type="spellStart"/>
-        <w:r>
-          <w:rPr>
-            <w:i/>
-            <w:iCs/>
-          </w:rPr>
-          <w:t>SmartLock</w:t>
-        </w:r>
-        <w:proofErr w:type="spellEnd"/>
+          <w:t>https://github.com/vinhphuctadang/SmartLock</w:t>
+        </w:r>
       </w:hyperlink>
       <w:r>
         <w:rPr>
@@ -13738,9 +14422,13 @@
       <w:pPr>
         <w:ind w:firstLine="567"/>
         <w:jc w:val="both"/>
-      </w:pPr>
-      <w:r>
-        <w:rPr>
+        <w:rPr>
+          <w:strike/>
+        </w:rPr>
+      </w:pPr>
+      <w:r>
+        <w:rPr>
+          <w:strike/>
           <w:highlight w:val="yellow"/>
         </w:rPr>
         <w:t>Một vấn đề quan trọng nữa là việc đặt camera sao cho hợp lý.</w:t>
@@ -13750,9 +14438,6 @@
       <w:pPr>
         <w:ind w:firstLine="567"/>
         <w:jc w:val="both"/>
-        <w:rPr>
-          <w:u w:val="single"/>
-        </w:rPr>
       </w:pPr>
       <w:r>
         <w:t xml:space="preserve">Để có thể điều khiển máy tính từ xa, trên Raspberry cài thêm ứng dụng </w:t>
@@ -13789,6 +14474,666 @@
       <w:r>
         <w:t>.</w:t>
       </w:r>
+    </w:p>
+    <w:p>
+      <w:pPr>
+        <w:pStyle w:val="Heading5"/>
+        <w:rPr>
+          <w:lang w:val="vi-VN"/>
+        </w:rPr>
+      </w:pPr>
+      <w:r>
+        <w:rPr>
+          <w:lang w:val="vi-VN"/>
+        </w:rPr>
+        <w:t>Huấn luyện mô hình trên máy chủ</w:t>
+      </w:r>
+    </w:p>
+    <w:p>
+      <w:pPr>
+        <w:ind w:firstLine="567"/>
+        <w:jc w:val="both"/>
+        <w:rPr>
+          <w:lang w:val="vi-VN"/>
+        </w:rPr>
+      </w:pPr>
+      <w:r>
+        <w:rPr>
+          <w:lang w:val="vi-VN"/>
+        </w:rPr>
+        <w:t xml:space="preserve">Để có thể đưa nghiên cứu đến gần với người sử dụng, ứng dụng sử dụng mô hình cần </w:t>
+      </w:r>
+      <w:r>
+        <w:rPr>
+          <w:lang w:val="vi-VN"/>
+        </w:rPr>
+        <w:t xml:space="preserve">có khả năng </w:t>
+      </w:r>
+      <w:r>
+        <w:rPr>
+          <w:lang w:val="vi-VN"/>
+        </w:rPr>
+        <w:t xml:space="preserve">cập nhật </w:t>
+      </w:r>
+      <w:r>
+        <w:rPr>
+          <w:lang w:val="vi-VN"/>
+        </w:rPr>
+        <w:t xml:space="preserve">khuôn </w:t>
+      </w:r>
+      <w:r>
+        <w:t>mặt</w:t>
+      </w:r>
+      <w:r>
+        <w:rPr>
+          <w:lang w:val="vi-VN"/>
+        </w:rPr>
+        <w:t xml:space="preserve"> của người sở hữu mới, dẫn đến sự cần thiết của việc “huấn luyện lại” mô hình. Tuy nhiên, r</w:t>
+      </w:r>
+      <w:r>
+        <w:rPr>
+          <w:lang w:val="vi-VN"/>
+        </w:rPr>
+        <w:t>aspberry Pi 3B với bộ nhớ RAM tổng cộng khoảng 1GB</w:t>
+      </w:r>
+      <w:r>
+        <w:rPr>
+          <w:lang w:val="vi-VN"/>
+        </w:rPr>
+        <w:t>.</w:t>
+      </w:r>
+      <w:r>
+        <w:rPr>
+          <w:lang w:val="vi-VN"/>
+        </w:rPr>
+        <w:t xml:space="preserve"> </w:t>
+      </w:r>
+      <w:r>
+        <w:rPr>
+          <w:lang w:val="vi-VN"/>
+        </w:rPr>
+        <w:t>K</w:t>
+      </w:r>
+      <w:r>
+        <w:rPr>
+          <w:lang w:val="vi-VN"/>
+        </w:rPr>
+        <w:t>hi khởi động, bộ nhớ chiếm dụng bởi hệ điều hành nên tầng ứng dụng chỉ sử dụng được khoảng 120MB</w:t>
+      </w:r>
+      <w:r>
+        <w:rPr>
+          <w:lang w:val="vi-VN"/>
+        </w:rPr>
+        <w:t>,</w:t>
+      </w:r>
+      <w:r>
+        <w:rPr>
+          <w:lang w:val="vi-VN"/>
+        </w:rPr>
+        <w:t xml:space="preserve"> gây ra </w:t>
+      </w:r>
+      <w:r>
+        <w:rPr>
+          <w:lang w:val="vi-VN"/>
+        </w:rPr>
+        <w:t xml:space="preserve">vấn đề về cạn kiệt bộ nhớ, mất thời gian khi huấn luyện lại mô hình. </w:t>
+      </w:r>
+    </w:p>
+    <w:p>
+      <w:pPr>
+        <w:ind w:firstLine="567"/>
+        <w:jc w:val="both"/>
+        <w:rPr>
+          <w:lang w:val="vi-VN"/>
+        </w:rPr>
+      </w:pPr>
+      <w:r>
+        <w:rPr>
+          <w:lang w:val="vi-VN"/>
+        </w:rPr>
+        <w:t xml:space="preserve">Để giải quyết vấn đề trên, chúng tôi sử dụng một máy chủ </w:t>
+      </w:r>
+      <w:r>
+        <w:rPr>
+          <w:lang w:val="vi-VN"/>
+        </w:rPr>
+        <w:t xml:space="preserve">(server) </w:t>
+      </w:r>
+      <w:r>
+        <w:rPr>
+          <w:lang w:val="vi-VN"/>
+        </w:rPr>
+        <w:t xml:space="preserve">chịu trách nhiệm huấn luyện mô hình. </w:t>
+      </w:r>
+      <w:r>
+        <w:rPr>
+          <w:lang w:val="vi-VN"/>
+        </w:rPr>
+        <w:t>Server</w:t>
+      </w:r>
+      <w:r>
+        <w:rPr>
+          <w:lang w:val="vi-VN"/>
+        </w:rPr>
+        <w:t xml:space="preserve"> sẽ là một RESTful API</w:t>
+      </w:r>
+      <w:r>
+        <w:rPr>
+          <w:lang w:val="vi-VN"/>
+        </w:rPr>
+        <w:t xml:space="preserve"> server, sử dụng giao thức HTTP</w:t>
+      </w:r>
+      <w:r>
+        <w:rPr>
+          <w:lang w:val="vi-VN"/>
+        </w:rPr>
+        <w:t xml:space="preserve"> dùng để </w:t>
+      </w:r>
+      <w:r>
+        <w:t>nhận</w:t>
+      </w:r>
+      <w:r>
+        <w:rPr>
+          <w:lang w:val="vi-VN"/>
+        </w:rPr>
+        <w:t xml:space="preserve"> dữ liệu và gửi mô hình đã huấn luyện về Raspberry Pi</w:t>
+      </w:r>
+      <w:r>
+        <w:rPr>
+          <w:lang w:val="vi-VN"/>
+        </w:rPr>
+        <w:t xml:space="preserve"> </w:t>
+      </w:r>
+      <w:r>
+        <w:t>(</w:t>
+      </w:r>
+      <w:r>
+        <w:fldChar w:fldCharType="begin"/>
+      </w:r>
+      <w:r>
+        <w:instrText xml:space="preserve"> REF _Ref61360706 \h </w:instrText>
+      </w:r>
+      <w:r>
+        <w:instrText xml:space="preserve"> \* MERGEFORMAT </w:instrText>
+      </w:r>
+      <w:r>
+        <w:fldChar w:fldCharType="separate"/>
+      </w:r>
+      <w:r>
+        <w:t xml:space="preserve">Hình </w:t>
+      </w:r>
+      <w:r>
+        <w:rPr>
+          <w:noProof/>
+        </w:rPr>
+        <w:t>11</w:t>
+      </w:r>
+      <w:r>
+        <w:fldChar w:fldCharType="end"/>
+      </w:r>
+      <w:r>
+        <w:t>)</w:t>
+      </w:r>
+      <w:r>
+        <w:rPr>
+          <w:lang w:val="vi-VN"/>
+        </w:rPr>
+        <w:t xml:space="preserve">. </w:t>
+      </w:r>
+      <w:r>
+        <w:rPr>
+          <w:lang w:val="vi-VN"/>
+        </w:rPr>
+        <w:t xml:space="preserve">Trong nghiên cứu này, giải pháp được triển khai đơn giản, chúng tôi chưa cung cấp cách cài đặt middleware làm nhiệm vụ phân quyền hay cài đặt các kỹ thuật nén tệp khi truyền gửi mà chỉ tập trung vào chứng minh khả năng ứng dụng của giải pháp đã đề xuất. </w:t>
+      </w:r>
+    </w:p>
+    <w:p>
+      <w:pPr>
+        <w:ind w:left="284"/>
+        <w:jc w:val="both"/>
+        <w:rPr>
+          <w:lang w:val="vi-VN"/>
+        </w:rPr>
+      </w:pPr>
+    </w:p>
+    <w:p>
+      <w:pPr>
+        <w:keepNext/>
+        <w:spacing w:after="0"/>
+        <w:ind w:left="284"/>
+        <w:jc w:val="center"/>
+      </w:pPr>
+      <w:r>
+        <w:rPr>
+          <w:noProof/>
+          <w:lang w:val="vi-VN"/>
+        </w:rPr>
+        <w:lastRenderedPageBreak/>
+        <w:drawing>
+          <wp:inline distT="0" distB="0" distL="0" distR="0" wp14:anchorId="3E3BAA89" wp14:editId="0BBED0D6">
+            <wp:extent cx="4400591" cy="3015215"/>
+            <wp:effectExtent l="0" t="0" r="0" b="0"/>
+            <wp:docPr id="5" name="Picture 5"/>
+            <wp:cNvGraphicFramePr>
+              <a:graphicFrameLocks xmlns:a="http://schemas.openxmlformats.org/drawingml/2006/main" noChangeAspect="1"/>
+            </wp:cNvGraphicFramePr>
+            <a:graphic xmlns:a="http://schemas.openxmlformats.org/drawingml/2006/main">
+              <a:graphicData uri="http://schemas.openxmlformats.org/drawingml/2006/picture">
+                <pic:pic xmlns:pic="http://schemas.openxmlformats.org/drawingml/2006/picture">
+                  <pic:nvPicPr>
+                    <pic:cNvPr id="1" name=""/>
+                    <pic:cNvPicPr/>
+                  </pic:nvPicPr>
+                  <pic:blipFill rotWithShape="1">
+                    <a:blip r:embed="rId20"/>
+                    <a:srcRect r="4374"/>
+                    <a:stretch/>
+                  </pic:blipFill>
+                  <pic:spPr bwMode="auto">
+                    <a:xfrm>
+                      <a:off x="0" y="0"/>
+                      <a:ext cx="4409481" cy="3021306"/>
+                    </a:xfrm>
+                    <a:prstGeom prst="rect">
+                      <a:avLst/>
+                    </a:prstGeom>
+                    <a:ln>
+                      <a:noFill/>
+                    </a:ln>
+                    <a:extLst>
+                      <a:ext uri="{53640926-AAD7-44D8-BBD7-CCE9431645EC}">
+                        <a14:shadowObscured xmlns:a14="http://schemas.microsoft.com/office/drawing/2010/main"/>
+                      </a:ext>
+                    </a:extLst>
+                  </pic:spPr>
+                </pic:pic>
+              </a:graphicData>
+            </a:graphic>
+          </wp:inline>
+        </w:drawing>
+      </w:r>
+    </w:p>
+    <w:p>
+      <w:pPr>
+        <w:pStyle w:val="Caption"/>
+        <w:rPr>
+          <w:lang w:val="vi-VN"/>
+        </w:rPr>
+      </w:pPr>
+      <w:bookmarkStart w:id="58" w:name="_Ref61360706"/>
+      <w:bookmarkStart w:id="59" w:name="_Toc61361148"/>
+      <w:r>
+        <w:t xml:space="preserve">Hình </w:t>
+      </w:r>
+      <w:r>
+        <w:fldChar w:fldCharType="begin"/>
+      </w:r>
+      <w:r>
+        <w:instrText xml:space="preserve"> SEQ Hình \* ARABIC </w:instrText>
+      </w:r>
+      <w:r>
+        <w:fldChar w:fldCharType="separate"/>
+      </w:r>
+      <w:r>
+        <w:rPr>
+          <w:noProof/>
+        </w:rPr>
+        <w:t>11</w:t>
+      </w:r>
+      <w:r>
+        <w:fldChar w:fldCharType="end"/>
+      </w:r>
+      <w:bookmarkEnd w:id="58"/>
+      <w:r>
+        <w:t xml:space="preserve">. </w:t>
+      </w:r>
+      <w:r>
+        <w:t xml:space="preserve">Mô hình </w:t>
+      </w:r>
+      <w:r>
+        <w:t>C</w:t>
+      </w:r>
+      <w:r>
+        <w:t>lient</w:t>
+      </w:r>
+      <w:r>
+        <w:t xml:space="preserve"> </w:t>
+      </w:r>
+      <w:r>
+        <w:t>-</w:t>
+      </w:r>
+      <w:r>
+        <w:t xml:space="preserve"> S</w:t>
+      </w:r>
+      <w:r>
+        <w:t>erver giải quyết vấn đề “huấn luyện lại”</w:t>
+      </w:r>
+      <w:bookmarkEnd w:id="59"/>
+    </w:p>
+    <w:p>
+      <w:pPr>
+        <w:ind w:firstLine="567"/>
+        <w:jc w:val="both"/>
+        <w:rPr>
+          <w:lang w:val="vi-VN"/>
+        </w:rPr>
+      </w:pPr>
+      <w:r>
+        <w:rPr>
+          <w:lang w:val="vi-VN"/>
+        </w:rPr>
+        <w:t xml:space="preserve">Bên dưới là mô tả ngắn </w:t>
+      </w:r>
+      <w:r>
+        <w:t>gọn</w:t>
+      </w:r>
+      <w:r>
+        <w:rPr>
+          <w:lang w:val="vi-VN"/>
+        </w:rPr>
+        <w:t xml:space="preserve"> quy trình thực hiện</w:t>
+      </w:r>
+      <w:r>
+        <w:rPr>
+          <w:lang w:val="vi-VN"/>
+        </w:rPr>
+        <w:t xml:space="preserve"> “huấn luyện lại”</w:t>
+      </w:r>
+      <w:r>
+        <w:rPr>
+          <w:lang w:val="vi-VN"/>
+        </w:rPr>
+        <w:t>:</w:t>
+      </w:r>
+    </w:p>
+    <w:p>
+      <w:pPr>
+        <w:pStyle w:val="ListParagraph"/>
+        <w:numPr>
+          <w:ilvl w:val="0"/>
+          <w:numId w:val="38"/>
+        </w:numPr>
+        <w:ind w:left="1418"/>
+        <w:jc w:val="both"/>
+        <w:rPr>
+          <w:lang w:val="vi-VN"/>
+        </w:rPr>
+      </w:pPr>
+      <w:r>
+        <w:rPr>
+          <w:lang w:val="vi-VN"/>
+        </w:rPr>
+        <w:t xml:space="preserve">Client gửi ảnh và nhãn đến </w:t>
+      </w:r>
+      <w:r>
+        <w:t>S</w:t>
+      </w:r>
+      <w:r>
+        <w:rPr>
+          <w:lang w:val="vi-VN"/>
+        </w:rPr>
+        <w:t xml:space="preserve">erver, </w:t>
+      </w:r>
+      <w:r>
+        <w:t>S</w:t>
+      </w:r>
+      <w:r>
+        <w:rPr>
+          <w:lang w:val="vi-VN"/>
+        </w:rPr>
+        <w:t>erver sẽ phản hồi thông điệp mỗi khi nhận được</w:t>
+      </w:r>
+      <w:r>
+        <w:t>.</w:t>
+      </w:r>
+    </w:p>
+    <w:p>
+      <w:pPr>
+        <w:pStyle w:val="ListParagraph"/>
+        <w:numPr>
+          <w:ilvl w:val="0"/>
+          <w:numId w:val="38"/>
+        </w:numPr>
+        <w:ind w:left="1418"/>
+        <w:jc w:val="both"/>
+        <w:rPr>
+          <w:lang w:val="vi-VN"/>
+        </w:rPr>
+      </w:pPr>
+      <w:r>
+        <w:rPr>
+          <w:lang w:val="vi-VN"/>
+        </w:rPr>
+        <w:t xml:space="preserve">Sau khi gửi đi tất cả các ảnh, </w:t>
+      </w:r>
+      <w:r>
+        <w:t>C</w:t>
+      </w:r>
+      <w:r>
+        <w:rPr>
+          <w:lang w:val="vi-VN"/>
+        </w:rPr>
+        <w:t xml:space="preserve">lient sẽ gửi thông điệp yêu cầu </w:t>
+      </w:r>
+      <w:r>
+        <w:t>S</w:t>
+      </w:r>
+      <w:r>
+        <w:rPr>
+          <w:lang w:val="vi-VN"/>
+        </w:rPr>
+        <w:t xml:space="preserve">erver huấn luyện mô hình dựa trên các dự liệu trên </w:t>
+      </w:r>
+      <w:r>
+        <w:t>S</w:t>
+      </w:r>
+      <w:r>
+        <w:rPr>
+          <w:lang w:val="vi-VN"/>
+        </w:rPr>
+        <w:t xml:space="preserve">erver. Dữ liệu dùng để huấn luyện là tất cả các dữ liệu từ trước đến hiện tại mà </w:t>
+      </w:r>
+      <w:r>
+        <w:t>R</w:t>
+      </w:r>
+      <w:r>
+        <w:rPr>
+          <w:lang w:val="vi-VN"/>
+        </w:rPr>
+        <w:t>aspberry đã gửi lên</w:t>
+      </w:r>
+      <w:r>
+        <w:t>.</w:t>
+      </w:r>
+    </w:p>
+    <w:p>
+      <w:pPr>
+        <w:pStyle w:val="ListParagraph"/>
+        <w:numPr>
+          <w:ilvl w:val="0"/>
+          <w:numId w:val="38"/>
+        </w:numPr>
+        <w:ind w:left="1418"/>
+        <w:jc w:val="both"/>
+        <w:rPr>
+          <w:lang w:val="vi-VN"/>
+        </w:rPr>
+      </w:pPr>
+      <w:r>
+        <w:rPr>
+          <w:lang w:val="vi-VN"/>
+        </w:rPr>
+        <w:t xml:space="preserve">Server huấn luyện sau khi nhận được thông điệp yêu cầu ở Bước 2. Trong lúc này, </w:t>
+      </w:r>
+      <w:r>
+        <w:t>R</w:t>
+      </w:r>
+      <w:r>
+        <w:rPr>
+          <w:lang w:val="vi-VN"/>
+        </w:rPr>
+        <w:t xml:space="preserve">aspberry sẽ kiểm tra quá trình huấn luyện trên </w:t>
+      </w:r>
+      <w:r>
+        <w:t>S</w:t>
+      </w:r>
+      <w:r>
+        <w:rPr>
+          <w:lang w:val="vi-VN"/>
+        </w:rPr>
+        <w:t xml:space="preserve">erver thông qua thông điệp hỏi (polling), nếu </w:t>
+      </w:r>
+      <w:r>
+        <w:t>S</w:t>
+      </w:r>
+      <w:r>
+        <w:rPr>
+          <w:lang w:val="vi-VN"/>
+        </w:rPr>
+        <w:t xml:space="preserve">erver trả về quá trình huấn luyện hoàn tất, </w:t>
+      </w:r>
+      <w:r>
+        <w:t>R</w:t>
+      </w:r>
+      <w:r>
+        <w:rPr>
+          <w:lang w:val="vi-VN"/>
+        </w:rPr>
+        <w:t xml:space="preserve">aspberry sẽ chuyển sang hành vi ở bước 4, ngược lại quá trình hỏi sẽ tiếp tục. </w:t>
+      </w:r>
+    </w:p>
+    <w:p>
+      <w:pPr>
+        <w:pStyle w:val="ListParagraph"/>
+        <w:numPr>
+          <w:ilvl w:val="0"/>
+          <w:numId w:val="38"/>
+        </w:numPr>
+        <w:ind w:left="1418"/>
+        <w:jc w:val="both"/>
+        <w:rPr>
+          <w:lang w:val="vi-VN"/>
+        </w:rPr>
+      </w:pPr>
+      <w:r>
+        <w:rPr>
+          <w:lang w:val="vi-VN"/>
+        </w:rPr>
+        <w:t>Raspberry tải về mô hình mới và thay thế mô hình hiện tại.</w:t>
+      </w:r>
+    </w:p>
+    <w:p>
+      <w:pPr>
+        <w:ind w:firstLine="567"/>
+        <w:jc w:val="both"/>
+        <w:rPr>
+          <w:lang w:val="vi-VN"/>
+        </w:rPr>
+      </w:pPr>
+      <w:r>
+        <w:rPr>
+          <w:lang w:val="vi-VN"/>
+        </w:rPr>
+        <w:t>Các bước được thể hiện như hình bên dưới:</w:t>
+      </w:r>
+    </w:p>
+    <w:p>
+      <w:pPr>
+        <w:keepNext/>
+        <w:spacing w:after="0"/>
+        <w:jc w:val="center"/>
+      </w:pPr>
+      <w:r>
+        <w:rPr>
+          <w:noProof/>
+          <w:lang w:val="vi-VN"/>
+        </w:rPr>
+        <w:lastRenderedPageBreak/>
+        <w:drawing>
+          <wp:inline distT="0" distB="0" distL="0" distR="0" wp14:anchorId="3DBEF7E9" wp14:editId="3EE9ED76">
+            <wp:extent cx="2743200" cy="4964256"/>
+            <wp:effectExtent l="0" t="0" r="0" b="1905"/>
+            <wp:docPr id="13" name="Picture 13"/>
+            <wp:cNvGraphicFramePr>
+              <a:graphicFrameLocks xmlns:a="http://schemas.openxmlformats.org/drawingml/2006/main" noChangeAspect="1"/>
+            </wp:cNvGraphicFramePr>
+            <a:graphic xmlns:a="http://schemas.openxmlformats.org/drawingml/2006/main">
+              <a:graphicData uri="http://schemas.openxmlformats.org/drawingml/2006/picture">
+                <pic:pic xmlns:pic="http://schemas.openxmlformats.org/drawingml/2006/picture">
+                  <pic:nvPicPr>
+                    <pic:cNvPr id="1" name=""/>
+                    <pic:cNvPicPr/>
+                  </pic:nvPicPr>
+                  <pic:blipFill>
+                    <a:blip r:embed="rId21"/>
+                    <a:stretch>
+                      <a:fillRect/>
+                    </a:stretch>
+                  </pic:blipFill>
+                  <pic:spPr>
+                    <a:xfrm>
+                      <a:off x="0" y="0"/>
+                      <a:ext cx="2761066" cy="4996587"/>
+                    </a:xfrm>
+                    <a:prstGeom prst="rect">
+                      <a:avLst/>
+                    </a:prstGeom>
+                  </pic:spPr>
+                </pic:pic>
+              </a:graphicData>
+            </a:graphic>
+          </wp:inline>
+        </w:drawing>
+      </w:r>
+    </w:p>
+    <w:p>
+      <w:pPr>
+        <w:pStyle w:val="Caption"/>
+        <w:rPr>
+          <w:lang w:val="vi-VN"/>
+        </w:rPr>
+      </w:pPr>
+      <w:bookmarkStart w:id="60" w:name="_Toc61361149"/>
+      <w:r>
+        <w:t xml:space="preserve">Hình </w:t>
+      </w:r>
+      <w:r>
+        <w:fldChar w:fldCharType="begin"/>
+      </w:r>
+      <w:r>
+        <w:instrText xml:space="preserve"> SEQ Hình \* ARABIC </w:instrText>
+      </w:r>
+      <w:r>
+        <w:fldChar w:fldCharType="separate"/>
+      </w:r>
+      <w:r>
+        <w:rPr>
+          <w:noProof/>
+        </w:rPr>
+        <w:t>12</w:t>
+      </w:r>
+      <w:r>
+        <w:fldChar w:fldCharType="end"/>
+      </w:r>
+      <w:r>
+        <w:t xml:space="preserve">. </w:t>
+      </w:r>
+      <w:r>
+        <w:t xml:space="preserve">Mô tả quá trình gửi-nhận từ </w:t>
+      </w:r>
+      <w:r>
+        <w:t>C</w:t>
+      </w:r>
+      <w:r>
+        <w:t xml:space="preserve">lient đến </w:t>
+      </w:r>
+      <w:r>
+        <w:t>S</w:t>
+      </w:r>
+      <w:r>
+        <w:t>erver và ngược lại</w:t>
+      </w:r>
+      <w:bookmarkEnd w:id="60"/>
     </w:p>
     <w:p>
       <w:pPr>
@@ -13802,11 +15147,64 @@
           <w:szCs w:val="24"/>
         </w:rPr>
       </w:pPr>
-      <w:bookmarkStart w:id="56" w:name="_Toc60836978"/>
+      <w:bookmarkStart w:id="61" w:name="_Toc60836978"/>
       <w:r>
         <w:t>Truyền phát tín hiệu mở khoá điện</w:t>
       </w:r>
-      <w:bookmarkEnd w:id="56"/>
+      <w:bookmarkEnd w:id="61"/>
+    </w:p>
+    <w:p>
+      <w:pPr>
+        <w:pStyle w:val="Heading5"/>
+        <w:numPr>
+          <w:ilvl w:val="0"/>
+          <w:numId w:val="0"/>
+        </w:numPr>
+        <w:ind w:left="284"/>
+        <w:rPr>
+          <w:b w:val="0"/>
+          <w:bCs/>
+          <w:sz w:val="26"/>
+          <w:szCs w:val="26"/>
+          <w:lang w:val="vi-VN"/>
+        </w:rPr>
+      </w:pPr>
+      <w:r>
+        <w:rPr>
+          <w:b w:val="0"/>
+          <w:bCs/>
+          <w:sz w:val="26"/>
+          <w:szCs w:val="26"/>
+        </w:rPr>
+        <w:t>Khi</w:t>
+      </w:r>
+      <w:r>
+        <w:rPr>
+          <w:b w:val="0"/>
+          <w:bCs/>
+          <w:sz w:val="26"/>
+          <w:szCs w:val="26"/>
+          <w:lang w:val="vi-VN"/>
+        </w:rPr>
+        <w:t xml:space="preserve"> triển khai trên Raspberry Pi, chúng tôi thử nghiệm trên một đèn LED gắn trên bảng mạch có điều khiển. Sử dụng thư viện GPIOs</w:t>
+      </w:r>
+    </w:p>
+    <w:p>
+      <w:pPr>
+        <w:pStyle w:val="Heading5"/>
+        <w:numPr>
+          <w:ilvl w:val="0"/>
+          <w:numId w:val="0"/>
+        </w:numPr>
+        <w:ind w:left="284"/>
+        <w:rPr>
+          <w:rFonts w:ascii="Times New Roman Bold" w:hAnsi="Times New Roman Bold"/>
+          <w:b w:val="0"/>
+          <w:caps/>
+          <w:sz w:val="30"/>
+          <w:szCs w:val="24"/>
+        </w:rPr>
+      </w:pPr>
       <w:r>
         <w:br w:type="page"/>
       </w:r>
@@ -13815,24 +15213,24 @@
       <w:pPr>
         <w:pStyle w:val="Heading3"/>
       </w:pPr>
-      <w:bookmarkStart w:id="57" w:name="_Ref59957885"/>
-      <w:bookmarkStart w:id="58" w:name="_Toc60836979"/>
+      <w:bookmarkStart w:id="62" w:name="_Ref59957885"/>
+      <w:bookmarkStart w:id="63" w:name="_Toc60836979"/>
       <w:r>
         <w:lastRenderedPageBreak/>
         <w:t>KIỂM THỬ VÀ ĐÁNH GIÁ</w:t>
       </w:r>
-      <w:bookmarkEnd w:id="57"/>
-      <w:bookmarkEnd w:id="58"/>
+      <w:bookmarkEnd w:id="62"/>
+      <w:bookmarkEnd w:id="63"/>
     </w:p>
     <w:p>
       <w:pPr>
         <w:pStyle w:val="Heading4"/>
       </w:pPr>
-      <w:bookmarkStart w:id="59" w:name="_Toc60836980"/>
+      <w:bookmarkStart w:id="64" w:name="_Toc60836980"/>
       <w:r>
         <w:t>NGHI THỨC</w:t>
       </w:r>
-      <w:bookmarkEnd w:id="59"/>
+      <w:bookmarkEnd w:id="64"/>
     </w:p>
     <w:p>
       <w:pPr>
@@ -13842,13 +15240,13 @@
       <w:r>
         <w:t xml:space="preserve">Trong bài viết này, chúng tôi </w:t>
       </w:r>
-      <w:bookmarkStart w:id="60" w:name="OLE_LINK1"/>
-      <w:bookmarkStart w:id="61" w:name="OLE_LINK2"/>
+      <w:bookmarkStart w:id="65" w:name="OLE_LINK1"/>
+      <w:bookmarkStart w:id="66" w:name="OLE_LINK2"/>
       <w:r>
         <w:t>thử nghiệm qua các mô hình phân lớp có sẵn của thư viện scikit-learn</w:t>
       </w:r>
-      <w:bookmarkEnd w:id="60"/>
-      <w:bookmarkEnd w:id="61"/>
+      <w:bookmarkEnd w:id="65"/>
+      <w:bookmarkEnd w:id="66"/>
       <w:r>
         <w:t>. Cụ thể là mô hình k láng giềng gần nhất (</w:t>
       </w:r>
@@ -13879,11 +15277,11 @@
       <w:pPr>
         <w:pStyle w:val="Heading4"/>
       </w:pPr>
-      <w:bookmarkStart w:id="62" w:name="_Toc60836981"/>
+      <w:bookmarkStart w:id="67" w:name="_Toc60836981"/>
       <w:r>
         <w:t>ĐÁNH GIÁ KẾT QUẢ</w:t>
       </w:r>
-      <w:bookmarkEnd w:id="62"/>
+      <w:bookmarkEnd w:id="67"/>
     </w:p>
     <w:p>
       <w:pPr>
@@ -14390,7 +15788,19 @@
           <w:szCs w:val="26"/>
         </w:rPr>
         <w:tab/>
-        <w:t>Dự đoán sai người có bệnh</w:t>
+        <w:t xml:space="preserve">Dự đoán sai người </w:t>
+      </w:r>
+      <w:r>
+        <w:rPr>
+          <w:szCs w:val="26"/>
+        </w:rPr>
+        <w:t xml:space="preserve">có bệnh thành không </w:t>
+      </w:r>
+      <w:r>
+        <w:rPr>
+          <w:szCs w:val="26"/>
+        </w:rPr>
+        <w:t>có bệnh</w:t>
       </w:r>
     </w:p>
     <w:p>
@@ -14463,6 +15873,12 @@
         </w:rPr>
         <w:tab/>
         <w:t>Dự đoán sai người không có bệnh</w:t>
+      </w:r>
+      <w:r>
+        <w:rPr>
+          <w:szCs w:val="26"/>
+        </w:rPr>
+        <w:t xml:space="preserve"> thành có bệnh</w:t>
       </w:r>
     </w:p>
     <w:p>
@@ -15098,27 +16514,40 @@
           <w:szCs w:val="26"/>
         </w:rPr>
       </w:pPr>
-      <w:bookmarkStart w:id="63" w:name="_Ref59959340"/>
-      <w:bookmarkStart w:id="64" w:name="_Toc59957748"/>
+      <w:bookmarkStart w:id="68" w:name="_Ref59959340"/>
+      <w:bookmarkStart w:id="69" w:name="_Toc59957748"/>
       <w:r>
         <w:t xml:space="preserve">Bảng </w:t>
       </w:r>
-      <w:fldSimple w:instr=" SEQ Bảng \* ARABIC ">
-        <w:r>
-          <w:rPr>
-            <w:noProof/>
-          </w:rPr>
-          <w:t>2</w:t>
-        </w:r>
-      </w:fldSimple>
-      <w:bookmarkEnd w:id="63"/>
+      <w:r>
+        <w:fldChar w:fldCharType="begin"/>
+      </w:r>
+      <w:r>
+        <w:instrText xml:space="preserve"> SEQ Bảng \* ARABIC </w:instrText>
+      </w:r>
+      <w:r>
+        <w:fldChar w:fldCharType="separate"/>
+      </w:r>
+      <w:r>
+        <w:rPr>
+          <w:noProof/>
+        </w:rPr>
+        <w:t>2</w:t>
+      </w:r>
+      <w:r>
+        <w:rPr>
+          <w:noProof/>
+        </w:rPr>
+        <w:fldChar w:fldCharType="end"/>
+      </w:r>
+      <w:bookmarkEnd w:id="68"/>
       <w:r>
         <w:t xml:space="preserve">. </w:t>
       </w:r>
       <w:r>
         <w:t>Kết quả thực nghiệm theo nghi thức k-fold (k=10)</w:t>
       </w:r>
-      <w:bookmarkEnd w:id="64"/>
+      <w:bookmarkEnd w:id="69"/>
     </w:p>
     <w:tbl>
       <w:tblPr>
@@ -16223,7 +17652,7 @@
                     <pic:cNvPicPr/>
                   </pic:nvPicPr>
                   <pic:blipFill>
-                    <a:blip r:embed="rId20"/>
+                    <a:blip r:embed="rId22"/>
                     <a:stretch>
                       <a:fillRect/>
                     </a:stretch>
@@ -16256,59 +17685,74 @@
           <w:szCs w:val="24"/>
         </w:rPr>
       </w:pPr>
-      <w:bookmarkStart w:id="65" w:name="_Ref59959396"/>
+      <w:bookmarkStart w:id="70" w:name="_Ref59959396"/>
+      <w:bookmarkStart w:id="71" w:name="_Toc61361150"/>
       <w:r>
         <w:t xml:space="preserve">Hình </w:t>
       </w:r>
-      <w:fldSimple w:instr=" SEQ Hình \* ARABIC ">
-        <w:r>
-          <w:rPr>
-            <w:noProof/>
-          </w:rPr>
-          <w:t>11</w:t>
-        </w:r>
-      </w:fldSimple>
-      <w:bookmarkEnd w:id="65"/>
+      <w:r>
+        <w:fldChar w:fldCharType="begin"/>
+      </w:r>
+      <w:r>
+        <w:instrText xml:space="preserve"> SEQ Hình \* ARABIC </w:instrText>
+      </w:r>
+      <w:r>
+        <w:fldChar w:fldCharType="separate"/>
+      </w:r>
+      <w:r>
+        <w:rPr>
+          <w:noProof/>
+        </w:rPr>
+        <w:t>13</w:t>
+      </w:r>
+      <w:r>
+        <w:rPr>
+          <w:noProof/>
+        </w:rPr>
+        <w:fldChar w:fldCharType="end"/>
+      </w:r>
+      <w:bookmarkEnd w:id="70"/>
       <w:r>
         <w:t xml:space="preserve">. </w:t>
       </w:r>
       <w:r>
         <w:t>So sánh độ chính xác và độ lỗi của các mô hình</w:t>
       </w:r>
+      <w:bookmarkEnd w:id="71"/>
     </w:p>
     <w:p>
       <w:pPr>
         <w:pStyle w:val="Heading3"/>
       </w:pPr>
-      <w:bookmarkStart w:id="66" w:name="_Ref53651441"/>
-      <w:bookmarkStart w:id="67" w:name="_Toc60836982"/>
+      <w:bookmarkStart w:id="72" w:name="_Ref53651441"/>
+      <w:bookmarkStart w:id="73" w:name="_Toc60836982"/>
       <w:r>
         <w:lastRenderedPageBreak/>
         <w:t>KẾT LUẬN</w:t>
       </w:r>
-      <w:bookmarkEnd w:id="66"/>
-      <w:bookmarkEnd w:id="67"/>
+      <w:bookmarkEnd w:id="72"/>
+      <w:bookmarkEnd w:id="73"/>
     </w:p>
     <w:p>
       <w:pPr>
         <w:pStyle w:val="Heading4"/>
       </w:pPr>
-      <w:bookmarkStart w:id="68" w:name="_Toc60836983"/>
+      <w:bookmarkStart w:id="74" w:name="_Toc60836983"/>
       <w:r>
         <w:t>KẾT QUẢ</w:t>
       </w:r>
-      <w:bookmarkEnd w:id="68"/>
+      <w:bookmarkEnd w:id="74"/>
     </w:p>
     <w:p>
       <w:pPr>
         <w:pStyle w:val="Heading5"/>
         <w:ind w:left="284" w:firstLine="0"/>
       </w:pPr>
-      <w:bookmarkStart w:id="69" w:name="_Toc60836984"/>
+      <w:bookmarkStart w:id="75" w:name="_Toc60836984"/>
       <w:r>
         <w:t>Kết quả đạt được</w:t>
       </w:r>
-      <w:bookmarkEnd w:id="69"/>
+      <w:bookmarkEnd w:id="75"/>
     </w:p>
     <w:p>
       <w:pPr>
@@ -16367,11 +17811,11 @@
         <w:pStyle w:val="Heading5"/>
         <w:ind w:left="284" w:firstLine="0"/>
       </w:pPr>
-      <w:bookmarkStart w:id="70" w:name="_Toc60836985"/>
+      <w:bookmarkStart w:id="76" w:name="_Toc60836985"/>
       <w:r>
         <w:t>Khó khăn</w:t>
       </w:r>
-      <w:bookmarkEnd w:id="70"/>
+      <w:bookmarkEnd w:id="76"/>
     </w:p>
     <w:p>
       <w:pPr>
@@ -16388,44 +17832,13 @@
     </w:p>
     <w:p>
       <w:pPr>
-        <w:pStyle w:val="ListParagraph"/>
-        <w:numPr>
-          <w:ilvl w:val="0"/>
-          <w:numId w:val="24"/>
-        </w:numPr>
-        <w:jc w:val="both"/>
-        <w:rPr>
-          <w:highlight w:val="yellow"/>
-        </w:rPr>
-      </w:pPr>
-      <w:r>
-        <w:rPr>
-          <w:highlight w:val="yellow"/>
-        </w:rPr>
-        <w:t>C</w:t>
-      </w:r>
-      <w:r>
-        <w:rPr>
-          <w:highlight w:val="yellow"/>
-        </w:rPr>
-        <w:t>amera</w:t>
-      </w:r>
-      <w:r>
-        <w:rPr>
-          <w:highlight w:val="yellow"/>
-        </w:rPr>
-        <w:t xml:space="preserve"> ngoài gắn với Raspberry có chất lượng tương đối thấp, làm cho việc nhận dạng khó khăn hơn, dẫn đến độ chính xác không được cao khi áp dụng vào thực tế.</w:t>
-      </w:r>
-    </w:p>
-    <w:p>
-      <w:pPr>
         <w:pStyle w:val="Heading4"/>
       </w:pPr>
-      <w:bookmarkStart w:id="71" w:name="_Toc60836986"/>
+      <w:bookmarkStart w:id="77" w:name="_Toc60836986"/>
       <w:r>
         <w:t>HƯỚNG PHÁT TRIỂN</w:t>
       </w:r>
-      <w:bookmarkEnd w:id="71"/>
+      <w:bookmarkEnd w:id="77"/>
     </w:p>
     <w:p>
       <w:pPr>
@@ -16487,12 +17900,12 @@
       <w:pPr>
         <w:pStyle w:val="Heading1"/>
       </w:pPr>
-      <w:bookmarkStart w:id="72" w:name="_Toc60836987"/>
+      <w:bookmarkStart w:id="78" w:name="_Toc60836987"/>
       <w:r>
         <w:lastRenderedPageBreak/>
         <w:t>TÀI LIỆU THAM KHẢO</w:t>
       </w:r>
-      <w:bookmarkEnd w:id="72"/>
+      <w:bookmarkEnd w:id="78"/>
     </w:p>
     <w:p>
       <w:pPr>
@@ -16507,7 +17920,7 @@
           <w:szCs w:val="26"/>
         </w:rPr>
       </w:pPr>
-      <w:bookmarkStart w:id="73" w:name="_Ref59298113"/>
+      <w:bookmarkStart w:id="79" w:name="_Ref59298113"/>
       <w:r>
         <w:rPr>
           <w:szCs w:val="26"/>
@@ -16628,17 +18041,9 @@
         </w:rPr>
         <w:t xml:space="preserve">., 1997, 19, (7), pp. 711–720. </w:t>
       </w:r>
-      <w:hyperlink r:id="rId21" w:history="1">
-        <w:r>
-          <w:t>https://</w:t>
-        </w:r>
-        <w:proofErr w:type="spellStart"/>
-        <w:r>
-          <w:t>doi.org</w:t>
-        </w:r>
-        <w:proofErr w:type="spellEnd"/>
-        <w:r>
-          <w:t>/10.1109/34.598228</w:t>
+      <w:hyperlink r:id="rId23" w:history="1">
+        <w:r>
+          <w:t>https://doi.org/10.1109/34.598228</w:t>
         </w:r>
       </w:hyperlink>
       <w:r>
@@ -16709,17 +18114,9 @@
         </w:rPr>
         <w:t xml:space="preserve">., 2002, 13, (6), pp. 1450–1464. </w:t>
       </w:r>
-      <w:hyperlink r:id="rId22" w:history="1">
-        <w:r>
-          <w:t>https://</w:t>
-        </w:r>
-        <w:proofErr w:type="spellStart"/>
-        <w:r>
-          <w:t>doi.org</w:t>
-        </w:r>
-        <w:proofErr w:type="spellEnd"/>
-        <w:r>
-          <w:t>/10.1109/TNN.2002.804287</w:t>
+      <w:hyperlink r:id="rId24" w:history="1">
+        <w:r>
+          <w:t>https://doi.org/10.1109/TNN.2002.804287</w:t>
         </w:r>
       </w:hyperlink>
       <w:r>
@@ -16888,17 +18285,9 @@
         </w:rPr>
         <w:t xml:space="preserve">., 1997, 19, (7), pp. 775–779. </w:t>
       </w:r>
-      <w:hyperlink r:id="rId23" w:history="1">
-        <w:r>
-          <w:t>https://</w:t>
-        </w:r>
-        <w:proofErr w:type="spellStart"/>
-        <w:r>
-          <w:t>doi.org</w:t>
-        </w:r>
-        <w:proofErr w:type="spellEnd"/>
-        <w:r>
-          <w:t>/10.1109/ICIP.1997.647401</w:t>
+      <w:hyperlink r:id="rId25" w:history="1">
+        <w:r>
+          <w:t>https://doi.org/10.1109/ICIP.1997.647401</w:t>
         </w:r>
       </w:hyperlink>
       <w:r>
@@ -17053,17 +18442,9 @@
         </w:rPr>
         <w:t xml:space="preserve">: Closing the Gap to Human-Level Performance in Face Verification. Published in: 2014 IEEE Conference on Computer Vision and Pattern Recognition. </w:t>
       </w:r>
-      <w:hyperlink r:id="rId24" w:history="1">
-        <w:r>
-          <w:t>https://</w:t>
-        </w:r>
-        <w:proofErr w:type="spellStart"/>
-        <w:r>
-          <w:t>doi.org</w:t>
-        </w:r>
-        <w:proofErr w:type="spellEnd"/>
-        <w:r>
-          <w:t>/10.1109/CVPR.2014.220</w:t>
+      <w:hyperlink r:id="rId26" w:history="1">
+        <w:r>
+          <w:t>https://doi.org/10.1109/CVPR.2014.220</w:t>
         </w:r>
       </w:hyperlink>
       <w:r>
@@ -17128,17 +18509,9 @@
         </w:rPr>
         <w:t xml:space="preserve">: A unified embedding for face recognition and clustering. 2015 IEEE Conference on Computer Vision and Pattern Recognition (CVPR), 815–823.         </w:t>
       </w:r>
-      <w:hyperlink r:id="rId25" w:history="1">
-        <w:r>
-          <w:t>https://</w:t>
-        </w:r>
-        <w:proofErr w:type="spellStart"/>
-        <w:r>
-          <w:t>doi.org</w:t>
-        </w:r>
-        <w:proofErr w:type="spellEnd"/>
-        <w:r>
-          <w:t>/10.1109/CVPR.2015.7298682</w:t>
+      <w:hyperlink r:id="rId27" w:history="1">
+        <w:r>
+          <w:t>https://doi.org/10.1109/CVPR.2015.7298682</w:t>
         </w:r>
       </w:hyperlink>
       <w:r>
@@ -17255,17 +18628,9 @@
         </w:rPr>
         <w:t xml:space="preserve">1–10.         </w:t>
       </w:r>
-      <w:hyperlink r:id="rId26" w:history="1">
-        <w:r>
-          <w:t>https://</w:t>
-        </w:r>
-        <w:proofErr w:type="spellStart"/>
-        <w:r>
-          <w:t>doi.org</w:t>
-        </w:r>
-        <w:proofErr w:type="spellEnd"/>
-        <w:r>
-          <w:t>/10.1109/WACV.2016.7477553</w:t>
+      <w:hyperlink r:id="rId28" w:history="1">
+        <w:r>
+          <w:t>https://doi.org/10.1109/WACV.2016.7477553</w:t>
         </w:r>
       </w:hyperlink>
       <w:r>
@@ -17324,17 +18689,9 @@
         </w:rPr>
         <w:t xml:space="preserve">. </w:t>
       </w:r>
-      <w:hyperlink r:id="rId27" w:history="1">
-        <w:r>
-          <w:t>https://</w:t>
-        </w:r>
-        <w:proofErr w:type="spellStart"/>
-        <w:r>
-          <w:t>doi.org</w:t>
-        </w:r>
-        <w:proofErr w:type="spellEnd"/>
-        <w:r>
-          <w:t>/10.1109/FG.2011.5771424</w:t>
+      <w:hyperlink r:id="rId29" w:history="1">
+        <w:r>
+          <w:t>https://doi.org/10.1109/FG.2011.5771424</w:t>
         </w:r>
       </w:hyperlink>
       <w:r>
@@ -17440,17 +18797,9 @@
         <w:lastRenderedPageBreak/>
         <w:t xml:space="preserve">in: 2014 IEEE Conference on Computer Vision and Pattern Recognition. </w:t>
       </w:r>
-      <w:hyperlink r:id="rId28" w:history="1">
-        <w:r>
-          <w:t>https://</w:t>
-        </w:r>
-        <w:proofErr w:type="spellStart"/>
-        <w:r>
-          <w:t>doi.org</w:t>
-        </w:r>
-        <w:proofErr w:type="spellEnd"/>
-        <w:r>
-          <w:t>/10.1109/CVPR.2014.220</w:t>
+      <w:hyperlink r:id="rId30" w:history="1">
+        <w:r>
+          <w:t>https://doi.org/10.1109/CVPR.2014.220</w:t>
         </w:r>
       </w:hyperlink>
       <w:r>
@@ -17499,7 +18848,7 @@
         </w:rPr>
         <w:t>-ml: A Machine Learning Toolkit. Journal of Machine Learning Research 10, pp. 1755-1758</w:t>
       </w:r>
-      <w:bookmarkEnd w:id="73"/>
+      <w:bookmarkEnd w:id="79"/>
     </w:p>
     <w:p>
       <w:pPr>
@@ -17536,7 +18885,7 @@
           <w:szCs w:val="26"/>
         </w:rPr>
       </w:pPr>
-      <w:bookmarkStart w:id="74" w:name="_Ref59297718"/>
+      <w:bookmarkStart w:id="80" w:name="_Ref59297718"/>
       <w:proofErr w:type="spellStart"/>
       <w:r>
         <w:rPr>
@@ -17573,7 +18922,7 @@
         </w:rPr>
         <w:t>Tools.</w:t>
       </w:r>
-      <w:bookmarkEnd w:id="74"/>
+      <w:bookmarkEnd w:id="80"/>
     </w:p>
     <w:p>
       <w:pPr>
@@ -17588,7 +18937,7 @@
           <w:szCs w:val="26"/>
         </w:rPr>
       </w:pPr>
-      <w:bookmarkStart w:id="75" w:name="_Ref59298192"/>
+      <w:bookmarkStart w:id="81" w:name="_Ref59298192"/>
       <w:r>
         <w:rPr>
           <w:szCs w:val="26"/>
@@ -17609,7 +18958,7 @@
         </w:rPr>
         <w:t xml:space="preserve">, </w:t>
       </w:r>
-      <w:hyperlink r:id="rId29" w:history="1">
+      <w:hyperlink r:id="rId31" w:history="1">
         <w:r>
           <w:t>https://</w:t>
         </w:r>
@@ -17635,7 +18984,7 @@
         </w:r>
         <w:proofErr w:type="spellEnd"/>
       </w:hyperlink>
-      <w:bookmarkEnd w:id="75"/>
+      <w:bookmarkEnd w:id="81"/>
     </w:p>
     <w:p>
       <w:pPr>
@@ -17650,7 +18999,7 @@
           <w:szCs w:val="26"/>
         </w:rPr>
       </w:pPr>
-      <w:bookmarkStart w:id="76" w:name="_Ref59298311"/>
+      <w:bookmarkStart w:id="82" w:name="_Ref59298311"/>
       <w:proofErr w:type="spellStart"/>
       <w:r>
         <w:rPr>
@@ -17665,7 +19014,7 @@
         </w:rPr>
         <w:t xml:space="preserve"> et al. (2013). API design for machine learning software: experiences from the scikit-learn project.</w:t>
       </w:r>
-      <w:bookmarkEnd w:id="76"/>
+      <w:bookmarkEnd w:id="82"/>
     </w:p>
     <w:p>
       <w:pPr>
@@ -17680,8 +19029,8 @@
           <w:szCs w:val="26"/>
         </w:rPr>
       </w:pPr>
-      <w:bookmarkStart w:id="77" w:name="_Ref59994119"/>
-      <w:bookmarkStart w:id="78" w:name="_Ref59295945"/>
+      <w:bookmarkStart w:id="83" w:name="_Ref59994119"/>
+      <w:bookmarkStart w:id="84" w:name="_Ref59295945"/>
       <w:r>
         <w:rPr>
           <w:szCs w:val="26"/>
@@ -17716,17 +19065,9 @@
         </w:rPr>
         <w:t xml:space="preserve">, F. De la Torre. Face recognition using Histograms of Oriented Gradients. </w:t>
       </w:r>
-      <w:hyperlink r:id="rId30" w:history="1">
-        <w:r>
-          <w:t>https://</w:t>
-        </w:r>
-        <w:proofErr w:type="spellStart"/>
-        <w:r>
-          <w:t>doi.org</w:t>
-        </w:r>
-        <w:proofErr w:type="spellEnd"/>
-        <w:r>
-          <w:t>/10.1016/j.patrec.2011.01.004</w:t>
+      <w:hyperlink r:id="rId32" w:history="1">
+        <w:r>
+          <w:t>https://doi.org/10.1016/j.patrec.2011.01.004</w:t>
         </w:r>
       </w:hyperlink>
       <w:r>
@@ -17735,7 +19076,7 @@
         </w:rPr>
         <w:t>.</w:t>
       </w:r>
-      <w:bookmarkEnd w:id="77"/>
+      <w:bookmarkEnd w:id="83"/>
     </w:p>
     <w:p>
       <w:pPr>
@@ -17784,29 +19125,15 @@
         </w:rPr>
         <w:t xml:space="preserve">, J., De la Torre, F.: Face recognition using Histograms of Oriented Gradients (2011). </w:t>
       </w:r>
-      <w:hyperlink r:id="rId31" w:history="1">
+      <w:hyperlink r:id="rId33" w:history="1">
         <w:r>
           <w:rPr>
             <w:szCs w:val="26"/>
           </w:rPr>
-          <w:t>https://</w:t>
-        </w:r>
-        <w:proofErr w:type="spellStart"/>
-        <w:r>
-          <w:rPr>
-            <w:szCs w:val="26"/>
-          </w:rPr>
-          <w:t>doi.org</w:t>
-        </w:r>
-        <w:proofErr w:type="spellEnd"/>
-        <w:r>
-          <w:rPr>
-            <w:szCs w:val="26"/>
-          </w:rPr>
-          <w:t>/10.1016/j.patrec.2011.01.004</w:t>
+          <w:t>https://doi.org/10.1016/j.patrec.2011.01.004</w:t>
         </w:r>
       </w:hyperlink>
-      <w:bookmarkEnd w:id="78"/>
+      <w:bookmarkEnd w:id="84"/>
     </w:p>
     <w:p>
       <w:pPr>
@@ -17821,42 +19148,20 @@
           <w:szCs w:val="26"/>
         </w:rPr>
       </w:pPr>
-      <w:bookmarkStart w:id="79" w:name="_Ref59296210"/>
+      <w:bookmarkStart w:id="85" w:name="_Ref59296210"/>
       <w:r>
         <w:rPr>
           <w:szCs w:val="26"/>
         </w:rPr>
         <w:t xml:space="preserve">Wikipedia: </w:t>
       </w:r>
-      <w:hyperlink r:id="rId32" w:history="1">
+      <w:hyperlink r:id="rId34" w:history="1">
         <w:r>
           <w:rPr>
             <w:szCs w:val="26"/>
           </w:rPr>
-          <w:t>https://</w:t>
-        </w:r>
-        <w:proofErr w:type="spellStart"/>
-        <w:r>
-          <w:rPr>
-            <w:szCs w:val="26"/>
-          </w:rPr>
-          <w:t>en.wikipedia.org</w:t>
-        </w:r>
-        <w:proofErr w:type="spellEnd"/>
-        <w:r>
-          <w:rPr>
-            <w:szCs w:val="26"/>
-          </w:rPr>
-          <w:t>/wiki/</w:t>
-        </w:r>
-        <w:proofErr w:type="spellStart"/>
-        <w:r>
-          <w:rPr>
-            <w:szCs w:val="26"/>
-          </w:rPr>
-          <w:t>Support_vector_machine</w:t>
-        </w:r>
-        <w:proofErr w:type="spellEnd"/>
+          <w:t>https://en.wikipedia.org/wiki/Support_vector_machine</w:t>
+        </w:r>
       </w:hyperlink>
       <w:r>
         <w:rPr>
@@ -17864,10 +19169,10 @@
         </w:rPr>
         <w:t>.</w:t>
       </w:r>
-      <w:bookmarkEnd w:id="79"/>
-    </w:p>
-    <w:bookmarkStart w:id="80" w:name="_Ref59997245"/>
-    <w:bookmarkStart w:id="81" w:name="_Ref59296845"/>
+      <w:bookmarkEnd w:id="85"/>
+    </w:p>
+    <w:bookmarkStart w:id="86" w:name="_Ref59997245"/>
+    <w:bookmarkStart w:id="87" w:name="_Ref59296845"/>
     <w:p>
       <w:pPr>
         <w:pStyle w:val="ListParagraph"/>
@@ -17913,28 +19218,12 @@
         </w:rPr>
         <w:t xml:space="preserve">, Available in: </w:t>
       </w:r>
-      <w:hyperlink r:id="rId33" w:history="1">
-        <w:r>
-          <w:t>https://</w:t>
-        </w:r>
-        <w:proofErr w:type="spellStart"/>
-        <w:r>
-          <w:t>machinelearningcoban.com</w:t>
-        </w:r>
-        <w:proofErr w:type="spellEnd"/>
-        <w:r>
-          <w:t>/2017/04/09/</w:t>
-        </w:r>
-        <w:proofErr w:type="spellStart"/>
-        <w:r>
-          <w:t>smv</w:t>
-        </w:r>
-        <w:proofErr w:type="spellEnd"/>
-        <w:r>
-          <w:t>/</w:t>
+      <w:hyperlink r:id="rId35" w:history="1">
+        <w:r>
+          <w:t>https://machinelearningcoban.com/2017/04/09/smv/</w:t>
         </w:r>
       </w:hyperlink>
-      <w:bookmarkEnd w:id="80"/>
+      <w:bookmarkEnd w:id="86"/>
     </w:p>
     <w:p>
       <w:pPr>
@@ -17949,14 +19238,14 @@
           <w:szCs w:val="26"/>
         </w:rPr>
       </w:pPr>
-      <w:bookmarkStart w:id="82" w:name="_Ref59997330"/>
+      <w:bookmarkStart w:id="88" w:name="_Ref59997330"/>
       <w:r>
         <w:rPr>
           <w:szCs w:val="26"/>
         </w:rPr>
         <w:t xml:space="preserve">Support Vector Machines for Binary Classification. </w:t>
       </w:r>
-      <w:hyperlink r:id="rId34" w:history="1">
+      <w:hyperlink r:id="rId36" w:history="1">
         <w:r>
           <w:rPr>
             <w:szCs w:val="26"/>
@@ -17970,8 +19259,8 @@
         </w:rPr>
         <w:t>.</w:t>
       </w:r>
-      <w:bookmarkEnd w:id="81"/>
-      <w:bookmarkEnd w:id="82"/>
+      <w:bookmarkEnd w:id="87"/>
+      <w:bookmarkEnd w:id="88"/>
     </w:p>
     <w:p>
       <w:pPr>
@@ -17987,7 +19276,7 @@
           <w:szCs w:val="26"/>
         </w:rPr>
       </w:pPr>
-      <w:bookmarkStart w:id="83" w:name="_Ref59296922"/>
+      <w:bookmarkStart w:id="89" w:name="_Ref59296922"/>
       <w:r>
         <w:rPr>
           <w:rFonts w:cs="Times New Roman"/>
@@ -18045,7 +19334,7 @@
         </w:rPr>
         <w:t>heory, Springer-Verlag</w:t>
       </w:r>
-      <w:bookmarkEnd w:id="83"/>
+      <w:bookmarkEnd w:id="89"/>
     </w:p>
     <w:p>
       <w:pPr>
@@ -18061,7 +19350,7 @@
           <w:szCs w:val="26"/>
         </w:rPr>
       </w:pPr>
-      <w:bookmarkStart w:id="84" w:name="_Ref59296901"/>
+      <w:bookmarkStart w:id="90" w:name="_Ref59296901"/>
       <w:r>
         <w:rPr>
           <w:rFonts w:cs="Times New Roman"/>
@@ -18106,7 +19395,7 @@
         </w:rPr>
         <w:t>Learning, pp. 255-268</w:t>
       </w:r>
-      <w:bookmarkEnd w:id="84"/>
+      <w:bookmarkEnd w:id="90"/>
     </w:p>
     <w:p>
       <w:pPr>
@@ -18122,7 +19411,7 @@
           <w:szCs w:val="26"/>
         </w:rPr>
       </w:pPr>
-      <w:bookmarkStart w:id="85" w:name="_Ref61026261"/>
+      <w:bookmarkStart w:id="91" w:name="_Ref61026261"/>
       <w:r>
         <w:rPr>
           <w:rFonts w:cs="Times New Roman"/>
@@ -18144,7 +19433,7 @@
         </w:rPr>
         <w:t>Reilly Media, Inc."</w:t>
       </w:r>
-      <w:bookmarkEnd w:id="85"/>
+      <w:bookmarkEnd w:id="91"/>
     </w:p>
     <w:p>
       <w:pPr>
@@ -18160,7 +19449,7 @@
           <w:szCs w:val="26"/>
         </w:rPr>
       </w:pPr>
-      <w:bookmarkStart w:id="86" w:name="_Ref61028208"/>
+      <w:bookmarkStart w:id="92" w:name="_Ref61028208"/>
       <w:proofErr w:type="spellStart"/>
       <w:r>
         <w:rPr>
@@ -18193,46 +19482,37 @@
         </w:rPr>
         <w:t xml:space="preserve">. URL: </w:t>
       </w:r>
+      <w:r>
+        <w:rPr>
+          <w:rFonts w:cs="Times New Roman"/>
+          <w:szCs w:val="26"/>
+        </w:rPr>
+        <w:t>w</w:t>
+      </w:r>
+      <w:r>
+        <w:rPr>
+          <w:rFonts w:cs="Times New Roman"/>
+          <w:szCs w:val="26"/>
+        </w:rPr>
+        <w:t>ww.Pythonware. Com/Library/</w:t>
+      </w:r>
       <w:proofErr w:type="spellStart"/>
       <w:r>
         <w:rPr>
           <w:rFonts w:cs="Times New Roman"/>
           <w:szCs w:val="26"/>
         </w:rPr>
-        <w:t>w</w:t>
-      </w:r>
+        <w:t>Tkinter</w:t>
+      </w:r>
+      <w:proofErr w:type="spellEnd"/>
       <w:r>
         <w:rPr>
           <w:rFonts w:cs="Times New Roman"/>
           <w:szCs w:val="26"/>
         </w:rPr>
-        <w:t>ww.Pythonware</w:t>
-      </w:r>
-      <w:proofErr w:type="spellEnd"/>
-      <w:r>
-        <w:rPr>
-          <w:rFonts w:cs="Times New Roman"/>
-          <w:szCs w:val="26"/>
-        </w:rPr>
-        <w:t>. Com/Library/</w:t>
-      </w:r>
-      <w:proofErr w:type="spellStart"/>
-      <w:r>
-        <w:rPr>
-          <w:rFonts w:cs="Times New Roman"/>
-          <w:szCs w:val="26"/>
-        </w:rPr>
-        <w:t>Tkinter</w:t>
-      </w:r>
-      <w:proofErr w:type="spellEnd"/>
-      <w:r>
-        <w:rPr>
-          <w:rFonts w:cs="Times New Roman"/>
-          <w:szCs w:val="26"/>
-        </w:rPr>
         <w:t>/Introduction/Index. Htm.</w:t>
       </w:r>
-      <w:bookmarkEnd w:id="86"/>
+      <w:bookmarkEnd w:id="92"/>
     </w:p>
     <w:p>
       <w:pPr>
@@ -18248,7 +19528,7 @@
           <w:szCs w:val="26"/>
         </w:rPr>
       </w:pPr>
-      <w:bookmarkStart w:id="87" w:name="_Ref60838734"/>
+      <w:bookmarkStart w:id="93" w:name="_Ref60838734"/>
       <w:proofErr w:type="spellStart"/>
       <w:r>
         <w:rPr>
@@ -18265,17 +19545,9 @@
         </w:rPr>
         <w:t xml:space="preserve">. 2016a. Homepage. Retrieved from </w:t>
       </w:r>
-      <w:hyperlink r:id="rId35" w:history="1">
-        <w:r>
-          <w:t>http://</w:t>
-        </w:r>
-        <w:proofErr w:type="spellStart"/>
-        <w:r>
-          <w:t>anydesk.com</w:t>
-        </w:r>
-        <w:proofErr w:type="spellEnd"/>
-        <w:r>
-          <w:t>/remote-desktop</w:t>
+      <w:hyperlink r:id="rId37" w:history="1">
+        <w:r>
+          <w:t>http://anydesk.com/remote-desktop</w:t>
         </w:r>
       </w:hyperlink>
       <w:r>
@@ -18285,7 +19557,7 @@
         </w:rPr>
         <w:t>.</w:t>
       </w:r>
-      <w:bookmarkEnd w:id="87"/>
+      <w:bookmarkEnd w:id="93"/>
     </w:p>
     <w:p>
       <w:pPr>
@@ -18299,7 +19571,7 @@
           <w:szCs w:val="26"/>
         </w:rPr>
       </w:pPr>
-      <w:bookmarkStart w:id="88" w:name="_Ref60838823"/>
+      <w:bookmarkStart w:id="94" w:name="_Ref60838823"/>
       <w:r>
         <w:rPr>
           <w:rFonts w:cs="Times New Roman"/>
@@ -18307,7 +19579,7 @@
         </w:rPr>
         <w:t>C.M. Bishop (2006). Pattern Recognition and Machine Learning. Springer, p. 209.</w:t>
       </w:r>
-      <w:bookmarkEnd w:id="88"/>
+      <w:bookmarkEnd w:id="94"/>
     </w:p>
     <w:p>
       <w:pPr>
@@ -18429,8 +19701,8 @@
       </w:pPr>
     </w:p>
     <w:sectPr>
-      <w:headerReference w:type="default" r:id="rId36"/>
-      <w:footerReference w:type="default" r:id="rId37"/>
+      <w:headerReference w:type="default" r:id="rId38"/>
+      <w:footerReference w:type="default" r:id="rId39"/>
       <w:pgSz w:w="11907" w:h="16840" w:code="9"/>
       <w:pgMar w:top="1701" w:right="1134" w:bottom="1701" w:left="1985" w:header="1020" w:footer="567" w:gutter="0"/>
       <w:pgBorders w:display="firstPage">
@@ -20176,6 +21448,95 @@
     </w:lvl>
   </w:abstractNum>
   <w:abstractNum w:abstractNumId="13" w15:restartNumberingAfterBreak="0">
+    <w:nsid w:val="222F2BEB"/>
+    <w:multiLevelType w:val="hybridMultilevel"/>
+    <w:tmpl w:val="74A2EDCE"/>
+    <w:lvl w:ilvl="0" w:tplc="60D89FF8">
+      <w:start w:val="1"/>
+      <w:numFmt w:val="decimal"/>
+      <w:lvlText w:val="%1."/>
+      <w:lvlJc w:val="left"/>
+      <w:pPr>
+        <w:ind w:left="644" w:hanging="360"/>
+      </w:pPr>
+      <w:rPr>
+        <w:rFonts w:hint="default"/>
+      </w:rPr>
+    </w:lvl>
+    <w:lvl w:ilvl="1" w:tplc="04090019" w:tentative="1">
+      <w:start w:val="1"/>
+      <w:numFmt w:val="lowerLetter"/>
+      <w:lvlText w:val="%2."/>
+      <w:lvlJc w:val="left"/>
+      <w:pPr>
+        <w:ind w:left="1364" w:hanging="360"/>
+      </w:pPr>
+    </w:lvl>
+    <w:lvl w:ilvl="2" w:tplc="0409001B" w:tentative="1">
+      <w:start w:val="1"/>
+      <w:numFmt w:val="lowerRoman"/>
+      <w:lvlText w:val="%3."/>
+      <w:lvlJc w:val="right"/>
+      <w:pPr>
+        <w:ind w:left="2084" w:hanging="180"/>
+      </w:pPr>
+    </w:lvl>
+    <w:lvl w:ilvl="3" w:tplc="0409000F" w:tentative="1">
+      <w:start w:val="1"/>
+      <w:numFmt w:val="decimal"/>
+      <w:lvlText w:val="%4."/>
+      <w:lvlJc w:val="left"/>
+      <w:pPr>
+        <w:ind w:left="2804" w:hanging="360"/>
+      </w:pPr>
+    </w:lvl>
+    <w:lvl w:ilvl="4" w:tplc="04090019" w:tentative="1">
+      <w:start w:val="1"/>
+      <w:numFmt w:val="lowerLetter"/>
+      <w:lvlText w:val="%5."/>
+      <w:lvlJc w:val="left"/>
+      <w:pPr>
+        <w:ind w:left="3524" w:hanging="360"/>
+      </w:pPr>
+    </w:lvl>
+    <w:lvl w:ilvl="5" w:tplc="0409001B" w:tentative="1">
+      <w:start w:val="1"/>
+      <w:numFmt w:val="lowerRoman"/>
+      <w:lvlText w:val="%6."/>
+      <w:lvlJc w:val="right"/>
+      <w:pPr>
+        <w:ind w:left="4244" w:hanging="180"/>
+      </w:pPr>
+    </w:lvl>
+    <w:lvl w:ilvl="6" w:tplc="0409000F" w:tentative="1">
+      <w:start w:val="1"/>
+      <w:numFmt w:val="decimal"/>
+      <w:lvlText w:val="%7."/>
+      <w:lvlJc w:val="left"/>
+      <w:pPr>
+        <w:ind w:left="4964" w:hanging="360"/>
+      </w:pPr>
+    </w:lvl>
+    <w:lvl w:ilvl="7" w:tplc="04090019" w:tentative="1">
+      <w:start w:val="1"/>
+      <w:numFmt w:val="lowerLetter"/>
+      <w:lvlText w:val="%8."/>
+      <w:lvlJc w:val="left"/>
+      <w:pPr>
+        <w:ind w:left="5684" w:hanging="360"/>
+      </w:pPr>
+    </w:lvl>
+    <w:lvl w:ilvl="8" w:tplc="0409001B" w:tentative="1">
+      <w:start w:val="1"/>
+      <w:numFmt w:val="lowerRoman"/>
+      <w:lvlText w:val="%9."/>
+      <w:lvlJc w:val="right"/>
+      <w:pPr>
+        <w:ind w:left="6404" w:hanging="180"/>
+      </w:pPr>
+    </w:lvl>
+  </w:abstractNum>
+  <w:abstractNum w:abstractNumId="14" w15:restartNumberingAfterBreak="0">
     <w:nsid w:val="246C035F"/>
     <w:multiLevelType w:val="hybridMultilevel"/>
     <w:tmpl w:val="F10E4AA6"/>
@@ -20387,7 +21748,7 @@
       </w:rPr>
     </w:lvl>
   </w:abstractNum>
-  <w:abstractNum w:abstractNumId="14" w15:restartNumberingAfterBreak="0">
+  <w:abstractNum w:abstractNumId="15" w15:restartNumberingAfterBreak="0">
     <w:nsid w:val="2A7D2FB6"/>
     <w:multiLevelType w:val="multilevel"/>
     <w:tmpl w:val="0F8A8D7C"/>
@@ -20500,7 +21861,7 @@
       </w:rPr>
     </w:lvl>
   </w:abstractNum>
-  <w:abstractNum w:abstractNumId="15" w15:restartNumberingAfterBreak="0">
+  <w:abstractNum w:abstractNumId="16" w15:restartNumberingAfterBreak="0">
     <w:nsid w:val="40AA7B51"/>
     <w:multiLevelType w:val="hybridMultilevel"/>
     <w:tmpl w:val="48C632BC"/>
@@ -20624,7 +21985,7 @@
       </w:rPr>
     </w:lvl>
   </w:abstractNum>
-  <w:abstractNum w:abstractNumId="16" w15:restartNumberingAfterBreak="0">
+  <w:abstractNum w:abstractNumId="17" w15:restartNumberingAfterBreak="0">
     <w:nsid w:val="4D91698A"/>
     <w:multiLevelType w:val="hybridMultilevel"/>
     <w:tmpl w:val="2D6E35D4"/>
@@ -20737,7 +22098,7 @@
       </w:rPr>
     </w:lvl>
   </w:abstractNum>
-  <w:abstractNum w:abstractNumId="17" w15:restartNumberingAfterBreak="0">
+  <w:abstractNum w:abstractNumId="18" w15:restartNumberingAfterBreak="0">
     <w:nsid w:val="52D57B51"/>
     <w:multiLevelType w:val="hybridMultilevel"/>
     <w:tmpl w:val="61462186"/>
@@ -20852,7 +22213,7 @@
       </w:rPr>
     </w:lvl>
   </w:abstractNum>
-  <w:abstractNum w:abstractNumId="18" w15:restartNumberingAfterBreak="0">
+  <w:abstractNum w:abstractNumId="19" w15:restartNumberingAfterBreak="0">
     <w:nsid w:val="57AC171F"/>
     <w:multiLevelType w:val="multilevel"/>
     <w:tmpl w:val="0F8A8D7C"/>
@@ -20965,7 +22326,7 @@
       </w:rPr>
     </w:lvl>
   </w:abstractNum>
-  <w:abstractNum w:abstractNumId="19" w15:restartNumberingAfterBreak="0">
+  <w:abstractNum w:abstractNumId="20" w15:restartNumberingAfterBreak="0">
     <w:nsid w:val="5C143819"/>
     <w:multiLevelType w:val="hybridMultilevel"/>
     <w:tmpl w:val="912AA2D8"/>
@@ -21089,7 +22450,7 @@
       </w:rPr>
     </w:lvl>
   </w:abstractNum>
-  <w:abstractNum w:abstractNumId="20" w15:restartNumberingAfterBreak="0">
+  <w:abstractNum w:abstractNumId="21" w15:restartNumberingAfterBreak="0">
     <w:nsid w:val="5E5E0421"/>
     <w:multiLevelType w:val="hybridMultilevel"/>
     <w:tmpl w:val="4DE0FABE"/>
@@ -21213,7 +22574,7 @@
       </w:rPr>
     </w:lvl>
   </w:abstractNum>
-  <w:abstractNum w:abstractNumId="21" w15:restartNumberingAfterBreak="0">
+  <w:abstractNum w:abstractNumId="22" w15:restartNumberingAfterBreak="0">
     <w:nsid w:val="72DB09B7"/>
     <w:multiLevelType w:val="hybridMultilevel"/>
     <w:tmpl w:val="CA94202E"/>
@@ -21326,7 +22687,7 @@
       </w:rPr>
     </w:lvl>
   </w:abstractNum>
-  <w:abstractNum w:abstractNumId="22" w15:restartNumberingAfterBreak="0">
+  <w:abstractNum w:abstractNumId="23" w15:restartNumberingAfterBreak="0">
     <w:nsid w:val="73736379"/>
     <w:multiLevelType w:val="hybridMultilevel"/>
     <w:tmpl w:val="C9AA0C16"/>
@@ -21441,7 +22802,7 @@
       </w:rPr>
     </w:lvl>
   </w:abstractNum>
-  <w:abstractNum w:abstractNumId="23" w15:restartNumberingAfterBreak="0">
+  <w:abstractNum w:abstractNumId="24" w15:restartNumberingAfterBreak="0">
     <w:nsid w:val="74F82D79"/>
     <w:multiLevelType w:val="hybridMultilevel"/>
     <w:tmpl w:val="8736C812"/>
@@ -21554,7 +22915,7 @@
       </w:rPr>
     </w:lvl>
   </w:abstractNum>
-  <w:abstractNum w:abstractNumId="24" w15:restartNumberingAfterBreak="0">
+  <w:abstractNum w:abstractNumId="25" w15:restartNumberingAfterBreak="0">
     <w:nsid w:val="76F01D5F"/>
     <w:multiLevelType w:val="multilevel"/>
     <w:tmpl w:val="0F8A8D7C"/>
@@ -21667,7 +23028,7 @@
       </w:rPr>
     </w:lvl>
   </w:abstractNum>
-  <w:abstractNum w:abstractNumId="25" w15:restartNumberingAfterBreak="0">
+  <w:abstractNum w:abstractNumId="26" w15:restartNumberingAfterBreak="0">
     <w:nsid w:val="7A1E146F"/>
     <w:multiLevelType w:val="multilevel"/>
     <w:tmpl w:val="0F8A8D7C"/>
@@ -21784,7 +23145,7 @@
     <w:abstractNumId w:val="11"/>
   </w:num>
   <w:num w:numId="2">
-    <w:abstractNumId w:val="25"/>
+    <w:abstractNumId w:val="26"/>
   </w:num>
   <w:num w:numId="3">
     <w:abstractNumId w:val="11"/>
@@ -21817,16 +23178,16 @@
     </w:lvlOverride>
   </w:num>
   <w:num w:numId="4">
-    <w:abstractNumId w:val="18"/>
+    <w:abstractNumId w:val="19"/>
   </w:num>
   <w:num w:numId="5">
-    <w:abstractNumId w:val="14"/>
+    <w:abstractNumId w:val="15"/>
   </w:num>
   <w:num w:numId="6">
     <w:abstractNumId w:val="12"/>
   </w:num>
   <w:num w:numId="7">
-    <w:abstractNumId w:val="24"/>
+    <w:abstractNumId w:val="25"/>
   </w:num>
   <w:num w:numId="8">
     <w:abstractNumId w:val="3"/>
@@ -21841,7 +23202,7 @@
     <w:abstractNumId w:val="6"/>
   </w:num>
   <w:num w:numId="12">
-    <w:abstractNumId w:val="13"/>
+    <w:abstractNumId w:val="14"/>
   </w:num>
   <w:num w:numId="13">
     <w:abstractNumId w:val="0"/>
@@ -21853,31 +23214,31 @@
     <w:abstractNumId w:val="8"/>
   </w:num>
   <w:num w:numId="16">
-    <w:abstractNumId w:val="22"/>
+    <w:abstractNumId w:val="23"/>
   </w:num>
   <w:num w:numId="17">
+    <w:abstractNumId w:val="18"/>
+  </w:num>
+  <w:num w:numId="18">
     <w:abstractNumId w:val="17"/>
   </w:num>
-  <w:num w:numId="18">
-    <w:abstractNumId w:val="16"/>
-  </w:num>
   <w:num w:numId="19">
-    <w:abstractNumId w:val="23"/>
+    <w:abstractNumId w:val="24"/>
   </w:num>
   <w:num w:numId="20">
-    <w:abstractNumId w:val="20"/>
+    <w:abstractNumId w:val="21"/>
   </w:num>
   <w:num w:numId="21">
     <w:abstractNumId w:val="7"/>
   </w:num>
   <w:num w:numId="22">
-    <w:abstractNumId w:val="15"/>
+    <w:abstractNumId w:val="16"/>
   </w:num>
   <w:num w:numId="23">
     <w:abstractNumId w:val="5"/>
   </w:num>
   <w:num w:numId="24">
-    <w:abstractNumId w:val="19"/>
+    <w:abstractNumId w:val="20"/>
   </w:num>
   <w:num w:numId="25">
     <w:abstractNumId w:val="9"/>
@@ -21910,13 +23271,16 @@
     <w:abstractNumId w:val="1"/>
   </w:num>
   <w:num w:numId="35">
-    <w:abstractNumId w:val="21"/>
+    <w:abstractNumId w:val="22"/>
   </w:num>
   <w:num w:numId="36">
     <w:abstractNumId w:val="12"/>
   </w:num>
   <w:num w:numId="37">
     <w:abstractNumId w:val="12"/>
+  </w:num>
+  <w:num w:numId="38">
+    <w:abstractNumId w:val="13"/>
   </w:num>
 </w:numbering>
 </file>

--- a/BaoCaoNienLuan_Tinh_Phuc.docx
+++ b/BaoCaoNienLuan_Tinh_Phuc.docx
@@ -2587,7 +2587,7 @@
       <w:pPr>
         <w:pStyle w:val="Heading1"/>
       </w:pPr>
-      <w:bookmarkStart w:id="0" w:name="_Toc61518120"/>
+      <w:bookmarkStart w:id="0" w:name="_Toc61813203"/>
       <w:r>
         <w:lastRenderedPageBreak/>
         <w:t xml:space="preserve">NHẬN </w:t>
@@ -2996,7 +2996,7 @@
       <w:r>
         <w:fldChar w:fldCharType="separate"/>
       </w:r>
-      <w:hyperlink w:anchor="_Toc61518120" w:history="1">
+      <w:hyperlink w:anchor="_Toc61813203" w:history="1">
         <w:r>
           <w:rPr>
             <w:rStyle w:val="Hyperlink"/>
@@ -3023,7 +3023,7 @@
             <w:noProof/>
             <w:webHidden/>
           </w:rPr>
-          <w:instrText xml:space="preserve"> PAGEREF _Toc61518120 \h </w:instrText>
+          <w:instrText xml:space="preserve"> PAGEREF _Toc61813203 \h </w:instrText>
         </w:r>
         <w:r>
           <w:rPr>
@@ -3066,7 +3066,7 @@
           <w:lang w:val="en-VN"/>
         </w:rPr>
       </w:pPr>
-      <w:hyperlink w:anchor="_Toc61518121" w:history="1">
+      <w:hyperlink w:anchor="_Toc61813204" w:history="1">
         <w:r>
           <w:rPr>
             <w:rStyle w:val="Hyperlink"/>
@@ -3093,7 +3093,7 @@
             <w:noProof/>
             <w:webHidden/>
           </w:rPr>
-          <w:instrText xml:space="preserve"> PAGEREF _Toc61518121 \h </w:instrText>
+          <w:instrText xml:space="preserve"> PAGEREF _Toc61813204 \h </w:instrText>
         </w:r>
         <w:r>
           <w:rPr>
@@ -3136,7 +3136,7 @@
           <w:lang w:val="en-VN"/>
         </w:rPr>
       </w:pPr>
-      <w:hyperlink w:anchor="_Toc61518122" w:history="1">
+      <w:hyperlink w:anchor="_Toc61813205" w:history="1">
         <w:r>
           <w:rPr>
             <w:rStyle w:val="Hyperlink"/>
@@ -3163,7 +3163,7 @@
             <w:noProof/>
             <w:webHidden/>
           </w:rPr>
-          <w:instrText xml:space="preserve"> PAGEREF _Toc61518122 \h </w:instrText>
+          <w:instrText xml:space="preserve"> PAGEREF _Toc61813205 \h </w:instrText>
         </w:r>
         <w:r>
           <w:rPr>
@@ -3206,7 +3206,7 @@
           <w:lang w:val="en-VN"/>
         </w:rPr>
       </w:pPr>
-      <w:hyperlink w:anchor="_Toc61518123" w:history="1">
+      <w:hyperlink w:anchor="_Toc61813206" w:history="1">
         <w:r>
           <w:rPr>
             <w:rStyle w:val="Hyperlink"/>
@@ -3233,7 +3233,7 @@
             <w:noProof/>
             <w:webHidden/>
           </w:rPr>
-          <w:instrText xml:space="preserve"> PAGEREF _Toc61518123 \h </w:instrText>
+          <w:instrText xml:space="preserve"> PAGEREF _Toc61813206 \h </w:instrText>
         </w:r>
         <w:r>
           <w:rPr>
@@ -3276,7 +3276,7 @@
           <w:lang w:val="en-VN"/>
         </w:rPr>
       </w:pPr>
-      <w:hyperlink w:anchor="_Toc61518124" w:history="1">
+      <w:hyperlink w:anchor="_Toc61813207" w:history="1">
         <w:r>
           <w:rPr>
             <w:rStyle w:val="Hyperlink"/>
@@ -3303,7 +3303,7 @@
             <w:noProof/>
             <w:webHidden/>
           </w:rPr>
-          <w:instrText xml:space="preserve"> PAGEREF _Toc61518124 \h </w:instrText>
+          <w:instrText xml:space="preserve"> PAGEREF _Toc61813207 \h </w:instrText>
         </w:r>
         <w:r>
           <w:rPr>
@@ -3349,7 +3349,7 @@
           <w:lang w:val="en-VN"/>
         </w:rPr>
       </w:pPr>
-      <w:hyperlink w:anchor="_Toc61518125" w:history="1">
+      <w:hyperlink w:anchor="_Toc61813208" w:history="1">
         <w:r>
           <w:rPr>
             <w:rStyle w:val="Hyperlink"/>
@@ -3376,7 +3376,7 @@
             <w:noProof/>
             <w:webHidden/>
           </w:rPr>
-          <w:instrText xml:space="preserve"> PAGEREF _Toc61518125 \h </w:instrText>
+          <w:instrText xml:space="preserve"> PAGEREF _Toc61813208 \h </w:instrText>
         </w:r>
         <w:r>
           <w:rPr>
@@ -3419,7 +3419,7 @@
           <w:lang w:val="en-VN"/>
         </w:rPr>
       </w:pPr>
-      <w:hyperlink w:anchor="_Toc61518126" w:history="1">
+      <w:hyperlink w:anchor="_Toc61813209" w:history="1">
         <w:r>
           <w:rPr>
             <w:rStyle w:val="Hyperlink"/>
@@ -3446,7 +3446,7 @@
             <w:noProof/>
             <w:webHidden/>
           </w:rPr>
-          <w:instrText xml:space="preserve"> PAGEREF _Toc61518126 \h </w:instrText>
+          <w:instrText xml:space="preserve"> PAGEREF _Toc61813209 \h </w:instrText>
         </w:r>
         <w:r>
           <w:rPr>
@@ -3489,7 +3489,7 @@
           <w:lang w:val="en-VN"/>
         </w:rPr>
       </w:pPr>
-      <w:hyperlink w:anchor="_Toc61518127" w:history="1">
+      <w:hyperlink w:anchor="_Toc61813210" w:history="1">
         <w:r>
           <w:rPr>
             <w:rStyle w:val="Hyperlink"/>
@@ -3516,7 +3516,7 @@
             <w:noProof/>
             <w:webHidden/>
           </w:rPr>
-          <w:instrText xml:space="preserve"> PAGEREF _Toc61518127 \h </w:instrText>
+          <w:instrText xml:space="preserve"> PAGEREF _Toc61813210 \h </w:instrText>
         </w:r>
         <w:r>
           <w:rPr>
@@ -3559,7 +3559,7 @@
           <w:lang w:val="en-VN"/>
         </w:rPr>
       </w:pPr>
-      <w:hyperlink w:anchor="_Toc61518128" w:history="1">
+      <w:hyperlink w:anchor="_Toc61813211" w:history="1">
         <w:r>
           <w:rPr>
             <w:rStyle w:val="Hyperlink"/>
@@ -3586,7 +3586,7 @@
             <w:noProof/>
             <w:webHidden/>
           </w:rPr>
-          <w:instrText xml:space="preserve"> PAGEREF _Toc61518128 \h </w:instrText>
+          <w:instrText xml:space="preserve"> PAGEREF _Toc61813211 \h </w:instrText>
         </w:r>
         <w:r>
           <w:rPr>
@@ -3629,7 +3629,7 @@
           <w:lang w:val="en-VN"/>
         </w:rPr>
       </w:pPr>
-      <w:hyperlink w:anchor="_Toc61518129" w:history="1">
+      <w:hyperlink w:anchor="_Toc61813212" w:history="1">
         <w:r>
           <w:rPr>
             <w:rStyle w:val="Hyperlink"/>
@@ -3656,7 +3656,7 @@
             <w:noProof/>
             <w:webHidden/>
           </w:rPr>
-          <w:instrText xml:space="preserve"> PAGEREF _Toc61518129 \h </w:instrText>
+          <w:instrText xml:space="preserve"> PAGEREF _Toc61813212 \h </w:instrText>
         </w:r>
         <w:r>
           <w:rPr>
@@ -3702,7 +3702,7 @@
           <w:lang w:val="en-VN"/>
         </w:rPr>
       </w:pPr>
-      <w:hyperlink w:anchor="_Toc61518130" w:history="1">
+      <w:hyperlink w:anchor="_Toc61813213" w:history="1">
         <w:r>
           <w:rPr>
             <w:rStyle w:val="Hyperlink"/>
@@ -3737,7 +3737,7 @@
             <w:noProof/>
             <w:webHidden/>
           </w:rPr>
-          <w:instrText xml:space="preserve"> PAGEREF _Toc61518130 \h </w:instrText>
+          <w:instrText xml:space="preserve"> PAGEREF _Toc61813213 \h </w:instrText>
         </w:r>
         <w:r>
           <w:rPr>
@@ -3783,7 +3783,7 @@
           <w:lang w:val="en-VN"/>
         </w:rPr>
       </w:pPr>
-      <w:hyperlink w:anchor="_Toc61518131" w:history="1">
+      <w:hyperlink w:anchor="_Toc61813214" w:history="1">
         <w:r>
           <w:rPr>
             <w:rStyle w:val="Hyperlink"/>
@@ -3818,7 +3818,7 @@
             <w:noProof/>
             <w:webHidden/>
           </w:rPr>
-          <w:instrText xml:space="preserve"> PAGEREF _Toc61518131 \h </w:instrText>
+          <w:instrText xml:space="preserve"> PAGEREF _Toc61813214 \h </w:instrText>
         </w:r>
         <w:r>
           <w:rPr>
@@ -3861,7 +3861,7 @@
           <w:lang w:val="en-VN"/>
         </w:rPr>
       </w:pPr>
-      <w:hyperlink w:anchor="_Toc61518132" w:history="1">
+      <w:hyperlink w:anchor="_Toc61813215" w:history="1">
         <w:r>
           <w:rPr>
             <w:rStyle w:val="Hyperlink"/>
@@ -3888,7 +3888,7 @@
             <w:noProof/>
             <w:webHidden/>
           </w:rPr>
-          <w:instrText xml:space="preserve"> PAGEREF _Toc61518132 \h </w:instrText>
+          <w:instrText xml:space="preserve"> PAGEREF _Toc61813215 \h </w:instrText>
         </w:r>
         <w:r>
           <w:rPr>
@@ -3931,7 +3931,7 @@
           <w:lang w:val="en-VN"/>
         </w:rPr>
       </w:pPr>
-      <w:hyperlink w:anchor="_Toc61518133" w:history="1">
+      <w:hyperlink w:anchor="_Toc61813216" w:history="1">
         <w:r>
           <w:rPr>
             <w:rStyle w:val="Hyperlink"/>
@@ -3958,7 +3958,7 @@
             <w:noProof/>
             <w:webHidden/>
           </w:rPr>
-          <w:instrText xml:space="preserve"> PAGEREF _Toc61518133 \h </w:instrText>
+          <w:instrText xml:space="preserve"> PAGEREF _Toc61813216 \h </w:instrText>
         </w:r>
         <w:r>
           <w:rPr>
@@ -4001,7 +4001,7 @@
           <w:lang w:val="en-VN"/>
         </w:rPr>
       </w:pPr>
-      <w:hyperlink w:anchor="_Toc61518134" w:history="1">
+      <w:hyperlink w:anchor="_Toc61813217" w:history="1">
         <w:r>
           <w:rPr>
             <w:rStyle w:val="Hyperlink"/>
@@ -4028,7 +4028,7 @@
             <w:noProof/>
             <w:webHidden/>
           </w:rPr>
-          <w:instrText xml:space="preserve"> PAGEREF _Toc61518134 \h </w:instrText>
+          <w:instrText xml:space="preserve"> PAGEREF _Toc61813217 \h </w:instrText>
         </w:r>
         <w:r>
           <w:rPr>
@@ -4071,7 +4071,7 @@
           <w:lang w:val="en-VN"/>
         </w:rPr>
       </w:pPr>
-      <w:hyperlink w:anchor="_Toc61518135" w:history="1">
+      <w:hyperlink w:anchor="_Toc61813218" w:history="1">
         <w:r>
           <w:rPr>
             <w:rStyle w:val="Hyperlink"/>
@@ -4098,7 +4098,7 @@
             <w:noProof/>
             <w:webHidden/>
           </w:rPr>
-          <w:instrText xml:space="preserve"> PAGEREF _Toc61518135 \h </w:instrText>
+          <w:instrText xml:space="preserve"> PAGEREF _Toc61813218 \h </w:instrText>
         </w:r>
         <w:r>
           <w:rPr>
@@ -4144,7 +4144,7 @@
           <w:lang w:val="en-VN"/>
         </w:rPr>
       </w:pPr>
-      <w:hyperlink w:anchor="_Toc61518136" w:history="1">
+      <w:hyperlink w:anchor="_Toc61813219" w:history="1">
         <w:r>
           <w:rPr>
             <w:rStyle w:val="Hyperlink"/>
@@ -4171,7 +4171,7 @@
             <w:noProof/>
             <w:webHidden/>
           </w:rPr>
-          <w:instrText xml:space="preserve"> PAGEREF _Toc61518136 \h </w:instrText>
+          <w:instrText xml:space="preserve"> PAGEREF _Toc61813219 \h </w:instrText>
         </w:r>
         <w:r>
           <w:rPr>
@@ -4214,7 +4214,7 @@
           <w:lang w:val="en-VN"/>
         </w:rPr>
       </w:pPr>
-      <w:hyperlink w:anchor="_Toc61518137" w:history="1">
+      <w:hyperlink w:anchor="_Toc61813220" w:history="1">
         <w:r>
           <w:rPr>
             <w:rStyle w:val="Hyperlink"/>
@@ -4241,7 +4241,7 @@
             <w:noProof/>
             <w:webHidden/>
           </w:rPr>
-          <w:instrText xml:space="preserve"> PAGEREF _Toc61518137 \h </w:instrText>
+          <w:instrText xml:space="preserve"> PAGEREF _Toc61813220 \h </w:instrText>
         </w:r>
         <w:r>
           <w:rPr>
@@ -4284,13 +4284,13 @@
           <w:lang w:val="en-VN"/>
         </w:rPr>
       </w:pPr>
-      <w:hyperlink w:anchor="_Toc61518138" w:history="1">
+      <w:hyperlink w:anchor="_Toc61813221" w:history="1">
         <w:r>
           <w:rPr>
             <w:rStyle w:val="Hyperlink"/>
             <w:noProof/>
           </w:rPr>
-          <w:t>II. MÔ TẢ TẬP DỮ LIỆU</w:t>
+          <w:t>II. PHƯƠNG PHÁP THỰC HIỆN</w:t>
         </w:r>
         <w:r>
           <w:rPr>
@@ -4311,7 +4311,7 @@
             <w:noProof/>
             <w:webHidden/>
           </w:rPr>
-          <w:instrText xml:space="preserve"> PAGEREF _Toc61518138 \h </w:instrText>
+          <w:instrText xml:space="preserve"> PAGEREF _Toc61813221 \h </w:instrText>
         </w:r>
         <w:r>
           <w:rPr>
@@ -4331,7 +4331,7 @@
             <w:noProof/>
             <w:webHidden/>
           </w:rPr>
-          <w:t>16</w:t>
+          <w:t>17</w:t>
         </w:r>
         <w:r>
           <w:rPr>
@@ -4344,7 +4344,10 @@
     </w:p>
     <w:p>
       <w:pPr>
-        <w:pStyle w:val="TOC4"/>
+        <w:pStyle w:val="TOC5"/>
+        <w:tabs>
+          <w:tab w:val="right" w:leader="dot" w:pos="8778"/>
+        </w:tabs>
         <w:rPr>
           <w:rFonts w:asciiTheme="minorHAnsi" w:eastAsiaTheme="minorEastAsia" w:hAnsiTheme="minorHAnsi"/>
           <w:noProof/>
@@ -4354,13 +4357,21 @@
           <w:lang w:val="en-VN"/>
         </w:rPr>
       </w:pPr>
-      <w:hyperlink w:anchor="_Toc61518139" w:history="1">
+      <w:hyperlink w:anchor="_Toc61813222" w:history="1">
         <w:r>
           <w:rPr>
             <w:rStyle w:val="Hyperlink"/>
-            <w:noProof/>
-          </w:rPr>
-          <w:t>III. PHƯƠNG PHÁP THỰC HIỆN</w:t>
+            <w:bCs/>
+            <w:noProof/>
+          </w:rPr>
+          <w:t>1.</w:t>
+        </w:r>
+        <w:r>
+          <w:rPr>
+            <w:rStyle w:val="Hyperlink"/>
+            <w:noProof/>
+          </w:rPr>
+          <w:t xml:space="preserve"> Các thư viện hỗ trợ</w:t>
         </w:r>
         <w:r>
           <w:rPr>
@@ -4381,7 +4392,7 @@
             <w:noProof/>
             <w:webHidden/>
           </w:rPr>
-          <w:instrText xml:space="preserve"> PAGEREF _Toc61518139 \h </w:instrText>
+          <w:instrText xml:space="preserve"> PAGEREF _Toc61813222 \h </w:instrText>
         </w:r>
         <w:r>
           <w:rPr>
@@ -4427,21 +4438,21 @@
           <w:lang w:val="en-VN"/>
         </w:rPr>
       </w:pPr>
-      <w:hyperlink w:anchor="_Toc61518140" w:history="1">
+      <w:hyperlink w:anchor="_Toc61813223" w:history="1">
         <w:r>
           <w:rPr>
             <w:rStyle w:val="Hyperlink"/>
             <w:bCs/>
             <w:noProof/>
           </w:rPr>
-          <w:t>1.</w:t>
+          <w:t>2.</w:t>
         </w:r>
         <w:r>
           <w:rPr>
             <w:rStyle w:val="Hyperlink"/>
             <w:noProof/>
           </w:rPr>
-          <w:t xml:space="preserve"> Các thư viện hỗ trợ</w:t>
+          <w:t xml:space="preserve"> Nhận diện khuôn mặt bằng HOG</w:t>
         </w:r>
         <w:r>
           <w:rPr>
@@ -4462,7 +4473,7 @@
             <w:noProof/>
             <w:webHidden/>
           </w:rPr>
-          <w:instrText xml:space="preserve"> PAGEREF _Toc61518140 \h </w:instrText>
+          <w:instrText xml:space="preserve"> PAGEREF _Toc61813223 \h </w:instrText>
         </w:r>
         <w:r>
           <w:rPr>
@@ -4508,21 +4519,21 @@
           <w:lang w:val="en-VN"/>
         </w:rPr>
       </w:pPr>
-      <w:hyperlink w:anchor="_Toc61518141" w:history="1">
+      <w:hyperlink w:anchor="_Toc61813224" w:history="1">
         <w:r>
           <w:rPr>
             <w:rStyle w:val="Hyperlink"/>
             <w:bCs/>
             <w:noProof/>
           </w:rPr>
-          <w:t>2.</w:t>
+          <w:t>3.</w:t>
         </w:r>
         <w:r>
           <w:rPr>
             <w:rStyle w:val="Hyperlink"/>
             <w:noProof/>
           </w:rPr>
-          <w:t xml:space="preserve"> Nhận diện khuôn mặt bằng HOG</w:t>
+          <w:t xml:space="preserve"> Mã hoá khuôn mặt với thư viện dlib</w:t>
         </w:r>
         <w:r>
           <w:rPr>
@@ -4543,7 +4554,7 @@
             <w:noProof/>
             <w:webHidden/>
           </w:rPr>
-          <w:instrText xml:space="preserve"> PAGEREF _Toc61518141 \h </w:instrText>
+          <w:instrText xml:space="preserve"> PAGEREF _Toc61813224 \h </w:instrText>
         </w:r>
         <w:r>
           <w:rPr>
@@ -4563,7 +4574,7 @@
             <w:noProof/>
             <w:webHidden/>
           </w:rPr>
-          <w:t>17</w:t>
+          <w:t>18</w:t>
         </w:r>
         <w:r>
           <w:rPr>
@@ -4589,21 +4600,21 @@
           <w:lang w:val="en-VN"/>
         </w:rPr>
       </w:pPr>
-      <w:hyperlink w:anchor="_Toc61518142" w:history="1">
+      <w:hyperlink w:anchor="_Toc61813225" w:history="1">
         <w:r>
           <w:rPr>
             <w:rStyle w:val="Hyperlink"/>
             <w:bCs/>
             <w:noProof/>
           </w:rPr>
-          <w:t>3.</w:t>
+          <w:t>4.</w:t>
         </w:r>
         <w:r>
           <w:rPr>
             <w:rStyle w:val="Hyperlink"/>
             <w:noProof/>
           </w:rPr>
-          <w:t xml:space="preserve"> Mã hoá khuôn mặt với thư viện dlib</w:t>
+          <w:t xml:space="preserve"> Máy học véc-tơ hỗ trợ (Support Vector Machine – SVM)</w:t>
         </w:r>
         <w:r>
           <w:rPr>
@@ -4624,7 +4635,7 @@
             <w:noProof/>
             <w:webHidden/>
           </w:rPr>
-          <w:instrText xml:space="preserve"> PAGEREF _Toc61518142 \h </w:instrText>
+          <w:instrText xml:space="preserve"> PAGEREF _Toc61813225 \h </w:instrText>
         </w:r>
         <w:r>
           <w:rPr>
@@ -4670,21 +4681,37 @@
           <w:lang w:val="en-VN"/>
         </w:rPr>
       </w:pPr>
-      <w:hyperlink w:anchor="_Toc61518143" w:history="1">
+      <w:hyperlink w:anchor="_Toc61813226" w:history="1">
         <w:r>
           <w:rPr>
             <w:rStyle w:val="Hyperlink"/>
+            <w:rFonts w:eastAsia="Times New Roman" w:cs="Times New Roman"/>
             <w:bCs/>
             <w:noProof/>
           </w:rPr>
-          <w:t>4.</w:t>
+          <w:t>5.</w:t>
         </w:r>
         <w:r>
           <w:rPr>
             <w:rStyle w:val="Hyperlink"/>
             <w:noProof/>
           </w:rPr>
-          <w:t xml:space="preserve"> Máy học véc-tơ hỗ trợ (Support Vector Machine – SVM)</w:t>
+          <w:t xml:space="preserve"> Fla</w:t>
+        </w:r>
+        <w:r>
+          <w:rPr>
+            <w:rStyle w:val="Hyperlink"/>
+            <w:rFonts w:eastAsia="Times New Roman" w:cs="Times New Roman"/>
+            <w:noProof/>
+          </w:rPr>
+          <w:t xml:space="preserve">sk </w:t>
+        </w:r>
+        <w:r>
+          <w:rPr>
+            <w:rStyle w:val="Hyperlink"/>
+            <w:noProof/>
+          </w:rPr>
+          <w:t>Framework</w:t>
         </w:r>
         <w:r>
           <w:rPr>
@@ -4705,7 +4732,7 @@
             <w:noProof/>
             <w:webHidden/>
           </w:rPr>
-          <w:instrText xml:space="preserve"> PAGEREF _Toc61518143 \h </w:instrText>
+          <w:instrText xml:space="preserve"> PAGEREF _Toc61813226 \h </w:instrText>
         </w:r>
         <w:r>
           <w:rPr>
@@ -4725,7 +4752,7 @@
             <w:noProof/>
             <w:webHidden/>
           </w:rPr>
-          <w:t>19</w:t>
+          <w:t>22</w:t>
         </w:r>
         <w:r>
           <w:rPr>
@@ -4751,37 +4778,23 @@
           <w:lang w:val="en-VN"/>
         </w:rPr>
       </w:pPr>
-      <w:hyperlink w:anchor="_Toc61518144" w:history="1">
+      <w:hyperlink w:anchor="_Toc61813227" w:history="1">
         <w:r>
           <w:rPr>
             <w:rStyle w:val="Hyperlink"/>
-            <w:rFonts w:eastAsia="Times New Roman" w:cs="Times New Roman"/>
+            <w:rFonts w:ascii="Times New Roman Bold" w:hAnsi="Times New Roman Bold"/>
             <w:bCs/>
-            <w:noProof/>
-          </w:rPr>
-          <w:t>5.</w:t>
+            <w:caps/>
+            <w:noProof/>
+          </w:rPr>
+          <w:t>6.</w:t>
         </w:r>
         <w:r>
           <w:rPr>
             <w:rStyle w:val="Hyperlink"/>
             <w:noProof/>
           </w:rPr>
-          <w:t xml:space="preserve"> Fla</w:t>
-        </w:r>
-        <w:r>
-          <w:rPr>
-            <w:rStyle w:val="Hyperlink"/>
-            <w:rFonts w:eastAsia="Times New Roman" w:cs="Times New Roman"/>
-            <w:noProof/>
-          </w:rPr>
-          <w:t xml:space="preserve">sk </w:t>
-        </w:r>
-        <w:r>
-          <w:rPr>
-            <w:rStyle w:val="Hyperlink"/>
-            <w:noProof/>
-          </w:rPr>
-          <w:t>Framework</w:t>
+          <w:t xml:space="preserve"> Tkinter</w:t>
         </w:r>
         <w:r>
           <w:rPr>
@@ -4802,7 +4815,7 @@
             <w:noProof/>
             <w:webHidden/>
           </w:rPr>
-          <w:instrText xml:space="preserve"> PAGEREF _Toc61518144 \h </w:instrText>
+          <w:instrText xml:space="preserve"> PAGEREF _Toc61813227 \h </w:instrText>
         </w:r>
         <w:r>
           <w:rPr>
@@ -4835,10 +4848,80 @@
     </w:p>
     <w:p>
       <w:pPr>
-        <w:pStyle w:val="TOC5"/>
+        <w:pStyle w:val="TOC3"/>
         <w:tabs>
           <w:tab w:val="right" w:leader="dot" w:pos="8778"/>
         </w:tabs>
+        <w:rPr>
+          <w:rFonts w:asciiTheme="minorHAnsi" w:hAnsiTheme="minorHAnsi" w:cstheme="minorBidi"/>
+          <w:noProof/>
+          <w:color w:val="auto"/>
+          <w:sz w:val="24"/>
+          <w:szCs w:val="24"/>
+          <w:lang w:val="en-VN"/>
+        </w:rPr>
+      </w:pPr>
+      <w:hyperlink w:anchor="_Toc61813228" w:history="1">
+        <w:r>
+          <w:rPr>
+            <w:rStyle w:val="Hyperlink"/>
+            <w:noProof/>
+          </w:rPr>
+          <w:t>CHƯƠNG III. THIẾT KẾ VÀ CÀI ĐẶT</w:t>
+        </w:r>
+        <w:r>
+          <w:rPr>
+            <w:noProof/>
+            <w:webHidden/>
+          </w:rPr>
+          <w:tab/>
+        </w:r>
+        <w:r>
+          <w:rPr>
+            <w:noProof/>
+            <w:webHidden/>
+          </w:rPr>
+          <w:fldChar w:fldCharType="begin"/>
+        </w:r>
+        <w:r>
+          <w:rPr>
+            <w:noProof/>
+            <w:webHidden/>
+          </w:rPr>
+          <w:instrText xml:space="preserve"> PAGEREF _Toc61813228 \h </w:instrText>
+        </w:r>
+        <w:r>
+          <w:rPr>
+            <w:noProof/>
+            <w:webHidden/>
+          </w:rPr>
+        </w:r>
+        <w:r>
+          <w:rPr>
+            <w:noProof/>
+            <w:webHidden/>
+          </w:rPr>
+          <w:fldChar w:fldCharType="separate"/>
+        </w:r>
+        <w:r>
+          <w:rPr>
+            <w:noProof/>
+            <w:webHidden/>
+          </w:rPr>
+          <w:t>23</w:t>
+        </w:r>
+        <w:r>
+          <w:rPr>
+            <w:noProof/>
+            <w:webHidden/>
+          </w:rPr>
+          <w:fldChar w:fldCharType="end"/>
+        </w:r>
+      </w:hyperlink>
+    </w:p>
+    <w:p>
+      <w:pPr>
+        <w:pStyle w:val="TOC4"/>
         <w:rPr>
           <w:rFonts w:asciiTheme="minorHAnsi" w:eastAsiaTheme="minorEastAsia" w:hAnsiTheme="minorHAnsi"/>
           <w:noProof/>
@@ -4848,7 +4931,647 @@
           <w:lang w:val="en-VN"/>
         </w:rPr>
       </w:pPr>
-      <w:hyperlink w:anchor="_Toc61518145" w:history="1">
+      <w:hyperlink w:anchor="_Toc61813229" w:history="1">
+        <w:r>
+          <w:rPr>
+            <w:rStyle w:val="Hyperlink"/>
+            <w:noProof/>
+          </w:rPr>
+          <w:t>I. CẤU HÌNH CÔNG CỤ THỰC NGHIỆM</w:t>
+        </w:r>
+        <w:r>
+          <w:rPr>
+            <w:noProof/>
+            <w:webHidden/>
+          </w:rPr>
+          <w:tab/>
+        </w:r>
+        <w:r>
+          <w:rPr>
+            <w:noProof/>
+            <w:webHidden/>
+          </w:rPr>
+          <w:fldChar w:fldCharType="begin"/>
+        </w:r>
+        <w:r>
+          <w:rPr>
+            <w:noProof/>
+            <w:webHidden/>
+          </w:rPr>
+          <w:instrText xml:space="preserve"> PAGEREF _Toc61813229 \h </w:instrText>
+        </w:r>
+        <w:r>
+          <w:rPr>
+            <w:noProof/>
+            <w:webHidden/>
+          </w:rPr>
+        </w:r>
+        <w:r>
+          <w:rPr>
+            <w:noProof/>
+            <w:webHidden/>
+          </w:rPr>
+          <w:fldChar w:fldCharType="separate"/>
+        </w:r>
+        <w:r>
+          <w:rPr>
+            <w:noProof/>
+            <w:webHidden/>
+          </w:rPr>
+          <w:t>23</w:t>
+        </w:r>
+        <w:r>
+          <w:rPr>
+            <w:noProof/>
+            <w:webHidden/>
+          </w:rPr>
+          <w:fldChar w:fldCharType="end"/>
+        </w:r>
+      </w:hyperlink>
+    </w:p>
+    <w:p>
+      <w:pPr>
+        <w:pStyle w:val="TOC4"/>
+        <w:rPr>
+          <w:rFonts w:asciiTheme="minorHAnsi" w:eastAsiaTheme="minorEastAsia" w:hAnsiTheme="minorHAnsi"/>
+          <w:noProof/>
+          <w:color w:val="auto"/>
+          <w:sz w:val="24"/>
+          <w:szCs w:val="24"/>
+          <w:lang w:val="en-VN"/>
+        </w:rPr>
+      </w:pPr>
+      <w:hyperlink w:anchor="_Toc61813230" w:history="1">
+        <w:r>
+          <w:rPr>
+            <w:rStyle w:val="Hyperlink"/>
+            <w:noProof/>
+          </w:rPr>
+          <w:t>II. CÁC BƯỚC THỰC HIỆN</w:t>
+        </w:r>
+        <w:r>
+          <w:rPr>
+            <w:noProof/>
+            <w:webHidden/>
+          </w:rPr>
+          <w:tab/>
+        </w:r>
+        <w:r>
+          <w:rPr>
+            <w:noProof/>
+            <w:webHidden/>
+          </w:rPr>
+          <w:fldChar w:fldCharType="begin"/>
+        </w:r>
+        <w:r>
+          <w:rPr>
+            <w:noProof/>
+            <w:webHidden/>
+          </w:rPr>
+          <w:instrText xml:space="preserve"> PAGEREF _Toc61813230 \h </w:instrText>
+        </w:r>
+        <w:r>
+          <w:rPr>
+            <w:noProof/>
+            <w:webHidden/>
+          </w:rPr>
+        </w:r>
+        <w:r>
+          <w:rPr>
+            <w:noProof/>
+            <w:webHidden/>
+          </w:rPr>
+          <w:fldChar w:fldCharType="separate"/>
+        </w:r>
+        <w:r>
+          <w:rPr>
+            <w:noProof/>
+            <w:webHidden/>
+          </w:rPr>
+          <w:t>23</w:t>
+        </w:r>
+        <w:r>
+          <w:rPr>
+            <w:noProof/>
+            <w:webHidden/>
+          </w:rPr>
+          <w:fldChar w:fldCharType="end"/>
+        </w:r>
+      </w:hyperlink>
+    </w:p>
+    <w:p>
+      <w:pPr>
+        <w:pStyle w:val="TOC5"/>
+        <w:tabs>
+          <w:tab w:val="right" w:leader="dot" w:pos="8778"/>
+        </w:tabs>
+        <w:rPr>
+          <w:rFonts w:asciiTheme="minorHAnsi" w:eastAsiaTheme="minorEastAsia" w:hAnsiTheme="minorHAnsi"/>
+          <w:noProof/>
+          <w:color w:val="auto"/>
+          <w:sz w:val="24"/>
+          <w:szCs w:val="24"/>
+          <w:lang w:val="en-VN"/>
+        </w:rPr>
+      </w:pPr>
+      <w:hyperlink w:anchor="_Toc61813231" w:history="1">
+        <w:r>
+          <w:rPr>
+            <w:rStyle w:val="Hyperlink"/>
+            <w:bCs/>
+            <w:noProof/>
+          </w:rPr>
+          <w:t>1.</w:t>
+        </w:r>
+        <w:r>
+          <w:rPr>
+            <w:rStyle w:val="Hyperlink"/>
+            <w:noProof/>
+          </w:rPr>
+          <w:t xml:space="preserve"> Thu thập dữ liệu</w:t>
+        </w:r>
+        <w:r>
+          <w:rPr>
+            <w:noProof/>
+            <w:webHidden/>
+          </w:rPr>
+          <w:tab/>
+        </w:r>
+        <w:r>
+          <w:rPr>
+            <w:noProof/>
+            <w:webHidden/>
+          </w:rPr>
+          <w:fldChar w:fldCharType="begin"/>
+        </w:r>
+        <w:r>
+          <w:rPr>
+            <w:noProof/>
+            <w:webHidden/>
+          </w:rPr>
+          <w:instrText xml:space="preserve"> PAGEREF _Toc61813231 \h </w:instrText>
+        </w:r>
+        <w:r>
+          <w:rPr>
+            <w:noProof/>
+            <w:webHidden/>
+          </w:rPr>
+        </w:r>
+        <w:r>
+          <w:rPr>
+            <w:noProof/>
+            <w:webHidden/>
+          </w:rPr>
+          <w:fldChar w:fldCharType="separate"/>
+        </w:r>
+        <w:r>
+          <w:rPr>
+            <w:noProof/>
+            <w:webHidden/>
+          </w:rPr>
+          <w:t>23</w:t>
+        </w:r>
+        <w:r>
+          <w:rPr>
+            <w:noProof/>
+            <w:webHidden/>
+          </w:rPr>
+          <w:fldChar w:fldCharType="end"/>
+        </w:r>
+      </w:hyperlink>
+    </w:p>
+    <w:p>
+      <w:pPr>
+        <w:pStyle w:val="TOC5"/>
+        <w:tabs>
+          <w:tab w:val="right" w:leader="dot" w:pos="8778"/>
+        </w:tabs>
+        <w:rPr>
+          <w:rFonts w:asciiTheme="minorHAnsi" w:eastAsiaTheme="minorEastAsia" w:hAnsiTheme="minorHAnsi"/>
+          <w:noProof/>
+          <w:color w:val="auto"/>
+          <w:sz w:val="24"/>
+          <w:szCs w:val="24"/>
+          <w:lang w:val="en-VN"/>
+        </w:rPr>
+      </w:pPr>
+      <w:hyperlink w:anchor="_Toc61813232" w:history="1">
+        <w:r>
+          <w:rPr>
+            <w:rStyle w:val="Hyperlink"/>
+            <w:bCs/>
+            <w:noProof/>
+          </w:rPr>
+          <w:t>2.</w:t>
+        </w:r>
+        <w:r>
+          <w:rPr>
+            <w:rStyle w:val="Hyperlink"/>
+            <w:noProof/>
+          </w:rPr>
+          <w:t xml:space="preserve"> Nghiên</w:t>
+        </w:r>
+        <w:r>
+          <w:rPr>
+            <w:rStyle w:val="Hyperlink"/>
+            <w:noProof/>
+            <w:lang w:val="vi-VN"/>
+          </w:rPr>
+          <w:t xml:space="preserve"> cứu </w:t>
+        </w:r>
+        <w:r>
+          <w:rPr>
+            <w:rStyle w:val="Hyperlink"/>
+            <w:noProof/>
+          </w:rPr>
+          <w:t>mô hình</w:t>
+        </w:r>
+        <w:r>
+          <w:rPr>
+            <w:rStyle w:val="Hyperlink"/>
+            <w:noProof/>
+            <w:lang w:val="vi-VN"/>
+          </w:rPr>
+          <w:t xml:space="preserve"> hiệu quả</w:t>
+        </w:r>
+        <w:r>
+          <w:rPr>
+            <w:noProof/>
+            <w:webHidden/>
+          </w:rPr>
+          <w:tab/>
+        </w:r>
+        <w:r>
+          <w:rPr>
+            <w:noProof/>
+            <w:webHidden/>
+          </w:rPr>
+          <w:fldChar w:fldCharType="begin"/>
+        </w:r>
+        <w:r>
+          <w:rPr>
+            <w:noProof/>
+            <w:webHidden/>
+          </w:rPr>
+          <w:instrText xml:space="preserve"> PAGEREF _Toc61813232 \h </w:instrText>
+        </w:r>
+        <w:r>
+          <w:rPr>
+            <w:noProof/>
+            <w:webHidden/>
+          </w:rPr>
+        </w:r>
+        <w:r>
+          <w:rPr>
+            <w:noProof/>
+            <w:webHidden/>
+          </w:rPr>
+          <w:fldChar w:fldCharType="separate"/>
+        </w:r>
+        <w:r>
+          <w:rPr>
+            <w:noProof/>
+            <w:webHidden/>
+          </w:rPr>
+          <w:t>24</w:t>
+        </w:r>
+        <w:r>
+          <w:rPr>
+            <w:noProof/>
+            <w:webHidden/>
+          </w:rPr>
+          <w:fldChar w:fldCharType="end"/>
+        </w:r>
+      </w:hyperlink>
+    </w:p>
+    <w:p>
+      <w:pPr>
+        <w:pStyle w:val="TOC5"/>
+        <w:tabs>
+          <w:tab w:val="right" w:leader="dot" w:pos="8778"/>
+        </w:tabs>
+        <w:rPr>
+          <w:rFonts w:asciiTheme="minorHAnsi" w:eastAsiaTheme="minorEastAsia" w:hAnsiTheme="minorHAnsi"/>
+          <w:noProof/>
+          <w:color w:val="auto"/>
+          <w:sz w:val="24"/>
+          <w:szCs w:val="24"/>
+          <w:lang w:val="en-VN"/>
+        </w:rPr>
+      </w:pPr>
+      <w:hyperlink w:anchor="_Toc61813233" w:history="1">
+        <w:r>
+          <w:rPr>
+            <w:rStyle w:val="Hyperlink"/>
+            <w:bCs/>
+            <w:noProof/>
+            <w:lang w:val="vi-VN"/>
+          </w:rPr>
+          <w:t>3.</w:t>
+        </w:r>
+        <w:r>
+          <w:rPr>
+            <w:rStyle w:val="Hyperlink"/>
+            <w:noProof/>
+            <w:lang w:val="vi-VN"/>
+          </w:rPr>
+          <w:t xml:space="preserve"> Huấn luyện mô hình trên máy chủ</w:t>
+        </w:r>
+        <w:r>
+          <w:rPr>
+            <w:noProof/>
+            <w:webHidden/>
+          </w:rPr>
+          <w:tab/>
+        </w:r>
+        <w:r>
+          <w:rPr>
+            <w:noProof/>
+            <w:webHidden/>
+          </w:rPr>
+          <w:fldChar w:fldCharType="begin"/>
+        </w:r>
+        <w:r>
+          <w:rPr>
+            <w:noProof/>
+            <w:webHidden/>
+          </w:rPr>
+          <w:instrText xml:space="preserve"> PAGEREF _Toc61813233 \h </w:instrText>
+        </w:r>
+        <w:r>
+          <w:rPr>
+            <w:noProof/>
+            <w:webHidden/>
+          </w:rPr>
+        </w:r>
+        <w:r>
+          <w:rPr>
+            <w:noProof/>
+            <w:webHidden/>
+          </w:rPr>
+          <w:fldChar w:fldCharType="separate"/>
+        </w:r>
+        <w:r>
+          <w:rPr>
+            <w:noProof/>
+            <w:webHidden/>
+          </w:rPr>
+          <w:t>24</w:t>
+        </w:r>
+        <w:r>
+          <w:rPr>
+            <w:noProof/>
+            <w:webHidden/>
+          </w:rPr>
+          <w:fldChar w:fldCharType="end"/>
+        </w:r>
+      </w:hyperlink>
+    </w:p>
+    <w:p>
+      <w:pPr>
+        <w:pStyle w:val="TOC5"/>
+        <w:tabs>
+          <w:tab w:val="right" w:leader="dot" w:pos="8778"/>
+        </w:tabs>
+        <w:rPr>
+          <w:rFonts w:asciiTheme="minorHAnsi" w:eastAsiaTheme="minorEastAsia" w:hAnsiTheme="minorHAnsi"/>
+          <w:noProof/>
+          <w:color w:val="auto"/>
+          <w:sz w:val="24"/>
+          <w:szCs w:val="24"/>
+          <w:lang w:val="en-VN"/>
+        </w:rPr>
+      </w:pPr>
+      <w:hyperlink w:anchor="_Toc61813234" w:history="1">
+        <w:r>
+          <w:rPr>
+            <w:rStyle w:val="Hyperlink"/>
+            <w:bCs/>
+            <w:noProof/>
+            <w:lang w:val="vi-VN"/>
+          </w:rPr>
+          <w:t>4.</w:t>
+        </w:r>
+        <w:r>
+          <w:rPr>
+            <w:rStyle w:val="Hyperlink"/>
+            <w:noProof/>
+            <w:lang w:val="vi-VN"/>
+          </w:rPr>
+          <w:t xml:space="preserve"> Xây dựng Ứng dụng giao diện đồ hoạ trên Raspberry Pi 3+</w:t>
+        </w:r>
+        <w:r>
+          <w:rPr>
+            <w:noProof/>
+            <w:webHidden/>
+          </w:rPr>
+          <w:tab/>
+        </w:r>
+        <w:r>
+          <w:rPr>
+            <w:noProof/>
+            <w:webHidden/>
+          </w:rPr>
+          <w:fldChar w:fldCharType="begin"/>
+        </w:r>
+        <w:r>
+          <w:rPr>
+            <w:noProof/>
+            <w:webHidden/>
+          </w:rPr>
+          <w:instrText xml:space="preserve"> PAGEREF _Toc61813234 \h </w:instrText>
+        </w:r>
+        <w:r>
+          <w:rPr>
+            <w:noProof/>
+            <w:webHidden/>
+          </w:rPr>
+        </w:r>
+        <w:r>
+          <w:rPr>
+            <w:noProof/>
+            <w:webHidden/>
+          </w:rPr>
+          <w:fldChar w:fldCharType="separate"/>
+        </w:r>
+        <w:r>
+          <w:rPr>
+            <w:noProof/>
+            <w:webHidden/>
+          </w:rPr>
+          <w:t>27</w:t>
+        </w:r>
+        <w:r>
+          <w:rPr>
+            <w:noProof/>
+            <w:webHidden/>
+          </w:rPr>
+          <w:fldChar w:fldCharType="end"/>
+        </w:r>
+      </w:hyperlink>
+    </w:p>
+    <w:p>
+      <w:pPr>
+        <w:pStyle w:val="TOC6"/>
+        <w:tabs>
+          <w:tab w:val="right" w:leader="dot" w:pos="8778"/>
+        </w:tabs>
+        <w:rPr>
+          <w:rFonts w:asciiTheme="minorHAnsi" w:eastAsiaTheme="minorEastAsia" w:hAnsiTheme="minorHAnsi"/>
+          <w:noProof/>
+          <w:color w:val="auto"/>
+          <w:sz w:val="24"/>
+          <w:szCs w:val="24"/>
+          <w:lang w:val="en-VN"/>
+        </w:rPr>
+      </w:pPr>
+      <w:hyperlink w:anchor="_Toc61813235" w:history="1">
+        <w:r>
+          <w:rPr>
+            <w:rStyle w:val="Hyperlink"/>
+            <w:noProof/>
+          </w:rPr>
+          <w:t>4.1. Xây dựng ứng dụng</w:t>
+        </w:r>
+        <w:r>
+          <w:rPr>
+            <w:noProof/>
+            <w:webHidden/>
+          </w:rPr>
+          <w:tab/>
+        </w:r>
+        <w:r>
+          <w:rPr>
+            <w:noProof/>
+            <w:webHidden/>
+          </w:rPr>
+          <w:fldChar w:fldCharType="begin"/>
+        </w:r>
+        <w:r>
+          <w:rPr>
+            <w:noProof/>
+            <w:webHidden/>
+          </w:rPr>
+          <w:instrText xml:space="preserve"> PAGEREF _Toc61813235 \h </w:instrText>
+        </w:r>
+        <w:r>
+          <w:rPr>
+            <w:noProof/>
+            <w:webHidden/>
+          </w:rPr>
+        </w:r>
+        <w:r>
+          <w:rPr>
+            <w:noProof/>
+            <w:webHidden/>
+          </w:rPr>
+          <w:fldChar w:fldCharType="separate"/>
+        </w:r>
+        <w:r>
+          <w:rPr>
+            <w:noProof/>
+            <w:webHidden/>
+          </w:rPr>
+          <w:t>27</w:t>
+        </w:r>
+        <w:r>
+          <w:rPr>
+            <w:noProof/>
+            <w:webHidden/>
+          </w:rPr>
+          <w:fldChar w:fldCharType="end"/>
+        </w:r>
+      </w:hyperlink>
+    </w:p>
+    <w:p>
+      <w:pPr>
+        <w:pStyle w:val="TOC6"/>
+        <w:tabs>
+          <w:tab w:val="right" w:leader="dot" w:pos="8778"/>
+        </w:tabs>
+        <w:rPr>
+          <w:rFonts w:asciiTheme="minorHAnsi" w:eastAsiaTheme="minorEastAsia" w:hAnsiTheme="minorHAnsi"/>
+          <w:noProof/>
+          <w:color w:val="auto"/>
+          <w:sz w:val="24"/>
+          <w:szCs w:val="24"/>
+          <w:lang w:val="en-VN"/>
+        </w:rPr>
+      </w:pPr>
+      <w:hyperlink w:anchor="_Toc61813236" w:history="1">
+        <w:r>
+          <w:rPr>
+            <w:rStyle w:val="Hyperlink"/>
+            <w:noProof/>
+          </w:rPr>
+          <w:t>4.2. Giải quyết vấn đề mạo danh</w:t>
+        </w:r>
+        <w:r>
+          <w:rPr>
+            <w:noProof/>
+            <w:webHidden/>
+          </w:rPr>
+          <w:tab/>
+        </w:r>
+        <w:r>
+          <w:rPr>
+            <w:noProof/>
+            <w:webHidden/>
+          </w:rPr>
+          <w:fldChar w:fldCharType="begin"/>
+        </w:r>
+        <w:r>
+          <w:rPr>
+            <w:noProof/>
+            <w:webHidden/>
+          </w:rPr>
+          <w:instrText xml:space="preserve"> PAGEREF _Toc61813236 \h </w:instrText>
+        </w:r>
+        <w:r>
+          <w:rPr>
+            <w:noProof/>
+            <w:webHidden/>
+          </w:rPr>
+        </w:r>
+        <w:r>
+          <w:rPr>
+            <w:noProof/>
+            <w:webHidden/>
+          </w:rPr>
+          <w:fldChar w:fldCharType="separate"/>
+        </w:r>
+        <w:r>
+          <w:rPr>
+            <w:noProof/>
+            <w:webHidden/>
+          </w:rPr>
+          <w:t>29</w:t>
+        </w:r>
+        <w:r>
+          <w:rPr>
+            <w:noProof/>
+            <w:webHidden/>
+          </w:rPr>
+          <w:fldChar w:fldCharType="end"/>
+        </w:r>
+      </w:hyperlink>
+    </w:p>
+    <w:p>
+      <w:pPr>
+        <w:pStyle w:val="TOC5"/>
+        <w:tabs>
+          <w:tab w:val="right" w:leader="dot" w:pos="8778"/>
+        </w:tabs>
+        <w:rPr>
+          <w:rFonts w:asciiTheme="minorHAnsi" w:eastAsiaTheme="minorEastAsia" w:hAnsiTheme="minorHAnsi"/>
+          <w:noProof/>
+          <w:color w:val="auto"/>
+          <w:sz w:val="24"/>
+          <w:szCs w:val="24"/>
+          <w:lang w:val="en-VN"/>
+        </w:rPr>
+      </w:pPr>
+      <w:hyperlink w:anchor="_Toc61813237" w:history="1">
         <w:r>
           <w:rPr>
             <w:rStyle w:val="Hyperlink"/>
@@ -4857,14 +5580,14 @@
             <w:caps/>
             <w:noProof/>
           </w:rPr>
-          <w:t>6.</w:t>
+          <w:t>5.</w:t>
         </w:r>
         <w:r>
           <w:rPr>
             <w:rStyle w:val="Hyperlink"/>
             <w:noProof/>
           </w:rPr>
-          <w:t xml:space="preserve"> Tkinter</w:t>
+          <w:t xml:space="preserve"> Truyền phát tín hiệu mở khoá điện</w:t>
         </w:r>
         <w:r>
           <w:rPr>
@@ -4885,7 +5608,7 @@
             <w:noProof/>
             <w:webHidden/>
           </w:rPr>
-          <w:instrText xml:space="preserve"> PAGEREF _Toc61518145 \h </w:instrText>
+          <w:instrText xml:space="preserve"> PAGEREF _Toc61813237 \h </w:instrText>
         </w:r>
         <w:r>
           <w:rPr>
@@ -4905,7 +5628,7 @@
             <w:noProof/>
             <w:webHidden/>
           </w:rPr>
-          <w:t>22</w:t>
+          <w:t>29</w:t>
         </w:r>
         <w:r>
           <w:rPr>
@@ -4931,13 +5654,13 @@
           <w:lang w:val="en-VN"/>
         </w:rPr>
       </w:pPr>
-      <w:hyperlink w:anchor="_Toc61518146" w:history="1">
+      <w:hyperlink w:anchor="_Toc61813238" w:history="1">
         <w:r>
           <w:rPr>
             <w:rStyle w:val="Hyperlink"/>
             <w:noProof/>
           </w:rPr>
-          <w:t>CHƯƠNG III. THIẾT KẾ VÀ CÀI ĐẶT</w:t>
+          <w:t>CHƯƠNG IV. KIỂM THỬ VÀ ĐÁNH GIÁ</w:t>
         </w:r>
         <w:r>
           <w:rPr>
@@ -4958,7 +5681,7 @@
             <w:noProof/>
             <w:webHidden/>
           </w:rPr>
-          <w:instrText xml:space="preserve"> PAGEREF _Toc61518146 \h </w:instrText>
+          <w:instrText xml:space="preserve"> PAGEREF _Toc61813238 \h </w:instrText>
         </w:r>
         <w:r>
           <w:rPr>
@@ -4978,7 +5701,7 @@
             <w:noProof/>
             <w:webHidden/>
           </w:rPr>
-          <w:t>23</w:t>
+          <w:t>30</w:t>
         </w:r>
         <w:r>
           <w:rPr>
@@ -5001,13 +5724,13 @@
           <w:lang w:val="en-VN"/>
         </w:rPr>
       </w:pPr>
-      <w:hyperlink w:anchor="_Toc61518147" w:history="1">
+      <w:hyperlink w:anchor="_Toc61813239" w:history="1">
         <w:r>
           <w:rPr>
             <w:rStyle w:val="Hyperlink"/>
             <w:noProof/>
           </w:rPr>
-          <w:t>I. CẤU HÌNH CÔNG CỤ THỰC NGHIỆM</w:t>
+          <w:t>I. NGHI THỨC</w:t>
         </w:r>
         <w:r>
           <w:rPr>
@@ -5028,7 +5751,7 @@
             <w:noProof/>
             <w:webHidden/>
           </w:rPr>
-          <w:instrText xml:space="preserve"> PAGEREF _Toc61518147 \h </w:instrText>
+          <w:instrText xml:space="preserve"> PAGEREF _Toc61813239 \h </w:instrText>
         </w:r>
         <w:r>
           <w:rPr>
@@ -5048,7 +5771,7 @@
             <w:noProof/>
             <w:webHidden/>
           </w:rPr>
-          <w:t>23</w:t>
+          <w:t>30</w:t>
         </w:r>
         <w:r>
           <w:rPr>
@@ -5071,13 +5794,13 @@
           <w:lang w:val="en-VN"/>
         </w:rPr>
       </w:pPr>
-      <w:hyperlink w:anchor="_Toc61518148" w:history="1">
+      <w:hyperlink w:anchor="_Toc61813240" w:history="1">
         <w:r>
           <w:rPr>
             <w:rStyle w:val="Hyperlink"/>
             <w:noProof/>
           </w:rPr>
-          <w:t>II. CÁC BƯỚC THỰC HIỆN</w:t>
+          <w:t>II. ĐÁNH GIÁ KẾT QUẢ</w:t>
         </w:r>
         <w:r>
           <w:rPr>
@@ -5098,7 +5821,7 @@
             <w:noProof/>
             <w:webHidden/>
           </w:rPr>
-          <w:instrText xml:space="preserve"> PAGEREF _Toc61518148 \h </w:instrText>
+          <w:instrText xml:space="preserve"> PAGEREF _Toc61813240 \h </w:instrText>
         </w:r>
         <w:r>
           <w:rPr>
@@ -5118,7 +5841,7 @@
             <w:noProof/>
             <w:webHidden/>
           </w:rPr>
-          <w:t>23</w:t>
+          <w:t>31</w:t>
         </w:r>
         <w:r>
           <w:rPr>
@@ -5131,10 +5854,80 @@
     </w:p>
     <w:p>
       <w:pPr>
-        <w:pStyle w:val="TOC5"/>
+        <w:pStyle w:val="TOC3"/>
         <w:tabs>
           <w:tab w:val="right" w:leader="dot" w:pos="8778"/>
         </w:tabs>
+        <w:rPr>
+          <w:rFonts w:asciiTheme="minorHAnsi" w:hAnsiTheme="minorHAnsi" w:cstheme="minorBidi"/>
+          <w:noProof/>
+          <w:color w:val="auto"/>
+          <w:sz w:val="24"/>
+          <w:szCs w:val="24"/>
+          <w:lang w:val="en-VN"/>
+        </w:rPr>
+      </w:pPr>
+      <w:hyperlink w:anchor="_Toc61813241" w:history="1">
+        <w:r>
+          <w:rPr>
+            <w:rStyle w:val="Hyperlink"/>
+            <w:noProof/>
+          </w:rPr>
+          <w:t>CHƯƠNG V. KẾT LUẬN</w:t>
+        </w:r>
+        <w:r>
+          <w:rPr>
+            <w:noProof/>
+            <w:webHidden/>
+          </w:rPr>
+          <w:tab/>
+        </w:r>
+        <w:r>
+          <w:rPr>
+            <w:noProof/>
+            <w:webHidden/>
+          </w:rPr>
+          <w:fldChar w:fldCharType="begin"/>
+        </w:r>
+        <w:r>
+          <w:rPr>
+            <w:noProof/>
+            <w:webHidden/>
+          </w:rPr>
+          <w:instrText xml:space="preserve"> PAGEREF _Toc61813241 \h </w:instrText>
+        </w:r>
+        <w:r>
+          <w:rPr>
+            <w:noProof/>
+            <w:webHidden/>
+          </w:rPr>
+        </w:r>
+        <w:r>
+          <w:rPr>
+            <w:noProof/>
+            <w:webHidden/>
+          </w:rPr>
+          <w:fldChar w:fldCharType="separate"/>
+        </w:r>
+        <w:r>
+          <w:rPr>
+            <w:noProof/>
+            <w:webHidden/>
+          </w:rPr>
+          <w:t>32</w:t>
+        </w:r>
+        <w:r>
+          <w:rPr>
+            <w:noProof/>
+            <w:webHidden/>
+          </w:rPr>
+          <w:fldChar w:fldCharType="end"/>
+        </w:r>
+      </w:hyperlink>
+    </w:p>
+    <w:p>
+      <w:pPr>
+        <w:pStyle w:val="TOC4"/>
         <w:rPr>
           <w:rFonts w:asciiTheme="minorHAnsi" w:eastAsiaTheme="minorEastAsia" w:hAnsiTheme="minorHAnsi"/>
           <w:noProof/>
@@ -5144,21 +5937,13 @@
           <w:lang w:val="en-VN"/>
         </w:rPr>
       </w:pPr>
-      <w:hyperlink w:anchor="_Toc61518149" w:history="1">
+      <w:hyperlink w:anchor="_Toc61813242" w:history="1">
         <w:r>
           <w:rPr>
             <w:rStyle w:val="Hyperlink"/>
-            <w:bCs/>
-            <w:noProof/>
-          </w:rPr>
-          <w:t>1.</w:t>
-        </w:r>
-        <w:r>
-          <w:rPr>
-            <w:rStyle w:val="Hyperlink"/>
-            <w:noProof/>
-          </w:rPr>
-          <w:t xml:space="preserve"> Thu thập dữ liệu</w:t>
+            <w:noProof/>
+          </w:rPr>
+          <w:t>I. KẾT QUẢ</w:t>
         </w:r>
         <w:r>
           <w:rPr>
@@ -5179,7 +5964,7 @@
             <w:noProof/>
             <w:webHidden/>
           </w:rPr>
-          <w:instrText xml:space="preserve"> PAGEREF _Toc61518149 \h </w:instrText>
+          <w:instrText xml:space="preserve"> PAGEREF _Toc61813242 \h </w:instrText>
         </w:r>
         <w:r>
           <w:rPr>
@@ -5199,7 +5984,7 @@
             <w:noProof/>
             <w:webHidden/>
           </w:rPr>
-          <w:t>23</w:t>
+          <w:t>32</w:t>
         </w:r>
         <w:r>
           <w:rPr>
@@ -5225,44 +6010,21 @@
           <w:lang w:val="en-VN"/>
         </w:rPr>
       </w:pPr>
-      <w:hyperlink w:anchor="_Toc61518150" w:history="1">
+      <w:hyperlink w:anchor="_Toc61813243" w:history="1">
         <w:r>
           <w:rPr>
             <w:rStyle w:val="Hyperlink"/>
             <w:bCs/>
             <w:noProof/>
           </w:rPr>
-          <w:t>2.</w:t>
+          <w:t>1.</w:t>
         </w:r>
         <w:r>
           <w:rPr>
             <w:rStyle w:val="Hyperlink"/>
             <w:noProof/>
           </w:rPr>
-          <w:t xml:space="preserve"> Nghiên</w:t>
-        </w:r>
-        <w:r>
-          <w:rPr>
-            <w:rStyle w:val="Hyperlink"/>
-            <w:noProof/>
-            <w:lang w:val="vi-VN"/>
-          </w:rPr>
-          <w:t xml:space="preserve"> cứu </w:t>
-        </w:r>
-        <w:r>
-          <w:rPr>
-            <w:rStyle w:val="Hyperlink"/>
-            <w:noProof/>
-          </w:rPr>
-          <w:t>mô hình</w:t>
-        </w:r>
-        <w:r>
-          <w:rPr>
-            <w:rStyle w:val="Hyperlink"/>
-            <w:noProof/>
-            <w:lang w:val="vi-VN"/>
-          </w:rPr>
-          <w:t xml:space="preserve"> hiệu quả</w:t>
+          <w:t xml:space="preserve"> Kết quả đạt được</w:t>
         </w:r>
         <w:r>
           <w:rPr>
@@ -5283,7 +6045,7 @@
             <w:noProof/>
             <w:webHidden/>
           </w:rPr>
-          <w:instrText xml:space="preserve"> PAGEREF _Toc61518150 \h </w:instrText>
+          <w:instrText xml:space="preserve"> PAGEREF _Toc61813243 \h </w:instrText>
         </w:r>
         <w:r>
           <w:rPr>
@@ -5303,7 +6065,7 @@
             <w:noProof/>
             <w:webHidden/>
           </w:rPr>
-          <w:t>23</w:t>
+          <w:t>32</w:t>
         </w:r>
         <w:r>
           <w:rPr>
@@ -5329,23 +6091,21 @@
           <w:lang w:val="en-VN"/>
         </w:rPr>
       </w:pPr>
-      <w:hyperlink w:anchor="_Toc61518151" w:history="1">
+      <w:hyperlink w:anchor="_Toc61813244" w:history="1">
         <w:r>
           <w:rPr>
             <w:rStyle w:val="Hyperlink"/>
             <w:bCs/>
             <w:noProof/>
-            <w:lang w:val="vi-VN"/>
-          </w:rPr>
-          <w:t>3.</w:t>
+          </w:rPr>
+          <w:t>2.</w:t>
         </w:r>
         <w:r>
           <w:rPr>
             <w:rStyle w:val="Hyperlink"/>
             <w:noProof/>
-            <w:lang w:val="vi-VN"/>
-          </w:rPr>
-          <w:t xml:space="preserve"> Huấn luyện mô hình trên máy chủ</w:t>
+          </w:rPr>
+          <w:t xml:space="preserve"> Khó khăn</w:t>
         </w:r>
         <w:r>
           <w:rPr>
@@ -5366,7 +6126,7 @@
             <w:noProof/>
             <w:webHidden/>
           </w:rPr>
-          <w:instrText xml:space="preserve"> PAGEREF _Toc61518151 \h </w:instrText>
+          <w:instrText xml:space="preserve"> PAGEREF _Toc61813244 \h </w:instrText>
         </w:r>
         <w:r>
           <w:rPr>
@@ -5386,7 +6146,7 @@
             <w:noProof/>
             <w:webHidden/>
           </w:rPr>
-          <w:t>24</w:t>
+          <w:t>32</w:t>
         </w:r>
         <w:r>
           <w:rPr>
@@ -5399,10 +6159,7 @@
     </w:p>
     <w:p>
       <w:pPr>
-        <w:pStyle w:val="TOC5"/>
-        <w:tabs>
-          <w:tab w:val="right" w:leader="dot" w:pos="8778"/>
-        </w:tabs>
+        <w:pStyle w:val="TOC4"/>
         <w:rPr>
           <w:rFonts w:asciiTheme="minorHAnsi" w:eastAsiaTheme="minorEastAsia" w:hAnsiTheme="minorHAnsi"/>
           <w:noProof/>
@@ -5412,23 +6169,13 @@
           <w:lang w:val="en-VN"/>
         </w:rPr>
       </w:pPr>
-      <w:hyperlink w:anchor="_Toc61518152" w:history="1">
+      <w:hyperlink w:anchor="_Toc61813245" w:history="1">
         <w:r>
           <w:rPr>
             <w:rStyle w:val="Hyperlink"/>
-            <w:bCs/>
-            <w:noProof/>
-            <w:lang w:val="vi-VN"/>
-          </w:rPr>
-          <w:t>4.</w:t>
-        </w:r>
-        <w:r>
-          <w:rPr>
-            <w:rStyle w:val="Hyperlink"/>
-            <w:noProof/>
-            <w:lang w:val="vi-VN"/>
-          </w:rPr>
-          <w:t xml:space="preserve"> Xây dựng Ứng dụng giao diện đồ hoạ trên Raspberry Pi 3+</w:t>
+            <w:noProof/>
+          </w:rPr>
+          <w:t>II. HƯỚNG PHÁT TRIỂN</w:t>
         </w:r>
         <w:r>
           <w:rPr>
@@ -5449,7 +6196,7 @@
             <w:noProof/>
             <w:webHidden/>
           </w:rPr>
-          <w:instrText xml:space="preserve"> PAGEREF _Toc61518152 \h </w:instrText>
+          <w:instrText xml:space="preserve"> PAGEREF _Toc61813245 \h </w:instrText>
         </w:r>
         <w:r>
           <w:rPr>
@@ -5469,7 +6216,7 @@
             <w:noProof/>
             <w:webHidden/>
           </w:rPr>
-          <w:t>27</w:t>
+          <w:t>32</w:t>
         </w:r>
         <w:r>
           <w:rPr>
@@ -5482,239 +6229,7 @@
     </w:p>
     <w:p>
       <w:pPr>
-        <w:pStyle w:val="TOC6"/>
-        <w:tabs>
-          <w:tab w:val="right" w:leader="dot" w:pos="8778"/>
-        </w:tabs>
-        <w:rPr>
-          <w:rFonts w:asciiTheme="minorHAnsi" w:eastAsiaTheme="minorEastAsia" w:hAnsiTheme="minorHAnsi"/>
-          <w:noProof/>
-          <w:color w:val="auto"/>
-          <w:sz w:val="24"/>
-          <w:szCs w:val="24"/>
-          <w:lang w:val="en-VN"/>
-        </w:rPr>
-      </w:pPr>
-      <w:hyperlink w:anchor="_Toc61518153" w:history="1">
-        <w:r>
-          <w:rPr>
-            <w:rStyle w:val="Hyperlink"/>
-            <w:noProof/>
-          </w:rPr>
-          <w:t>4.1. Xây dựng ứng dụng</w:t>
-        </w:r>
-        <w:r>
-          <w:rPr>
-            <w:noProof/>
-            <w:webHidden/>
-          </w:rPr>
-          <w:tab/>
-        </w:r>
-        <w:r>
-          <w:rPr>
-            <w:noProof/>
-            <w:webHidden/>
-          </w:rPr>
-          <w:fldChar w:fldCharType="begin"/>
-        </w:r>
-        <w:r>
-          <w:rPr>
-            <w:noProof/>
-            <w:webHidden/>
-          </w:rPr>
-          <w:instrText xml:space="preserve"> PAGEREF _Toc61518153 \h </w:instrText>
-        </w:r>
-        <w:r>
-          <w:rPr>
-            <w:noProof/>
-            <w:webHidden/>
-          </w:rPr>
-        </w:r>
-        <w:r>
-          <w:rPr>
-            <w:noProof/>
-            <w:webHidden/>
-          </w:rPr>
-          <w:fldChar w:fldCharType="separate"/>
-        </w:r>
-        <w:r>
-          <w:rPr>
-            <w:noProof/>
-            <w:webHidden/>
-          </w:rPr>
-          <w:t>27</w:t>
-        </w:r>
-        <w:r>
-          <w:rPr>
-            <w:noProof/>
-            <w:webHidden/>
-          </w:rPr>
-          <w:fldChar w:fldCharType="end"/>
-        </w:r>
-      </w:hyperlink>
-    </w:p>
-    <w:p>
-      <w:pPr>
-        <w:pStyle w:val="TOC6"/>
-        <w:tabs>
-          <w:tab w:val="right" w:leader="dot" w:pos="8778"/>
-        </w:tabs>
-        <w:rPr>
-          <w:rFonts w:asciiTheme="minorHAnsi" w:eastAsiaTheme="minorEastAsia" w:hAnsiTheme="minorHAnsi"/>
-          <w:noProof/>
-          <w:color w:val="auto"/>
-          <w:sz w:val="24"/>
-          <w:szCs w:val="24"/>
-          <w:lang w:val="en-VN"/>
-        </w:rPr>
-      </w:pPr>
-      <w:hyperlink w:anchor="_Toc61518154" w:history="1">
-        <w:r>
-          <w:rPr>
-            <w:rStyle w:val="Hyperlink"/>
-            <w:noProof/>
-          </w:rPr>
-          <w:t>4.2. Giải quyết vấn đề mạo danh</w:t>
-        </w:r>
-        <w:r>
-          <w:rPr>
-            <w:noProof/>
-            <w:webHidden/>
-          </w:rPr>
-          <w:tab/>
-        </w:r>
-        <w:r>
-          <w:rPr>
-            <w:noProof/>
-            <w:webHidden/>
-          </w:rPr>
-          <w:fldChar w:fldCharType="begin"/>
-        </w:r>
-        <w:r>
-          <w:rPr>
-            <w:noProof/>
-            <w:webHidden/>
-          </w:rPr>
-          <w:instrText xml:space="preserve"> PAGEREF _Toc61518154 \h </w:instrText>
-        </w:r>
-        <w:r>
-          <w:rPr>
-            <w:noProof/>
-            <w:webHidden/>
-          </w:rPr>
-        </w:r>
-        <w:r>
-          <w:rPr>
-            <w:noProof/>
-            <w:webHidden/>
-          </w:rPr>
-          <w:fldChar w:fldCharType="separate"/>
-        </w:r>
-        <w:r>
-          <w:rPr>
-            <w:noProof/>
-            <w:webHidden/>
-          </w:rPr>
-          <w:t>29</w:t>
-        </w:r>
-        <w:r>
-          <w:rPr>
-            <w:noProof/>
-            <w:webHidden/>
-          </w:rPr>
-          <w:fldChar w:fldCharType="end"/>
-        </w:r>
-      </w:hyperlink>
-    </w:p>
-    <w:p>
-      <w:pPr>
-        <w:pStyle w:val="TOC5"/>
-        <w:tabs>
-          <w:tab w:val="right" w:leader="dot" w:pos="8778"/>
-        </w:tabs>
-        <w:rPr>
-          <w:rFonts w:asciiTheme="minorHAnsi" w:eastAsiaTheme="minorEastAsia" w:hAnsiTheme="minorHAnsi"/>
-          <w:noProof/>
-          <w:color w:val="auto"/>
-          <w:sz w:val="24"/>
-          <w:szCs w:val="24"/>
-          <w:lang w:val="en-VN"/>
-        </w:rPr>
-      </w:pPr>
-      <w:hyperlink w:anchor="_Toc61518155" w:history="1">
-        <w:r>
-          <w:rPr>
-            <w:rStyle w:val="Hyperlink"/>
-            <w:rFonts w:ascii="Times New Roman Bold" w:hAnsi="Times New Roman Bold"/>
-            <w:bCs/>
-            <w:caps/>
-            <w:noProof/>
-          </w:rPr>
-          <w:t>5.</w:t>
-        </w:r>
-        <w:r>
-          <w:rPr>
-            <w:rStyle w:val="Hyperlink"/>
-            <w:noProof/>
-          </w:rPr>
-          <w:t xml:space="preserve"> Truyền phát tín hiệu mở khoá điện</w:t>
-        </w:r>
-        <w:r>
-          <w:rPr>
-            <w:noProof/>
-            <w:webHidden/>
-          </w:rPr>
-          <w:tab/>
-        </w:r>
-        <w:r>
-          <w:rPr>
-            <w:noProof/>
-            <w:webHidden/>
-          </w:rPr>
-          <w:fldChar w:fldCharType="begin"/>
-        </w:r>
-        <w:r>
-          <w:rPr>
-            <w:noProof/>
-            <w:webHidden/>
-          </w:rPr>
-          <w:instrText xml:space="preserve"> PAGEREF _Toc61518155 \h </w:instrText>
-        </w:r>
-        <w:r>
-          <w:rPr>
-            <w:noProof/>
-            <w:webHidden/>
-          </w:rPr>
-        </w:r>
-        <w:r>
-          <w:rPr>
-            <w:noProof/>
-            <w:webHidden/>
-          </w:rPr>
-          <w:fldChar w:fldCharType="separate"/>
-        </w:r>
-        <w:r>
-          <w:rPr>
-            <w:noProof/>
-            <w:webHidden/>
-          </w:rPr>
-          <w:t>29</w:t>
-        </w:r>
-        <w:r>
-          <w:rPr>
-            <w:noProof/>
-            <w:webHidden/>
-          </w:rPr>
-          <w:fldChar w:fldCharType="end"/>
-        </w:r>
-      </w:hyperlink>
-    </w:p>
-    <w:p>
-      <w:pPr>
-        <w:pStyle w:val="TOC3"/>
-        <w:tabs>
-          <w:tab w:val="right" w:leader="dot" w:pos="8778"/>
-        </w:tabs>
+        <w:pStyle w:val="TOC1"/>
         <w:rPr>
           <w:rFonts w:asciiTheme="minorHAnsi" w:hAnsiTheme="minorHAnsi" w:cstheme="minorBidi"/>
           <w:noProof/>
@@ -5724,13 +6239,13 @@
           <w:lang w:val="en-VN"/>
         </w:rPr>
       </w:pPr>
-      <w:hyperlink w:anchor="_Toc61518156" w:history="1">
+      <w:hyperlink w:anchor="_Toc61813246" w:history="1">
         <w:r>
           <w:rPr>
             <w:rStyle w:val="Hyperlink"/>
             <w:noProof/>
           </w:rPr>
-          <w:t>CHƯƠNG IV. KIỂM THỬ VÀ ĐÁNH GIÁ</w:t>
+          <w:t>TÀI LIỆU THAM KHẢO</w:t>
         </w:r>
         <w:r>
           <w:rPr>
@@ -5751,592 +6266,7 @@
             <w:noProof/>
             <w:webHidden/>
           </w:rPr>
-          <w:instrText xml:space="preserve"> PAGEREF _Toc61518156 \h </w:instrText>
-        </w:r>
-        <w:r>
-          <w:rPr>
-            <w:noProof/>
-            <w:webHidden/>
-          </w:rPr>
-        </w:r>
-        <w:r>
-          <w:rPr>
-            <w:noProof/>
-            <w:webHidden/>
-          </w:rPr>
-          <w:fldChar w:fldCharType="separate"/>
-        </w:r>
-        <w:r>
-          <w:rPr>
-            <w:noProof/>
-            <w:webHidden/>
-          </w:rPr>
-          <w:t>30</w:t>
-        </w:r>
-        <w:r>
-          <w:rPr>
-            <w:noProof/>
-            <w:webHidden/>
-          </w:rPr>
-          <w:fldChar w:fldCharType="end"/>
-        </w:r>
-      </w:hyperlink>
-    </w:p>
-    <w:p>
-      <w:pPr>
-        <w:pStyle w:val="TOC4"/>
-        <w:rPr>
-          <w:rFonts w:asciiTheme="minorHAnsi" w:eastAsiaTheme="minorEastAsia" w:hAnsiTheme="minorHAnsi"/>
-          <w:noProof/>
-          <w:color w:val="auto"/>
-          <w:sz w:val="24"/>
-          <w:szCs w:val="24"/>
-          <w:lang w:val="en-VN"/>
-        </w:rPr>
-      </w:pPr>
-      <w:hyperlink w:anchor="_Toc61518157" w:history="1">
-        <w:r>
-          <w:rPr>
-            <w:rStyle w:val="Hyperlink"/>
-            <w:noProof/>
-          </w:rPr>
-          <w:t>I. NGHI THỨC</w:t>
-        </w:r>
-        <w:r>
-          <w:rPr>
-            <w:noProof/>
-            <w:webHidden/>
-          </w:rPr>
-          <w:tab/>
-        </w:r>
-        <w:r>
-          <w:rPr>
-            <w:noProof/>
-            <w:webHidden/>
-          </w:rPr>
-          <w:fldChar w:fldCharType="begin"/>
-        </w:r>
-        <w:r>
-          <w:rPr>
-            <w:noProof/>
-            <w:webHidden/>
-          </w:rPr>
-          <w:instrText xml:space="preserve"> PAGEREF _Toc61518157 \h </w:instrText>
-        </w:r>
-        <w:r>
-          <w:rPr>
-            <w:noProof/>
-            <w:webHidden/>
-          </w:rPr>
-        </w:r>
-        <w:r>
-          <w:rPr>
-            <w:noProof/>
-            <w:webHidden/>
-          </w:rPr>
-          <w:fldChar w:fldCharType="separate"/>
-        </w:r>
-        <w:r>
-          <w:rPr>
-            <w:noProof/>
-            <w:webHidden/>
-          </w:rPr>
-          <w:t>30</w:t>
-        </w:r>
-        <w:r>
-          <w:rPr>
-            <w:noProof/>
-            <w:webHidden/>
-          </w:rPr>
-          <w:fldChar w:fldCharType="end"/>
-        </w:r>
-      </w:hyperlink>
-    </w:p>
-    <w:p>
-      <w:pPr>
-        <w:pStyle w:val="TOC4"/>
-        <w:rPr>
-          <w:rFonts w:asciiTheme="minorHAnsi" w:eastAsiaTheme="minorEastAsia" w:hAnsiTheme="minorHAnsi"/>
-          <w:noProof/>
-          <w:color w:val="auto"/>
-          <w:sz w:val="24"/>
-          <w:szCs w:val="24"/>
-          <w:lang w:val="en-VN"/>
-        </w:rPr>
-      </w:pPr>
-      <w:hyperlink w:anchor="_Toc61518158" w:history="1">
-        <w:r>
-          <w:rPr>
-            <w:rStyle w:val="Hyperlink"/>
-            <w:noProof/>
-          </w:rPr>
-          <w:t>II. ĐÁNH GIÁ KẾT QUẢ</w:t>
-        </w:r>
-        <w:r>
-          <w:rPr>
-            <w:noProof/>
-            <w:webHidden/>
-          </w:rPr>
-          <w:tab/>
-        </w:r>
-        <w:r>
-          <w:rPr>
-            <w:noProof/>
-            <w:webHidden/>
-          </w:rPr>
-          <w:fldChar w:fldCharType="begin"/>
-        </w:r>
-        <w:r>
-          <w:rPr>
-            <w:noProof/>
-            <w:webHidden/>
-          </w:rPr>
-          <w:instrText xml:space="preserve"> PAGEREF _Toc61518158 \h </w:instrText>
-        </w:r>
-        <w:r>
-          <w:rPr>
-            <w:noProof/>
-            <w:webHidden/>
-          </w:rPr>
-        </w:r>
-        <w:r>
-          <w:rPr>
-            <w:noProof/>
-            <w:webHidden/>
-          </w:rPr>
-          <w:fldChar w:fldCharType="separate"/>
-        </w:r>
-        <w:r>
-          <w:rPr>
-            <w:noProof/>
-            <w:webHidden/>
-          </w:rPr>
-          <w:t>30</w:t>
-        </w:r>
-        <w:r>
-          <w:rPr>
-            <w:noProof/>
-            <w:webHidden/>
-          </w:rPr>
-          <w:fldChar w:fldCharType="end"/>
-        </w:r>
-      </w:hyperlink>
-    </w:p>
-    <w:p>
-      <w:pPr>
-        <w:pStyle w:val="TOC3"/>
-        <w:tabs>
-          <w:tab w:val="right" w:leader="dot" w:pos="8778"/>
-        </w:tabs>
-        <w:rPr>
-          <w:rFonts w:asciiTheme="minorHAnsi" w:hAnsiTheme="minorHAnsi" w:cstheme="minorBidi"/>
-          <w:noProof/>
-          <w:color w:val="auto"/>
-          <w:sz w:val="24"/>
-          <w:szCs w:val="24"/>
-          <w:lang w:val="en-VN"/>
-        </w:rPr>
-      </w:pPr>
-      <w:hyperlink w:anchor="_Toc61518159" w:history="1">
-        <w:r>
-          <w:rPr>
-            <w:rStyle w:val="Hyperlink"/>
-            <w:noProof/>
-          </w:rPr>
-          <w:t>CHƯƠNG V. KẾT LUẬN</w:t>
-        </w:r>
-        <w:r>
-          <w:rPr>
-            <w:noProof/>
-            <w:webHidden/>
-          </w:rPr>
-          <w:tab/>
-        </w:r>
-        <w:r>
-          <w:rPr>
-            <w:noProof/>
-            <w:webHidden/>
-          </w:rPr>
-          <w:fldChar w:fldCharType="begin"/>
-        </w:r>
-        <w:r>
-          <w:rPr>
-            <w:noProof/>
-            <w:webHidden/>
-          </w:rPr>
-          <w:instrText xml:space="preserve"> PAGEREF _Toc61518159 \h </w:instrText>
-        </w:r>
-        <w:r>
-          <w:rPr>
-            <w:noProof/>
-            <w:webHidden/>
-          </w:rPr>
-        </w:r>
-        <w:r>
-          <w:rPr>
-            <w:noProof/>
-            <w:webHidden/>
-          </w:rPr>
-          <w:fldChar w:fldCharType="separate"/>
-        </w:r>
-        <w:r>
-          <w:rPr>
-            <w:noProof/>
-            <w:webHidden/>
-          </w:rPr>
-          <w:t>32</w:t>
-        </w:r>
-        <w:r>
-          <w:rPr>
-            <w:noProof/>
-            <w:webHidden/>
-          </w:rPr>
-          <w:fldChar w:fldCharType="end"/>
-        </w:r>
-      </w:hyperlink>
-    </w:p>
-    <w:p>
-      <w:pPr>
-        <w:pStyle w:val="TOC4"/>
-        <w:rPr>
-          <w:rFonts w:asciiTheme="minorHAnsi" w:eastAsiaTheme="minorEastAsia" w:hAnsiTheme="minorHAnsi"/>
-          <w:noProof/>
-          <w:color w:val="auto"/>
-          <w:sz w:val="24"/>
-          <w:szCs w:val="24"/>
-          <w:lang w:val="en-VN"/>
-        </w:rPr>
-      </w:pPr>
-      <w:hyperlink w:anchor="_Toc61518160" w:history="1">
-        <w:r>
-          <w:rPr>
-            <w:rStyle w:val="Hyperlink"/>
-            <w:noProof/>
-          </w:rPr>
-          <w:t>I. KẾT QUẢ</w:t>
-        </w:r>
-        <w:r>
-          <w:rPr>
-            <w:noProof/>
-            <w:webHidden/>
-          </w:rPr>
-          <w:tab/>
-        </w:r>
-        <w:r>
-          <w:rPr>
-            <w:noProof/>
-            <w:webHidden/>
-          </w:rPr>
-          <w:fldChar w:fldCharType="begin"/>
-        </w:r>
-        <w:r>
-          <w:rPr>
-            <w:noProof/>
-            <w:webHidden/>
-          </w:rPr>
-          <w:instrText xml:space="preserve"> PAGEREF _Toc61518160 \h </w:instrText>
-        </w:r>
-        <w:r>
-          <w:rPr>
-            <w:noProof/>
-            <w:webHidden/>
-          </w:rPr>
-        </w:r>
-        <w:r>
-          <w:rPr>
-            <w:noProof/>
-            <w:webHidden/>
-          </w:rPr>
-          <w:fldChar w:fldCharType="separate"/>
-        </w:r>
-        <w:r>
-          <w:rPr>
-            <w:noProof/>
-            <w:webHidden/>
-          </w:rPr>
-          <w:t>32</w:t>
-        </w:r>
-        <w:r>
-          <w:rPr>
-            <w:noProof/>
-            <w:webHidden/>
-          </w:rPr>
-          <w:fldChar w:fldCharType="end"/>
-        </w:r>
-      </w:hyperlink>
-    </w:p>
-    <w:p>
-      <w:pPr>
-        <w:pStyle w:val="TOC5"/>
-        <w:tabs>
-          <w:tab w:val="right" w:leader="dot" w:pos="8778"/>
-        </w:tabs>
-        <w:rPr>
-          <w:rFonts w:asciiTheme="minorHAnsi" w:eastAsiaTheme="minorEastAsia" w:hAnsiTheme="minorHAnsi"/>
-          <w:noProof/>
-          <w:color w:val="auto"/>
-          <w:sz w:val="24"/>
-          <w:szCs w:val="24"/>
-          <w:lang w:val="en-VN"/>
-        </w:rPr>
-      </w:pPr>
-      <w:hyperlink w:anchor="_Toc61518161" w:history="1">
-        <w:r>
-          <w:rPr>
-            <w:rStyle w:val="Hyperlink"/>
-            <w:bCs/>
-            <w:noProof/>
-          </w:rPr>
-          <w:t>1.</w:t>
-        </w:r>
-        <w:r>
-          <w:rPr>
-            <w:rStyle w:val="Hyperlink"/>
-            <w:noProof/>
-          </w:rPr>
-          <w:t xml:space="preserve"> Kết quả đạt được</w:t>
-        </w:r>
-        <w:r>
-          <w:rPr>
-            <w:noProof/>
-            <w:webHidden/>
-          </w:rPr>
-          <w:tab/>
-        </w:r>
-        <w:r>
-          <w:rPr>
-            <w:noProof/>
-            <w:webHidden/>
-          </w:rPr>
-          <w:fldChar w:fldCharType="begin"/>
-        </w:r>
-        <w:r>
-          <w:rPr>
-            <w:noProof/>
-            <w:webHidden/>
-          </w:rPr>
-          <w:instrText xml:space="preserve"> PAGEREF _Toc61518161 \h </w:instrText>
-        </w:r>
-        <w:r>
-          <w:rPr>
-            <w:noProof/>
-            <w:webHidden/>
-          </w:rPr>
-        </w:r>
-        <w:r>
-          <w:rPr>
-            <w:noProof/>
-            <w:webHidden/>
-          </w:rPr>
-          <w:fldChar w:fldCharType="separate"/>
-        </w:r>
-        <w:r>
-          <w:rPr>
-            <w:noProof/>
-            <w:webHidden/>
-          </w:rPr>
-          <w:t>32</w:t>
-        </w:r>
-        <w:r>
-          <w:rPr>
-            <w:noProof/>
-            <w:webHidden/>
-          </w:rPr>
-          <w:fldChar w:fldCharType="end"/>
-        </w:r>
-      </w:hyperlink>
-    </w:p>
-    <w:p>
-      <w:pPr>
-        <w:pStyle w:val="TOC5"/>
-        <w:tabs>
-          <w:tab w:val="right" w:leader="dot" w:pos="8778"/>
-        </w:tabs>
-        <w:rPr>
-          <w:rFonts w:asciiTheme="minorHAnsi" w:eastAsiaTheme="minorEastAsia" w:hAnsiTheme="minorHAnsi"/>
-          <w:noProof/>
-          <w:color w:val="auto"/>
-          <w:sz w:val="24"/>
-          <w:szCs w:val="24"/>
-          <w:lang w:val="en-VN"/>
-        </w:rPr>
-      </w:pPr>
-      <w:hyperlink w:anchor="_Toc61518162" w:history="1">
-        <w:r>
-          <w:rPr>
-            <w:rStyle w:val="Hyperlink"/>
-            <w:bCs/>
-            <w:noProof/>
-          </w:rPr>
-          <w:t>2.</w:t>
-        </w:r>
-        <w:r>
-          <w:rPr>
-            <w:rStyle w:val="Hyperlink"/>
-            <w:noProof/>
-          </w:rPr>
-          <w:t xml:space="preserve"> Khó khăn</w:t>
-        </w:r>
-        <w:r>
-          <w:rPr>
-            <w:noProof/>
-            <w:webHidden/>
-          </w:rPr>
-          <w:tab/>
-        </w:r>
-        <w:r>
-          <w:rPr>
-            <w:noProof/>
-            <w:webHidden/>
-          </w:rPr>
-          <w:fldChar w:fldCharType="begin"/>
-        </w:r>
-        <w:r>
-          <w:rPr>
-            <w:noProof/>
-            <w:webHidden/>
-          </w:rPr>
-          <w:instrText xml:space="preserve"> PAGEREF _Toc61518162 \h </w:instrText>
-        </w:r>
-        <w:r>
-          <w:rPr>
-            <w:noProof/>
-            <w:webHidden/>
-          </w:rPr>
-        </w:r>
-        <w:r>
-          <w:rPr>
-            <w:noProof/>
-            <w:webHidden/>
-          </w:rPr>
-          <w:fldChar w:fldCharType="separate"/>
-        </w:r>
-        <w:r>
-          <w:rPr>
-            <w:noProof/>
-            <w:webHidden/>
-          </w:rPr>
-          <w:t>32</w:t>
-        </w:r>
-        <w:r>
-          <w:rPr>
-            <w:noProof/>
-            <w:webHidden/>
-          </w:rPr>
-          <w:fldChar w:fldCharType="end"/>
-        </w:r>
-      </w:hyperlink>
-    </w:p>
-    <w:p>
-      <w:pPr>
-        <w:pStyle w:val="TOC4"/>
-        <w:rPr>
-          <w:rFonts w:asciiTheme="minorHAnsi" w:eastAsiaTheme="minorEastAsia" w:hAnsiTheme="minorHAnsi"/>
-          <w:noProof/>
-          <w:color w:val="auto"/>
-          <w:sz w:val="24"/>
-          <w:szCs w:val="24"/>
-          <w:lang w:val="en-VN"/>
-        </w:rPr>
-      </w:pPr>
-      <w:hyperlink w:anchor="_Toc61518163" w:history="1">
-        <w:r>
-          <w:rPr>
-            <w:rStyle w:val="Hyperlink"/>
-            <w:noProof/>
-          </w:rPr>
-          <w:t>II. HƯỚNG PHÁT TRIỂN</w:t>
-        </w:r>
-        <w:r>
-          <w:rPr>
-            <w:noProof/>
-            <w:webHidden/>
-          </w:rPr>
-          <w:tab/>
-        </w:r>
-        <w:r>
-          <w:rPr>
-            <w:noProof/>
-            <w:webHidden/>
-          </w:rPr>
-          <w:fldChar w:fldCharType="begin"/>
-        </w:r>
-        <w:r>
-          <w:rPr>
-            <w:noProof/>
-            <w:webHidden/>
-          </w:rPr>
-          <w:instrText xml:space="preserve"> PAGEREF _Toc61518163 \h </w:instrText>
-        </w:r>
-        <w:r>
-          <w:rPr>
-            <w:noProof/>
-            <w:webHidden/>
-          </w:rPr>
-        </w:r>
-        <w:r>
-          <w:rPr>
-            <w:noProof/>
-            <w:webHidden/>
-          </w:rPr>
-          <w:fldChar w:fldCharType="separate"/>
-        </w:r>
-        <w:r>
-          <w:rPr>
-            <w:noProof/>
-            <w:webHidden/>
-          </w:rPr>
-          <w:t>32</w:t>
-        </w:r>
-        <w:r>
-          <w:rPr>
-            <w:noProof/>
-            <w:webHidden/>
-          </w:rPr>
-          <w:fldChar w:fldCharType="end"/>
-        </w:r>
-      </w:hyperlink>
-    </w:p>
-    <w:p>
-      <w:pPr>
-        <w:pStyle w:val="TOC1"/>
-        <w:rPr>
-          <w:rFonts w:asciiTheme="minorHAnsi" w:hAnsiTheme="minorHAnsi" w:cstheme="minorBidi"/>
-          <w:noProof/>
-          <w:color w:val="auto"/>
-          <w:sz w:val="24"/>
-          <w:szCs w:val="24"/>
-          <w:lang w:val="en-VN"/>
-        </w:rPr>
-      </w:pPr>
-      <w:hyperlink w:anchor="_Toc61518164" w:history="1">
-        <w:r>
-          <w:rPr>
-            <w:rStyle w:val="Hyperlink"/>
-            <w:noProof/>
-          </w:rPr>
-          <w:t>TÀI LIỆU THAM KHẢO</w:t>
-        </w:r>
-        <w:r>
-          <w:rPr>
-            <w:noProof/>
-            <w:webHidden/>
-          </w:rPr>
-          <w:tab/>
-        </w:r>
-        <w:r>
-          <w:rPr>
-            <w:noProof/>
-            <w:webHidden/>
-          </w:rPr>
-          <w:fldChar w:fldCharType="begin"/>
-        </w:r>
-        <w:r>
-          <w:rPr>
-            <w:noProof/>
-            <w:webHidden/>
-          </w:rPr>
-          <w:instrText xml:space="preserve"> PAGEREF _Toc61518164 \h </w:instrText>
+          <w:instrText xml:space="preserve"> PAGEREF _Toc61813246 \h </w:instrText>
         </w:r>
         <w:r>
           <w:rPr>
@@ -6389,7 +6319,7 @@
           <w:noProof/>
         </w:rPr>
       </w:pPr>
-      <w:bookmarkStart w:id="1" w:name="_Toc61518121"/>
+      <w:bookmarkStart w:id="1" w:name="_Toc61813204"/>
       <w:r>
         <w:lastRenderedPageBreak/>
         <w:t>DANH MỤC HÌNH</w:t>
@@ -6419,7 +6349,7 @@
           <w:lang w:val="en-VN"/>
         </w:rPr>
       </w:pPr>
-      <w:hyperlink w:anchor="_Toc61518165" w:history="1">
+      <w:hyperlink w:anchor="_Toc61813187" w:history="1">
         <w:r>
           <w:rPr>
             <w:rStyle w:val="Hyperlink"/>
@@ -6454,7 +6384,7 @@
             <w:noProof/>
             <w:webHidden/>
           </w:rPr>
-          <w:instrText xml:space="preserve"> PAGEREF _Toc61518165 \h </w:instrText>
+          <w:instrText xml:space="preserve"> PAGEREF _Toc61813187 \h </w:instrText>
         </w:r>
         <w:r>
           <w:rPr>
@@ -6499,7 +6429,7 @@
           <w:lang w:val="en-VN"/>
         </w:rPr>
       </w:pPr>
-      <w:hyperlink w:anchor="_Toc61518166" w:history="1">
+      <w:hyperlink w:anchor="_Toc61813188" w:history="1">
         <w:r>
           <w:rPr>
             <w:rStyle w:val="Hyperlink"/>
@@ -6526,7 +6456,7 @@
             <w:noProof/>
             <w:webHidden/>
           </w:rPr>
-          <w:instrText xml:space="preserve"> PAGEREF _Toc61518166 \h </w:instrText>
+          <w:instrText xml:space="preserve"> PAGEREF _Toc61813188 \h </w:instrText>
         </w:r>
         <w:r>
           <w:rPr>
@@ -6546,7 +6476,7 @@
             <w:noProof/>
             <w:webHidden/>
           </w:rPr>
-          <w:t>18</w:t>
+          <w:t>17</w:t>
         </w:r>
         <w:r>
           <w:rPr>
@@ -6571,7 +6501,7 @@
           <w:lang w:val="en-VN"/>
         </w:rPr>
       </w:pPr>
-      <w:hyperlink w:anchor="_Toc61518167" w:history="1">
+      <w:hyperlink w:anchor="_Toc61813189" w:history="1">
         <w:r>
           <w:rPr>
             <w:rStyle w:val="Hyperlink"/>
@@ -6598,7 +6528,7 @@
             <w:noProof/>
             <w:webHidden/>
           </w:rPr>
-          <w:instrText xml:space="preserve"> PAGEREF _Toc61518167 \h </w:instrText>
+          <w:instrText xml:space="preserve"> PAGEREF _Toc61813189 \h </w:instrText>
         </w:r>
         <w:r>
           <w:rPr>
@@ -6618,7 +6548,7 @@
             <w:noProof/>
             <w:webHidden/>
           </w:rPr>
-          <w:t>19</w:t>
+          <w:t>18</w:t>
         </w:r>
         <w:r>
           <w:rPr>
@@ -6643,7 +6573,7 @@
           <w:lang w:val="en-VN"/>
         </w:rPr>
       </w:pPr>
-      <w:hyperlink w:anchor="_Toc61518168" w:history="1">
+      <w:hyperlink w:anchor="_Toc61813190" w:history="1">
         <w:r>
           <w:rPr>
             <w:rStyle w:val="Hyperlink"/>
@@ -6685,7 +6615,7 @@
             <w:noProof/>
             <w:webHidden/>
           </w:rPr>
-          <w:instrText xml:space="preserve"> PAGEREF _Toc61518168 \h </w:instrText>
+          <w:instrText xml:space="preserve"> PAGEREF _Toc61813190 \h </w:instrText>
         </w:r>
         <w:r>
           <w:rPr>
@@ -6730,7 +6660,7 @@
           <w:lang w:val="en-VN"/>
         </w:rPr>
       </w:pPr>
-      <w:hyperlink w:anchor="_Toc61518169" w:history="1">
+      <w:hyperlink w:anchor="_Toc61813191" w:history="1">
         <w:r>
           <w:rPr>
             <w:rStyle w:val="Hyperlink"/>
@@ -6765,7 +6695,7 @@
             <w:noProof/>
             <w:webHidden/>
           </w:rPr>
-          <w:instrText xml:space="preserve"> PAGEREF _Toc61518169 \h </w:instrText>
+          <w:instrText xml:space="preserve"> PAGEREF _Toc61813191 \h </w:instrText>
         </w:r>
         <w:r>
           <w:rPr>
@@ -6810,7 +6740,7 @@
           <w:lang w:val="en-VN"/>
         </w:rPr>
       </w:pPr>
-      <w:hyperlink w:anchor="_Toc61518170" w:history="1">
+      <w:hyperlink w:anchor="_Toc61813192" w:history="1">
         <w:r>
           <w:rPr>
             <w:rStyle w:val="Hyperlink"/>
@@ -6845,7 +6775,7 @@
             <w:noProof/>
             <w:webHidden/>
           </w:rPr>
-          <w:instrText xml:space="preserve"> PAGEREF _Toc61518170 \h </w:instrText>
+          <w:instrText xml:space="preserve"> PAGEREF _Toc61813192 \h </w:instrText>
         </w:r>
         <w:r>
           <w:rPr>
@@ -6890,7 +6820,7 @@
           <w:lang w:val="en-VN"/>
         </w:rPr>
       </w:pPr>
-      <w:hyperlink w:anchor="_Toc61518171" w:history="1">
+      <w:hyperlink w:anchor="_Toc61813193" w:history="1">
         <w:r>
           <w:rPr>
             <w:rStyle w:val="Hyperlink"/>
@@ -6925,7 +6855,7 @@
             <w:noProof/>
             <w:webHidden/>
           </w:rPr>
-          <w:instrText xml:space="preserve"> PAGEREF _Toc61518171 \h </w:instrText>
+          <w:instrText xml:space="preserve"> PAGEREF _Toc61813193 \h </w:instrText>
         </w:r>
         <w:r>
           <w:rPr>
@@ -6970,7 +6900,7 @@
           <w:lang w:val="en-VN"/>
         </w:rPr>
       </w:pPr>
-      <w:hyperlink w:anchor="_Toc61518172" w:history="1">
+      <w:hyperlink w:anchor="_Toc61813194" w:history="1">
         <w:r>
           <w:rPr>
             <w:rStyle w:val="Hyperlink"/>
@@ -7005,7 +6935,7 @@
             <w:noProof/>
             <w:webHidden/>
           </w:rPr>
-          <w:instrText xml:space="preserve"> PAGEREF _Toc61518172 \h </w:instrText>
+          <w:instrText xml:space="preserve"> PAGEREF _Toc61813194 \h </w:instrText>
         </w:r>
         <w:r>
           <w:rPr>
@@ -7050,7 +6980,7 @@
           <w:lang w:val="en-VN"/>
         </w:rPr>
       </w:pPr>
-      <w:hyperlink w:anchor="_Toc61518173" w:history="1">
+      <w:hyperlink w:anchor="_Toc61813195" w:history="1">
         <w:r>
           <w:rPr>
             <w:rStyle w:val="Hyperlink"/>
@@ -7077,7 +7007,7 @@
             <w:noProof/>
             <w:webHidden/>
           </w:rPr>
-          <w:instrText xml:space="preserve"> PAGEREF _Toc61518173 \h </w:instrText>
+          <w:instrText xml:space="preserve"> PAGEREF _Toc61813195 \h </w:instrText>
         </w:r>
         <w:r>
           <w:rPr>
@@ -7122,7 +7052,7 @@
           <w:lang w:val="en-VN"/>
         </w:rPr>
       </w:pPr>
-      <w:hyperlink w:anchor="_Toc61518174" w:history="1">
+      <w:hyperlink w:anchor="_Toc61813196" w:history="1">
         <w:r>
           <w:rPr>
             <w:rStyle w:val="Hyperlink"/>
@@ -7149,7 +7079,7 @@
             <w:noProof/>
             <w:webHidden/>
           </w:rPr>
-          <w:instrText xml:space="preserve"> PAGEREF _Toc61518174 \h </w:instrText>
+          <w:instrText xml:space="preserve"> PAGEREF _Toc61813196 \h </w:instrText>
         </w:r>
         <w:r>
           <w:rPr>
@@ -7194,7 +7124,7 @@
           <w:lang w:val="en-VN"/>
         </w:rPr>
       </w:pPr>
-      <w:hyperlink w:anchor="_Toc61518175" w:history="1">
+      <w:hyperlink w:anchor="_Toc61813197" w:history="1">
         <w:r>
           <w:rPr>
             <w:rStyle w:val="Hyperlink"/>
@@ -7221,7 +7151,7 @@
             <w:noProof/>
             <w:webHidden/>
           </w:rPr>
-          <w:instrText xml:space="preserve"> PAGEREF _Toc61518175 \h </w:instrText>
+          <w:instrText xml:space="preserve"> PAGEREF _Toc61813197 \h </w:instrText>
         </w:r>
         <w:r>
           <w:rPr>
@@ -7266,7 +7196,7 @@
           <w:lang w:val="en-VN"/>
         </w:rPr>
       </w:pPr>
-      <w:hyperlink w:anchor="_Toc61518176" w:history="1">
+      <w:hyperlink w:anchor="_Toc61813198" w:history="1">
         <w:r>
           <w:rPr>
             <w:rStyle w:val="Hyperlink"/>
@@ -7293,7 +7223,7 @@
             <w:noProof/>
             <w:webHidden/>
           </w:rPr>
-          <w:instrText xml:space="preserve"> PAGEREF _Toc61518176 \h </w:instrText>
+          <w:instrText xml:space="preserve"> PAGEREF _Toc61813198 \h </w:instrText>
         </w:r>
         <w:r>
           <w:rPr>
@@ -7338,7 +7268,7 @@
           <w:lang w:val="en-VN"/>
         </w:rPr>
       </w:pPr>
-      <w:hyperlink w:anchor="_Toc61518177" w:history="1">
+      <w:hyperlink w:anchor="_Toc61813199" w:history="1">
         <w:r>
           <w:rPr>
             <w:rStyle w:val="Hyperlink"/>
@@ -7365,7 +7295,7 @@
             <w:noProof/>
             <w:webHidden/>
           </w:rPr>
-          <w:instrText xml:space="preserve"> PAGEREF _Toc61518177 \h </w:instrText>
+          <w:instrText xml:space="preserve"> PAGEREF _Toc61813199 \h </w:instrText>
         </w:r>
         <w:r>
           <w:rPr>
@@ -7410,7 +7340,7 @@
           <w:lang w:val="en-VN"/>
         </w:rPr>
       </w:pPr>
-      <w:hyperlink w:anchor="_Toc61518178" w:history="1">
+      <w:hyperlink w:anchor="_Toc61813200" w:history="1">
         <w:r>
           <w:rPr>
             <w:rStyle w:val="Hyperlink"/>
@@ -7437,7 +7367,7 @@
             <w:noProof/>
             <w:webHidden/>
           </w:rPr>
-          <w:instrText xml:space="preserve"> PAGEREF _Toc61518178 \h </w:instrText>
+          <w:instrText xml:space="preserve"> PAGEREF _Toc61813200 \h </w:instrText>
         </w:r>
         <w:r>
           <w:rPr>
@@ -7482,7 +7412,7 @@
           <w:lang w:val="en-VN"/>
         </w:rPr>
       </w:pPr>
-      <w:hyperlink w:anchor="_Toc61518179" w:history="1">
+      <w:hyperlink w:anchor="_Toc61813201" w:history="1">
         <w:r>
           <w:rPr>
             <w:rStyle w:val="Hyperlink"/>
@@ -7509,7 +7439,7 @@
             <w:noProof/>
             <w:webHidden/>
           </w:rPr>
-          <w:instrText xml:space="preserve"> PAGEREF _Toc61518179 \h </w:instrText>
+          <w:instrText xml:space="preserve"> PAGEREF _Toc61813201 \h </w:instrText>
         </w:r>
         <w:r>
           <w:rPr>
@@ -7554,7 +7484,7 @@
           <w:lang w:val="en-VN"/>
         </w:rPr>
       </w:pPr>
-      <w:hyperlink w:anchor="_Toc61518180" w:history="1">
+      <w:hyperlink w:anchor="_Toc61813202" w:history="1">
         <w:r>
           <w:rPr>
             <w:rStyle w:val="Hyperlink"/>
@@ -7581,7 +7511,7 @@
             <w:noProof/>
             <w:webHidden/>
           </w:rPr>
-          <w:instrText xml:space="preserve"> PAGEREF _Toc61518180 \h </w:instrText>
+          <w:instrText xml:space="preserve"> PAGEREF _Toc61813202 \h </w:instrText>
         </w:r>
         <w:r>
           <w:rPr>
@@ -7640,7 +7570,7 @@
       <w:pPr>
         <w:pStyle w:val="Heading1"/>
       </w:pPr>
-      <w:bookmarkStart w:id="2" w:name="_Toc61518122"/>
+      <w:bookmarkStart w:id="2" w:name="_Toc61813205"/>
       <w:r>
         <w:lastRenderedPageBreak/>
         <w:t>DANH MỤC BẢNG</w:t>
@@ -7670,7 +7600,7 @@
       <w:r>
         <w:fldChar w:fldCharType="separate"/>
       </w:r>
-      <w:hyperlink w:anchor="_Toc61518181" w:history="1">
+      <w:hyperlink w:anchor="_Toc61813182" w:history="1">
         <w:r>
           <w:rPr>
             <w:rStyle w:val="Hyperlink"/>
@@ -7697,7 +7627,7 @@
             <w:noProof/>
             <w:webHidden/>
           </w:rPr>
-          <w:instrText xml:space="preserve"> PAGEREF _Toc61518181 \h </w:instrText>
+          <w:instrText xml:space="preserve"> PAGEREF _Toc61813182 \h </w:instrText>
         </w:r>
         <w:r>
           <w:rPr>
@@ -7717,7 +7647,7 @@
             <w:noProof/>
             <w:webHidden/>
           </w:rPr>
-          <w:t>17</w:t>
+          <w:t>23</w:t>
         </w:r>
         <w:r>
           <w:rPr>
@@ -7742,7 +7672,7 @@
           <w:lang w:val="en-VN"/>
         </w:rPr>
       </w:pPr>
-      <w:hyperlink w:anchor="_Toc61518182" w:history="1">
+      <w:hyperlink w:anchor="_Toc61813183" w:history="1">
         <w:r>
           <w:rPr>
             <w:rStyle w:val="Hyperlink"/>
@@ -7769,7 +7699,7 @@
             <w:noProof/>
             <w:webHidden/>
           </w:rPr>
-          <w:instrText xml:space="preserve"> PAGEREF _Toc61518182 \h </w:instrText>
+          <w:instrText xml:space="preserve"> PAGEREF _Toc61813183 \h </w:instrText>
         </w:r>
         <w:r>
           <w:rPr>
@@ -7814,7 +7744,7 @@
           <w:lang w:val="en-VN"/>
         </w:rPr>
       </w:pPr>
-      <w:hyperlink w:anchor="_Toc61518183" w:history="1">
+      <w:hyperlink w:anchor="_Toc61813184" w:history="1">
         <w:r>
           <w:rPr>
             <w:rStyle w:val="Hyperlink"/>
@@ -7841,7 +7771,7 @@
             <w:noProof/>
             <w:webHidden/>
           </w:rPr>
-          <w:instrText xml:space="preserve"> PAGEREF _Toc61518183 \h </w:instrText>
+          <w:instrText xml:space="preserve"> PAGEREF _Toc61813184 \h </w:instrText>
         </w:r>
         <w:r>
           <w:rPr>
@@ -7893,7 +7823,7 @@
         <w:pStyle w:val="Heading1"/>
         <w:spacing w:after="160"/>
       </w:pPr>
-      <w:bookmarkStart w:id="3" w:name="_Toc61518123"/>
+      <w:bookmarkStart w:id="3" w:name="_Toc61813206"/>
       <w:r>
         <w:lastRenderedPageBreak/>
         <w:t xml:space="preserve">DANH MỤC </w:t>
@@ -8301,7 +8231,7 @@
       <w:pPr>
         <w:pStyle w:val="Heading1"/>
       </w:pPr>
-      <w:bookmarkStart w:id="4" w:name="_Toc61518124"/>
+      <w:bookmarkStart w:id="4" w:name="_Toc61813207"/>
       <w:r>
         <w:lastRenderedPageBreak/>
         <w:t>TÓM TẮT</w:t>
@@ -8391,7 +8321,31 @@
         <w:rPr>
           <w:szCs w:val="26"/>
         </w:rPr>
-        <w:t xml:space="preserve">hư viện OpenCV để phát hiện khuôn mặt và sử dụng mô hình học sâu để nhận dạng khuôn mặt. Chúng tôi đánh giá kết quả nhận dạng dựa trên các độ đo khác nhau </w:t>
+        <w:t xml:space="preserve">hư viện OpenCV để phát hiện khuôn mặt và sử dụng mô hình học sâu để nhận dạng khuôn mặt. </w:t>
+      </w:r>
+      <w:r>
+        <w:rPr>
+          <w:szCs w:val="26"/>
+        </w:rPr>
+        <w:t xml:space="preserve">Kết </w:t>
+      </w:r>
+      <w:r>
+        <w:rPr>
+          <w:szCs w:val="26"/>
+        </w:rPr>
+        <w:t xml:space="preserve">quả nhận dạng </w:t>
+      </w:r>
+      <w:r>
+        <w:rPr>
+          <w:szCs w:val="26"/>
+        </w:rPr>
+        <w:t xml:space="preserve">được đánh giá </w:t>
+      </w:r>
+      <w:r>
+        <w:rPr>
+          <w:szCs w:val="26"/>
+        </w:rPr>
+        <w:t xml:space="preserve">dựa trên các độ đo khác nhau </w:t>
       </w:r>
       <w:r>
         <w:rPr>
@@ -8471,7 +8425,7 @@
       <w:bookmarkStart w:id="5" w:name="_Ref53651343"/>
       <w:bookmarkStart w:id="6" w:name="_Ref53651351"/>
       <w:bookmarkStart w:id="7" w:name="_Ref53651354"/>
-      <w:bookmarkStart w:id="8" w:name="_Toc61518125"/>
+      <w:bookmarkStart w:id="8" w:name="_Toc61813208"/>
       <w:r>
         <w:lastRenderedPageBreak/>
         <w:t>GIỚI THIỆU</w:t>
@@ -8485,7 +8439,7 @@
       <w:pPr>
         <w:pStyle w:val="Heading4"/>
       </w:pPr>
-      <w:bookmarkStart w:id="9" w:name="_Toc61518126"/>
+      <w:bookmarkStart w:id="9" w:name="_Toc61813209"/>
       <w:r>
         <w:t>Đặt vấn đề</w:t>
       </w:r>
@@ -8793,7 +8747,7 @@
       <w:pPr>
         <w:pStyle w:val="Heading4"/>
       </w:pPr>
-      <w:bookmarkStart w:id="10" w:name="_Toc61518127"/>
+      <w:bookmarkStart w:id="10" w:name="_Toc61813210"/>
       <w:r>
         <w:t>Lịch sử giải quyết vấn đề</w:t>
       </w:r>
@@ -9477,7 +9431,7 @@
       <w:pPr>
         <w:pStyle w:val="Heading4"/>
       </w:pPr>
-      <w:bookmarkStart w:id="11" w:name="_Toc61518128"/>
+      <w:bookmarkStart w:id="11" w:name="_Toc61813211"/>
       <w:r>
         <w:t>Mục tiêu đề tài</w:t>
       </w:r>
@@ -9698,7 +9652,7 @@
       <w:pPr>
         <w:pStyle w:val="Heading4"/>
       </w:pPr>
-      <w:bookmarkStart w:id="12" w:name="_Toc61518129"/>
+      <w:bookmarkStart w:id="12" w:name="_Toc61813212"/>
       <w:r>
         <w:t>Đối tượng và phạm vi nghiên cứu</w:t>
       </w:r>
@@ -9709,7 +9663,7 @@
         <w:pStyle w:val="Heading5"/>
         <w:ind w:left="567" w:hanging="283"/>
       </w:pPr>
-      <w:bookmarkStart w:id="13" w:name="_Toc61518130"/>
+      <w:bookmarkStart w:id="13" w:name="_Toc61813213"/>
       <w:r>
         <w:t>Đối tượng nghiên cứu</w:t>
       </w:r>
@@ -9787,7 +9741,7 @@
         <w:pStyle w:val="Heading5"/>
         <w:ind w:left="567" w:hanging="283"/>
       </w:pPr>
-      <w:bookmarkStart w:id="14" w:name="_Toc61518131"/>
+      <w:bookmarkStart w:id="14" w:name="_Toc61813214"/>
       <w:r>
         <w:t>Phạm vi nghiên cứu</w:t>
       </w:r>
@@ -9823,7 +9777,7 @@
       <w:pPr>
         <w:pStyle w:val="Heading4"/>
       </w:pPr>
-      <w:bookmarkStart w:id="15" w:name="_Toc61518132"/>
+      <w:bookmarkStart w:id="15" w:name="_Toc61813215"/>
       <w:r>
         <w:t>Phương pháp nghiên cứu</w:t>
       </w:r>
@@ -9874,7 +9828,7 @@
       <w:pPr>
         <w:pStyle w:val="Heading4"/>
       </w:pPr>
-      <w:bookmarkStart w:id="16" w:name="_Toc61518133"/>
+      <w:bookmarkStart w:id="16" w:name="_Toc61813216"/>
       <w:r>
         <w:t>Những đóng góp chính của đề tài</w:t>
       </w:r>
@@ -9960,7 +9914,7 @@
       <w:pPr>
         <w:pStyle w:val="Heading4"/>
       </w:pPr>
-      <w:bookmarkStart w:id="17" w:name="_Toc61518134"/>
+      <w:bookmarkStart w:id="17" w:name="_Toc61813217"/>
       <w:r>
         <w:lastRenderedPageBreak/>
         <w:t>B</w:t>
@@ -11449,7 +11403,7 @@
         <w:pStyle w:val="Heading4"/>
         <w:spacing w:before="160"/>
       </w:pPr>
-      <w:bookmarkStart w:id="18" w:name="_Toc61518135"/>
+      <w:bookmarkStart w:id="18" w:name="_Toc61813218"/>
       <w:r>
         <w:t xml:space="preserve">Bố cục của quyển </w:t>
       </w:r>
@@ -11598,7 +11552,7 @@
         <w:pStyle w:val="Heading3"/>
       </w:pPr>
       <w:bookmarkStart w:id="19" w:name="_Ref53651374"/>
-      <w:bookmarkStart w:id="20" w:name="_Toc61518136"/>
+      <w:bookmarkStart w:id="20" w:name="_Toc61813219"/>
       <w:r>
         <w:lastRenderedPageBreak/>
         <w:t>MÔ TẢ BÀI TOÁN</w:t>
@@ -11610,11 +11564,91 @@
       <w:pPr>
         <w:pStyle w:val="Heading4"/>
       </w:pPr>
-      <w:bookmarkStart w:id="21" w:name="_Toc61518137"/>
+      <w:bookmarkStart w:id="21" w:name="_Toc61813220"/>
       <w:r>
         <w:t>MÔ HÌNH TỔNG QUAN</w:t>
       </w:r>
       <w:bookmarkEnd w:id="21"/>
+    </w:p>
+    <w:p>
+      <w:pPr>
+        <w:ind w:firstLine="567"/>
+        <w:jc w:val="both"/>
+      </w:pPr>
+      <w:r>
+        <w:rPr>
+          <w:i/>
+          <w:iCs/>
+        </w:rPr>
+        <w:fldChar w:fldCharType="begin"/>
+      </w:r>
+      <w:r>
+        <w:rPr>
+          <w:i/>
+          <w:iCs/>
+        </w:rPr>
+        <w:instrText xml:space="preserve"> REF _Ref59295869 \h </w:instrText>
+      </w:r>
+      <w:r>
+        <w:rPr>
+          <w:i/>
+          <w:iCs/>
+          <w:highlight w:val="green"/>
+        </w:rPr>
+        <w:instrText xml:space="preserve"> \* MERGEFORMAT </w:instrText>
+      </w:r>
+      <w:r>
+        <w:rPr>
+          <w:i/>
+          <w:iCs/>
+        </w:rPr>
+      </w:r>
+      <w:r>
+        <w:rPr>
+          <w:i/>
+          <w:iCs/>
+        </w:rPr>
+        <w:fldChar w:fldCharType="separate"/>
+      </w:r>
+      <w:r>
+        <w:rPr>
+          <w:i/>
+          <w:iCs/>
+          <w:szCs w:val="26"/>
+        </w:rPr>
+        <w:t xml:space="preserve">Hình </w:t>
+      </w:r>
+      <w:r>
+        <w:rPr>
+          <w:i/>
+          <w:iCs/>
+          <w:noProof/>
+          <w:szCs w:val="26"/>
+        </w:rPr>
+        <w:t>1</w:t>
+      </w:r>
+      <w:r>
+        <w:rPr>
+          <w:i/>
+          <w:iCs/>
+        </w:rPr>
+        <w:fldChar w:fldCharType="end"/>
+      </w:r>
+      <w:r>
+        <w:t xml:space="preserve"> </w:t>
+      </w:r>
+      <w:r>
+        <w:t>mô tả sơ đồ hoạt động của hệ thống</w:t>
+      </w:r>
+      <w:r>
+        <w:rPr>
+          <w:color w:val="000000" w:themeColor="text1"/>
+        </w:rPr>
+        <w:t xml:space="preserve"> khóa cửa nhận dạng khuôn mặt</w:t>
+      </w:r>
+      <w:r>
+        <w:t xml:space="preserve">. Theo sơ đồ trên, hệ thống được chia thành bốn công việc chính bao gồm quét ảnh đầu vào, nhận dạng khuôn mặt, huấn luyện mô hình và truyền tín hiệu mở khoá điện. </w:t>
+      </w:r>
     </w:p>
     <w:p>
       <w:pPr>
@@ -11675,7 +11709,7 @@
         </w:rPr>
       </w:pPr>
       <w:bookmarkStart w:id="22" w:name="_Ref59295869"/>
-      <w:bookmarkStart w:id="23" w:name="_Toc61518165"/>
+      <w:bookmarkStart w:id="23" w:name="_Toc61813187"/>
       <w:r>
         <w:rPr>
           <w:szCs w:val="26"/>
@@ -11735,91 +11769,6 @@
         <w:t xml:space="preserve"> hoạt động của hệ thống</w:t>
       </w:r>
       <w:bookmarkEnd w:id="23"/>
-    </w:p>
-    <w:p>
-      <w:r>
-        <w:rPr>
-          <w:i/>
-          <w:iCs/>
-        </w:rPr>
-        <w:fldChar w:fldCharType="begin"/>
-      </w:r>
-      <w:r>
-        <w:rPr>
-          <w:i/>
-          <w:iCs/>
-        </w:rPr>
-        <w:instrText xml:space="preserve"> REF _Ref59295869 \h </w:instrText>
-      </w:r>
-      <w:r>
-        <w:rPr>
-          <w:i/>
-          <w:iCs/>
-          <w:highlight w:val="green"/>
-        </w:rPr>
-        <w:instrText xml:space="preserve"> \* MERGEFORMAT </w:instrText>
-      </w:r>
-      <w:r>
-        <w:rPr>
-          <w:i/>
-          <w:iCs/>
-        </w:rPr>
-      </w:r>
-      <w:r>
-        <w:rPr>
-          <w:i/>
-          <w:iCs/>
-        </w:rPr>
-        <w:fldChar w:fldCharType="separate"/>
-      </w:r>
-      <w:r>
-        <w:rPr>
-          <w:i/>
-          <w:iCs/>
-          <w:szCs w:val="26"/>
-        </w:rPr>
-        <w:t xml:space="preserve">Hình </w:t>
-      </w:r>
-      <w:r>
-        <w:rPr>
-          <w:i/>
-          <w:iCs/>
-          <w:noProof/>
-          <w:szCs w:val="26"/>
-        </w:rPr>
-        <w:t>1</w:t>
-      </w:r>
-      <w:r>
-        <w:rPr>
-          <w:i/>
-          <w:iCs/>
-        </w:rPr>
-        <w:fldChar w:fldCharType="end"/>
-      </w:r>
-      <w:r>
-        <w:t xml:space="preserve"> </w:t>
-      </w:r>
-      <w:r>
-        <w:t>mô tả sơ đồ hoạt động của hệ thống</w:t>
-      </w:r>
-      <w:r>
-        <w:rPr>
-          <w:color w:val="000000" w:themeColor="text1"/>
-        </w:rPr>
-        <w:t xml:space="preserve"> khóa cửa nhận dạng khuôn mặt</w:t>
-      </w:r>
-      <w:r>
-        <w:t xml:space="preserve">. </w:t>
-      </w:r>
-      <w:r>
-        <w:t xml:space="preserve">Theo sơ đồ trên, hệ thống được chia ra </w:t>
-      </w:r>
-      <w:r>
-        <w:t>bốn</w:t>
-      </w:r>
-      <w:r>
-        <w:t xml:space="preserve"> công việc chính: </w:t>
-      </w:r>
     </w:p>
     <w:p>
       <w:pPr>
@@ -12079,7 +12028,19 @@
         <w:t>để có thể nhận dạng cần</w:t>
       </w:r>
       <w:r>
-        <w:t xml:space="preserve"> phải có mô hình chính xác. Ở đây chúng tôi đề xuất giải thuật SVM để huấn luyện</w:t>
+        <w:t xml:space="preserve"> phải có mô hình chính xác. </w:t>
+      </w:r>
+      <w:r>
+        <w:t xml:space="preserve">Giải </w:t>
+      </w:r>
+      <w:r>
+        <w:t xml:space="preserve">thuật SVM </w:t>
+      </w:r>
+      <w:r>
+        <w:t xml:space="preserve">được đề xuất </w:t>
+      </w:r>
+      <w:r>
+        <w:t>để huấn luyện</w:t>
       </w:r>
       <w:r>
         <w:t>.</w:t>
@@ -12119,332 +12080,32 @@
     </w:p>
     <w:p>
       <w:pPr>
-        <w:pStyle w:val="Heading4"/>
-      </w:pPr>
-      <w:bookmarkStart w:id="24" w:name="_Toc61518138"/>
-      <w:r>
-        <w:t>MÔ TẢ TẬP DỮ LIỆU</w:t>
-      </w:r>
-      <w:bookmarkEnd w:id="24"/>
-    </w:p>
-    <w:p>
-      <w:pPr>
-        <w:ind w:firstLine="567"/>
-        <w:jc w:val="both"/>
-        <w:rPr>
-          <w:rFonts w:eastAsiaTheme="minorEastAsia"/>
-        </w:rPr>
-      </w:pPr>
-      <w:r>
-        <w:rPr>
-          <w:rFonts w:eastAsiaTheme="minorEastAsia"/>
-        </w:rPr>
-        <w:t xml:space="preserve">Ở đây chúng tôi thực hiện lấy mẫu ở một hộ gia đình với 4 thành viên. </w:t>
-      </w:r>
-      <w:r>
-        <w:rPr>
-          <w:rFonts w:eastAsiaTheme="minorEastAsia"/>
-        </w:rPr>
-        <w:t>Dữ liệu được sử dụng để làm mẫu là các véc-tơ 128 đặc trưng đã được mã hoá. Trung bình mỗi người sẽ có 360 mẫu trên tổng 1.440 mẫu</w:t>
-      </w:r>
-      <w:r>
-        <w:rPr>
-          <w:rFonts w:eastAsiaTheme="minorEastAsia"/>
-        </w:rPr>
-        <w:t xml:space="preserve"> (</w:t>
-      </w:r>
-      <w:r>
-        <w:rPr>
-          <w:rFonts w:eastAsiaTheme="minorEastAsia"/>
-        </w:rPr>
-        <w:fldChar w:fldCharType="begin"/>
-      </w:r>
-      <w:r>
-        <w:rPr>
-          <w:rFonts w:eastAsiaTheme="minorEastAsia"/>
-        </w:rPr>
-        <w:instrText xml:space="preserve"> REF _Ref59295892 \h </w:instrText>
-      </w:r>
-      <w:r>
-        <w:rPr>
-          <w:rFonts w:eastAsiaTheme="minorEastAsia"/>
-        </w:rPr>
-      </w:r>
-      <w:r>
-        <w:rPr>
-          <w:rFonts w:eastAsiaTheme="minorEastAsia"/>
-        </w:rPr>
-        <w:fldChar w:fldCharType="separate"/>
-      </w:r>
-      <w:r>
-        <w:t xml:space="preserve">Bảng </w:t>
-      </w:r>
-      <w:r>
-        <w:rPr>
-          <w:noProof/>
-        </w:rPr>
-        <w:t>1</w:t>
-      </w:r>
-      <w:r>
-        <w:rPr>
-          <w:rFonts w:eastAsiaTheme="minorEastAsia"/>
-        </w:rPr>
-        <w:fldChar w:fldCharType="end"/>
-      </w:r>
-      <w:r>
-        <w:rPr>
-          <w:rFonts w:eastAsiaTheme="minorEastAsia"/>
-        </w:rPr>
-        <w:t>)</w:t>
-      </w:r>
-      <w:r>
-        <w:rPr>
-          <w:rFonts w:eastAsiaTheme="minorEastAsia"/>
-        </w:rPr>
-        <w:t>.</w:t>
-      </w:r>
-      <w:r>
-        <w:rPr>
-          <w:rFonts w:eastAsiaTheme="minorEastAsia"/>
-        </w:rPr>
-        <w:br w:type="page"/>
-      </w:r>
-    </w:p>
-    <w:p>
-      <w:pPr>
-        <w:pStyle w:val="Caption"/>
-        <w:rPr>
-          <w:szCs w:val="26"/>
-        </w:rPr>
-      </w:pPr>
-      <w:bookmarkStart w:id="25" w:name="_Ref59295892"/>
-      <w:bookmarkStart w:id="26" w:name="_Ref44618993"/>
-      <w:bookmarkStart w:id="27" w:name="_Toc61518181"/>
-      <w:r>
-        <w:lastRenderedPageBreak/>
-        <w:t xml:space="preserve">Bảng </w:t>
-      </w:r>
-      <w:fldSimple w:instr=" SEQ Bảng \* ARABIC ">
-        <w:r>
-          <w:rPr>
-            <w:noProof/>
-          </w:rPr>
-          <w:t>1</w:t>
-        </w:r>
-      </w:fldSimple>
-      <w:bookmarkEnd w:id="25"/>
-      <w:r>
-        <w:t xml:space="preserve">. </w:t>
-      </w:r>
-      <w:bookmarkEnd w:id="26"/>
-      <w:r>
-        <w:rPr>
-          <w:szCs w:val="26"/>
-        </w:rPr>
-        <w:t>Mô tả dữ liệu</w:t>
-      </w:r>
-      <w:bookmarkEnd w:id="27"/>
-    </w:p>
-    <w:tbl>
-      <w:tblPr>
-        <w:tblStyle w:val="TableGrid"/>
-        <w:tblW w:w="4395" w:type="dxa"/>
-        <w:tblInd w:w="2263" w:type="dxa"/>
-        <w:tblBorders>
-          <w:bottom w:val="single" w:sz="12" w:space="0" w:color="auto"/>
-        </w:tblBorders>
-        <w:tblLook w:val="04A0" w:firstRow="1" w:lastRow="0" w:firstColumn="1" w:lastColumn="0" w:noHBand="0" w:noVBand="1"/>
-      </w:tblPr>
-      <w:tblGrid>
-        <w:gridCol w:w="1560"/>
-        <w:gridCol w:w="1467"/>
-        <w:gridCol w:w="1368"/>
-      </w:tblGrid>
-      <w:tr>
-        <w:tc>
-          <w:tcPr>
-            <w:tcW w:w="1560" w:type="dxa"/>
-          </w:tcPr>
-          <w:p>
-            <w:pPr>
-              <w:spacing w:before="40" w:after="40"/>
-              <w:jc w:val="center"/>
-              <w:rPr>
-                <w:rFonts w:cs="Times New Roman"/>
-                <w:b/>
-                <w:bCs/>
-                <w:szCs w:val="26"/>
-              </w:rPr>
-            </w:pPr>
-            <w:r>
-              <w:rPr>
-                <w:rFonts w:cs="Times New Roman"/>
-                <w:b/>
-                <w:bCs/>
-                <w:szCs w:val="26"/>
-              </w:rPr>
-              <w:t>Huấn luyện</w:t>
-            </w:r>
-          </w:p>
-        </w:tc>
-        <w:tc>
-          <w:tcPr>
-            <w:tcW w:w="1467" w:type="dxa"/>
-          </w:tcPr>
-          <w:p>
-            <w:pPr>
-              <w:spacing w:before="40" w:after="40"/>
-              <w:jc w:val="center"/>
-              <w:rPr>
-                <w:rFonts w:cs="Times New Roman"/>
-                <w:b/>
-                <w:bCs/>
-                <w:szCs w:val="26"/>
-              </w:rPr>
-            </w:pPr>
-            <w:r>
-              <w:rPr>
-                <w:rFonts w:cs="Times New Roman"/>
-                <w:b/>
-                <w:bCs/>
-                <w:szCs w:val="26"/>
-              </w:rPr>
-              <w:t>Kiểm thử</w:t>
-            </w:r>
-          </w:p>
-        </w:tc>
-        <w:tc>
-          <w:tcPr>
-            <w:tcW w:w="1368" w:type="dxa"/>
-          </w:tcPr>
-          <w:p>
-            <w:pPr>
-              <w:spacing w:before="40" w:after="40"/>
-              <w:jc w:val="center"/>
-              <w:rPr>
-                <w:rFonts w:cs="Times New Roman"/>
-                <w:b/>
-                <w:bCs/>
-                <w:szCs w:val="26"/>
-              </w:rPr>
-            </w:pPr>
-            <w:r>
-              <w:rPr>
-                <w:rFonts w:cs="Times New Roman"/>
-                <w:b/>
-                <w:bCs/>
-                <w:szCs w:val="26"/>
-              </w:rPr>
-              <w:t>Tổng</w:t>
-            </w:r>
-          </w:p>
-        </w:tc>
-      </w:tr>
-      <w:tr>
-        <w:tc>
-          <w:tcPr>
-            <w:tcW w:w="1560" w:type="dxa"/>
-          </w:tcPr>
-          <w:p>
-            <w:pPr>
-              <w:spacing w:before="40" w:after="40"/>
-              <w:jc w:val="center"/>
-              <w:rPr>
-                <w:rFonts w:cs="Times New Roman"/>
-                <w:szCs w:val="26"/>
-              </w:rPr>
-            </w:pPr>
-            <w:r>
-              <w:rPr>
-                <w:rFonts w:cs="Times New Roman"/>
-                <w:szCs w:val="26"/>
-              </w:rPr>
-              <w:t>1.008</w:t>
-            </w:r>
-          </w:p>
-        </w:tc>
-        <w:tc>
-          <w:tcPr>
-            <w:tcW w:w="1467" w:type="dxa"/>
-          </w:tcPr>
-          <w:p>
-            <w:pPr>
-              <w:spacing w:before="40" w:after="40"/>
-              <w:jc w:val="center"/>
-              <w:rPr>
-                <w:rFonts w:cs="Times New Roman"/>
-                <w:szCs w:val="26"/>
-              </w:rPr>
-            </w:pPr>
-            <w:r>
-              <w:rPr>
-                <w:rFonts w:cs="Times New Roman"/>
-                <w:szCs w:val="26"/>
-              </w:rPr>
-              <w:t>432</w:t>
-            </w:r>
-          </w:p>
-        </w:tc>
-        <w:tc>
-          <w:tcPr>
-            <w:tcW w:w="1368" w:type="dxa"/>
-          </w:tcPr>
-          <w:p>
-            <w:pPr>
-              <w:spacing w:before="40" w:after="40"/>
-              <w:jc w:val="center"/>
-              <w:rPr>
-                <w:rFonts w:cs="Times New Roman"/>
-                <w:szCs w:val="26"/>
-              </w:rPr>
-            </w:pPr>
-            <w:r>
-              <w:rPr>
-                <w:rFonts w:cs="Times New Roman"/>
-                <w:szCs w:val="26"/>
-              </w:rPr>
-              <w:t>1.440</w:t>
-            </w:r>
-          </w:p>
-        </w:tc>
-      </w:tr>
-    </w:tbl>
-    <w:p>
-      <w:pPr>
         <w:spacing w:before="80"/>
         <w:ind w:firstLine="567"/>
         <w:jc w:val="both"/>
       </w:pPr>
-      <w:r>
-        <w:t xml:space="preserve">Đối với tập dữ liệu huấn luyện được thực hiện trên máy tính cá nhân, lấy dữ liệu từ camera trước với chất lượng là 30 khung trên giây (FPS). Mỗi người sẽ thực hiện lấy mẫu trong vòng một phút (thực hiện quay đầu </w:t>
-      </w:r>
-      <w:r>
-        <w:t>trái, phải, lên, xuống để lấy được tất cả các góc của khuôn mặt</w:t>
-      </w:r>
-      <w:r>
-        <w:t>). Tổng cộng có 1.800 mẫu tuy nhiên ở đây chỉ lấy cách nhau 5 ảnh nên tất cả thu được 360 mẫu trên một người. Thực hiện việc này cho 4 thành viên trong gia đình.</w:t>
-      </w:r>
     </w:p>
     <w:p>
       <w:pPr>
         <w:pStyle w:val="Heading4"/>
       </w:pPr>
-      <w:bookmarkStart w:id="28" w:name="_Toc61518139"/>
-      <w:r>
+      <w:bookmarkStart w:id="24" w:name="_Toc61813221"/>
+      <w:r>
+        <w:lastRenderedPageBreak/>
         <w:t>PHƯƠNG PHÁP THỰC HIỆN</w:t>
       </w:r>
-      <w:bookmarkEnd w:id="28"/>
+      <w:bookmarkEnd w:id="24"/>
     </w:p>
     <w:p>
       <w:pPr>
         <w:pStyle w:val="Heading5"/>
         <w:ind w:left="284" w:firstLine="0"/>
       </w:pPr>
-      <w:bookmarkStart w:id="29" w:name="_Toc61518140"/>
+      <w:bookmarkStart w:id="25" w:name="_Toc61813222"/>
       <w:r>
         <w:t>Các thư viện hỗ trợ</w:t>
       </w:r>
-      <w:bookmarkEnd w:id="29"/>
+      <w:bookmarkEnd w:id="25"/>
     </w:p>
     <w:p>
       <w:pPr>
@@ -12602,11 +12263,11 @@
         <w:pStyle w:val="Heading5"/>
         <w:ind w:left="284" w:firstLine="0"/>
       </w:pPr>
-      <w:bookmarkStart w:id="30" w:name="_Toc61518141"/>
+      <w:bookmarkStart w:id="26" w:name="_Toc61813223"/>
       <w:r>
         <w:t>Nhận diện khuôn mặt bằng HOG</w:t>
       </w:r>
-      <w:bookmarkEnd w:id="30"/>
+      <w:bookmarkEnd w:id="26"/>
     </w:p>
     <w:p>
       <w:pPr>
@@ -12650,7 +12311,16 @@
         <w:t xml:space="preserve">[18]. </w:t>
       </w:r>
       <w:r>
-        <w:t xml:space="preserve">Chúng tôi đã nghiên cứu sức mạnh đại diện của các tính năng HOG để nhận dạng khuôn mặt và để xây dựng các bộ mô tả HOG mạnh mẽ. Một ví dụ về cấu trúc HOG của khuôn mặt được thể hiện dưới đây trong </w:t>
+        <w:t>C</w:t>
+      </w:r>
+      <w:r>
+        <w:t xml:space="preserve">ác tính năng HOG </w:t>
+      </w:r>
+      <w:r>
+        <w:t xml:space="preserve">có sức mạnh </w:t>
+      </w:r>
+      <w:r>
+        <w:t xml:space="preserve">để nhận dạng khuôn mặt và xây dựng các bộ mô tả HOG mạnh mẽ. Một ví dụ về cấu trúc HOG của khuôn mặt được thể hiện dưới đây trong </w:t>
       </w:r>
       <w:r>
         <w:fldChar w:fldCharType="begin"/>
@@ -12687,7 +12357,6 @@
         <w:rPr>
           <w:noProof/>
         </w:rPr>
-        <w:lastRenderedPageBreak/>
         <w:drawing>
           <wp:inline distT="0" distB="0" distL="0" distR="0" wp14:anchorId="5DED74A2" wp14:editId="1869DB69">
             <wp:extent cx="3460160" cy="2406914"/>
@@ -12729,8 +12398,8 @@
       <w:pPr>
         <w:pStyle w:val="Caption"/>
       </w:pPr>
-      <w:bookmarkStart w:id="31" w:name="_Ref59295968"/>
-      <w:bookmarkStart w:id="32" w:name="_Toc61518166"/>
+      <w:bookmarkStart w:id="27" w:name="_Ref59295968"/>
+      <w:bookmarkStart w:id="28" w:name="_Toc61813188"/>
       <w:r>
         <w:t xml:space="preserve">Hình </w:t>
       </w:r>
@@ -12742,14 +12411,14 @@
           <w:t>2</w:t>
         </w:r>
       </w:fldSimple>
-      <w:bookmarkEnd w:id="31"/>
+      <w:bookmarkEnd w:id="27"/>
       <w:r>
         <w:t xml:space="preserve">. </w:t>
       </w:r>
       <w:r>
         <w:t>Tổng quan về cách tìm khuôn mặt trong ảnh bằng HOG</w:t>
       </w:r>
-      <w:bookmarkEnd w:id="32"/>
+      <w:bookmarkEnd w:id="28"/>
     </w:p>
     <w:p>
       <w:pPr>
@@ -12778,13 +12447,29 @@
         <w:t>bị overfitting</w:t>
       </w:r>
       <w:r>
-        <w:t xml:space="preserve">. Chúng tôi đề xuất sử dụng giảm </w:t>
+        <w:t xml:space="preserve">. </w:t>
+      </w:r>
+      <w:r>
+        <w:t>Việc</w:t>
+      </w:r>
+      <w:r>
+        <w:t xml:space="preserve"> giảm </w:t>
       </w:r>
       <w:r>
         <w:t>chiều</w:t>
       </w:r>
       <w:r>
-        <w:t xml:space="preserve"> trong biểu diễn HOG. Kết quả sử dụng các tính năng HOG được trích xuất từ ​​các kích thước bản vá hình ảnh khác nhau cải thiện đáng kể việc chọn một kích thước bản vá tốt nhất. Thứ nhất, hình ảnh được chia thành các ô nhỏ được kết nối cho mỗi </w:t>
+        <w:t xml:space="preserve"> trong biểu diễn HOG</w:t>
+      </w:r>
+      <w:r>
+        <w:t xml:space="preserve"> được đề xuất</w:t>
+      </w:r>
+      <w:r>
+        <w:t xml:space="preserve">. Kết quả sử dụng các tính năng HOG được trích xuất từ ​​các kích thước bản vá hình ảnh khác nhau cải thiện đáng kể việc chọn một kích thước bản vá tốt nhất. Thứ nhất, hình ảnh được chia </w:t>
+      </w:r>
+      <w:r>
+        <w:lastRenderedPageBreak/>
+        <w:t xml:space="preserve">thành các ô nhỏ được kết nối cho mỗi </w:t>
       </w:r>
       <w:proofErr w:type="spellStart"/>
       <w:r>
@@ -12808,7 +12493,7 @@
         <w:pStyle w:val="Heading5"/>
         <w:ind w:left="284" w:firstLine="0"/>
       </w:pPr>
-      <w:bookmarkStart w:id="33" w:name="_Toc61518142"/>
+      <w:bookmarkStart w:id="29" w:name="_Toc61813224"/>
       <w:r>
         <w:t xml:space="preserve">Mã hoá khuôn mặt với thư viện </w:t>
       </w:r>
@@ -12816,7 +12501,7 @@
       <w:r>
         <w:t>dlib</w:t>
       </w:r>
-      <w:bookmarkEnd w:id="33"/>
+      <w:bookmarkEnd w:id="29"/>
       <w:proofErr w:type="spellEnd"/>
     </w:p>
     <w:p>
@@ -12825,13 +12510,13 @@
         <w:jc w:val="both"/>
       </w:pPr>
       <w:r>
-        <w:t xml:space="preserve">Để mã hóa một khuôn mặt, trước tiên chúng </w:t>
-      </w:r>
-      <w:r>
-        <w:t>tôi</w:t>
-      </w:r>
-      <w:r>
-        <w:t xml:space="preserve"> phát hiện từng khuôn mặt trong ảnh. Sau đó, chúng tôi sẽ </w:t>
+        <w:t xml:space="preserve">Để mã hóa một khuôn mặt, trước tiên </w:t>
+      </w:r>
+      <w:r>
+        <w:t xml:space="preserve">phải </w:t>
+      </w:r>
+      <w:r>
+        <w:t xml:space="preserve">phát hiện từng khuôn mặt trong ảnh. Sau đó, </w:t>
       </w:r>
       <w:r>
         <w:t>huấn luyện</w:t>
@@ -12873,7 +12558,13 @@
         <w:fldChar w:fldCharType="end"/>
       </w:r>
       <w:r>
-        <w:t xml:space="preserve">). Chúng tôi sử dụng mô hình </w:t>
+        <w:t xml:space="preserve">). </w:t>
+      </w:r>
+      <w:r>
+        <w:t>Sử</w:t>
+      </w:r>
+      <w:r>
+        <w:t xml:space="preserve"> dụng mô hình </w:t>
       </w:r>
       <w:r>
         <w:rPr>
@@ -12929,7 +12620,13 @@
         <w:fldChar w:fldCharType="end"/>
       </w:r>
       <w:r>
-        <w:t xml:space="preserve">để đào tạo nó nhằm tạo ra 128 </w:t>
+        <w:t xml:space="preserve">để </w:t>
+      </w:r>
+      <w:r>
+        <w:t>huấn luyện 68 landmarks</w:t>
+      </w:r>
+      <w:r>
+        <w:t xml:space="preserve"> nhằm tạo ra 128 </w:t>
       </w:r>
       <w:r>
         <w:t>đặc trưng</w:t>
@@ -12953,7 +12650,6 @@
         <w:rPr>
           <w:noProof/>
         </w:rPr>
-        <w:lastRenderedPageBreak/>
         <w:drawing>
           <wp:inline distT="0" distB="0" distL="0" distR="0" wp14:anchorId="452E39B9" wp14:editId="301310C1">
             <wp:extent cx="2635200" cy="2625984"/>
@@ -13009,8 +12705,8 @@
       <w:pPr>
         <w:pStyle w:val="Caption"/>
       </w:pPr>
-      <w:bookmarkStart w:id="34" w:name="_Ref59295988"/>
-      <w:bookmarkStart w:id="35" w:name="_Toc61518167"/>
+      <w:bookmarkStart w:id="30" w:name="_Ref59295988"/>
+      <w:bookmarkStart w:id="31" w:name="_Toc61813189"/>
       <w:r>
         <w:t xml:space="preserve">Hình </w:t>
       </w:r>
@@ -13022,22 +12718,22 @@
           <w:t>3</w:t>
         </w:r>
       </w:fldSimple>
-      <w:bookmarkEnd w:id="34"/>
+      <w:bookmarkEnd w:id="30"/>
       <w:r>
         <w:t>. Nhận diện khuôn mặt dựa trên 68 điểm Landmarks</w:t>
       </w:r>
-      <w:bookmarkEnd w:id="35"/>
+      <w:bookmarkEnd w:id="31"/>
     </w:p>
     <w:p>
       <w:pPr>
         <w:pStyle w:val="Heading5"/>
         <w:ind w:left="284" w:firstLine="0"/>
       </w:pPr>
-      <w:bookmarkStart w:id="36" w:name="_Toc61518143"/>
+      <w:bookmarkStart w:id="32" w:name="_Toc61813225"/>
       <w:r>
         <w:t>Máy học véc-tơ hỗ trợ (Support Vector Machine – SVM)</w:t>
       </w:r>
-      <w:bookmarkEnd w:id="36"/>
+      <w:bookmarkEnd w:id="32"/>
     </w:p>
     <w:p>
       <w:pPr>
@@ -13103,6 +12799,7 @@
         <w:rPr>
           <w:noProof/>
         </w:rPr>
+        <w:lastRenderedPageBreak/>
         <w:drawing>
           <wp:inline distT="0" distB="0" distL="0" distR="0" wp14:anchorId="0BADC5B2" wp14:editId="66768C22">
             <wp:extent cx="3543235" cy="2382982"/>
@@ -13148,8 +12845,8 @@
           <w:szCs w:val="26"/>
         </w:rPr>
       </w:pPr>
-      <w:bookmarkStart w:id="37" w:name="_Ref59296195"/>
-      <w:bookmarkStart w:id="38" w:name="_Toc61518168"/>
+      <w:bookmarkStart w:id="33" w:name="_Ref59296195"/>
+      <w:bookmarkStart w:id="34" w:name="_Toc61813190"/>
       <w:r>
         <w:t xml:space="preserve">Hình </w:t>
       </w:r>
@@ -13161,7 +12858,7 @@
           <w:t>4</w:t>
         </w:r>
       </w:fldSimple>
-      <w:bookmarkEnd w:id="37"/>
+      <w:bookmarkEnd w:id="33"/>
       <w:r>
         <w:t>.</w:t>
       </w:r>
@@ -13215,9 +12912,15 @@
         <w:rPr>
           <w:szCs w:val="26"/>
         </w:rPr>
-        <w:t xml:space="preserve">[20] </w:t>
-      </w:r>
-      <w:bookmarkEnd w:id="38"/>
+        <w:t>[20]</w:t>
+      </w:r>
+      <w:bookmarkEnd w:id="34"/>
+      <w:r>
+        <w:rPr>
+          <w:szCs w:val="26"/>
+        </w:rPr>
+        <w:t xml:space="preserve"> </w:t>
+      </w:r>
       <w:r>
         <w:rPr>
           <w:szCs w:val="26"/>
@@ -13230,7 +12933,16 @@
         <w:ind w:firstLine="567"/>
       </w:pPr>
       <w:r>
-        <w:t>Chúng tôi chọn giải thuật này các ưu điểm sau:</w:t>
+        <w:t>G</w:t>
+      </w:r>
+      <w:r>
+        <w:t xml:space="preserve">iải thuật này các ưu điểm </w:t>
+      </w:r>
+      <w:r>
+        <w:t xml:space="preserve">như </w:t>
+      </w:r>
+      <w:r>
+        <w:t>sau:</w:t>
       </w:r>
     </w:p>
     <w:p>
@@ -13261,7 +12973,13 @@
         <w:t xml:space="preserve"> </w:t>
       </w:r>
       <w:r>
-        <w:t>đã được áp dụng với dữ liệu về gen, vốn có số chiều rất lớn. Chúng tôi áp dụng cho nghiên cứu gắn nhãn khuôn mặt của mình và kết quả thực tế cho thấy mô hình này rất phù hợp cho nhận diện khuôn mặt của chúng tôi khi đầu vào cần sử dụng một v</w:t>
+        <w:t xml:space="preserve">đã được áp dụng với dữ liệu về gen, vốn có số chiều rất lớn. </w:t>
+      </w:r>
+      <w:r>
+        <w:t>Áp</w:t>
+      </w:r>
+      <w:r>
+        <w:t xml:space="preserve"> dụng cho nghiên cứu gắn nhãn khuôn mặt của mình và kết quả thực tế cho thấy mô hình này rất phù hợp cho nhận diện khuôn mặt khi đầu vào cần sử dụng một v</w:t>
       </w:r>
       <w:r>
         <w:t>éc-</w:t>
@@ -13285,7 +13003,6 @@
           <w:rFonts w:eastAsia="Times New Roman" w:cs="Times New Roman"/>
           <w:b/>
         </w:rPr>
-        <w:lastRenderedPageBreak/>
         <w:t xml:space="preserve">Tiết kiệm bộ </w:t>
       </w:r>
       <w:r>
@@ -13410,6 +13127,7 @@
         <w:rPr>
           <w:noProof/>
         </w:rPr>
+        <w:lastRenderedPageBreak/>
         <w:drawing>
           <wp:inline distT="0" distB="0" distL="0" distR="0" wp14:anchorId="47B73642" wp14:editId="6CEAF440">
             <wp:extent cx="3420440" cy="2743200"/>
@@ -13455,8 +13173,8 @@
           <w:szCs w:val="26"/>
         </w:rPr>
       </w:pPr>
-      <w:bookmarkStart w:id="39" w:name="_Ref59296344"/>
-      <w:bookmarkStart w:id="40" w:name="_Toc61518169"/>
+      <w:bookmarkStart w:id="35" w:name="_Ref59296344"/>
+      <w:bookmarkStart w:id="36" w:name="_Toc61813191"/>
       <w:r>
         <w:t xml:space="preserve">Hình </w:t>
       </w:r>
@@ -13468,7 +13186,7 @@
           <w:t>5</w:t>
         </w:r>
       </w:fldSimple>
-      <w:bookmarkEnd w:id="39"/>
+      <w:bookmarkEnd w:id="35"/>
       <w:r>
         <w:t xml:space="preserve">. </w:t>
       </w:r>
@@ -13479,7 +13197,7 @@
         </w:rPr>
         <w:t>SVM với hàm nhân phi tuyến</w:t>
       </w:r>
-      <w:bookmarkEnd w:id="40"/>
+      <w:bookmarkEnd w:id="36"/>
     </w:p>
     <w:p>
       <w:pPr>
@@ -13487,7 +13205,13 @@
         <w:jc w:val="both"/>
       </w:pPr>
       <w:r>
-        <w:t xml:space="preserve">Trong thực tế, chúng tôi cần phân lớp tới 40 học viên cho một lớp, SVM cũng có thể giải quyết bài toán lớn hơn 2 lớp bằng một trong 2 cách sau: </w:t>
+        <w:t xml:space="preserve">Trong thực tế, </w:t>
+      </w:r>
+      <w:r>
+        <w:t xml:space="preserve">đối với việc </w:t>
+      </w:r>
+      <w:r>
+        <w:t xml:space="preserve">cần phân lớp tới 40 học viên cho một lớp, SVM cũng có thể giải quyết bài toán lớn hơn 2 lớp bằng một trong 2 cách sau: </w:t>
       </w:r>
     </w:p>
     <w:p>
@@ -13794,8 +13518,8 @@
         <w:pStyle w:val="Caption"/>
         <w:ind w:left="1418"/>
       </w:pPr>
-      <w:bookmarkStart w:id="41" w:name="_Ref59297006"/>
-      <w:bookmarkStart w:id="42" w:name="_Toc61518170"/>
+      <w:bookmarkStart w:id="37" w:name="_Ref59297006"/>
+      <w:bookmarkStart w:id="38" w:name="_Toc61813192"/>
       <w:r>
         <w:t xml:space="preserve">Hình </w:t>
       </w:r>
@@ -13807,7 +13531,7 @@
           <w:t>6</w:t>
         </w:r>
       </w:fldSimple>
-      <w:bookmarkEnd w:id="41"/>
+      <w:bookmarkEnd w:id="37"/>
       <w:r>
         <w:t xml:space="preserve">. </w:t>
       </w:r>
@@ -13818,7 +13542,7 @@
         </w:rPr>
         <w:t>Giải quyết vấn đề SVM với bài toán đa lớp: 1-vs-all</w:t>
       </w:r>
-      <w:bookmarkEnd w:id="42"/>
+      <w:bookmarkEnd w:id="38"/>
       <w:r>
         <w:t xml:space="preserve"> </w:t>
       </w:r>
@@ -13877,8 +13601,8 @@
           <w:szCs w:val="26"/>
         </w:rPr>
       </w:pPr>
-      <w:bookmarkStart w:id="43" w:name="_Ref59297023"/>
-      <w:bookmarkStart w:id="44" w:name="_Toc61518171"/>
+      <w:bookmarkStart w:id="39" w:name="_Ref59297023"/>
+      <w:bookmarkStart w:id="40" w:name="_Toc61813193"/>
       <w:r>
         <w:t xml:space="preserve">Hình </w:t>
       </w:r>
@@ -13890,7 +13614,7 @@
           <w:t>7</w:t>
         </w:r>
       </w:fldSimple>
-      <w:bookmarkEnd w:id="43"/>
+      <w:bookmarkEnd w:id="39"/>
       <w:r>
         <w:t xml:space="preserve">. </w:t>
       </w:r>
@@ -13901,7 +13625,7 @@
         </w:rPr>
         <w:t>Giải quyết vấn đề SVM với bài toán đa lớp: 1-vs-1</w:t>
       </w:r>
-      <w:bookmarkEnd w:id="44"/>
+      <w:bookmarkEnd w:id="40"/>
     </w:p>
     <w:p>
       <w:pPr>
@@ -13909,7 +13633,23 @@
         <w:jc w:val="both"/>
       </w:pPr>
       <w:r>
-        <w:t xml:space="preserve">Cách thứ hai được đề xuất cho các mô hình như SVM, cộng với việc được hỗ trợ mặc định từ thư viện nổi tiếng scikit-learn cho SVM, chúng tôi quyết định sử dụng cách thứ hai này cho nghiên cứu của mình. Cũng trong bài toán nhận diện này, đầu vào của chúng tôi là một bộ các </w:t>
+        <w:t xml:space="preserve">Cách thứ hai được đề xuất cho các mô hình như SVM, cộng với việc được hỗ trợ mặc định từ thư viện nổi tiếng </w:t>
+      </w:r>
+      <w:r>
+        <w:rPr>
+          <w:i/>
+          <w:iCs/>
+        </w:rPr>
+        <w:t>scikit-learn</w:t>
+      </w:r>
+      <w:r>
+        <w:t xml:space="preserve"> cho SVM, </w:t>
+      </w:r>
+      <w:r>
+        <w:t>nghiên cứu</w:t>
+      </w:r>
+      <w:r>
+        <w:t xml:space="preserve"> quyết định sử dụng cách thứ hai này. Cũng trong bài toán nhận diện này, đầu vào là một bộ các </w:t>
       </w:r>
       <w:r>
         <w:t>véc-tơ</w:t>
@@ -13921,7 +13661,7 @@
         <w:t>véc-tơ</w:t>
       </w:r>
       <w:r>
-        <w:t xml:space="preserve"> thể hiện, với số nhãn chính là số học viên trong lớp và một lớp “không nhận diện được”. Sau huấn luyện, chúng tôi thu được một mô hình có khả năng nhận diện các thành viên bằng cách gắn tên cho mỗi gương mặt (như minh họa </w:t>
+        <w:t xml:space="preserve"> thể hiện, với số nhãn chính là số học viên trong lớp và một lớp “không nhận diện được”. Sau huấn luyện, thu được một mô hình có khả năng nhận diện các thành viên bằng cách gắn tên cho mỗi gương mặt (như minh họa </w:t>
       </w:r>
       <w:r>
         <w:fldChar w:fldCharType="begin"/>
@@ -14004,8 +13744,8 @@
           <w:szCs w:val="26"/>
         </w:rPr>
       </w:pPr>
-      <w:bookmarkStart w:id="45" w:name="_Ref59297090"/>
-      <w:bookmarkStart w:id="46" w:name="_Toc61518172"/>
+      <w:bookmarkStart w:id="41" w:name="_Ref59297090"/>
+      <w:bookmarkStart w:id="42" w:name="_Toc61813194"/>
       <w:r>
         <w:t xml:space="preserve">Hình </w:t>
       </w:r>
@@ -14017,7 +13757,7 @@
           <w:t>8</w:t>
         </w:r>
       </w:fldSimple>
-      <w:bookmarkEnd w:id="45"/>
+      <w:bookmarkEnd w:id="41"/>
       <w:r>
         <w:t xml:space="preserve">. </w:t>
       </w:r>
@@ -14028,7 +13768,7 @@
         </w:rPr>
         <w:t>Mô hình nhận diện khuôn mặt bằng thuật toán SVM</w:t>
       </w:r>
-      <w:bookmarkEnd w:id="46"/>
+      <w:bookmarkEnd w:id="42"/>
     </w:p>
     <w:p>
       <w:pPr>
@@ -14049,7 +13789,7 @@
         </w:rPr>
         <w:br w:type="page"/>
       </w:r>
-      <w:bookmarkStart w:id="47" w:name="_Toc61518144"/>
+      <w:bookmarkStart w:id="43" w:name="_Toc61813226"/>
       <w:r>
         <w:lastRenderedPageBreak/>
         <w:t>Fla</w:t>
@@ -14064,7 +13804,7 @@
       <w:r>
         <w:t>Framework</w:t>
       </w:r>
-      <w:bookmarkEnd w:id="47"/>
+      <w:bookmarkEnd w:id="43"/>
     </w:p>
     <w:p>
       <w:pPr>
@@ -14266,8 +14006,8 @@
       <w:pPr>
         <w:pStyle w:val="Caption"/>
       </w:pPr>
-      <w:bookmarkStart w:id="48" w:name="_Ref61075624"/>
-      <w:bookmarkStart w:id="49" w:name="_Toc61518173"/>
+      <w:bookmarkStart w:id="44" w:name="_Ref61075624"/>
+      <w:bookmarkStart w:id="45" w:name="_Toc61813195"/>
       <w:r>
         <w:t xml:space="preserve">Hình </w:t>
       </w:r>
@@ -14279,11 +14019,11 @@
           <w:t>9</w:t>
         </w:r>
       </w:fldSimple>
-      <w:bookmarkEnd w:id="48"/>
+      <w:bookmarkEnd w:id="44"/>
       <w:r>
         <w:t>. Sơ đồ hoạt động của Flask</w:t>
       </w:r>
-      <w:bookmarkEnd w:id="49"/>
+      <w:bookmarkEnd w:id="45"/>
     </w:p>
     <w:p>
       <w:pPr>
@@ -14297,12 +14037,12 @@
           <w:szCs w:val="24"/>
         </w:rPr>
       </w:pPr>
-      <w:bookmarkStart w:id="50" w:name="_Toc61518145"/>
+      <w:bookmarkStart w:id="46" w:name="_Toc61813227"/>
       <w:proofErr w:type="spellStart"/>
       <w:r>
         <w:t>Tkinter</w:t>
       </w:r>
-      <w:bookmarkEnd w:id="50"/>
+      <w:bookmarkEnd w:id="46"/>
       <w:proofErr w:type="spellEnd"/>
     </w:p>
     <w:p>
@@ -14484,8 +14224,8 @@
       <w:pPr>
         <w:pStyle w:val="Caption"/>
       </w:pPr>
-      <w:bookmarkStart w:id="51" w:name="_Ref61076457"/>
-      <w:bookmarkStart w:id="52" w:name="_Toc61518174"/>
+      <w:bookmarkStart w:id="47" w:name="_Ref61076457"/>
+      <w:bookmarkStart w:id="48" w:name="_Toc61813196"/>
       <w:r>
         <w:t xml:space="preserve">Hình </w:t>
       </w:r>
@@ -14497,18 +14237,18 @@
           <w:t>10</w:t>
         </w:r>
       </w:fldSimple>
-      <w:bookmarkEnd w:id="51"/>
+      <w:bookmarkEnd w:id="47"/>
       <w:r>
         <w:t>. Sơ đồ hiển thị GUI cơ bản</w:t>
       </w:r>
-      <w:bookmarkEnd w:id="52"/>
+      <w:bookmarkEnd w:id="48"/>
     </w:p>
     <w:p>
       <w:pPr>
         <w:pStyle w:val="Heading3"/>
       </w:pPr>
-      <w:bookmarkStart w:id="53" w:name="_Ref53651421"/>
-      <w:bookmarkStart w:id="54" w:name="_Toc61518146"/>
+      <w:bookmarkStart w:id="49" w:name="_Ref53651421"/>
+      <w:bookmarkStart w:id="50" w:name="_Toc61813228"/>
       <w:r>
         <w:lastRenderedPageBreak/>
         <w:t xml:space="preserve">THIẾT KẾ VÀ </w:t>
@@ -14516,18 +14256,18 @@
       <w:r>
         <w:t>CÀI ĐẶT</w:t>
       </w:r>
-      <w:bookmarkEnd w:id="53"/>
-      <w:bookmarkEnd w:id="54"/>
+      <w:bookmarkEnd w:id="49"/>
+      <w:bookmarkEnd w:id="50"/>
     </w:p>
     <w:p>
       <w:pPr>
         <w:pStyle w:val="Heading4"/>
       </w:pPr>
-      <w:bookmarkStart w:id="55" w:name="_Toc61518147"/>
+      <w:bookmarkStart w:id="51" w:name="_Toc61813229"/>
       <w:r>
         <w:t>CẤU HÌNH CÔNG CỤ THỰC NGHIỆM</w:t>
       </w:r>
-      <w:bookmarkEnd w:id="55"/>
+      <w:bookmarkEnd w:id="51"/>
     </w:p>
     <w:p>
       <w:pPr>
@@ -14666,18 +14406,18 @@
       <w:pPr>
         <w:pStyle w:val="Heading4"/>
       </w:pPr>
-      <w:bookmarkStart w:id="56" w:name="_Toc61518148"/>
+      <w:bookmarkStart w:id="52" w:name="_Toc61813230"/>
       <w:r>
         <w:t>CÁC BƯỚC THỰC HIỆN</w:t>
       </w:r>
-      <w:bookmarkEnd w:id="56"/>
+      <w:bookmarkEnd w:id="52"/>
     </w:p>
     <w:p>
       <w:pPr>
         <w:pStyle w:val="Heading5"/>
         <w:ind w:left="284" w:firstLine="0"/>
       </w:pPr>
-      <w:bookmarkStart w:id="57" w:name="_Toc61518149"/>
+      <w:bookmarkStart w:id="53" w:name="_Toc61813231"/>
       <w:r>
         <w:t>T</w:t>
       </w:r>
@@ -14687,7 +14427,7 @@
       <w:r>
         <w:t xml:space="preserve"> thập dữ liệu</w:t>
       </w:r>
-      <w:bookmarkEnd w:id="57"/>
+      <w:bookmarkEnd w:id="53"/>
     </w:p>
     <w:p>
       <w:pPr>
@@ -14710,12 +14450,57 @@
         <w:rPr>
           <w:rFonts w:eastAsiaTheme="minorEastAsia"/>
         </w:rPr>
-        <w:t xml:space="preserve">400 pixels. Ở đây chúng tôi thực hiện lấy mẫu ở một hộ gia đình với 4 thành viên. Mỗi thành viên sẽ thực hiện việc lấy mẫu trong 1 phút với chất lượng camera là 30 khung trên giây (FPS). Tuy nhiên việc lấy khung liên tục sẽ không có ý nghĩa vì 2 khung liên tiếp sẽ không có sự </w:t>
+        <w:t xml:space="preserve">400 pixels. </w:t>
       </w:r>
       <w:r>
         <w:rPr>
           <w:rFonts w:eastAsiaTheme="minorEastAsia"/>
         </w:rPr>
+        <w:t>Việc</w:t>
+      </w:r>
+      <w:r>
+        <w:rPr>
+          <w:rFonts w:eastAsiaTheme="minorEastAsia"/>
+        </w:rPr>
+        <w:t xml:space="preserve"> lấy mẫu </w:t>
+      </w:r>
+      <w:r>
+        <w:rPr>
+          <w:rFonts w:eastAsiaTheme="minorEastAsia"/>
+        </w:rPr>
+        <w:t xml:space="preserve">được thực hiện </w:t>
+      </w:r>
+      <w:r>
+        <w:rPr>
+          <w:rFonts w:eastAsiaTheme="minorEastAsia"/>
+        </w:rPr>
+        <w:t xml:space="preserve">ở một hộ gia đình với 4 thành viên. Mỗi thành viên sẽ thực hiện việc lấy mẫu trong 1 phút </w:t>
+      </w:r>
+      <w:r>
+        <w:rPr>
+          <w:rFonts w:eastAsiaTheme="minorEastAsia"/>
+        </w:rPr>
+        <w:t>(</w:t>
+      </w:r>
+      <w:r>
+        <w:t>thực hiện quay đầu trái, phải, lên, xuống để lấy được tất cả các góc của khuôn mặt</w:t>
+      </w:r>
+      <w:r>
+        <w:rPr>
+          <w:rFonts w:eastAsiaTheme="minorEastAsia"/>
+        </w:rPr>
+        <w:t xml:space="preserve">) </w:t>
+      </w:r>
+      <w:r>
+        <w:rPr>
+          <w:rFonts w:eastAsiaTheme="minorEastAsia"/>
+        </w:rPr>
+        <w:t xml:space="preserve">với chất lượng camera là 30 khung trên giây (FPS). Tuy nhiên việc lấy khung liên tục sẽ không có ý nghĩa vì 2 khung liên tiếp sẽ không có sự </w:t>
+      </w:r>
+      <w:r>
+        <w:rPr>
+          <w:rFonts w:eastAsiaTheme="minorEastAsia"/>
+        </w:rPr>
         <w:t>khác biệt to lớn</w:t>
       </w:r>
       <w:r>
@@ -14728,7 +14513,63 @@
         <w:rPr>
           <w:rFonts w:eastAsiaTheme="minorEastAsia"/>
         </w:rPr>
-        <w:t xml:space="preserve"> Đây chỉ mới là dữ liệu hình ảnh thô </w:t>
+        <w:t xml:space="preserve"> </w:t>
+      </w:r>
+      <w:r>
+        <w:rPr>
+          <w:rFonts w:eastAsiaTheme="minorEastAsia"/>
+        </w:rPr>
+        <w:t>Trung bình mỗi người sẽ có 360 mẫu trên tổng 1.440 mẫu (</w:t>
+      </w:r>
+      <w:r>
+        <w:rPr>
+          <w:rFonts w:eastAsiaTheme="minorEastAsia"/>
+        </w:rPr>
+        <w:fldChar w:fldCharType="begin"/>
+      </w:r>
+      <w:r>
+        <w:rPr>
+          <w:rFonts w:eastAsiaTheme="minorEastAsia"/>
+        </w:rPr>
+        <w:instrText xml:space="preserve"> REF _Ref61813596 \h </w:instrText>
+      </w:r>
+      <w:r>
+        <w:rPr>
+          <w:rFonts w:eastAsiaTheme="minorEastAsia"/>
+        </w:rPr>
+      </w:r>
+      <w:r>
+        <w:rPr>
+          <w:rFonts w:eastAsiaTheme="minorEastAsia"/>
+        </w:rPr>
+        <w:fldChar w:fldCharType="separate"/>
+      </w:r>
+      <w:r>
+        <w:t>Bản</w:t>
+      </w:r>
+      <w:r>
+        <w:t>g</w:t>
+      </w:r>
+      <w:r>
+        <w:t xml:space="preserve"> </w:t>
+      </w:r>
+      <w:r>
+        <w:rPr>
+          <w:noProof/>
+        </w:rPr>
+        <w:t>1</w:t>
+      </w:r>
+      <w:r>
+        <w:rPr>
+          <w:rFonts w:eastAsiaTheme="minorEastAsia"/>
+        </w:rPr>
+        <w:fldChar w:fldCharType="end"/>
+      </w:r>
+      <w:r>
+        <w:rPr>
+          <w:rFonts w:eastAsiaTheme="minorEastAsia"/>
+        </w:rPr>
+        <w:t xml:space="preserve">). Đây chỉ mới là dữ liệu hình ảnh thô </w:t>
       </w:r>
       <w:r>
         <w:t>400</w:t>
@@ -14748,6 +14589,203 @@
     </w:p>
     <w:p>
       <w:pPr>
+        <w:pStyle w:val="Caption"/>
+        <w:rPr>
+          <w:szCs w:val="26"/>
+        </w:rPr>
+      </w:pPr>
+      <w:bookmarkStart w:id="54" w:name="_Toc61813182"/>
+      <w:bookmarkStart w:id="55" w:name="_Ref61813596"/>
+      <w:r>
+        <w:t xml:space="preserve">Bảng </w:t>
+      </w:r>
+      <w:fldSimple w:instr=" SEQ Bảng \* ARABIC ">
+        <w:r>
+          <w:rPr>
+            <w:noProof/>
+          </w:rPr>
+          <w:t>1</w:t>
+        </w:r>
+      </w:fldSimple>
+      <w:bookmarkEnd w:id="55"/>
+      <w:r>
+        <w:t xml:space="preserve">. </w:t>
+      </w:r>
+      <w:r>
+        <w:rPr>
+          <w:szCs w:val="26"/>
+        </w:rPr>
+        <w:t>Mô tả dữ liệu</w:t>
+      </w:r>
+      <w:bookmarkEnd w:id="54"/>
+    </w:p>
+    <w:tbl>
+      <w:tblPr>
+        <w:tblStyle w:val="TableGrid"/>
+        <w:tblW w:w="4395" w:type="dxa"/>
+        <w:tblInd w:w="2263" w:type="dxa"/>
+        <w:tblBorders>
+          <w:bottom w:val="single" w:sz="12" w:space="0" w:color="auto"/>
+        </w:tblBorders>
+        <w:tblLook w:val="04A0" w:firstRow="1" w:lastRow="0" w:firstColumn="1" w:lastColumn="0" w:noHBand="0" w:noVBand="1"/>
+      </w:tblPr>
+      <w:tblGrid>
+        <w:gridCol w:w="1560"/>
+        <w:gridCol w:w="1467"/>
+        <w:gridCol w:w="1368"/>
+      </w:tblGrid>
+      <w:tr>
+        <w:tc>
+          <w:tcPr>
+            <w:tcW w:w="1560" w:type="dxa"/>
+          </w:tcPr>
+          <w:p>
+            <w:pPr>
+              <w:spacing w:before="40" w:after="40"/>
+              <w:jc w:val="center"/>
+              <w:rPr>
+                <w:rFonts w:cs="Times New Roman"/>
+                <w:b/>
+                <w:bCs/>
+                <w:szCs w:val="26"/>
+              </w:rPr>
+            </w:pPr>
+            <w:r>
+              <w:rPr>
+                <w:rFonts w:cs="Times New Roman"/>
+                <w:b/>
+                <w:bCs/>
+                <w:szCs w:val="26"/>
+              </w:rPr>
+              <w:t>Huấn luyện</w:t>
+            </w:r>
+          </w:p>
+        </w:tc>
+        <w:tc>
+          <w:tcPr>
+            <w:tcW w:w="1467" w:type="dxa"/>
+          </w:tcPr>
+          <w:p>
+            <w:pPr>
+              <w:spacing w:before="40" w:after="40"/>
+              <w:jc w:val="center"/>
+              <w:rPr>
+                <w:rFonts w:cs="Times New Roman"/>
+                <w:b/>
+                <w:bCs/>
+                <w:szCs w:val="26"/>
+              </w:rPr>
+            </w:pPr>
+            <w:r>
+              <w:rPr>
+                <w:rFonts w:cs="Times New Roman"/>
+                <w:b/>
+                <w:bCs/>
+                <w:szCs w:val="26"/>
+              </w:rPr>
+              <w:t>Kiểm thử</w:t>
+            </w:r>
+          </w:p>
+        </w:tc>
+        <w:tc>
+          <w:tcPr>
+            <w:tcW w:w="1368" w:type="dxa"/>
+          </w:tcPr>
+          <w:p>
+            <w:pPr>
+              <w:spacing w:before="40" w:after="40"/>
+              <w:jc w:val="center"/>
+              <w:rPr>
+                <w:rFonts w:cs="Times New Roman"/>
+                <w:b/>
+                <w:bCs/>
+                <w:szCs w:val="26"/>
+              </w:rPr>
+            </w:pPr>
+            <w:r>
+              <w:rPr>
+                <w:rFonts w:cs="Times New Roman"/>
+                <w:b/>
+                <w:bCs/>
+                <w:szCs w:val="26"/>
+              </w:rPr>
+              <w:t>Tổng</w:t>
+            </w:r>
+          </w:p>
+        </w:tc>
+      </w:tr>
+      <w:tr>
+        <w:tc>
+          <w:tcPr>
+            <w:tcW w:w="1560" w:type="dxa"/>
+          </w:tcPr>
+          <w:p>
+            <w:pPr>
+              <w:spacing w:before="40" w:after="40"/>
+              <w:jc w:val="center"/>
+              <w:rPr>
+                <w:rFonts w:cs="Times New Roman"/>
+                <w:szCs w:val="26"/>
+              </w:rPr>
+            </w:pPr>
+            <w:r>
+              <w:rPr>
+                <w:rFonts w:cs="Times New Roman"/>
+                <w:szCs w:val="26"/>
+              </w:rPr>
+              <w:t>1.008</w:t>
+            </w:r>
+          </w:p>
+        </w:tc>
+        <w:tc>
+          <w:tcPr>
+            <w:tcW w:w="1467" w:type="dxa"/>
+          </w:tcPr>
+          <w:p>
+            <w:pPr>
+              <w:spacing w:before="40" w:after="40"/>
+              <w:jc w:val="center"/>
+              <w:rPr>
+                <w:rFonts w:cs="Times New Roman"/>
+                <w:szCs w:val="26"/>
+              </w:rPr>
+            </w:pPr>
+            <w:r>
+              <w:rPr>
+                <w:rFonts w:cs="Times New Roman"/>
+                <w:szCs w:val="26"/>
+              </w:rPr>
+              <w:t>432</w:t>
+            </w:r>
+          </w:p>
+        </w:tc>
+        <w:tc>
+          <w:tcPr>
+            <w:tcW w:w="1368" w:type="dxa"/>
+          </w:tcPr>
+          <w:p>
+            <w:pPr>
+              <w:spacing w:before="40" w:after="40"/>
+              <w:jc w:val="center"/>
+              <w:rPr>
+                <w:rFonts w:cs="Times New Roman"/>
+                <w:szCs w:val="26"/>
+              </w:rPr>
+            </w:pPr>
+            <w:r>
+              <w:rPr>
+                <w:rFonts w:cs="Times New Roman"/>
+                <w:szCs w:val="26"/>
+              </w:rPr>
+              <w:t>1.440</w:t>
+            </w:r>
+          </w:p>
+        </w:tc>
+      </w:tr>
+    </w:tbl>
+    <w:p>
+      <w:pPr>
+        <w:spacing w:before="120"/>
         <w:ind w:firstLine="567"/>
         <w:jc w:val="both"/>
         <w:rPr>
@@ -14758,7 +14796,19 @@
         <w:rPr>
           <w:rFonts w:eastAsiaTheme="minorEastAsia"/>
         </w:rPr>
-        <w:t xml:space="preserve">Tiếp theo chúng tôi nhận dạng khuôn mặt qua từng tấm ảnh và ảnh khuôn mặt nhận dạng sẽ được giảm về </w:t>
+        <w:t>Tiếp theo</w:t>
+      </w:r>
+      <w:r>
+        <w:rPr>
+          <w:rFonts w:eastAsiaTheme="minorEastAsia"/>
+        </w:rPr>
+        <w:t xml:space="preserve">, việc </w:t>
+      </w:r>
+      <w:r>
+        <w:rPr>
+          <w:rFonts w:eastAsiaTheme="minorEastAsia"/>
+        </w:rPr>
+        <w:t xml:space="preserve">nhận dạng khuôn mặt qua từng tấm ảnh và ảnh khuôn mặt nhận dạng sẽ được giảm về </w:t>
       </w:r>
       <w:proofErr w:type="spellStart"/>
       <w:r>
@@ -14811,8 +14861,9 @@
         <w:pStyle w:val="Heading5"/>
         <w:ind w:left="284" w:firstLine="0"/>
       </w:pPr>
-      <w:bookmarkStart w:id="58" w:name="_Toc61518150"/>
-      <w:r>
+      <w:bookmarkStart w:id="56" w:name="_Toc61813232"/>
+      <w:r>
+        <w:lastRenderedPageBreak/>
         <w:t>Nghiên</w:t>
       </w:r>
       <w:r>
@@ -14830,7 +14881,7 @@
         </w:rPr>
         <w:t xml:space="preserve"> hiệu quả</w:t>
       </w:r>
-      <w:bookmarkEnd w:id="58"/>
+      <w:bookmarkEnd w:id="56"/>
     </w:p>
     <w:p>
       <w:pPr>
@@ -14881,15 +14932,14 @@
           <w:lang w:val="vi-VN"/>
         </w:rPr>
       </w:pPr>
-      <w:bookmarkStart w:id="59" w:name="_Toc61518151"/>
+      <w:bookmarkStart w:id="57" w:name="_Toc61813233"/>
       <w:r>
         <w:rPr>
           <w:lang w:val="vi-VN"/>
         </w:rPr>
-        <w:lastRenderedPageBreak/>
         <w:t>Huấn luyện mô hình trên máy chủ</w:t>
       </w:r>
-      <w:bookmarkEnd w:id="59"/>
+      <w:bookmarkEnd w:id="57"/>
     </w:p>
     <w:p>
       <w:pPr>
@@ -15014,12 +15064,21 @@
         <w:rPr>
           <w:lang w:val="vi-VN"/>
         </w:rPr>
-        <w:t xml:space="preserve">Để giải quyết vấn đề trên, chúng tôi sử dụng một máy chủ </w:t>
+        <w:t xml:space="preserve">Để giải quyết vấn đề trên, </w:t>
+      </w:r>
+      <w:r>
+        <w:t>nghiên cứu đề xuất</w:t>
       </w:r>
       <w:r>
         <w:rPr>
           <w:lang w:val="vi-VN"/>
         </w:rPr>
+        <w:t xml:space="preserve"> sử dụng một máy chủ </w:t>
+      </w:r>
+      <w:r>
+        <w:rPr>
+          <w:lang w:val="vi-VN"/>
+        </w:rPr>
         <w:t xml:space="preserve">(server) </w:t>
       </w:r>
       <w:r>
@@ -15119,7 +15178,7 @@
         <w:rPr>
           <w:lang w:val="vi-VN"/>
         </w:rPr>
-        <w:t xml:space="preserve">Trong nghiên cứu này, giải pháp được triển khai đơn giản, chúng tôi chưa cung cấp cách cài đặt middleware làm nhiệm vụ phân quyền hay cài đặt các kỹ thuật nén tệp khi truyền gửi mà chỉ tập trung vào chứng minh khả năng ứng dụng của giải pháp đã đề xuất. </w:t>
+        <w:t xml:space="preserve">Trong nghiên cứu này, giải pháp được triển khai đơn giản, chưa cung cấp cách cài đặt middleware làm nhiệm vụ phân quyền hay cài đặt các kỹ thuật nén tệp khi truyền gửi mà chỉ tập trung vào chứng minh khả năng ứng dụng của giải pháp đã đề xuất. </w:t>
       </w:r>
     </w:p>
     <w:p>
@@ -15180,12 +15239,9 @@
     <w:p>
       <w:pPr>
         <w:pStyle w:val="Caption"/>
-        <w:rPr>
-          <w:lang w:val="vi-VN"/>
-        </w:rPr>
-      </w:pPr>
-      <w:bookmarkStart w:id="60" w:name="_Ref61360706"/>
-      <w:bookmarkStart w:id="61" w:name="_Toc61518175"/>
+      </w:pPr>
+      <w:bookmarkStart w:id="58" w:name="_Ref61360706"/>
+      <w:bookmarkStart w:id="59" w:name="_Toc61813197"/>
       <w:r>
         <w:t xml:space="preserve">Hình </w:t>
       </w:r>
@@ -15197,7 +15253,7 @@
           <w:t>11</w:t>
         </w:r>
       </w:fldSimple>
-      <w:bookmarkEnd w:id="60"/>
+      <w:bookmarkEnd w:id="58"/>
       <w:r>
         <w:t xml:space="preserve">. </w:t>
       </w:r>
@@ -15222,7 +15278,21 @@
       <w:r>
         <w:t>erver giải quyết vấn đề “huấn luyện lại”</w:t>
       </w:r>
-      <w:bookmarkEnd w:id="61"/>
+      <w:bookmarkEnd w:id="59"/>
+    </w:p>
+    <w:p>
+      <w:pPr>
+        <w:spacing w:after="160" w:line="259" w:lineRule="auto"/>
+        <w:rPr>
+          <w:i/>
+          <w:iCs/>
+          <w:color w:val="44546A" w:themeColor="text2"/>
+          <w:szCs w:val="18"/>
+        </w:rPr>
+      </w:pPr>
+      <w:r>
+        <w:br w:type="page"/>
+      </w:r>
     </w:p>
     <w:p>
       <w:pPr>
@@ -15236,6 +15306,7 @@
         <w:rPr>
           <w:lang w:val="vi-VN"/>
         </w:rPr>
+        <w:lastRenderedPageBreak/>
         <w:t xml:space="preserve">Bên dưới là mô tả ngắn </w:t>
       </w:r>
       <w:r>
@@ -15377,7 +15448,6 @@
         <w:rPr>
           <w:lang w:val="vi-VN"/>
         </w:rPr>
-        <w:lastRenderedPageBreak/>
         <w:t xml:space="preserve">Server huấn luyện sau khi nhận được thông điệp yêu cầu ở Bước 2. Trong lúc này, </w:t>
       </w:r>
       <w:r>
@@ -15439,6 +15509,7 @@
     </w:p>
     <w:p>
       <w:pPr>
+        <w:spacing w:after="0"/>
         <w:ind w:firstLine="567"/>
         <w:jc w:val="both"/>
         <w:rPr>
@@ -15475,9 +15546,9 @@
           <w:noProof/>
         </w:rPr>
         <w:drawing>
-          <wp:inline distT="0" distB="0" distL="0" distR="0" wp14:anchorId="3DBEF7E9" wp14:editId="343BE12D">
-            <wp:extent cx="3360234" cy="6080878"/>
-            <wp:effectExtent l="0" t="0" r="5715" b="2540"/>
+          <wp:inline distT="0" distB="0" distL="0" distR="0" wp14:anchorId="3DBEF7E9" wp14:editId="24DF7BDC">
+            <wp:extent cx="2734521" cy="4948555"/>
+            <wp:effectExtent l="0" t="0" r="0" b="4445"/>
             <wp:docPr id="13" name="Picture 13"/>
             <wp:cNvGraphicFramePr>
               <a:graphicFrameLocks xmlns:a="http://schemas.openxmlformats.org/drawingml/2006/main" noChangeAspect="1"/>
@@ -15498,7 +15569,7 @@
                   <pic:spPr>
                     <a:xfrm>
                       <a:off x="0" y="0"/>
-                      <a:ext cx="3400787" cy="6154266"/>
+                      <a:ext cx="2827180" cy="5116237"/>
                     </a:xfrm>
                     <a:prstGeom prst="rect">
                       <a:avLst/>
@@ -15514,8 +15585,9 @@
     <w:p>
       <w:pPr>
         <w:pStyle w:val="Caption"/>
-      </w:pPr>
-      <w:bookmarkStart w:id="62" w:name="_Toc61518176"/>
+        <w:spacing w:after="0"/>
+      </w:pPr>
+      <w:bookmarkStart w:id="60" w:name="_Toc61813198"/>
       <w:r>
         <w:t xml:space="preserve">Hình </w:t>
       </w:r>
@@ -15545,9 +15617,8 @@
       <w:r>
         <w:t>erver và ngược lại</w:t>
       </w:r>
-      <w:bookmarkEnd w:id="62"/>
-    </w:p>
-    <w:p/>
+      <w:bookmarkEnd w:id="60"/>
+    </w:p>
     <w:p>
       <w:pPr>
         <w:pStyle w:val="Caption"/>
@@ -15557,7 +15628,7 @@
           <w:lang w:val="vi-VN"/>
         </w:rPr>
       </w:pPr>
-      <w:bookmarkStart w:id="63" w:name="_Toc61518182"/>
+      <w:bookmarkStart w:id="61" w:name="_Toc61813183"/>
       <w:r>
         <w:lastRenderedPageBreak/>
         <w:t xml:space="preserve">Bảng </w:t>
@@ -15576,7 +15647,7 @@
       <w:r>
         <w:t>Mô tả API Server cung cấp</w:t>
       </w:r>
-      <w:bookmarkEnd w:id="63"/>
+      <w:bookmarkEnd w:id="61"/>
     </w:p>
     <w:tbl>
       <w:tblPr>
@@ -16877,7 +16948,7 @@
           <w:lang w:val="vi-VN"/>
         </w:rPr>
       </w:pPr>
-      <w:bookmarkStart w:id="64" w:name="_Toc61518152"/>
+      <w:bookmarkStart w:id="62" w:name="_Toc61813234"/>
       <w:r>
         <w:rPr>
           <w:lang w:val="vi-VN"/>
@@ -16897,17 +16968,17 @@
         </w:rPr>
         <w:t>iao diện đồ hoạ trên Raspberry Pi 3+</w:t>
       </w:r>
-      <w:bookmarkEnd w:id="64"/>
+      <w:bookmarkEnd w:id="62"/>
     </w:p>
     <w:p>
       <w:pPr>
         <w:pStyle w:val="Heading6"/>
       </w:pPr>
-      <w:bookmarkStart w:id="65" w:name="_Toc61518153"/>
+      <w:bookmarkStart w:id="63" w:name="_Toc61813235"/>
       <w:r>
         <w:t>Xây dựng ứng dụng</w:t>
       </w:r>
-      <w:bookmarkEnd w:id="65"/>
+      <w:bookmarkEnd w:id="63"/>
     </w:p>
     <w:p>
       <w:pPr>
@@ -17005,7 +17076,7 @@
         <w:t xml:space="preserve">. </w:t>
       </w:r>
       <w:r>
-        <w:t xml:space="preserve">Vì vậy, chúng tôi phải cài phiên bản cụ thể của OpenCV là </w:t>
+        <w:t xml:space="preserve">Vì vậy, phải cài phiên bản cụ thể của OpenCV là </w:t>
       </w:r>
       <w:proofErr w:type="spellStart"/>
       <w:r>
@@ -17062,7 +17133,19 @@
         <w:t xml:space="preserve"> </w:t>
       </w:r>
       <w:r>
-        <w:t xml:space="preserve">Sau khi đã hoàn tất việc cài đặt các gói thư viện cần thiết, chúng tôi kéo project từ kho cá nhân trên </w:t>
+        <w:t xml:space="preserve">Sau khi đã hoàn tất việc cài đặt các gói thư viện cần thiết, </w:t>
+      </w:r>
+      <w:r>
+        <w:t>p</w:t>
+      </w:r>
+      <w:r>
+        <w:t>roject</w:t>
+      </w:r>
+      <w:r>
+        <w:t xml:space="preserve"> được kéo về </w:t>
+      </w:r>
+      <w:r>
+        <w:t xml:space="preserve">từ kho cá nhân trên </w:t>
       </w:r>
       <w:proofErr w:type="spellStart"/>
       <w:r>
@@ -17341,7 +17424,7 @@
           <w:lang w:val="vi-VN"/>
         </w:rPr>
       </w:pPr>
-      <w:bookmarkStart w:id="66" w:name="_Toc61518177"/>
+      <w:bookmarkStart w:id="64" w:name="_Toc61813199"/>
       <w:r>
         <w:t xml:space="preserve">Hình </w:t>
       </w:r>
@@ -17359,7 +17442,7 @@
       <w:r>
         <w:t>Giao diện ứng dụng</w:t>
       </w:r>
-      <w:bookmarkEnd w:id="66"/>
+      <w:bookmarkEnd w:id="64"/>
     </w:p>
     <w:p>
       <w:pPr>
@@ -17470,7 +17553,16 @@
         <w:rPr>
           <w:lang w:val="vi-VN"/>
         </w:rPr>
-        <w:t xml:space="preserve">Sau khi xây dựng giao diện hoàn tất, chúng tôi cài đặt cho ứng dụng của mình </w:t>
+        <w:t xml:space="preserve">Sau khi xây dựng giao diện hoàn tất, </w:t>
+      </w:r>
+      <w:r>
+        <w:t xml:space="preserve">tiếp đến </w:t>
+      </w:r>
+      <w:r>
+        <w:rPr>
+          <w:lang w:val="vi-VN"/>
+        </w:rPr>
+        <w:t xml:space="preserve">cài đặt cho ứng dụng </w:t>
       </w:r>
       <w:r>
         <w:rPr>
@@ -17709,8 +17801,8 @@
       <w:pPr>
         <w:pStyle w:val="Caption"/>
       </w:pPr>
-      <w:bookmarkStart w:id="67" w:name="_Ref61446189"/>
-      <w:bookmarkStart w:id="68" w:name="_Toc61518178"/>
+      <w:bookmarkStart w:id="65" w:name="_Ref61446189"/>
+      <w:bookmarkStart w:id="66" w:name="_Toc61813200"/>
       <w:r>
         <w:t xml:space="preserve">Hình </w:t>
       </w:r>
@@ -17722,20 +17814,20 @@
           <w:t>14</w:t>
         </w:r>
       </w:fldSimple>
-      <w:bookmarkEnd w:id="67"/>
+      <w:bookmarkEnd w:id="65"/>
       <w:r>
         <w:t xml:space="preserve">. </w:t>
       </w:r>
       <w:r>
         <w:t>Lưu đồ giải thuật thêm người tin cậy vào ứng dụng</w:t>
       </w:r>
-      <w:bookmarkEnd w:id="68"/>
+      <w:bookmarkEnd w:id="66"/>
     </w:p>
     <w:p>
       <w:pPr>
         <w:pStyle w:val="Heading6"/>
       </w:pPr>
-      <w:bookmarkStart w:id="69" w:name="_Toc61518154"/>
+      <w:bookmarkStart w:id="67" w:name="_Toc61813236"/>
       <w:r>
         <w:lastRenderedPageBreak/>
         <w:t xml:space="preserve">Giải quyết vấn đề </w:t>
@@ -17746,7 +17838,7 @@
       <w:r>
         <w:t xml:space="preserve"> danh</w:t>
       </w:r>
-      <w:bookmarkEnd w:id="69"/>
+      <w:bookmarkEnd w:id="67"/>
     </w:p>
     <w:p>
       <w:pPr>
@@ -17859,13 +17951,25 @@
         </mc:AlternateContent>
       </w:r>
       <w:r>
-        <w:t xml:space="preserve">Trong quá trình xây dựng ứng, chúng tôi phát hiện ra vấn đề </w:t>
+        <w:t xml:space="preserve">Trong quá trình xây dựng ứng, </w:t>
+      </w:r>
+      <w:r>
+        <w:t>nghiên cứu</w:t>
+      </w:r>
+      <w:r>
+        <w:t xml:space="preserve"> phát hiện ra vấn đề </w:t>
       </w:r>
       <w:r>
         <w:t>mạo</w:t>
       </w:r>
       <w:r>
-        <w:t xml:space="preserve"> danh khi xác thực khuôn mặt. Kẻ mạo danh có thể vượt qua hệ thống nhận diện bằng ảnh khuôn mặt của chủ nhà (ảnh giấy hoặc ảnh trên bất kỳ thiết bị di động nào). Vì vậy, để giải quyết vấn đề này, chúng tôi thực hiện giải pháp yêu cầu người dùng thực hiện việc chớp mắt ít nhất một lần nhằm để xác thực con người</w:t>
+        <w:t xml:space="preserve"> danh khi xác thực khuôn mặt. Kẻ mạo danh có thể vượt qua hệ thống nhận diện bằng ảnh khuôn mặt của chủ nhà (ảnh giấy hoặc ảnh trên bất kỳ thiết bị di động nào). Vì vậy, để giải quyết vấn đề này, </w:t>
+      </w:r>
+      <w:r>
+        <w:t xml:space="preserve">sẽ phải </w:t>
+      </w:r>
+      <w:r>
+        <w:t>thực hiện giải pháp yêu cầu người dùng thực hiện việc chớp mắt ít nhất một lần nhằm để xác thực con người</w:t>
       </w:r>
       <w:r>
         <w:t>. Sau đó, hệ thống mới bắt đầu thực hiện việc xác thực</w:t>
@@ -18528,8 +18632,8 @@
       <w:pPr>
         <w:pStyle w:val="Caption"/>
       </w:pPr>
-      <w:bookmarkStart w:id="70" w:name="_Ref61508919"/>
-      <w:bookmarkStart w:id="71" w:name="_Toc61518179"/>
+      <w:bookmarkStart w:id="68" w:name="_Ref61508919"/>
+      <w:bookmarkStart w:id="69" w:name="_Toc61813201"/>
       <w:r>
         <w:t xml:space="preserve">Hình </w:t>
       </w:r>
@@ -18541,11 +18645,11 @@
           <w:t>15</w:t>
         </w:r>
       </w:fldSimple>
-      <w:bookmarkEnd w:id="70"/>
+      <w:bookmarkEnd w:id="68"/>
       <w:r>
         <w:t>. 5 điểm landmarks của mỗi mắt</w:t>
       </w:r>
-      <w:bookmarkEnd w:id="71"/>
+      <w:bookmarkEnd w:id="69"/>
     </w:p>
     <w:p>
       <w:pPr>
@@ -18577,7 +18681,7 @@
         <w:fldChar w:fldCharType="end"/>
       </w:r>
       <w:r>
-        <w:t xml:space="preserve">, với 68 landmarks chúng tôi lấy ra 10 điểm của mắt với 5 điểm cho mỗi mắt (mắt trái và mắt phải) và được đánh số như </w:t>
+        <w:t xml:space="preserve">, với 68 landmarks lấy ra 10 điểm của mắt với 5 điểm cho mỗi mắt (mắt trái và mắt phải) và được đánh số như </w:t>
       </w:r>
       <w:r>
         <w:fldChar w:fldCharType="begin"/>
@@ -18868,7 +18972,7 @@
         <w:rPr>
           <w:rFonts w:eastAsiaTheme="minorEastAsia"/>
         </w:rPr>
-        <w:t xml:space="preserve">Sau khi có được các khoảng cách cần thiết, chúng tôi tính toán </w:t>
+        <w:t xml:space="preserve">Sau khi có được các khoảng cách cần thiết, </w:t>
       </w:r>
       <w:proofErr w:type="spellStart"/>
       <w:r>
@@ -18888,7 +18992,19 @@
         <w:rPr>
           <w:rFonts w:eastAsiaTheme="minorEastAsia"/>
         </w:rPr>
-        <w:t xml:space="preserve"> bởi công thức:</w:t>
+        <w:t xml:space="preserve"> </w:t>
+      </w:r>
+      <w:r>
+        <w:rPr>
+          <w:rFonts w:eastAsiaTheme="minorEastAsia"/>
+        </w:rPr>
+        <w:t xml:space="preserve">được tính </w:t>
+      </w:r>
+      <w:r>
+        <w:rPr>
+          <w:rFonts w:eastAsiaTheme="minorEastAsia"/>
+        </w:rPr>
+        <w:t>bởi công thức:</w:t>
       </w:r>
     </w:p>
     <w:p>
@@ -18988,11 +19104,11 @@
           <w:szCs w:val="24"/>
         </w:rPr>
       </w:pPr>
-      <w:bookmarkStart w:id="72" w:name="_Toc61518155"/>
+      <w:bookmarkStart w:id="70" w:name="_Toc61813237"/>
       <w:r>
         <w:t>Truyền phát tín hiệu mở khoá điện</w:t>
       </w:r>
-      <w:bookmarkEnd w:id="72"/>
+      <w:bookmarkEnd w:id="70"/>
     </w:p>
     <w:p>
       <w:pPr>
@@ -19006,7 +19122,16 @@
         <w:rPr>
           <w:lang w:val="vi-VN"/>
         </w:rPr>
-        <w:t>Khi triển khai trên Raspberry Pi, chúng tôi thử nghiệm trên một đèn LED gắn trên bảng mạch có điều khiển. Sử dụng thư viện GPIOs</w:t>
+        <w:t xml:space="preserve">Khi triển khai trên Raspberry Pi, </w:t>
+      </w:r>
+      <w:r>
+        <w:t>ứng dụng</w:t>
+      </w:r>
+      <w:r>
+        <w:rPr>
+          <w:lang w:val="vi-VN"/>
+        </w:rPr>
+        <w:t xml:space="preserve"> thử nghiệm trên một đèn LED gắn trên bảng mạch có điều khiển. Sử dụng thư viện GPIOs</w:t>
       </w:r>
       <w:r>
         <w:t xml:space="preserve"> </w:t>
@@ -19057,24 +19182,24 @@
       <w:pPr>
         <w:pStyle w:val="Heading3"/>
       </w:pPr>
-      <w:bookmarkStart w:id="73" w:name="_Ref59957885"/>
-      <w:bookmarkStart w:id="74" w:name="_Toc61518156"/>
+      <w:bookmarkStart w:id="71" w:name="_Ref59957885"/>
+      <w:bookmarkStart w:id="72" w:name="_Toc61813238"/>
       <w:r>
         <w:lastRenderedPageBreak/>
         <w:t>KIỂM THỬ VÀ ĐÁNH GIÁ</w:t>
       </w:r>
+      <w:bookmarkEnd w:id="71"/>
+      <w:bookmarkEnd w:id="72"/>
+    </w:p>
+    <w:p>
+      <w:pPr>
+        <w:pStyle w:val="Heading4"/>
+      </w:pPr>
+      <w:bookmarkStart w:id="73" w:name="_Toc61813239"/>
+      <w:r>
+        <w:t>NGHI THỨC</w:t>
+      </w:r>
       <w:bookmarkEnd w:id="73"/>
-      <w:bookmarkEnd w:id="74"/>
-    </w:p>
-    <w:p>
-      <w:pPr>
-        <w:pStyle w:val="Heading4"/>
-      </w:pPr>
-      <w:bookmarkStart w:id="75" w:name="_Toc61518157"/>
-      <w:r>
-        <w:t>NGHI THỨC</w:t>
-      </w:r>
-      <w:bookmarkEnd w:id="75"/>
     </w:p>
     <w:p>
       <w:pPr>
@@ -19082,15 +19207,18 @@
         <w:jc w:val="both"/>
       </w:pPr>
       <w:r>
-        <w:t xml:space="preserve">Trong bài viết này, chúng tôi </w:t>
-      </w:r>
-      <w:bookmarkStart w:id="76" w:name="OLE_LINK1"/>
-      <w:bookmarkStart w:id="77" w:name="OLE_LINK2"/>
-      <w:r>
-        <w:t>thử nghiệm qua các mô hình phân lớp có sẵn của thư viện scikit-learn</w:t>
-      </w:r>
-      <w:bookmarkEnd w:id="76"/>
-      <w:bookmarkEnd w:id="77"/>
+        <w:t xml:space="preserve">Trong bài viết này, </w:t>
+      </w:r>
+      <w:bookmarkStart w:id="74" w:name="OLE_LINK1"/>
+      <w:bookmarkStart w:id="75" w:name="OLE_LINK2"/>
+      <w:r>
+        <w:t>ứng dụng được t</w:t>
+      </w:r>
+      <w:r>
+        <w:t>hử nghiệm qua các mô hình phân lớp có sẵn của thư viện scikit-learn</w:t>
+      </w:r>
+      <w:bookmarkEnd w:id="74"/>
+      <w:bookmarkEnd w:id="75"/>
       <w:r>
         <w:t>. Cụ thể là mô hình k láng giềng gần nhất (</w:t>
       </w:r>
@@ -19108,7 +19236,13 @@
       </w:r>
       <w:proofErr w:type="spellEnd"/>
       <w:r>
-        <w:t xml:space="preserve"> của cây quyết định, Rừng ngẫu nhiên và Máy học vector hỗ trợ (SVM). Đối với mô hình SVM, chúng tôi sẽ thử nghiệm qua các hàm nhân như hàm tuyến tính, đa thức, RBF và </w:t>
+        <w:t xml:space="preserve"> của cây quyết định, Rừng ngẫu nhiên và Máy học vector hỗ trợ (SVM). Đối với mô hình SVM, </w:t>
+      </w:r>
+      <w:r>
+        <w:t xml:space="preserve">được </w:t>
+      </w:r>
+      <w:r>
+        <w:t xml:space="preserve">thử nghiệm qua các hàm nhân như hàm tuyến tính, đa thức, RBF và </w:t>
       </w:r>
       <w:r>
         <w:t>S</w:t>
@@ -19116,16 +19250,6 @@
       <w:r>
         <w:t>igmoid. Kết quả được đánh giá bằng nghi thức kiểm tra chéo k-fold với k=10, sử dụng độ đo Accuracy và hàm mất mát log hay hàm cross-entropy.</w:t>
       </w:r>
-    </w:p>
-    <w:p>
-      <w:pPr>
-        <w:pStyle w:val="Heading4"/>
-      </w:pPr>
-      <w:bookmarkStart w:id="78" w:name="_Toc61518158"/>
-      <w:r>
-        <w:t>ĐÁNH GIÁ KẾT QUẢ</w:t>
-      </w:r>
-      <w:bookmarkEnd w:id="78"/>
     </w:p>
     <w:p>
       <w:pPr>
@@ -19881,14 +20005,7 @@
         <w:rPr>
           <w:szCs w:val="26"/>
         </w:rPr>
-        <w:t xml:space="preserve"> chỉ được xác </w:t>
-      </w:r>
-      <w:r>
-        <w:rPr>
-          <w:szCs w:val="26"/>
-        </w:rPr>
-        <w:lastRenderedPageBreak/>
-        <w:t>định cho hai hoặc nhiều nhãn. Đối với một mẫu đơn có nhãn đúng</w:t>
+        <w:t xml:space="preserve"> chỉ được xác định cho hai hoặc nhiều nhãn. Đối với một mẫu đơn có nhãn đúng</w:t>
       </w:r>
       <w:r>
         <w:rPr>
@@ -20258,6 +20375,16 @@
     </w:p>
     <w:p>
       <w:pPr>
+        <w:pStyle w:val="Heading4"/>
+      </w:pPr>
+      <w:bookmarkStart w:id="76" w:name="_Toc61813240"/>
+      <w:r>
+        <w:t>ĐÁNH GIÁ KẾT QUẢ</w:t>
+      </w:r>
+      <w:bookmarkEnd w:id="76"/>
+    </w:p>
+    <w:p>
+      <w:pPr>
         <w:ind w:firstLine="567"/>
         <w:jc w:val="both"/>
         <w:rPr>
@@ -20372,8 +20499,8 @@
           <w:szCs w:val="26"/>
         </w:rPr>
       </w:pPr>
-      <w:bookmarkStart w:id="79" w:name="_Ref59959340"/>
-      <w:bookmarkStart w:id="80" w:name="_Toc61518183"/>
+      <w:bookmarkStart w:id="77" w:name="_Ref59959340"/>
+      <w:bookmarkStart w:id="78" w:name="_Toc61813184"/>
       <w:r>
         <w:t xml:space="preserve">Bảng </w:t>
       </w:r>
@@ -20385,14 +20512,14 @@
           <w:t>3</w:t>
         </w:r>
       </w:fldSimple>
-      <w:bookmarkEnd w:id="79"/>
+      <w:bookmarkEnd w:id="77"/>
       <w:r>
         <w:t xml:space="preserve">. </w:t>
       </w:r>
       <w:r>
         <w:t>Kết quả thực nghiệm theo nghi thức k-fold (k=10)</w:t>
       </w:r>
-      <w:bookmarkEnd w:id="80"/>
+      <w:bookmarkEnd w:id="78"/>
     </w:p>
     <w:tbl>
       <w:tblPr>
@@ -20428,7 +20555,7 @@
           <w:p>
             <w:pPr>
               <w:pStyle w:val="Text"/>
-              <w:spacing w:before="80" w:after="80"/>
+              <w:spacing w:before="60"/>
               <w:ind w:firstLine="0"/>
               <w:jc w:val="center"/>
               <w:rPr>
@@ -20448,7 +20575,7 @@
           <w:p>
             <w:pPr>
               <w:pStyle w:val="Text"/>
-              <w:spacing w:before="80" w:after="80"/>
+              <w:spacing w:before="60"/>
               <w:ind w:firstLine="0"/>
               <w:jc w:val="center"/>
               <w:rPr>
@@ -20478,7 +20605,7 @@
           <w:p>
             <w:pPr>
               <w:pStyle w:val="Text"/>
-              <w:spacing w:before="80" w:after="80"/>
+              <w:spacing w:before="60"/>
               <w:ind w:firstLine="0"/>
               <w:jc w:val="center"/>
               <w:rPr>
@@ -20534,7 +20661,7 @@
           <w:p>
             <w:pPr>
               <w:pStyle w:val="Text"/>
-              <w:spacing w:before="80" w:after="80"/>
+              <w:spacing w:before="60"/>
               <w:ind w:firstLine="0"/>
               <w:jc w:val="center"/>
               <w:rPr>
@@ -20562,7 +20689,7 @@
           <w:p>
             <w:pPr>
               <w:pStyle w:val="Text"/>
-              <w:spacing w:before="80" w:after="80"/>
+              <w:spacing w:before="60"/>
               <w:ind w:firstLine="0"/>
               <w:jc w:val="center"/>
               <w:rPr>
@@ -20590,7 +20717,7 @@
           <w:p>
             <w:pPr>
               <w:pStyle w:val="Text"/>
-              <w:spacing w:before="80" w:after="80"/>
+              <w:spacing w:before="60"/>
               <w:ind w:firstLine="0"/>
               <w:jc w:val="center"/>
               <w:rPr>
@@ -20623,7 +20750,7 @@
           <w:p>
             <w:pPr>
               <w:pStyle w:val="Text"/>
-              <w:spacing w:before="80" w:after="80"/>
+              <w:spacing w:before="60"/>
               <w:ind w:firstLine="0"/>
               <w:jc w:val="center"/>
               <w:rPr>
@@ -20660,7 +20787,7 @@
           <w:p>
             <w:pPr>
               <w:pStyle w:val="Text"/>
-              <w:spacing w:before="80" w:after="80"/>
+              <w:spacing w:before="60"/>
               <w:ind w:firstLine="0"/>
               <w:jc w:val="center"/>
               <w:rPr>
@@ -20687,7 +20814,7 @@
           <w:p>
             <w:pPr>
               <w:pStyle w:val="Text"/>
-              <w:spacing w:before="80" w:after="80"/>
+              <w:spacing w:before="60"/>
               <w:ind w:firstLine="0"/>
               <w:jc w:val="center"/>
               <w:rPr>
@@ -20728,7 +20855,7 @@
           <w:p>
             <w:pPr>
               <w:pStyle w:val="Text"/>
-              <w:spacing w:before="80" w:after="80"/>
+              <w:spacing w:before="60"/>
               <w:ind w:firstLine="0"/>
               <w:jc w:val="center"/>
               <w:rPr>
@@ -20755,7 +20882,7 @@
           <w:p>
             <w:pPr>
               <w:pStyle w:val="Text"/>
-              <w:spacing w:before="80" w:after="80"/>
+              <w:spacing w:before="60"/>
               <w:ind w:firstLine="0"/>
               <w:jc w:val="center"/>
               <w:rPr>
@@ -20782,7 +20909,7 @@
           <w:p>
             <w:pPr>
               <w:pStyle w:val="Text"/>
-              <w:spacing w:before="80" w:after="80"/>
+              <w:spacing w:before="60"/>
               <w:ind w:firstLine="0"/>
               <w:jc w:val="center"/>
               <w:rPr>
@@ -20815,7 +20942,7 @@
           <w:p>
             <w:pPr>
               <w:pStyle w:val="Text"/>
-              <w:spacing w:before="80" w:after="80"/>
+              <w:spacing w:before="60"/>
               <w:ind w:firstLine="0"/>
               <w:jc w:val="center"/>
               <w:rPr>
@@ -20852,7 +20979,7 @@
           <w:p>
             <w:pPr>
               <w:pStyle w:val="Text"/>
-              <w:spacing w:before="80" w:after="80"/>
+              <w:spacing w:before="60"/>
               <w:ind w:firstLine="0"/>
               <w:jc w:val="center"/>
               <w:rPr>
@@ -20879,7 +21006,7 @@
           <w:p>
             <w:pPr>
               <w:pStyle w:val="Text"/>
-              <w:spacing w:before="80" w:after="80"/>
+              <w:spacing w:before="60"/>
               <w:ind w:firstLine="0"/>
               <w:jc w:val="center"/>
               <w:rPr>
@@ -20912,7 +21039,7 @@
           <w:p>
             <w:pPr>
               <w:pStyle w:val="Text"/>
-              <w:spacing w:before="80" w:after="80"/>
+              <w:spacing w:before="60"/>
               <w:ind w:firstLine="0"/>
               <w:jc w:val="center"/>
               <w:rPr>
@@ -20949,7 +21076,7 @@
           <w:p>
             <w:pPr>
               <w:pStyle w:val="Text"/>
-              <w:spacing w:before="80" w:after="80"/>
+              <w:spacing w:before="60"/>
               <w:ind w:firstLine="0"/>
               <w:jc w:val="center"/>
               <w:rPr>
@@ -20976,7 +21103,7 @@
           <w:p>
             <w:pPr>
               <w:pStyle w:val="Text"/>
-              <w:spacing w:before="80" w:after="80"/>
+              <w:spacing w:before="60"/>
               <w:ind w:firstLine="0"/>
               <w:jc w:val="center"/>
               <w:rPr>
@@ -21009,7 +21136,7 @@
           <w:p>
             <w:pPr>
               <w:pStyle w:val="Text"/>
-              <w:spacing w:before="80" w:after="80"/>
+              <w:spacing w:before="60"/>
               <w:ind w:firstLine="0"/>
               <w:jc w:val="center"/>
               <w:rPr>
@@ -21036,7 +21163,7 @@
           <w:p>
             <w:pPr>
               <w:pStyle w:val="Text"/>
-              <w:spacing w:before="80" w:after="80"/>
+              <w:spacing w:before="60"/>
               <w:ind w:firstLine="0"/>
               <w:jc w:val="center"/>
               <w:rPr>
@@ -21063,7 +21190,7 @@
           <w:p>
             <w:pPr>
               <w:pStyle w:val="Text"/>
-              <w:spacing w:before="80" w:after="80"/>
+              <w:spacing w:before="60"/>
               <w:ind w:firstLine="0"/>
               <w:jc w:val="center"/>
               <w:rPr>
@@ -21096,7 +21223,7 @@
           <w:p>
             <w:pPr>
               <w:pStyle w:val="Text"/>
-              <w:spacing w:before="80" w:after="80"/>
+              <w:spacing w:before="60"/>
               <w:ind w:firstLine="0"/>
               <w:jc w:val="center"/>
               <w:rPr>
@@ -21123,7 +21250,7 @@
           <w:p>
             <w:pPr>
               <w:pStyle w:val="Text"/>
-              <w:spacing w:before="80" w:after="80"/>
+              <w:spacing w:before="60"/>
               <w:ind w:firstLine="0"/>
               <w:jc w:val="center"/>
               <w:rPr>
@@ -21150,7 +21277,7 @@
           <w:p>
             <w:pPr>
               <w:pStyle w:val="Text"/>
-              <w:spacing w:before="80" w:after="80"/>
+              <w:spacing w:before="60"/>
               <w:ind w:firstLine="0"/>
               <w:jc w:val="center"/>
               <w:rPr>
@@ -21183,7 +21310,7 @@
           <w:p>
             <w:pPr>
               <w:pStyle w:val="Text"/>
-              <w:spacing w:before="80" w:after="80"/>
+              <w:spacing w:before="60"/>
               <w:ind w:firstLine="0"/>
               <w:jc w:val="center"/>
               <w:rPr>
@@ -21210,7 +21337,7 @@
           <w:p>
             <w:pPr>
               <w:pStyle w:val="Text"/>
-              <w:spacing w:before="80" w:after="80"/>
+              <w:spacing w:before="60"/>
               <w:ind w:firstLine="0"/>
               <w:jc w:val="center"/>
               <w:rPr>
@@ -21237,7 +21364,7 @@
           <w:p>
             <w:pPr>
               <w:pStyle w:val="Text"/>
-              <w:spacing w:before="80" w:after="80"/>
+              <w:spacing w:before="60"/>
               <w:ind w:firstLine="0"/>
               <w:jc w:val="center"/>
               <w:rPr>
@@ -21270,7 +21397,7 @@
           <w:p>
             <w:pPr>
               <w:pStyle w:val="Text"/>
-              <w:spacing w:before="80" w:after="80"/>
+              <w:spacing w:before="60"/>
               <w:ind w:firstLine="0"/>
               <w:jc w:val="center"/>
               <w:rPr>
@@ -21297,7 +21424,7 @@
           <w:p>
             <w:pPr>
               <w:pStyle w:val="Text"/>
-              <w:spacing w:before="80" w:after="80"/>
+              <w:spacing w:before="60"/>
               <w:ind w:firstLine="0"/>
               <w:jc w:val="center"/>
               <w:rPr>
@@ -21329,7 +21456,7 @@
           <w:p>
             <w:pPr>
               <w:pStyle w:val="Text"/>
-              <w:spacing w:before="80" w:after="80"/>
+              <w:spacing w:before="60"/>
               <w:ind w:firstLine="0"/>
               <w:jc w:val="center"/>
               <w:rPr>
@@ -21366,7 +21493,7 @@
           <w:p>
             <w:pPr>
               <w:pStyle w:val="Text"/>
-              <w:spacing w:before="80" w:after="80"/>
+              <w:spacing w:before="60"/>
               <w:ind w:firstLine="0"/>
               <w:jc w:val="center"/>
               <w:rPr>
@@ -21403,7 +21530,7 @@
           <w:p>
             <w:pPr>
               <w:pStyle w:val="Text"/>
-              <w:spacing w:before="80" w:after="80"/>
+              <w:spacing w:before="60"/>
               <w:ind w:firstLine="0"/>
               <w:jc w:val="center"/>
               <w:rPr>
@@ -21430,7 +21557,7 @@
           <w:p>
             <w:pPr>
               <w:pStyle w:val="Text"/>
-              <w:spacing w:before="80" w:after="80"/>
+              <w:spacing w:before="60"/>
               <w:ind w:firstLine="0"/>
               <w:jc w:val="center"/>
               <w:rPr>
@@ -21453,21 +21580,8 @@
     </w:tbl>
     <w:p>
       <w:pPr>
-        <w:spacing w:after="160" w:line="259" w:lineRule="auto"/>
-        <w:rPr>
-          <w:rFonts w:ascii="Times New Roman Bold" w:eastAsiaTheme="majorEastAsia" w:hAnsi="Times New Roman Bold" w:cstheme="majorBidi"/>
-          <w:b/>
-          <w:caps/>
-          <w:color w:val="000000" w:themeColor="text1"/>
-          <w:sz w:val="30"/>
-          <w:szCs w:val="24"/>
-        </w:rPr>
-      </w:pPr>
-    </w:p>
-    <w:p>
-      <w:pPr>
         <w:keepNext/>
-        <w:spacing w:after="160" w:line="259" w:lineRule="auto"/>
+        <w:spacing w:before="80" w:after="0" w:line="259" w:lineRule="auto"/>
         <w:ind w:left="-567"/>
         <w:jc w:val="center"/>
       </w:pPr>
@@ -21521,17 +21635,9 @@
     <w:p>
       <w:pPr>
         <w:pStyle w:val="Caption"/>
-        <w:rPr>
-          <w:rFonts w:ascii="Times New Roman Bold" w:eastAsiaTheme="majorEastAsia" w:hAnsi="Times New Roman Bold" w:cstheme="majorBidi"/>
-          <w:b/>
-          <w:caps/>
-          <w:color w:val="000000" w:themeColor="text1"/>
-          <w:sz w:val="30"/>
-          <w:szCs w:val="24"/>
-        </w:rPr>
-      </w:pPr>
-      <w:bookmarkStart w:id="81" w:name="_Ref59959396"/>
-      <w:bookmarkStart w:id="82" w:name="_Toc61518180"/>
+      </w:pPr>
+      <w:bookmarkStart w:id="79" w:name="_Ref59959396"/>
+      <w:bookmarkStart w:id="80" w:name="_Toc61813202"/>
       <w:r>
         <w:t xml:space="preserve">Hình </w:t>
       </w:r>
@@ -21543,48 +21649,82 @@
           <w:t>16</w:t>
         </w:r>
       </w:fldSimple>
-      <w:bookmarkEnd w:id="81"/>
+      <w:bookmarkEnd w:id="79"/>
       <w:r>
         <w:t xml:space="preserve">. </w:t>
       </w:r>
       <w:r>
         <w:t>So sánh độ chính xác và độ lỗi của các mô hình</w:t>
       </w:r>
-      <w:bookmarkEnd w:id="82"/>
+      <w:bookmarkEnd w:id="80"/>
+    </w:p>
+    <w:p>
+      <w:pPr>
+        <w:ind w:firstLine="567"/>
+        <w:jc w:val="both"/>
+      </w:pPr>
+      <w:r>
+        <w:t xml:space="preserve">Sau khi </w:t>
+      </w:r>
+      <w:r>
+        <w:rPr>
+          <w:szCs w:val="26"/>
+        </w:rPr>
+        <w:t>lặp</w:t>
+      </w:r>
+      <w:r>
+        <w:t xml:space="preserve"> qua các giải thuật phân lớp được hỗ trợ bởi </w:t>
+      </w:r>
+      <w:r>
+        <w:t xml:space="preserve">thư viện </w:t>
+      </w:r>
+      <w:r>
+        <w:rPr>
+          <w:i/>
+          <w:iCs/>
+        </w:rPr>
+        <w:t>scikit-learn</w:t>
+      </w:r>
+      <w:r>
+        <w:t>, SVM cho ra kết quả với độ chính xác cao nhất 100% kèm với đó là giá trị mất mát</w:t>
+      </w:r>
+      <w:r>
+        <w:t xml:space="preserve"> đạt mức thấp nhất xấp xỉ 0,009. Ở đây ứng dụng sử dụng mô hình SVM với hàm nhân RBF phổ biến.</w:t>
+      </w:r>
     </w:p>
     <w:p>
       <w:pPr>
         <w:pStyle w:val="Heading3"/>
       </w:pPr>
-      <w:bookmarkStart w:id="83" w:name="_Ref53651441"/>
-      <w:bookmarkStart w:id="84" w:name="_Toc61518159"/>
+      <w:bookmarkStart w:id="81" w:name="_Ref53651441"/>
+      <w:bookmarkStart w:id="82" w:name="_Toc61813241"/>
       <w:r>
         <w:lastRenderedPageBreak/>
         <w:t>KẾT LUẬN</w:t>
       </w:r>
+      <w:bookmarkEnd w:id="81"/>
+      <w:bookmarkEnd w:id="82"/>
+    </w:p>
+    <w:p>
+      <w:pPr>
+        <w:pStyle w:val="Heading4"/>
+      </w:pPr>
+      <w:bookmarkStart w:id="83" w:name="_Toc61813242"/>
+      <w:r>
+        <w:t>KẾT QUẢ</w:t>
+      </w:r>
       <w:bookmarkEnd w:id="83"/>
-      <w:bookmarkEnd w:id="84"/>
-    </w:p>
-    <w:p>
-      <w:pPr>
-        <w:pStyle w:val="Heading4"/>
-      </w:pPr>
-      <w:bookmarkStart w:id="85" w:name="_Toc61518160"/>
-      <w:r>
-        <w:t>KẾT QUẢ</w:t>
-      </w:r>
-      <w:bookmarkEnd w:id="85"/>
     </w:p>
     <w:p>
       <w:pPr>
         <w:pStyle w:val="Heading5"/>
         <w:ind w:left="284" w:firstLine="0"/>
       </w:pPr>
-      <w:bookmarkStart w:id="86" w:name="_Toc61518161"/>
+      <w:bookmarkStart w:id="84" w:name="_Toc61813243"/>
       <w:r>
         <w:t>Kết quả đạt được</w:t>
       </w:r>
-      <w:bookmarkEnd w:id="86"/>
+      <w:bookmarkEnd w:id="84"/>
     </w:p>
     <w:p>
       <w:pPr>
@@ -21596,7 +21736,19 @@
         <w:jc w:val="both"/>
       </w:pPr>
       <w:r>
-        <w:t>Kết quả phân lớp đạt hiệu quả cao với mô hình SVM</w:t>
+        <w:t xml:space="preserve">Đã </w:t>
+      </w:r>
+      <w:r>
+        <w:t xml:space="preserve">phân lớp </w:t>
+      </w:r>
+      <w:r>
+        <w:t xml:space="preserve">bằng </w:t>
+      </w:r>
+      <w:r>
+        <w:t>mô hình SVM</w:t>
+      </w:r>
+      <w:r>
+        <w:t xml:space="preserve"> cho ra độ chính xác cao cũng như giá trị mất mát đạt thấp nhất có thể.</w:t>
       </w:r>
     </w:p>
     <w:p>
@@ -21609,7 +21761,22 @@
         <w:jc w:val="both"/>
       </w:pPr>
       <w:r>
-        <w:t>Xử lý các trường hợp nhiễu và giả danh</w:t>
+        <w:t xml:space="preserve">Xử lý </w:t>
+      </w:r>
+      <w:r>
+        <w:t xml:space="preserve">được </w:t>
+      </w:r>
+      <w:r>
+        <w:t xml:space="preserve">các trường hợp nhiễu và </w:t>
+      </w:r>
+      <w:r>
+        <w:t>mạo</w:t>
+      </w:r>
+      <w:r>
+        <w:t xml:space="preserve"> danh</w:t>
+      </w:r>
+      <w:r>
+        <w:t xml:space="preserve"> bằng phương pháp tính độ co giãn của mắt để xác định con người có chớp mắt hay không.</w:t>
       </w:r>
     </w:p>
     <w:p>
@@ -21624,6 +21791,19 @@
       <w:r>
         <w:t>Truyền phát tín hiệu mở khoá điện thông qua máy tính Raspberry</w:t>
       </w:r>
+      <w:r>
+        <w:t xml:space="preserve"> bằng thư viện </w:t>
+      </w:r>
+      <w:r>
+        <w:rPr>
+          <w:i/>
+          <w:iCs/>
+        </w:rPr>
+        <w:t>GPIOs</w:t>
+      </w:r>
+      <w:r>
+        <w:t>.</w:t>
+      </w:r>
     </w:p>
     <w:p>
       <w:pPr>
@@ -21637,17 +21817,20 @@
       <w:r>
         <w:t>Triển khai thực tế trong hộ gia đình</w:t>
       </w:r>
+      <w:r>
+        <w:t>.</w:t>
+      </w:r>
     </w:p>
     <w:p>
       <w:pPr>
         <w:pStyle w:val="Heading5"/>
         <w:ind w:left="284" w:firstLine="0"/>
       </w:pPr>
-      <w:bookmarkStart w:id="87" w:name="_Toc61518162"/>
+      <w:bookmarkStart w:id="85" w:name="_Toc61813244"/>
       <w:r>
         <w:t>Khó khăn</w:t>
       </w:r>
-      <w:bookmarkEnd w:id="87"/>
+      <w:bookmarkEnd w:id="85"/>
     </w:p>
     <w:p>
       <w:pPr>
@@ -21661,16 +21844,19 @@
       <w:r>
         <w:t>Cấu hình máy tính Raspberry tương đối thấp nên trong quá trình triển khai ứng dụng lên máy tính Raspberry đòi hỏi phải tối ưu rất nhiều</w:t>
       </w:r>
+      <w:r>
+        <w:t xml:space="preserve"> về thời gian nhận diện khuôn mặt cũng như phần cứng camera.</w:t>
+      </w:r>
     </w:p>
     <w:p>
       <w:pPr>
         <w:pStyle w:val="Heading4"/>
       </w:pPr>
-      <w:bookmarkStart w:id="88" w:name="_Toc61518163"/>
+      <w:bookmarkStart w:id="86" w:name="_Toc61813245"/>
       <w:r>
         <w:t>HƯỚNG PHÁT TRIỂN</w:t>
       </w:r>
-      <w:bookmarkEnd w:id="88"/>
+      <w:bookmarkEnd w:id="86"/>
     </w:p>
     <w:p>
       <w:pPr>
@@ -21732,12 +21918,12 @@
       <w:pPr>
         <w:pStyle w:val="Heading1"/>
       </w:pPr>
-      <w:bookmarkStart w:id="89" w:name="_Toc61518164"/>
+      <w:bookmarkStart w:id="87" w:name="_Toc61813246"/>
       <w:r>
         <w:lastRenderedPageBreak/>
         <w:t>TÀI LIỆU THAM KHẢO</w:t>
       </w:r>
-      <w:bookmarkEnd w:id="89"/>
+      <w:bookmarkEnd w:id="87"/>
     </w:p>
     <w:p>
       <w:pPr>
@@ -21752,7 +21938,7 @@
           <w:szCs w:val="26"/>
         </w:rPr>
       </w:pPr>
-      <w:bookmarkStart w:id="90" w:name="_Ref59298113"/>
+      <w:bookmarkStart w:id="88" w:name="_Ref59298113"/>
       <w:r>
         <w:rPr>
           <w:szCs w:val="26"/>
@@ -22718,7 +22904,7 @@
           <w:szCs w:val="26"/>
         </w:rPr>
       </w:pPr>
-      <w:bookmarkStart w:id="91" w:name="_Ref61515330"/>
+      <w:bookmarkStart w:id="89" w:name="_Ref61515330"/>
       <w:r>
         <w:rPr>
           <w:szCs w:val="26"/>
@@ -22745,8 +22931,8 @@
         </w:rPr>
         <w:t>-ml: A Machine Learning Toolkit. Journal of Machine Learning Research 10, pp. 1755-1758</w:t>
       </w:r>
-      <w:bookmarkEnd w:id="90"/>
-      <w:bookmarkEnd w:id="91"/>
+      <w:bookmarkEnd w:id="88"/>
+      <w:bookmarkEnd w:id="89"/>
     </w:p>
     <w:p>
       <w:pPr>
@@ -22762,7 +22948,7 @@
           <w:szCs w:val="26"/>
         </w:rPr>
       </w:pPr>
-      <w:bookmarkStart w:id="92" w:name="_Ref61527868"/>
+      <w:bookmarkStart w:id="90" w:name="_Ref61527868"/>
       <w:r>
         <w:rPr>
           <w:rFonts w:cs="Times New Roman"/>
@@ -22770,7 +22956,7 @@
         </w:rPr>
         <w:t>Van Rossum, G. (2020). The Python Library Reference, release 3.8.2. Python Software Foundation.</w:t>
       </w:r>
-      <w:bookmarkEnd w:id="92"/>
+      <w:bookmarkEnd w:id="90"/>
     </w:p>
     <w:p>
       <w:pPr>
@@ -22785,7 +22971,7 @@
           <w:szCs w:val="26"/>
         </w:rPr>
       </w:pPr>
-      <w:bookmarkStart w:id="93" w:name="_Ref59297718"/>
+      <w:bookmarkStart w:id="91" w:name="_Ref59297718"/>
       <w:proofErr w:type="spellStart"/>
       <w:r>
         <w:rPr>
@@ -22822,7 +23008,7 @@
         </w:rPr>
         <w:t>Tools.</w:t>
       </w:r>
-      <w:bookmarkEnd w:id="93"/>
+      <w:bookmarkEnd w:id="91"/>
     </w:p>
     <w:p>
       <w:pPr>
@@ -22837,7 +23023,7 @@
           <w:szCs w:val="26"/>
         </w:rPr>
       </w:pPr>
-      <w:bookmarkStart w:id="94" w:name="_Ref59298192"/>
+      <w:bookmarkStart w:id="92" w:name="_Ref59298192"/>
       <w:r>
         <w:rPr>
           <w:szCs w:val="26"/>
@@ -22884,7 +23070,7 @@
         </w:r>
         <w:proofErr w:type="spellEnd"/>
       </w:hyperlink>
-      <w:bookmarkEnd w:id="94"/>
+      <w:bookmarkEnd w:id="92"/>
     </w:p>
     <w:p>
       <w:pPr>
@@ -22899,7 +23085,7 @@
           <w:szCs w:val="26"/>
         </w:rPr>
       </w:pPr>
-      <w:bookmarkStart w:id="95" w:name="_Ref59298311"/>
+      <w:bookmarkStart w:id="93" w:name="_Ref59298311"/>
       <w:proofErr w:type="spellStart"/>
       <w:r>
         <w:rPr>
@@ -22914,7 +23100,7 @@
         </w:rPr>
         <w:t xml:space="preserve"> et al. (2013). API design for machine learning software: experiences from the scikit-learn project.</w:t>
       </w:r>
-      <w:bookmarkEnd w:id="95"/>
+      <w:bookmarkEnd w:id="93"/>
     </w:p>
     <w:p>
       <w:pPr>
@@ -22929,8 +23115,8 @@
           <w:szCs w:val="26"/>
         </w:rPr>
       </w:pPr>
-      <w:bookmarkStart w:id="96" w:name="_Ref59994119"/>
-      <w:bookmarkStart w:id="97" w:name="_Ref59295945"/>
+      <w:bookmarkStart w:id="94" w:name="_Ref59994119"/>
+      <w:bookmarkStart w:id="95" w:name="_Ref59295945"/>
       <w:r>
         <w:rPr>
           <w:szCs w:val="26"/>
@@ -22984,7 +23170,7 @@
         </w:rPr>
         <w:t>.</w:t>
       </w:r>
-      <w:bookmarkEnd w:id="96"/>
+      <w:bookmarkEnd w:id="94"/>
     </w:p>
     <w:p>
       <w:pPr>
@@ -23055,7 +23241,7 @@
           <w:t>/10.1016/j.patrec.2011.01.004</w:t>
         </w:r>
       </w:hyperlink>
-      <w:bookmarkEnd w:id="97"/>
+      <w:bookmarkEnd w:id="95"/>
     </w:p>
     <w:p>
       <w:pPr>
@@ -23070,7 +23256,7 @@
           <w:szCs w:val="26"/>
         </w:rPr>
       </w:pPr>
-      <w:bookmarkStart w:id="98" w:name="_Ref59296210"/>
+      <w:bookmarkStart w:id="96" w:name="_Ref59296210"/>
       <w:r>
         <w:rPr>
           <w:szCs w:val="26"/>
@@ -23113,10 +23299,10 @@
         </w:rPr>
         <w:t>.</w:t>
       </w:r>
-      <w:bookmarkEnd w:id="98"/>
-    </w:p>
-    <w:bookmarkStart w:id="99" w:name="_Ref59997245"/>
-    <w:bookmarkStart w:id="100" w:name="_Ref59296845"/>
+      <w:bookmarkEnd w:id="96"/>
+    </w:p>
+    <w:bookmarkStart w:id="97" w:name="_Ref59997245"/>
+    <w:bookmarkStart w:id="98" w:name="_Ref59296845"/>
     <w:p>
       <w:pPr>
         <w:pStyle w:val="ListParagraph"/>
@@ -23146,11 +23332,6 @@
         <w:rPr>
           <w:szCs w:val="26"/>
         </w:rPr>
-      </w:r>
-      <w:r>
-        <w:rPr>
-          <w:szCs w:val="26"/>
-        </w:rPr>
         <w:fldChar w:fldCharType="separate"/>
       </w:r>
       <w:proofErr w:type="spellStart"/>
@@ -23188,7 +23369,7 @@
           <w:t>/</w:t>
         </w:r>
       </w:hyperlink>
-      <w:bookmarkEnd w:id="99"/>
+      <w:bookmarkEnd w:id="97"/>
     </w:p>
     <w:p>
       <w:pPr>
@@ -23203,7 +23384,7 @@
           <w:szCs w:val="26"/>
         </w:rPr>
       </w:pPr>
-      <w:bookmarkStart w:id="101" w:name="_Ref59997330"/>
+      <w:bookmarkStart w:id="99" w:name="_Ref59997330"/>
       <w:r>
         <w:rPr>
           <w:szCs w:val="26"/>
@@ -23224,8 +23405,8 @@
         </w:rPr>
         <w:t>.</w:t>
       </w:r>
-      <w:bookmarkEnd w:id="100"/>
-      <w:bookmarkEnd w:id="101"/>
+      <w:bookmarkEnd w:id="98"/>
+      <w:bookmarkEnd w:id="99"/>
     </w:p>
     <w:p>
       <w:pPr>
@@ -23241,7 +23422,7 @@
           <w:szCs w:val="26"/>
         </w:rPr>
       </w:pPr>
-      <w:bookmarkStart w:id="102" w:name="_Ref59296922"/>
+      <w:bookmarkStart w:id="100" w:name="_Ref59296922"/>
       <w:r>
         <w:rPr>
           <w:rFonts w:cs="Times New Roman"/>
@@ -23299,7 +23480,7 @@
         </w:rPr>
         <w:t>heory, Springer-Verlag</w:t>
       </w:r>
-      <w:bookmarkEnd w:id="102"/>
+      <w:bookmarkEnd w:id="100"/>
     </w:p>
     <w:p>
       <w:pPr>
@@ -23315,7 +23496,7 @@
           <w:szCs w:val="26"/>
         </w:rPr>
       </w:pPr>
-      <w:bookmarkStart w:id="103" w:name="_Ref59296901"/>
+      <w:bookmarkStart w:id="101" w:name="_Ref59296901"/>
       <w:r>
         <w:rPr>
           <w:rFonts w:cs="Times New Roman"/>
@@ -23360,7 +23541,7 @@
         </w:rPr>
         <w:t>Learning, pp. 255-268</w:t>
       </w:r>
-      <w:bookmarkEnd w:id="103"/>
+      <w:bookmarkEnd w:id="101"/>
     </w:p>
     <w:p>
       <w:pPr>
@@ -23376,7 +23557,7 @@
           <w:szCs w:val="26"/>
         </w:rPr>
       </w:pPr>
-      <w:bookmarkStart w:id="104" w:name="_Ref61026261"/>
+      <w:bookmarkStart w:id="102" w:name="_Ref61026261"/>
       <w:r>
         <w:rPr>
           <w:rFonts w:cs="Times New Roman"/>
@@ -23414,7 +23595,7 @@
         </w:rPr>
         <w:t xml:space="preserve"> Media, Inc."</w:t>
       </w:r>
-      <w:bookmarkEnd w:id="104"/>
+      <w:bookmarkEnd w:id="102"/>
     </w:p>
     <w:p>
       <w:pPr>
@@ -23430,7 +23611,7 @@
           <w:szCs w:val="26"/>
         </w:rPr>
       </w:pPr>
-      <w:bookmarkStart w:id="105" w:name="_Ref61028208"/>
+      <w:bookmarkStart w:id="103" w:name="_Ref61028208"/>
       <w:proofErr w:type="spellStart"/>
       <w:r>
         <w:rPr>
@@ -23502,7 +23683,7 @@
         </w:rPr>
         <w:t>/Introduction/Index. Htm.</w:t>
       </w:r>
-      <w:bookmarkEnd w:id="105"/>
+      <w:bookmarkEnd w:id="103"/>
     </w:p>
     <w:p>
       <w:pPr>
@@ -23518,7 +23699,7 @@
           <w:szCs w:val="26"/>
         </w:rPr>
       </w:pPr>
-      <w:bookmarkStart w:id="106" w:name="_Ref60838734"/>
+      <w:bookmarkStart w:id="104" w:name="_Ref60838734"/>
       <w:proofErr w:type="spellStart"/>
       <w:r>
         <w:rPr>
@@ -23555,7 +23736,7 @@
         </w:rPr>
         <w:t>.</w:t>
       </w:r>
-      <w:bookmarkEnd w:id="106"/>
+      <w:bookmarkEnd w:id="104"/>
     </w:p>
     <w:p>
       <w:pPr>
@@ -23571,7 +23752,7 @@
           <w:szCs w:val="26"/>
         </w:rPr>
       </w:pPr>
-      <w:bookmarkStart w:id="107" w:name="_Ref61512310"/>
+      <w:bookmarkStart w:id="105" w:name="_Ref61512310"/>
       <w:r>
         <w:rPr>
           <w:rFonts w:cs="Times New Roman"/>
@@ -23595,7 +23776,7 @@
         </w:rPr>
         <w:t>, USA.</w:t>
       </w:r>
-      <w:bookmarkEnd w:id="107"/>
+      <w:bookmarkEnd w:id="105"/>
     </w:p>
     <w:p>
       <w:pPr>
@@ -23609,7 +23790,7 @@
           <w:szCs w:val="26"/>
         </w:rPr>
       </w:pPr>
-      <w:bookmarkStart w:id="108" w:name="_Ref60838823"/>
+      <w:bookmarkStart w:id="106" w:name="_Ref60838823"/>
       <w:r>
         <w:rPr>
           <w:rFonts w:cs="Times New Roman"/>
@@ -23617,7 +23798,7 @@
         </w:rPr>
         <w:t>C.M. Bishop (2006). Pattern Recognition and Machine Learning. Springer, p. 209.</w:t>
       </w:r>
-      <w:bookmarkEnd w:id="108"/>
+      <w:bookmarkEnd w:id="106"/>
     </w:p>
     <w:p>
       <w:pPr>
